--- a/Java & Selenium.docx
+++ b/Java & Selenium.docx
@@ -441,35 +441,7 @@
         <w:rPr>
           <w:lang w:val="en-US"/>
         </w:rPr>
-        <w:t xml:space="preserve"> (Eclipse, </w:t>
-      </w:r>
-      <w:proofErr w:type="spellStart"/>
-      <w:r>
-        <w:rPr>
-          <w:lang w:val="en-US"/>
-        </w:rPr>
-        <w:t>IntelliJIDE</w:t>
-      </w:r>
-      <w:proofErr w:type="spellEnd"/>
-      <w:r>
-        <w:rPr>
-          <w:lang w:val="en-US"/>
-        </w:rPr>
-        <w:t xml:space="preserve">, </w:t>
-      </w:r>
-      <w:proofErr w:type="spellStart"/>
-      <w:r>
-        <w:rPr>
-          <w:lang w:val="en-US"/>
-        </w:rPr>
-        <w:t>etc</w:t>
-      </w:r>
-      <w:proofErr w:type="spellEnd"/>
-      <w:r>
-        <w:rPr>
-          <w:lang w:val="en-US"/>
-        </w:rPr>
-        <w:t>)</w:t>
+        <w:t xml:space="preserve"> (Eclipse, IntelliJIDE, etc)</w:t>
       </w:r>
     </w:p>
     <w:p>
@@ -813,21 +785,7 @@
         <w:rPr>
           <w:lang w:val="en-US"/>
         </w:rPr>
-        <w:t xml:space="preserve">float </w:t>
-      </w:r>
-      <w:proofErr w:type="spellStart"/>
-      <w:r>
-        <w:rPr>
-          <w:lang w:val="en-US"/>
-        </w:rPr>
-        <w:t>itemprice</w:t>
-      </w:r>
-      <w:proofErr w:type="spellEnd"/>
-      <w:r>
-        <w:rPr>
-          <w:lang w:val="en-US"/>
-        </w:rPr>
-        <w:t xml:space="preserve">=10.25 </w:t>
+        <w:t xml:space="preserve">float itemprice=10.25 </w:t>
       </w:r>
     </w:p>
     <w:p>
@@ -919,19 +877,11 @@
           <w:lang w:val="en-US"/>
         </w:rPr>
       </w:pPr>
-      <w:proofErr w:type="spellStart"/>
-      <w:r>
-        <w:rPr>
-          <w:lang w:val="en-US"/>
-        </w:rPr>
-        <w:t>Premitive</w:t>
-      </w:r>
-      <w:proofErr w:type="spellEnd"/>
-      <w:r>
-        <w:rPr>
-          <w:lang w:val="en-US"/>
-        </w:rPr>
-        <w:t>:</w:t>
+      <w:r>
+        <w:rPr>
+          <w:lang w:val="en-US"/>
+        </w:rPr>
+        <w:t>Premitive:</w:t>
       </w:r>
     </w:p>
     <w:p>
@@ -993,7 +943,6 @@
           <w:lang w:val="en-US"/>
         </w:rPr>
       </w:pPr>
-      <w:proofErr w:type="spellStart"/>
       <w:r>
         <w:rPr>
           <w:lang w:val="en-US"/>
@@ -1004,14 +953,7 @@
         <w:rPr>
           <w:lang w:val="en-US"/>
         </w:rPr>
-        <w:t>har</w:t>
-      </w:r>
-      <w:proofErr w:type="spellEnd"/>
-      <w:r>
-        <w:rPr>
-          <w:lang w:val="en-US"/>
-        </w:rPr>
-        <w:t>: single character (single quote)</w:t>
+        <w:t>har: single character (single quote)</w:t>
       </w:r>
     </w:p>
     <w:p>
@@ -1025,7 +967,6 @@
           <w:lang w:val="en-US"/>
         </w:rPr>
       </w:pPr>
-      <w:proofErr w:type="spellStart"/>
       <w:r>
         <w:rPr>
           <w:lang w:val="en-US"/>
@@ -1036,14 +977,7 @@
         <w:rPr>
           <w:lang w:val="en-US"/>
         </w:rPr>
-        <w:t>oolean</w:t>
-      </w:r>
-      <w:proofErr w:type="spellEnd"/>
-      <w:r>
-        <w:rPr>
-          <w:lang w:val="en-US"/>
-        </w:rPr>
-        <w:t>: true/false</w:t>
+        <w:t>oolean: true/false</w:t>
       </w:r>
     </w:p>
     <w:p>
@@ -1061,21 +995,7 @@
         <w:rPr>
           <w:lang w:val="en-US"/>
         </w:rPr>
-        <w:t>Non-</w:t>
-      </w:r>
-      <w:proofErr w:type="spellStart"/>
-      <w:r>
-        <w:rPr>
-          <w:lang w:val="en-US"/>
-        </w:rPr>
-        <w:t>premitive</w:t>
-      </w:r>
-      <w:proofErr w:type="spellEnd"/>
-      <w:r>
-        <w:rPr>
-          <w:lang w:val="en-US"/>
-        </w:rPr>
-        <w:t>/derived/collections:</w:t>
+        <w:t>Non-premitive/derived/collections:</w:t>
       </w:r>
     </w:p>
     <w:p>
@@ -1107,14 +1027,12 @@
           <w:lang w:val="en-US"/>
         </w:rPr>
       </w:pPr>
-      <w:proofErr w:type="spellStart"/>
       <w:r>
         <w:rPr>
           <w:lang w:val="en-US"/>
         </w:rPr>
         <w:t>ArrayList</w:t>
       </w:r>
-      <w:proofErr w:type="spellEnd"/>
     </w:p>
     <w:p>
       <w:pPr>
@@ -1166,6 +1084,7 @@
       </w:r>
       <w:r>
         <w:rPr>
+          <w:noProof/>
           <w:lang w:val="en-US"/>
         </w:rPr>
         <w:drawing>
@@ -1233,19 +1152,142 @@
     </w:p>
     <w:p>
       <w:pPr>
-        <w:rPr>
-          <w:lang w:val="en-US"/>
-        </w:rPr>
-      </w:pPr>
-    </w:p>
-    <w:p>
-      <w:pPr>
         <w:pStyle w:val="ListParagraph"/>
         <w:numPr>
           <w:ilvl w:val="0"/>
           <w:numId w:val="2"/>
         </w:numPr>
         <w:rPr>
+          <w:b/>
+          <w:bCs/>
+          <w:sz w:val="24"/>
+          <w:szCs w:val="24"/>
+          <w:u w:val="single"/>
+          <w:lang w:val="en-US"/>
+        </w:rPr>
+      </w:pPr>
+      <w:r>
+        <w:rPr>
+          <w:b/>
+          <w:bCs/>
+          <w:sz w:val="24"/>
+          <w:szCs w:val="24"/>
+          <w:u w:val="single"/>
+          <w:lang w:val="en-US"/>
+        </w:rPr>
+        <w:t>Sec 3: Java Operators and Expressions:</w:t>
+      </w:r>
+    </w:p>
+    <w:p>
+      <w:pPr>
+        <w:pStyle w:val="ListParagraph"/>
+        <w:rPr>
+          <w:sz w:val="24"/>
+          <w:szCs w:val="24"/>
+          <w:lang w:val="en-US"/>
+        </w:rPr>
+      </w:pPr>
+    </w:p>
+    <w:p>
+      <w:pPr>
+        <w:pStyle w:val="ListParagraph"/>
+        <w:rPr>
+          <w:sz w:val="24"/>
+          <w:szCs w:val="24"/>
+          <w:lang w:val="en-US"/>
+        </w:rPr>
+      </w:pPr>
+      <w:r>
+        <w:rPr>
+          <w:sz w:val="24"/>
+          <w:szCs w:val="24"/>
+          <w:lang w:val="en-US"/>
+        </w:rPr>
+        <w:t>Operators:</w:t>
+      </w:r>
+    </w:p>
+    <w:p>
+      <w:pPr>
+        <w:pStyle w:val="ListParagraph"/>
+        <w:numPr>
+          <w:ilvl w:val="0"/>
+          <w:numId w:val="14"/>
+        </w:numPr>
+        <w:rPr>
+          <w:sz w:val="24"/>
+          <w:szCs w:val="24"/>
+          <w:lang w:val="en-US"/>
+        </w:rPr>
+      </w:pPr>
+      <w:r>
+        <w:rPr>
+          <w:sz w:val="24"/>
+          <w:szCs w:val="24"/>
+          <w:lang w:val="en-US"/>
+        </w:rPr>
+        <w:t xml:space="preserve">Arithmetic operators </w:t>
+      </w:r>
+    </w:p>
+    <w:p>
+      <w:pPr>
+        <w:ind w:left="720"/>
+        <w:rPr>
+          <w:sz w:val="24"/>
+          <w:szCs w:val="24"/>
+          <w:lang w:val="en-US"/>
+        </w:rPr>
+      </w:pPr>
+      <w:r>
+        <w:rPr>
+          <w:noProof/>
+          <w:sz w:val="24"/>
+          <w:szCs w:val="24"/>
+          <w:lang w:val="en-US"/>
+        </w:rPr>
+        <w:lastRenderedPageBreak/>
+        <w:drawing>
+          <wp:inline distT="0" distB="0" distL="0" distR="0" wp14:anchorId="4238DCD8" wp14:editId="1A7D0F68">
+            <wp:extent cx="3673158" cy="2751058"/>
+            <wp:effectExtent l="0" t="0" r="3810" b="0"/>
+            <wp:docPr id="99762912" name="Picture 1"/>
+            <wp:cNvGraphicFramePr>
+              <a:graphicFrameLocks xmlns:a="http://schemas.openxmlformats.org/drawingml/2006/main" noChangeAspect="1"/>
+            </wp:cNvGraphicFramePr>
+            <a:graphic xmlns:a="http://schemas.openxmlformats.org/drawingml/2006/main">
+              <a:graphicData uri="http://schemas.openxmlformats.org/drawingml/2006/picture">
+                <pic:pic xmlns:pic="http://schemas.openxmlformats.org/drawingml/2006/picture">
+                  <pic:nvPicPr>
+                    <pic:cNvPr id="99762912" name=""/>
+                    <pic:cNvPicPr/>
+                  </pic:nvPicPr>
+                  <pic:blipFill>
+                    <a:blip r:embed="rId6"/>
+                    <a:stretch>
+                      <a:fillRect/>
+                    </a:stretch>
+                  </pic:blipFill>
+                  <pic:spPr>
+                    <a:xfrm>
+                      <a:off x="0" y="0"/>
+                      <a:ext cx="3673158" cy="2751058"/>
+                    </a:xfrm>
+                    <a:prstGeom prst="rect">
+                      <a:avLst/>
+                    </a:prstGeom>
+                  </pic:spPr>
+                </pic:pic>
+              </a:graphicData>
+            </a:graphic>
+          </wp:inline>
+        </w:drawing>
+      </w:r>
+    </w:p>
+    <w:p>
+      <w:pPr>
+        <w:ind w:left="720"/>
+        <w:rPr>
+          <w:sz w:val="24"/>
+          <w:szCs w:val="24"/>
           <w:lang w:val="en-US"/>
         </w:rPr>
       </w:pPr>
@@ -1265,19 +1307,470 @@
     <w:p>
       <w:pPr>
         <w:pStyle w:val="ListParagraph"/>
-        <w:rPr>
-          <w:lang w:val="en-US"/>
-        </w:rPr>
-      </w:pPr>
-    </w:p>
-    <w:p>
-      <w:pPr>
-        <w:pStyle w:val="ListParagraph"/>
-        <w:numPr>
-          <w:ilvl w:val="0"/>
-          <w:numId w:val="1"/>
-        </w:numPr>
-        <w:rPr>
+        <w:numPr>
+          <w:ilvl w:val="0"/>
+          <w:numId w:val="2"/>
+        </w:numPr>
+        <w:rPr>
+          <w:lang w:val="en-US"/>
+        </w:rPr>
+      </w:pPr>
+    </w:p>
+    <w:p>
+      <w:pPr>
+        <w:pStyle w:val="ListParagraph"/>
+        <w:rPr>
+          <w:lang w:val="en-US"/>
+        </w:rPr>
+      </w:pPr>
+    </w:p>
+    <w:p>
+      <w:pPr>
+        <w:pStyle w:val="ListParagraph"/>
+        <w:jc w:val="right"/>
+        <w:rPr>
+          <w:b/>
+          <w:bCs/>
+          <w:sz w:val="24"/>
+          <w:szCs w:val="24"/>
+          <w:u w:val="single"/>
+          <w:lang w:val="en-US"/>
+        </w:rPr>
+      </w:pPr>
+      <w:r>
+        <w:rPr>
+          <w:b/>
+          <w:bCs/>
+          <w:sz w:val="24"/>
+          <w:szCs w:val="24"/>
+          <w:u w:val="single"/>
+          <w:lang w:val="en-US"/>
+        </w:rPr>
+        <w:t>Selenium WebDriver</w:t>
+      </w:r>
+    </w:p>
+    <w:p>
+      <w:pPr>
+        <w:rPr>
+          <w:b/>
+          <w:bCs/>
+          <w:sz w:val="24"/>
+          <w:szCs w:val="24"/>
+          <w:u w:val="single"/>
+          <w:lang w:val="en-US"/>
+        </w:rPr>
+      </w:pPr>
+      <w:r>
+        <w:rPr>
+          <w:b/>
+          <w:bCs/>
+          <w:sz w:val="24"/>
+          <w:szCs w:val="24"/>
+          <w:u w:val="single"/>
+          <w:lang w:val="en-US"/>
+        </w:rPr>
+        <w:t>Sec 21: Selenium Introduction &amp; Environment Setup</w:t>
+      </w:r>
+    </w:p>
+    <w:p>
+      <w:pPr>
+        <w:rPr>
+          <w:sz w:val="24"/>
+          <w:szCs w:val="24"/>
+          <w:lang w:val="en-US"/>
+        </w:rPr>
+      </w:pPr>
+      <w:r>
+        <w:rPr>
+          <w:sz w:val="24"/>
+          <w:szCs w:val="24"/>
+          <w:lang w:val="en-US"/>
+        </w:rPr>
+        <w:t>Selenium WebDriver</w:t>
+      </w:r>
+    </w:p>
+    <w:p>
+      <w:pPr>
+        <w:pStyle w:val="ListParagraph"/>
+        <w:numPr>
+          <w:ilvl w:val="0"/>
+          <w:numId w:val="2"/>
+        </w:numPr>
+        <w:rPr>
+          <w:sz w:val="24"/>
+          <w:szCs w:val="24"/>
+          <w:lang w:val="en-US"/>
+        </w:rPr>
+      </w:pPr>
+      <w:r>
+        <w:rPr>
+          <w:sz w:val="24"/>
+          <w:szCs w:val="24"/>
+          <w:lang w:val="en-US"/>
+        </w:rPr>
+        <w:t>What is Selenium WebDriver?</w:t>
+      </w:r>
+    </w:p>
+    <w:p>
+      <w:pPr>
+        <w:pStyle w:val="ListParagraph"/>
+        <w:numPr>
+          <w:ilvl w:val="0"/>
+          <w:numId w:val="15"/>
+        </w:numPr>
+        <w:rPr>
+          <w:sz w:val="24"/>
+          <w:szCs w:val="24"/>
+          <w:lang w:val="en-US"/>
+        </w:rPr>
+      </w:pPr>
+      <w:r>
+        <w:rPr>
+          <w:sz w:val="24"/>
+          <w:szCs w:val="24"/>
+          <w:lang w:val="en-US"/>
+        </w:rPr>
+        <w:t>WebDriver is one of the components in selenium</w:t>
+      </w:r>
+    </w:p>
+    <w:p>
+      <w:pPr>
+        <w:pStyle w:val="ListParagraph"/>
+        <w:numPr>
+          <w:ilvl w:val="0"/>
+          <w:numId w:val="15"/>
+        </w:numPr>
+        <w:rPr>
+          <w:sz w:val="24"/>
+          <w:szCs w:val="24"/>
+          <w:lang w:val="en-US"/>
+        </w:rPr>
+      </w:pPr>
+      <w:r>
+        <w:rPr>
+          <w:sz w:val="24"/>
+          <w:szCs w:val="24"/>
+          <w:lang w:val="en-US"/>
+        </w:rPr>
+        <w:t>WebDriver is a java interface</w:t>
+      </w:r>
+    </w:p>
+    <w:p>
+      <w:pPr>
+        <w:pStyle w:val="ListParagraph"/>
+        <w:numPr>
+          <w:ilvl w:val="0"/>
+          <w:numId w:val="15"/>
+        </w:numPr>
+        <w:rPr>
+          <w:sz w:val="24"/>
+          <w:szCs w:val="24"/>
+          <w:lang w:val="en-US"/>
+        </w:rPr>
+      </w:pPr>
+      <w:r>
+        <w:rPr>
+          <w:sz w:val="24"/>
+          <w:szCs w:val="24"/>
+          <w:lang w:val="en-US"/>
+        </w:rPr>
+        <w:t>WebDriver is an API (Application Programming Interface)</w:t>
+      </w:r>
+    </w:p>
+    <w:p>
+      <w:pPr>
+        <w:pStyle w:val="ListParagraph"/>
+        <w:numPr>
+          <w:ilvl w:val="0"/>
+          <w:numId w:val="2"/>
+        </w:numPr>
+        <w:rPr>
+          <w:sz w:val="24"/>
+          <w:szCs w:val="24"/>
+          <w:lang w:val="en-US"/>
+        </w:rPr>
+      </w:pPr>
+      <w:r>
+        <w:rPr>
+          <w:sz w:val="24"/>
+          <w:szCs w:val="24"/>
+          <w:lang w:val="en-US"/>
+        </w:rPr>
+        <w:t>WebDriver (Interface: I) – RemoteWebDriver (Compiler: C) -&gt; ChromeDriver, FirefoxDriver, EdgeDriver, etc.</w:t>
+      </w:r>
+    </w:p>
+    <w:p>
+      <w:pPr>
+        <w:pStyle w:val="ListParagraph"/>
+        <w:numPr>
+          <w:ilvl w:val="0"/>
+          <w:numId w:val="2"/>
+        </w:numPr>
+        <w:rPr>
+          <w:sz w:val="24"/>
+          <w:szCs w:val="24"/>
+          <w:lang w:val="en-US"/>
+        </w:rPr>
+      </w:pPr>
+      <w:r>
+        <w:rPr>
+          <w:sz w:val="24"/>
+          <w:szCs w:val="24"/>
+          <w:lang w:val="en-US"/>
+        </w:rPr>
+        <w:t>Environment setup:</w:t>
+      </w:r>
+    </w:p>
+    <w:p>
+      <w:pPr>
+        <w:pStyle w:val="ListParagraph"/>
+        <w:numPr>
+          <w:ilvl w:val="0"/>
+          <w:numId w:val="16"/>
+        </w:numPr>
+        <w:rPr>
+          <w:sz w:val="24"/>
+          <w:szCs w:val="24"/>
+          <w:lang w:val="en-US"/>
+        </w:rPr>
+      </w:pPr>
+      <w:r>
+        <w:rPr>
+          <w:sz w:val="24"/>
+          <w:szCs w:val="24"/>
+          <w:lang w:val="en-US"/>
+        </w:rPr>
+        <w:t>Download jar files and attaching them to Java project (Manually).</w:t>
+      </w:r>
+    </w:p>
+    <w:p>
+      <w:pPr>
+        <w:pStyle w:val="ListParagraph"/>
+        <w:numPr>
+          <w:ilvl w:val="0"/>
+          <w:numId w:val="17"/>
+        </w:numPr>
+        <w:rPr>
+          <w:sz w:val="24"/>
+          <w:szCs w:val="24"/>
+          <w:lang w:val="en-US"/>
+        </w:rPr>
+      </w:pPr>
+      <w:r>
+        <w:rPr>
+          <w:sz w:val="24"/>
+          <w:szCs w:val="24"/>
+          <w:lang w:val="en-US"/>
+        </w:rPr>
+        <w:t>Create new java project</w:t>
+      </w:r>
+      <w:r>
+        <w:rPr>
+          <w:sz w:val="24"/>
+          <w:szCs w:val="24"/>
+          <w:lang w:val="en-US"/>
+        </w:rPr>
+        <w:t>.</w:t>
+      </w:r>
+    </w:p>
+    <w:p>
+      <w:pPr>
+        <w:pStyle w:val="ListParagraph"/>
+        <w:numPr>
+          <w:ilvl w:val="0"/>
+          <w:numId w:val="17"/>
+        </w:numPr>
+        <w:rPr>
+          <w:sz w:val="24"/>
+          <w:szCs w:val="24"/>
+          <w:lang w:val="en-US"/>
+        </w:rPr>
+      </w:pPr>
+      <w:r>
+        <w:rPr>
+          <w:sz w:val="24"/>
+          <w:szCs w:val="24"/>
+          <w:lang w:val="en-US"/>
+        </w:rPr>
+        <w:t>Download webdriver jars(.zip) and extracted.</w:t>
+      </w:r>
+    </w:p>
+    <w:p>
+      <w:pPr>
+        <w:pStyle w:val="ListParagraph"/>
+        <w:numPr>
+          <w:ilvl w:val="0"/>
+          <w:numId w:val="17"/>
+        </w:numPr>
+        <w:rPr>
+          <w:sz w:val="24"/>
+          <w:szCs w:val="24"/>
+          <w:lang w:val="en-US"/>
+        </w:rPr>
+      </w:pPr>
+      <w:r>
+        <w:rPr>
+          <w:sz w:val="24"/>
+          <w:szCs w:val="24"/>
+          <w:lang w:val="en-US"/>
+        </w:rPr>
+        <w:t>Attach jars to java project.</w:t>
+      </w:r>
+    </w:p>
+    <w:p>
+      <w:pPr>
+        <w:pStyle w:val="ListParagraph"/>
+        <w:numPr>
+          <w:ilvl w:val="0"/>
+          <w:numId w:val="16"/>
+        </w:numPr>
+        <w:rPr>
+          <w:sz w:val="24"/>
+          <w:szCs w:val="24"/>
+          <w:lang w:val="en-US"/>
+        </w:rPr>
+      </w:pPr>
+      <w:r>
+        <w:rPr>
+          <w:sz w:val="24"/>
+          <w:szCs w:val="24"/>
+          <w:lang w:val="en-US"/>
+        </w:rPr>
+        <w:t>Create Maven project.</w:t>
+      </w:r>
+    </w:p>
+    <w:p>
+      <w:pPr>
+        <w:pStyle w:val="ListParagraph"/>
+        <w:numPr>
+          <w:ilvl w:val="0"/>
+          <w:numId w:val="18"/>
+        </w:numPr>
+        <w:rPr>
+          <w:sz w:val="24"/>
+          <w:szCs w:val="24"/>
+          <w:lang w:val="en-US"/>
+        </w:rPr>
+      </w:pPr>
+      <w:r>
+        <w:rPr>
+          <w:sz w:val="24"/>
+          <w:szCs w:val="24"/>
+          <w:lang w:val="en-US"/>
+        </w:rPr>
+        <w:t xml:space="preserve">Create a new Maven project in eclipse. </w:t>
+      </w:r>
+    </w:p>
+    <w:p>
+      <w:pPr>
+        <w:pStyle w:val="ListParagraph"/>
+        <w:numPr>
+          <w:ilvl w:val="0"/>
+          <w:numId w:val="18"/>
+        </w:numPr>
+        <w:rPr>
+          <w:sz w:val="24"/>
+          <w:szCs w:val="24"/>
+          <w:lang w:val="en-US"/>
+        </w:rPr>
+      </w:pPr>
+      <w:r>
+        <w:rPr>
+          <w:sz w:val="24"/>
+          <w:szCs w:val="24"/>
+          <w:lang w:val="en-US"/>
+        </w:rPr>
+        <w:t>Add webdriver dependency in pom.xml -&gt; update.</w:t>
+      </w:r>
+    </w:p>
+    <w:p>
+      <w:pPr>
+        <w:rPr>
+          <w:sz w:val="24"/>
+          <w:szCs w:val="24"/>
+          <w:lang w:val="en-US"/>
+        </w:rPr>
+      </w:pPr>
+      <w:r>
+        <w:rPr>
+          <w:sz w:val="24"/>
+          <w:szCs w:val="24"/>
+          <w:lang w:val="en-US"/>
+        </w:rPr>
+        <w:t xml:space="preserve">               Stable: 4.18.1 (February 19, 2024).</w:t>
+      </w:r>
+    </w:p>
+    <w:p>
+      <w:pPr>
+        <w:rPr>
+          <w:sz w:val="24"/>
+          <w:szCs w:val="24"/>
+          <w:lang w:val="en-US"/>
+        </w:rPr>
+      </w:pPr>
+      <w:r>
+        <w:rPr>
+          <w:sz w:val="24"/>
+          <w:szCs w:val="24"/>
+          <w:lang w:val="en-US"/>
+        </w:rPr>
+        <w:t xml:space="preserve">               pom.xml ----</w:t>
+      </w:r>
+      <w:r>
+        <w:rPr>
+          <w:sz w:val="24"/>
+          <w:szCs w:val="24"/>
+          <w:lang w:val="en-US"/>
+        </w:rPr>
+        <w:sym w:font="Wingdings" w:char="F0E0"/>
+      </w:r>
+      <w:r>
+        <w:rPr>
+          <w:sz w:val="24"/>
+          <w:szCs w:val="24"/>
+          <w:lang w:val="en-US"/>
+        </w:rPr>
+        <w:t xml:space="preserve">dependencies </w:t>
+      </w:r>
+      <w:hyperlink r:id="rId7" w:history="1">
+        <w:r>
+          <w:rPr>
+            <w:rStyle w:val="Hyperlink"/>
+            <w:sz w:val="24"/>
+            <w:szCs w:val="24"/>
+            <w:lang w:val="en-US"/>
+          </w:rPr>
+          <w:t>https://mvnrepository.com/</w:t>
+        </w:r>
+      </w:hyperlink>
+      <w:r>
+        <w:rPr>
+          <w:sz w:val="24"/>
+          <w:szCs w:val="24"/>
+          <w:lang w:val="en-US"/>
+        </w:rPr>
+        <w:t xml:space="preserve"> </w:t>
+      </w:r>
+    </w:p>
+    <w:p>
+      <w:pPr>
+        <w:rPr>
+          <w:sz w:val="24"/>
+          <w:szCs w:val="24"/>
+          <w:lang w:val="en-US"/>
+        </w:rPr>
+      </w:pPr>
+    </w:p>
+    <w:p>
+      <w:pPr>
+        <w:pStyle w:val="ListParagraph"/>
+        <w:numPr>
+          <w:ilvl w:val="0"/>
+          <w:numId w:val="2"/>
+        </w:numPr>
+        <w:rPr>
+          <w:sz w:val="24"/>
+          <w:szCs w:val="24"/>
           <w:lang w:val="en-US"/>
         </w:rPr>
       </w:pPr>
@@ -1650,7 +2143,7 @@
   <w:abstractNum w:abstractNumId="4" w15:restartNumberingAfterBreak="0">
     <w:nsid w:val="308773E3"/>
     <w:multiLevelType w:val="hybridMultilevel"/>
-    <w:tmpl w:val="3ABE1B66"/>
+    <w:tmpl w:val="C30C58CA"/>
     <w:lvl w:ilvl="0" w:tplc="40090001">
       <w:start w:val="1"/>
       <w:numFmt w:val="bullet"/>
@@ -1761,6 +2254,95 @@
     </w:lvl>
   </w:abstractNum>
   <w:abstractNum w:abstractNumId="5" w15:restartNumberingAfterBreak="0">
+    <w:nsid w:val="3E1C7DE0"/>
+    <w:multiLevelType w:val="hybridMultilevel"/>
+    <w:tmpl w:val="62142FCA"/>
+    <w:lvl w:ilvl="0" w:tplc="DE1C96A2">
+      <w:start w:val="1"/>
+      <w:numFmt w:val="decimal"/>
+      <w:lvlText w:val="%1)"/>
+      <w:lvlJc w:val="left"/>
+      <w:pPr>
+        <w:ind w:left="1080" w:hanging="360"/>
+      </w:pPr>
+      <w:rPr>
+        <w:rFonts w:hint="default"/>
+      </w:rPr>
+    </w:lvl>
+    <w:lvl w:ilvl="1" w:tplc="40090019" w:tentative="1">
+      <w:start w:val="1"/>
+      <w:numFmt w:val="lowerLetter"/>
+      <w:lvlText w:val="%2."/>
+      <w:lvlJc w:val="left"/>
+      <w:pPr>
+        <w:ind w:left="1800" w:hanging="360"/>
+      </w:pPr>
+    </w:lvl>
+    <w:lvl w:ilvl="2" w:tplc="4009001B" w:tentative="1">
+      <w:start w:val="1"/>
+      <w:numFmt w:val="lowerRoman"/>
+      <w:lvlText w:val="%3."/>
+      <w:lvlJc w:val="right"/>
+      <w:pPr>
+        <w:ind w:left="2520" w:hanging="180"/>
+      </w:pPr>
+    </w:lvl>
+    <w:lvl w:ilvl="3" w:tplc="4009000F" w:tentative="1">
+      <w:start w:val="1"/>
+      <w:numFmt w:val="decimal"/>
+      <w:lvlText w:val="%4."/>
+      <w:lvlJc w:val="left"/>
+      <w:pPr>
+        <w:ind w:left="3240" w:hanging="360"/>
+      </w:pPr>
+    </w:lvl>
+    <w:lvl w:ilvl="4" w:tplc="40090019" w:tentative="1">
+      <w:start w:val="1"/>
+      <w:numFmt w:val="lowerLetter"/>
+      <w:lvlText w:val="%5."/>
+      <w:lvlJc w:val="left"/>
+      <w:pPr>
+        <w:ind w:left="3960" w:hanging="360"/>
+      </w:pPr>
+    </w:lvl>
+    <w:lvl w:ilvl="5" w:tplc="4009001B" w:tentative="1">
+      <w:start w:val="1"/>
+      <w:numFmt w:val="lowerRoman"/>
+      <w:lvlText w:val="%6."/>
+      <w:lvlJc w:val="right"/>
+      <w:pPr>
+        <w:ind w:left="4680" w:hanging="180"/>
+      </w:pPr>
+    </w:lvl>
+    <w:lvl w:ilvl="6" w:tplc="4009000F" w:tentative="1">
+      <w:start w:val="1"/>
+      <w:numFmt w:val="decimal"/>
+      <w:lvlText w:val="%7."/>
+      <w:lvlJc w:val="left"/>
+      <w:pPr>
+        <w:ind w:left="5400" w:hanging="360"/>
+      </w:pPr>
+    </w:lvl>
+    <w:lvl w:ilvl="7" w:tplc="40090019" w:tentative="1">
+      <w:start w:val="1"/>
+      <w:numFmt w:val="lowerLetter"/>
+      <w:lvlText w:val="%8."/>
+      <w:lvlJc w:val="left"/>
+      <w:pPr>
+        <w:ind w:left="6120" w:hanging="360"/>
+      </w:pPr>
+    </w:lvl>
+    <w:lvl w:ilvl="8" w:tplc="4009001B" w:tentative="1">
+      <w:start w:val="1"/>
+      <w:numFmt w:val="lowerRoman"/>
+      <w:lvlText w:val="%9."/>
+      <w:lvlJc w:val="right"/>
+      <w:pPr>
+        <w:ind w:left="6840" w:hanging="180"/>
+      </w:pPr>
+    </w:lvl>
+  </w:abstractNum>
+  <w:abstractNum w:abstractNumId="6" w15:restartNumberingAfterBreak="0">
     <w:nsid w:val="418F4D7B"/>
     <w:multiLevelType w:val="hybridMultilevel"/>
     <w:tmpl w:val="716E2C58"/>
@@ -1846,7 +2428,93 @@
       </w:pPr>
     </w:lvl>
   </w:abstractNum>
-  <w:abstractNum w:abstractNumId="6" w15:restartNumberingAfterBreak="0">
+  <w:abstractNum w:abstractNumId="7" w15:restartNumberingAfterBreak="0">
+    <w:nsid w:val="470130A5"/>
+    <w:multiLevelType w:val="hybridMultilevel"/>
+    <w:tmpl w:val="C7D4C202"/>
+    <w:lvl w:ilvl="0" w:tplc="4009001B">
+      <w:start w:val="1"/>
+      <w:numFmt w:val="lowerRoman"/>
+      <w:lvlText w:val="%1."/>
+      <w:lvlJc w:val="right"/>
+      <w:pPr>
+        <w:ind w:left="1800" w:hanging="360"/>
+      </w:pPr>
+    </w:lvl>
+    <w:lvl w:ilvl="1" w:tplc="40090019" w:tentative="1">
+      <w:start w:val="1"/>
+      <w:numFmt w:val="lowerLetter"/>
+      <w:lvlText w:val="%2."/>
+      <w:lvlJc w:val="left"/>
+      <w:pPr>
+        <w:ind w:left="2520" w:hanging="360"/>
+      </w:pPr>
+    </w:lvl>
+    <w:lvl w:ilvl="2" w:tplc="4009001B" w:tentative="1">
+      <w:start w:val="1"/>
+      <w:numFmt w:val="lowerRoman"/>
+      <w:lvlText w:val="%3."/>
+      <w:lvlJc w:val="right"/>
+      <w:pPr>
+        <w:ind w:left="3240" w:hanging="180"/>
+      </w:pPr>
+    </w:lvl>
+    <w:lvl w:ilvl="3" w:tplc="4009000F" w:tentative="1">
+      <w:start w:val="1"/>
+      <w:numFmt w:val="decimal"/>
+      <w:lvlText w:val="%4."/>
+      <w:lvlJc w:val="left"/>
+      <w:pPr>
+        <w:ind w:left="3960" w:hanging="360"/>
+      </w:pPr>
+    </w:lvl>
+    <w:lvl w:ilvl="4" w:tplc="40090019" w:tentative="1">
+      <w:start w:val="1"/>
+      <w:numFmt w:val="lowerLetter"/>
+      <w:lvlText w:val="%5."/>
+      <w:lvlJc w:val="left"/>
+      <w:pPr>
+        <w:ind w:left="4680" w:hanging="360"/>
+      </w:pPr>
+    </w:lvl>
+    <w:lvl w:ilvl="5" w:tplc="4009001B" w:tentative="1">
+      <w:start w:val="1"/>
+      <w:numFmt w:val="lowerRoman"/>
+      <w:lvlText w:val="%6."/>
+      <w:lvlJc w:val="right"/>
+      <w:pPr>
+        <w:ind w:left="5400" w:hanging="180"/>
+      </w:pPr>
+    </w:lvl>
+    <w:lvl w:ilvl="6" w:tplc="4009000F" w:tentative="1">
+      <w:start w:val="1"/>
+      <w:numFmt w:val="decimal"/>
+      <w:lvlText w:val="%7."/>
+      <w:lvlJc w:val="left"/>
+      <w:pPr>
+        <w:ind w:left="6120" w:hanging="360"/>
+      </w:pPr>
+    </w:lvl>
+    <w:lvl w:ilvl="7" w:tplc="40090019" w:tentative="1">
+      <w:start w:val="1"/>
+      <w:numFmt w:val="lowerLetter"/>
+      <w:lvlText w:val="%8."/>
+      <w:lvlJc w:val="left"/>
+      <w:pPr>
+        <w:ind w:left="6840" w:hanging="360"/>
+      </w:pPr>
+    </w:lvl>
+    <w:lvl w:ilvl="8" w:tplc="4009001B" w:tentative="1">
+      <w:start w:val="1"/>
+      <w:numFmt w:val="lowerRoman"/>
+      <w:lvlText w:val="%9."/>
+      <w:lvlJc w:val="right"/>
+      <w:pPr>
+        <w:ind w:left="7560" w:hanging="180"/>
+      </w:pPr>
+    </w:lvl>
+  </w:abstractNum>
+  <w:abstractNum w:abstractNumId="8" w15:restartNumberingAfterBreak="0">
     <w:nsid w:val="4CAC2FAF"/>
     <w:multiLevelType w:val="hybridMultilevel"/>
     <w:tmpl w:val="6DD28C80"/>
@@ -1935,7 +2603,7 @@
       </w:pPr>
     </w:lvl>
   </w:abstractNum>
-  <w:abstractNum w:abstractNumId="7" w15:restartNumberingAfterBreak="0">
+  <w:abstractNum w:abstractNumId="9" w15:restartNumberingAfterBreak="0">
     <w:nsid w:val="51880DF1"/>
     <w:multiLevelType w:val="hybridMultilevel"/>
     <w:tmpl w:val="6636AB36"/>
@@ -2024,7 +2692,7 @@
       </w:pPr>
     </w:lvl>
   </w:abstractNum>
-  <w:abstractNum w:abstractNumId="8" w15:restartNumberingAfterBreak="0">
+  <w:abstractNum w:abstractNumId="10" w15:restartNumberingAfterBreak="0">
     <w:nsid w:val="519F7935"/>
     <w:multiLevelType w:val="hybridMultilevel"/>
     <w:tmpl w:val="9F84F506"/>
@@ -2113,7 +2781,96 @@
       </w:pPr>
     </w:lvl>
   </w:abstractNum>
-  <w:abstractNum w:abstractNumId="9" w15:restartNumberingAfterBreak="0">
+  <w:abstractNum w:abstractNumId="11" w15:restartNumberingAfterBreak="0">
+    <w:nsid w:val="54D83648"/>
+    <w:multiLevelType w:val="hybridMultilevel"/>
+    <w:tmpl w:val="8BD84EC2"/>
+    <w:lvl w:ilvl="0" w:tplc="181AE568">
+      <w:start w:val="1"/>
+      <w:numFmt w:val="decimal"/>
+      <w:lvlText w:val="%1)"/>
+      <w:lvlJc w:val="left"/>
+      <w:pPr>
+        <w:ind w:left="1080" w:hanging="360"/>
+      </w:pPr>
+      <w:rPr>
+        <w:rFonts w:hint="default"/>
+      </w:rPr>
+    </w:lvl>
+    <w:lvl w:ilvl="1" w:tplc="40090019" w:tentative="1">
+      <w:start w:val="1"/>
+      <w:numFmt w:val="lowerLetter"/>
+      <w:lvlText w:val="%2."/>
+      <w:lvlJc w:val="left"/>
+      <w:pPr>
+        <w:ind w:left="1800" w:hanging="360"/>
+      </w:pPr>
+    </w:lvl>
+    <w:lvl w:ilvl="2" w:tplc="4009001B" w:tentative="1">
+      <w:start w:val="1"/>
+      <w:numFmt w:val="lowerRoman"/>
+      <w:lvlText w:val="%3."/>
+      <w:lvlJc w:val="right"/>
+      <w:pPr>
+        <w:ind w:left="2520" w:hanging="180"/>
+      </w:pPr>
+    </w:lvl>
+    <w:lvl w:ilvl="3" w:tplc="4009000F" w:tentative="1">
+      <w:start w:val="1"/>
+      <w:numFmt w:val="decimal"/>
+      <w:lvlText w:val="%4."/>
+      <w:lvlJc w:val="left"/>
+      <w:pPr>
+        <w:ind w:left="3240" w:hanging="360"/>
+      </w:pPr>
+    </w:lvl>
+    <w:lvl w:ilvl="4" w:tplc="40090019" w:tentative="1">
+      <w:start w:val="1"/>
+      <w:numFmt w:val="lowerLetter"/>
+      <w:lvlText w:val="%5."/>
+      <w:lvlJc w:val="left"/>
+      <w:pPr>
+        <w:ind w:left="3960" w:hanging="360"/>
+      </w:pPr>
+    </w:lvl>
+    <w:lvl w:ilvl="5" w:tplc="4009001B" w:tentative="1">
+      <w:start w:val="1"/>
+      <w:numFmt w:val="lowerRoman"/>
+      <w:lvlText w:val="%6."/>
+      <w:lvlJc w:val="right"/>
+      <w:pPr>
+        <w:ind w:left="4680" w:hanging="180"/>
+      </w:pPr>
+    </w:lvl>
+    <w:lvl w:ilvl="6" w:tplc="4009000F" w:tentative="1">
+      <w:start w:val="1"/>
+      <w:numFmt w:val="decimal"/>
+      <w:lvlText w:val="%7."/>
+      <w:lvlJc w:val="left"/>
+      <w:pPr>
+        <w:ind w:left="5400" w:hanging="360"/>
+      </w:pPr>
+    </w:lvl>
+    <w:lvl w:ilvl="7" w:tplc="40090019" w:tentative="1">
+      <w:start w:val="1"/>
+      <w:numFmt w:val="lowerLetter"/>
+      <w:lvlText w:val="%8."/>
+      <w:lvlJc w:val="left"/>
+      <w:pPr>
+        <w:ind w:left="6120" w:hanging="360"/>
+      </w:pPr>
+    </w:lvl>
+    <w:lvl w:ilvl="8" w:tplc="4009001B" w:tentative="1">
+      <w:start w:val="1"/>
+      <w:numFmt w:val="lowerRoman"/>
+      <w:lvlText w:val="%9."/>
+      <w:lvlJc w:val="right"/>
+      <w:pPr>
+        <w:ind w:left="6840" w:hanging="180"/>
+      </w:pPr>
+    </w:lvl>
+  </w:abstractNum>
+  <w:abstractNum w:abstractNumId="12" w15:restartNumberingAfterBreak="0">
     <w:nsid w:val="56B77378"/>
     <w:multiLevelType w:val="hybridMultilevel"/>
     <w:tmpl w:val="24821568"/>
@@ -2202,7 +2959,96 @@
       </w:pPr>
     </w:lvl>
   </w:abstractNum>
-  <w:abstractNum w:abstractNumId="10" w15:restartNumberingAfterBreak="0">
+  <w:abstractNum w:abstractNumId="13" w15:restartNumberingAfterBreak="0">
+    <w:nsid w:val="59A965E6"/>
+    <w:multiLevelType w:val="hybridMultilevel"/>
+    <w:tmpl w:val="6CCE90E2"/>
+    <w:lvl w:ilvl="0" w:tplc="87BA6D66">
+      <w:start w:val="1"/>
+      <w:numFmt w:val="decimal"/>
+      <w:lvlText w:val="%1)"/>
+      <w:lvlJc w:val="left"/>
+      <w:pPr>
+        <w:ind w:left="1080" w:hanging="360"/>
+      </w:pPr>
+      <w:rPr>
+        <w:rFonts w:hint="default"/>
+      </w:rPr>
+    </w:lvl>
+    <w:lvl w:ilvl="1" w:tplc="40090019" w:tentative="1">
+      <w:start w:val="1"/>
+      <w:numFmt w:val="lowerLetter"/>
+      <w:lvlText w:val="%2."/>
+      <w:lvlJc w:val="left"/>
+      <w:pPr>
+        <w:ind w:left="1800" w:hanging="360"/>
+      </w:pPr>
+    </w:lvl>
+    <w:lvl w:ilvl="2" w:tplc="4009001B" w:tentative="1">
+      <w:start w:val="1"/>
+      <w:numFmt w:val="lowerRoman"/>
+      <w:lvlText w:val="%3."/>
+      <w:lvlJc w:val="right"/>
+      <w:pPr>
+        <w:ind w:left="2520" w:hanging="180"/>
+      </w:pPr>
+    </w:lvl>
+    <w:lvl w:ilvl="3" w:tplc="4009000F" w:tentative="1">
+      <w:start w:val="1"/>
+      <w:numFmt w:val="decimal"/>
+      <w:lvlText w:val="%4."/>
+      <w:lvlJc w:val="left"/>
+      <w:pPr>
+        <w:ind w:left="3240" w:hanging="360"/>
+      </w:pPr>
+    </w:lvl>
+    <w:lvl w:ilvl="4" w:tplc="40090019" w:tentative="1">
+      <w:start w:val="1"/>
+      <w:numFmt w:val="lowerLetter"/>
+      <w:lvlText w:val="%5."/>
+      <w:lvlJc w:val="left"/>
+      <w:pPr>
+        <w:ind w:left="3960" w:hanging="360"/>
+      </w:pPr>
+    </w:lvl>
+    <w:lvl w:ilvl="5" w:tplc="4009001B" w:tentative="1">
+      <w:start w:val="1"/>
+      <w:numFmt w:val="lowerRoman"/>
+      <w:lvlText w:val="%6."/>
+      <w:lvlJc w:val="right"/>
+      <w:pPr>
+        <w:ind w:left="4680" w:hanging="180"/>
+      </w:pPr>
+    </w:lvl>
+    <w:lvl w:ilvl="6" w:tplc="4009000F" w:tentative="1">
+      <w:start w:val="1"/>
+      <w:numFmt w:val="decimal"/>
+      <w:lvlText w:val="%7."/>
+      <w:lvlJc w:val="left"/>
+      <w:pPr>
+        <w:ind w:left="5400" w:hanging="360"/>
+      </w:pPr>
+    </w:lvl>
+    <w:lvl w:ilvl="7" w:tplc="40090019" w:tentative="1">
+      <w:start w:val="1"/>
+      <w:numFmt w:val="lowerLetter"/>
+      <w:lvlText w:val="%8."/>
+      <w:lvlJc w:val="left"/>
+      <w:pPr>
+        <w:ind w:left="6120" w:hanging="360"/>
+      </w:pPr>
+    </w:lvl>
+    <w:lvl w:ilvl="8" w:tplc="4009001B" w:tentative="1">
+      <w:start w:val="1"/>
+      <w:numFmt w:val="lowerRoman"/>
+      <w:lvlText w:val="%9."/>
+      <w:lvlJc w:val="right"/>
+      <w:pPr>
+        <w:ind w:left="6840" w:hanging="180"/>
+      </w:pPr>
+    </w:lvl>
+  </w:abstractNum>
+  <w:abstractNum w:abstractNumId="14" w15:restartNumberingAfterBreak="0">
     <w:nsid w:val="61750D1E"/>
     <w:multiLevelType w:val="hybridMultilevel"/>
     <w:tmpl w:val="A7D40C22"/>
@@ -2291,7 +3137,7 @@
       </w:pPr>
     </w:lvl>
   </w:abstractNum>
-  <w:abstractNum w:abstractNumId="11" w15:restartNumberingAfterBreak="0">
+  <w:abstractNum w:abstractNumId="15" w15:restartNumberingAfterBreak="0">
     <w:nsid w:val="6B1C5481"/>
     <w:multiLevelType w:val="hybridMultilevel"/>
     <w:tmpl w:val="3BB8726C"/>
@@ -2377,7 +3223,7 @@
       </w:pPr>
     </w:lvl>
   </w:abstractNum>
-  <w:abstractNum w:abstractNumId="12" w15:restartNumberingAfterBreak="0">
+  <w:abstractNum w:abstractNumId="16" w15:restartNumberingAfterBreak="0">
     <w:nsid w:val="7A060338"/>
     <w:multiLevelType w:val="hybridMultilevel"/>
     <w:tmpl w:val="9716A87E"/>
@@ -2466,44 +3312,145 @@
       </w:pPr>
     </w:lvl>
   </w:abstractNum>
+  <w:abstractNum w:abstractNumId="17" w15:restartNumberingAfterBreak="0">
+    <w:nsid w:val="7D394DF7"/>
+    <w:multiLevelType w:val="hybridMultilevel"/>
+    <w:tmpl w:val="8C144C02"/>
+    <w:lvl w:ilvl="0" w:tplc="4009001B">
+      <w:start w:val="1"/>
+      <w:numFmt w:val="lowerRoman"/>
+      <w:lvlText w:val="%1."/>
+      <w:lvlJc w:val="right"/>
+      <w:pPr>
+        <w:ind w:left="1800" w:hanging="360"/>
+      </w:pPr>
+    </w:lvl>
+    <w:lvl w:ilvl="1" w:tplc="40090019" w:tentative="1">
+      <w:start w:val="1"/>
+      <w:numFmt w:val="lowerLetter"/>
+      <w:lvlText w:val="%2."/>
+      <w:lvlJc w:val="left"/>
+      <w:pPr>
+        <w:ind w:left="2520" w:hanging="360"/>
+      </w:pPr>
+    </w:lvl>
+    <w:lvl w:ilvl="2" w:tplc="4009001B" w:tentative="1">
+      <w:start w:val="1"/>
+      <w:numFmt w:val="lowerRoman"/>
+      <w:lvlText w:val="%3."/>
+      <w:lvlJc w:val="right"/>
+      <w:pPr>
+        <w:ind w:left="3240" w:hanging="180"/>
+      </w:pPr>
+    </w:lvl>
+    <w:lvl w:ilvl="3" w:tplc="4009000F" w:tentative="1">
+      <w:start w:val="1"/>
+      <w:numFmt w:val="decimal"/>
+      <w:lvlText w:val="%4."/>
+      <w:lvlJc w:val="left"/>
+      <w:pPr>
+        <w:ind w:left="3960" w:hanging="360"/>
+      </w:pPr>
+    </w:lvl>
+    <w:lvl w:ilvl="4" w:tplc="40090019" w:tentative="1">
+      <w:start w:val="1"/>
+      <w:numFmt w:val="lowerLetter"/>
+      <w:lvlText w:val="%5."/>
+      <w:lvlJc w:val="left"/>
+      <w:pPr>
+        <w:ind w:left="4680" w:hanging="360"/>
+      </w:pPr>
+    </w:lvl>
+    <w:lvl w:ilvl="5" w:tplc="4009001B" w:tentative="1">
+      <w:start w:val="1"/>
+      <w:numFmt w:val="lowerRoman"/>
+      <w:lvlText w:val="%6."/>
+      <w:lvlJc w:val="right"/>
+      <w:pPr>
+        <w:ind w:left="5400" w:hanging="180"/>
+      </w:pPr>
+    </w:lvl>
+    <w:lvl w:ilvl="6" w:tplc="4009000F" w:tentative="1">
+      <w:start w:val="1"/>
+      <w:numFmt w:val="decimal"/>
+      <w:lvlText w:val="%7."/>
+      <w:lvlJc w:val="left"/>
+      <w:pPr>
+        <w:ind w:left="6120" w:hanging="360"/>
+      </w:pPr>
+    </w:lvl>
+    <w:lvl w:ilvl="7" w:tplc="40090019" w:tentative="1">
+      <w:start w:val="1"/>
+      <w:numFmt w:val="lowerLetter"/>
+      <w:lvlText w:val="%8."/>
+      <w:lvlJc w:val="left"/>
+      <w:pPr>
+        <w:ind w:left="6840" w:hanging="360"/>
+      </w:pPr>
+    </w:lvl>
+    <w:lvl w:ilvl="8" w:tplc="4009001B" w:tentative="1">
+      <w:start w:val="1"/>
+      <w:numFmt w:val="lowerRoman"/>
+      <w:lvlText w:val="%9."/>
+      <w:lvlJc w:val="right"/>
+      <w:pPr>
+        <w:ind w:left="7560" w:hanging="180"/>
+      </w:pPr>
+    </w:lvl>
+  </w:abstractNum>
   <w:num w:numId="1" w16cid:durableId="442724602">
-    <w:abstractNumId w:val="11"/>
+    <w:abstractNumId w:val="15"/>
   </w:num>
   <w:num w:numId="2" w16cid:durableId="176427289">
     <w:abstractNumId w:val="4"/>
   </w:num>
   <w:num w:numId="3" w16cid:durableId="1537507085">
-    <w:abstractNumId w:val="8"/>
+    <w:abstractNumId w:val="10"/>
   </w:num>
   <w:num w:numId="4" w16cid:durableId="1872955595">
     <w:abstractNumId w:val="0"/>
   </w:num>
   <w:num w:numId="5" w16cid:durableId="2088725804">
-    <w:abstractNumId w:val="9"/>
+    <w:abstractNumId w:val="12"/>
   </w:num>
   <w:num w:numId="6" w16cid:durableId="1736392346">
     <w:abstractNumId w:val="3"/>
   </w:num>
   <w:num w:numId="7" w16cid:durableId="1224483905">
-    <w:abstractNumId w:val="12"/>
+    <w:abstractNumId w:val="16"/>
   </w:num>
   <w:num w:numId="8" w16cid:durableId="868877989">
-    <w:abstractNumId w:val="6"/>
+    <w:abstractNumId w:val="8"/>
   </w:num>
   <w:num w:numId="9" w16cid:durableId="1906984896">
     <w:abstractNumId w:val="2"/>
   </w:num>
   <w:num w:numId="10" w16cid:durableId="1673678326">
-    <w:abstractNumId w:val="7"/>
+    <w:abstractNumId w:val="9"/>
   </w:num>
   <w:num w:numId="11" w16cid:durableId="980698269">
-    <w:abstractNumId w:val="10"/>
+    <w:abstractNumId w:val="14"/>
   </w:num>
   <w:num w:numId="12" w16cid:durableId="294913061">
-    <w:abstractNumId w:val="5"/>
+    <w:abstractNumId w:val="6"/>
   </w:num>
   <w:num w:numId="13" w16cid:durableId="1339192691">
     <w:abstractNumId w:val="1"/>
+  </w:num>
+  <w:num w:numId="14" w16cid:durableId="1476336011">
+    <w:abstractNumId w:val="5"/>
+  </w:num>
+  <w:num w:numId="15" w16cid:durableId="87193634">
+    <w:abstractNumId w:val="11"/>
+  </w:num>
+  <w:num w:numId="16" w16cid:durableId="1875652105">
+    <w:abstractNumId w:val="13"/>
+  </w:num>
+  <w:num w:numId="17" w16cid:durableId="306130776">
+    <w:abstractNumId w:val="17"/>
+  </w:num>
+  <w:num w:numId="18" w16cid:durableId="444036405">
+    <w:abstractNumId w:val="7"/>
   </w:num>
 </w:numbering>
 </file>
@@ -2947,6 +3894,29 @@
       <w:contextualSpacing/>
     </w:pPr>
   </w:style>
+  <w:style w:type="character" w:styleId="Hyperlink">
+    <w:name w:val="Hyperlink"/>
+    <w:basedOn w:val="DefaultParagraphFont"/>
+    <w:uiPriority w:val="99"/>
+    <w:unhideWhenUsed/>
+    <w:rsid w:val="0096188D"/>
+    <w:rPr>
+      <w:color w:val="0563C1" w:themeColor="hyperlink"/>
+      <w:u w:val="single"/>
+    </w:rPr>
+  </w:style>
+  <w:style w:type="character" w:styleId="UnresolvedMention">
+    <w:name w:val="Unresolved Mention"/>
+    <w:basedOn w:val="DefaultParagraphFont"/>
+    <w:uiPriority w:val="99"/>
+    <w:semiHidden/>
+    <w:unhideWhenUsed/>
+    <w:rsid w:val="0096188D"/>
+    <w:rPr>
+      <w:color w:val="605E5C"/>
+      <w:shd w:val="clear" w:color="auto" w:fill="E1DFDD"/>
+    </w:rPr>
+  </w:style>
 </w:styles>
 </file>
 

--- a/Java & Selenium.docx
+++ b/Java & Selenium.docx
@@ -1755,6 +1755,377 @@
     <w:p>
       <w:pPr>
         <w:rPr>
+          <w:b/>
+          <w:bCs/>
+          <w:sz w:val="24"/>
+          <w:szCs w:val="24"/>
+          <w:u w:val="single"/>
+          <w:lang w:val="en-US"/>
+        </w:rPr>
+      </w:pPr>
+      <w:r>
+        <w:rPr>
+          <w:b/>
+          <w:bCs/>
+          <w:sz w:val="24"/>
+          <w:szCs w:val="24"/>
+          <w:u w:val="single"/>
+          <w:lang w:val="en-US"/>
+        </w:rPr>
+        <w:t>Sec 2</w:t>
+      </w:r>
+      <w:r>
+        <w:rPr>
+          <w:b/>
+          <w:bCs/>
+          <w:sz w:val="24"/>
+          <w:szCs w:val="24"/>
+          <w:u w:val="single"/>
+          <w:lang w:val="en-US"/>
+        </w:rPr>
+        <w:t>2</w:t>
+      </w:r>
+      <w:r>
+        <w:rPr>
+          <w:b/>
+          <w:bCs/>
+          <w:sz w:val="24"/>
+          <w:szCs w:val="24"/>
+          <w:u w:val="single"/>
+          <w:lang w:val="en-US"/>
+        </w:rPr>
+        <w:t xml:space="preserve">: Selenium </w:t>
+      </w:r>
+      <w:r>
+        <w:rPr>
+          <w:b/>
+          <w:bCs/>
+          <w:sz w:val="24"/>
+          <w:szCs w:val="24"/>
+          <w:u w:val="single"/>
+          <w:lang w:val="en-US"/>
+        </w:rPr>
+        <w:t>Locators</w:t>
+      </w:r>
+    </w:p>
+    <w:p>
+      <w:pPr>
+        <w:rPr>
+          <w:sz w:val="24"/>
+          <w:szCs w:val="24"/>
+          <w:lang w:val="en-US"/>
+        </w:rPr>
+      </w:pPr>
+      <w:r>
+        <w:rPr>
+          <w:sz w:val="24"/>
+          <w:szCs w:val="24"/>
+          <w:lang w:val="en-US"/>
+        </w:rPr>
+        <w:t>Locators:</w:t>
+      </w:r>
+      <w:r>
+        <w:rPr>
+          <w:sz w:val="24"/>
+          <w:szCs w:val="24"/>
+          <w:lang w:val="en-US"/>
+        </w:rPr>
+        <w:t xml:space="preserve"> </w:t>
+      </w:r>
+    </w:p>
+    <w:p>
+      <w:pPr>
+        <w:rPr>
+          <w:sz w:val="24"/>
+          <w:szCs w:val="24"/>
+          <w:lang w:val="en-US"/>
+        </w:rPr>
+      </w:pPr>
+    </w:p>
+    <w:p>
+      <w:pPr>
+        <w:rPr>
+          <w:sz w:val="24"/>
+          <w:szCs w:val="24"/>
+          <w:lang w:val="en-US"/>
+        </w:rPr>
+      </w:pPr>
+      <w:r>
+        <w:rPr>
+          <w:sz w:val="24"/>
+          <w:szCs w:val="24"/>
+          <w:lang w:val="en-US"/>
+        </w:rPr>
+        <w:drawing>
+          <wp:inline distT="0" distB="0" distL="0" distR="0" wp14:anchorId="09E1DE57" wp14:editId="381DC1D7">
+            <wp:extent cx="5731510" cy="1753235"/>
+            <wp:effectExtent l="0" t="0" r="2540" b="0"/>
+            <wp:docPr id="1641023866" name="Picture 1"/>
+            <wp:cNvGraphicFramePr>
+              <a:graphicFrameLocks xmlns:a="http://schemas.openxmlformats.org/drawingml/2006/main" noChangeAspect="1"/>
+            </wp:cNvGraphicFramePr>
+            <a:graphic xmlns:a="http://schemas.openxmlformats.org/drawingml/2006/main">
+              <a:graphicData uri="http://schemas.openxmlformats.org/drawingml/2006/picture">
+                <pic:pic xmlns:pic="http://schemas.openxmlformats.org/drawingml/2006/picture">
+                  <pic:nvPicPr>
+                    <pic:cNvPr id="1641023866" name=""/>
+                    <pic:cNvPicPr/>
+                  </pic:nvPicPr>
+                  <pic:blipFill>
+                    <a:blip r:embed="rId8"/>
+                    <a:stretch>
+                      <a:fillRect/>
+                    </a:stretch>
+                  </pic:blipFill>
+                  <pic:spPr>
+                    <a:xfrm>
+                      <a:off x="0" y="0"/>
+                      <a:ext cx="5731510" cy="1753235"/>
+                    </a:xfrm>
+                    <a:prstGeom prst="rect">
+                      <a:avLst/>
+                    </a:prstGeom>
+                  </pic:spPr>
+                </pic:pic>
+              </a:graphicData>
+            </a:graphic>
+          </wp:inline>
+        </w:drawing>
+      </w:r>
+    </w:p>
+    <w:p>
+      <w:pPr>
+        <w:rPr>
+          <w:sz w:val="24"/>
+          <w:szCs w:val="24"/>
+          <w:lang w:val="en-US"/>
+        </w:rPr>
+      </w:pPr>
+      <w:r>
+        <w:rPr>
+          <w:sz w:val="24"/>
+          <w:szCs w:val="24"/>
+          <w:lang w:val="en-US"/>
+        </w:rPr>
+        <w:t>Link Text is preferred over partial link text for identifying</w:t>
+      </w:r>
+      <w:r>
+        <w:rPr>
+          <w:sz w:val="24"/>
+          <w:szCs w:val="24"/>
+          <w:lang w:val="en-US"/>
+        </w:rPr>
+        <w:t>/locating</w:t>
+      </w:r>
+      <w:r>
+        <w:rPr>
+          <w:sz w:val="24"/>
+          <w:szCs w:val="24"/>
+          <w:lang w:val="en-US"/>
+        </w:rPr>
+        <w:t xml:space="preserve"> element.</w:t>
+      </w:r>
+    </w:p>
+    <w:p>
+      <w:pPr>
+        <w:rPr>
+          <w:sz w:val="24"/>
+          <w:szCs w:val="24"/>
+          <w:lang w:val="en-US"/>
+        </w:rPr>
+      </w:pPr>
+      <w:r>
+        <w:rPr>
+          <w:sz w:val="24"/>
+          <w:szCs w:val="24"/>
+          <w:lang w:val="en-US"/>
+        </w:rPr>
+        <w:t>Ex: 1) Tablets Table – linkText()</w:t>
+      </w:r>
+    </w:p>
+    <w:p>
+      <w:pPr>
+        <w:pStyle w:val="ListParagraph"/>
+        <w:numPr>
+          <w:ilvl w:val="0"/>
+          <w:numId w:val="14"/>
+        </w:numPr>
+        <w:rPr>
+          <w:sz w:val="24"/>
+          <w:szCs w:val="24"/>
+          <w:lang w:val="en-US"/>
+        </w:rPr>
+      </w:pPr>
+      <w:r>
+        <w:rPr>
+          <w:sz w:val="24"/>
+          <w:szCs w:val="24"/>
+          <w:lang w:val="en-US"/>
+        </w:rPr>
+        <w:t>Submit Send – partialLinkText()</w:t>
+      </w:r>
+      <w:r>
+        <w:rPr>
+          <w:sz w:val="24"/>
+          <w:szCs w:val="24"/>
+          <w:lang w:val="en-US"/>
+        </w:rPr>
+        <w:t xml:space="preserve">  </w:t>
+      </w:r>
+    </w:p>
+    <w:p>
+      <w:pPr>
+        <w:rPr>
+          <w:sz w:val="24"/>
+          <w:szCs w:val="24"/>
+          <w:lang w:val="en-US"/>
+        </w:rPr>
+      </w:pPr>
+      <w:r>
+        <w:rPr>
+          <w:sz w:val="24"/>
+          <w:szCs w:val="24"/>
+          <w:lang w:val="en-US"/>
+        </w:rPr>
+        <w:t>Locators:</w:t>
+      </w:r>
+    </w:p>
+    <w:p>
+      <w:pPr>
+        <w:pStyle w:val="ListParagraph"/>
+        <w:numPr>
+          <w:ilvl w:val="0"/>
+          <w:numId w:val="19"/>
+        </w:numPr>
+        <w:rPr>
+          <w:sz w:val="24"/>
+          <w:szCs w:val="24"/>
+          <w:lang w:val="en-US"/>
+        </w:rPr>
+      </w:pPr>
+      <w:r>
+        <w:rPr>
+          <w:sz w:val="24"/>
+          <w:szCs w:val="24"/>
+          <w:lang w:val="en-US"/>
+        </w:rPr>
+        <w:t>Id</w:t>
+      </w:r>
+    </w:p>
+    <w:p>
+      <w:pPr>
+        <w:pStyle w:val="ListParagraph"/>
+        <w:numPr>
+          <w:ilvl w:val="0"/>
+          <w:numId w:val="19"/>
+        </w:numPr>
+        <w:rPr>
+          <w:sz w:val="24"/>
+          <w:szCs w:val="24"/>
+          <w:lang w:val="en-US"/>
+        </w:rPr>
+      </w:pPr>
+      <w:r>
+        <w:rPr>
+          <w:sz w:val="24"/>
+          <w:szCs w:val="24"/>
+          <w:lang w:val="en-US"/>
+        </w:rPr>
+        <w:t>Name</w:t>
+      </w:r>
+    </w:p>
+    <w:p>
+      <w:pPr>
+        <w:pStyle w:val="ListParagraph"/>
+        <w:numPr>
+          <w:ilvl w:val="0"/>
+          <w:numId w:val="19"/>
+        </w:numPr>
+        <w:rPr>
+          <w:sz w:val="24"/>
+          <w:szCs w:val="24"/>
+          <w:lang w:val="en-US"/>
+        </w:rPr>
+      </w:pPr>
+      <w:r>
+        <w:rPr>
+          <w:sz w:val="24"/>
+          <w:szCs w:val="24"/>
+          <w:lang w:val="en-US"/>
+        </w:rPr>
+        <w:t>linkText</w:t>
+      </w:r>
+    </w:p>
+    <w:p>
+      <w:pPr>
+        <w:pStyle w:val="ListParagraph"/>
+        <w:numPr>
+          <w:ilvl w:val="0"/>
+          <w:numId w:val="19"/>
+        </w:numPr>
+        <w:rPr>
+          <w:sz w:val="24"/>
+          <w:szCs w:val="24"/>
+          <w:lang w:val="en-US"/>
+        </w:rPr>
+      </w:pPr>
+      <w:r>
+        <w:rPr>
+          <w:sz w:val="24"/>
+          <w:szCs w:val="24"/>
+          <w:lang w:val="en-US"/>
+        </w:rPr>
+        <w:t>partialLinkText</w:t>
+      </w:r>
+    </w:p>
+    <w:p>
+      <w:pPr>
+        <w:pStyle w:val="ListParagraph"/>
+        <w:numPr>
+          <w:ilvl w:val="0"/>
+          <w:numId w:val="19"/>
+        </w:numPr>
+        <w:rPr>
+          <w:sz w:val="24"/>
+          <w:szCs w:val="24"/>
+          <w:lang w:val="en-US"/>
+        </w:rPr>
+      </w:pPr>
+      <w:r>
+        <w:rPr>
+          <w:sz w:val="24"/>
+          <w:szCs w:val="24"/>
+          <w:lang w:val="en-US"/>
+        </w:rPr>
+        <w:t>TagName: used for group of webelements</w:t>
+      </w:r>
+    </w:p>
+    <w:p>
+      <w:pPr>
+        <w:pStyle w:val="ListParagraph"/>
+        <w:numPr>
+          <w:ilvl w:val="0"/>
+          <w:numId w:val="19"/>
+        </w:numPr>
+        <w:rPr>
+          <w:sz w:val="24"/>
+          <w:szCs w:val="24"/>
+          <w:lang w:val="en-US"/>
+        </w:rPr>
+      </w:pPr>
+      <w:r>
+        <w:rPr>
+          <w:sz w:val="24"/>
+          <w:szCs w:val="24"/>
+          <w:lang w:val="en-US"/>
+        </w:rPr>
+        <w:t>Class: used for group of webelements</w:t>
+      </w:r>
+    </w:p>
+    <w:p>
+      <w:pPr>
+        <w:pStyle w:val="ListParagraph"/>
+        <w:rPr>
           <w:sz w:val="24"/>
           <w:szCs w:val="24"/>
           <w:lang w:val="en-US"/>
@@ -1767,6 +2138,557 @@
         <w:numPr>
           <w:ilvl w:val="0"/>
           <w:numId w:val="2"/>
+        </w:numPr>
+        <w:rPr>
+          <w:sz w:val="24"/>
+          <w:szCs w:val="24"/>
+          <w:lang w:val="en-US"/>
+        </w:rPr>
+      </w:pPr>
+      <w:r>
+        <w:rPr>
+          <w:sz w:val="24"/>
+          <w:szCs w:val="24"/>
+          <w:lang w:val="en-US"/>
+        </w:rPr>
+        <w:t>findElement() ---- single webelement</w:t>
+      </w:r>
+    </w:p>
+    <w:p>
+      <w:pPr>
+        <w:pStyle w:val="ListParagraph"/>
+        <w:numPr>
+          <w:ilvl w:val="0"/>
+          <w:numId w:val="2"/>
+        </w:numPr>
+        <w:rPr>
+          <w:sz w:val="24"/>
+          <w:szCs w:val="24"/>
+          <w:lang w:val="en-US"/>
+        </w:rPr>
+      </w:pPr>
+      <w:r>
+        <w:rPr>
+          <w:sz w:val="24"/>
+          <w:szCs w:val="24"/>
+          <w:lang w:val="en-US"/>
+        </w:rPr>
+        <w:t>findElements()</w:t>
+      </w:r>
+      <w:r>
+        <w:rPr>
+          <w:sz w:val="24"/>
+          <w:szCs w:val="24"/>
+          <w:lang w:val="en-US"/>
+        </w:rPr>
+        <w:t xml:space="preserve"> ---- multiple webelements</w:t>
+      </w:r>
+    </w:p>
+    <w:p>
+      <w:pPr>
+        <w:ind w:left="360"/>
+        <w:rPr>
+          <w:sz w:val="24"/>
+          <w:szCs w:val="24"/>
+          <w:lang w:val="en-US"/>
+        </w:rPr>
+      </w:pPr>
+    </w:p>
+    <w:p>
+      <w:pPr>
+        <w:ind w:left="360"/>
+        <w:rPr>
+          <w:sz w:val="24"/>
+          <w:szCs w:val="24"/>
+          <w:lang w:val="en-US"/>
+        </w:rPr>
+      </w:pPr>
+      <w:r>
+        <w:rPr>
+          <w:sz w:val="24"/>
+          <w:szCs w:val="24"/>
+          <w:lang w:val="en-US"/>
+        </w:rPr>
+        <w:t>Scenario 1: Locator matching with single web element</w:t>
+      </w:r>
+    </w:p>
+    <w:p>
+      <w:pPr>
+        <w:pStyle w:val="ListParagraph"/>
+        <w:numPr>
+          <w:ilvl w:val="0"/>
+          <w:numId w:val="20"/>
+        </w:numPr>
+        <w:rPr>
+          <w:sz w:val="24"/>
+          <w:szCs w:val="24"/>
+          <w:lang w:val="en-US"/>
+        </w:rPr>
+      </w:pPr>
+      <w:r>
+        <w:rPr>
+          <w:sz w:val="24"/>
+          <w:szCs w:val="24"/>
+          <w:lang w:val="en-US"/>
+        </w:rPr>
+        <w:t>findElement(</w:t>
+      </w:r>
+      <w:r>
+        <w:rPr>
+          <w:sz w:val="24"/>
+          <w:szCs w:val="24"/>
+          <w:lang w:val="en-US"/>
+        </w:rPr>
+        <w:t>loc</w:t>
+      </w:r>
+      <w:r>
+        <w:rPr>
+          <w:sz w:val="24"/>
+          <w:szCs w:val="24"/>
+          <w:lang w:val="en-US"/>
+        </w:rPr>
+        <w:t>) --</w:t>
+      </w:r>
+      <w:r>
+        <w:rPr>
+          <w:sz w:val="24"/>
+          <w:szCs w:val="24"/>
+          <w:lang w:val="en-US"/>
+        </w:rPr>
+        <w:sym w:font="Wingdings" w:char="F0E0"/>
+      </w:r>
+      <w:r>
+        <w:rPr>
+          <w:sz w:val="24"/>
+          <w:szCs w:val="24"/>
+          <w:lang w:val="en-US"/>
+        </w:rPr>
+        <w:t xml:space="preserve"> single web element: Return Type: WebElement</w:t>
+      </w:r>
+    </w:p>
+    <w:p>
+      <w:pPr>
+        <w:pStyle w:val="ListParagraph"/>
+        <w:numPr>
+          <w:ilvl w:val="0"/>
+          <w:numId w:val="20"/>
+        </w:numPr>
+        <w:rPr>
+          <w:sz w:val="24"/>
+          <w:szCs w:val="24"/>
+          <w:lang w:val="en-US"/>
+        </w:rPr>
+      </w:pPr>
+      <w:r>
+        <w:rPr>
+          <w:sz w:val="24"/>
+          <w:szCs w:val="24"/>
+          <w:lang w:val="en-US"/>
+        </w:rPr>
+        <w:t>findElements(</w:t>
+      </w:r>
+      <w:r>
+        <w:rPr>
+          <w:sz w:val="24"/>
+          <w:szCs w:val="24"/>
+          <w:lang w:val="en-US"/>
+        </w:rPr>
+        <w:t>loc</w:t>
+      </w:r>
+      <w:r>
+        <w:rPr>
+          <w:sz w:val="24"/>
+          <w:szCs w:val="24"/>
+          <w:lang w:val="en-US"/>
+        </w:rPr>
+        <w:t>) -</w:t>
+      </w:r>
+      <w:r>
+        <w:rPr>
+          <w:sz w:val="24"/>
+          <w:szCs w:val="24"/>
+          <w:lang w:val="en-US"/>
+        </w:rPr>
+        <w:sym w:font="Wingdings" w:char="F0E0"/>
+      </w:r>
+      <w:r>
+        <w:rPr>
+          <w:sz w:val="24"/>
+          <w:szCs w:val="24"/>
+          <w:lang w:val="en-US"/>
+        </w:rPr>
+        <w:t xml:space="preserve"> single web element:  </w:t>
+      </w:r>
+      <w:r>
+        <w:rPr>
+          <w:sz w:val="24"/>
+          <w:szCs w:val="24"/>
+          <w:lang w:val="en-US"/>
+        </w:rPr>
+        <w:t xml:space="preserve">Return Type: </w:t>
+      </w:r>
+      <w:r>
+        <w:rPr>
+          <w:sz w:val="24"/>
+          <w:szCs w:val="24"/>
+          <w:lang w:val="en-US"/>
+        </w:rPr>
+        <w:t>List&lt;</w:t>
+      </w:r>
+      <w:r>
+        <w:rPr>
+          <w:sz w:val="24"/>
+          <w:szCs w:val="24"/>
+          <w:lang w:val="en-US"/>
+        </w:rPr>
+        <w:t>WebElement</w:t>
+      </w:r>
+      <w:r>
+        <w:rPr>
+          <w:sz w:val="24"/>
+          <w:szCs w:val="24"/>
+          <w:lang w:val="en-US"/>
+        </w:rPr>
+        <w:t>&gt;</w:t>
+      </w:r>
+    </w:p>
+    <w:p>
+      <w:pPr>
+        <w:ind w:left="360"/>
+        <w:rPr>
+          <w:sz w:val="24"/>
+          <w:szCs w:val="24"/>
+          <w:lang w:val="en-US"/>
+        </w:rPr>
+      </w:pPr>
+      <w:r>
+        <w:rPr>
+          <w:sz w:val="24"/>
+          <w:szCs w:val="24"/>
+          <w:lang w:val="en-US"/>
+        </w:rPr>
+        <w:t xml:space="preserve">Scenario </w:t>
+      </w:r>
+      <w:r>
+        <w:rPr>
+          <w:sz w:val="24"/>
+          <w:szCs w:val="24"/>
+          <w:lang w:val="en-US"/>
+        </w:rPr>
+        <w:t>2</w:t>
+      </w:r>
+      <w:r>
+        <w:rPr>
+          <w:sz w:val="24"/>
+          <w:szCs w:val="24"/>
+          <w:lang w:val="en-US"/>
+        </w:rPr>
+        <w:t xml:space="preserve">: Locator matching with </w:t>
+      </w:r>
+      <w:r>
+        <w:rPr>
+          <w:sz w:val="24"/>
+          <w:szCs w:val="24"/>
+          <w:lang w:val="en-US"/>
+        </w:rPr>
+        <w:t>multiple</w:t>
+      </w:r>
+      <w:r>
+        <w:rPr>
+          <w:sz w:val="24"/>
+          <w:szCs w:val="24"/>
+          <w:lang w:val="en-US"/>
+        </w:rPr>
+        <w:t xml:space="preserve"> web element</w:t>
+      </w:r>
+    </w:p>
+    <w:p>
+      <w:pPr>
+        <w:pStyle w:val="ListParagraph"/>
+        <w:numPr>
+          <w:ilvl w:val="0"/>
+          <w:numId w:val="20"/>
+        </w:numPr>
+        <w:rPr>
+          <w:sz w:val="24"/>
+          <w:szCs w:val="24"/>
+          <w:lang w:val="en-US"/>
+        </w:rPr>
+      </w:pPr>
+      <w:r>
+        <w:rPr>
+          <w:sz w:val="24"/>
+          <w:szCs w:val="24"/>
+          <w:lang w:val="en-US"/>
+        </w:rPr>
+        <w:t>findElement(loc) --</w:t>
+      </w:r>
+      <w:r>
+        <w:rPr>
+          <w:sz w:val="24"/>
+          <w:szCs w:val="24"/>
+          <w:lang w:val="en-US"/>
+        </w:rPr>
+        <w:sym w:font="Wingdings" w:char="F0E0"/>
+      </w:r>
+      <w:r>
+        <w:rPr>
+          <w:sz w:val="24"/>
+          <w:szCs w:val="24"/>
+          <w:lang w:val="en-US"/>
+        </w:rPr>
+        <w:t xml:space="preserve"> single web element: Return Type: WebElement</w:t>
+      </w:r>
+    </w:p>
+    <w:p>
+      <w:pPr>
+        <w:pStyle w:val="ListParagraph"/>
+        <w:numPr>
+          <w:ilvl w:val="0"/>
+          <w:numId w:val="20"/>
+        </w:numPr>
+        <w:rPr>
+          <w:sz w:val="24"/>
+          <w:szCs w:val="24"/>
+          <w:lang w:val="en-US"/>
+        </w:rPr>
+      </w:pPr>
+      <w:r>
+        <w:rPr>
+          <w:sz w:val="24"/>
+          <w:szCs w:val="24"/>
+          <w:lang w:val="en-US"/>
+        </w:rPr>
+        <w:t>findElements(loc) -</w:t>
+      </w:r>
+      <w:r>
+        <w:rPr>
+          <w:sz w:val="24"/>
+          <w:szCs w:val="24"/>
+          <w:lang w:val="en-US"/>
+        </w:rPr>
+        <w:sym w:font="Wingdings" w:char="F0E0"/>
+      </w:r>
+      <w:r>
+        <w:rPr>
+          <w:sz w:val="24"/>
+          <w:szCs w:val="24"/>
+          <w:lang w:val="en-US"/>
+        </w:rPr>
+        <w:t xml:space="preserve"> </w:t>
+      </w:r>
+      <w:r>
+        <w:rPr>
+          <w:sz w:val="24"/>
+          <w:szCs w:val="24"/>
+          <w:lang w:val="en-US"/>
+        </w:rPr>
+        <w:t>multiple</w:t>
+      </w:r>
+      <w:r>
+        <w:rPr>
+          <w:sz w:val="24"/>
+          <w:szCs w:val="24"/>
+          <w:lang w:val="en-US"/>
+        </w:rPr>
+        <w:t xml:space="preserve"> web element:  Return Type: List&lt;WebElement&gt;</w:t>
+      </w:r>
+    </w:p>
+    <w:p>
+      <w:pPr>
+        <w:ind w:left="360"/>
+        <w:rPr>
+          <w:sz w:val="24"/>
+          <w:szCs w:val="24"/>
+          <w:lang w:val="en-US"/>
+        </w:rPr>
+      </w:pPr>
+      <w:r>
+        <w:rPr>
+          <w:sz w:val="24"/>
+          <w:szCs w:val="24"/>
+          <w:lang w:val="en-US"/>
+        </w:rPr>
+        <w:t xml:space="preserve">Scenario </w:t>
+      </w:r>
+      <w:r>
+        <w:rPr>
+          <w:sz w:val="24"/>
+          <w:szCs w:val="24"/>
+          <w:lang w:val="en-US"/>
+        </w:rPr>
+        <w:t>3</w:t>
+      </w:r>
+      <w:r>
+        <w:rPr>
+          <w:sz w:val="24"/>
+          <w:szCs w:val="24"/>
+          <w:lang w:val="en-US"/>
+        </w:rPr>
+        <w:t>: Locato</w:t>
+      </w:r>
+      <w:r>
+        <w:rPr>
+          <w:sz w:val="24"/>
+          <w:szCs w:val="24"/>
+          <w:lang w:val="en-US"/>
+        </w:rPr>
+        <w:t>r is not</w:t>
+      </w:r>
+      <w:r>
+        <w:rPr>
+          <w:sz w:val="24"/>
+          <w:szCs w:val="24"/>
+          <w:lang w:val="en-US"/>
+        </w:rPr>
+        <w:t xml:space="preserve"> matching with </w:t>
+      </w:r>
+      <w:r>
+        <w:rPr>
+          <w:sz w:val="24"/>
+          <w:szCs w:val="24"/>
+          <w:lang w:val="en-US"/>
+        </w:rPr>
+        <w:t xml:space="preserve">any </w:t>
+      </w:r>
+      <w:r>
+        <w:rPr>
+          <w:sz w:val="24"/>
+          <w:szCs w:val="24"/>
+          <w:lang w:val="en-US"/>
+        </w:rPr>
+        <w:t>element</w:t>
+      </w:r>
+      <w:r>
+        <w:rPr>
+          <w:sz w:val="24"/>
+          <w:szCs w:val="24"/>
+          <w:lang w:val="en-US"/>
+        </w:rPr>
+        <w:t>/s</w:t>
+      </w:r>
+    </w:p>
+    <w:p>
+      <w:pPr>
+        <w:pStyle w:val="ListParagraph"/>
+        <w:numPr>
+          <w:ilvl w:val="0"/>
+          <w:numId w:val="20"/>
+        </w:numPr>
+        <w:rPr>
+          <w:sz w:val="24"/>
+          <w:szCs w:val="24"/>
+          <w:lang w:val="en-US"/>
+        </w:rPr>
+      </w:pPr>
+      <w:r>
+        <w:rPr>
+          <w:sz w:val="24"/>
+          <w:szCs w:val="24"/>
+          <w:lang w:val="en-US"/>
+        </w:rPr>
+        <w:t>findElement(loc) --</w:t>
+      </w:r>
+      <w:r>
+        <w:rPr>
+          <w:sz w:val="24"/>
+          <w:szCs w:val="24"/>
+          <w:lang w:val="en-US"/>
+        </w:rPr>
+        <w:sym w:font="Wingdings" w:char="F0E0"/>
+      </w:r>
+      <w:r>
+        <w:rPr>
+          <w:sz w:val="24"/>
+          <w:szCs w:val="24"/>
+          <w:lang w:val="en-US"/>
+        </w:rPr>
+        <w:t xml:space="preserve"> </w:t>
+      </w:r>
+      <w:r>
+        <w:rPr>
+          <w:sz w:val="24"/>
+          <w:szCs w:val="24"/>
+          <w:lang w:val="en-US"/>
+        </w:rPr>
+        <w:t>Exception Returned: No Such Element Exception.</w:t>
+      </w:r>
+    </w:p>
+    <w:p>
+      <w:pPr>
+        <w:pStyle w:val="ListParagraph"/>
+        <w:numPr>
+          <w:ilvl w:val="0"/>
+          <w:numId w:val="20"/>
+        </w:numPr>
+        <w:rPr>
+          <w:sz w:val="24"/>
+          <w:szCs w:val="24"/>
+          <w:lang w:val="en-US"/>
+        </w:rPr>
+      </w:pPr>
+      <w:r>
+        <w:rPr>
+          <w:sz w:val="24"/>
+          <w:szCs w:val="24"/>
+          <w:lang w:val="en-US"/>
+        </w:rPr>
+        <w:t>findElements(loc) -</w:t>
+      </w:r>
+      <w:r>
+        <w:rPr>
+          <w:sz w:val="24"/>
+          <w:szCs w:val="24"/>
+          <w:lang w:val="en-US"/>
+        </w:rPr>
+        <w:sym w:font="Wingdings" w:char="F0E0"/>
+      </w:r>
+      <w:r>
+        <w:rPr>
+          <w:sz w:val="24"/>
+          <w:szCs w:val="24"/>
+          <w:lang w:val="en-US"/>
+        </w:rPr>
+        <w:t xml:space="preserve"> Will not throw any Exception. R</w:t>
+      </w:r>
+      <w:r>
+        <w:rPr>
+          <w:sz w:val="24"/>
+          <w:szCs w:val="24"/>
+          <w:lang w:val="en-US"/>
+        </w:rPr>
+        <w:t>eturns 0.</w:t>
+      </w:r>
+    </w:p>
+    <w:p>
+      <w:pPr>
+        <w:rPr>
+          <w:sz w:val="24"/>
+          <w:szCs w:val="24"/>
+          <w:lang w:val="en-US"/>
+        </w:rPr>
+      </w:pPr>
+    </w:p>
+    <w:p>
+      <w:pPr>
+        <w:pStyle w:val="ListParagraph"/>
+        <w:numPr>
+          <w:ilvl w:val="0"/>
+          <w:numId w:val="20"/>
+        </w:numPr>
+        <w:rPr>
+          <w:sz w:val="24"/>
+          <w:szCs w:val="24"/>
+          <w:lang w:val="en-US"/>
+        </w:rPr>
+      </w:pPr>
+    </w:p>
+    <w:p>
+      <w:pPr>
+        <w:pStyle w:val="ListParagraph"/>
+        <w:numPr>
+          <w:ilvl w:val="0"/>
+          <w:numId w:val="20"/>
         </w:numPr>
         <w:rPr>
           <w:sz w:val="24"/>
@@ -1963,6 +2885,95 @@
     </w:lvl>
   </w:abstractNum>
   <w:abstractNum w:abstractNumId="2" w15:restartNumberingAfterBreak="0">
+    <w:nsid w:val="16045E85"/>
+    <w:multiLevelType w:val="hybridMultilevel"/>
+    <w:tmpl w:val="70DE8CAC"/>
+    <w:lvl w:ilvl="0" w:tplc="40090011">
+      <w:start w:val="1"/>
+      <w:numFmt w:val="decimal"/>
+      <w:lvlText w:val="%1)"/>
+      <w:lvlJc w:val="left"/>
+      <w:pPr>
+        <w:ind w:left="720" w:hanging="360"/>
+      </w:pPr>
+      <w:rPr>
+        <w:rFonts w:hint="default"/>
+      </w:rPr>
+    </w:lvl>
+    <w:lvl w:ilvl="1" w:tplc="40090019" w:tentative="1">
+      <w:start w:val="1"/>
+      <w:numFmt w:val="lowerLetter"/>
+      <w:lvlText w:val="%2."/>
+      <w:lvlJc w:val="left"/>
+      <w:pPr>
+        <w:ind w:left="1440" w:hanging="360"/>
+      </w:pPr>
+    </w:lvl>
+    <w:lvl w:ilvl="2" w:tplc="4009001B" w:tentative="1">
+      <w:start w:val="1"/>
+      <w:numFmt w:val="lowerRoman"/>
+      <w:lvlText w:val="%3."/>
+      <w:lvlJc w:val="right"/>
+      <w:pPr>
+        <w:ind w:left="2160" w:hanging="180"/>
+      </w:pPr>
+    </w:lvl>
+    <w:lvl w:ilvl="3" w:tplc="4009000F" w:tentative="1">
+      <w:start w:val="1"/>
+      <w:numFmt w:val="decimal"/>
+      <w:lvlText w:val="%4."/>
+      <w:lvlJc w:val="left"/>
+      <w:pPr>
+        <w:ind w:left="2880" w:hanging="360"/>
+      </w:pPr>
+    </w:lvl>
+    <w:lvl w:ilvl="4" w:tplc="40090019" w:tentative="1">
+      <w:start w:val="1"/>
+      <w:numFmt w:val="lowerLetter"/>
+      <w:lvlText w:val="%5."/>
+      <w:lvlJc w:val="left"/>
+      <w:pPr>
+        <w:ind w:left="3600" w:hanging="360"/>
+      </w:pPr>
+    </w:lvl>
+    <w:lvl w:ilvl="5" w:tplc="4009001B" w:tentative="1">
+      <w:start w:val="1"/>
+      <w:numFmt w:val="lowerRoman"/>
+      <w:lvlText w:val="%6."/>
+      <w:lvlJc w:val="right"/>
+      <w:pPr>
+        <w:ind w:left="4320" w:hanging="180"/>
+      </w:pPr>
+    </w:lvl>
+    <w:lvl w:ilvl="6" w:tplc="4009000F" w:tentative="1">
+      <w:start w:val="1"/>
+      <w:numFmt w:val="decimal"/>
+      <w:lvlText w:val="%7."/>
+      <w:lvlJc w:val="left"/>
+      <w:pPr>
+        <w:ind w:left="5040" w:hanging="360"/>
+      </w:pPr>
+    </w:lvl>
+    <w:lvl w:ilvl="7" w:tplc="40090019" w:tentative="1">
+      <w:start w:val="1"/>
+      <w:numFmt w:val="lowerLetter"/>
+      <w:lvlText w:val="%8."/>
+      <w:lvlJc w:val="left"/>
+      <w:pPr>
+        <w:ind w:left="5760" w:hanging="360"/>
+      </w:pPr>
+    </w:lvl>
+    <w:lvl w:ilvl="8" w:tplc="4009001B" w:tentative="1">
+      <w:start w:val="1"/>
+      <w:numFmt w:val="lowerRoman"/>
+      <w:lvlText w:val="%9."/>
+      <w:lvlJc w:val="right"/>
+      <w:pPr>
+        <w:ind w:left="6480" w:hanging="180"/>
+      </w:pPr>
+    </w:lvl>
+  </w:abstractNum>
+  <w:abstractNum w:abstractNumId="3" w15:restartNumberingAfterBreak="0">
     <w:nsid w:val="21FA3141"/>
     <w:multiLevelType w:val="hybridMultilevel"/>
     <w:tmpl w:val="566CE5A0"/>
@@ -2051,7 +3062,7 @@
       </w:pPr>
     </w:lvl>
   </w:abstractNum>
-  <w:abstractNum w:abstractNumId="3" w15:restartNumberingAfterBreak="0">
+  <w:abstractNum w:abstractNumId="4" w15:restartNumberingAfterBreak="0">
     <w:nsid w:val="2C1C6647"/>
     <w:multiLevelType w:val="hybridMultilevel"/>
     <w:tmpl w:val="3E48E1EA"/>
@@ -2140,7 +3151,7 @@
       </w:pPr>
     </w:lvl>
   </w:abstractNum>
-  <w:abstractNum w:abstractNumId="4" w15:restartNumberingAfterBreak="0">
+  <w:abstractNum w:abstractNumId="5" w15:restartNumberingAfterBreak="0">
     <w:nsid w:val="308773E3"/>
     <w:multiLevelType w:val="hybridMultilevel"/>
     <w:tmpl w:val="C30C58CA"/>
@@ -2253,7 +3264,7 @@
       </w:rPr>
     </w:lvl>
   </w:abstractNum>
-  <w:abstractNum w:abstractNumId="5" w15:restartNumberingAfterBreak="0">
+  <w:abstractNum w:abstractNumId="6" w15:restartNumberingAfterBreak="0">
     <w:nsid w:val="3E1C7DE0"/>
     <w:multiLevelType w:val="hybridMultilevel"/>
     <w:tmpl w:val="62142FCA"/>
@@ -2342,7 +3353,7 @@
       </w:pPr>
     </w:lvl>
   </w:abstractNum>
-  <w:abstractNum w:abstractNumId="6" w15:restartNumberingAfterBreak="0">
+  <w:abstractNum w:abstractNumId="7" w15:restartNumberingAfterBreak="0">
     <w:nsid w:val="418F4D7B"/>
     <w:multiLevelType w:val="hybridMultilevel"/>
     <w:tmpl w:val="716E2C58"/>
@@ -2428,7 +3439,7 @@
       </w:pPr>
     </w:lvl>
   </w:abstractNum>
-  <w:abstractNum w:abstractNumId="7" w15:restartNumberingAfterBreak="0">
+  <w:abstractNum w:abstractNumId="8" w15:restartNumberingAfterBreak="0">
     <w:nsid w:val="470130A5"/>
     <w:multiLevelType w:val="hybridMultilevel"/>
     <w:tmpl w:val="C7D4C202"/>
@@ -2514,7 +3525,7 @@
       </w:pPr>
     </w:lvl>
   </w:abstractNum>
-  <w:abstractNum w:abstractNumId="8" w15:restartNumberingAfterBreak="0">
+  <w:abstractNum w:abstractNumId="9" w15:restartNumberingAfterBreak="0">
     <w:nsid w:val="4CAC2FAF"/>
     <w:multiLevelType w:val="hybridMultilevel"/>
     <w:tmpl w:val="6DD28C80"/>
@@ -2603,7 +3614,7 @@
       </w:pPr>
     </w:lvl>
   </w:abstractNum>
-  <w:abstractNum w:abstractNumId="9" w15:restartNumberingAfterBreak="0">
+  <w:abstractNum w:abstractNumId="10" w15:restartNumberingAfterBreak="0">
     <w:nsid w:val="51880DF1"/>
     <w:multiLevelType w:val="hybridMultilevel"/>
     <w:tmpl w:val="6636AB36"/>
@@ -2692,7 +3703,7 @@
       </w:pPr>
     </w:lvl>
   </w:abstractNum>
-  <w:abstractNum w:abstractNumId="10" w15:restartNumberingAfterBreak="0">
+  <w:abstractNum w:abstractNumId="11" w15:restartNumberingAfterBreak="0">
     <w:nsid w:val="519F7935"/>
     <w:multiLevelType w:val="hybridMultilevel"/>
     <w:tmpl w:val="9F84F506"/>
@@ -2781,7 +3792,7 @@
       </w:pPr>
     </w:lvl>
   </w:abstractNum>
-  <w:abstractNum w:abstractNumId="11" w15:restartNumberingAfterBreak="0">
+  <w:abstractNum w:abstractNumId="12" w15:restartNumberingAfterBreak="0">
     <w:nsid w:val="54D83648"/>
     <w:multiLevelType w:val="hybridMultilevel"/>
     <w:tmpl w:val="8BD84EC2"/>
@@ -2870,7 +3881,7 @@
       </w:pPr>
     </w:lvl>
   </w:abstractNum>
-  <w:abstractNum w:abstractNumId="12" w15:restartNumberingAfterBreak="0">
+  <w:abstractNum w:abstractNumId="13" w15:restartNumberingAfterBreak="0">
     <w:nsid w:val="56B77378"/>
     <w:multiLevelType w:val="hybridMultilevel"/>
     <w:tmpl w:val="24821568"/>
@@ -2959,7 +3970,7 @@
       </w:pPr>
     </w:lvl>
   </w:abstractNum>
-  <w:abstractNum w:abstractNumId="13" w15:restartNumberingAfterBreak="0">
+  <w:abstractNum w:abstractNumId="14" w15:restartNumberingAfterBreak="0">
     <w:nsid w:val="59A965E6"/>
     <w:multiLevelType w:val="hybridMultilevel"/>
     <w:tmpl w:val="6CCE90E2"/>
@@ -3048,7 +4059,7 @@
       </w:pPr>
     </w:lvl>
   </w:abstractNum>
-  <w:abstractNum w:abstractNumId="14" w15:restartNumberingAfterBreak="0">
+  <w:abstractNum w:abstractNumId="15" w15:restartNumberingAfterBreak="0">
     <w:nsid w:val="61750D1E"/>
     <w:multiLevelType w:val="hybridMultilevel"/>
     <w:tmpl w:val="A7D40C22"/>
@@ -3137,7 +4148,7 @@
       </w:pPr>
     </w:lvl>
   </w:abstractNum>
-  <w:abstractNum w:abstractNumId="15" w15:restartNumberingAfterBreak="0">
+  <w:abstractNum w:abstractNumId="16" w15:restartNumberingAfterBreak="0">
     <w:nsid w:val="6B1C5481"/>
     <w:multiLevelType w:val="hybridMultilevel"/>
     <w:tmpl w:val="3BB8726C"/>
@@ -3223,7 +4234,120 @@
       </w:pPr>
     </w:lvl>
   </w:abstractNum>
-  <w:abstractNum w:abstractNumId="16" w15:restartNumberingAfterBreak="0">
+  <w:abstractNum w:abstractNumId="17" w15:restartNumberingAfterBreak="0">
+    <w:nsid w:val="73444C27"/>
+    <w:multiLevelType w:val="hybridMultilevel"/>
+    <w:tmpl w:val="83F6FB54"/>
+    <w:lvl w:ilvl="0" w:tplc="40090001">
+      <w:start w:val="1"/>
+      <w:numFmt w:val="bullet"/>
+      <w:lvlText w:val=""/>
+      <w:lvlJc w:val="left"/>
+      <w:pPr>
+        <w:ind w:left="1080" w:hanging="360"/>
+      </w:pPr>
+      <w:rPr>
+        <w:rFonts w:ascii="Symbol" w:hAnsi="Symbol" w:hint="default"/>
+      </w:rPr>
+    </w:lvl>
+    <w:lvl w:ilvl="1" w:tplc="40090003" w:tentative="1">
+      <w:start w:val="1"/>
+      <w:numFmt w:val="bullet"/>
+      <w:lvlText w:val="o"/>
+      <w:lvlJc w:val="left"/>
+      <w:pPr>
+        <w:ind w:left="1800" w:hanging="360"/>
+      </w:pPr>
+      <w:rPr>
+        <w:rFonts w:ascii="Courier New" w:hAnsi="Courier New" w:cs="Courier New" w:hint="default"/>
+      </w:rPr>
+    </w:lvl>
+    <w:lvl w:ilvl="2" w:tplc="40090005" w:tentative="1">
+      <w:start w:val="1"/>
+      <w:numFmt w:val="bullet"/>
+      <w:lvlText w:val=""/>
+      <w:lvlJc w:val="left"/>
+      <w:pPr>
+        <w:ind w:left="2520" w:hanging="360"/>
+      </w:pPr>
+      <w:rPr>
+        <w:rFonts w:ascii="Wingdings" w:hAnsi="Wingdings" w:hint="default"/>
+      </w:rPr>
+    </w:lvl>
+    <w:lvl w:ilvl="3" w:tplc="40090001" w:tentative="1">
+      <w:start w:val="1"/>
+      <w:numFmt w:val="bullet"/>
+      <w:lvlText w:val=""/>
+      <w:lvlJc w:val="left"/>
+      <w:pPr>
+        <w:ind w:left="3240" w:hanging="360"/>
+      </w:pPr>
+      <w:rPr>
+        <w:rFonts w:ascii="Symbol" w:hAnsi="Symbol" w:hint="default"/>
+      </w:rPr>
+    </w:lvl>
+    <w:lvl w:ilvl="4" w:tplc="40090003" w:tentative="1">
+      <w:start w:val="1"/>
+      <w:numFmt w:val="bullet"/>
+      <w:lvlText w:val="o"/>
+      <w:lvlJc w:val="left"/>
+      <w:pPr>
+        <w:ind w:left="3960" w:hanging="360"/>
+      </w:pPr>
+      <w:rPr>
+        <w:rFonts w:ascii="Courier New" w:hAnsi="Courier New" w:cs="Courier New" w:hint="default"/>
+      </w:rPr>
+    </w:lvl>
+    <w:lvl w:ilvl="5" w:tplc="40090005" w:tentative="1">
+      <w:start w:val="1"/>
+      <w:numFmt w:val="bullet"/>
+      <w:lvlText w:val=""/>
+      <w:lvlJc w:val="left"/>
+      <w:pPr>
+        <w:ind w:left="4680" w:hanging="360"/>
+      </w:pPr>
+      <w:rPr>
+        <w:rFonts w:ascii="Wingdings" w:hAnsi="Wingdings" w:hint="default"/>
+      </w:rPr>
+    </w:lvl>
+    <w:lvl w:ilvl="6" w:tplc="40090001" w:tentative="1">
+      <w:start w:val="1"/>
+      <w:numFmt w:val="bullet"/>
+      <w:lvlText w:val=""/>
+      <w:lvlJc w:val="left"/>
+      <w:pPr>
+        <w:ind w:left="5400" w:hanging="360"/>
+      </w:pPr>
+      <w:rPr>
+        <w:rFonts w:ascii="Symbol" w:hAnsi="Symbol" w:hint="default"/>
+      </w:rPr>
+    </w:lvl>
+    <w:lvl w:ilvl="7" w:tplc="40090003" w:tentative="1">
+      <w:start w:val="1"/>
+      <w:numFmt w:val="bullet"/>
+      <w:lvlText w:val="o"/>
+      <w:lvlJc w:val="left"/>
+      <w:pPr>
+        <w:ind w:left="6120" w:hanging="360"/>
+      </w:pPr>
+      <w:rPr>
+        <w:rFonts w:ascii="Courier New" w:hAnsi="Courier New" w:cs="Courier New" w:hint="default"/>
+      </w:rPr>
+    </w:lvl>
+    <w:lvl w:ilvl="8" w:tplc="40090005" w:tentative="1">
+      <w:start w:val="1"/>
+      <w:numFmt w:val="bullet"/>
+      <w:lvlText w:val=""/>
+      <w:lvlJc w:val="left"/>
+      <w:pPr>
+        <w:ind w:left="6840" w:hanging="360"/>
+      </w:pPr>
+      <w:rPr>
+        <w:rFonts w:ascii="Wingdings" w:hAnsi="Wingdings" w:hint="default"/>
+      </w:rPr>
+    </w:lvl>
+  </w:abstractNum>
+  <w:abstractNum w:abstractNumId="18" w15:restartNumberingAfterBreak="0">
     <w:nsid w:val="7A060338"/>
     <w:multiLevelType w:val="hybridMultilevel"/>
     <w:tmpl w:val="9716A87E"/>
@@ -3312,7 +4436,7 @@
       </w:pPr>
     </w:lvl>
   </w:abstractNum>
-  <w:abstractNum w:abstractNumId="17" w15:restartNumberingAfterBreak="0">
+  <w:abstractNum w:abstractNumId="19" w15:restartNumberingAfterBreak="0">
     <w:nsid w:val="7D394DF7"/>
     <w:multiLevelType w:val="hybridMultilevel"/>
     <w:tmpl w:val="8C144C02"/>
@@ -3399,58 +4523,64 @@
     </w:lvl>
   </w:abstractNum>
   <w:num w:numId="1" w16cid:durableId="442724602">
-    <w:abstractNumId w:val="15"/>
+    <w:abstractNumId w:val="16"/>
   </w:num>
   <w:num w:numId="2" w16cid:durableId="176427289">
-    <w:abstractNumId w:val="4"/>
+    <w:abstractNumId w:val="5"/>
   </w:num>
   <w:num w:numId="3" w16cid:durableId="1537507085">
-    <w:abstractNumId w:val="10"/>
+    <w:abstractNumId w:val="11"/>
   </w:num>
   <w:num w:numId="4" w16cid:durableId="1872955595">
     <w:abstractNumId w:val="0"/>
   </w:num>
   <w:num w:numId="5" w16cid:durableId="2088725804">
-    <w:abstractNumId w:val="12"/>
+    <w:abstractNumId w:val="13"/>
   </w:num>
   <w:num w:numId="6" w16cid:durableId="1736392346">
+    <w:abstractNumId w:val="4"/>
+  </w:num>
+  <w:num w:numId="7" w16cid:durableId="1224483905">
+    <w:abstractNumId w:val="18"/>
+  </w:num>
+  <w:num w:numId="8" w16cid:durableId="868877989">
+    <w:abstractNumId w:val="9"/>
+  </w:num>
+  <w:num w:numId="9" w16cid:durableId="1906984896">
     <w:abstractNumId w:val="3"/>
   </w:num>
-  <w:num w:numId="7" w16cid:durableId="1224483905">
-    <w:abstractNumId w:val="16"/>
-  </w:num>
-  <w:num w:numId="8" w16cid:durableId="868877989">
-    <w:abstractNumId w:val="8"/>
-  </w:num>
-  <w:num w:numId="9" w16cid:durableId="1906984896">
-    <w:abstractNumId w:val="2"/>
-  </w:num>
   <w:num w:numId="10" w16cid:durableId="1673678326">
-    <w:abstractNumId w:val="9"/>
+    <w:abstractNumId w:val="10"/>
   </w:num>
   <w:num w:numId="11" w16cid:durableId="980698269">
-    <w:abstractNumId w:val="14"/>
+    <w:abstractNumId w:val="15"/>
   </w:num>
   <w:num w:numId="12" w16cid:durableId="294913061">
-    <w:abstractNumId w:val="6"/>
+    <w:abstractNumId w:val="7"/>
   </w:num>
   <w:num w:numId="13" w16cid:durableId="1339192691">
     <w:abstractNumId w:val="1"/>
   </w:num>
   <w:num w:numId="14" w16cid:durableId="1476336011">
-    <w:abstractNumId w:val="5"/>
+    <w:abstractNumId w:val="6"/>
   </w:num>
   <w:num w:numId="15" w16cid:durableId="87193634">
-    <w:abstractNumId w:val="11"/>
+    <w:abstractNumId w:val="12"/>
   </w:num>
   <w:num w:numId="16" w16cid:durableId="1875652105">
-    <w:abstractNumId w:val="13"/>
+    <w:abstractNumId w:val="14"/>
   </w:num>
   <w:num w:numId="17" w16cid:durableId="306130776">
-    <w:abstractNumId w:val="17"/>
+    <w:abstractNumId w:val="19"/>
   </w:num>
   <w:num w:numId="18" w16cid:durableId="444036405">
-    <w:abstractNumId w:val="7"/>
+    <w:abstractNumId w:val="8"/>
+  </w:num>
+  <w:num w:numId="19" w16cid:durableId="2120491661">
+    <w:abstractNumId w:val="2"/>
+  </w:num>
+  <w:num w:numId="20" w16cid:durableId="73163024">
+    <w:abstractNumId w:val="17"/>
   </w:num>
 </w:numbering>
 </file>

--- a/Java & Selenium.docx
+++ b/Java & Selenium.docx
@@ -441,7 +441,35 @@
         <w:rPr>
           <w:lang w:val="en-US"/>
         </w:rPr>
-        <w:t xml:space="preserve"> (Eclipse, IntelliJIDE, etc)</w:t>
+        <w:t xml:space="preserve"> (Eclipse, </w:t>
+      </w:r>
+      <w:proofErr w:type="spellStart"/>
+      <w:r>
+        <w:rPr>
+          <w:lang w:val="en-US"/>
+        </w:rPr>
+        <w:t>IntelliJIDE</w:t>
+      </w:r>
+      <w:proofErr w:type="spellEnd"/>
+      <w:r>
+        <w:rPr>
+          <w:lang w:val="en-US"/>
+        </w:rPr>
+        <w:t xml:space="preserve">, </w:t>
+      </w:r>
+      <w:proofErr w:type="spellStart"/>
+      <w:r>
+        <w:rPr>
+          <w:lang w:val="en-US"/>
+        </w:rPr>
+        <w:t>etc</w:t>
+      </w:r>
+      <w:proofErr w:type="spellEnd"/>
+      <w:r>
+        <w:rPr>
+          <w:lang w:val="en-US"/>
+        </w:rPr>
+        <w:t>)</w:t>
       </w:r>
     </w:p>
     <w:p>
@@ -749,7 +777,21 @@
         <w:rPr>
           <w:lang w:val="en-US"/>
         </w:rPr>
-        <w:t>Variables is a container which can hold data. To represent data we need variables.</w:t>
+        <w:t xml:space="preserve">Variables is a container which can hold data. To represent </w:t>
+      </w:r>
+      <w:proofErr w:type="gramStart"/>
+      <w:r>
+        <w:rPr>
+          <w:lang w:val="en-US"/>
+        </w:rPr>
+        <w:t>data</w:t>
+      </w:r>
+      <w:proofErr w:type="gramEnd"/>
+      <w:r>
+        <w:rPr>
+          <w:lang w:val="en-US"/>
+        </w:rPr>
+        <w:t xml:space="preserve"> we need variables.</w:t>
       </w:r>
     </w:p>
     <w:p>
@@ -785,7 +827,21 @@
         <w:rPr>
           <w:lang w:val="en-US"/>
         </w:rPr>
-        <w:t xml:space="preserve">float itemprice=10.25 </w:t>
+        <w:t xml:space="preserve">float </w:t>
+      </w:r>
+      <w:proofErr w:type="spellStart"/>
+      <w:r>
+        <w:rPr>
+          <w:lang w:val="en-US"/>
+        </w:rPr>
+        <w:t>itemprice</w:t>
+      </w:r>
+      <w:proofErr w:type="spellEnd"/>
+      <w:r>
+        <w:rPr>
+          <w:lang w:val="en-US"/>
+        </w:rPr>
+        <w:t xml:space="preserve">=10.25 </w:t>
       </w:r>
     </w:p>
     <w:p>
@@ -813,7 +869,21 @@
         <w:rPr>
           <w:lang w:val="en-US"/>
         </w:rPr>
-        <w:t xml:space="preserve">String name=”John” </w:t>
+        <w:t>String name</w:t>
+      </w:r>
+      <w:proofErr w:type="gramStart"/>
+      <w:r>
+        <w:rPr>
+          <w:lang w:val="en-US"/>
+        </w:rPr>
+        <w:t>=”John</w:t>
+      </w:r>
+      <w:proofErr w:type="gramEnd"/>
+      <w:r>
+        <w:rPr>
+          <w:lang w:val="en-US"/>
+        </w:rPr>
+        <w:t xml:space="preserve">” </w:t>
       </w:r>
     </w:p>
     <w:p>
@@ -877,11 +947,19 @@
           <w:lang w:val="en-US"/>
         </w:rPr>
       </w:pPr>
-      <w:r>
-        <w:rPr>
-          <w:lang w:val="en-US"/>
-        </w:rPr>
-        <w:t>Premitive:</w:t>
+      <w:proofErr w:type="spellStart"/>
+      <w:r>
+        <w:rPr>
+          <w:lang w:val="en-US"/>
+        </w:rPr>
+        <w:t>Premitive</w:t>
+      </w:r>
+      <w:proofErr w:type="spellEnd"/>
+      <w:r>
+        <w:rPr>
+          <w:lang w:val="en-US"/>
+        </w:rPr>
+        <w:t>:</w:t>
       </w:r>
     </w:p>
     <w:p>
@@ -943,6 +1021,7 @@
           <w:lang w:val="en-US"/>
         </w:rPr>
       </w:pPr>
+      <w:proofErr w:type="spellStart"/>
       <w:r>
         <w:rPr>
           <w:lang w:val="en-US"/>
@@ -953,7 +1032,14 @@
         <w:rPr>
           <w:lang w:val="en-US"/>
         </w:rPr>
-        <w:t>har: single character (single quote)</w:t>
+        <w:t>har</w:t>
+      </w:r>
+      <w:proofErr w:type="spellEnd"/>
+      <w:r>
+        <w:rPr>
+          <w:lang w:val="en-US"/>
+        </w:rPr>
+        <w:t>: single character (single quote)</w:t>
       </w:r>
     </w:p>
     <w:p>
@@ -967,6 +1053,7 @@
           <w:lang w:val="en-US"/>
         </w:rPr>
       </w:pPr>
+      <w:proofErr w:type="spellStart"/>
       <w:r>
         <w:rPr>
           <w:lang w:val="en-US"/>
@@ -977,7 +1064,14 @@
         <w:rPr>
           <w:lang w:val="en-US"/>
         </w:rPr>
-        <w:t>oolean: true/false</w:t>
+        <w:t>oolean</w:t>
+      </w:r>
+      <w:proofErr w:type="spellEnd"/>
+      <w:r>
+        <w:rPr>
+          <w:lang w:val="en-US"/>
+        </w:rPr>
+        <w:t>: true/false</w:t>
       </w:r>
     </w:p>
     <w:p>
@@ -995,7 +1089,21 @@
         <w:rPr>
           <w:lang w:val="en-US"/>
         </w:rPr>
-        <w:t>Non-premitive/derived/collections:</w:t>
+        <w:t>Non-</w:t>
+      </w:r>
+      <w:proofErr w:type="spellStart"/>
+      <w:r>
+        <w:rPr>
+          <w:lang w:val="en-US"/>
+        </w:rPr>
+        <w:t>premitive</w:t>
+      </w:r>
+      <w:proofErr w:type="spellEnd"/>
+      <w:r>
+        <w:rPr>
+          <w:lang w:val="en-US"/>
+        </w:rPr>
+        <w:t>/derived/collections:</w:t>
       </w:r>
     </w:p>
     <w:p>
@@ -1027,12 +1135,14 @@
           <w:lang w:val="en-US"/>
         </w:rPr>
       </w:pPr>
+      <w:proofErr w:type="spellStart"/>
       <w:r>
         <w:rPr>
           <w:lang w:val="en-US"/>
         </w:rPr>
         <w:t>ArrayList</w:t>
       </w:r>
+      <w:proofErr w:type="spellEnd"/>
     </w:p>
     <w:p>
       <w:pPr>
@@ -1496,7 +1606,79 @@
           <w:szCs w:val="24"/>
           <w:lang w:val="en-US"/>
         </w:rPr>
-        <w:t>WebDriver (Interface: I) – RemoteWebDriver (Compiler: C) -&gt; ChromeDriver, FirefoxDriver, EdgeDriver, etc.</w:t>
+        <w:t xml:space="preserve">WebDriver (Interface: I) – </w:t>
+      </w:r>
+      <w:proofErr w:type="spellStart"/>
+      <w:r>
+        <w:rPr>
+          <w:sz w:val="24"/>
+          <w:szCs w:val="24"/>
+          <w:lang w:val="en-US"/>
+        </w:rPr>
+        <w:t>RemoteWebDriver</w:t>
+      </w:r>
+      <w:proofErr w:type="spellEnd"/>
+      <w:r>
+        <w:rPr>
+          <w:sz w:val="24"/>
+          <w:szCs w:val="24"/>
+          <w:lang w:val="en-US"/>
+        </w:rPr>
+        <w:t xml:space="preserve"> (Compiler: C) -&gt; </w:t>
+      </w:r>
+      <w:proofErr w:type="spellStart"/>
+      <w:r>
+        <w:rPr>
+          <w:sz w:val="24"/>
+          <w:szCs w:val="24"/>
+          <w:lang w:val="en-US"/>
+        </w:rPr>
+        <w:t>ChromeDriver</w:t>
+      </w:r>
+      <w:proofErr w:type="spellEnd"/>
+      <w:r>
+        <w:rPr>
+          <w:sz w:val="24"/>
+          <w:szCs w:val="24"/>
+          <w:lang w:val="en-US"/>
+        </w:rPr>
+        <w:t xml:space="preserve">, </w:t>
+      </w:r>
+      <w:proofErr w:type="spellStart"/>
+      <w:r>
+        <w:rPr>
+          <w:sz w:val="24"/>
+          <w:szCs w:val="24"/>
+          <w:lang w:val="en-US"/>
+        </w:rPr>
+        <w:t>FirefoxDriver</w:t>
+      </w:r>
+      <w:proofErr w:type="spellEnd"/>
+      <w:r>
+        <w:rPr>
+          <w:sz w:val="24"/>
+          <w:szCs w:val="24"/>
+          <w:lang w:val="en-US"/>
+        </w:rPr>
+        <w:t xml:space="preserve">, </w:t>
+      </w:r>
+      <w:proofErr w:type="spellStart"/>
+      <w:r>
+        <w:rPr>
+          <w:sz w:val="24"/>
+          <w:szCs w:val="24"/>
+          <w:lang w:val="en-US"/>
+        </w:rPr>
+        <w:t>EdgeDriver</w:t>
+      </w:r>
+      <w:proofErr w:type="spellEnd"/>
+      <w:r>
+        <w:rPr>
+          <w:sz w:val="24"/>
+          <w:szCs w:val="24"/>
+          <w:lang w:val="en-US"/>
+        </w:rPr>
+        <w:t>, etc.</w:t>
       </w:r>
     </w:p>
     <w:p>
@@ -1592,7 +1774,25 @@
           <w:szCs w:val="24"/>
           <w:lang w:val="en-US"/>
         </w:rPr>
-        <w:t>Download webdriver jars(.zip) and extracted.</w:t>
+        <w:t xml:space="preserve">Download </w:t>
+      </w:r>
+      <w:proofErr w:type="spellStart"/>
+      <w:r>
+        <w:rPr>
+          <w:sz w:val="24"/>
+          <w:szCs w:val="24"/>
+          <w:lang w:val="en-US"/>
+        </w:rPr>
+        <w:t>webdriver</w:t>
+      </w:r>
+      <w:proofErr w:type="spellEnd"/>
+      <w:r>
+        <w:rPr>
+          <w:sz w:val="24"/>
+          <w:szCs w:val="24"/>
+          <w:lang w:val="en-US"/>
+        </w:rPr>
+        <w:t xml:space="preserve"> jars(.zip) and extracted.</w:t>
       </w:r>
     </w:p>
     <w:p>
@@ -1680,7 +1880,25 @@
           <w:szCs w:val="24"/>
           <w:lang w:val="en-US"/>
         </w:rPr>
-        <w:t>Add webdriver dependency in pom.xml -&gt; update.</w:t>
+        <w:t xml:space="preserve">Add </w:t>
+      </w:r>
+      <w:proofErr w:type="spellStart"/>
+      <w:r>
+        <w:rPr>
+          <w:sz w:val="24"/>
+          <w:szCs w:val="24"/>
+          <w:lang w:val="en-US"/>
+        </w:rPr>
+        <w:t>webdriver</w:t>
+      </w:r>
+      <w:proofErr w:type="spellEnd"/>
+      <w:r>
+        <w:rPr>
+          <w:sz w:val="24"/>
+          <w:szCs w:val="24"/>
+          <w:lang w:val="en-US"/>
+        </w:rPr>
+        <w:t xml:space="preserve"> dependency in pom.xml -&gt; update.</w:t>
       </w:r>
     </w:p>
     <w:p>
@@ -1772,40 +1990,7 @@
           <w:u w:val="single"/>
           <w:lang w:val="en-US"/>
         </w:rPr>
-        <w:t>Sec 2</w:t>
-      </w:r>
-      <w:r>
-        <w:rPr>
-          <w:b/>
-          <w:bCs/>
-          <w:sz w:val="24"/>
-          <w:szCs w:val="24"/>
-          <w:u w:val="single"/>
-          <w:lang w:val="en-US"/>
-        </w:rPr>
-        <w:t>2</w:t>
-      </w:r>
-      <w:r>
-        <w:rPr>
-          <w:b/>
-          <w:bCs/>
-          <w:sz w:val="24"/>
-          <w:szCs w:val="24"/>
-          <w:u w:val="single"/>
-          <w:lang w:val="en-US"/>
-        </w:rPr>
-        <w:t xml:space="preserve">: Selenium </w:t>
-      </w:r>
-      <w:r>
-        <w:rPr>
-          <w:b/>
-          <w:bCs/>
-          <w:sz w:val="24"/>
-          <w:szCs w:val="24"/>
-          <w:u w:val="single"/>
-          <w:lang w:val="en-US"/>
-        </w:rPr>
-        <w:t>Locators</w:t>
+        <w:t>Sec 22: Selenium Locators</w:t>
       </w:r>
     </w:p>
     <w:p>
@@ -1852,6 +2037,7 @@
       </w:pPr>
       <w:r>
         <w:rPr>
+          <w:noProof/>
           <w:sz w:val="24"/>
           <w:szCs w:val="24"/>
           <w:lang w:val="en-US"/>
@@ -1940,7 +2126,35 @@
           <w:szCs w:val="24"/>
           <w:lang w:val="en-US"/>
         </w:rPr>
-        <w:t>Ex: 1) Tablets Table – linkText()</w:t>
+        <w:t xml:space="preserve">Ex: 1) Tablets Table – </w:t>
+      </w:r>
+      <w:proofErr w:type="spellStart"/>
+      <w:proofErr w:type="gramStart"/>
+      <w:r>
+        <w:rPr>
+          <w:sz w:val="24"/>
+          <w:szCs w:val="24"/>
+          <w:lang w:val="en-US"/>
+        </w:rPr>
+        <w:t>linkText</w:t>
+      </w:r>
+      <w:proofErr w:type="spellEnd"/>
+      <w:r>
+        <w:rPr>
+          <w:sz w:val="24"/>
+          <w:szCs w:val="24"/>
+          <w:lang w:val="en-US"/>
+        </w:rPr>
+        <w:t>(</w:t>
+      </w:r>
+      <w:proofErr w:type="gramEnd"/>
+      <w:r>
+        <w:rPr>
+          <w:sz w:val="24"/>
+          <w:szCs w:val="24"/>
+          <w:lang w:val="en-US"/>
+        </w:rPr>
+        <w:t>)</w:t>
       </w:r>
     </w:p>
     <w:p>
@@ -1962,7 +2176,35 @@
           <w:szCs w:val="24"/>
           <w:lang w:val="en-US"/>
         </w:rPr>
-        <w:t>Submit Send – partialLinkText()</w:t>
+        <w:t xml:space="preserve">Submit Send – </w:t>
+      </w:r>
+      <w:proofErr w:type="spellStart"/>
+      <w:proofErr w:type="gramStart"/>
+      <w:r>
+        <w:rPr>
+          <w:sz w:val="24"/>
+          <w:szCs w:val="24"/>
+          <w:lang w:val="en-US"/>
+        </w:rPr>
+        <w:t>partialLinkText</w:t>
+      </w:r>
+      <w:proofErr w:type="spellEnd"/>
+      <w:r>
+        <w:rPr>
+          <w:sz w:val="24"/>
+          <w:szCs w:val="24"/>
+          <w:lang w:val="en-US"/>
+        </w:rPr>
+        <w:t>(</w:t>
+      </w:r>
+      <w:proofErr w:type="gramEnd"/>
+      <w:r>
+        <w:rPr>
+          <w:sz w:val="24"/>
+          <w:szCs w:val="24"/>
+          <w:lang w:val="en-US"/>
+        </w:rPr>
+        <w:t>)</w:t>
       </w:r>
       <w:r>
         <w:rPr>
@@ -2047,6 +2289,7 @@
           <w:lang w:val="en-US"/>
         </w:rPr>
       </w:pPr>
+      <w:proofErr w:type="spellStart"/>
       <w:r>
         <w:rPr>
           <w:sz w:val="24"/>
@@ -2055,6 +2298,7 @@
         </w:rPr>
         <w:t>linkText</w:t>
       </w:r>
+      <w:proofErr w:type="spellEnd"/>
     </w:p>
     <w:p>
       <w:pPr>
@@ -2069,6 +2313,7 @@
           <w:lang w:val="en-US"/>
         </w:rPr>
       </w:pPr>
+      <w:proofErr w:type="spellStart"/>
       <w:r>
         <w:rPr>
           <w:sz w:val="24"/>
@@ -2077,6 +2322,7 @@
         </w:rPr>
         <w:t>partialLinkText</w:t>
       </w:r>
+      <w:proofErr w:type="spellEnd"/>
     </w:p>
     <w:p>
       <w:pPr>
@@ -2091,14 +2337,34 @@
           <w:lang w:val="en-US"/>
         </w:rPr>
       </w:pPr>
-      <w:r>
-        <w:rPr>
-          <w:sz w:val="24"/>
-          <w:szCs w:val="24"/>
-          <w:lang w:val="en-US"/>
-        </w:rPr>
-        <w:t>TagName: used for group of webelements</w:t>
-      </w:r>
+      <w:proofErr w:type="spellStart"/>
+      <w:r>
+        <w:rPr>
+          <w:sz w:val="24"/>
+          <w:szCs w:val="24"/>
+          <w:lang w:val="en-US"/>
+        </w:rPr>
+        <w:t>TagName</w:t>
+      </w:r>
+      <w:proofErr w:type="spellEnd"/>
+      <w:r>
+        <w:rPr>
+          <w:sz w:val="24"/>
+          <w:szCs w:val="24"/>
+          <w:lang w:val="en-US"/>
+        </w:rPr>
+        <w:t xml:space="preserve">: used for group of </w:t>
+      </w:r>
+      <w:proofErr w:type="spellStart"/>
+      <w:r>
+        <w:rPr>
+          <w:sz w:val="24"/>
+          <w:szCs w:val="24"/>
+          <w:lang w:val="en-US"/>
+        </w:rPr>
+        <w:t>webelements</w:t>
+      </w:r>
+      <w:proofErr w:type="spellEnd"/>
     </w:p>
     <w:p>
       <w:pPr>
@@ -2119,8 +2385,18 @@
           <w:szCs w:val="24"/>
           <w:lang w:val="en-US"/>
         </w:rPr>
-        <w:t>Class: used for group of webelements</w:t>
-      </w:r>
+        <w:t xml:space="preserve">Class: used for group of </w:t>
+      </w:r>
+      <w:proofErr w:type="spellStart"/>
+      <w:r>
+        <w:rPr>
+          <w:sz w:val="24"/>
+          <w:szCs w:val="24"/>
+          <w:lang w:val="en-US"/>
+        </w:rPr>
+        <w:t>webelements</w:t>
+      </w:r>
+      <w:proofErr w:type="spellEnd"/>
     </w:p>
     <w:p>
       <w:pPr>
@@ -2145,14 +2421,44 @@
           <w:lang w:val="en-US"/>
         </w:rPr>
       </w:pPr>
-      <w:r>
-        <w:rPr>
-          <w:sz w:val="24"/>
-          <w:szCs w:val="24"/>
-          <w:lang w:val="en-US"/>
-        </w:rPr>
-        <w:t>findElement() ---- single webelement</w:t>
-      </w:r>
+      <w:proofErr w:type="spellStart"/>
+      <w:proofErr w:type="gramStart"/>
+      <w:r>
+        <w:rPr>
+          <w:sz w:val="24"/>
+          <w:szCs w:val="24"/>
+          <w:lang w:val="en-US"/>
+        </w:rPr>
+        <w:t>findElement</w:t>
+      </w:r>
+      <w:proofErr w:type="spellEnd"/>
+      <w:r>
+        <w:rPr>
+          <w:sz w:val="24"/>
+          <w:szCs w:val="24"/>
+          <w:lang w:val="en-US"/>
+        </w:rPr>
+        <w:t>(</w:t>
+      </w:r>
+      <w:proofErr w:type="gramEnd"/>
+      <w:r>
+        <w:rPr>
+          <w:sz w:val="24"/>
+          <w:szCs w:val="24"/>
+          <w:lang w:val="en-US"/>
+        </w:rPr>
+        <w:t xml:space="preserve">) ---- single </w:t>
+      </w:r>
+      <w:proofErr w:type="spellStart"/>
+      <w:r>
+        <w:rPr>
+          <w:sz w:val="24"/>
+          <w:szCs w:val="24"/>
+          <w:lang w:val="en-US"/>
+        </w:rPr>
+        <w:t>webelement</w:t>
+      </w:r>
+      <w:proofErr w:type="spellEnd"/>
     </w:p>
     <w:p>
       <w:pPr>
@@ -2167,22 +2473,52 @@
           <w:lang w:val="en-US"/>
         </w:rPr>
       </w:pPr>
-      <w:r>
-        <w:rPr>
-          <w:sz w:val="24"/>
-          <w:szCs w:val="24"/>
-          <w:lang w:val="en-US"/>
-        </w:rPr>
-        <w:t>findElements()</w:t>
-      </w:r>
-      <w:r>
-        <w:rPr>
-          <w:sz w:val="24"/>
-          <w:szCs w:val="24"/>
-          <w:lang w:val="en-US"/>
-        </w:rPr>
-        <w:t xml:space="preserve"> ---- multiple webelements</w:t>
-      </w:r>
+      <w:proofErr w:type="spellStart"/>
+      <w:proofErr w:type="gramStart"/>
+      <w:r>
+        <w:rPr>
+          <w:sz w:val="24"/>
+          <w:szCs w:val="24"/>
+          <w:lang w:val="en-US"/>
+        </w:rPr>
+        <w:t>findElements</w:t>
+      </w:r>
+      <w:proofErr w:type="spellEnd"/>
+      <w:r>
+        <w:rPr>
+          <w:sz w:val="24"/>
+          <w:szCs w:val="24"/>
+          <w:lang w:val="en-US"/>
+        </w:rPr>
+        <w:t>(</w:t>
+      </w:r>
+      <w:proofErr w:type="gramEnd"/>
+      <w:r>
+        <w:rPr>
+          <w:sz w:val="24"/>
+          <w:szCs w:val="24"/>
+          <w:lang w:val="en-US"/>
+        </w:rPr>
+        <w:t>)</w:t>
+      </w:r>
+      <w:r>
+        <w:rPr>
+          <w:sz w:val="24"/>
+          <w:szCs w:val="24"/>
+          <w:lang w:val="en-US"/>
+        </w:rPr>
+        <w:t xml:space="preserve"> ---- multiple </w:t>
+      </w:r>
+      <w:proofErr w:type="spellStart"/>
+      <w:r>
+        <w:rPr>
+          <w:sz w:val="24"/>
+          <w:szCs w:val="24"/>
+          <w:lang w:val="en-US"/>
+        </w:rPr>
+        <w:t>webelements</w:t>
+      </w:r>
+      <w:proofErr w:type="spellEnd"/>
     </w:p>
     <w:p>
       <w:pPr>
@@ -2225,13 +2561,23 @@
           <w:lang w:val="en-US"/>
         </w:rPr>
       </w:pPr>
-      <w:r>
-        <w:rPr>
-          <w:sz w:val="24"/>
-          <w:szCs w:val="24"/>
-          <w:lang w:val="en-US"/>
-        </w:rPr>
-        <w:t>findElement(</w:t>
+      <w:proofErr w:type="spellStart"/>
+      <w:r>
+        <w:rPr>
+          <w:sz w:val="24"/>
+          <w:szCs w:val="24"/>
+          <w:lang w:val="en-US"/>
+        </w:rPr>
+        <w:t>findElement</w:t>
+      </w:r>
+      <w:proofErr w:type="spellEnd"/>
+      <w:r>
+        <w:rPr>
+          <w:sz w:val="24"/>
+          <w:szCs w:val="24"/>
+          <w:lang w:val="en-US"/>
+        </w:rPr>
+        <w:t>(</w:t>
       </w:r>
       <w:r>
         <w:rPr>
@@ -2263,8 +2609,18 @@
           <w:szCs w:val="24"/>
           <w:lang w:val="en-US"/>
         </w:rPr>
-        <w:t xml:space="preserve"> single web element: Return Type: WebElement</w:t>
-      </w:r>
+        <w:t xml:space="preserve"> single web element: Return Type: </w:t>
+      </w:r>
+      <w:proofErr w:type="spellStart"/>
+      <w:r>
+        <w:rPr>
+          <w:sz w:val="24"/>
+          <w:szCs w:val="24"/>
+          <w:lang w:val="en-US"/>
+        </w:rPr>
+        <w:t>WebElement</w:t>
+      </w:r>
+      <w:proofErr w:type="spellEnd"/>
     </w:p>
     <w:p>
       <w:pPr>
@@ -2279,13 +2635,23 @@
           <w:lang w:val="en-US"/>
         </w:rPr>
       </w:pPr>
-      <w:r>
-        <w:rPr>
-          <w:sz w:val="24"/>
-          <w:szCs w:val="24"/>
-          <w:lang w:val="en-US"/>
-        </w:rPr>
-        <w:t>findElements(</w:t>
+      <w:proofErr w:type="spellStart"/>
+      <w:r>
+        <w:rPr>
+          <w:sz w:val="24"/>
+          <w:szCs w:val="24"/>
+          <w:lang w:val="en-US"/>
+        </w:rPr>
+        <w:t>findElements</w:t>
+      </w:r>
+      <w:proofErr w:type="spellEnd"/>
+      <w:r>
+        <w:rPr>
+          <w:sz w:val="24"/>
+          <w:szCs w:val="24"/>
+          <w:lang w:val="en-US"/>
+        </w:rPr>
+        <w:t>(</w:t>
       </w:r>
       <w:r>
         <w:rPr>
@@ -2317,24 +2683,9 @@
           <w:szCs w:val="24"/>
           <w:lang w:val="en-US"/>
         </w:rPr>
-        <w:t xml:space="preserve"> single web element:  </w:t>
-      </w:r>
-      <w:r>
-        <w:rPr>
-          <w:sz w:val="24"/>
-          <w:szCs w:val="24"/>
-          <w:lang w:val="en-US"/>
-        </w:rPr>
-        <w:t xml:space="preserve">Return Type: </w:t>
-      </w:r>
-      <w:r>
-        <w:rPr>
-          <w:sz w:val="24"/>
-          <w:szCs w:val="24"/>
-          <w:lang w:val="en-US"/>
-        </w:rPr>
-        <w:t>List&lt;</w:t>
-      </w:r>
+        <w:t xml:space="preserve"> single web element:  Return Type: List&lt;</w:t>
+      </w:r>
+      <w:proofErr w:type="spellStart"/>
       <w:r>
         <w:rPr>
           <w:sz w:val="24"/>
@@ -2343,6 +2694,7 @@
         </w:rPr>
         <w:t>WebElement</w:t>
       </w:r>
+      <w:proofErr w:type="spellEnd"/>
       <w:r>
         <w:rPr>
           <w:sz w:val="24"/>
@@ -2367,23 +2719,113 @@
           <w:szCs w:val="24"/>
           <w:lang w:val="en-US"/>
         </w:rPr>
-        <w:t xml:space="preserve">Scenario </w:t>
-      </w:r>
-      <w:r>
-        <w:rPr>
-          <w:sz w:val="24"/>
-          <w:szCs w:val="24"/>
-          <w:lang w:val="en-US"/>
-        </w:rPr>
-        <w:t>2</w:t>
-      </w:r>
-      <w:r>
-        <w:rPr>
-          <w:sz w:val="24"/>
-          <w:szCs w:val="24"/>
-          <w:lang w:val="en-US"/>
-        </w:rPr>
-        <w:t xml:space="preserve">: Locator matching with </w:t>
+        <w:t>Scenario 2: Locator matching with multiple web element</w:t>
+      </w:r>
+    </w:p>
+    <w:p>
+      <w:pPr>
+        <w:pStyle w:val="ListParagraph"/>
+        <w:numPr>
+          <w:ilvl w:val="0"/>
+          <w:numId w:val="20"/>
+        </w:numPr>
+        <w:rPr>
+          <w:sz w:val="24"/>
+          <w:szCs w:val="24"/>
+          <w:lang w:val="en-US"/>
+        </w:rPr>
+      </w:pPr>
+      <w:proofErr w:type="spellStart"/>
+      <w:r>
+        <w:rPr>
+          <w:sz w:val="24"/>
+          <w:szCs w:val="24"/>
+          <w:lang w:val="en-US"/>
+        </w:rPr>
+        <w:t>findElement</w:t>
+      </w:r>
+      <w:proofErr w:type="spellEnd"/>
+      <w:r>
+        <w:rPr>
+          <w:sz w:val="24"/>
+          <w:szCs w:val="24"/>
+          <w:lang w:val="en-US"/>
+        </w:rPr>
+        <w:t>(loc) --</w:t>
+      </w:r>
+      <w:r>
+        <w:rPr>
+          <w:sz w:val="24"/>
+          <w:szCs w:val="24"/>
+          <w:lang w:val="en-US"/>
+        </w:rPr>
+        <w:sym w:font="Wingdings" w:char="F0E0"/>
+      </w:r>
+      <w:r>
+        <w:rPr>
+          <w:sz w:val="24"/>
+          <w:szCs w:val="24"/>
+          <w:lang w:val="en-US"/>
+        </w:rPr>
+        <w:t xml:space="preserve"> single web element: Return Type: </w:t>
+      </w:r>
+      <w:proofErr w:type="spellStart"/>
+      <w:r>
+        <w:rPr>
+          <w:sz w:val="24"/>
+          <w:szCs w:val="24"/>
+          <w:lang w:val="en-US"/>
+        </w:rPr>
+        <w:t>WebElement</w:t>
+      </w:r>
+      <w:proofErr w:type="spellEnd"/>
+    </w:p>
+    <w:p>
+      <w:pPr>
+        <w:pStyle w:val="ListParagraph"/>
+        <w:numPr>
+          <w:ilvl w:val="0"/>
+          <w:numId w:val="20"/>
+        </w:numPr>
+        <w:rPr>
+          <w:sz w:val="24"/>
+          <w:szCs w:val="24"/>
+          <w:lang w:val="en-US"/>
+        </w:rPr>
+      </w:pPr>
+      <w:proofErr w:type="spellStart"/>
+      <w:r>
+        <w:rPr>
+          <w:sz w:val="24"/>
+          <w:szCs w:val="24"/>
+          <w:lang w:val="en-US"/>
+        </w:rPr>
+        <w:t>findElements</w:t>
+      </w:r>
+      <w:proofErr w:type="spellEnd"/>
+      <w:r>
+        <w:rPr>
+          <w:sz w:val="24"/>
+          <w:szCs w:val="24"/>
+          <w:lang w:val="en-US"/>
+        </w:rPr>
+        <w:t>(loc) -</w:t>
+      </w:r>
+      <w:r>
+        <w:rPr>
+          <w:sz w:val="24"/>
+          <w:szCs w:val="24"/>
+          <w:lang w:val="en-US"/>
+        </w:rPr>
+        <w:sym w:font="Wingdings" w:char="F0E0"/>
+      </w:r>
+      <w:r>
+        <w:rPr>
+          <w:sz w:val="24"/>
+          <w:szCs w:val="24"/>
+          <w:lang w:val="en-US"/>
+        </w:rPr>
+        <w:t xml:space="preserve"> </w:t>
       </w:r>
       <w:r>
         <w:rPr>
@@ -2399,7 +2841,43 @@
           <w:szCs w:val="24"/>
           <w:lang w:val="en-US"/>
         </w:rPr>
-        <w:t xml:space="preserve"> web element</w:t>
+        <w:t xml:space="preserve"> web element:  Return Type: List&lt;</w:t>
+      </w:r>
+      <w:proofErr w:type="spellStart"/>
+      <w:r>
+        <w:rPr>
+          <w:sz w:val="24"/>
+          <w:szCs w:val="24"/>
+          <w:lang w:val="en-US"/>
+        </w:rPr>
+        <w:t>WebElement</w:t>
+      </w:r>
+      <w:proofErr w:type="spellEnd"/>
+      <w:r>
+        <w:rPr>
+          <w:sz w:val="24"/>
+          <w:szCs w:val="24"/>
+          <w:lang w:val="en-US"/>
+        </w:rPr>
+        <w:t>&gt;</w:t>
+      </w:r>
+    </w:p>
+    <w:p>
+      <w:pPr>
+        <w:ind w:left="360"/>
+        <w:rPr>
+          <w:sz w:val="24"/>
+          <w:szCs w:val="24"/>
+          <w:lang w:val="en-US"/>
+        </w:rPr>
+      </w:pPr>
+      <w:r>
+        <w:rPr>
+          <w:sz w:val="24"/>
+          <w:szCs w:val="24"/>
+          <w:lang w:val="en-US"/>
+        </w:rPr>
+        <w:t>Scenario 3: Locator is not matching with any element/s</w:t>
       </w:r>
     </w:p>
     <w:p>
@@ -2415,13 +2893,23 @@
           <w:lang w:val="en-US"/>
         </w:rPr>
       </w:pPr>
-      <w:r>
-        <w:rPr>
-          <w:sz w:val="24"/>
-          <w:szCs w:val="24"/>
-          <w:lang w:val="en-US"/>
-        </w:rPr>
-        <w:t>findElement(loc) --</w:t>
+      <w:proofErr w:type="spellStart"/>
+      <w:r>
+        <w:rPr>
+          <w:sz w:val="24"/>
+          <w:szCs w:val="24"/>
+          <w:lang w:val="en-US"/>
+        </w:rPr>
+        <w:t>findElement</w:t>
+      </w:r>
+      <w:proofErr w:type="spellEnd"/>
+      <w:r>
+        <w:rPr>
+          <w:sz w:val="24"/>
+          <w:szCs w:val="24"/>
+          <w:lang w:val="en-US"/>
+        </w:rPr>
+        <w:t>(loc) --</w:t>
       </w:r>
       <w:r>
         <w:rPr>
@@ -2437,7 +2925,15 @@
           <w:szCs w:val="24"/>
           <w:lang w:val="en-US"/>
         </w:rPr>
-        <w:t xml:space="preserve"> single web element: Return Type: WebElement</w:t>
+        <w:t xml:space="preserve"> </w:t>
+      </w:r>
+      <w:r>
+        <w:rPr>
+          <w:sz w:val="24"/>
+          <w:szCs w:val="24"/>
+          <w:lang w:val="en-US"/>
+        </w:rPr>
+        <w:t>Exception Returned: No Such Element Exception.</w:t>
       </w:r>
     </w:p>
     <w:p>
@@ -2453,13 +2949,23 @@
           <w:lang w:val="en-US"/>
         </w:rPr>
       </w:pPr>
-      <w:r>
-        <w:rPr>
-          <w:sz w:val="24"/>
-          <w:szCs w:val="24"/>
-          <w:lang w:val="en-US"/>
-        </w:rPr>
-        <w:t>findElements(loc) -</w:t>
+      <w:proofErr w:type="spellStart"/>
+      <w:r>
+        <w:rPr>
+          <w:sz w:val="24"/>
+          <w:szCs w:val="24"/>
+          <w:lang w:val="en-US"/>
+        </w:rPr>
+        <w:t>findElements</w:t>
+      </w:r>
+      <w:proofErr w:type="spellEnd"/>
+      <w:r>
+        <w:rPr>
+          <w:sz w:val="24"/>
+          <w:szCs w:val="24"/>
+          <w:lang w:val="en-US"/>
+        </w:rPr>
+        <w:t>(loc) -</w:t>
       </w:r>
       <w:r>
         <w:rPr>
@@ -2475,180 +2981,6 @@
           <w:szCs w:val="24"/>
           <w:lang w:val="en-US"/>
         </w:rPr>
-        <w:t xml:space="preserve"> </w:t>
-      </w:r>
-      <w:r>
-        <w:rPr>
-          <w:sz w:val="24"/>
-          <w:szCs w:val="24"/>
-          <w:lang w:val="en-US"/>
-        </w:rPr>
-        <w:t>multiple</w:t>
-      </w:r>
-      <w:r>
-        <w:rPr>
-          <w:sz w:val="24"/>
-          <w:szCs w:val="24"/>
-          <w:lang w:val="en-US"/>
-        </w:rPr>
-        <w:t xml:space="preserve"> web element:  Return Type: List&lt;WebElement&gt;</w:t>
-      </w:r>
-    </w:p>
-    <w:p>
-      <w:pPr>
-        <w:ind w:left="360"/>
-        <w:rPr>
-          <w:sz w:val="24"/>
-          <w:szCs w:val="24"/>
-          <w:lang w:val="en-US"/>
-        </w:rPr>
-      </w:pPr>
-      <w:r>
-        <w:rPr>
-          <w:sz w:val="24"/>
-          <w:szCs w:val="24"/>
-          <w:lang w:val="en-US"/>
-        </w:rPr>
-        <w:t xml:space="preserve">Scenario </w:t>
-      </w:r>
-      <w:r>
-        <w:rPr>
-          <w:sz w:val="24"/>
-          <w:szCs w:val="24"/>
-          <w:lang w:val="en-US"/>
-        </w:rPr>
-        <w:t>3</w:t>
-      </w:r>
-      <w:r>
-        <w:rPr>
-          <w:sz w:val="24"/>
-          <w:szCs w:val="24"/>
-          <w:lang w:val="en-US"/>
-        </w:rPr>
-        <w:t>: Locato</w:t>
-      </w:r>
-      <w:r>
-        <w:rPr>
-          <w:sz w:val="24"/>
-          <w:szCs w:val="24"/>
-          <w:lang w:val="en-US"/>
-        </w:rPr>
-        <w:t>r is not</w:t>
-      </w:r>
-      <w:r>
-        <w:rPr>
-          <w:sz w:val="24"/>
-          <w:szCs w:val="24"/>
-          <w:lang w:val="en-US"/>
-        </w:rPr>
-        <w:t xml:space="preserve"> matching with </w:t>
-      </w:r>
-      <w:r>
-        <w:rPr>
-          <w:sz w:val="24"/>
-          <w:szCs w:val="24"/>
-          <w:lang w:val="en-US"/>
-        </w:rPr>
-        <w:t xml:space="preserve">any </w:t>
-      </w:r>
-      <w:r>
-        <w:rPr>
-          <w:sz w:val="24"/>
-          <w:szCs w:val="24"/>
-          <w:lang w:val="en-US"/>
-        </w:rPr>
-        <w:t>element</w:t>
-      </w:r>
-      <w:r>
-        <w:rPr>
-          <w:sz w:val="24"/>
-          <w:szCs w:val="24"/>
-          <w:lang w:val="en-US"/>
-        </w:rPr>
-        <w:t>/s</w:t>
-      </w:r>
-    </w:p>
-    <w:p>
-      <w:pPr>
-        <w:pStyle w:val="ListParagraph"/>
-        <w:numPr>
-          <w:ilvl w:val="0"/>
-          <w:numId w:val="20"/>
-        </w:numPr>
-        <w:rPr>
-          <w:sz w:val="24"/>
-          <w:szCs w:val="24"/>
-          <w:lang w:val="en-US"/>
-        </w:rPr>
-      </w:pPr>
-      <w:r>
-        <w:rPr>
-          <w:sz w:val="24"/>
-          <w:szCs w:val="24"/>
-          <w:lang w:val="en-US"/>
-        </w:rPr>
-        <w:t>findElement(loc) --</w:t>
-      </w:r>
-      <w:r>
-        <w:rPr>
-          <w:sz w:val="24"/>
-          <w:szCs w:val="24"/>
-          <w:lang w:val="en-US"/>
-        </w:rPr>
-        <w:sym w:font="Wingdings" w:char="F0E0"/>
-      </w:r>
-      <w:r>
-        <w:rPr>
-          <w:sz w:val="24"/>
-          <w:szCs w:val="24"/>
-          <w:lang w:val="en-US"/>
-        </w:rPr>
-        <w:t xml:space="preserve"> </w:t>
-      </w:r>
-      <w:r>
-        <w:rPr>
-          <w:sz w:val="24"/>
-          <w:szCs w:val="24"/>
-          <w:lang w:val="en-US"/>
-        </w:rPr>
-        <w:t>Exception Returned: No Such Element Exception.</w:t>
-      </w:r>
-    </w:p>
-    <w:p>
-      <w:pPr>
-        <w:pStyle w:val="ListParagraph"/>
-        <w:numPr>
-          <w:ilvl w:val="0"/>
-          <w:numId w:val="20"/>
-        </w:numPr>
-        <w:rPr>
-          <w:sz w:val="24"/>
-          <w:szCs w:val="24"/>
-          <w:lang w:val="en-US"/>
-        </w:rPr>
-      </w:pPr>
-      <w:r>
-        <w:rPr>
-          <w:sz w:val="24"/>
-          <w:szCs w:val="24"/>
-          <w:lang w:val="en-US"/>
-        </w:rPr>
-        <w:t>findElements(loc) -</w:t>
-      </w:r>
-      <w:r>
-        <w:rPr>
-          <w:sz w:val="24"/>
-          <w:szCs w:val="24"/>
-          <w:lang w:val="en-US"/>
-        </w:rPr>
-        <w:sym w:font="Wingdings" w:char="F0E0"/>
-      </w:r>
-      <w:r>
-        <w:rPr>
-          <w:sz w:val="24"/>
-          <w:szCs w:val="24"/>
-          <w:lang w:val="en-US"/>
-        </w:rPr>
         <w:t xml:space="preserve"> Will not throw any Exception. R</w:t>
       </w:r>
       <w:r>
@@ -2658,6 +2990,329 @@
           <w:lang w:val="en-US"/>
         </w:rPr>
         <w:t>eturns 0.</w:t>
+      </w:r>
+    </w:p>
+    <w:p>
+      <w:pPr>
+        <w:rPr>
+          <w:sz w:val="24"/>
+          <w:szCs w:val="24"/>
+          <w:lang w:val="en-US"/>
+        </w:rPr>
+      </w:pPr>
+    </w:p>
+    <w:p>
+      <w:pPr>
+        <w:rPr>
+          <w:b/>
+          <w:bCs/>
+          <w:sz w:val="24"/>
+          <w:szCs w:val="24"/>
+          <w:u w:val="single"/>
+          <w:lang w:val="en-US"/>
+        </w:rPr>
+      </w:pPr>
+      <w:r>
+        <w:rPr>
+          <w:b/>
+          <w:bCs/>
+          <w:sz w:val="24"/>
+          <w:szCs w:val="24"/>
+          <w:u w:val="single"/>
+          <w:lang w:val="en-US"/>
+        </w:rPr>
+        <w:t xml:space="preserve">Sec </w:t>
+      </w:r>
+      <w:r>
+        <w:rPr>
+          <w:b/>
+          <w:bCs/>
+          <w:sz w:val="24"/>
+          <w:szCs w:val="24"/>
+          <w:u w:val="single"/>
+          <w:lang w:val="en-US"/>
+        </w:rPr>
+        <w:t>30</w:t>
+      </w:r>
+      <w:r>
+        <w:rPr>
+          <w:b/>
+          <w:bCs/>
+          <w:sz w:val="24"/>
+          <w:szCs w:val="24"/>
+          <w:u w:val="single"/>
+          <w:lang w:val="en-US"/>
+        </w:rPr>
+        <w:t xml:space="preserve">: Selenium </w:t>
+      </w:r>
+      <w:r>
+        <w:rPr>
+          <w:b/>
+          <w:bCs/>
+          <w:sz w:val="24"/>
+          <w:szCs w:val="24"/>
+          <w:u w:val="single"/>
+          <w:lang w:val="en-US"/>
+        </w:rPr>
+        <w:t>Handling Frames/</w:t>
+      </w:r>
+      <w:proofErr w:type="spellStart"/>
+      <w:r>
+        <w:rPr>
+          <w:b/>
+          <w:bCs/>
+          <w:sz w:val="24"/>
+          <w:szCs w:val="24"/>
+          <w:u w:val="single"/>
+          <w:lang w:val="en-US"/>
+        </w:rPr>
+        <w:t>iFrames</w:t>
+      </w:r>
+      <w:proofErr w:type="spellEnd"/>
+      <w:r>
+        <w:rPr>
+          <w:b/>
+          <w:bCs/>
+          <w:sz w:val="24"/>
+          <w:szCs w:val="24"/>
+          <w:u w:val="single"/>
+          <w:lang w:val="en-US"/>
+        </w:rPr>
+        <w:t xml:space="preserve"> &amp; Nested </w:t>
+      </w:r>
+      <w:proofErr w:type="spellStart"/>
+      <w:r>
+        <w:rPr>
+          <w:b/>
+          <w:bCs/>
+          <w:sz w:val="24"/>
+          <w:szCs w:val="24"/>
+          <w:u w:val="single"/>
+          <w:lang w:val="en-US"/>
+        </w:rPr>
+        <w:t>iFrames</w:t>
+      </w:r>
+      <w:proofErr w:type="spellEnd"/>
+    </w:p>
+    <w:p>
+      <w:pPr>
+        <w:rPr>
+          <w:sz w:val="24"/>
+          <w:szCs w:val="24"/>
+          <w:lang w:val="en-US"/>
+        </w:rPr>
+      </w:pPr>
+      <w:r>
+        <w:rPr>
+          <w:sz w:val="24"/>
+          <w:szCs w:val="24"/>
+          <w:lang w:val="en-US"/>
+        </w:rPr>
+        <w:lastRenderedPageBreak/>
+        <w:t>f</w:t>
+      </w:r>
+      <w:r>
+        <w:rPr>
+          <w:sz w:val="24"/>
+          <w:szCs w:val="24"/>
+          <w:lang w:val="en-US"/>
+        </w:rPr>
+        <w:t>rames/</w:t>
+      </w:r>
+      <w:proofErr w:type="spellStart"/>
+      <w:r>
+        <w:rPr>
+          <w:sz w:val="24"/>
+          <w:szCs w:val="24"/>
+          <w:lang w:val="en-US"/>
+        </w:rPr>
+        <w:t>iframes</w:t>
+      </w:r>
+      <w:proofErr w:type="spellEnd"/>
+    </w:p>
+    <w:p>
+      <w:pPr>
+        <w:rPr>
+          <w:sz w:val="24"/>
+          <w:szCs w:val="24"/>
+          <w:lang w:val="en-US"/>
+        </w:rPr>
+      </w:pPr>
+      <w:r>
+        <w:rPr>
+          <w:sz w:val="24"/>
+          <w:szCs w:val="24"/>
+          <w:lang w:val="en-US"/>
+        </w:rPr>
+        <w:t>id/name/</w:t>
+      </w:r>
+      <w:proofErr w:type="spellStart"/>
+      <w:r>
+        <w:rPr>
+          <w:sz w:val="24"/>
+          <w:szCs w:val="24"/>
+          <w:lang w:val="en-US"/>
+        </w:rPr>
+        <w:t>webelement</w:t>
+      </w:r>
+      <w:proofErr w:type="spellEnd"/>
+    </w:p>
+    <w:p>
+      <w:pPr>
+        <w:rPr>
+          <w:sz w:val="24"/>
+          <w:szCs w:val="24"/>
+          <w:lang w:val="en-US"/>
+        </w:rPr>
+      </w:pPr>
+      <w:proofErr w:type="spellStart"/>
+      <w:proofErr w:type="gramStart"/>
+      <w:r>
+        <w:rPr>
+          <w:sz w:val="24"/>
+          <w:szCs w:val="24"/>
+          <w:lang w:val="en-US"/>
+        </w:rPr>
+        <w:t>driver.SwitchTo</w:t>
+      </w:r>
+      <w:proofErr w:type="spellEnd"/>
+      <w:proofErr w:type="gramEnd"/>
+      <w:r>
+        <w:rPr>
+          <w:sz w:val="24"/>
+          <w:szCs w:val="24"/>
+          <w:lang w:val="en-US"/>
+        </w:rPr>
+        <w:t>().</w:t>
+      </w:r>
+      <w:proofErr w:type="spellStart"/>
+      <w:r>
+        <w:rPr>
+          <w:sz w:val="24"/>
+          <w:szCs w:val="24"/>
+          <w:lang w:val="en-US"/>
+        </w:rPr>
+        <w:t>frome</w:t>
+      </w:r>
+      <w:proofErr w:type="spellEnd"/>
+      <w:r>
+        <w:rPr>
+          <w:sz w:val="24"/>
+          <w:szCs w:val="24"/>
+          <w:lang w:val="en-US"/>
+        </w:rPr>
+        <w:t>()</w:t>
+      </w:r>
+    </w:p>
+    <w:p>
+      <w:pPr>
+        <w:rPr>
+          <w:sz w:val="24"/>
+          <w:szCs w:val="24"/>
+          <w:lang w:val="en-US"/>
+        </w:rPr>
+      </w:pPr>
+    </w:p>
+    <w:p>
+      <w:pPr>
+        <w:rPr>
+          <w:sz w:val="24"/>
+          <w:szCs w:val="24"/>
+          <w:lang w:val="en-US"/>
+        </w:rPr>
+      </w:pPr>
+      <w:r>
+        <w:rPr>
+          <w:sz w:val="24"/>
+          <w:szCs w:val="24"/>
+          <w:lang w:val="en-US"/>
+        </w:rPr>
+        <w:drawing>
+          <wp:inline distT="0" distB="0" distL="0" distR="0" wp14:anchorId="7C70FF99" wp14:editId="57A6AE41">
+            <wp:extent cx="5731510" cy="2840355"/>
+            <wp:effectExtent l="0" t="0" r="2540" b="0"/>
+            <wp:docPr id="1908885645" name="Picture 1"/>
+            <wp:cNvGraphicFramePr>
+              <a:graphicFrameLocks xmlns:a="http://schemas.openxmlformats.org/drawingml/2006/main" noChangeAspect="1"/>
+            </wp:cNvGraphicFramePr>
+            <a:graphic xmlns:a="http://schemas.openxmlformats.org/drawingml/2006/main">
+              <a:graphicData uri="http://schemas.openxmlformats.org/drawingml/2006/picture">
+                <pic:pic xmlns:pic="http://schemas.openxmlformats.org/drawingml/2006/picture">
+                  <pic:nvPicPr>
+                    <pic:cNvPr id="1908885645" name=""/>
+                    <pic:cNvPicPr/>
+                  </pic:nvPicPr>
+                  <pic:blipFill>
+                    <a:blip r:embed="rId9"/>
+                    <a:stretch>
+                      <a:fillRect/>
+                    </a:stretch>
+                  </pic:blipFill>
+                  <pic:spPr>
+                    <a:xfrm>
+                      <a:off x="0" y="0"/>
+                      <a:ext cx="5731510" cy="2840355"/>
+                    </a:xfrm>
+                    <a:prstGeom prst="rect">
+                      <a:avLst/>
+                    </a:prstGeom>
+                  </pic:spPr>
+                </pic:pic>
+              </a:graphicData>
+            </a:graphic>
+          </wp:inline>
+        </w:drawing>
+      </w:r>
+    </w:p>
+    <w:p>
+      <w:pPr>
+        <w:rPr>
+          <w:sz w:val="24"/>
+          <w:szCs w:val="24"/>
+          <w:lang w:val="en-US"/>
+        </w:rPr>
+      </w:pPr>
+      <w:r>
+        <w:rPr>
+          <w:sz w:val="24"/>
+          <w:szCs w:val="24"/>
+          <w:lang w:val="en-US"/>
+        </w:rPr>
+        <w:drawing>
+          <wp:inline distT="0" distB="0" distL="0" distR="0" wp14:anchorId="539B505B" wp14:editId="08669A77">
+            <wp:extent cx="2415749" cy="777307"/>
+            <wp:effectExtent l="0" t="0" r="3810" b="3810"/>
+            <wp:docPr id="305709729" name="Picture 1"/>
+            <wp:cNvGraphicFramePr>
+              <a:graphicFrameLocks xmlns:a="http://schemas.openxmlformats.org/drawingml/2006/main" noChangeAspect="1"/>
+            </wp:cNvGraphicFramePr>
+            <a:graphic xmlns:a="http://schemas.openxmlformats.org/drawingml/2006/main">
+              <a:graphicData uri="http://schemas.openxmlformats.org/drawingml/2006/picture">
+                <pic:pic xmlns:pic="http://schemas.openxmlformats.org/drawingml/2006/picture">
+                  <pic:nvPicPr>
+                    <pic:cNvPr id="305709729" name=""/>
+                    <pic:cNvPicPr/>
+                  </pic:nvPicPr>
+                  <pic:blipFill>
+                    <a:blip r:embed="rId10"/>
+                    <a:stretch>
+                      <a:fillRect/>
+                    </a:stretch>
+                  </pic:blipFill>
+                  <pic:spPr>
+                    <a:xfrm>
+                      <a:off x="0" y="0"/>
+                      <a:ext cx="2415749" cy="777307"/>
+                    </a:xfrm>
+                    <a:prstGeom prst="rect">
+                      <a:avLst/>
+                    </a:prstGeom>
+                  </pic:spPr>
+                </pic:pic>
+              </a:graphicData>
+            </a:graphic>
+          </wp:inline>
+        </w:drawing>
       </w:r>
     </w:p>
     <w:p>

--- a/Java & Selenium.docx
+++ b/Java & Selenium.docx
@@ -441,35 +441,7 @@
         <w:rPr>
           <w:lang w:val="en-US"/>
         </w:rPr>
-        <w:t xml:space="preserve"> (Eclipse, </w:t>
-      </w:r>
-      <w:proofErr w:type="spellStart"/>
-      <w:r>
-        <w:rPr>
-          <w:lang w:val="en-US"/>
-        </w:rPr>
-        <w:t>IntelliJIDE</w:t>
-      </w:r>
-      <w:proofErr w:type="spellEnd"/>
-      <w:r>
-        <w:rPr>
-          <w:lang w:val="en-US"/>
-        </w:rPr>
-        <w:t xml:space="preserve">, </w:t>
-      </w:r>
-      <w:proofErr w:type="spellStart"/>
-      <w:r>
-        <w:rPr>
-          <w:lang w:val="en-US"/>
-        </w:rPr>
-        <w:t>etc</w:t>
-      </w:r>
-      <w:proofErr w:type="spellEnd"/>
-      <w:r>
-        <w:rPr>
-          <w:lang w:val="en-US"/>
-        </w:rPr>
-        <w:t>)</w:t>
+        <w:t xml:space="preserve"> (Eclipse, IntelliJIDE, etc)</w:t>
       </w:r>
     </w:p>
     <w:p>
@@ -777,21 +749,7 @@
         <w:rPr>
           <w:lang w:val="en-US"/>
         </w:rPr>
-        <w:t xml:space="preserve">Variables is a container which can hold data. To represent </w:t>
-      </w:r>
-      <w:proofErr w:type="gramStart"/>
-      <w:r>
-        <w:rPr>
-          <w:lang w:val="en-US"/>
-        </w:rPr>
-        <w:t>data</w:t>
-      </w:r>
-      <w:proofErr w:type="gramEnd"/>
-      <w:r>
-        <w:rPr>
-          <w:lang w:val="en-US"/>
-        </w:rPr>
-        <w:t xml:space="preserve"> we need variables.</w:t>
+        <w:t>Variables is a container which can hold data. To represent data we need variables.</w:t>
       </w:r>
     </w:p>
     <w:p>
@@ -827,21 +785,7 @@
         <w:rPr>
           <w:lang w:val="en-US"/>
         </w:rPr>
-        <w:t xml:space="preserve">float </w:t>
-      </w:r>
-      <w:proofErr w:type="spellStart"/>
-      <w:r>
-        <w:rPr>
-          <w:lang w:val="en-US"/>
-        </w:rPr>
-        <w:t>itemprice</w:t>
-      </w:r>
-      <w:proofErr w:type="spellEnd"/>
-      <w:r>
-        <w:rPr>
-          <w:lang w:val="en-US"/>
-        </w:rPr>
-        <w:t xml:space="preserve">=10.25 </w:t>
+        <w:t xml:space="preserve">float itemprice=10.25 </w:t>
       </w:r>
     </w:p>
     <w:p>
@@ -869,21 +813,7 @@
         <w:rPr>
           <w:lang w:val="en-US"/>
         </w:rPr>
-        <w:t>String name</w:t>
-      </w:r>
-      <w:proofErr w:type="gramStart"/>
-      <w:r>
-        <w:rPr>
-          <w:lang w:val="en-US"/>
-        </w:rPr>
-        <w:t>=”John</w:t>
-      </w:r>
-      <w:proofErr w:type="gramEnd"/>
-      <w:r>
-        <w:rPr>
-          <w:lang w:val="en-US"/>
-        </w:rPr>
-        <w:t xml:space="preserve">” </w:t>
+        <w:t xml:space="preserve">String name=”John” </w:t>
       </w:r>
     </w:p>
     <w:p>
@@ -947,19 +877,11 @@
           <w:lang w:val="en-US"/>
         </w:rPr>
       </w:pPr>
-      <w:proofErr w:type="spellStart"/>
-      <w:r>
-        <w:rPr>
-          <w:lang w:val="en-US"/>
-        </w:rPr>
-        <w:t>Premitive</w:t>
-      </w:r>
-      <w:proofErr w:type="spellEnd"/>
-      <w:r>
-        <w:rPr>
-          <w:lang w:val="en-US"/>
-        </w:rPr>
-        <w:t>:</w:t>
+      <w:r>
+        <w:rPr>
+          <w:lang w:val="en-US"/>
+        </w:rPr>
+        <w:t>Premitive:</w:t>
       </w:r>
     </w:p>
     <w:p>
@@ -1021,7 +943,6 @@
           <w:lang w:val="en-US"/>
         </w:rPr>
       </w:pPr>
-      <w:proofErr w:type="spellStart"/>
       <w:r>
         <w:rPr>
           <w:lang w:val="en-US"/>
@@ -1032,14 +953,7 @@
         <w:rPr>
           <w:lang w:val="en-US"/>
         </w:rPr>
-        <w:t>har</w:t>
-      </w:r>
-      <w:proofErr w:type="spellEnd"/>
-      <w:r>
-        <w:rPr>
-          <w:lang w:val="en-US"/>
-        </w:rPr>
-        <w:t>: single character (single quote)</w:t>
+        <w:t>har: single character (single quote)</w:t>
       </w:r>
     </w:p>
     <w:p>
@@ -1053,7 +967,6 @@
           <w:lang w:val="en-US"/>
         </w:rPr>
       </w:pPr>
-      <w:proofErr w:type="spellStart"/>
       <w:r>
         <w:rPr>
           <w:lang w:val="en-US"/>
@@ -1064,14 +977,7 @@
         <w:rPr>
           <w:lang w:val="en-US"/>
         </w:rPr>
-        <w:t>oolean</w:t>
-      </w:r>
-      <w:proofErr w:type="spellEnd"/>
-      <w:r>
-        <w:rPr>
-          <w:lang w:val="en-US"/>
-        </w:rPr>
-        <w:t>: true/false</w:t>
+        <w:t>oolean: true/false</w:t>
       </w:r>
     </w:p>
     <w:p>
@@ -1089,21 +995,7 @@
         <w:rPr>
           <w:lang w:val="en-US"/>
         </w:rPr>
-        <w:t>Non-</w:t>
-      </w:r>
-      <w:proofErr w:type="spellStart"/>
-      <w:r>
-        <w:rPr>
-          <w:lang w:val="en-US"/>
-        </w:rPr>
-        <w:t>premitive</w:t>
-      </w:r>
-      <w:proofErr w:type="spellEnd"/>
-      <w:r>
-        <w:rPr>
-          <w:lang w:val="en-US"/>
-        </w:rPr>
-        <w:t>/derived/collections:</w:t>
+        <w:t>Non-premitive/derived/collections:</w:t>
       </w:r>
     </w:p>
     <w:p>
@@ -1135,14 +1027,12 @@
           <w:lang w:val="en-US"/>
         </w:rPr>
       </w:pPr>
-      <w:proofErr w:type="spellStart"/>
       <w:r>
         <w:rPr>
           <w:lang w:val="en-US"/>
         </w:rPr>
         <w:t>ArrayList</w:t>
       </w:r>
-      <w:proofErr w:type="spellEnd"/>
     </w:p>
     <w:p>
       <w:pPr>
@@ -1606,79 +1496,7 @@
           <w:szCs w:val="24"/>
           <w:lang w:val="en-US"/>
         </w:rPr>
-        <w:t xml:space="preserve">WebDriver (Interface: I) – </w:t>
-      </w:r>
-      <w:proofErr w:type="spellStart"/>
-      <w:r>
-        <w:rPr>
-          <w:sz w:val="24"/>
-          <w:szCs w:val="24"/>
-          <w:lang w:val="en-US"/>
-        </w:rPr>
-        <w:t>RemoteWebDriver</w:t>
-      </w:r>
-      <w:proofErr w:type="spellEnd"/>
-      <w:r>
-        <w:rPr>
-          <w:sz w:val="24"/>
-          <w:szCs w:val="24"/>
-          <w:lang w:val="en-US"/>
-        </w:rPr>
-        <w:t xml:space="preserve"> (Compiler: C) -&gt; </w:t>
-      </w:r>
-      <w:proofErr w:type="spellStart"/>
-      <w:r>
-        <w:rPr>
-          <w:sz w:val="24"/>
-          <w:szCs w:val="24"/>
-          <w:lang w:val="en-US"/>
-        </w:rPr>
-        <w:t>ChromeDriver</w:t>
-      </w:r>
-      <w:proofErr w:type="spellEnd"/>
-      <w:r>
-        <w:rPr>
-          <w:sz w:val="24"/>
-          <w:szCs w:val="24"/>
-          <w:lang w:val="en-US"/>
-        </w:rPr>
-        <w:t xml:space="preserve">, </w:t>
-      </w:r>
-      <w:proofErr w:type="spellStart"/>
-      <w:r>
-        <w:rPr>
-          <w:sz w:val="24"/>
-          <w:szCs w:val="24"/>
-          <w:lang w:val="en-US"/>
-        </w:rPr>
-        <w:t>FirefoxDriver</w:t>
-      </w:r>
-      <w:proofErr w:type="spellEnd"/>
-      <w:r>
-        <w:rPr>
-          <w:sz w:val="24"/>
-          <w:szCs w:val="24"/>
-          <w:lang w:val="en-US"/>
-        </w:rPr>
-        <w:t xml:space="preserve">, </w:t>
-      </w:r>
-      <w:proofErr w:type="spellStart"/>
-      <w:r>
-        <w:rPr>
-          <w:sz w:val="24"/>
-          <w:szCs w:val="24"/>
-          <w:lang w:val="en-US"/>
-        </w:rPr>
-        <w:t>EdgeDriver</w:t>
-      </w:r>
-      <w:proofErr w:type="spellEnd"/>
-      <w:r>
-        <w:rPr>
-          <w:sz w:val="24"/>
-          <w:szCs w:val="24"/>
-          <w:lang w:val="en-US"/>
-        </w:rPr>
-        <w:t>, etc.</w:t>
+        <w:t>WebDriver (Interface: I) – RemoteWebDriver (Compiler: C) -&gt; ChromeDriver, FirefoxDriver, EdgeDriver, etc.</w:t>
       </w:r>
     </w:p>
     <w:p>
@@ -1774,25 +1592,7 @@
           <w:szCs w:val="24"/>
           <w:lang w:val="en-US"/>
         </w:rPr>
-        <w:t xml:space="preserve">Download </w:t>
-      </w:r>
-      <w:proofErr w:type="spellStart"/>
-      <w:r>
-        <w:rPr>
-          <w:sz w:val="24"/>
-          <w:szCs w:val="24"/>
-          <w:lang w:val="en-US"/>
-        </w:rPr>
-        <w:t>webdriver</w:t>
-      </w:r>
-      <w:proofErr w:type="spellEnd"/>
-      <w:r>
-        <w:rPr>
-          <w:sz w:val="24"/>
-          <w:szCs w:val="24"/>
-          <w:lang w:val="en-US"/>
-        </w:rPr>
-        <w:t xml:space="preserve"> jars(.zip) and extracted.</w:t>
+        <w:t>Download webdriver jars(.zip) and extracted.</w:t>
       </w:r>
     </w:p>
     <w:p>
@@ -1880,25 +1680,7 @@
           <w:szCs w:val="24"/>
           <w:lang w:val="en-US"/>
         </w:rPr>
-        <w:t xml:space="preserve">Add </w:t>
-      </w:r>
-      <w:proofErr w:type="spellStart"/>
-      <w:r>
-        <w:rPr>
-          <w:sz w:val="24"/>
-          <w:szCs w:val="24"/>
-          <w:lang w:val="en-US"/>
-        </w:rPr>
-        <w:t>webdriver</w:t>
-      </w:r>
-      <w:proofErr w:type="spellEnd"/>
-      <w:r>
-        <w:rPr>
-          <w:sz w:val="24"/>
-          <w:szCs w:val="24"/>
-          <w:lang w:val="en-US"/>
-        </w:rPr>
-        <w:t xml:space="preserve"> dependency in pom.xml -&gt; update.</w:t>
+        <w:t>Add webdriver dependency in pom.xml -&gt; update.</w:t>
       </w:r>
     </w:p>
     <w:p>
@@ -2126,10 +1908,113 @@
           <w:szCs w:val="24"/>
           <w:lang w:val="en-US"/>
         </w:rPr>
-        <w:t xml:space="preserve">Ex: 1) Tablets Table – </w:t>
-      </w:r>
-      <w:proofErr w:type="spellStart"/>
-      <w:proofErr w:type="gramStart"/>
+        <w:t>Ex: 1) Tablets Table – linkText()</w:t>
+      </w:r>
+    </w:p>
+    <w:p>
+      <w:pPr>
+        <w:pStyle w:val="ListParagraph"/>
+        <w:numPr>
+          <w:ilvl w:val="0"/>
+          <w:numId w:val="14"/>
+        </w:numPr>
+        <w:rPr>
+          <w:sz w:val="24"/>
+          <w:szCs w:val="24"/>
+          <w:lang w:val="en-US"/>
+        </w:rPr>
+      </w:pPr>
+      <w:r>
+        <w:rPr>
+          <w:sz w:val="24"/>
+          <w:szCs w:val="24"/>
+          <w:lang w:val="en-US"/>
+        </w:rPr>
+        <w:t>Submit Send – partialLinkText()</w:t>
+      </w:r>
+      <w:r>
+        <w:rPr>
+          <w:sz w:val="24"/>
+          <w:szCs w:val="24"/>
+          <w:lang w:val="en-US"/>
+        </w:rPr>
+        <w:t xml:space="preserve">  </w:t>
+      </w:r>
+    </w:p>
+    <w:p>
+      <w:pPr>
+        <w:rPr>
+          <w:sz w:val="24"/>
+          <w:szCs w:val="24"/>
+          <w:lang w:val="en-US"/>
+        </w:rPr>
+      </w:pPr>
+      <w:r>
+        <w:rPr>
+          <w:sz w:val="24"/>
+          <w:szCs w:val="24"/>
+          <w:lang w:val="en-US"/>
+        </w:rPr>
+        <w:t>Locators:</w:t>
+      </w:r>
+    </w:p>
+    <w:p>
+      <w:pPr>
+        <w:pStyle w:val="ListParagraph"/>
+        <w:numPr>
+          <w:ilvl w:val="0"/>
+          <w:numId w:val="19"/>
+        </w:numPr>
+        <w:rPr>
+          <w:sz w:val="24"/>
+          <w:szCs w:val="24"/>
+          <w:lang w:val="en-US"/>
+        </w:rPr>
+      </w:pPr>
+      <w:r>
+        <w:rPr>
+          <w:sz w:val="24"/>
+          <w:szCs w:val="24"/>
+          <w:lang w:val="en-US"/>
+        </w:rPr>
+        <w:t>Id</w:t>
+      </w:r>
+    </w:p>
+    <w:p>
+      <w:pPr>
+        <w:pStyle w:val="ListParagraph"/>
+        <w:numPr>
+          <w:ilvl w:val="0"/>
+          <w:numId w:val="19"/>
+        </w:numPr>
+        <w:rPr>
+          <w:sz w:val="24"/>
+          <w:szCs w:val="24"/>
+          <w:lang w:val="en-US"/>
+        </w:rPr>
+      </w:pPr>
+      <w:r>
+        <w:rPr>
+          <w:sz w:val="24"/>
+          <w:szCs w:val="24"/>
+          <w:lang w:val="en-US"/>
+        </w:rPr>
+        <w:t>Name</w:t>
+      </w:r>
+    </w:p>
+    <w:p>
+      <w:pPr>
+        <w:pStyle w:val="ListParagraph"/>
+        <w:numPr>
+          <w:ilvl w:val="0"/>
+          <w:numId w:val="19"/>
+        </w:numPr>
+        <w:rPr>
+          <w:sz w:val="24"/>
+          <w:szCs w:val="24"/>
+          <w:lang w:val="en-US"/>
+        </w:rPr>
+      </w:pPr>
       <w:r>
         <w:rPr>
           <w:sz w:val="24"/>
@@ -2138,48 +2023,20 @@
         </w:rPr>
         <w:t>linkText</w:t>
       </w:r>
-      <w:proofErr w:type="spellEnd"/>
-      <w:r>
-        <w:rPr>
-          <w:sz w:val="24"/>
-          <w:szCs w:val="24"/>
-          <w:lang w:val="en-US"/>
-        </w:rPr>
-        <w:t>(</w:t>
-      </w:r>
-      <w:proofErr w:type="gramEnd"/>
-      <w:r>
-        <w:rPr>
-          <w:sz w:val="24"/>
-          <w:szCs w:val="24"/>
-          <w:lang w:val="en-US"/>
-        </w:rPr>
-        <w:t>)</w:t>
-      </w:r>
-    </w:p>
-    <w:p>
-      <w:pPr>
-        <w:pStyle w:val="ListParagraph"/>
-        <w:numPr>
-          <w:ilvl w:val="0"/>
-          <w:numId w:val="14"/>
-        </w:numPr>
-        <w:rPr>
-          <w:sz w:val="24"/>
-          <w:szCs w:val="24"/>
-          <w:lang w:val="en-US"/>
-        </w:rPr>
-      </w:pPr>
-      <w:r>
-        <w:rPr>
-          <w:sz w:val="24"/>
-          <w:szCs w:val="24"/>
-          <w:lang w:val="en-US"/>
-        </w:rPr>
-        <w:t xml:space="preserve">Submit Send – </w:t>
-      </w:r>
-      <w:proofErr w:type="spellStart"/>
-      <w:proofErr w:type="gramStart"/>
+    </w:p>
+    <w:p>
+      <w:pPr>
+        <w:pStyle w:val="ListParagraph"/>
+        <w:numPr>
+          <w:ilvl w:val="0"/>
+          <w:numId w:val="19"/>
+        </w:numPr>
+        <w:rPr>
+          <w:sz w:val="24"/>
+          <w:szCs w:val="24"/>
+          <w:lang w:val="en-US"/>
+        </w:rPr>
+      </w:pPr>
       <w:r>
         <w:rPr>
           <w:sz w:val="24"/>
@@ -2188,49 +2045,6 @@
         </w:rPr>
         <w:t>partialLinkText</w:t>
       </w:r>
-      <w:proofErr w:type="spellEnd"/>
-      <w:r>
-        <w:rPr>
-          <w:sz w:val="24"/>
-          <w:szCs w:val="24"/>
-          <w:lang w:val="en-US"/>
-        </w:rPr>
-        <w:t>(</w:t>
-      </w:r>
-      <w:proofErr w:type="gramEnd"/>
-      <w:r>
-        <w:rPr>
-          <w:sz w:val="24"/>
-          <w:szCs w:val="24"/>
-          <w:lang w:val="en-US"/>
-        </w:rPr>
-        <w:t>)</w:t>
-      </w:r>
-      <w:r>
-        <w:rPr>
-          <w:sz w:val="24"/>
-          <w:szCs w:val="24"/>
-          <w:lang w:val="en-US"/>
-        </w:rPr>
-        <w:t xml:space="preserve">  </w:t>
-      </w:r>
-    </w:p>
-    <w:p>
-      <w:pPr>
-        <w:rPr>
-          <w:sz w:val="24"/>
-          <w:szCs w:val="24"/>
-          <w:lang w:val="en-US"/>
-        </w:rPr>
-      </w:pPr>
-      <w:r>
-        <w:rPr>
-          <w:sz w:val="24"/>
-          <w:szCs w:val="24"/>
-          <w:lang w:val="en-US"/>
-        </w:rPr>
-        <w:t>Locators:</w:t>
-      </w:r>
     </w:p>
     <w:p>
       <w:pPr>
@@ -2251,7 +2065,7 @@
           <w:szCs w:val="24"/>
           <w:lang w:val="en-US"/>
         </w:rPr>
-        <w:t>Id</w:t>
+        <w:t>TagName: used for group of webelements</w:t>
       </w:r>
     </w:p>
     <w:p>
@@ -2273,130 +2087,8 @@
           <w:szCs w:val="24"/>
           <w:lang w:val="en-US"/>
         </w:rPr>
-        <w:t>Name</w:t>
-      </w:r>
-    </w:p>
-    <w:p>
-      <w:pPr>
-        <w:pStyle w:val="ListParagraph"/>
-        <w:numPr>
-          <w:ilvl w:val="0"/>
-          <w:numId w:val="19"/>
-        </w:numPr>
-        <w:rPr>
-          <w:sz w:val="24"/>
-          <w:szCs w:val="24"/>
-          <w:lang w:val="en-US"/>
-        </w:rPr>
-      </w:pPr>
-      <w:proofErr w:type="spellStart"/>
-      <w:r>
-        <w:rPr>
-          <w:sz w:val="24"/>
-          <w:szCs w:val="24"/>
-          <w:lang w:val="en-US"/>
-        </w:rPr>
-        <w:t>linkText</w:t>
-      </w:r>
-      <w:proofErr w:type="spellEnd"/>
-    </w:p>
-    <w:p>
-      <w:pPr>
-        <w:pStyle w:val="ListParagraph"/>
-        <w:numPr>
-          <w:ilvl w:val="0"/>
-          <w:numId w:val="19"/>
-        </w:numPr>
-        <w:rPr>
-          <w:sz w:val="24"/>
-          <w:szCs w:val="24"/>
-          <w:lang w:val="en-US"/>
-        </w:rPr>
-      </w:pPr>
-      <w:proofErr w:type="spellStart"/>
-      <w:r>
-        <w:rPr>
-          <w:sz w:val="24"/>
-          <w:szCs w:val="24"/>
-          <w:lang w:val="en-US"/>
-        </w:rPr>
-        <w:t>partialLinkText</w:t>
-      </w:r>
-      <w:proofErr w:type="spellEnd"/>
-    </w:p>
-    <w:p>
-      <w:pPr>
-        <w:pStyle w:val="ListParagraph"/>
-        <w:numPr>
-          <w:ilvl w:val="0"/>
-          <w:numId w:val="19"/>
-        </w:numPr>
-        <w:rPr>
-          <w:sz w:val="24"/>
-          <w:szCs w:val="24"/>
-          <w:lang w:val="en-US"/>
-        </w:rPr>
-      </w:pPr>
-      <w:proofErr w:type="spellStart"/>
-      <w:r>
-        <w:rPr>
-          <w:sz w:val="24"/>
-          <w:szCs w:val="24"/>
-          <w:lang w:val="en-US"/>
-        </w:rPr>
-        <w:t>TagName</w:t>
-      </w:r>
-      <w:proofErr w:type="spellEnd"/>
-      <w:r>
-        <w:rPr>
-          <w:sz w:val="24"/>
-          <w:szCs w:val="24"/>
-          <w:lang w:val="en-US"/>
-        </w:rPr>
-        <w:t xml:space="preserve">: used for group of </w:t>
-      </w:r>
-      <w:proofErr w:type="spellStart"/>
-      <w:r>
-        <w:rPr>
-          <w:sz w:val="24"/>
-          <w:szCs w:val="24"/>
-          <w:lang w:val="en-US"/>
-        </w:rPr>
-        <w:t>webelements</w:t>
-      </w:r>
-      <w:proofErr w:type="spellEnd"/>
-    </w:p>
-    <w:p>
-      <w:pPr>
-        <w:pStyle w:val="ListParagraph"/>
-        <w:numPr>
-          <w:ilvl w:val="0"/>
-          <w:numId w:val="19"/>
-        </w:numPr>
-        <w:rPr>
-          <w:sz w:val="24"/>
-          <w:szCs w:val="24"/>
-          <w:lang w:val="en-US"/>
-        </w:rPr>
-      </w:pPr>
-      <w:r>
-        <w:rPr>
-          <w:sz w:val="24"/>
-          <w:szCs w:val="24"/>
-          <w:lang w:val="en-US"/>
-        </w:rPr>
-        <w:t xml:space="preserve">Class: used for group of </w:t>
-      </w:r>
-      <w:proofErr w:type="spellStart"/>
-      <w:r>
-        <w:rPr>
-          <w:sz w:val="24"/>
-          <w:szCs w:val="24"/>
-          <w:lang w:val="en-US"/>
-        </w:rPr>
-        <w:t>webelements</w:t>
-      </w:r>
-      <w:proofErr w:type="spellEnd"/>
+        <w:t>Class: used for group of webelements</w:t>
+      </w:r>
     </w:p>
     <w:p>
       <w:pPr>
@@ -2421,44 +2113,14 @@
           <w:lang w:val="en-US"/>
         </w:rPr>
       </w:pPr>
-      <w:proofErr w:type="spellStart"/>
-      <w:proofErr w:type="gramStart"/>
-      <w:r>
-        <w:rPr>
-          <w:sz w:val="24"/>
-          <w:szCs w:val="24"/>
-          <w:lang w:val="en-US"/>
-        </w:rPr>
-        <w:t>findElement</w:t>
-      </w:r>
-      <w:proofErr w:type="spellEnd"/>
-      <w:r>
-        <w:rPr>
-          <w:sz w:val="24"/>
-          <w:szCs w:val="24"/>
-          <w:lang w:val="en-US"/>
-        </w:rPr>
-        <w:t>(</w:t>
-      </w:r>
-      <w:proofErr w:type="gramEnd"/>
-      <w:r>
-        <w:rPr>
-          <w:sz w:val="24"/>
-          <w:szCs w:val="24"/>
-          <w:lang w:val="en-US"/>
-        </w:rPr>
-        <w:t xml:space="preserve">) ---- single </w:t>
-      </w:r>
-      <w:proofErr w:type="spellStart"/>
-      <w:r>
-        <w:rPr>
-          <w:sz w:val="24"/>
-          <w:szCs w:val="24"/>
-          <w:lang w:val="en-US"/>
-        </w:rPr>
-        <w:t>webelement</w:t>
-      </w:r>
-      <w:proofErr w:type="spellEnd"/>
+      <w:r>
+        <w:rPr>
+          <w:sz w:val="24"/>
+          <w:szCs w:val="24"/>
+          <w:lang w:val="en-US"/>
+        </w:rPr>
+        <w:t>findElement() ---- single webelement</w:t>
+      </w:r>
     </w:p>
     <w:p>
       <w:pPr>
@@ -2473,52 +2135,22 @@
           <w:lang w:val="en-US"/>
         </w:rPr>
       </w:pPr>
-      <w:proofErr w:type="spellStart"/>
-      <w:proofErr w:type="gramStart"/>
-      <w:r>
-        <w:rPr>
-          <w:sz w:val="24"/>
-          <w:szCs w:val="24"/>
-          <w:lang w:val="en-US"/>
-        </w:rPr>
-        <w:t>findElements</w:t>
-      </w:r>
-      <w:proofErr w:type="spellEnd"/>
-      <w:r>
-        <w:rPr>
-          <w:sz w:val="24"/>
-          <w:szCs w:val="24"/>
-          <w:lang w:val="en-US"/>
-        </w:rPr>
-        <w:t>(</w:t>
-      </w:r>
-      <w:proofErr w:type="gramEnd"/>
-      <w:r>
-        <w:rPr>
-          <w:sz w:val="24"/>
-          <w:szCs w:val="24"/>
-          <w:lang w:val="en-US"/>
-        </w:rPr>
-        <w:t>)</w:t>
-      </w:r>
-      <w:r>
-        <w:rPr>
-          <w:sz w:val="24"/>
-          <w:szCs w:val="24"/>
-          <w:lang w:val="en-US"/>
-        </w:rPr>
-        <w:t xml:space="preserve"> ---- multiple </w:t>
-      </w:r>
-      <w:proofErr w:type="spellStart"/>
-      <w:r>
-        <w:rPr>
-          <w:sz w:val="24"/>
-          <w:szCs w:val="24"/>
-          <w:lang w:val="en-US"/>
-        </w:rPr>
-        <w:t>webelements</w:t>
-      </w:r>
-      <w:proofErr w:type="spellEnd"/>
+      <w:r>
+        <w:rPr>
+          <w:sz w:val="24"/>
+          <w:szCs w:val="24"/>
+          <w:lang w:val="en-US"/>
+        </w:rPr>
+        <w:t>findElements()</w:t>
+      </w:r>
+      <w:r>
+        <w:rPr>
+          <w:sz w:val="24"/>
+          <w:szCs w:val="24"/>
+          <w:lang w:val="en-US"/>
+        </w:rPr>
+        <w:t xml:space="preserve"> ---- multiple webelements</w:t>
+      </w:r>
     </w:p>
     <w:p>
       <w:pPr>
@@ -2561,23 +2193,13 @@
           <w:lang w:val="en-US"/>
         </w:rPr>
       </w:pPr>
-      <w:proofErr w:type="spellStart"/>
-      <w:r>
-        <w:rPr>
-          <w:sz w:val="24"/>
-          <w:szCs w:val="24"/>
-          <w:lang w:val="en-US"/>
-        </w:rPr>
-        <w:t>findElement</w:t>
-      </w:r>
-      <w:proofErr w:type="spellEnd"/>
-      <w:r>
-        <w:rPr>
-          <w:sz w:val="24"/>
-          <w:szCs w:val="24"/>
-          <w:lang w:val="en-US"/>
-        </w:rPr>
-        <w:t>(</w:t>
+      <w:r>
+        <w:rPr>
+          <w:sz w:val="24"/>
+          <w:szCs w:val="24"/>
+          <w:lang w:val="en-US"/>
+        </w:rPr>
+        <w:t>findElement(</w:t>
       </w:r>
       <w:r>
         <w:rPr>
@@ -2609,18 +2231,8 @@
           <w:szCs w:val="24"/>
           <w:lang w:val="en-US"/>
         </w:rPr>
-        <w:t xml:space="preserve"> single web element: Return Type: </w:t>
-      </w:r>
-      <w:proofErr w:type="spellStart"/>
-      <w:r>
-        <w:rPr>
-          <w:sz w:val="24"/>
-          <w:szCs w:val="24"/>
-          <w:lang w:val="en-US"/>
-        </w:rPr>
-        <w:t>WebElement</w:t>
-      </w:r>
-      <w:proofErr w:type="spellEnd"/>
+        <w:t xml:space="preserve"> single web element: Return Type: WebElement</w:t>
+      </w:r>
     </w:p>
     <w:p>
       <w:pPr>
@@ -2635,23 +2247,13 @@
           <w:lang w:val="en-US"/>
         </w:rPr>
       </w:pPr>
-      <w:proofErr w:type="spellStart"/>
-      <w:r>
-        <w:rPr>
-          <w:sz w:val="24"/>
-          <w:szCs w:val="24"/>
-          <w:lang w:val="en-US"/>
-        </w:rPr>
-        <w:t>findElements</w:t>
-      </w:r>
-      <w:proofErr w:type="spellEnd"/>
-      <w:r>
-        <w:rPr>
-          <w:sz w:val="24"/>
-          <w:szCs w:val="24"/>
-          <w:lang w:val="en-US"/>
-        </w:rPr>
-        <w:t>(</w:t>
+      <w:r>
+        <w:rPr>
+          <w:sz w:val="24"/>
+          <w:szCs w:val="24"/>
+          <w:lang w:val="en-US"/>
+        </w:rPr>
+        <w:t>findElements(</w:t>
       </w:r>
       <w:r>
         <w:rPr>
@@ -2683,25 +2285,7 @@
           <w:szCs w:val="24"/>
           <w:lang w:val="en-US"/>
         </w:rPr>
-        <w:t xml:space="preserve"> single web element:  Return Type: List&lt;</w:t>
-      </w:r>
-      <w:proofErr w:type="spellStart"/>
-      <w:r>
-        <w:rPr>
-          <w:sz w:val="24"/>
-          <w:szCs w:val="24"/>
-          <w:lang w:val="en-US"/>
-        </w:rPr>
-        <w:t>WebElement</w:t>
-      </w:r>
-      <w:proofErr w:type="spellEnd"/>
-      <w:r>
-        <w:rPr>
-          <w:sz w:val="24"/>
-          <w:szCs w:val="24"/>
-          <w:lang w:val="en-US"/>
-        </w:rPr>
-        <w:t>&gt;</w:t>
+        <w:t xml:space="preserve"> single web element:  Return Type: List&lt;WebElement&gt;</w:t>
       </w:r>
     </w:p>
     <w:p>
@@ -2735,23 +2319,13 @@
           <w:lang w:val="en-US"/>
         </w:rPr>
       </w:pPr>
-      <w:proofErr w:type="spellStart"/>
-      <w:r>
-        <w:rPr>
-          <w:sz w:val="24"/>
-          <w:szCs w:val="24"/>
-          <w:lang w:val="en-US"/>
-        </w:rPr>
-        <w:t>findElement</w:t>
-      </w:r>
-      <w:proofErr w:type="spellEnd"/>
-      <w:r>
-        <w:rPr>
-          <w:sz w:val="24"/>
-          <w:szCs w:val="24"/>
-          <w:lang w:val="en-US"/>
-        </w:rPr>
-        <w:t>(loc) --</w:t>
+      <w:r>
+        <w:rPr>
+          <w:sz w:val="24"/>
+          <w:szCs w:val="24"/>
+          <w:lang w:val="en-US"/>
+        </w:rPr>
+        <w:t>findElement(loc) --</w:t>
       </w:r>
       <w:r>
         <w:rPr>
@@ -2767,18 +2341,8 @@
           <w:szCs w:val="24"/>
           <w:lang w:val="en-US"/>
         </w:rPr>
-        <w:t xml:space="preserve"> single web element: Return Type: </w:t>
-      </w:r>
-      <w:proofErr w:type="spellStart"/>
-      <w:r>
-        <w:rPr>
-          <w:sz w:val="24"/>
-          <w:szCs w:val="24"/>
-          <w:lang w:val="en-US"/>
-        </w:rPr>
-        <w:t>WebElement</w:t>
-      </w:r>
-      <w:proofErr w:type="spellEnd"/>
+        <w:t xml:space="preserve"> single web element: Return Type: WebElement</w:t>
+      </w:r>
     </w:p>
     <w:p>
       <w:pPr>
@@ -2793,23 +2357,13 @@
           <w:lang w:val="en-US"/>
         </w:rPr>
       </w:pPr>
-      <w:proofErr w:type="spellStart"/>
-      <w:r>
-        <w:rPr>
-          <w:sz w:val="24"/>
-          <w:szCs w:val="24"/>
-          <w:lang w:val="en-US"/>
-        </w:rPr>
-        <w:t>findElements</w:t>
-      </w:r>
-      <w:proofErr w:type="spellEnd"/>
-      <w:r>
-        <w:rPr>
-          <w:sz w:val="24"/>
-          <w:szCs w:val="24"/>
-          <w:lang w:val="en-US"/>
-        </w:rPr>
-        <w:t>(loc) -</w:t>
+      <w:r>
+        <w:rPr>
+          <w:sz w:val="24"/>
+          <w:szCs w:val="24"/>
+          <w:lang w:val="en-US"/>
+        </w:rPr>
+        <w:t>findElements(loc) -</w:t>
       </w:r>
       <w:r>
         <w:rPr>
@@ -2841,25 +2395,7 @@
           <w:szCs w:val="24"/>
           <w:lang w:val="en-US"/>
         </w:rPr>
-        <w:t xml:space="preserve"> web element:  Return Type: List&lt;</w:t>
-      </w:r>
-      <w:proofErr w:type="spellStart"/>
-      <w:r>
-        <w:rPr>
-          <w:sz w:val="24"/>
-          <w:szCs w:val="24"/>
-          <w:lang w:val="en-US"/>
-        </w:rPr>
-        <w:t>WebElement</w:t>
-      </w:r>
-      <w:proofErr w:type="spellEnd"/>
-      <w:r>
-        <w:rPr>
-          <w:sz w:val="24"/>
-          <w:szCs w:val="24"/>
-          <w:lang w:val="en-US"/>
-        </w:rPr>
-        <w:t>&gt;</w:t>
+        <w:t xml:space="preserve"> web element:  Return Type: List&lt;WebElement&gt;</w:t>
       </w:r>
     </w:p>
     <w:p>
@@ -2893,23 +2429,13 @@
           <w:lang w:val="en-US"/>
         </w:rPr>
       </w:pPr>
-      <w:proofErr w:type="spellStart"/>
-      <w:r>
-        <w:rPr>
-          <w:sz w:val="24"/>
-          <w:szCs w:val="24"/>
-          <w:lang w:val="en-US"/>
-        </w:rPr>
-        <w:t>findElement</w:t>
-      </w:r>
-      <w:proofErr w:type="spellEnd"/>
-      <w:r>
-        <w:rPr>
-          <w:sz w:val="24"/>
-          <w:szCs w:val="24"/>
-          <w:lang w:val="en-US"/>
-        </w:rPr>
-        <w:t>(loc) --</w:t>
+      <w:r>
+        <w:rPr>
+          <w:sz w:val="24"/>
+          <w:szCs w:val="24"/>
+          <w:lang w:val="en-US"/>
+        </w:rPr>
+        <w:t>findElement(loc) --</w:t>
       </w:r>
       <w:r>
         <w:rPr>
@@ -2949,23 +2475,13 @@
           <w:lang w:val="en-US"/>
         </w:rPr>
       </w:pPr>
-      <w:proofErr w:type="spellStart"/>
-      <w:r>
-        <w:rPr>
-          <w:sz w:val="24"/>
-          <w:szCs w:val="24"/>
-          <w:lang w:val="en-US"/>
-        </w:rPr>
-        <w:t>findElements</w:t>
-      </w:r>
-      <w:proofErr w:type="spellEnd"/>
-      <w:r>
-        <w:rPr>
-          <w:sz w:val="24"/>
-          <w:szCs w:val="24"/>
-          <w:lang w:val="en-US"/>
-        </w:rPr>
-        <w:t>(loc) -</w:t>
+      <w:r>
+        <w:rPr>
+          <w:sz w:val="24"/>
+          <w:szCs w:val="24"/>
+          <w:lang w:val="en-US"/>
+        </w:rPr>
+        <w:t>findElements(loc) -</w:t>
       </w:r>
       <w:r>
         <w:rPr>
@@ -3021,78 +2537,8 @@
           <w:u w:val="single"/>
           <w:lang w:val="en-US"/>
         </w:rPr>
-        <w:t xml:space="preserve">Sec </w:t>
-      </w:r>
-      <w:r>
-        <w:rPr>
-          <w:b/>
-          <w:bCs/>
-          <w:sz w:val="24"/>
-          <w:szCs w:val="24"/>
-          <w:u w:val="single"/>
-          <w:lang w:val="en-US"/>
-        </w:rPr>
-        <w:t>30</w:t>
-      </w:r>
-      <w:r>
-        <w:rPr>
-          <w:b/>
-          <w:bCs/>
-          <w:sz w:val="24"/>
-          <w:szCs w:val="24"/>
-          <w:u w:val="single"/>
-          <w:lang w:val="en-US"/>
-        </w:rPr>
-        <w:t xml:space="preserve">: Selenium </w:t>
-      </w:r>
-      <w:r>
-        <w:rPr>
-          <w:b/>
-          <w:bCs/>
-          <w:sz w:val="24"/>
-          <w:szCs w:val="24"/>
-          <w:u w:val="single"/>
-          <w:lang w:val="en-US"/>
-        </w:rPr>
-        <w:t>Handling Frames/</w:t>
-      </w:r>
-      <w:proofErr w:type="spellStart"/>
-      <w:r>
-        <w:rPr>
-          <w:b/>
-          <w:bCs/>
-          <w:sz w:val="24"/>
-          <w:szCs w:val="24"/>
-          <w:u w:val="single"/>
-          <w:lang w:val="en-US"/>
-        </w:rPr>
-        <w:t>iFrames</w:t>
-      </w:r>
-      <w:proofErr w:type="spellEnd"/>
-      <w:r>
-        <w:rPr>
-          <w:b/>
-          <w:bCs/>
-          <w:sz w:val="24"/>
-          <w:szCs w:val="24"/>
-          <w:u w:val="single"/>
-          <w:lang w:val="en-US"/>
-        </w:rPr>
-        <w:t xml:space="preserve"> &amp; Nested </w:t>
-      </w:r>
-      <w:proofErr w:type="spellStart"/>
-      <w:r>
-        <w:rPr>
-          <w:b/>
-          <w:bCs/>
-          <w:sz w:val="24"/>
-          <w:szCs w:val="24"/>
-          <w:u w:val="single"/>
-          <w:lang w:val="en-US"/>
-        </w:rPr>
-        <w:t>iFrames</w:t>
-      </w:r>
-      <w:proofErr w:type="spellEnd"/>
+        <w:t>Sec 30: Selenium Handling Frames/iFrames &amp; Nested iFrames</w:t>
+      </w:r>
     </w:p>
     <w:p>
       <w:pPr>
@@ -3117,112 +2563,63 @@
           <w:szCs w:val="24"/>
           <w:lang w:val="en-US"/>
         </w:rPr>
-        <w:t>rames/</w:t>
-      </w:r>
-      <w:proofErr w:type="spellStart"/>
-      <w:r>
-        <w:rPr>
-          <w:sz w:val="24"/>
-          <w:szCs w:val="24"/>
-          <w:lang w:val="en-US"/>
-        </w:rPr>
-        <w:t>iframes</w:t>
-      </w:r>
-      <w:proofErr w:type="spellEnd"/>
-    </w:p>
-    <w:p>
-      <w:pPr>
-        <w:rPr>
-          <w:sz w:val="24"/>
-          <w:szCs w:val="24"/>
-          <w:lang w:val="en-US"/>
-        </w:rPr>
-      </w:pPr>
-      <w:r>
-        <w:rPr>
-          <w:sz w:val="24"/>
-          <w:szCs w:val="24"/>
-          <w:lang w:val="en-US"/>
-        </w:rPr>
-        <w:t>id/name/</w:t>
-      </w:r>
-      <w:proofErr w:type="spellStart"/>
-      <w:r>
-        <w:rPr>
-          <w:sz w:val="24"/>
-          <w:szCs w:val="24"/>
-          <w:lang w:val="en-US"/>
-        </w:rPr>
-        <w:t>webelement</w:t>
-      </w:r>
-      <w:proofErr w:type="spellEnd"/>
-    </w:p>
-    <w:p>
-      <w:pPr>
-        <w:rPr>
-          <w:sz w:val="24"/>
-          <w:szCs w:val="24"/>
-          <w:lang w:val="en-US"/>
-        </w:rPr>
-      </w:pPr>
-      <w:proofErr w:type="spellStart"/>
-      <w:proofErr w:type="gramStart"/>
-      <w:r>
-        <w:rPr>
-          <w:sz w:val="24"/>
-          <w:szCs w:val="24"/>
-          <w:lang w:val="en-US"/>
-        </w:rPr>
-        <w:t>driver.SwitchTo</w:t>
-      </w:r>
-      <w:proofErr w:type="spellEnd"/>
-      <w:proofErr w:type="gramEnd"/>
-      <w:r>
-        <w:rPr>
-          <w:sz w:val="24"/>
-          <w:szCs w:val="24"/>
-          <w:lang w:val="en-US"/>
-        </w:rPr>
-        <w:t>().</w:t>
-      </w:r>
-      <w:proofErr w:type="spellStart"/>
-      <w:r>
-        <w:rPr>
-          <w:sz w:val="24"/>
-          <w:szCs w:val="24"/>
-          <w:lang w:val="en-US"/>
-        </w:rPr>
-        <w:t>frome</w:t>
-      </w:r>
-      <w:proofErr w:type="spellEnd"/>
-      <w:r>
-        <w:rPr>
-          <w:sz w:val="24"/>
-          <w:szCs w:val="24"/>
-          <w:lang w:val="en-US"/>
-        </w:rPr>
-        <w:t>()</w:t>
-      </w:r>
-    </w:p>
-    <w:p>
-      <w:pPr>
-        <w:rPr>
-          <w:sz w:val="24"/>
-          <w:szCs w:val="24"/>
-          <w:lang w:val="en-US"/>
-        </w:rPr>
-      </w:pPr>
-    </w:p>
-    <w:p>
-      <w:pPr>
-        <w:rPr>
-          <w:sz w:val="24"/>
-          <w:szCs w:val="24"/>
-          <w:lang w:val="en-US"/>
-        </w:rPr>
-      </w:pPr>
-      <w:r>
-        <w:rPr>
+        <w:t>rames/iframes</w:t>
+      </w:r>
+    </w:p>
+    <w:p>
+      <w:pPr>
+        <w:rPr>
+          <w:sz w:val="24"/>
+          <w:szCs w:val="24"/>
+          <w:lang w:val="en-US"/>
+        </w:rPr>
+      </w:pPr>
+      <w:r>
+        <w:rPr>
+          <w:sz w:val="24"/>
+          <w:szCs w:val="24"/>
+          <w:lang w:val="en-US"/>
+        </w:rPr>
+        <w:t>id/name/webelement</w:t>
+      </w:r>
+    </w:p>
+    <w:p>
+      <w:pPr>
+        <w:rPr>
+          <w:sz w:val="24"/>
+          <w:szCs w:val="24"/>
+          <w:lang w:val="en-US"/>
+        </w:rPr>
+      </w:pPr>
+      <w:r>
+        <w:rPr>
+          <w:sz w:val="24"/>
+          <w:szCs w:val="24"/>
+          <w:lang w:val="en-US"/>
+        </w:rPr>
+        <w:t>driver.SwitchTo().frome()</w:t>
+      </w:r>
+    </w:p>
+    <w:p>
+      <w:pPr>
+        <w:rPr>
+          <w:sz w:val="24"/>
+          <w:szCs w:val="24"/>
+          <w:lang w:val="en-US"/>
+        </w:rPr>
+      </w:pPr>
+    </w:p>
+    <w:p>
+      <w:pPr>
+        <w:rPr>
+          <w:sz w:val="24"/>
+          <w:szCs w:val="24"/>
+          <w:lang w:val="en-US"/>
+        </w:rPr>
+      </w:pPr>
+      <w:r>
+        <w:rPr>
+          <w:noProof/>
           <w:sz w:val="24"/>
           <w:szCs w:val="24"/>
           <w:lang w:val="en-US"/>
@@ -3274,6 +2671,7 @@
       </w:pPr>
       <w:r>
         <w:rPr>
+          <w:noProof/>
           <w:sz w:val="24"/>
           <w:szCs w:val="24"/>
           <w:lang w:val="en-US"/>
@@ -3326,6 +2724,512 @@
     </w:p>
     <w:p>
       <w:pPr>
+        <w:rPr>
+          <w:b/>
+          <w:bCs/>
+          <w:sz w:val="24"/>
+          <w:szCs w:val="24"/>
+          <w:u w:val="single"/>
+          <w:lang w:val="en-US"/>
+        </w:rPr>
+      </w:pPr>
+      <w:r>
+        <w:rPr>
+          <w:b/>
+          <w:bCs/>
+          <w:sz w:val="24"/>
+          <w:szCs w:val="24"/>
+          <w:u w:val="single"/>
+          <w:lang w:val="en-US"/>
+        </w:rPr>
+        <w:t>Sec 3</w:t>
+      </w:r>
+      <w:r>
+        <w:rPr>
+          <w:b/>
+          <w:bCs/>
+          <w:sz w:val="24"/>
+          <w:szCs w:val="24"/>
+          <w:u w:val="single"/>
+          <w:lang w:val="en-US"/>
+        </w:rPr>
+        <w:t>1</w:t>
+      </w:r>
+      <w:r>
+        <w:rPr>
+          <w:b/>
+          <w:bCs/>
+          <w:sz w:val="24"/>
+          <w:szCs w:val="24"/>
+          <w:u w:val="single"/>
+          <w:lang w:val="en-US"/>
+        </w:rPr>
+        <w:t xml:space="preserve">: Selenium Handling </w:t>
+      </w:r>
+      <w:r>
+        <w:rPr>
+          <w:b/>
+          <w:bCs/>
+          <w:sz w:val="24"/>
+          <w:szCs w:val="24"/>
+          <w:u w:val="single"/>
+          <w:lang w:val="en-US"/>
+        </w:rPr>
+        <w:t>Dropdows</w:t>
+      </w:r>
+    </w:p>
+    <w:p>
+      <w:pPr>
+        <w:pStyle w:val="ListParagraph"/>
+        <w:numPr>
+          <w:ilvl w:val="0"/>
+          <w:numId w:val="21"/>
+        </w:numPr>
+        <w:rPr>
+          <w:sz w:val="24"/>
+          <w:szCs w:val="24"/>
+          <w:lang w:val="en-US"/>
+        </w:rPr>
+      </w:pPr>
+      <w:r>
+        <w:rPr>
+          <w:sz w:val="24"/>
+          <w:szCs w:val="24"/>
+          <w:lang w:val="en-US"/>
+        </w:rPr>
+        <w:t>Dropdown box:</w:t>
+      </w:r>
+    </w:p>
+    <w:p>
+      <w:pPr>
+        <w:pStyle w:val="ListParagraph"/>
+        <w:numPr>
+          <w:ilvl w:val="0"/>
+          <w:numId w:val="22"/>
+        </w:numPr>
+        <w:rPr>
+          <w:sz w:val="24"/>
+          <w:szCs w:val="24"/>
+          <w:lang w:val="en-US"/>
+        </w:rPr>
+      </w:pPr>
+      <w:r>
+        <w:rPr>
+          <w:sz w:val="24"/>
+          <w:szCs w:val="24"/>
+          <w:lang w:val="en-US"/>
+        </w:rPr>
+        <w:t>Select dropdown</w:t>
+      </w:r>
+    </w:p>
+    <w:p>
+      <w:pPr>
+        <w:pStyle w:val="ListParagraph"/>
+        <w:numPr>
+          <w:ilvl w:val="0"/>
+          <w:numId w:val="22"/>
+        </w:numPr>
+        <w:rPr>
+          <w:sz w:val="24"/>
+          <w:szCs w:val="24"/>
+          <w:lang w:val="en-US"/>
+        </w:rPr>
+      </w:pPr>
+      <w:r>
+        <w:rPr>
+          <w:sz w:val="24"/>
+          <w:szCs w:val="24"/>
+          <w:lang w:val="en-US"/>
+        </w:rPr>
+        <w:t>Bootstrap dropdown</w:t>
+      </w:r>
+    </w:p>
+    <w:p>
+      <w:pPr>
+        <w:pStyle w:val="ListParagraph"/>
+        <w:numPr>
+          <w:ilvl w:val="0"/>
+          <w:numId w:val="22"/>
+        </w:numPr>
+        <w:rPr>
+          <w:sz w:val="24"/>
+          <w:szCs w:val="24"/>
+          <w:lang w:val="en-US"/>
+        </w:rPr>
+      </w:pPr>
+      <w:r>
+        <w:rPr>
+          <w:sz w:val="24"/>
+          <w:szCs w:val="24"/>
+          <w:lang w:val="en-US"/>
+        </w:rPr>
+        <w:t>Hidden dropdown</w:t>
+      </w:r>
+    </w:p>
+    <w:p>
+      <w:pPr>
+        <w:pStyle w:val="ListParagraph"/>
+        <w:numPr>
+          <w:ilvl w:val="0"/>
+          <w:numId w:val="21"/>
+        </w:numPr>
+        <w:rPr>
+          <w:sz w:val="24"/>
+          <w:szCs w:val="24"/>
+          <w:lang w:val="en-US"/>
+        </w:rPr>
+      </w:pPr>
+      <w:r>
+        <w:rPr>
+          <w:sz w:val="24"/>
+          <w:szCs w:val="24"/>
+          <w:lang w:val="en-US"/>
+        </w:rPr>
+        <w:t>Select Dropdown</w:t>
+      </w:r>
+    </w:p>
+    <w:p>
+      <w:pPr>
+        <w:pStyle w:val="ListParagraph"/>
+        <w:rPr>
+          <w:sz w:val="24"/>
+          <w:szCs w:val="24"/>
+          <w:lang w:val="en-US"/>
+        </w:rPr>
+      </w:pPr>
+      <w:r>
+        <w:rPr>
+          <w:sz w:val="24"/>
+          <w:szCs w:val="24"/>
+          <w:lang w:val="en-US"/>
+        </w:rPr>
+        <w:t>Select:</w:t>
+      </w:r>
+    </w:p>
+    <w:p>
+      <w:pPr>
+        <w:pStyle w:val="ListParagraph"/>
+        <w:numPr>
+          <w:ilvl w:val="0"/>
+          <w:numId w:val="23"/>
+        </w:numPr>
+        <w:rPr>
+          <w:sz w:val="24"/>
+          <w:szCs w:val="24"/>
+          <w:lang w:val="en-US"/>
+        </w:rPr>
+      </w:pPr>
+      <w:r>
+        <w:rPr>
+          <w:sz w:val="24"/>
+          <w:szCs w:val="24"/>
+          <w:lang w:val="en-US"/>
+        </w:rPr>
+        <w:t>selectByVisibleText()</w:t>
+      </w:r>
+      <w:r>
+        <w:rPr>
+          <w:sz w:val="24"/>
+          <w:szCs w:val="24"/>
+          <w:lang w:val="en-US"/>
+        </w:rPr>
+        <w:t xml:space="preserve"> : visible text means visible value of text. </w:t>
+      </w:r>
+    </w:p>
+    <w:p>
+      <w:pPr>
+        <w:pStyle w:val="ListParagraph"/>
+        <w:numPr>
+          <w:ilvl w:val="0"/>
+          <w:numId w:val="23"/>
+        </w:numPr>
+        <w:rPr>
+          <w:sz w:val="24"/>
+          <w:szCs w:val="24"/>
+          <w:lang w:val="en-US"/>
+        </w:rPr>
+      </w:pPr>
+      <w:r>
+        <w:rPr>
+          <w:sz w:val="24"/>
+          <w:szCs w:val="24"/>
+          <w:lang w:val="en-US"/>
+        </w:rPr>
+        <w:t>selectByvalue()</w:t>
+      </w:r>
+      <w:r>
+        <w:rPr>
+          <w:sz w:val="24"/>
+          <w:szCs w:val="24"/>
+          <w:lang w:val="en-US"/>
+        </w:rPr>
+        <w:t xml:space="preserve"> : means attribute value</w:t>
+      </w:r>
+    </w:p>
+    <w:p>
+      <w:pPr>
+        <w:pStyle w:val="ListParagraph"/>
+        <w:numPr>
+          <w:ilvl w:val="0"/>
+          <w:numId w:val="23"/>
+        </w:numPr>
+        <w:rPr>
+          <w:sz w:val="24"/>
+          <w:szCs w:val="24"/>
+          <w:lang w:val="en-US"/>
+        </w:rPr>
+      </w:pPr>
+      <w:r>
+        <w:rPr>
+          <w:sz w:val="24"/>
+          <w:szCs w:val="24"/>
+          <w:lang w:val="en-US"/>
+        </w:rPr>
+        <w:t>selectByIndex()</w:t>
+      </w:r>
+    </w:p>
+    <w:p>
+      <w:pPr>
+        <w:pStyle w:val="ListParagraph"/>
+        <w:rPr>
+          <w:sz w:val="24"/>
+          <w:szCs w:val="24"/>
+          <w:lang w:val="en-US"/>
+        </w:rPr>
+      </w:pPr>
+      <w:r>
+        <w:rPr>
+          <w:sz w:val="24"/>
+          <w:szCs w:val="24"/>
+          <w:lang w:val="en-US"/>
+        </w:rPr>
+        <w:t>Ex:</w:t>
+      </w:r>
+    </w:p>
+    <w:p>
+      <w:pPr>
+        <w:pStyle w:val="NormalWeb"/>
+        <w:shd w:val="clear" w:color="auto" w:fill="FFFFFF"/>
+        <w:spacing w:before="0" w:beforeAutospacing="0" w:after="0" w:afterAutospacing="0"/>
+        <w:rPr>
+          <w:rFonts w:ascii="Courier New" w:hAnsi="Courier New" w:cs="Courier New"/>
+          <w:color w:val="000000"/>
+          <w:sz w:val="20"/>
+          <w:szCs w:val="20"/>
+        </w:rPr>
+      </w:pPr>
+      <w:r>
+        <w:rPr>
+          <w:rFonts w:ascii="Courier New" w:hAnsi="Courier New" w:cs="Courier New"/>
+          <w:color w:val="000000"/>
+          <w:sz w:val="20"/>
+          <w:szCs w:val="20"/>
+        </w:rPr>
+        <w:t xml:space="preserve">WebElement </w:t>
+      </w:r>
+      <w:r>
+        <w:rPr>
+          <w:rFonts w:ascii="Courier New" w:hAnsi="Courier New" w:cs="Courier New"/>
+          <w:color w:val="6A3E3E"/>
+          <w:sz w:val="20"/>
+          <w:szCs w:val="20"/>
+          <w:shd w:val="clear" w:color="auto" w:fill="F0D8A8"/>
+        </w:rPr>
+        <w:t>drpCountryEle</w:t>
+      </w:r>
+      <w:r>
+        <w:rPr>
+          <w:rFonts w:ascii="Courier New" w:hAnsi="Courier New" w:cs="Courier New"/>
+          <w:color w:val="000000"/>
+          <w:sz w:val="20"/>
+          <w:szCs w:val="20"/>
+        </w:rPr>
+        <w:t xml:space="preserve"> = </w:t>
+      </w:r>
+      <w:r>
+        <w:rPr>
+          <w:rFonts w:ascii="Courier New" w:hAnsi="Courier New" w:cs="Courier New"/>
+          <w:color w:val="6A3E3E"/>
+          <w:sz w:val="20"/>
+          <w:szCs w:val="20"/>
+        </w:rPr>
+        <w:t>driver</w:t>
+      </w:r>
+      <w:r>
+        <w:rPr>
+          <w:rFonts w:ascii="Courier New" w:hAnsi="Courier New" w:cs="Courier New"/>
+          <w:color w:val="000000"/>
+          <w:sz w:val="20"/>
+          <w:szCs w:val="20"/>
+        </w:rPr>
+        <w:t>.findElement(By.</w:t>
+      </w:r>
+      <w:r>
+        <w:rPr>
+          <w:rFonts w:ascii="Courier New" w:hAnsi="Courier New" w:cs="Courier New"/>
+          <w:i/>
+          <w:iCs/>
+          <w:color w:val="000000"/>
+          <w:sz w:val="20"/>
+          <w:szCs w:val="20"/>
+        </w:rPr>
+        <w:t>xpath</w:t>
+      </w:r>
+      <w:r>
+        <w:rPr>
+          <w:rFonts w:ascii="Courier New" w:hAnsi="Courier New" w:cs="Courier New"/>
+          <w:color w:val="000000"/>
+          <w:sz w:val="20"/>
+          <w:szCs w:val="20"/>
+        </w:rPr>
+        <w:t>(</w:t>
+      </w:r>
+      <w:r>
+        <w:rPr>
+          <w:rFonts w:ascii="Courier New" w:hAnsi="Courier New" w:cs="Courier New"/>
+          <w:color w:val="2A00FF"/>
+          <w:sz w:val="20"/>
+          <w:szCs w:val="20"/>
+        </w:rPr>
+        <w:t>"//select[@id='country']"</w:t>
+      </w:r>
+      <w:r>
+        <w:rPr>
+          <w:rFonts w:ascii="Courier New" w:hAnsi="Courier New" w:cs="Courier New"/>
+          <w:color w:val="000000"/>
+          <w:sz w:val="20"/>
+          <w:szCs w:val="20"/>
+        </w:rPr>
+        <w:t>));</w:t>
+      </w:r>
+    </w:p>
+    <w:p>
+      <w:pPr>
+        <w:pStyle w:val="NormalWeb"/>
+        <w:shd w:val="clear" w:color="auto" w:fill="FFFFFF"/>
+        <w:spacing w:before="0" w:beforeAutospacing="0" w:after="0" w:afterAutospacing="0"/>
+        <w:rPr>
+          <w:rFonts w:ascii="Courier New" w:hAnsi="Courier New" w:cs="Courier New"/>
+          <w:color w:val="000000"/>
+          <w:sz w:val="20"/>
+          <w:szCs w:val="20"/>
+        </w:rPr>
+      </w:pPr>
+      <w:r>
+        <w:rPr>
+          <w:rFonts w:ascii="Courier New" w:hAnsi="Courier New" w:cs="Courier New"/>
+          <w:color w:val="000000"/>
+          <w:sz w:val="20"/>
+          <w:szCs w:val="20"/>
+        </w:rPr>
+        <w:tab/>
+      </w:r>
+      <w:r>
+        <w:rPr>
+          <w:rFonts w:ascii="Courier New" w:hAnsi="Courier New" w:cs="Courier New"/>
+          <w:color w:val="000000"/>
+          <w:sz w:val="20"/>
+          <w:szCs w:val="20"/>
+        </w:rPr>
+        <w:tab/>
+        <w:t xml:space="preserve">Select </w:t>
+      </w:r>
+      <w:r>
+        <w:rPr>
+          <w:rFonts w:ascii="Courier New" w:hAnsi="Courier New" w:cs="Courier New"/>
+          <w:color w:val="6A3E3E"/>
+          <w:sz w:val="20"/>
+          <w:szCs w:val="20"/>
+          <w:u w:val="single"/>
+        </w:rPr>
+        <w:t>drpCountry</w:t>
+      </w:r>
+      <w:r>
+        <w:rPr>
+          <w:rFonts w:ascii="Courier New" w:hAnsi="Courier New" w:cs="Courier New"/>
+          <w:color w:val="000000"/>
+          <w:sz w:val="20"/>
+          <w:szCs w:val="20"/>
+        </w:rPr>
+        <w:t xml:space="preserve"> = </w:t>
+      </w:r>
+      <w:r>
+        <w:rPr>
+          <w:rFonts w:ascii="Courier New" w:hAnsi="Courier New" w:cs="Courier New"/>
+          <w:b/>
+          <w:bCs/>
+          <w:color w:val="7F0055"/>
+          <w:sz w:val="20"/>
+          <w:szCs w:val="20"/>
+        </w:rPr>
+        <w:t>new</w:t>
+      </w:r>
+      <w:r>
+        <w:rPr>
+          <w:rFonts w:ascii="Courier New" w:hAnsi="Courier New" w:cs="Courier New"/>
+          <w:color w:val="000000"/>
+          <w:sz w:val="20"/>
+          <w:szCs w:val="20"/>
+        </w:rPr>
+        <w:t xml:space="preserve"> Select(</w:t>
+      </w:r>
+      <w:r>
+        <w:rPr>
+          <w:rFonts w:ascii="Courier New" w:hAnsi="Courier New" w:cs="Courier New"/>
+          <w:color w:val="6A3E3E"/>
+          <w:sz w:val="20"/>
+          <w:szCs w:val="20"/>
+          <w:shd w:val="clear" w:color="auto" w:fill="D4D4D4"/>
+        </w:rPr>
+        <w:t>drpCountryEle</w:t>
+      </w:r>
+      <w:r>
+        <w:rPr>
+          <w:rFonts w:ascii="Courier New" w:hAnsi="Courier New" w:cs="Courier New"/>
+          <w:color w:val="000000"/>
+          <w:sz w:val="20"/>
+          <w:szCs w:val="20"/>
+        </w:rPr>
+        <w:t>);</w:t>
+      </w:r>
+    </w:p>
+    <w:p>
+      <w:pPr>
+        <w:pStyle w:val="ListParagraph"/>
+        <w:jc w:val="both"/>
+        <w:rPr>
+          <w:sz w:val="24"/>
+          <w:szCs w:val="24"/>
+          <w:lang w:val="en-US"/>
+        </w:rPr>
+      </w:pPr>
+    </w:p>
+    <w:p>
+      <w:pPr>
+        <w:pStyle w:val="ListParagraph"/>
+        <w:numPr>
+          <w:ilvl w:val="0"/>
+          <w:numId w:val="21"/>
+        </w:numPr>
+        <w:rPr>
+          <w:sz w:val="24"/>
+          <w:szCs w:val="24"/>
+          <w:lang w:val="en-US"/>
+        </w:rPr>
+      </w:pPr>
+    </w:p>
+    <w:p>
+      <w:pPr>
+        <w:pStyle w:val="ListParagraph"/>
+        <w:rPr>
+          <w:sz w:val="24"/>
+          <w:szCs w:val="24"/>
+          <w:lang w:val="en-US"/>
+        </w:rPr>
+      </w:pPr>
+    </w:p>
+    <w:p>
+      <w:pPr>
         <w:pStyle w:val="ListParagraph"/>
         <w:numPr>
           <w:ilvl w:val="0"/>
@@ -5003,6 +4907,95 @@
     </w:lvl>
   </w:abstractNum>
   <w:abstractNum w:abstractNumId="18" w15:restartNumberingAfterBreak="0">
+    <w:nsid w:val="74524A8A"/>
+    <w:multiLevelType w:val="hybridMultilevel"/>
+    <w:tmpl w:val="D4C415EE"/>
+    <w:lvl w:ilvl="0" w:tplc="EEDC35A2">
+      <w:start w:val="1"/>
+      <w:numFmt w:val="decimal"/>
+      <w:lvlText w:val="%1)"/>
+      <w:lvlJc w:val="left"/>
+      <w:pPr>
+        <w:ind w:left="1080" w:hanging="360"/>
+      </w:pPr>
+      <w:rPr>
+        <w:rFonts w:hint="default"/>
+      </w:rPr>
+    </w:lvl>
+    <w:lvl w:ilvl="1" w:tplc="40090019" w:tentative="1">
+      <w:start w:val="1"/>
+      <w:numFmt w:val="lowerLetter"/>
+      <w:lvlText w:val="%2."/>
+      <w:lvlJc w:val="left"/>
+      <w:pPr>
+        <w:ind w:left="1800" w:hanging="360"/>
+      </w:pPr>
+    </w:lvl>
+    <w:lvl w:ilvl="2" w:tplc="4009001B" w:tentative="1">
+      <w:start w:val="1"/>
+      <w:numFmt w:val="lowerRoman"/>
+      <w:lvlText w:val="%3."/>
+      <w:lvlJc w:val="right"/>
+      <w:pPr>
+        <w:ind w:left="2520" w:hanging="180"/>
+      </w:pPr>
+    </w:lvl>
+    <w:lvl w:ilvl="3" w:tplc="4009000F" w:tentative="1">
+      <w:start w:val="1"/>
+      <w:numFmt w:val="decimal"/>
+      <w:lvlText w:val="%4."/>
+      <w:lvlJc w:val="left"/>
+      <w:pPr>
+        <w:ind w:left="3240" w:hanging="360"/>
+      </w:pPr>
+    </w:lvl>
+    <w:lvl w:ilvl="4" w:tplc="40090019" w:tentative="1">
+      <w:start w:val="1"/>
+      <w:numFmt w:val="lowerLetter"/>
+      <w:lvlText w:val="%5."/>
+      <w:lvlJc w:val="left"/>
+      <w:pPr>
+        <w:ind w:left="3960" w:hanging="360"/>
+      </w:pPr>
+    </w:lvl>
+    <w:lvl w:ilvl="5" w:tplc="4009001B" w:tentative="1">
+      <w:start w:val="1"/>
+      <w:numFmt w:val="lowerRoman"/>
+      <w:lvlText w:val="%6."/>
+      <w:lvlJc w:val="right"/>
+      <w:pPr>
+        <w:ind w:left="4680" w:hanging="180"/>
+      </w:pPr>
+    </w:lvl>
+    <w:lvl w:ilvl="6" w:tplc="4009000F" w:tentative="1">
+      <w:start w:val="1"/>
+      <w:numFmt w:val="decimal"/>
+      <w:lvlText w:val="%7."/>
+      <w:lvlJc w:val="left"/>
+      <w:pPr>
+        <w:ind w:left="5400" w:hanging="360"/>
+      </w:pPr>
+    </w:lvl>
+    <w:lvl w:ilvl="7" w:tplc="40090019" w:tentative="1">
+      <w:start w:val="1"/>
+      <w:numFmt w:val="lowerLetter"/>
+      <w:lvlText w:val="%8."/>
+      <w:lvlJc w:val="left"/>
+      <w:pPr>
+        <w:ind w:left="6120" w:hanging="360"/>
+      </w:pPr>
+    </w:lvl>
+    <w:lvl w:ilvl="8" w:tplc="4009001B" w:tentative="1">
+      <w:start w:val="1"/>
+      <w:numFmt w:val="lowerRoman"/>
+      <w:lvlText w:val="%9."/>
+      <w:lvlJc w:val="right"/>
+      <w:pPr>
+        <w:ind w:left="6840" w:hanging="180"/>
+      </w:pPr>
+    </w:lvl>
+  </w:abstractNum>
+  <w:abstractNum w:abstractNumId="19" w15:restartNumberingAfterBreak="0">
     <w:nsid w:val="7A060338"/>
     <w:multiLevelType w:val="hybridMultilevel"/>
     <w:tmpl w:val="9716A87E"/>
@@ -5091,7 +5084,206 @@
       </w:pPr>
     </w:lvl>
   </w:abstractNum>
-  <w:abstractNum w:abstractNumId="19" w15:restartNumberingAfterBreak="0">
+  <w:abstractNum w:abstractNumId="20" w15:restartNumberingAfterBreak="0">
+    <w:nsid w:val="7A11395F"/>
+    <w:multiLevelType w:val="hybridMultilevel"/>
+    <w:tmpl w:val="7C00B0F4"/>
+    <w:lvl w:ilvl="0" w:tplc="4009000F">
+      <w:start w:val="1"/>
+      <w:numFmt w:val="decimal"/>
+      <w:lvlText w:val="%1."/>
+      <w:lvlJc w:val="left"/>
+      <w:pPr>
+        <w:ind w:left="1440" w:hanging="360"/>
+      </w:pPr>
+    </w:lvl>
+    <w:lvl w:ilvl="1" w:tplc="40090019" w:tentative="1">
+      <w:start w:val="1"/>
+      <w:numFmt w:val="lowerLetter"/>
+      <w:lvlText w:val="%2."/>
+      <w:lvlJc w:val="left"/>
+      <w:pPr>
+        <w:ind w:left="2160" w:hanging="360"/>
+      </w:pPr>
+    </w:lvl>
+    <w:lvl w:ilvl="2" w:tplc="4009001B" w:tentative="1">
+      <w:start w:val="1"/>
+      <w:numFmt w:val="lowerRoman"/>
+      <w:lvlText w:val="%3."/>
+      <w:lvlJc w:val="right"/>
+      <w:pPr>
+        <w:ind w:left="2880" w:hanging="180"/>
+      </w:pPr>
+    </w:lvl>
+    <w:lvl w:ilvl="3" w:tplc="4009000F" w:tentative="1">
+      <w:start w:val="1"/>
+      <w:numFmt w:val="decimal"/>
+      <w:lvlText w:val="%4."/>
+      <w:lvlJc w:val="left"/>
+      <w:pPr>
+        <w:ind w:left="3600" w:hanging="360"/>
+      </w:pPr>
+    </w:lvl>
+    <w:lvl w:ilvl="4" w:tplc="40090019" w:tentative="1">
+      <w:start w:val="1"/>
+      <w:numFmt w:val="lowerLetter"/>
+      <w:lvlText w:val="%5."/>
+      <w:lvlJc w:val="left"/>
+      <w:pPr>
+        <w:ind w:left="4320" w:hanging="360"/>
+      </w:pPr>
+    </w:lvl>
+    <w:lvl w:ilvl="5" w:tplc="4009001B" w:tentative="1">
+      <w:start w:val="1"/>
+      <w:numFmt w:val="lowerRoman"/>
+      <w:lvlText w:val="%6."/>
+      <w:lvlJc w:val="right"/>
+      <w:pPr>
+        <w:ind w:left="5040" w:hanging="180"/>
+      </w:pPr>
+    </w:lvl>
+    <w:lvl w:ilvl="6" w:tplc="4009000F" w:tentative="1">
+      <w:start w:val="1"/>
+      <w:numFmt w:val="decimal"/>
+      <w:lvlText w:val="%7."/>
+      <w:lvlJc w:val="left"/>
+      <w:pPr>
+        <w:ind w:left="5760" w:hanging="360"/>
+      </w:pPr>
+    </w:lvl>
+    <w:lvl w:ilvl="7" w:tplc="40090019" w:tentative="1">
+      <w:start w:val="1"/>
+      <w:numFmt w:val="lowerLetter"/>
+      <w:lvlText w:val="%8."/>
+      <w:lvlJc w:val="left"/>
+      <w:pPr>
+        <w:ind w:left="6480" w:hanging="360"/>
+      </w:pPr>
+    </w:lvl>
+    <w:lvl w:ilvl="8" w:tplc="4009001B" w:tentative="1">
+      <w:start w:val="1"/>
+      <w:numFmt w:val="lowerRoman"/>
+      <w:lvlText w:val="%9."/>
+      <w:lvlJc w:val="right"/>
+      <w:pPr>
+        <w:ind w:left="7200" w:hanging="180"/>
+      </w:pPr>
+    </w:lvl>
+  </w:abstractNum>
+  <w:abstractNum w:abstractNumId="21" w15:restartNumberingAfterBreak="0">
+    <w:nsid w:val="7A5975EE"/>
+    <w:multiLevelType w:val="hybridMultilevel"/>
+    <w:tmpl w:val="063EFBDC"/>
+    <w:lvl w:ilvl="0" w:tplc="40090001">
+      <w:start w:val="1"/>
+      <w:numFmt w:val="bullet"/>
+      <w:lvlText w:val=""/>
+      <w:lvlJc w:val="left"/>
+      <w:pPr>
+        <w:ind w:left="720" w:hanging="360"/>
+      </w:pPr>
+      <w:rPr>
+        <w:rFonts w:ascii="Symbol" w:hAnsi="Symbol" w:hint="default"/>
+      </w:rPr>
+    </w:lvl>
+    <w:lvl w:ilvl="1" w:tplc="40090003" w:tentative="1">
+      <w:start w:val="1"/>
+      <w:numFmt w:val="bullet"/>
+      <w:lvlText w:val="o"/>
+      <w:lvlJc w:val="left"/>
+      <w:pPr>
+        <w:ind w:left="1440" w:hanging="360"/>
+      </w:pPr>
+      <w:rPr>
+        <w:rFonts w:ascii="Courier New" w:hAnsi="Courier New" w:cs="Courier New" w:hint="default"/>
+      </w:rPr>
+    </w:lvl>
+    <w:lvl w:ilvl="2" w:tplc="40090005" w:tentative="1">
+      <w:start w:val="1"/>
+      <w:numFmt w:val="bullet"/>
+      <w:lvlText w:val=""/>
+      <w:lvlJc w:val="left"/>
+      <w:pPr>
+        <w:ind w:left="2160" w:hanging="360"/>
+      </w:pPr>
+      <w:rPr>
+        <w:rFonts w:ascii="Wingdings" w:hAnsi="Wingdings" w:hint="default"/>
+      </w:rPr>
+    </w:lvl>
+    <w:lvl w:ilvl="3" w:tplc="40090001" w:tentative="1">
+      <w:start w:val="1"/>
+      <w:numFmt w:val="bullet"/>
+      <w:lvlText w:val=""/>
+      <w:lvlJc w:val="left"/>
+      <w:pPr>
+        <w:ind w:left="2880" w:hanging="360"/>
+      </w:pPr>
+      <w:rPr>
+        <w:rFonts w:ascii="Symbol" w:hAnsi="Symbol" w:hint="default"/>
+      </w:rPr>
+    </w:lvl>
+    <w:lvl w:ilvl="4" w:tplc="40090003" w:tentative="1">
+      <w:start w:val="1"/>
+      <w:numFmt w:val="bullet"/>
+      <w:lvlText w:val="o"/>
+      <w:lvlJc w:val="left"/>
+      <w:pPr>
+        <w:ind w:left="3600" w:hanging="360"/>
+      </w:pPr>
+      <w:rPr>
+        <w:rFonts w:ascii="Courier New" w:hAnsi="Courier New" w:cs="Courier New" w:hint="default"/>
+      </w:rPr>
+    </w:lvl>
+    <w:lvl w:ilvl="5" w:tplc="40090005" w:tentative="1">
+      <w:start w:val="1"/>
+      <w:numFmt w:val="bullet"/>
+      <w:lvlText w:val=""/>
+      <w:lvlJc w:val="left"/>
+      <w:pPr>
+        <w:ind w:left="4320" w:hanging="360"/>
+      </w:pPr>
+      <w:rPr>
+        <w:rFonts w:ascii="Wingdings" w:hAnsi="Wingdings" w:hint="default"/>
+      </w:rPr>
+    </w:lvl>
+    <w:lvl w:ilvl="6" w:tplc="40090001" w:tentative="1">
+      <w:start w:val="1"/>
+      <w:numFmt w:val="bullet"/>
+      <w:lvlText w:val=""/>
+      <w:lvlJc w:val="left"/>
+      <w:pPr>
+        <w:ind w:left="5040" w:hanging="360"/>
+      </w:pPr>
+      <w:rPr>
+        <w:rFonts w:ascii="Symbol" w:hAnsi="Symbol" w:hint="default"/>
+      </w:rPr>
+    </w:lvl>
+    <w:lvl w:ilvl="7" w:tplc="40090003" w:tentative="1">
+      <w:start w:val="1"/>
+      <w:numFmt w:val="bullet"/>
+      <w:lvlText w:val="o"/>
+      <w:lvlJc w:val="left"/>
+      <w:pPr>
+        <w:ind w:left="5760" w:hanging="360"/>
+      </w:pPr>
+      <w:rPr>
+        <w:rFonts w:ascii="Courier New" w:hAnsi="Courier New" w:cs="Courier New" w:hint="default"/>
+      </w:rPr>
+    </w:lvl>
+    <w:lvl w:ilvl="8" w:tplc="40090005" w:tentative="1">
+      <w:start w:val="1"/>
+      <w:numFmt w:val="bullet"/>
+      <w:lvlText w:val=""/>
+      <w:lvlJc w:val="left"/>
+      <w:pPr>
+        <w:ind w:left="6480" w:hanging="360"/>
+      </w:pPr>
+      <w:rPr>
+        <w:rFonts w:ascii="Wingdings" w:hAnsi="Wingdings" w:hint="default"/>
+      </w:rPr>
+    </w:lvl>
+  </w:abstractNum>
+  <w:abstractNum w:abstractNumId="22" w15:restartNumberingAfterBreak="0">
     <w:nsid w:val="7D394DF7"/>
     <w:multiLevelType w:val="hybridMultilevel"/>
     <w:tmpl w:val="8C144C02"/>
@@ -5196,7 +5388,7 @@
     <w:abstractNumId w:val="4"/>
   </w:num>
   <w:num w:numId="7" w16cid:durableId="1224483905">
-    <w:abstractNumId w:val="18"/>
+    <w:abstractNumId w:val="19"/>
   </w:num>
   <w:num w:numId="8" w16cid:durableId="868877989">
     <w:abstractNumId w:val="9"/>
@@ -5226,7 +5418,7 @@
     <w:abstractNumId w:val="14"/>
   </w:num>
   <w:num w:numId="17" w16cid:durableId="306130776">
-    <w:abstractNumId w:val="19"/>
+    <w:abstractNumId w:val="22"/>
   </w:num>
   <w:num w:numId="18" w16cid:durableId="444036405">
     <w:abstractNumId w:val="8"/>
@@ -5236,6 +5428,15 @@
   </w:num>
   <w:num w:numId="20" w16cid:durableId="73163024">
     <w:abstractNumId w:val="17"/>
+  </w:num>
+  <w:num w:numId="21" w16cid:durableId="1322077802">
+    <w:abstractNumId w:val="21"/>
+  </w:num>
+  <w:num w:numId="22" w16cid:durableId="1821574944">
+    <w:abstractNumId w:val="20"/>
+  </w:num>
+  <w:num w:numId="23" w16cid:durableId="513955368">
+    <w:abstractNumId w:val="18"/>
   </w:num>
 </w:numbering>
 </file>
@@ -5702,6 +5903,25 @@
       <w:shd w:val="clear" w:color="auto" w:fill="E1DFDD"/>
     </w:rPr>
   </w:style>
+  <w:style w:type="paragraph" w:styleId="NormalWeb">
+    <w:name w:val="Normal (Web)"/>
+    <w:basedOn w:val="Normal"/>
+    <w:uiPriority w:val="99"/>
+    <w:semiHidden/>
+    <w:unhideWhenUsed/>
+    <w:rsid w:val="00E64B31"/>
+    <w:pPr>
+      <w:spacing w:before="100" w:beforeAutospacing="1" w:after="100" w:afterAutospacing="1" w:line="240" w:lineRule="auto"/>
+    </w:pPr>
+    <w:rPr>
+      <w:rFonts w:ascii="Times New Roman" w:eastAsia="Times New Roman" w:hAnsi="Times New Roman" w:cs="Times New Roman"/>
+      <w:kern w:val="0"/>
+      <w:sz w:val="24"/>
+      <w:szCs w:val="24"/>
+      <w:lang w:eastAsia="en-IN"/>
+      <w14:ligatures w14:val="none"/>
+    </w:rPr>
+  </w:style>
 </w:styles>
 </file>
 

--- a/Java & Selenium.docx
+++ b/Java & Selenium.docx
@@ -441,7 +441,35 @@
         <w:rPr>
           <w:lang w:val="en-US"/>
         </w:rPr>
-        <w:t xml:space="preserve"> (Eclipse, IntelliJIDE, etc)</w:t>
+        <w:t xml:space="preserve"> (Eclipse, </w:t>
+      </w:r>
+      <w:proofErr w:type="spellStart"/>
+      <w:r>
+        <w:rPr>
+          <w:lang w:val="en-US"/>
+        </w:rPr>
+        <w:t>IntelliJIDE</w:t>
+      </w:r>
+      <w:proofErr w:type="spellEnd"/>
+      <w:r>
+        <w:rPr>
+          <w:lang w:val="en-US"/>
+        </w:rPr>
+        <w:t xml:space="preserve">, </w:t>
+      </w:r>
+      <w:proofErr w:type="spellStart"/>
+      <w:r>
+        <w:rPr>
+          <w:lang w:val="en-US"/>
+        </w:rPr>
+        <w:t>etc</w:t>
+      </w:r>
+      <w:proofErr w:type="spellEnd"/>
+      <w:r>
+        <w:rPr>
+          <w:lang w:val="en-US"/>
+        </w:rPr>
+        <w:t>)</w:t>
       </w:r>
     </w:p>
     <w:p>
@@ -785,7 +813,21 @@
         <w:rPr>
           <w:lang w:val="en-US"/>
         </w:rPr>
-        <w:t xml:space="preserve">float itemprice=10.25 </w:t>
+        <w:t xml:space="preserve">float </w:t>
+      </w:r>
+      <w:proofErr w:type="spellStart"/>
+      <w:r>
+        <w:rPr>
+          <w:lang w:val="en-US"/>
+        </w:rPr>
+        <w:t>itemprice</w:t>
+      </w:r>
+      <w:proofErr w:type="spellEnd"/>
+      <w:r>
+        <w:rPr>
+          <w:lang w:val="en-US"/>
+        </w:rPr>
+        <w:t xml:space="preserve">=10.25 </w:t>
       </w:r>
     </w:p>
     <w:p>
@@ -877,11 +919,19 @@
           <w:lang w:val="en-US"/>
         </w:rPr>
       </w:pPr>
-      <w:r>
-        <w:rPr>
-          <w:lang w:val="en-US"/>
-        </w:rPr>
-        <w:t>Premitive:</w:t>
+      <w:proofErr w:type="spellStart"/>
+      <w:r>
+        <w:rPr>
+          <w:lang w:val="en-US"/>
+        </w:rPr>
+        <w:t>Premitive</w:t>
+      </w:r>
+      <w:proofErr w:type="spellEnd"/>
+      <w:r>
+        <w:rPr>
+          <w:lang w:val="en-US"/>
+        </w:rPr>
+        <w:t>:</w:t>
       </w:r>
     </w:p>
     <w:p>
@@ -943,6 +993,7 @@
           <w:lang w:val="en-US"/>
         </w:rPr>
       </w:pPr>
+      <w:proofErr w:type="spellStart"/>
       <w:r>
         <w:rPr>
           <w:lang w:val="en-US"/>
@@ -953,7 +1004,14 @@
         <w:rPr>
           <w:lang w:val="en-US"/>
         </w:rPr>
-        <w:t>har: single character (single quote)</w:t>
+        <w:t>har</w:t>
+      </w:r>
+      <w:proofErr w:type="spellEnd"/>
+      <w:r>
+        <w:rPr>
+          <w:lang w:val="en-US"/>
+        </w:rPr>
+        <w:t>: single character (single quote)</w:t>
       </w:r>
     </w:p>
     <w:p>
@@ -967,6 +1025,7 @@
           <w:lang w:val="en-US"/>
         </w:rPr>
       </w:pPr>
+      <w:proofErr w:type="spellStart"/>
       <w:r>
         <w:rPr>
           <w:lang w:val="en-US"/>
@@ -977,7 +1036,14 @@
         <w:rPr>
           <w:lang w:val="en-US"/>
         </w:rPr>
-        <w:t>oolean: true/false</w:t>
+        <w:t>oolean</w:t>
+      </w:r>
+      <w:proofErr w:type="spellEnd"/>
+      <w:r>
+        <w:rPr>
+          <w:lang w:val="en-US"/>
+        </w:rPr>
+        <w:t>: true/false</w:t>
       </w:r>
     </w:p>
     <w:p>
@@ -995,7 +1061,21 @@
         <w:rPr>
           <w:lang w:val="en-US"/>
         </w:rPr>
-        <w:t>Non-premitive/derived/collections:</w:t>
+        <w:t>Non-</w:t>
+      </w:r>
+      <w:proofErr w:type="spellStart"/>
+      <w:r>
+        <w:rPr>
+          <w:lang w:val="en-US"/>
+        </w:rPr>
+        <w:t>premitive</w:t>
+      </w:r>
+      <w:proofErr w:type="spellEnd"/>
+      <w:r>
+        <w:rPr>
+          <w:lang w:val="en-US"/>
+        </w:rPr>
+        <w:t>/derived/collections:</w:t>
       </w:r>
     </w:p>
     <w:p>
@@ -1027,12 +1107,14 @@
           <w:lang w:val="en-US"/>
         </w:rPr>
       </w:pPr>
+      <w:proofErr w:type="spellStart"/>
       <w:r>
         <w:rPr>
           <w:lang w:val="en-US"/>
         </w:rPr>
         <w:t>ArrayList</w:t>
       </w:r>
+      <w:proofErr w:type="spellEnd"/>
     </w:p>
     <w:p>
       <w:pPr>
@@ -1496,7 +1578,79 @@
           <w:szCs w:val="24"/>
           <w:lang w:val="en-US"/>
         </w:rPr>
-        <w:t>WebDriver (Interface: I) – RemoteWebDriver (Compiler: C) -&gt; ChromeDriver, FirefoxDriver, EdgeDriver, etc.</w:t>
+        <w:t xml:space="preserve">WebDriver (Interface: I) – </w:t>
+      </w:r>
+      <w:proofErr w:type="spellStart"/>
+      <w:r>
+        <w:rPr>
+          <w:sz w:val="24"/>
+          <w:szCs w:val="24"/>
+          <w:lang w:val="en-US"/>
+        </w:rPr>
+        <w:t>RemoteWebDriver</w:t>
+      </w:r>
+      <w:proofErr w:type="spellEnd"/>
+      <w:r>
+        <w:rPr>
+          <w:sz w:val="24"/>
+          <w:szCs w:val="24"/>
+          <w:lang w:val="en-US"/>
+        </w:rPr>
+        <w:t xml:space="preserve"> (Compiler: C) -&gt; </w:t>
+      </w:r>
+      <w:proofErr w:type="spellStart"/>
+      <w:r>
+        <w:rPr>
+          <w:sz w:val="24"/>
+          <w:szCs w:val="24"/>
+          <w:lang w:val="en-US"/>
+        </w:rPr>
+        <w:t>ChromeDriver</w:t>
+      </w:r>
+      <w:proofErr w:type="spellEnd"/>
+      <w:r>
+        <w:rPr>
+          <w:sz w:val="24"/>
+          <w:szCs w:val="24"/>
+          <w:lang w:val="en-US"/>
+        </w:rPr>
+        <w:t xml:space="preserve">, </w:t>
+      </w:r>
+      <w:proofErr w:type="spellStart"/>
+      <w:r>
+        <w:rPr>
+          <w:sz w:val="24"/>
+          <w:szCs w:val="24"/>
+          <w:lang w:val="en-US"/>
+        </w:rPr>
+        <w:t>FirefoxDriver</w:t>
+      </w:r>
+      <w:proofErr w:type="spellEnd"/>
+      <w:r>
+        <w:rPr>
+          <w:sz w:val="24"/>
+          <w:szCs w:val="24"/>
+          <w:lang w:val="en-US"/>
+        </w:rPr>
+        <w:t xml:space="preserve">, </w:t>
+      </w:r>
+      <w:proofErr w:type="spellStart"/>
+      <w:r>
+        <w:rPr>
+          <w:sz w:val="24"/>
+          <w:szCs w:val="24"/>
+          <w:lang w:val="en-US"/>
+        </w:rPr>
+        <w:t>EdgeDriver</w:t>
+      </w:r>
+      <w:proofErr w:type="spellEnd"/>
+      <w:r>
+        <w:rPr>
+          <w:sz w:val="24"/>
+          <w:szCs w:val="24"/>
+          <w:lang w:val="en-US"/>
+        </w:rPr>
+        <w:t>, etc.</w:t>
       </w:r>
     </w:p>
     <w:p>
@@ -1592,7 +1746,25 @@
           <w:szCs w:val="24"/>
           <w:lang w:val="en-US"/>
         </w:rPr>
-        <w:t>Download webdriver jars(.zip) and extracted.</w:t>
+        <w:t xml:space="preserve">Download </w:t>
+      </w:r>
+      <w:proofErr w:type="spellStart"/>
+      <w:r>
+        <w:rPr>
+          <w:sz w:val="24"/>
+          <w:szCs w:val="24"/>
+          <w:lang w:val="en-US"/>
+        </w:rPr>
+        <w:t>webdriver</w:t>
+      </w:r>
+      <w:proofErr w:type="spellEnd"/>
+      <w:r>
+        <w:rPr>
+          <w:sz w:val="24"/>
+          <w:szCs w:val="24"/>
+          <w:lang w:val="en-US"/>
+        </w:rPr>
+        <w:t xml:space="preserve"> jars(.zip) and extracted.</w:t>
       </w:r>
     </w:p>
     <w:p>
@@ -1680,7 +1852,25 @@
           <w:szCs w:val="24"/>
           <w:lang w:val="en-US"/>
         </w:rPr>
-        <w:t>Add webdriver dependency in pom.xml -&gt; update.</w:t>
+        <w:t xml:space="preserve">Add </w:t>
+      </w:r>
+      <w:proofErr w:type="spellStart"/>
+      <w:r>
+        <w:rPr>
+          <w:sz w:val="24"/>
+          <w:szCs w:val="24"/>
+          <w:lang w:val="en-US"/>
+        </w:rPr>
+        <w:t>webdriver</w:t>
+      </w:r>
+      <w:proofErr w:type="spellEnd"/>
+      <w:r>
+        <w:rPr>
+          <w:sz w:val="24"/>
+          <w:szCs w:val="24"/>
+          <w:lang w:val="en-US"/>
+        </w:rPr>
+        <w:t xml:space="preserve"> dependency in pom.xml -&gt; update.</w:t>
       </w:r>
     </w:p>
     <w:p>
@@ -1908,7 +2098,25 @@
           <w:szCs w:val="24"/>
           <w:lang w:val="en-US"/>
         </w:rPr>
-        <w:t>Ex: 1) Tablets Table – linkText()</w:t>
+        <w:t xml:space="preserve">Ex: 1) Tablets Table – </w:t>
+      </w:r>
+      <w:proofErr w:type="spellStart"/>
+      <w:r>
+        <w:rPr>
+          <w:sz w:val="24"/>
+          <w:szCs w:val="24"/>
+          <w:lang w:val="en-US"/>
+        </w:rPr>
+        <w:t>linkText</w:t>
+      </w:r>
+      <w:proofErr w:type="spellEnd"/>
+      <w:r>
+        <w:rPr>
+          <w:sz w:val="24"/>
+          <w:szCs w:val="24"/>
+          <w:lang w:val="en-US"/>
+        </w:rPr>
+        <w:t>()</w:t>
       </w:r>
     </w:p>
     <w:p>
@@ -1930,7 +2138,25 @@
           <w:szCs w:val="24"/>
           <w:lang w:val="en-US"/>
         </w:rPr>
-        <w:t>Submit Send – partialLinkText()</w:t>
+        <w:t xml:space="preserve">Submit Send – </w:t>
+      </w:r>
+      <w:proofErr w:type="spellStart"/>
+      <w:r>
+        <w:rPr>
+          <w:sz w:val="24"/>
+          <w:szCs w:val="24"/>
+          <w:lang w:val="en-US"/>
+        </w:rPr>
+        <w:t>partialLinkText</w:t>
+      </w:r>
+      <w:proofErr w:type="spellEnd"/>
+      <w:r>
+        <w:rPr>
+          <w:sz w:val="24"/>
+          <w:szCs w:val="24"/>
+          <w:lang w:val="en-US"/>
+        </w:rPr>
+        <w:t>()</w:t>
       </w:r>
       <w:r>
         <w:rPr>
@@ -2015,6 +2241,7 @@
           <w:lang w:val="en-US"/>
         </w:rPr>
       </w:pPr>
+      <w:proofErr w:type="spellStart"/>
       <w:r>
         <w:rPr>
           <w:sz w:val="24"/>
@@ -2023,6 +2250,7 @@
         </w:rPr>
         <w:t>linkText</w:t>
       </w:r>
+      <w:proofErr w:type="spellEnd"/>
     </w:p>
     <w:p>
       <w:pPr>
@@ -2037,6 +2265,7 @@
           <w:lang w:val="en-US"/>
         </w:rPr>
       </w:pPr>
+      <w:proofErr w:type="spellStart"/>
       <w:r>
         <w:rPr>
           <w:sz w:val="24"/>
@@ -2045,6 +2274,7 @@
         </w:rPr>
         <w:t>partialLinkText</w:t>
       </w:r>
+      <w:proofErr w:type="spellEnd"/>
     </w:p>
     <w:p>
       <w:pPr>
@@ -2059,14 +2289,34 @@
           <w:lang w:val="en-US"/>
         </w:rPr>
       </w:pPr>
-      <w:r>
-        <w:rPr>
-          <w:sz w:val="24"/>
-          <w:szCs w:val="24"/>
-          <w:lang w:val="en-US"/>
-        </w:rPr>
-        <w:t>TagName: used for group of webelements</w:t>
-      </w:r>
+      <w:proofErr w:type="spellStart"/>
+      <w:r>
+        <w:rPr>
+          <w:sz w:val="24"/>
+          <w:szCs w:val="24"/>
+          <w:lang w:val="en-US"/>
+        </w:rPr>
+        <w:t>TagName</w:t>
+      </w:r>
+      <w:proofErr w:type="spellEnd"/>
+      <w:r>
+        <w:rPr>
+          <w:sz w:val="24"/>
+          <w:szCs w:val="24"/>
+          <w:lang w:val="en-US"/>
+        </w:rPr>
+        <w:t xml:space="preserve">: used for group of </w:t>
+      </w:r>
+      <w:proofErr w:type="spellStart"/>
+      <w:r>
+        <w:rPr>
+          <w:sz w:val="24"/>
+          <w:szCs w:val="24"/>
+          <w:lang w:val="en-US"/>
+        </w:rPr>
+        <w:t>webelements</w:t>
+      </w:r>
+      <w:proofErr w:type="spellEnd"/>
     </w:p>
     <w:p>
       <w:pPr>
@@ -2087,8 +2337,18 @@
           <w:szCs w:val="24"/>
           <w:lang w:val="en-US"/>
         </w:rPr>
-        <w:t>Class: used for group of webelements</w:t>
-      </w:r>
+        <w:t xml:space="preserve">Class: used for group of </w:t>
+      </w:r>
+      <w:proofErr w:type="spellStart"/>
+      <w:r>
+        <w:rPr>
+          <w:sz w:val="24"/>
+          <w:szCs w:val="24"/>
+          <w:lang w:val="en-US"/>
+        </w:rPr>
+        <w:t>webelements</w:t>
+      </w:r>
+      <w:proofErr w:type="spellEnd"/>
     </w:p>
     <w:p>
       <w:pPr>
@@ -2113,14 +2373,34 @@
           <w:lang w:val="en-US"/>
         </w:rPr>
       </w:pPr>
-      <w:r>
-        <w:rPr>
-          <w:sz w:val="24"/>
-          <w:szCs w:val="24"/>
-          <w:lang w:val="en-US"/>
-        </w:rPr>
-        <w:t>findElement() ---- single webelement</w:t>
-      </w:r>
+      <w:proofErr w:type="spellStart"/>
+      <w:r>
+        <w:rPr>
+          <w:sz w:val="24"/>
+          <w:szCs w:val="24"/>
+          <w:lang w:val="en-US"/>
+        </w:rPr>
+        <w:t>findElement</w:t>
+      </w:r>
+      <w:proofErr w:type="spellEnd"/>
+      <w:r>
+        <w:rPr>
+          <w:sz w:val="24"/>
+          <w:szCs w:val="24"/>
+          <w:lang w:val="en-US"/>
+        </w:rPr>
+        <w:t xml:space="preserve">() ---- single </w:t>
+      </w:r>
+      <w:proofErr w:type="spellStart"/>
+      <w:r>
+        <w:rPr>
+          <w:sz w:val="24"/>
+          <w:szCs w:val="24"/>
+          <w:lang w:val="en-US"/>
+        </w:rPr>
+        <w:t>webelement</w:t>
+      </w:r>
+      <w:proofErr w:type="spellEnd"/>
     </w:p>
     <w:p>
       <w:pPr>
@@ -2135,22 +2415,42 @@
           <w:lang w:val="en-US"/>
         </w:rPr>
       </w:pPr>
-      <w:r>
-        <w:rPr>
-          <w:sz w:val="24"/>
-          <w:szCs w:val="24"/>
-          <w:lang w:val="en-US"/>
-        </w:rPr>
-        <w:t>findElements()</w:t>
-      </w:r>
-      <w:r>
-        <w:rPr>
-          <w:sz w:val="24"/>
-          <w:szCs w:val="24"/>
-          <w:lang w:val="en-US"/>
-        </w:rPr>
-        <w:t xml:space="preserve"> ---- multiple webelements</w:t>
-      </w:r>
+      <w:proofErr w:type="spellStart"/>
+      <w:r>
+        <w:rPr>
+          <w:sz w:val="24"/>
+          <w:szCs w:val="24"/>
+          <w:lang w:val="en-US"/>
+        </w:rPr>
+        <w:t>findElements</w:t>
+      </w:r>
+      <w:proofErr w:type="spellEnd"/>
+      <w:r>
+        <w:rPr>
+          <w:sz w:val="24"/>
+          <w:szCs w:val="24"/>
+          <w:lang w:val="en-US"/>
+        </w:rPr>
+        <w:t>()</w:t>
+      </w:r>
+      <w:r>
+        <w:rPr>
+          <w:sz w:val="24"/>
+          <w:szCs w:val="24"/>
+          <w:lang w:val="en-US"/>
+        </w:rPr>
+        <w:t xml:space="preserve"> ---- multiple </w:t>
+      </w:r>
+      <w:proofErr w:type="spellStart"/>
+      <w:r>
+        <w:rPr>
+          <w:sz w:val="24"/>
+          <w:szCs w:val="24"/>
+          <w:lang w:val="en-US"/>
+        </w:rPr>
+        <w:t>webelements</w:t>
+      </w:r>
+      <w:proofErr w:type="spellEnd"/>
     </w:p>
     <w:p>
       <w:pPr>
@@ -2193,13 +2493,23 @@
           <w:lang w:val="en-US"/>
         </w:rPr>
       </w:pPr>
-      <w:r>
-        <w:rPr>
-          <w:sz w:val="24"/>
-          <w:szCs w:val="24"/>
-          <w:lang w:val="en-US"/>
-        </w:rPr>
-        <w:t>findElement(</w:t>
+      <w:proofErr w:type="spellStart"/>
+      <w:r>
+        <w:rPr>
+          <w:sz w:val="24"/>
+          <w:szCs w:val="24"/>
+          <w:lang w:val="en-US"/>
+        </w:rPr>
+        <w:t>findElement</w:t>
+      </w:r>
+      <w:proofErr w:type="spellEnd"/>
+      <w:r>
+        <w:rPr>
+          <w:sz w:val="24"/>
+          <w:szCs w:val="24"/>
+          <w:lang w:val="en-US"/>
+        </w:rPr>
+        <w:t>(</w:t>
       </w:r>
       <w:r>
         <w:rPr>
@@ -2231,8 +2541,18 @@
           <w:szCs w:val="24"/>
           <w:lang w:val="en-US"/>
         </w:rPr>
-        <w:t xml:space="preserve"> single web element: Return Type: WebElement</w:t>
-      </w:r>
+        <w:t xml:space="preserve"> single web element: Return Type: </w:t>
+      </w:r>
+      <w:proofErr w:type="spellStart"/>
+      <w:r>
+        <w:rPr>
+          <w:sz w:val="24"/>
+          <w:szCs w:val="24"/>
+          <w:lang w:val="en-US"/>
+        </w:rPr>
+        <w:t>WebElement</w:t>
+      </w:r>
+      <w:proofErr w:type="spellEnd"/>
     </w:p>
     <w:p>
       <w:pPr>
@@ -2247,13 +2567,23 @@
           <w:lang w:val="en-US"/>
         </w:rPr>
       </w:pPr>
-      <w:r>
-        <w:rPr>
-          <w:sz w:val="24"/>
-          <w:szCs w:val="24"/>
-          <w:lang w:val="en-US"/>
-        </w:rPr>
-        <w:t>findElements(</w:t>
+      <w:proofErr w:type="spellStart"/>
+      <w:r>
+        <w:rPr>
+          <w:sz w:val="24"/>
+          <w:szCs w:val="24"/>
+          <w:lang w:val="en-US"/>
+        </w:rPr>
+        <w:t>findElements</w:t>
+      </w:r>
+      <w:proofErr w:type="spellEnd"/>
+      <w:r>
+        <w:rPr>
+          <w:sz w:val="24"/>
+          <w:szCs w:val="24"/>
+          <w:lang w:val="en-US"/>
+        </w:rPr>
+        <w:t>(</w:t>
       </w:r>
       <w:r>
         <w:rPr>
@@ -2285,7 +2615,25 @@
           <w:szCs w:val="24"/>
           <w:lang w:val="en-US"/>
         </w:rPr>
-        <w:t xml:space="preserve"> single web element:  Return Type: List&lt;WebElement&gt;</w:t>
+        <w:t xml:space="preserve"> single web element:  Return Type: List&lt;</w:t>
+      </w:r>
+      <w:proofErr w:type="spellStart"/>
+      <w:r>
+        <w:rPr>
+          <w:sz w:val="24"/>
+          <w:szCs w:val="24"/>
+          <w:lang w:val="en-US"/>
+        </w:rPr>
+        <w:t>WebElement</w:t>
+      </w:r>
+      <w:proofErr w:type="spellEnd"/>
+      <w:r>
+        <w:rPr>
+          <w:sz w:val="24"/>
+          <w:szCs w:val="24"/>
+          <w:lang w:val="en-US"/>
+        </w:rPr>
+        <w:t>&gt;</w:t>
       </w:r>
     </w:p>
     <w:p>
@@ -2319,13 +2667,23 @@
           <w:lang w:val="en-US"/>
         </w:rPr>
       </w:pPr>
-      <w:r>
-        <w:rPr>
-          <w:sz w:val="24"/>
-          <w:szCs w:val="24"/>
-          <w:lang w:val="en-US"/>
-        </w:rPr>
-        <w:t>findElement(loc) --</w:t>
+      <w:proofErr w:type="spellStart"/>
+      <w:r>
+        <w:rPr>
+          <w:sz w:val="24"/>
+          <w:szCs w:val="24"/>
+          <w:lang w:val="en-US"/>
+        </w:rPr>
+        <w:t>findElement</w:t>
+      </w:r>
+      <w:proofErr w:type="spellEnd"/>
+      <w:r>
+        <w:rPr>
+          <w:sz w:val="24"/>
+          <w:szCs w:val="24"/>
+          <w:lang w:val="en-US"/>
+        </w:rPr>
+        <w:t>(loc) --</w:t>
       </w:r>
       <w:r>
         <w:rPr>
@@ -2341,8 +2699,18 @@
           <w:szCs w:val="24"/>
           <w:lang w:val="en-US"/>
         </w:rPr>
-        <w:t xml:space="preserve"> single web element: Return Type: WebElement</w:t>
-      </w:r>
+        <w:t xml:space="preserve"> single web element: Return Type: </w:t>
+      </w:r>
+      <w:proofErr w:type="spellStart"/>
+      <w:r>
+        <w:rPr>
+          <w:sz w:val="24"/>
+          <w:szCs w:val="24"/>
+          <w:lang w:val="en-US"/>
+        </w:rPr>
+        <w:t>WebElement</w:t>
+      </w:r>
+      <w:proofErr w:type="spellEnd"/>
     </w:p>
     <w:p>
       <w:pPr>
@@ -2357,13 +2725,23 @@
           <w:lang w:val="en-US"/>
         </w:rPr>
       </w:pPr>
-      <w:r>
-        <w:rPr>
-          <w:sz w:val="24"/>
-          <w:szCs w:val="24"/>
-          <w:lang w:val="en-US"/>
-        </w:rPr>
-        <w:t>findElements(loc) -</w:t>
+      <w:proofErr w:type="spellStart"/>
+      <w:r>
+        <w:rPr>
+          <w:sz w:val="24"/>
+          <w:szCs w:val="24"/>
+          <w:lang w:val="en-US"/>
+        </w:rPr>
+        <w:t>findElements</w:t>
+      </w:r>
+      <w:proofErr w:type="spellEnd"/>
+      <w:r>
+        <w:rPr>
+          <w:sz w:val="24"/>
+          <w:szCs w:val="24"/>
+          <w:lang w:val="en-US"/>
+        </w:rPr>
+        <w:t>(loc) -</w:t>
       </w:r>
       <w:r>
         <w:rPr>
@@ -2395,7 +2773,25 @@
           <w:szCs w:val="24"/>
           <w:lang w:val="en-US"/>
         </w:rPr>
-        <w:t xml:space="preserve"> web element:  Return Type: List&lt;WebElement&gt;</w:t>
+        <w:t xml:space="preserve"> web element:  Return Type: List&lt;</w:t>
+      </w:r>
+      <w:proofErr w:type="spellStart"/>
+      <w:r>
+        <w:rPr>
+          <w:sz w:val="24"/>
+          <w:szCs w:val="24"/>
+          <w:lang w:val="en-US"/>
+        </w:rPr>
+        <w:t>WebElement</w:t>
+      </w:r>
+      <w:proofErr w:type="spellEnd"/>
+      <w:r>
+        <w:rPr>
+          <w:sz w:val="24"/>
+          <w:szCs w:val="24"/>
+          <w:lang w:val="en-US"/>
+        </w:rPr>
+        <w:t>&gt;</w:t>
       </w:r>
     </w:p>
     <w:p>
@@ -2429,13 +2825,23 @@
           <w:lang w:val="en-US"/>
         </w:rPr>
       </w:pPr>
-      <w:r>
-        <w:rPr>
-          <w:sz w:val="24"/>
-          <w:szCs w:val="24"/>
-          <w:lang w:val="en-US"/>
-        </w:rPr>
-        <w:t>findElement(loc) --</w:t>
+      <w:proofErr w:type="spellStart"/>
+      <w:r>
+        <w:rPr>
+          <w:sz w:val="24"/>
+          <w:szCs w:val="24"/>
+          <w:lang w:val="en-US"/>
+        </w:rPr>
+        <w:t>findElement</w:t>
+      </w:r>
+      <w:proofErr w:type="spellEnd"/>
+      <w:r>
+        <w:rPr>
+          <w:sz w:val="24"/>
+          <w:szCs w:val="24"/>
+          <w:lang w:val="en-US"/>
+        </w:rPr>
+        <w:t>(loc) --</w:t>
       </w:r>
       <w:r>
         <w:rPr>
@@ -2475,13 +2881,23 @@
           <w:lang w:val="en-US"/>
         </w:rPr>
       </w:pPr>
-      <w:r>
-        <w:rPr>
-          <w:sz w:val="24"/>
-          <w:szCs w:val="24"/>
-          <w:lang w:val="en-US"/>
-        </w:rPr>
-        <w:t>findElements(loc) -</w:t>
+      <w:proofErr w:type="spellStart"/>
+      <w:r>
+        <w:rPr>
+          <w:sz w:val="24"/>
+          <w:szCs w:val="24"/>
+          <w:lang w:val="en-US"/>
+        </w:rPr>
+        <w:t>findElements</w:t>
+      </w:r>
+      <w:proofErr w:type="spellEnd"/>
+      <w:r>
+        <w:rPr>
+          <w:sz w:val="24"/>
+          <w:szCs w:val="24"/>
+          <w:lang w:val="en-US"/>
+        </w:rPr>
+        <w:t>(loc) -</w:t>
       </w:r>
       <w:r>
         <w:rPr>
@@ -2537,8 +2953,45 @@
           <w:u w:val="single"/>
           <w:lang w:val="en-US"/>
         </w:rPr>
-        <w:t>Sec 30: Selenium Handling Frames/iFrames &amp; Nested iFrames</w:t>
-      </w:r>
+        <w:t>Sec 30: Selenium Handling Frames/</w:t>
+      </w:r>
+      <w:proofErr w:type="spellStart"/>
+      <w:r>
+        <w:rPr>
+          <w:b/>
+          <w:bCs/>
+          <w:sz w:val="24"/>
+          <w:szCs w:val="24"/>
+          <w:u w:val="single"/>
+          <w:lang w:val="en-US"/>
+        </w:rPr>
+        <w:t>iFrames</w:t>
+      </w:r>
+      <w:proofErr w:type="spellEnd"/>
+      <w:r>
+        <w:rPr>
+          <w:b/>
+          <w:bCs/>
+          <w:sz w:val="24"/>
+          <w:szCs w:val="24"/>
+          <w:u w:val="single"/>
+          <w:lang w:val="en-US"/>
+        </w:rPr>
+        <w:t xml:space="preserve"> &amp; Nested </w:t>
+      </w:r>
+      <w:proofErr w:type="spellStart"/>
+      <w:r>
+        <w:rPr>
+          <w:b/>
+          <w:bCs/>
+          <w:sz w:val="24"/>
+          <w:szCs w:val="24"/>
+          <w:u w:val="single"/>
+          <w:lang w:val="en-US"/>
+        </w:rPr>
+        <w:t>iFrames</w:t>
+      </w:r>
+      <w:proofErr w:type="spellEnd"/>
     </w:p>
     <w:p>
       <w:pPr>
@@ -2563,41 +3016,89 @@
           <w:szCs w:val="24"/>
           <w:lang w:val="en-US"/>
         </w:rPr>
-        <w:t>rames/iframes</w:t>
-      </w:r>
-    </w:p>
-    <w:p>
-      <w:pPr>
-        <w:rPr>
-          <w:sz w:val="24"/>
-          <w:szCs w:val="24"/>
-          <w:lang w:val="en-US"/>
-        </w:rPr>
-      </w:pPr>
-      <w:r>
-        <w:rPr>
-          <w:sz w:val="24"/>
-          <w:szCs w:val="24"/>
-          <w:lang w:val="en-US"/>
-        </w:rPr>
-        <w:t>id/name/webelement</w:t>
-      </w:r>
-    </w:p>
-    <w:p>
-      <w:pPr>
-        <w:rPr>
-          <w:sz w:val="24"/>
-          <w:szCs w:val="24"/>
-          <w:lang w:val="en-US"/>
-        </w:rPr>
-      </w:pPr>
-      <w:r>
-        <w:rPr>
-          <w:sz w:val="24"/>
-          <w:szCs w:val="24"/>
-          <w:lang w:val="en-US"/>
-        </w:rPr>
-        <w:t>driver.SwitchTo().frome()</w:t>
+        <w:t>rames/</w:t>
+      </w:r>
+      <w:proofErr w:type="spellStart"/>
+      <w:r>
+        <w:rPr>
+          <w:sz w:val="24"/>
+          <w:szCs w:val="24"/>
+          <w:lang w:val="en-US"/>
+        </w:rPr>
+        <w:t>iframes</w:t>
+      </w:r>
+      <w:proofErr w:type="spellEnd"/>
+    </w:p>
+    <w:p>
+      <w:pPr>
+        <w:rPr>
+          <w:sz w:val="24"/>
+          <w:szCs w:val="24"/>
+          <w:lang w:val="en-US"/>
+        </w:rPr>
+      </w:pPr>
+      <w:r>
+        <w:rPr>
+          <w:sz w:val="24"/>
+          <w:szCs w:val="24"/>
+          <w:lang w:val="en-US"/>
+        </w:rPr>
+        <w:t>id/name/</w:t>
+      </w:r>
+      <w:proofErr w:type="spellStart"/>
+      <w:r>
+        <w:rPr>
+          <w:sz w:val="24"/>
+          <w:szCs w:val="24"/>
+          <w:lang w:val="en-US"/>
+        </w:rPr>
+        <w:t>webelement</w:t>
+      </w:r>
+      <w:proofErr w:type="spellEnd"/>
+    </w:p>
+    <w:p>
+      <w:pPr>
+        <w:rPr>
+          <w:sz w:val="24"/>
+          <w:szCs w:val="24"/>
+          <w:lang w:val="en-US"/>
+        </w:rPr>
+      </w:pPr>
+      <w:proofErr w:type="spellStart"/>
+      <w:r>
+        <w:rPr>
+          <w:sz w:val="24"/>
+          <w:szCs w:val="24"/>
+          <w:lang w:val="en-US"/>
+        </w:rPr>
+        <w:t>driver.SwitchTo</w:t>
+      </w:r>
+      <w:proofErr w:type="spellEnd"/>
+      <w:r>
+        <w:rPr>
+          <w:sz w:val="24"/>
+          <w:szCs w:val="24"/>
+          <w:lang w:val="en-US"/>
+        </w:rPr>
+        <w:t>().</w:t>
+      </w:r>
+      <w:proofErr w:type="spellStart"/>
+      <w:r>
+        <w:rPr>
+          <w:sz w:val="24"/>
+          <w:szCs w:val="24"/>
+          <w:lang w:val="en-US"/>
+        </w:rPr>
+        <w:t>frome</w:t>
+      </w:r>
+      <w:proofErr w:type="spellEnd"/>
+      <w:r>
+        <w:rPr>
+          <w:sz w:val="24"/>
+          <w:szCs w:val="24"/>
+          <w:lang w:val="en-US"/>
+        </w:rPr>
+        <w:t>()</w:t>
       </w:r>
     </w:p>
     <w:p>
@@ -2742,8 +3243,9 @@
           <w:u w:val="single"/>
           <w:lang w:val="en-US"/>
         </w:rPr>
-        <w:t>Sec 3</w:t>
-      </w:r>
+        <w:t xml:space="preserve">Sec 31: Selenium Handling </w:t>
+      </w:r>
+      <w:proofErr w:type="spellStart"/>
       <w:r>
         <w:rPr>
           <w:b/>
@@ -2753,30 +3255,9 @@
           <w:u w:val="single"/>
           <w:lang w:val="en-US"/>
         </w:rPr>
-        <w:t>1</w:t>
-      </w:r>
-      <w:r>
-        <w:rPr>
-          <w:b/>
-          <w:bCs/>
-          <w:sz w:val="24"/>
-          <w:szCs w:val="24"/>
-          <w:u w:val="single"/>
-          <w:lang w:val="en-US"/>
-        </w:rPr>
-        <w:t xml:space="preserve">: Selenium Handling </w:t>
-      </w:r>
-      <w:r>
-        <w:rPr>
-          <w:b/>
-          <w:bCs/>
-          <w:sz w:val="24"/>
-          <w:szCs w:val="24"/>
-          <w:u w:val="single"/>
-          <w:lang w:val="en-US"/>
-        </w:rPr>
         <w:t>Dropdows</w:t>
       </w:r>
+      <w:proofErr w:type="spellEnd"/>
     </w:p>
     <w:p>
       <w:pPr>
@@ -2919,13 +3400,23 @@
           <w:lang w:val="en-US"/>
         </w:rPr>
       </w:pPr>
-      <w:r>
-        <w:rPr>
-          <w:sz w:val="24"/>
-          <w:szCs w:val="24"/>
-          <w:lang w:val="en-US"/>
-        </w:rPr>
-        <w:t>selectByVisibleText()</w:t>
+      <w:proofErr w:type="spellStart"/>
+      <w:r>
+        <w:rPr>
+          <w:sz w:val="24"/>
+          <w:szCs w:val="24"/>
+          <w:lang w:val="en-US"/>
+        </w:rPr>
+        <w:t>selectByVisibleText</w:t>
+      </w:r>
+      <w:proofErr w:type="spellEnd"/>
+      <w:r>
+        <w:rPr>
+          <w:sz w:val="24"/>
+          <w:szCs w:val="24"/>
+          <w:lang w:val="en-US"/>
+        </w:rPr>
+        <w:t>()</w:t>
       </w:r>
       <w:r>
         <w:rPr>
@@ -2949,13 +3440,23 @@
           <w:lang w:val="en-US"/>
         </w:rPr>
       </w:pPr>
-      <w:r>
-        <w:rPr>
-          <w:sz w:val="24"/>
-          <w:szCs w:val="24"/>
-          <w:lang w:val="en-US"/>
-        </w:rPr>
-        <w:t>selectByvalue()</w:t>
+      <w:proofErr w:type="spellStart"/>
+      <w:r>
+        <w:rPr>
+          <w:sz w:val="24"/>
+          <w:szCs w:val="24"/>
+          <w:lang w:val="en-US"/>
+        </w:rPr>
+        <w:t>selectByvalue</w:t>
+      </w:r>
+      <w:proofErr w:type="spellEnd"/>
+      <w:r>
+        <w:rPr>
+          <w:sz w:val="24"/>
+          <w:szCs w:val="24"/>
+          <w:lang w:val="en-US"/>
+        </w:rPr>
+        <w:t>()</w:t>
       </w:r>
       <w:r>
         <w:rPr>
@@ -2979,13 +3480,23 @@
           <w:lang w:val="en-US"/>
         </w:rPr>
       </w:pPr>
-      <w:r>
-        <w:rPr>
-          <w:sz w:val="24"/>
-          <w:szCs w:val="24"/>
-          <w:lang w:val="en-US"/>
-        </w:rPr>
-        <w:t>selectByIndex()</w:t>
+      <w:proofErr w:type="spellStart"/>
+      <w:r>
+        <w:rPr>
+          <w:sz w:val="24"/>
+          <w:szCs w:val="24"/>
+          <w:lang w:val="en-US"/>
+        </w:rPr>
+        <w:t>selectByIndex</w:t>
+      </w:r>
+      <w:proofErr w:type="spellEnd"/>
+      <w:r>
+        <w:rPr>
+          <w:sz w:val="24"/>
+          <w:szCs w:val="24"/>
+          <w:lang w:val="en-US"/>
+        </w:rPr>
+        <w:t>()</w:t>
       </w:r>
     </w:p>
     <w:p>
@@ -3018,6 +3529,7 @@
           <w:szCs w:val="20"/>
         </w:rPr>
       </w:pPr>
+      <w:proofErr w:type="spellStart"/>
       <w:r>
         <w:rPr>
           <w:rFonts w:ascii="Courier New" w:hAnsi="Courier New" w:cs="Courier New"/>
@@ -3025,8 +3537,19 @@
           <w:sz w:val="20"/>
           <w:szCs w:val="20"/>
         </w:rPr>
-        <w:t xml:space="preserve">WebElement </w:t>
-      </w:r>
+        <w:t>WebElement</w:t>
+      </w:r>
+      <w:proofErr w:type="spellEnd"/>
+      <w:r>
+        <w:rPr>
+          <w:rFonts w:ascii="Courier New" w:hAnsi="Courier New" w:cs="Courier New"/>
+          <w:color w:val="000000"/>
+          <w:sz w:val="20"/>
+          <w:szCs w:val="20"/>
+        </w:rPr>
+        <w:t xml:space="preserve"> </w:t>
+      </w:r>
+      <w:proofErr w:type="spellStart"/>
       <w:r>
         <w:rPr>
           <w:rFonts w:ascii="Courier New" w:hAnsi="Courier New" w:cs="Courier New"/>
@@ -3037,6 +3560,7 @@
         </w:rPr>
         <w:t>drpCountryEle</w:t>
       </w:r>
+      <w:proofErr w:type="spellEnd"/>
       <w:r>
         <w:rPr>
           <w:rFonts w:ascii="Courier New" w:hAnsi="Courier New" w:cs="Courier New"/>
@@ -3046,6 +3570,7 @@
         </w:rPr>
         <w:t xml:space="preserve"> = </w:t>
       </w:r>
+      <w:proofErr w:type="spellStart"/>
       <w:r>
         <w:rPr>
           <w:rFonts w:ascii="Courier New" w:hAnsi="Courier New" w:cs="Courier New"/>
@@ -3062,7 +3587,27 @@
           <w:sz w:val="20"/>
           <w:szCs w:val="20"/>
         </w:rPr>
-        <w:t>.findElement(By.</w:t>
+        <w:t>.findElement</w:t>
+      </w:r>
+      <w:proofErr w:type="spellEnd"/>
+      <w:r>
+        <w:rPr>
+          <w:rFonts w:ascii="Courier New" w:hAnsi="Courier New" w:cs="Courier New"/>
+          <w:color w:val="000000"/>
+          <w:sz w:val="20"/>
+          <w:szCs w:val="20"/>
+        </w:rPr>
+        <w:t>(</w:t>
+      </w:r>
+      <w:proofErr w:type="spellStart"/>
+      <w:r>
+        <w:rPr>
+          <w:rFonts w:ascii="Courier New" w:hAnsi="Courier New" w:cs="Courier New"/>
+          <w:color w:val="000000"/>
+          <w:sz w:val="20"/>
+          <w:szCs w:val="20"/>
+        </w:rPr>
+        <w:t>By.</w:t>
       </w:r>
       <w:r>
         <w:rPr>
@@ -3075,6 +3620,7 @@
         </w:rPr>
         <w:t>xpath</w:t>
       </w:r>
+      <w:proofErr w:type="spellEnd"/>
       <w:r>
         <w:rPr>
           <w:rFonts w:ascii="Courier New" w:hAnsi="Courier New" w:cs="Courier New"/>
@@ -3134,6 +3680,7 @@
         <w:tab/>
         <w:t xml:space="preserve">Select </w:t>
       </w:r>
+      <w:proofErr w:type="spellStart"/>
       <w:r>
         <w:rPr>
           <w:rFonts w:ascii="Courier New" w:hAnsi="Courier New" w:cs="Courier New"/>
@@ -3144,6 +3691,7 @@
         </w:rPr>
         <w:t>drpCountry</w:t>
       </w:r>
+      <w:proofErr w:type="spellEnd"/>
       <w:r>
         <w:rPr>
           <w:rFonts w:ascii="Courier New" w:hAnsi="Courier New" w:cs="Courier New"/>
@@ -3173,6 +3721,7 @@
         </w:rPr>
         <w:t xml:space="preserve"> Select(</w:t>
       </w:r>
+      <w:proofErr w:type="spellStart"/>
       <w:r>
         <w:rPr>
           <w:rFonts w:ascii="Courier New" w:hAnsi="Courier New" w:cs="Courier New"/>
@@ -3183,6 +3732,7 @@
         </w:rPr>
         <w:t>drpCountryEle</w:t>
       </w:r>
+      <w:proofErr w:type="spellEnd"/>
       <w:r>
         <w:rPr>
           <w:rFonts w:ascii="Courier New" w:hAnsi="Courier New" w:cs="Courier New"/>
@@ -3195,6 +3745,19 @@
     </w:p>
     <w:p>
       <w:pPr>
+        <w:pStyle w:val="NormalWeb"/>
+        <w:shd w:val="clear" w:color="auto" w:fill="FFFFFF"/>
+        <w:spacing w:before="0" w:beforeAutospacing="0" w:after="0" w:afterAutospacing="0"/>
+        <w:rPr>
+          <w:rFonts w:ascii="Courier New" w:hAnsi="Courier New" w:cs="Courier New"/>
+          <w:color w:val="000000"/>
+          <w:sz w:val="20"/>
+          <w:szCs w:val="20"/>
+        </w:rPr>
+      </w:pPr>
+    </w:p>
+    <w:p>
+      <w:pPr>
         <w:pStyle w:val="ListParagraph"/>
         <w:jc w:val="both"/>
         <w:rPr>
@@ -3203,6 +3766,56 @@
           <w:lang w:val="en-US"/>
         </w:rPr>
       </w:pPr>
+    </w:p>
+    <w:p>
+      <w:pPr>
+        <w:pStyle w:val="ListParagraph"/>
+        <w:numPr>
+          <w:ilvl w:val="0"/>
+          <w:numId w:val="21"/>
+        </w:numPr>
+        <w:rPr>
+          <w:sz w:val="24"/>
+          <w:szCs w:val="24"/>
+          <w:lang w:val="en-US"/>
+        </w:rPr>
+      </w:pPr>
+      <w:proofErr w:type="spellStart"/>
+      <w:r>
+        <w:rPr>
+          <w:sz w:val="24"/>
+          <w:szCs w:val="24"/>
+          <w:lang w:val="en-US"/>
+        </w:rPr>
+        <w:t>getOptions</w:t>
+      </w:r>
+      <w:proofErr w:type="spellEnd"/>
+      <w:r>
+        <w:rPr>
+          <w:sz w:val="24"/>
+          <w:szCs w:val="24"/>
+          <w:lang w:val="en-US"/>
+        </w:rPr>
+        <w:t xml:space="preserve">() : returns all the options from the dropdown as a </w:t>
+      </w:r>
+      <w:proofErr w:type="spellStart"/>
+      <w:r>
+        <w:rPr>
+          <w:sz w:val="24"/>
+          <w:szCs w:val="24"/>
+          <w:lang w:val="en-US"/>
+        </w:rPr>
+        <w:t>WebElement</w:t>
+      </w:r>
+      <w:proofErr w:type="spellEnd"/>
+      <w:r>
+        <w:rPr>
+          <w:sz w:val="24"/>
+          <w:szCs w:val="24"/>
+          <w:lang w:val="en-US"/>
+        </w:rPr>
+        <w:t>.</w:t>
+      </w:r>
     </w:p>
     <w:p>
       <w:pPr>

--- a/Java & Selenium.docx
+++ b/Java & Selenium.docx
@@ -3808,6 +3808,51 @@
         <w:t>WebElement</w:t>
       </w:r>
       <w:proofErr w:type="spellEnd"/>
+      <w:r>
+        <w:rPr>
+          <w:sz w:val="24"/>
+          <w:szCs w:val="24"/>
+          <w:lang w:val="en-US"/>
+        </w:rPr>
+        <w:t>.</w:t>
+      </w:r>
+    </w:p>
+    <w:p>
+      <w:pPr>
+        <w:pStyle w:val="ListParagraph"/>
+        <w:numPr>
+          <w:ilvl w:val="0"/>
+          <w:numId w:val="21"/>
+        </w:numPr>
+        <w:rPr>
+          <w:sz w:val="24"/>
+          <w:szCs w:val="24"/>
+          <w:lang w:val="en-US"/>
+        </w:rPr>
+      </w:pPr>
+      <w:r>
+        <w:rPr>
+          <w:sz w:val="24"/>
+          <w:szCs w:val="24"/>
+          <w:lang w:val="en-US"/>
+        </w:rPr>
+        <w:lastRenderedPageBreak/>
+        <w:t>Bootstrap dropdown</w:t>
+      </w:r>
+    </w:p>
+    <w:p>
+      <w:pPr>
+        <w:pStyle w:val="ListParagraph"/>
+        <w:numPr>
+          <w:ilvl w:val="0"/>
+          <w:numId w:val="21"/>
+        </w:numPr>
+        <w:rPr>
+          <w:sz w:val="24"/>
+          <w:szCs w:val="24"/>
+          <w:lang w:val="en-US"/>
+        </w:rPr>
+      </w:pPr>
       <w:r>
         <w:rPr>
           <w:sz w:val="24"/>

--- a/Java & Selenium.docx
+++ b/Java & Selenium.docx
@@ -777,7 +777,21 @@
         <w:rPr>
           <w:lang w:val="en-US"/>
         </w:rPr>
-        <w:t>Variables is a container which can hold data. To represent data we need variables.</w:t>
+        <w:t xml:space="preserve">Variables is a container which can hold data. To represent </w:t>
+      </w:r>
+      <w:proofErr w:type="gramStart"/>
+      <w:r>
+        <w:rPr>
+          <w:lang w:val="en-US"/>
+        </w:rPr>
+        <w:t>data</w:t>
+      </w:r>
+      <w:proofErr w:type="gramEnd"/>
+      <w:r>
+        <w:rPr>
+          <w:lang w:val="en-US"/>
+        </w:rPr>
+        <w:t xml:space="preserve"> we need variables.</w:t>
       </w:r>
     </w:p>
     <w:p>
@@ -855,7 +869,21 @@
         <w:rPr>
           <w:lang w:val="en-US"/>
         </w:rPr>
-        <w:t xml:space="preserve">String name=”John” </w:t>
+        <w:t>String name</w:t>
+      </w:r>
+      <w:proofErr w:type="gramStart"/>
+      <w:r>
+        <w:rPr>
+          <w:lang w:val="en-US"/>
+        </w:rPr>
+        <w:t>=”John</w:t>
+      </w:r>
+      <w:proofErr w:type="gramEnd"/>
+      <w:r>
+        <w:rPr>
+          <w:lang w:val="en-US"/>
+        </w:rPr>
+        <w:t xml:space="preserve">” </w:t>
       </w:r>
     </w:p>
     <w:p>
@@ -2101,6 +2129,7 @@
         <w:t xml:space="preserve">Ex: 1) Tablets Table – </w:t>
       </w:r>
       <w:proofErr w:type="spellStart"/>
+      <w:proofErr w:type="gramStart"/>
       <w:r>
         <w:rPr>
           <w:sz w:val="24"/>
@@ -2116,7 +2145,16 @@
           <w:szCs w:val="24"/>
           <w:lang w:val="en-US"/>
         </w:rPr>
-        <w:t>()</w:t>
+        <w:t>(</w:t>
+      </w:r>
+      <w:proofErr w:type="gramEnd"/>
+      <w:r>
+        <w:rPr>
+          <w:sz w:val="24"/>
+          <w:szCs w:val="24"/>
+          <w:lang w:val="en-US"/>
+        </w:rPr>
+        <w:t>)</w:t>
       </w:r>
     </w:p>
     <w:p>
@@ -2141,6 +2179,7 @@
         <w:t xml:space="preserve">Submit Send – </w:t>
       </w:r>
       <w:proofErr w:type="spellStart"/>
+      <w:proofErr w:type="gramStart"/>
       <w:r>
         <w:rPr>
           <w:sz w:val="24"/>
@@ -2156,7 +2195,16 @@
           <w:szCs w:val="24"/>
           <w:lang w:val="en-US"/>
         </w:rPr>
-        <w:t>()</w:t>
+        <w:t>(</w:t>
+      </w:r>
+      <w:proofErr w:type="gramEnd"/>
+      <w:r>
+        <w:rPr>
+          <w:sz w:val="24"/>
+          <w:szCs w:val="24"/>
+          <w:lang w:val="en-US"/>
+        </w:rPr>
+        <w:t>)</w:t>
       </w:r>
       <w:r>
         <w:rPr>
@@ -2374,6 +2422,7 @@
         </w:rPr>
       </w:pPr>
       <w:proofErr w:type="spellStart"/>
+      <w:proofErr w:type="gramStart"/>
       <w:r>
         <w:rPr>
           <w:sz w:val="24"/>
@@ -2389,7 +2438,16 @@
           <w:szCs w:val="24"/>
           <w:lang w:val="en-US"/>
         </w:rPr>
-        <w:t xml:space="preserve">() ---- single </w:t>
+        <w:t>(</w:t>
+      </w:r>
+      <w:proofErr w:type="gramEnd"/>
+      <w:r>
+        <w:rPr>
+          <w:sz w:val="24"/>
+          <w:szCs w:val="24"/>
+          <w:lang w:val="en-US"/>
+        </w:rPr>
+        <w:t xml:space="preserve">) ---- single </w:t>
       </w:r>
       <w:proofErr w:type="spellStart"/>
       <w:r>
@@ -2416,6 +2474,7 @@
         </w:rPr>
       </w:pPr>
       <w:proofErr w:type="spellStart"/>
+      <w:proofErr w:type="gramStart"/>
       <w:r>
         <w:rPr>
           <w:sz w:val="24"/>
@@ -2431,7 +2490,16 @@
           <w:szCs w:val="24"/>
           <w:lang w:val="en-US"/>
         </w:rPr>
-        <w:t>()</w:t>
+        <w:t>(</w:t>
+      </w:r>
+      <w:proofErr w:type="gramEnd"/>
+      <w:r>
+        <w:rPr>
+          <w:sz w:val="24"/>
+          <w:szCs w:val="24"/>
+          <w:lang w:val="en-US"/>
+        </w:rPr>
+        <w:t>)</w:t>
       </w:r>
       <w:r>
         <w:rPr>
@@ -3065,6 +3133,7 @@
         </w:rPr>
       </w:pPr>
       <w:proofErr w:type="spellStart"/>
+      <w:proofErr w:type="gramStart"/>
       <w:r>
         <w:rPr>
           <w:sz w:val="24"/>
@@ -3074,6 +3143,7 @@
         <w:t>driver.SwitchTo</w:t>
       </w:r>
       <w:proofErr w:type="spellEnd"/>
+      <w:proofErr w:type="gramEnd"/>
       <w:r>
         <w:rPr>
           <w:sz w:val="24"/>
@@ -3401,6 +3471,7 @@
         </w:rPr>
       </w:pPr>
       <w:proofErr w:type="spellStart"/>
+      <w:proofErr w:type="gramStart"/>
       <w:r>
         <w:rPr>
           <w:sz w:val="24"/>
@@ -3416,7 +3487,16 @@
           <w:szCs w:val="24"/>
           <w:lang w:val="en-US"/>
         </w:rPr>
-        <w:t>()</w:t>
+        <w:t>(</w:t>
+      </w:r>
+      <w:proofErr w:type="gramEnd"/>
+      <w:r>
+        <w:rPr>
+          <w:sz w:val="24"/>
+          <w:szCs w:val="24"/>
+          <w:lang w:val="en-US"/>
+        </w:rPr>
+        <w:t>)</w:t>
       </w:r>
       <w:r>
         <w:rPr>
@@ -3441,6 +3521,7 @@
         </w:rPr>
       </w:pPr>
       <w:proofErr w:type="spellStart"/>
+      <w:proofErr w:type="gramStart"/>
       <w:r>
         <w:rPr>
           <w:sz w:val="24"/>
@@ -3456,7 +3537,16 @@
           <w:szCs w:val="24"/>
           <w:lang w:val="en-US"/>
         </w:rPr>
-        <w:t>()</w:t>
+        <w:t>(</w:t>
+      </w:r>
+      <w:proofErr w:type="gramEnd"/>
+      <w:r>
+        <w:rPr>
+          <w:sz w:val="24"/>
+          <w:szCs w:val="24"/>
+          <w:lang w:val="en-US"/>
+        </w:rPr>
+        <w:t>)</w:t>
       </w:r>
       <w:r>
         <w:rPr>
@@ -3481,6 +3571,7 @@
         </w:rPr>
       </w:pPr>
       <w:proofErr w:type="spellStart"/>
+      <w:proofErr w:type="gramStart"/>
       <w:r>
         <w:rPr>
           <w:sz w:val="24"/>
@@ -3496,7 +3587,16 @@
           <w:szCs w:val="24"/>
           <w:lang w:val="en-US"/>
         </w:rPr>
-        <w:t>()</w:t>
+        <w:t>(</w:t>
+      </w:r>
+      <w:proofErr w:type="gramEnd"/>
+      <w:r>
+        <w:rPr>
+          <w:sz w:val="24"/>
+          <w:szCs w:val="24"/>
+          <w:lang w:val="en-US"/>
+        </w:rPr>
+        <w:t>)</w:t>
       </w:r>
     </w:p>
     <w:p>
@@ -3571,6 +3671,7 @@
         <w:t xml:space="preserve"> = </w:t>
       </w:r>
       <w:proofErr w:type="spellStart"/>
+      <w:proofErr w:type="gramStart"/>
       <w:r>
         <w:rPr>
           <w:rFonts w:ascii="Courier New" w:hAnsi="Courier New" w:cs="Courier New"/>
@@ -3590,6 +3691,7 @@
         <w:t>.findElement</w:t>
       </w:r>
       <w:proofErr w:type="spellEnd"/>
+      <w:proofErr w:type="gramEnd"/>
       <w:r>
         <w:rPr>
           <w:rFonts w:ascii="Courier New" w:hAnsi="Courier New" w:cs="Courier New"/>
@@ -3781,6 +3883,7 @@
         </w:rPr>
       </w:pPr>
       <w:proofErr w:type="spellStart"/>
+      <w:proofErr w:type="gramStart"/>
       <w:r>
         <w:rPr>
           <w:sz w:val="24"/>
@@ -3796,7 +3899,16 @@
           <w:szCs w:val="24"/>
           <w:lang w:val="en-US"/>
         </w:rPr>
-        <w:t xml:space="preserve">() : returns all the options from the dropdown as a </w:t>
+        <w:t>(</w:t>
+      </w:r>
+      <w:proofErr w:type="gramEnd"/>
+      <w:r>
+        <w:rPr>
+          <w:sz w:val="24"/>
+          <w:szCs w:val="24"/>
+          <w:lang w:val="en-US"/>
+        </w:rPr>
+        <w:t xml:space="preserve">) : returns all the options from the dropdown as a </w:t>
       </w:r>
       <w:proofErr w:type="spellStart"/>
       <w:r>
@@ -3842,25 +3954,138 @@
     </w:p>
     <w:p>
       <w:pPr>
-        <w:pStyle w:val="ListParagraph"/>
-        <w:numPr>
-          <w:ilvl w:val="0"/>
-          <w:numId w:val="21"/>
-        </w:numPr>
-        <w:rPr>
-          <w:sz w:val="24"/>
-          <w:szCs w:val="24"/>
-          <w:lang w:val="en-US"/>
-        </w:rPr>
-      </w:pPr>
-      <w:r>
-        <w:rPr>
-          <w:sz w:val="24"/>
-          <w:szCs w:val="24"/>
-          <w:lang w:val="en-US"/>
-        </w:rPr>
-        <w:t>.</w:t>
-      </w:r>
+        <w:ind w:left="360"/>
+        <w:rPr>
+          <w:sz w:val="24"/>
+          <w:szCs w:val="24"/>
+          <w:lang w:val="en-US"/>
+        </w:rPr>
+      </w:pPr>
+      <w:r>
+        <w:rPr>
+          <w:sz w:val="24"/>
+          <w:szCs w:val="24"/>
+          <w:lang w:val="en-US"/>
+        </w:rPr>
+        <w:t>Hidden Dropdowns:</w:t>
+      </w:r>
+    </w:p>
+    <w:p>
+      <w:pPr>
+        <w:pStyle w:val="ListParagraph"/>
+        <w:numPr>
+          <w:ilvl w:val="0"/>
+          <w:numId w:val="24"/>
+        </w:numPr>
+        <w:rPr>
+          <w:sz w:val="24"/>
+          <w:szCs w:val="24"/>
+          <w:lang w:val="en-US"/>
+        </w:rPr>
+      </w:pPr>
+      <w:r>
+        <w:rPr>
+          <w:sz w:val="24"/>
+          <w:szCs w:val="24"/>
+          <w:lang w:val="en-US"/>
+        </w:rPr>
+        <w:t xml:space="preserve">Extension: Selector Hub Chrome Extension </w:t>
+      </w:r>
+      <w:hyperlink r:id="rId11" w:history="1">
+        <w:r>
+          <w:rPr>
+            <w:rStyle w:val="Hyperlink"/>
+            <w:sz w:val="24"/>
+            <w:szCs w:val="24"/>
+            <w:lang w:val="en-US"/>
+          </w:rPr>
+          <w:t>https://chromewebstore.google.com/detail/selectorshub-xpath-helper/ndgimibanhlabgdgjcpbbndiehljcpfh?hl=en&amp;pli=1</w:t>
+        </w:r>
+      </w:hyperlink>
+      <w:r>
+        <w:rPr>
+          <w:sz w:val="24"/>
+          <w:szCs w:val="24"/>
+          <w:lang w:val="en-US"/>
+        </w:rPr>
+        <w:t xml:space="preserve"> </w:t>
+      </w:r>
+    </w:p>
+    <w:p>
+      <w:pPr>
+        <w:pStyle w:val="ListParagraph"/>
+        <w:rPr>
+          <w:sz w:val="24"/>
+          <w:szCs w:val="24"/>
+          <w:lang w:val="en-US"/>
+        </w:rPr>
+      </w:pPr>
+      <w:r>
+        <w:rPr>
+          <w:sz w:val="24"/>
+          <w:szCs w:val="24"/>
+          <w:lang w:val="en-US"/>
+        </w:rPr>
+        <w:drawing>
+          <wp:inline distT="0" distB="0" distL="0" distR="0" wp14:anchorId="5D7BCA27" wp14:editId="45B53628">
+            <wp:extent cx="5731510" cy="2874645"/>
+            <wp:effectExtent l="0" t="0" r="2540" b="1905"/>
+            <wp:docPr id="84180915" name="Picture 1"/>
+            <wp:cNvGraphicFramePr>
+              <a:graphicFrameLocks xmlns:a="http://schemas.openxmlformats.org/drawingml/2006/main" noChangeAspect="1"/>
+            </wp:cNvGraphicFramePr>
+            <a:graphic xmlns:a="http://schemas.openxmlformats.org/drawingml/2006/main">
+              <a:graphicData uri="http://schemas.openxmlformats.org/drawingml/2006/picture">
+                <pic:pic xmlns:pic="http://schemas.openxmlformats.org/drawingml/2006/picture">
+                  <pic:nvPicPr>
+                    <pic:cNvPr id="84180915" name=""/>
+                    <pic:cNvPicPr/>
+                  </pic:nvPicPr>
+                  <pic:blipFill>
+                    <a:blip r:embed="rId12"/>
+                    <a:stretch>
+                      <a:fillRect/>
+                    </a:stretch>
+                  </pic:blipFill>
+                  <pic:spPr>
+                    <a:xfrm>
+                      <a:off x="0" y="0"/>
+                      <a:ext cx="5731510" cy="2874645"/>
+                    </a:xfrm>
+                    <a:prstGeom prst="rect">
+                      <a:avLst/>
+                    </a:prstGeom>
+                  </pic:spPr>
+                </pic:pic>
+              </a:graphicData>
+            </a:graphic>
+          </wp:inline>
+        </w:drawing>
+      </w:r>
+    </w:p>
+    <w:p>
+      <w:pPr>
+        <w:pStyle w:val="ListParagraph"/>
+        <w:rPr>
+          <w:sz w:val="24"/>
+          <w:szCs w:val="24"/>
+          <w:lang w:val="en-US"/>
+        </w:rPr>
+      </w:pPr>
+    </w:p>
+    <w:p>
+      <w:pPr>
+        <w:pStyle w:val="ListParagraph"/>
+        <w:numPr>
+          <w:ilvl w:val="0"/>
+          <w:numId w:val="24"/>
+        </w:numPr>
+        <w:rPr>
+          <w:sz w:val="24"/>
+          <w:szCs w:val="24"/>
+          <w:lang w:val="en-US"/>
+        </w:rPr>
+      </w:pPr>
     </w:p>
     <w:p>
       <w:pPr>
@@ -4280,6 +4505,95 @@
     </w:lvl>
   </w:abstractNum>
   <w:abstractNum w:abstractNumId="4" w15:restartNumberingAfterBreak="0">
+    <w:nsid w:val="2400556F"/>
+    <w:multiLevelType w:val="hybridMultilevel"/>
+    <w:tmpl w:val="D1A2DC0C"/>
+    <w:lvl w:ilvl="0" w:tplc="40090011">
+      <w:start w:val="1"/>
+      <w:numFmt w:val="decimal"/>
+      <w:lvlText w:val="%1)"/>
+      <w:lvlJc w:val="left"/>
+      <w:pPr>
+        <w:ind w:left="720" w:hanging="360"/>
+      </w:pPr>
+      <w:rPr>
+        <w:rFonts w:hint="default"/>
+      </w:rPr>
+    </w:lvl>
+    <w:lvl w:ilvl="1" w:tplc="40090019" w:tentative="1">
+      <w:start w:val="1"/>
+      <w:numFmt w:val="lowerLetter"/>
+      <w:lvlText w:val="%2."/>
+      <w:lvlJc w:val="left"/>
+      <w:pPr>
+        <w:ind w:left="1440" w:hanging="360"/>
+      </w:pPr>
+    </w:lvl>
+    <w:lvl w:ilvl="2" w:tplc="4009001B" w:tentative="1">
+      <w:start w:val="1"/>
+      <w:numFmt w:val="lowerRoman"/>
+      <w:lvlText w:val="%3."/>
+      <w:lvlJc w:val="right"/>
+      <w:pPr>
+        <w:ind w:left="2160" w:hanging="180"/>
+      </w:pPr>
+    </w:lvl>
+    <w:lvl w:ilvl="3" w:tplc="4009000F" w:tentative="1">
+      <w:start w:val="1"/>
+      <w:numFmt w:val="decimal"/>
+      <w:lvlText w:val="%4."/>
+      <w:lvlJc w:val="left"/>
+      <w:pPr>
+        <w:ind w:left="2880" w:hanging="360"/>
+      </w:pPr>
+    </w:lvl>
+    <w:lvl w:ilvl="4" w:tplc="40090019" w:tentative="1">
+      <w:start w:val="1"/>
+      <w:numFmt w:val="lowerLetter"/>
+      <w:lvlText w:val="%5."/>
+      <w:lvlJc w:val="left"/>
+      <w:pPr>
+        <w:ind w:left="3600" w:hanging="360"/>
+      </w:pPr>
+    </w:lvl>
+    <w:lvl w:ilvl="5" w:tplc="4009001B" w:tentative="1">
+      <w:start w:val="1"/>
+      <w:numFmt w:val="lowerRoman"/>
+      <w:lvlText w:val="%6."/>
+      <w:lvlJc w:val="right"/>
+      <w:pPr>
+        <w:ind w:left="4320" w:hanging="180"/>
+      </w:pPr>
+    </w:lvl>
+    <w:lvl w:ilvl="6" w:tplc="4009000F" w:tentative="1">
+      <w:start w:val="1"/>
+      <w:numFmt w:val="decimal"/>
+      <w:lvlText w:val="%7."/>
+      <w:lvlJc w:val="left"/>
+      <w:pPr>
+        <w:ind w:left="5040" w:hanging="360"/>
+      </w:pPr>
+    </w:lvl>
+    <w:lvl w:ilvl="7" w:tplc="40090019" w:tentative="1">
+      <w:start w:val="1"/>
+      <w:numFmt w:val="lowerLetter"/>
+      <w:lvlText w:val="%8."/>
+      <w:lvlJc w:val="left"/>
+      <w:pPr>
+        <w:ind w:left="5760" w:hanging="360"/>
+      </w:pPr>
+    </w:lvl>
+    <w:lvl w:ilvl="8" w:tplc="4009001B" w:tentative="1">
+      <w:start w:val="1"/>
+      <w:numFmt w:val="lowerRoman"/>
+      <w:lvlText w:val="%9."/>
+      <w:lvlJc w:val="right"/>
+      <w:pPr>
+        <w:ind w:left="6480" w:hanging="180"/>
+      </w:pPr>
+    </w:lvl>
+  </w:abstractNum>
+  <w:abstractNum w:abstractNumId="5" w15:restartNumberingAfterBreak="0">
     <w:nsid w:val="2C1C6647"/>
     <w:multiLevelType w:val="hybridMultilevel"/>
     <w:tmpl w:val="3E48E1EA"/>
@@ -4368,7 +4682,7 @@
       </w:pPr>
     </w:lvl>
   </w:abstractNum>
-  <w:abstractNum w:abstractNumId="5" w15:restartNumberingAfterBreak="0">
+  <w:abstractNum w:abstractNumId="6" w15:restartNumberingAfterBreak="0">
     <w:nsid w:val="308773E3"/>
     <w:multiLevelType w:val="hybridMultilevel"/>
     <w:tmpl w:val="C30C58CA"/>
@@ -4481,7 +4795,7 @@
       </w:rPr>
     </w:lvl>
   </w:abstractNum>
-  <w:abstractNum w:abstractNumId="6" w15:restartNumberingAfterBreak="0">
+  <w:abstractNum w:abstractNumId="7" w15:restartNumberingAfterBreak="0">
     <w:nsid w:val="3E1C7DE0"/>
     <w:multiLevelType w:val="hybridMultilevel"/>
     <w:tmpl w:val="62142FCA"/>
@@ -4570,7 +4884,7 @@
       </w:pPr>
     </w:lvl>
   </w:abstractNum>
-  <w:abstractNum w:abstractNumId="7" w15:restartNumberingAfterBreak="0">
+  <w:abstractNum w:abstractNumId="8" w15:restartNumberingAfterBreak="0">
     <w:nsid w:val="418F4D7B"/>
     <w:multiLevelType w:val="hybridMultilevel"/>
     <w:tmpl w:val="716E2C58"/>
@@ -4656,7 +4970,7 @@
       </w:pPr>
     </w:lvl>
   </w:abstractNum>
-  <w:abstractNum w:abstractNumId="8" w15:restartNumberingAfterBreak="0">
+  <w:abstractNum w:abstractNumId="9" w15:restartNumberingAfterBreak="0">
     <w:nsid w:val="470130A5"/>
     <w:multiLevelType w:val="hybridMultilevel"/>
     <w:tmpl w:val="C7D4C202"/>
@@ -4742,7 +5056,7 @@
       </w:pPr>
     </w:lvl>
   </w:abstractNum>
-  <w:abstractNum w:abstractNumId="9" w15:restartNumberingAfterBreak="0">
+  <w:abstractNum w:abstractNumId="10" w15:restartNumberingAfterBreak="0">
     <w:nsid w:val="4CAC2FAF"/>
     <w:multiLevelType w:val="hybridMultilevel"/>
     <w:tmpl w:val="6DD28C80"/>
@@ -4831,7 +5145,7 @@
       </w:pPr>
     </w:lvl>
   </w:abstractNum>
-  <w:abstractNum w:abstractNumId="10" w15:restartNumberingAfterBreak="0">
+  <w:abstractNum w:abstractNumId="11" w15:restartNumberingAfterBreak="0">
     <w:nsid w:val="51880DF1"/>
     <w:multiLevelType w:val="hybridMultilevel"/>
     <w:tmpl w:val="6636AB36"/>
@@ -4920,7 +5234,7 @@
       </w:pPr>
     </w:lvl>
   </w:abstractNum>
-  <w:abstractNum w:abstractNumId="11" w15:restartNumberingAfterBreak="0">
+  <w:abstractNum w:abstractNumId="12" w15:restartNumberingAfterBreak="0">
     <w:nsid w:val="519F7935"/>
     <w:multiLevelType w:val="hybridMultilevel"/>
     <w:tmpl w:val="9F84F506"/>
@@ -5009,7 +5323,7 @@
       </w:pPr>
     </w:lvl>
   </w:abstractNum>
-  <w:abstractNum w:abstractNumId="12" w15:restartNumberingAfterBreak="0">
+  <w:abstractNum w:abstractNumId="13" w15:restartNumberingAfterBreak="0">
     <w:nsid w:val="54D83648"/>
     <w:multiLevelType w:val="hybridMultilevel"/>
     <w:tmpl w:val="8BD84EC2"/>
@@ -5098,7 +5412,7 @@
       </w:pPr>
     </w:lvl>
   </w:abstractNum>
-  <w:abstractNum w:abstractNumId="13" w15:restartNumberingAfterBreak="0">
+  <w:abstractNum w:abstractNumId="14" w15:restartNumberingAfterBreak="0">
     <w:nsid w:val="56B77378"/>
     <w:multiLevelType w:val="hybridMultilevel"/>
     <w:tmpl w:val="24821568"/>
@@ -5187,7 +5501,7 @@
       </w:pPr>
     </w:lvl>
   </w:abstractNum>
-  <w:abstractNum w:abstractNumId="14" w15:restartNumberingAfterBreak="0">
+  <w:abstractNum w:abstractNumId="15" w15:restartNumberingAfterBreak="0">
     <w:nsid w:val="59A965E6"/>
     <w:multiLevelType w:val="hybridMultilevel"/>
     <w:tmpl w:val="6CCE90E2"/>
@@ -5276,7 +5590,7 @@
       </w:pPr>
     </w:lvl>
   </w:abstractNum>
-  <w:abstractNum w:abstractNumId="15" w15:restartNumberingAfterBreak="0">
+  <w:abstractNum w:abstractNumId="16" w15:restartNumberingAfterBreak="0">
     <w:nsid w:val="61750D1E"/>
     <w:multiLevelType w:val="hybridMultilevel"/>
     <w:tmpl w:val="A7D40C22"/>
@@ -5365,7 +5679,7 @@
       </w:pPr>
     </w:lvl>
   </w:abstractNum>
-  <w:abstractNum w:abstractNumId="16" w15:restartNumberingAfterBreak="0">
+  <w:abstractNum w:abstractNumId="17" w15:restartNumberingAfterBreak="0">
     <w:nsid w:val="6B1C5481"/>
     <w:multiLevelType w:val="hybridMultilevel"/>
     <w:tmpl w:val="3BB8726C"/>
@@ -5451,7 +5765,7 @@
       </w:pPr>
     </w:lvl>
   </w:abstractNum>
-  <w:abstractNum w:abstractNumId="17" w15:restartNumberingAfterBreak="0">
+  <w:abstractNum w:abstractNumId="18" w15:restartNumberingAfterBreak="0">
     <w:nsid w:val="73444C27"/>
     <w:multiLevelType w:val="hybridMultilevel"/>
     <w:tmpl w:val="83F6FB54"/>
@@ -5564,7 +5878,7 @@
       </w:rPr>
     </w:lvl>
   </w:abstractNum>
-  <w:abstractNum w:abstractNumId="18" w15:restartNumberingAfterBreak="0">
+  <w:abstractNum w:abstractNumId="19" w15:restartNumberingAfterBreak="0">
     <w:nsid w:val="74524A8A"/>
     <w:multiLevelType w:val="hybridMultilevel"/>
     <w:tmpl w:val="D4C415EE"/>
@@ -5653,7 +5967,7 @@
       </w:pPr>
     </w:lvl>
   </w:abstractNum>
-  <w:abstractNum w:abstractNumId="19" w15:restartNumberingAfterBreak="0">
+  <w:abstractNum w:abstractNumId="20" w15:restartNumberingAfterBreak="0">
     <w:nsid w:val="7A060338"/>
     <w:multiLevelType w:val="hybridMultilevel"/>
     <w:tmpl w:val="9716A87E"/>
@@ -5742,7 +6056,7 @@
       </w:pPr>
     </w:lvl>
   </w:abstractNum>
-  <w:abstractNum w:abstractNumId="20" w15:restartNumberingAfterBreak="0">
+  <w:abstractNum w:abstractNumId="21" w15:restartNumberingAfterBreak="0">
     <w:nsid w:val="7A11395F"/>
     <w:multiLevelType w:val="hybridMultilevel"/>
     <w:tmpl w:val="7C00B0F4"/>
@@ -5828,7 +6142,7 @@
       </w:pPr>
     </w:lvl>
   </w:abstractNum>
-  <w:abstractNum w:abstractNumId="21" w15:restartNumberingAfterBreak="0">
+  <w:abstractNum w:abstractNumId="22" w15:restartNumberingAfterBreak="0">
     <w:nsid w:val="7A5975EE"/>
     <w:multiLevelType w:val="hybridMultilevel"/>
     <w:tmpl w:val="063EFBDC"/>
@@ -5941,7 +6255,7 @@
       </w:rPr>
     </w:lvl>
   </w:abstractNum>
-  <w:abstractNum w:abstractNumId="22" w15:restartNumberingAfterBreak="0">
+  <w:abstractNum w:abstractNumId="23" w15:restartNumberingAfterBreak="0">
     <w:nsid w:val="7D394DF7"/>
     <w:multiLevelType w:val="hybridMultilevel"/>
     <w:tmpl w:val="8C144C02"/>
@@ -6028,73 +6342,76 @@
     </w:lvl>
   </w:abstractNum>
   <w:num w:numId="1" w16cid:durableId="442724602">
-    <w:abstractNumId w:val="16"/>
+    <w:abstractNumId w:val="17"/>
   </w:num>
   <w:num w:numId="2" w16cid:durableId="176427289">
-    <w:abstractNumId w:val="5"/>
+    <w:abstractNumId w:val="6"/>
   </w:num>
   <w:num w:numId="3" w16cid:durableId="1537507085">
-    <w:abstractNumId w:val="11"/>
+    <w:abstractNumId w:val="12"/>
   </w:num>
   <w:num w:numId="4" w16cid:durableId="1872955595">
     <w:abstractNumId w:val="0"/>
   </w:num>
   <w:num w:numId="5" w16cid:durableId="2088725804">
-    <w:abstractNumId w:val="13"/>
+    <w:abstractNumId w:val="14"/>
   </w:num>
   <w:num w:numId="6" w16cid:durableId="1736392346">
-    <w:abstractNumId w:val="4"/>
+    <w:abstractNumId w:val="5"/>
   </w:num>
   <w:num w:numId="7" w16cid:durableId="1224483905">
-    <w:abstractNumId w:val="19"/>
+    <w:abstractNumId w:val="20"/>
   </w:num>
   <w:num w:numId="8" w16cid:durableId="868877989">
-    <w:abstractNumId w:val="9"/>
+    <w:abstractNumId w:val="10"/>
   </w:num>
   <w:num w:numId="9" w16cid:durableId="1906984896">
     <w:abstractNumId w:val="3"/>
   </w:num>
   <w:num w:numId="10" w16cid:durableId="1673678326">
-    <w:abstractNumId w:val="10"/>
+    <w:abstractNumId w:val="11"/>
   </w:num>
   <w:num w:numId="11" w16cid:durableId="980698269">
-    <w:abstractNumId w:val="15"/>
+    <w:abstractNumId w:val="16"/>
   </w:num>
   <w:num w:numId="12" w16cid:durableId="294913061">
-    <w:abstractNumId w:val="7"/>
+    <w:abstractNumId w:val="8"/>
   </w:num>
   <w:num w:numId="13" w16cid:durableId="1339192691">
     <w:abstractNumId w:val="1"/>
   </w:num>
   <w:num w:numId="14" w16cid:durableId="1476336011">
-    <w:abstractNumId w:val="6"/>
+    <w:abstractNumId w:val="7"/>
   </w:num>
   <w:num w:numId="15" w16cid:durableId="87193634">
-    <w:abstractNumId w:val="12"/>
+    <w:abstractNumId w:val="13"/>
   </w:num>
   <w:num w:numId="16" w16cid:durableId="1875652105">
-    <w:abstractNumId w:val="14"/>
+    <w:abstractNumId w:val="15"/>
   </w:num>
   <w:num w:numId="17" w16cid:durableId="306130776">
-    <w:abstractNumId w:val="22"/>
+    <w:abstractNumId w:val="23"/>
   </w:num>
   <w:num w:numId="18" w16cid:durableId="444036405">
-    <w:abstractNumId w:val="8"/>
+    <w:abstractNumId w:val="9"/>
   </w:num>
   <w:num w:numId="19" w16cid:durableId="2120491661">
     <w:abstractNumId w:val="2"/>
   </w:num>
   <w:num w:numId="20" w16cid:durableId="73163024">
-    <w:abstractNumId w:val="17"/>
+    <w:abstractNumId w:val="18"/>
   </w:num>
   <w:num w:numId="21" w16cid:durableId="1322077802">
+    <w:abstractNumId w:val="22"/>
+  </w:num>
+  <w:num w:numId="22" w16cid:durableId="1821574944">
     <w:abstractNumId w:val="21"/>
   </w:num>
-  <w:num w:numId="22" w16cid:durableId="1821574944">
-    <w:abstractNumId w:val="20"/>
+  <w:num w:numId="23" w16cid:durableId="513955368">
+    <w:abstractNumId w:val="19"/>
   </w:num>
-  <w:num w:numId="23" w16cid:durableId="513955368">
-    <w:abstractNumId w:val="18"/>
+  <w:num w:numId="24" w16cid:durableId="2113360637">
+    <w:abstractNumId w:val="4"/>
   </w:num>
 </w:numbering>
 </file>

--- a/Java & Selenium.docx
+++ b/Java & Selenium.docx
@@ -777,21 +777,7 @@
         <w:rPr>
           <w:lang w:val="en-US"/>
         </w:rPr>
-        <w:t xml:space="preserve">Variables is a container which can hold data. To represent </w:t>
-      </w:r>
-      <w:proofErr w:type="gramStart"/>
-      <w:r>
-        <w:rPr>
-          <w:lang w:val="en-US"/>
-        </w:rPr>
-        <w:t>data</w:t>
-      </w:r>
-      <w:proofErr w:type="gramEnd"/>
-      <w:r>
-        <w:rPr>
-          <w:lang w:val="en-US"/>
-        </w:rPr>
-        <w:t xml:space="preserve"> we need variables.</w:t>
+        <w:t>Variables is a container which can hold data. To represent data we need variables.</w:t>
       </w:r>
     </w:p>
     <w:p>
@@ -869,21 +855,7 @@
         <w:rPr>
           <w:lang w:val="en-US"/>
         </w:rPr>
-        <w:t>String name</w:t>
-      </w:r>
-      <w:proofErr w:type="gramStart"/>
-      <w:r>
-        <w:rPr>
-          <w:lang w:val="en-US"/>
-        </w:rPr>
-        <w:t>=”John</w:t>
-      </w:r>
-      <w:proofErr w:type="gramEnd"/>
-      <w:r>
-        <w:rPr>
-          <w:lang w:val="en-US"/>
-        </w:rPr>
-        <w:t xml:space="preserve">” </w:t>
+        <w:t xml:space="preserve">String name=”John” </w:t>
       </w:r>
     </w:p>
     <w:p>
@@ -2129,7 +2101,6 @@
         <w:t xml:space="preserve">Ex: 1) Tablets Table – </w:t>
       </w:r>
       <w:proofErr w:type="spellStart"/>
-      <w:proofErr w:type="gramStart"/>
       <w:r>
         <w:rPr>
           <w:sz w:val="24"/>
@@ -2145,16 +2116,7 @@
           <w:szCs w:val="24"/>
           <w:lang w:val="en-US"/>
         </w:rPr>
-        <w:t>(</w:t>
-      </w:r>
-      <w:proofErr w:type="gramEnd"/>
-      <w:r>
-        <w:rPr>
-          <w:sz w:val="24"/>
-          <w:szCs w:val="24"/>
-          <w:lang w:val="en-US"/>
-        </w:rPr>
-        <w:t>)</w:t>
+        <w:t>()</w:t>
       </w:r>
     </w:p>
     <w:p>
@@ -2179,7 +2141,6 @@
         <w:t xml:space="preserve">Submit Send – </w:t>
       </w:r>
       <w:proofErr w:type="spellStart"/>
-      <w:proofErr w:type="gramStart"/>
       <w:r>
         <w:rPr>
           <w:sz w:val="24"/>
@@ -2195,16 +2156,7 @@
           <w:szCs w:val="24"/>
           <w:lang w:val="en-US"/>
         </w:rPr>
-        <w:t>(</w:t>
-      </w:r>
-      <w:proofErr w:type="gramEnd"/>
-      <w:r>
-        <w:rPr>
-          <w:sz w:val="24"/>
-          <w:szCs w:val="24"/>
-          <w:lang w:val="en-US"/>
-        </w:rPr>
-        <w:t>)</w:t>
+        <w:t>()</w:t>
       </w:r>
       <w:r>
         <w:rPr>
@@ -2422,7 +2374,6 @@
         </w:rPr>
       </w:pPr>
       <w:proofErr w:type="spellStart"/>
-      <w:proofErr w:type="gramStart"/>
       <w:r>
         <w:rPr>
           <w:sz w:val="24"/>
@@ -2438,16 +2389,7 @@
           <w:szCs w:val="24"/>
           <w:lang w:val="en-US"/>
         </w:rPr>
-        <w:t>(</w:t>
-      </w:r>
-      <w:proofErr w:type="gramEnd"/>
-      <w:r>
-        <w:rPr>
-          <w:sz w:val="24"/>
-          <w:szCs w:val="24"/>
-          <w:lang w:val="en-US"/>
-        </w:rPr>
-        <w:t xml:space="preserve">) ---- single </w:t>
+        <w:t xml:space="preserve">() ---- single </w:t>
       </w:r>
       <w:proofErr w:type="spellStart"/>
       <w:r>
@@ -2474,7 +2416,6 @@
         </w:rPr>
       </w:pPr>
       <w:proofErr w:type="spellStart"/>
-      <w:proofErr w:type="gramStart"/>
       <w:r>
         <w:rPr>
           <w:sz w:val="24"/>
@@ -2490,16 +2431,7 @@
           <w:szCs w:val="24"/>
           <w:lang w:val="en-US"/>
         </w:rPr>
-        <w:t>(</w:t>
-      </w:r>
-      <w:proofErr w:type="gramEnd"/>
-      <w:r>
-        <w:rPr>
-          <w:sz w:val="24"/>
-          <w:szCs w:val="24"/>
-          <w:lang w:val="en-US"/>
-        </w:rPr>
-        <w:t>)</w:t>
+        <w:t>()</w:t>
       </w:r>
       <w:r>
         <w:rPr>
@@ -3133,7 +3065,6 @@
         </w:rPr>
       </w:pPr>
       <w:proofErr w:type="spellStart"/>
-      <w:proofErr w:type="gramStart"/>
       <w:r>
         <w:rPr>
           <w:sz w:val="24"/>
@@ -3143,7 +3074,6 @@
         <w:t>driver.SwitchTo</w:t>
       </w:r>
       <w:proofErr w:type="spellEnd"/>
-      <w:proofErr w:type="gramEnd"/>
       <w:r>
         <w:rPr>
           <w:sz w:val="24"/>
@@ -3313,9 +3243,8 @@
           <w:u w:val="single"/>
           <w:lang w:val="en-US"/>
         </w:rPr>
-        <w:t xml:space="preserve">Sec 31: Selenium Handling </w:t>
-      </w:r>
-      <w:proofErr w:type="spellStart"/>
+        <w:t>Sec 31: Selenium Handling Dropdow</w:t>
+      </w:r>
       <w:r>
         <w:rPr>
           <w:b/>
@@ -3325,9 +3254,8 @@
           <w:u w:val="single"/>
           <w:lang w:val="en-US"/>
         </w:rPr>
-        <w:t>Dropdows</w:t>
-      </w:r>
-      <w:proofErr w:type="spellEnd"/>
+        <w:t>n</w:t>
+      </w:r>
     </w:p>
     <w:p>
       <w:pPr>
@@ -3471,7 +3399,6 @@
         </w:rPr>
       </w:pPr>
       <w:proofErr w:type="spellStart"/>
-      <w:proofErr w:type="gramStart"/>
       <w:r>
         <w:rPr>
           <w:sz w:val="24"/>
@@ -3487,16 +3414,7 @@
           <w:szCs w:val="24"/>
           <w:lang w:val="en-US"/>
         </w:rPr>
-        <w:t>(</w:t>
-      </w:r>
-      <w:proofErr w:type="gramEnd"/>
-      <w:r>
-        <w:rPr>
-          <w:sz w:val="24"/>
-          <w:szCs w:val="24"/>
-          <w:lang w:val="en-US"/>
-        </w:rPr>
-        <w:t>)</w:t>
+        <w:t>()</w:t>
       </w:r>
       <w:r>
         <w:rPr>
@@ -3521,7 +3439,6 @@
         </w:rPr>
       </w:pPr>
       <w:proofErr w:type="spellStart"/>
-      <w:proofErr w:type="gramStart"/>
       <w:r>
         <w:rPr>
           <w:sz w:val="24"/>
@@ -3537,16 +3454,7 @@
           <w:szCs w:val="24"/>
           <w:lang w:val="en-US"/>
         </w:rPr>
-        <w:t>(</w:t>
-      </w:r>
-      <w:proofErr w:type="gramEnd"/>
-      <w:r>
-        <w:rPr>
-          <w:sz w:val="24"/>
-          <w:szCs w:val="24"/>
-          <w:lang w:val="en-US"/>
-        </w:rPr>
-        <w:t>)</w:t>
+        <w:t>()</w:t>
       </w:r>
       <w:r>
         <w:rPr>
@@ -3571,7 +3479,6 @@
         </w:rPr>
       </w:pPr>
       <w:proofErr w:type="spellStart"/>
-      <w:proofErr w:type="gramStart"/>
       <w:r>
         <w:rPr>
           <w:sz w:val="24"/>
@@ -3587,16 +3494,7 @@
           <w:szCs w:val="24"/>
           <w:lang w:val="en-US"/>
         </w:rPr>
-        <w:t>(</w:t>
-      </w:r>
-      <w:proofErr w:type="gramEnd"/>
-      <w:r>
-        <w:rPr>
-          <w:sz w:val="24"/>
-          <w:szCs w:val="24"/>
-          <w:lang w:val="en-US"/>
-        </w:rPr>
-        <w:t>)</w:t>
+        <w:t>()</w:t>
       </w:r>
     </w:p>
     <w:p>
@@ -3671,7 +3569,6 @@
         <w:t xml:space="preserve"> = </w:t>
       </w:r>
       <w:proofErr w:type="spellStart"/>
-      <w:proofErr w:type="gramStart"/>
       <w:r>
         <w:rPr>
           <w:rFonts w:ascii="Courier New" w:hAnsi="Courier New" w:cs="Courier New"/>
@@ -3691,7 +3588,6 @@
         <w:t>.findElement</w:t>
       </w:r>
       <w:proofErr w:type="spellEnd"/>
-      <w:proofErr w:type="gramEnd"/>
       <w:r>
         <w:rPr>
           <w:rFonts w:ascii="Courier New" w:hAnsi="Courier New" w:cs="Courier New"/>
@@ -3883,7 +3779,6 @@
         </w:rPr>
       </w:pPr>
       <w:proofErr w:type="spellStart"/>
-      <w:proofErr w:type="gramStart"/>
       <w:r>
         <w:rPr>
           <w:sz w:val="24"/>
@@ -3899,16 +3794,7 @@
           <w:szCs w:val="24"/>
           <w:lang w:val="en-US"/>
         </w:rPr>
-        <w:t>(</w:t>
-      </w:r>
-      <w:proofErr w:type="gramEnd"/>
-      <w:r>
-        <w:rPr>
-          <w:sz w:val="24"/>
-          <w:szCs w:val="24"/>
-          <w:lang w:val="en-US"/>
-        </w:rPr>
-        <w:t xml:space="preserve">) : returns all the options from the dropdown as a </w:t>
+        <w:t xml:space="preserve">() : returns all the options from the dropdown as a </w:t>
       </w:r>
       <w:proofErr w:type="spellStart"/>
       <w:r>
@@ -4022,6 +3908,7 @@
       </w:pPr>
       <w:r>
         <w:rPr>
+          <w:noProof/>
           <w:sz w:val="24"/>
           <w:szCs w:val="24"/>
           <w:lang w:val="en-US"/>
@@ -4076,9 +3963,107 @@
     <w:p>
       <w:pPr>
         <w:pStyle w:val="ListParagraph"/>
+        <w:rPr>
+          <w:sz w:val="24"/>
+          <w:szCs w:val="24"/>
+          <w:lang w:val="en-US"/>
+        </w:rPr>
+      </w:pPr>
+    </w:p>
+    <w:p>
+      <w:pPr>
+        <w:pStyle w:val="ListParagraph"/>
+        <w:rPr>
+          <w:sz w:val="24"/>
+          <w:szCs w:val="24"/>
+          <w:lang w:val="en-US"/>
+        </w:rPr>
+      </w:pPr>
+    </w:p>
+    <w:p>
+      <w:pPr>
+        <w:rPr>
+          <w:b/>
+          <w:bCs/>
+          <w:sz w:val="24"/>
+          <w:szCs w:val="24"/>
+          <w:u w:val="single"/>
+          <w:lang w:val="en-US"/>
+        </w:rPr>
+      </w:pPr>
+      <w:r>
+        <w:rPr>
+          <w:b/>
+          <w:bCs/>
+          <w:sz w:val="24"/>
+          <w:szCs w:val="24"/>
+          <w:u w:val="single"/>
+          <w:lang w:val="en-US"/>
+        </w:rPr>
+        <w:t>Sec 3</w:t>
+      </w:r>
+      <w:r>
+        <w:rPr>
+          <w:b/>
+          <w:bCs/>
+          <w:sz w:val="24"/>
+          <w:szCs w:val="24"/>
+          <w:u w:val="single"/>
+          <w:lang w:val="en-US"/>
+        </w:rPr>
+        <w:t>2</w:t>
+      </w:r>
+      <w:r>
+        <w:rPr>
+          <w:b/>
+          <w:bCs/>
+          <w:sz w:val="24"/>
+          <w:szCs w:val="24"/>
+          <w:u w:val="single"/>
+          <w:lang w:val="en-US"/>
+        </w:rPr>
+        <w:t>: Selenium Handling</w:t>
+      </w:r>
+      <w:r>
+        <w:rPr>
+          <w:b/>
+          <w:bCs/>
+          <w:sz w:val="24"/>
+          <w:szCs w:val="24"/>
+          <w:u w:val="single"/>
+          <w:lang w:val="en-US"/>
+        </w:rPr>
+        <w:t xml:space="preserve"> Auto-suggest</w:t>
+      </w:r>
+      <w:r>
+        <w:rPr>
+          <w:b/>
+          <w:bCs/>
+          <w:sz w:val="24"/>
+          <w:szCs w:val="24"/>
+          <w:u w:val="single"/>
+          <w:lang w:val="en-US"/>
+        </w:rPr>
+        <w:t xml:space="preserve"> Dropdow</w:t>
+      </w:r>
+      <w:r>
+        <w:rPr>
+          <w:b/>
+          <w:bCs/>
+          <w:sz w:val="24"/>
+          <w:szCs w:val="24"/>
+          <w:u w:val="single"/>
+          <w:lang w:val="en-US"/>
+        </w:rPr>
+        <w:t>n &amp; Static Web Table</w:t>
+      </w:r>
+    </w:p>
+    <w:p>
+      <w:pPr>
+        <w:pStyle w:val="ListParagraph"/>
         <w:numPr>
           <w:ilvl w:val="0"/>
-          <w:numId w:val="24"/>
+          <w:numId w:val="25"/>
         </w:numPr>
         <w:rPr>
           <w:sz w:val="24"/>
@@ -4086,6 +4071,2902 @@
           <w:lang w:val="en-US"/>
         </w:rPr>
       </w:pPr>
+      <w:r>
+        <w:rPr>
+          <w:sz w:val="24"/>
+          <w:szCs w:val="24"/>
+          <w:lang w:val="en-US"/>
+        </w:rPr>
+        <w:t>Auto – Suggest Dropdown:</w:t>
+      </w:r>
+    </w:p>
+    <w:p>
+      <w:pPr>
+        <w:pStyle w:val="ListParagraph"/>
+        <w:rPr>
+          <w:sz w:val="24"/>
+          <w:szCs w:val="24"/>
+          <w:lang w:val="en-US"/>
+        </w:rPr>
+      </w:pPr>
+      <w:r>
+        <w:rPr>
+          <w:sz w:val="24"/>
+          <w:szCs w:val="24"/>
+          <w:lang w:val="en-US"/>
+        </w:rPr>
+        <w:t>Ex:</w:t>
+      </w:r>
+    </w:p>
+    <w:p>
+      <w:pPr>
+        <w:pStyle w:val="NormalWeb"/>
+        <w:shd w:val="clear" w:color="auto" w:fill="FFFFFF"/>
+        <w:spacing w:before="0" w:beforeAutospacing="0" w:after="0" w:afterAutospacing="0"/>
+        <w:rPr>
+          <w:rFonts w:ascii="Courier New" w:hAnsi="Courier New" w:cs="Courier New"/>
+          <w:color w:val="000000"/>
+          <w:sz w:val="20"/>
+          <w:szCs w:val="20"/>
+        </w:rPr>
+      </w:pPr>
+      <w:r>
+        <w:rPr>
+          <w:rFonts w:ascii="Courier New" w:hAnsi="Courier New" w:cs="Courier New"/>
+          <w:b/>
+          <w:bCs/>
+          <w:color w:val="7F0055"/>
+          <w:sz w:val="20"/>
+          <w:szCs w:val="20"/>
+        </w:rPr>
+        <w:t>package</w:t>
+      </w:r>
+      <w:r>
+        <w:rPr>
+          <w:rFonts w:ascii="Courier New" w:hAnsi="Courier New" w:cs="Courier New"/>
+          <w:color w:val="000000"/>
+          <w:sz w:val="20"/>
+          <w:szCs w:val="20"/>
+        </w:rPr>
+        <w:t xml:space="preserve"> day33SeleniumHandlingAutoSuggestDropDownStaticWebTable;</w:t>
+      </w:r>
+    </w:p>
+    <w:p>
+      <w:pPr>
+        <w:pStyle w:val="NormalWeb"/>
+        <w:shd w:val="clear" w:color="auto" w:fill="FFFFFF"/>
+        <w:spacing w:before="0" w:beforeAutospacing="0" w:after="0" w:afterAutospacing="0"/>
+        <w:rPr>
+          <w:rFonts w:ascii="Courier New" w:hAnsi="Courier New" w:cs="Courier New"/>
+          <w:color w:val="000000"/>
+          <w:sz w:val="20"/>
+          <w:szCs w:val="20"/>
+        </w:rPr>
+      </w:pPr>
+    </w:p>
+    <w:p>
+      <w:pPr>
+        <w:pStyle w:val="NormalWeb"/>
+        <w:shd w:val="clear" w:color="auto" w:fill="FFFFFF"/>
+        <w:spacing w:before="0" w:beforeAutospacing="0" w:after="0" w:afterAutospacing="0"/>
+        <w:rPr>
+          <w:rFonts w:ascii="Courier New" w:hAnsi="Courier New" w:cs="Courier New"/>
+          <w:color w:val="000000"/>
+          <w:sz w:val="20"/>
+          <w:szCs w:val="20"/>
+        </w:rPr>
+      </w:pPr>
+      <w:r>
+        <w:rPr>
+          <w:rFonts w:ascii="Courier New" w:hAnsi="Courier New" w:cs="Courier New"/>
+          <w:b/>
+          <w:bCs/>
+          <w:color w:val="7F0055"/>
+          <w:sz w:val="20"/>
+          <w:szCs w:val="20"/>
+        </w:rPr>
+        <w:t>import</w:t>
+      </w:r>
+      <w:r>
+        <w:rPr>
+          <w:rFonts w:ascii="Courier New" w:hAnsi="Courier New" w:cs="Courier New"/>
+          <w:color w:val="000000"/>
+          <w:sz w:val="20"/>
+          <w:szCs w:val="20"/>
+        </w:rPr>
+        <w:t xml:space="preserve"> </w:t>
+      </w:r>
+      <w:proofErr w:type="spellStart"/>
+      <w:r>
+        <w:rPr>
+          <w:rFonts w:ascii="Courier New" w:hAnsi="Courier New" w:cs="Courier New"/>
+          <w:color w:val="000000"/>
+          <w:sz w:val="20"/>
+          <w:szCs w:val="20"/>
+        </w:rPr>
+        <w:t>java.time.Duration</w:t>
+      </w:r>
+      <w:proofErr w:type="spellEnd"/>
+      <w:r>
+        <w:rPr>
+          <w:rFonts w:ascii="Courier New" w:hAnsi="Courier New" w:cs="Courier New"/>
+          <w:color w:val="000000"/>
+          <w:sz w:val="20"/>
+          <w:szCs w:val="20"/>
+        </w:rPr>
+        <w:t>;</w:t>
+      </w:r>
+    </w:p>
+    <w:p>
+      <w:pPr>
+        <w:pStyle w:val="NormalWeb"/>
+        <w:shd w:val="clear" w:color="auto" w:fill="FFFFFF"/>
+        <w:spacing w:before="0" w:beforeAutospacing="0" w:after="0" w:afterAutospacing="0"/>
+        <w:rPr>
+          <w:rFonts w:ascii="Courier New" w:hAnsi="Courier New" w:cs="Courier New"/>
+          <w:color w:val="000000"/>
+          <w:sz w:val="20"/>
+          <w:szCs w:val="20"/>
+        </w:rPr>
+      </w:pPr>
+      <w:r>
+        <w:rPr>
+          <w:rFonts w:ascii="Courier New" w:hAnsi="Courier New" w:cs="Courier New"/>
+          <w:b/>
+          <w:bCs/>
+          <w:color w:val="7F0055"/>
+          <w:sz w:val="20"/>
+          <w:szCs w:val="20"/>
+        </w:rPr>
+        <w:t>import</w:t>
+      </w:r>
+      <w:r>
+        <w:rPr>
+          <w:rFonts w:ascii="Courier New" w:hAnsi="Courier New" w:cs="Courier New"/>
+          <w:color w:val="000000"/>
+          <w:sz w:val="20"/>
+          <w:szCs w:val="20"/>
+        </w:rPr>
+        <w:t xml:space="preserve"> </w:t>
+      </w:r>
+      <w:proofErr w:type="spellStart"/>
+      <w:r>
+        <w:rPr>
+          <w:rFonts w:ascii="Courier New" w:hAnsi="Courier New" w:cs="Courier New"/>
+          <w:color w:val="000000"/>
+          <w:sz w:val="20"/>
+          <w:szCs w:val="20"/>
+        </w:rPr>
+        <w:t>java.util.List</w:t>
+      </w:r>
+      <w:proofErr w:type="spellEnd"/>
+      <w:r>
+        <w:rPr>
+          <w:rFonts w:ascii="Courier New" w:hAnsi="Courier New" w:cs="Courier New"/>
+          <w:color w:val="000000"/>
+          <w:sz w:val="20"/>
+          <w:szCs w:val="20"/>
+        </w:rPr>
+        <w:t>;</w:t>
+      </w:r>
+    </w:p>
+    <w:p>
+      <w:pPr>
+        <w:pStyle w:val="NormalWeb"/>
+        <w:shd w:val="clear" w:color="auto" w:fill="FFFFFF"/>
+        <w:spacing w:before="0" w:beforeAutospacing="0" w:after="0" w:afterAutospacing="0"/>
+        <w:rPr>
+          <w:rFonts w:ascii="Courier New" w:hAnsi="Courier New" w:cs="Courier New"/>
+          <w:color w:val="000000"/>
+          <w:sz w:val="20"/>
+          <w:szCs w:val="20"/>
+        </w:rPr>
+      </w:pPr>
+    </w:p>
+    <w:p>
+      <w:pPr>
+        <w:pStyle w:val="NormalWeb"/>
+        <w:shd w:val="clear" w:color="auto" w:fill="FFFFFF"/>
+        <w:spacing w:before="0" w:beforeAutospacing="0" w:after="0" w:afterAutospacing="0"/>
+        <w:rPr>
+          <w:rFonts w:ascii="Courier New" w:hAnsi="Courier New" w:cs="Courier New"/>
+          <w:color w:val="000000"/>
+          <w:sz w:val="20"/>
+          <w:szCs w:val="20"/>
+        </w:rPr>
+      </w:pPr>
+      <w:r>
+        <w:rPr>
+          <w:rFonts w:ascii="Courier New" w:hAnsi="Courier New" w:cs="Courier New"/>
+          <w:b/>
+          <w:bCs/>
+          <w:color w:val="7F0055"/>
+          <w:sz w:val="20"/>
+          <w:szCs w:val="20"/>
+        </w:rPr>
+        <w:t>import</w:t>
+      </w:r>
+      <w:r>
+        <w:rPr>
+          <w:rFonts w:ascii="Courier New" w:hAnsi="Courier New" w:cs="Courier New"/>
+          <w:color w:val="000000"/>
+          <w:sz w:val="20"/>
+          <w:szCs w:val="20"/>
+        </w:rPr>
+        <w:t xml:space="preserve"> </w:t>
+      </w:r>
+      <w:proofErr w:type="spellStart"/>
+      <w:r>
+        <w:rPr>
+          <w:rFonts w:ascii="Courier New" w:hAnsi="Courier New" w:cs="Courier New"/>
+          <w:color w:val="000000"/>
+          <w:sz w:val="20"/>
+          <w:szCs w:val="20"/>
+        </w:rPr>
+        <w:t>org.openqa.selenium.By</w:t>
+      </w:r>
+      <w:proofErr w:type="spellEnd"/>
+      <w:r>
+        <w:rPr>
+          <w:rFonts w:ascii="Courier New" w:hAnsi="Courier New" w:cs="Courier New"/>
+          <w:color w:val="000000"/>
+          <w:sz w:val="20"/>
+          <w:szCs w:val="20"/>
+        </w:rPr>
+        <w:t>;</w:t>
+      </w:r>
+    </w:p>
+    <w:p>
+      <w:pPr>
+        <w:pStyle w:val="NormalWeb"/>
+        <w:shd w:val="clear" w:color="auto" w:fill="FFFFFF"/>
+        <w:spacing w:before="0" w:beforeAutospacing="0" w:after="0" w:afterAutospacing="0"/>
+        <w:rPr>
+          <w:rFonts w:ascii="Courier New" w:hAnsi="Courier New" w:cs="Courier New"/>
+          <w:color w:val="000000"/>
+          <w:sz w:val="20"/>
+          <w:szCs w:val="20"/>
+        </w:rPr>
+      </w:pPr>
+      <w:r>
+        <w:rPr>
+          <w:rFonts w:ascii="Courier New" w:hAnsi="Courier New" w:cs="Courier New"/>
+          <w:b/>
+          <w:bCs/>
+          <w:color w:val="7F0055"/>
+          <w:sz w:val="20"/>
+          <w:szCs w:val="20"/>
+        </w:rPr>
+        <w:t>import</w:t>
+      </w:r>
+      <w:r>
+        <w:rPr>
+          <w:rFonts w:ascii="Courier New" w:hAnsi="Courier New" w:cs="Courier New"/>
+          <w:color w:val="000000"/>
+          <w:sz w:val="20"/>
+          <w:szCs w:val="20"/>
+        </w:rPr>
+        <w:t xml:space="preserve"> </w:t>
+      </w:r>
+      <w:proofErr w:type="spellStart"/>
+      <w:r>
+        <w:rPr>
+          <w:rFonts w:ascii="Courier New" w:hAnsi="Courier New" w:cs="Courier New"/>
+          <w:color w:val="000000"/>
+          <w:sz w:val="20"/>
+          <w:szCs w:val="20"/>
+        </w:rPr>
+        <w:t>org.openqa.selenium.WebDriver</w:t>
+      </w:r>
+      <w:proofErr w:type="spellEnd"/>
+      <w:r>
+        <w:rPr>
+          <w:rFonts w:ascii="Courier New" w:hAnsi="Courier New" w:cs="Courier New"/>
+          <w:color w:val="000000"/>
+          <w:sz w:val="20"/>
+          <w:szCs w:val="20"/>
+        </w:rPr>
+        <w:t>;</w:t>
+      </w:r>
+    </w:p>
+    <w:p>
+      <w:pPr>
+        <w:pStyle w:val="NormalWeb"/>
+        <w:shd w:val="clear" w:color="auto" w:fill="FFFFFF"/>
+        <w:spacing w:before="0" w:beforeAutospacing="0" w:after="0" w:afterAutospacing="0"/>
+        <w:rPr>
+          <w:rFonts w:ascii="Courier New" w:hAnsi="Courier New" w:cs="Courier New"/>
+          <w:color w:val="000000"/>
+          <w:sz w:val="20"/>
+          <w:szCs w:val="20"/>
+        </w:rPr>
+      </w:pPr>
+      <w:r>
+        <w:rPr>
+          <w:rFonts w:ascii="Courier New" w:hAnsi="Courier New" w:cs="Courier New"/>
+          <w:b/>
+          <w:bCs/>
+          <w:color w:val="7F0055"/>
+          <w:sz w:val="20"/>
+          <w:szCs w:val="20"/>
+        </w:rPr>
+        <w:t>import</w:t>
+      </w:r>
+      <w:r>
+        <w:rPr>
+          <w:rFonts w:ascii="Courier New" w:hAnsi="Courier New" w:cs="Courier New"/>
+          <w:color w:val="000000"/>
+          <w:sz w:val="20"/>
+          <w:szCs w:val="20"/>
+        </w:rPr>
+        <w:t xml:space="preserve"> </w:t>
+      </w:r>
+      <w:proofErr w:type="spellStart"/>
+      <w:r>
+        <w:rPr>
+          <w:rFonts w:ascii="Courier New" w:hAnsi="Courier New" w:cs="Courier New"/>
+          <w:color w:val="000000"/>
+          <w:sz w:val="20"/>
+          <w:szCs w:val="20"/>
+        </w:rPr>
+        <w:t>org.openqa.selenium.WebElement</w:t>
+      </w:r>
+      <w:proofErr w:type="spellEnd"/>
+      <w:r>
+        <w:rPr>
+          <w:rFonts w:ascii="Courier New" w:hAnsi="Courier New" w:cs="Courier New"/>
+          <w:color w:val="000000"/>
+          <w:sz w:val="20"/>
+          <w:szCs w:val="20"/>
+        </w:rPr>
+        <w:t>;</w:t>
+      </w:r>
+    </w:p>
+    <w:p>
+      <w:pPr>
+        <w:pStyle w:val="NormalWeb"/>
+        <w:shd w:val="clear" w:color="auto" w:fill="FFFFFF"/>
+        <w:spacing w:before="0" w:beforeAutospacing="0" w:after="0" w:afterAutospacing="0"/>
+        <w:rPr>
+          <w:rFonts w:ascii="Courier New" w:hAnsi="Courier New" w:cs="Courier New"/>
+          <w:color w:val="000000"/>
+          <w:sz w:val="20"/>
+          <w:szCs w:val="20"/>
+        </w:rPr>
+      </w:pPr>
+      <w:r>
+        <w:rPr>
+          <w:rFonts w:ascii="Courier New" w:hAnsi="Courier New" w:cs="Courier New"/>
+          <w:b/>
+          <w:bCs/>
+          <w:color w:val="7F0055"/>
+          <w:sz w:val="20"/>
+          <w:szCs w:val="20"/>
+        </w:rPr>
+        <w:t>import</w:t>
+      </w:r>
+      <w:r>
+        <w:rPr>
+          <w:rFonts w:ascii="Courier New" w:hAnsi="Courier New" w:cs="Courier New"/>
+          <w:color w:val="000000"/>
+          <w:sz w:val="20"/>
+          <w:szCs w:val="20"/>
+        </w:rPr>
+        <w:t xml:space="preserve"> </w:t>
+      </w:r>
+      <w:proofErr w:type="spellStart"/>
+      <w:r>
+        <w:rPr>
+          <w:rFonts w:ascii="Courier New" w:hAnsi="Courier New" w:cs="Courier New"/>
+          <w:color w:val="000000"/>
+          <w:sz w:val="20"/>
+          <w:szCs w:val="20"/>
+        </w:rPr>
+        <w:t>org.openqa.selenium.chrome.ChromeDriver</w:t>
+      </w:r>
+      <w:proofErr w:type="spellEnd"/>
+      <w:r>
+        <w:rPr>
+          <w:rFonts w:ascii="Courier New" w:hAnsi="Courier New" w:cs="Courier New"/>
+          <w:color w:val="000000"/>
+          <w:sz w:val="20"/>
+          <w:szCs w:val="20"/>
+        </w:rPr>
+        <w:t>;</w:t>
+      </w:r>
+    </w:p>
+    <w:p>
+      <w:pPr>
+        <w:pStyle w:val="NormalWeb"/>
+        <w:shd w:val="clear" w:color="auto" w:fill="FFFFFF"/>
+        <w:spacing w:before="0" w:beforeAutospacing="0" w:after="0" w:afterAutospacing="0"/>
+        <w:rPr>
+          <w:rFonts w:ascii="Courier New" w:hAnsi="Courier New" w:cs="Courier New"/>
+          <w:color w:val="000000"/>
+          <w:sz w:val="20"/>
+          <w:szCs w:val="20"/>
+        </w:rPr>
+      </w:pPr>
+    </w:p>
+    <w:p>
+      <w:pPr>
+        <w:pStyle w:val="NormalWeb"/>
+        <w:shd w:val="clear" w:color="auto" w:fill="FFFFFF"/>
+        <w:spacing w:before="0" w:beforeAutospacing="0" w:after="0" w:afterAutospacing="0"/>
+        <w:rPr>
+          <w:rFonts w:ascii="Courier New" w:hAnsi="Courier New" w:cs="Courier New"/>
+          <w:color w:val="000000"/>
+          <w:sz w:val="20"/>
+          <w:szCs w:val="20"/>
+        </w:rPr>
+      </w:pPr>
+      <w:r>
+        <w:rPr>
+          <w:rFonts w:ascii="Courier New" w:hAnsi="Courier New" w:cs="Courier New"/>
+          <w:b/>
+          <w:bCs/>
+          <w:color w:val="7F0055"/>
+          <w:sz w:val="20"/>
+          <w:szCs w:val="20"/>
+        </w:rPr>
+        <w:t>public</w:t>
+      </w:r>
+      <w:r>
+        <w:rPr>
+          <w:rFonts w:ascii="Courier New" w:hAnsi="Courier New" w:cs="Courier New"/>
+          <w:color w:val="000000"/>
+          <w:sz w:val="20"/>
+          <w:szCs w:val="20"/>
+        </w:rPr>
+        <w:t xml:space="preserve"> </w:t>
+      </w:r>
+      <w:r>
+        <w:rPr>
+          <w:rFonts w:ascii="Courier New" w:hAnsi="Courier New" w:cs="Courier New"/>
+          <w:b/>
+          <w:bCs/>
+          <w:color w:val="7F0055"/>
+          <w:sz w:val="20"/>
+          <w:szCs w:val="20"/>
+        </w:rPr>
+        <w:t>class</w:t>
+      </w:r>
+      <w:r>
+        <w:rPr>
+          <w:rFonts w:ascii="Courier New" w:hAnsi="Courier New" w:cs="Courier New"/>
+          <w:color w:val="000000"/>
+          <w:sz w:val="20"/>
+          <w:szCs w:val="20"/>
+        </w:rPr>
+        <w:t xml:space="preserve"> </w:t>
+      </w:r>
+      <w:proofErr w:type="spellStart"/>
+      <w:r>
+        <w:rPr>
+          <w:rFonts w:ascii="Courier New" w:hAnsi="Courier New" w:cs="Courier New"/>
+          <w:color w:val="000000"/>
+          <w:sz w:val="20"/>
+          <w:szCs w:val="20"/>
+        </w:rPr>
+        <w:t>GoogleSearch_AutoSuggestDropDown</w:t>
+      </w:r>
+      <w:proofErr w:type="spellEnd"/>
+      <w:r>
+        <w:rPr>
+          <w:rFonts w:ascii="Courier New" w:hAnsi="Courier New" w:cs="Courier New"/>
+          <w:color w:val="000000"/>
+          <w:sz w:val="20"/>
+          <w:szCs w:val="20"/>
+        </w:rPr>
+        <w:t xml:space="preserve"> {</w:t>
+      </w:r>
+    </w:p>
+    <w:p>
+      <w:pPr>
+        <w:pStyle w:val="NormalWeb"/>
+        <w:shd w:val="clear" w:color="auto" w:fill="FFFFFF"/>
+        <w:spacing w:before="0" w:beforeAutospacing="0" w:after="0" w:afterAutospacing="0"/>
+        <w:rPr>
+          <w:rFonts w:ascii="Courier New" w:hAnsi="Courier New" w:cs="Courier New"/>
+          <w:color w:val="000000"/>
+          <w:sz w:val="20"/>
+          <w:szCs w:val="20"/>
+        </w:rPr>
+      </w:pPr>
+      <w:r>
+        <w:rPr>
+          <w:rFonts w:ascii="Courier New" w:hAnsi="Courier New" w:cs="Courier New"/>
+          <w:color w:val="000000"/>
+          <w:sz w:val="20"/>
+          <w:szCs w:val="20"/>
+        </w:rPr>
+        <w:tab/>
+      </w:r>
+      <w:r>
+        <w:rPr>
+          <w:rFonts w:ascii="Courier New" w:hAnsi="Courier New" w:cs="Courier New"/>
+          <w:b/>
+          <w:bCs/>
+          <w:color w:val="7F0055"/>
+          <w:sz w:val="20"/>
+          <w:szCs w:val="20"/>
+        </w:rPr>
+        <w:t>public</w:t>
+      </w:r>
+      <w:r>
+        <w:rPr>
+          <w:rFonts w:ascii="Courier New" w:hAnsi="Courier New" w:cs="Courier New"/>
+          <w:color w:val="000000"/>
+          <w:sz w:val="20"/>
+          <w:szCs w:val="20"/>
+        </w:rPr>
+        <w:t xml:space="preserve"> </w:t>
+      </w:r>
+      <w:r>
+        <w:rPr>
+          <w:rFonts w:ascii="Courier New" w:hAnsi="Courier New" w:cs="Courier New"/>
+          <w:b/>
+          <w:bCs/>
+          <w:color w:val="7F0055"/>
+          <w:sz w:val="20"/>
+          <w:szCs w:val="20"/>
+        </w:rPr>
+        <w:t>static</w:t>
+      </w:r>
+      <w:r>
+        <w:rPr>
+          <w:rFonts w:ascii="Courier New" w:hAnsi="Courier New" w:cs="Courier New"/>
+          <w:color w:val="000000"/>
+          <w:sz w:val="20"/>
+          <w:szCs w:val="20"/>
+        </w:rPr>
+        <w:t xml:space="preserve"> </w:t>
+      </w:r>
+      <w:r>
+        <w:rPr>
+          <w:rFonts w:ascii="Courier New" w:hAnsi="Courier New" w:cs="Courier New"/>
+          <w:b/>
+          <w:bCs/>
+          <w:color w:val="7F0055"/>
+          <w:sz w:val="20"/>
+          <w:szCs w:val="20"/>
+        </w:rPr>
+        <w:t>void</w:t>
+      </w:r>
+      <w:r>
+        <w:rPr>
+          <w:rFonts w:ascii="Courier New" w:hAnsi="Courier New" w:cs="Courier New"/>
+          <w:color w:val="000000"/>
+          <w:sz w:val="20"/>
+          <w:szCs w:val="20"/>
+        </w:rPr>
+        <w:t xml:space="preserve"> main(String[] </w:t>
+      </w:r>
+      <w:proofErr w:type="spellStart"/>
+      <w:r>
+        <w:rPr>
+          <w:rFonts w:ascii="Courier New" w:hAnsi="Courier New" w:cs="Courier New"/>
+          <w:color w:val="6A3E3E"/>
+          <w:sz w:val="20"/>
+          <w:szCs w:val="20"/>
+        </w:rPr>
+        <w:t>args</w:t>
+      </w:r>
+      <w:proofErr w:type="spellEnd"/>
+      <w:r>
+        <w:rPr>
+          <w:rFonts w:ascii="Courier New" w:hAnsi="Courier New" w:cs="Courier New"/>
+          <w:color w:val="000000"/>
+          <w:sz w:val="20"/>
+          <w:szCs w:val="20"/>
+        </w:rPr>
+        <w:t xml:space="preserve">) </w:t>
+      </w:r>
+      <w:r>
+        <w:rPr>
+          <w:rFonts w:ascii="Courier New" w:hAnsi="Courier New" w:cs="Courier New"/>
+          <w:b/>
+          <w:bCs/>
+          <w:color w:val="7F0055"/>
+          <w:sz w:val="20"/>
+          <w:szCs w:val="20"/>
+        </w:rPr>
+        <w:t>throws</w:t>
+      </w:r>
+      <w:r>
+        <w:rPr>
+          <w:rFonts w:ascii="Courier New" w:hAnsi="Courier New" w:cs="Courier New"/>
+          <w:color w:val="000000"/>
+          <w:sz w:val="20"/>
+          <w:szCs w:val="20"/>
+        </w:rPr>
+        <w:t xml:space="preserve"> </w:t>
+      </w:r>
+      <w:proofErr w:type="spellStart"/>
+      <w:r>
+        <w:rPr>
+          <w:rFonts w:ascii="Courier New" w:hAnsi="Courier New" w:cs="Courier New"/>
+          <w:color w:val="000000"/>
+          <w:sz w:val="20"/>
+          <w:szCs w:val="20"/>
+        </w:rPr>
+        <w:t>InterruptedException</w:t>
+      </w:r>
+      <w:proofErr w:type="spellEnd"/>
+      <w:r>
+        <w:rPr>
+          <w:rFonts w:ascii="Courier New" w:hAnsi="Courier New" w:cs="Courier New"/>
+          <w:color w:val="000000"/>
+          <w:sz w:val="20"/>
+          <w:szCs w:val="20"/>
+        </w:rPr>
+        <w:t xml:space="preserve"> {</w:t>
+      </w:r>
+    </w:p>
+    <w:p>
+      <w:pPr>
+        <w:pStyle w:val="NormalWeb"/>
+        <w:shd w:val="clear" w:color="auto" w:fill="FFFFFF"/>
+        <w:spacing w:before="0" w:beforeAutospacing="0" w:after="0" w:afterAutospacing="0"/>
+        <w:rPr>
+          <w:rFonts w:ascii="Courier New" w:hAnsi="Courier New" w:cs="Courier New"/>
+          <w:color w:val="000000"/>
+          <w:sz w:val="20"/>
+          <w:szCs w:val="20"/>
+        </w:rPr>
+      </w:pPr>
+      <w:r>
+        <w:rPr>
+          <w:rFonts w:ascii="Courier New" w:hAnsi="Courier New" w:cs="Courier New"/>
+          <w:color w:val="000000"/>
+          <w:sz w:val="20"/>
+          <w:szCs w:val="20"/>
+        </w:rPr>
+        <w:tab/>
+      </w:r>
+      <w:r>
+        <w:rPr>
+          <w:rFonts w:ascii="Courier New" w:hAnsi="Courier New" w:cs="Courier New"/>
+          <w:color w:val="000000"/>
+          <w:sz w:val="20"/>
+          <w:szCs w:val="20"/>
+        </w:rPr>
+        <w:tab/>
+        <w:t xml:space="preserve">WebDriver </w:t>
+      </w:r>
+      <w:r>
+        <w:rPr>
+          <w:rFonts w:ascii="Courier New" w:hAnsi="Courier New" w:cs="Courier New"/>
+          <w:color w:val="6A3E3E"/>
+          <w:sz w:val="20"/>
+          <w:szCs w:val="20"/>
+        </w:rPr>
+        <w:t>driver</w:t>
+      </w:r>
+      <w:r>
+        <w:rPr>
+          <w:rFonts w:ascii="Courier New" w:hAnsi="Courier New" w:cs="Courier New"/>
+          <w:color w:val="000000"/>
+          <w:sz w:val="20"/>
+          <w:szCs w:val="20"/>
+        </w:rPr>
+        <w:t xml:space="preserve"> = </w:t>
+      </w:r>
+      <w:r>
+        <w:rPr>
+          <w:rFonts w:ascii="Courier New" w:hAnsi="Courier New" w:cs="Courier New"/>
+          <w:b/>
+          <w:bCs/>
+          <w:color w:val="7F0055"/>
+          <w:sz w:val="20"/>
+          <w:szCs w:val="20"/>
+        </w:rPr>
+        <w:t>new</w:t>
+      </w:r>
+      <w:r>
+        <w:rPr>
+          <w:rFonts w:ascii="Courier New" w:hAnsi="Courier New" w:cs="Courier New"/>
+          <w:color w:val="000000"/>
+          <w:sz w:val="20"/>
+          <w:szCs w:val="20"/>
+        </w:rPr>
+        <w:t xml:space="preserve"> </w:t>
+      </w:r>
+      <w:proofErr w:type="spellStart"/>
+      <w:r>
+        <w:rPr>
+          <w:rFonts w:ascii="Courier New" w:hAnsi="Courier New" w:cs="Courier New"/>
+          <w:color w:val="000000"/>
+          <w:sz w:val="20"/>
+          <w:szCs w:val="20"/>
+        </w:rPr>
+        <w:t>ChromeDriver</w:t>
+      </w:r>
+      <w:proofErr w:type="spellEnd"/>
+      <w:r>
+        <w:rPr>
+          <w:rFonts w:ascii="Courier New" w:hAnsi="Courier New" w:cs="Courier New"/>
+          <w:color w:val="000000"/>
+          <w:sz w:val="20"/>
+          <w:szCs w:val="20"/>
+        </w:rPr>
+        <w:t>();</w:t>
+      </w:r>
+    </w:p>
+    <w:p>
+      <w:pPr>
+        <w:pStyle w:val="NormalWeb"/>
+        <w:shd w:val="clear" w:color="auto" w:fill="FFFFFF"/>
+        <w:spacing w:before="0" w:beforeAutospacing="0" w:after="0" w:afterAutospacing="0"/>
+        <w:rPr>
+          <w:rFonts w:ascii="Courier New" w:hAnsi="Courier New" w:cs="Courier New"/>
+          <w:color w:val="000000"/>
+          <w:sz w:val="20"/>
+          <w:szCs w:val="20"/>
+        </w:rPr>
+      </w:pPr>
+      <w:r>
+        <w:rPr>
+          <w:rFonts w:ascii="Courier New" w:hAnsi="Courier New" w:cs="Courier New"/>
+          <w:color w:val="000000"/>
+          <w:sz w:val="20"/>
+          <w:szCs w:val="20"/>
+        </w:rPr>
+        <w:tab/>
+      </w:r>
+      <w:r>
+        <w:rPr>
+          <w:rFonts w:ascii="Courier New" w:hAnsi="Courier New" w:cs="Courier New"/>
+          <w:color w:val="000000"/>
+          <w:sz w:val="20"/>
+          <w:szCs w:val="20"/>
+        </w:rPr>
+        <w:tab/>
+      </w:r>
+      <w:r>
+        <w:rPr>
+          <w:rFonts w:ascii="Courier New" w:hAnsi="Courier New" w:cs="Courier New"/>
+          <w:color w:val="6A3E3E"/>
+          <w:sz w:val="20"/>
+          <w:szCs w:val="20"/>
+        </w:rPr>
+        <w:t>driver</w:t>
+      </w:r>
+      <w:r>
+        <w:rPr>
+          <w:rFonts w:ascii="Courier New" w:hAnsi="Courier New" w:cs="Courier New"/>
+          <w:color w:val="000000"/>
+          <w:sz w:val="20"/>
+          <w:szCs w:val="20"/>
+        </w:rPr>
+        <w:t>.manage().timeouts().implicitlyWait(Duration.</w:t>
+      </w:r>
+      <w:r>
+        <w:rPr>
+          <w:rFonts w:ascii="Courier New" w:hAnsi="Courier New" w:cs="Courier New"/>
+          <w:i/>
+          <w:iCs/>
+          <w:color w:val="000000"/>
+          <w:sz w:val="20"/>
+          <w:szCs w:val="20"/>
+        </w:rPr>
+        <w:t>ofSeconds</w:t>
+      </w:r>
+      <w:r>
+        <w:rPr>
+          <w:rFonts w:ascii="Courier New" w:hAnsi="Courier New" w:cs="Courier New"/>
+          <w:color w:val="000000"/>
+          <w:sz w:val="20"/>
+          <w:szCs w:val="20"/>
+        </w:rPr>
+        <w:t>(10));</w:t>
+      </w:r>
+    </w:p>
+    <w:p>
+      <w:pPr>
+        <w:pStyle w:val="NormalWeb"/>
+        <w:shd w:val="clear" w:color="auto" w:fill="FFFFFF"/>
+        <w:spacing w:before="0" w:beforeAutospacing="0" w:after="0" w:afterAutospacing="0"/>
+        <w:rPr>
+          <w:rFonts w:ascii="Courier New" w:hAnsi="Courier New" w:cs="Courier New"/>
+          <w:color w:val="000000"/>
+          <w:sz w:val="20"/>
+          <w:szCs w:val="20"/>
+        </w:rPr>
+      </w:pPr>
+      <w:r>
+        <w:rPr>
+          <w:rFonts w:ascii="Courier New" w:hAnsi="Courier New" w:cs="Courier New"/>
+          <w:color w:val="000000"/>
+          <w:sz w:val="20"/>
+          <w:szCs w:val="20"/>
+        </w:rPr>
+        <w:tab/>
+      </w:r>
+      <w:r>
+        <w:rPr>
+          <w:rFonts w:ascii="Courier New" w:hAnsi="Courier New" w:cs="Courier New"/>
+          <w:color w:val="000000"/>
+          <w:sz w:val="20"/>
+          <w:szCs w:val="20"/>
+        </w:rPr>
+        <w:tab/>
+      </w:r>
+      <w:proofErr w:type="spellStart"/>
+      <w:r>
+        <w:rPr>
+          <w:rFonts w:ascii="Courier New" w:hAnsi="Courier New" w:cs="Courier New"/>
+          <w:color w:val="6A3E3E"/>
+          <w:sz w:val="20"/>
+          <w:szCs w:val="20"/>
+        </w:rPr>
+        <w:t>driver</w:t>
+      </w:r>
+      <w:r>
+        <w:rPr>
+          <w:rFonts w:ascii="Courier New" w:hAnsi="Courier New" w:cs="Courier New"/>
+          <w:color w:val="000000"/>
+          <w:sz w:val="20"/>
+          <w:szCs w:val="20"/>
+        </w:rPr>
+        <w:t>.get</w:t>
+      </w:r>
+      <w:proofErr w:type="spellEnd"/>
+      <w:r>
+        <w:rPr>
+          <w:rFonts w:ascii="Courier New" w:hAnsi="Courier New" w:cs="Courier New"/>
+          <w:color w:val="000000"/>
+          <w:sz w:val="20"/>
+          <w:szCs w:val="20"/>
+        </w:rPr>
+        <w:t>(</w:t>
+      </w:r>
+      <w:r>
+        <w:rPr>
+          <w:rFonts w:ascii="Courier New" w:hAnsi="Courier New" w:cs="Courier New"/>
+          <w:color w:val="2A00FF"/>
+          <w:sz w:val="20"/>
+          <w:szCs w:val="20"/>
+        </w:rPr>
+        <w:t>"https://www.google.com/"</w:t>
+      </w:r>
+      <w:r>
+        <w:rPr>
+          <w:rFonts w:ascii="Courier New" w:hAnsi="Courier New" w:cs="Courier New"/>
+          <w:color w:val="000000"/>
+          <w:sz w:val="20"/>
+          <w:szCs w:val="20"/>
+        </w:rPr>
+        <w:t>);</w:t>
+      </w:r>
+    </w:p>
+    <w:p>
+      <w:pPr>
+        <w:pStyle w:val="NormalWeb"/>
+        <w:shd w:val="clear" w:color="auto" w:fill="FFFFFF"/>
+        <w:spacing w:before="0" w:beforeAutospacing="0" w:after="0" w:afterAutospacing="0"/>
+        <w:rPr>
+          <w:rFonts w:ascii="Courier New" w:hAnsi="Courier New" w:cs="Courier New"/>
+          <w:color w:val="000000"/>
+          <w:sz w:val="20"/>
+          <w:szCs w:val="20"/>
+        </w:rPr>
+      </w:pPr>
+      <w:r>
+        <w:rPr>
+          <w:rFonts w:ascii="Courier New" w:hAnsi="Courier New" w:cs="Courier New"/>
+          <w:color w:val="000000"/>
+          <w:sz w:val="20"/>
+          <w:szCs w:val="20"/>
+        </w:rPr>
+        <w:tab/>
+      </w:r>
+      <w:r>
+        <w:rPr>
+          <w:rFonts w:ascii="Courier New" w:hAnsi="Courier New" w:cs="Courier New"/>
+          <w:color w:val="000000"/>
+          <w:sz w:val="20"/>
+          <w:szCs w:val="20"/>
+        </w:rPr>
+        <w:tab/>
+      </w:r>
+      <w:proofErr w:type="spellStart"/>
+      <w:r>
+        <w:rPr>
+          <w:rFonts w:ascii="Courier New" w:hAnsi="Courier New" w:cs="Courier New"/>
+          <w:color w:val="6A3E3E"/>
+          <w:sz w:val="20"/>
+          <w:szCs w:val="20"/>
+        </w:rPr>
+        <w:t>driver</w:t>
+      </w:r>
+      <w:r>
+        <w:rPr>
+          <w:rFonts w:ascii="Courier New" w:hAnsi="Courier New" w:cs="Courier New"/>
+          <w:color w:val="000000"/>
+          <w:sz w:val="20"/>
+          <w:szCs w:val="20"/>
+        </w:rPr>
+        <w:t>.manage</w:t>
+      </w:r>
+      <w:proofErr w:type="spellEnd"/>
+      <w:r>
+        <w:rPr>
+          <w:rFonts w:ascii="Courier New" w:hAnsi="Courier New" w:cs="Courier New"/>
+          <w:color w:val="000000"/>
+          <w:sz w:val="20"/>
+          <w:szCs w:val="20"/>
+        </w:rPr>
+        <w:t>().window().maximize();</w:t>
+      </w:r>
+    </w:p>
+    <w:p>
+      <w:pPr>
+        <w:pStyle w:val="NormalWeb"/>
+        <w:shd w:val="clear" w:color="auto" w:fill="FFFFFF"/>
+        <w:spacing w:before="0" w:beforeAutospacing="0" w:after="0" w:afterAutospacing="0"/>
+        <w:rPr>
+          <w:rFonts w:ascii="Courier New" w:hAnsi="Courier New" w:cs="Courier New"/>
+          <w:color w:val="000000"/>
+          <w:sz w:val="20"/>
+          <w:szCs w:val="20"/>
+        </w:rPr>
+      </w:pPr>
+      <w:r>
+        <w:rPr>
+          <w:rFonts w:ascii="Courier New" w:hAnsi="Courier New" w:cs="Courier New"/>
+          <w:color w:val="000000"/>
+          <w:sz w:val="20"/>
+          <w:szCs w:val="20"/>
+        </w:rPr>
+        <w:tab/>
+      </w:r>
+      <w:r>
+        <w:rPr>
+          <w:rFonts w:ascii="Courier New" w:hAnsi="Courier New" w:cs="Courier New"/>
+          <w:color w:val="000000"/>
+          <w:sz w:val="20"/>
+          <w:szCs w:val="20"/>
+        </w:rPr>
+        <w:tab/>
+      </w:r>
+      <w:proofErr w:type="spellStart"/>
+      <w:r>
+        <w:rPr>
+          <w:rFonts w:ascii="Courier New" w:hAnsi="Courier New" w:cs="Courier New"/>
+          <w:color w:val="6A3E3E"/>
+          <w:sz w:val="20"/>
+          <w:szCs w:val="20"/>
+        </w:rPr>
+        <w:t>driver</w:t>
+      </w:r>
+      <w:r>
+        <w:rPr>
+          <w:rFonts w:ascii="Courier New" w:hAnsi="Courier New" w:cs="Courier New"/>
+          <w:color w:val="000000"/>
+          <w:sz w:val="20"/>
+          <w:szCs w:val="20"/>
+        </w:rPr>
+        <w:t>.findElement</w:t>
+      </w:r>
+      <w:proofErr w:type="spellEnd"/>
+      <w:r>
+        <w:rPr>
+          <w:rFonts w:ascii="Courier New" w:hAnsi="Courier New" w:cs="Courier New"/>
+          <w:color w:val="000000"/>
+          <w:sz w:val="20"/>
+          <w:szCs w:val="20"/>
+        </w:rPr>
+        <w:t>(By.</w:t>
+      </w:r>
+      <w:r>
+        <w:rPr>
+          <w:rFonts w:ascii="Courier New" w:hAnsi="Courier New" w:cs="Courier New"/>
+          <w:i/>
+          <w:iCs/>
+          <w:color w:val="000000"/>
+          <w:sz w:val="20"/>
+          <w:szCs w:val="20"/>
+        </w:rPr>
+        <w:t>name</w:t>
+      </w:r>
+      <w:r>
+        <w:rPr>
+          <w:rFonts w:ascii="Courier New" w:hAnsi="Courier New" w:cs="Courier New"/>
+          <w:color w:val="000000"/>
+          <w:sz w:val="20"/>
+          <w:szCs w:val="20"/>
+        </w:rPr>
+        <w:t>(</w:t>
+      </w:r>
+      <w:r>
+        <w:rPr>
+          <w:rFonts w:ascii="Courier New" w:hAnsi="Courier New" w:cs="Courier New"/>
+          <w:color w:val="2A00FF"/>
+          <w:sz w:val="20"/>
+          <w:szCs w:val="20"/>
+        </w:rPr>
+        <w:t>"q"</w:t>
+      </w:r>
+      <w:r>
+        <w:rPr>
+          <w:rFonts w:ascii="Courier New" w:hAnsi="Courier New" w:cs="Courier New"/>
+          <w:color w:val="000000"/>
+          <w:sz w:val="20"/>
+          <w:szCs w:val="20"/>
+        </w:rPr>
+        <w:t>)).</w:t>
+      </w:r>
+      <w:proofErr w:type="spellStart"/>
+      <w:r>
+        <w:rPr>
+          <w:rFonts w:ascii="Courier New" w:hAnsi="Courier New" w:cs="Courier New"/>
+          <w:color w:val="000000"/>
+          <w:sz w:val="20"/>
+          <w:szCs w:val="20"/>
+        </w:rPr>
+        <w:t>sendKeys</w:t>
+      </w:r>
+      <w:proofErr w:type="spellEnd"/>
+      <w:r>
+        <w:rPr>
+          <w:rFonts w:ascii="Courier New" w:hAnsi="Courier New" w:cs="Courier New"/>
+          <w:color w:val="000000"/>
+          <w:sz w:val="20"/>
+          <w:szCs w:val="20"/>
+        </w:rPr>
+        <w:t>(</w:t>
+      </w:r>
+      <w:r>
+        <w:rPr>
+          <w:rFonts w:ascii="Courier New" w:hAnsi="Courier New" w:cs="Courier New"/>
+          <w:color w:val="2A00FF"/>
+          <w:sz w:val="20"/>
+          <w:szCs w:val="20"/>
+        </w:rPr>
+        <w:t>"selenium"</w:t>
+      </w:r>
+      <w:r>
+        <w:rPr>
+          <w:rFonts w:ascii="Courier New" w:hAnsi="Courier New" w:cs="Courier New"/>
+          <w:color w:val="000000"/>
+          <w:sz w:val="20"/>
+          <w:szCs w:val="20"/>
+        </w:rPr>
+        <w:t xml:space="preserve">); </w:t>
+      </w:r>
+      <w:r>
+        <w:rPr>
+          <w:rFonts w:ascii="Courier New" w:hAnsi="Courier New" w:cs="Courier New"/>
+          <w:color w:val="3F7F5F"/>
+          <w:sz w:val="20"/>
+          <w:szCs w:val="20"/>
+        </w:rPr>
+        <w:t>//</w:t>
+      </w:r>
+      <w:proofErr w:type="spellStart"/>
+      <w:r>
+        <w:rPr>
+          <w:rFonts w:ascii="Courier New" w:hAnsi="Courier New" w:cs="Courier New"/>
+          <w:color w:val="3F7F5F"/>
+          <w:sz w:val="20"/>
+          <w:szCs w:val="20"/>
+          <w:u w:val="single"/>
+        </w:rPr>
+        <w:t>Serch</w:t>
+      </w:r>
+      <w:proofErr w:type="spellEnd"/>
+      <w:r>
+        <w:rPr>
+          <w:rFonts w:ascii="Courier New" w:hAnsi="Courier New" w:cs="Courier New"/>
+          <w:color w:val="3F7F5F"/>
+          <w:sz w:val="20"/>
+          <w:szCs w:val="20"/>
+        </w:rPr>
+        <w:t xml:space="preserve"> Box</w:t>
+      </w:r>
+    </w:p>
+    <w:p>
+      <w:pPr>
+        <w:pStyle w:val="NormalWeb"/>
+        <w:shd w:val="clear" w:color="auto" w:fill="FFFFFF"/>
+        <w:spacing w:before="0" w:beforeAutospacing="0" w:after="0" w:afterAutospacing="0"/>
+        <w:rPr>
+          <w:rFonts w:ascii="Courier New" w:hAnsi="Courier New" w:cs="Courier New"/>
+          <w:color w:val="000000"/>
+          <w:sz w:val="20"/>
+          <w:szCs w:val="20"/>
+        </w:rPr>
+      </w:pPr>
+      <w:r>
+        <w:rPr>
+          <w:rFonts w:ascii="Courier New" w:hAnsi="Courier New" w:cs="Courier New"/>
+          <w:color w:val="000000"/>
+          <w:sz w:val="20"/>
+          <w:szCs w:val="20"/>
+        </w:rPr>
+        <w:tab/>
+      </w:r>
+      <w:r>
+        <w:rPr>
+          <w:rFonts w:ascii="Courier New" w:hAnsi="Courier New" w:cs="Courier New"/>
+          <w:color w:val="000000"/>
+          <w:sz w:val="20"/>
+          <w:szCs w:val="20"/>
+        </w:rPr>
+        <w:tab/>
+      </w:r>
+      <w:proofErr w:type="spellStart"/>
+      <w:r>
+        <w:rPr>
+          <w:rFonts w:ascii="Courier New" w:hAnsi="Courier New" w:cs="Courier New"/>
+          <w:color w:val="000000"/>
+          <w:sz w:val="20"/>
+          <w:szCs w:val="20"/>
+        </w:rPr>
+        <w:t>Thread.</w:t>
+      </w:r>
+      <w:r>
+        <w:rPr>
+          <w:rFonts w:ascii="Courier New" w:hAnsi="Courier New" w:cs="Courier New"/>
+          <w:i/>
+          <w:iCs/>
+          <w:color w:val="000000"/>
+          <w:sz w:val="20"/>
+          <w:szCs w:val="20"/>
+        </w:rPr>
+        <w:t>sleep</w:t>
+      </w:r>
+      <w:proofErr w:type="spellEnd"/>
+      <w:r>
+        <w:rPr>
+          <w:rFonts w:ascii="Courier New" w:hAnsi="Courier New" w:cs="Courier New"/>
+          <w:color w:val="000000"/>
+          <w:sz w:val="20"/>
+          <w:szCs w:val="20"/>
+        </w:rPr>
+        <w:t>(5000);</w:t>
+      </w:r>
+    </w:p>
+    <w:p>
+      <w:pPr>
+        <w:pStyle w:val="NormalWeb"/>
+        <w:shd w:val="clear" w:color="auto" w:fill="FFFFFF"/>
+        <w:spacing w:before="0" w:beforeAutospacing="0" w:after="0" w:afterAutospacing="0"/>
+        <w:rPr>
+          <w:rFonts w:ascii="Courier New" w:hAnsi="Courier New" w:cs="Courier New"/>
+          <w:color w:val="000000"/>
+          <w:sz w:val="20"/>
+          <w:szCs w:val="20"/>
+        </w:rPr>
+      </w:pPr>
+      <w:r>
+        <w:rPr>
+          <w:rFonts w:ascii="Courier New" w:hAnsi="Courier New" w:cs="Courier New"/>
+          <w:color w:val="000000"/>
+          <w:sz w:val="20"/>
+          <w:szCs w:val="20"/>
+        </w:rPr>
+        <w:tab/>
+      </w:r>
+      <w:r>
+        <w:rPr>
+          <w:rFonts w:ascii="Courier New" w:hAnsi="Courier New" w:cs="Courier New"/>
+          <w:color w:val="000000"/>
+          <w:sz w:val="20"/>
+          <w:szCs w:val="20"/>
+        </w:rPr>
+        <w:tab/>
+      </w:r>
+    </w:p>
+    <w:p>
+      <w:pPr>
+        <w:pStyle w:val="NormalWeb"/>
+        <w:shd w:val="clear" w:color="auto" w:fill="FFFFFF"/>
+        <w:spacing w:before="0" w:beforeAutospacing="0" w:after="0" w:afterAutospacing="0"/>
+        <w:rPr>
+          <w:rFonts w:ascii="Courier New" w:hAnsi="Courier New" w:cs="Courier New"/>
+          <w:color w:val="000000"/>
+          <w:sz w:val="20"/>
+          <w:szCs w:val="20"/>
+        </w:rPr>
+      </w:pPr>
+      <w:r>
+        <w:rPr>
+          <w:rFonts w:ascii="Courier New" w:hAnsi="Courier New" w:cs="Courier New"/>
+          <w:color w:val="000000"/>
+          <w:sz w:val="20"/>
+          <w:szCs w:val="20"/>
+        </w:rPr>
+        <w:lastRenderedPageBreak/>
+        <w:tab/>
+      </w:r>
+      <w:r>
+        <w:rPr>
+          <w:rFonts w:ascii="Courier New" w:hAnsi="Courier New" w:cs="Courier New"/>
+          <w:color w:val="000000"/>
+          <w:sz w:val="20"/>
+          <w:szCs w:val="20"/>
+        </w:rPr>
+        <w:tab/>
+        <w:t>List&lt;</w:t>
+      </w:r>
+      <w:proofErr w:type="spellStart"/>
+      <w:r>
+        <w:rPr>
+          <w:rFonts w:ascii="Courier New" w:hAnsi="Courier New" w:cs="Courier New"/>
+          <w:color w:val="000000"/>
+          <w:sz w:val="20"/>
+          <w:szCs w:val="20"/>
+        </w:rPr>
+        <w:t>WebElement</w:t>
+      </w:r>
+      <w:proofErr w:type="spellEnd"/>
+      <w:r>
+        <w:rPr>
+          <w:rFonts w:ascii="Courier New" w:hAnsi="Courier New" w:cs="Courier New"/>
+          <w:color w:val="000000"/>
+          <w:sz w:val="20"/>
+          <w:szCs w:val="20"/>
+        </w:rPr>
+        <w:t xml:space="preserve">&gt; </w:t>
+      </w:r>
+      <w:r>
+        <w:rPr>
+          <w:rFonts w:ascii="Courier New" w:hAnsi="Courier New" w:cs="Courier New"/>
+          <w:color w:val="6A3E3E"/>
+          <w:sz w:val="20"/>
+          <w:szCs w:val="20"/>
+        </w:rPr>
+        <w:t>list</w:t>
+      </w:r>
+      <w:r>
+        <w:rPr>
+          <w:rFonts w:ascii="Courier New" w:hAnsi="Courier New" w:cs="Courier New"/>
+          <w:color w:val="000000"/>
+          <w:sz w:val="20"/>
+          <w:szCs w:val="20"/>
+        </w:rPr>
+        <w:t xml:space="preserve"> = </w:t>
+      </w:r>
+      <w:r>
+        <w:rPr>
+          <w:rFonts w:ascii="Courier New" w:hAnsi="Courier New" w:cs="Courier New"/>
+          <w:color w:val="6A3E3E"/>
+          <w:sz w:val="20"/>
+          <w:szCs w:val="20"/>
+        </w:rPr>
+        <w:t>driver</w:t>
+      </w:r>
+      <w:r>
+        <w:rPr>
+          <w:rFonts w:ascii="Courier New" w:hAnsi="Courier New" w:cs="Courier New"/>
+          <w:color w:val="000000"/>
+          <w:sz w:val="20"/>
+          <w:szCs w:val="20"/>
+        </w:rPr>
+        <w:t>.findElements(By.</w:t>
+      </w:r>
+      <w:r>
+        <w:rPr>
+          <w:rFonts w:ascii="Courier New" w:hAnsi="Courier New" w:cs="Courier New"/>
+          <w:i/>
+          <w:iCs/>
+          <w:color w:val="000000"/>
+          <w:sz w:val="20"/>
+          <w:szCs w:val="20"/>
+        </w:rPr>
+        <w:t>xpath</w:t>
+      </w:r>
+      <w:r>
+        <w:rPr>
+          <w:rFonts w:ascii="Courier New" w:hAnsi="Courier New" w:cs="Courier New"/>
+          <w:color w:val="000000"/>
+          <w:sz w:val="20"/>
+          <w:szCs w:val="20"/>
+        </w:rPr>
+        <w:t>(</w:t>
+      </w:r>
+      <w:r>
+        <w:rPr>
+          <w:rFonts w:ascii="Courier New" w:hAnsi="Courier New" w:cs="Courier New"/>
+          <w:color w:val="2A00FF"/>
+          <w:sz w:val="20"/>
+          <w:szCs w:val="20"/>
+        </w:rPr>
+        <w:t>"//ul[@role='listbox']//li//div[@role='option']"</w:t>
+      </w:r>
+      <w:r>
+        <w:rPr>
+          <w:rFonts w:ascii="Courier New" w:hAnsi="Courier New" w:cs="Courier New"/>
+          <w:color w:val="000000"/>
+          <w:sz w:val="20"/>
+          <w:szCs w:val="20"/>
+        </w:rPr>
+        <w:t>));</w:t>
+      </w:r>
+    </w:p>
+    <w:p>
+      <w:pPr>
+        <w:pStyle w:val="NormalWeb"/>
+        <w:shd w:val="clear" w:color="auto" w:fill="FFFFFF"/>
+        <w:spacing w:before="0" w:beforeAutospacing="0" w:after="0" w:afterAutospacing="0"/>
+        <w:rPr>
+          <w:rFonts w:ascii="Courier New" w:hAnsi="Courier New" w:cs="Courier New"/>
+          <w:color w:val="000000"/>
+          <w:sz w:val="20"/>
+          <w:szCs w:val="20"/>
+        </w:rPr>
+      </w:pPr>
+      <w:r>
+        <w:rPr>
+          <w:rFonts w:ascii="Courier New" w:hAnsi="Courier New" w:cs="Courier New"/>
+          <w:color w:val="000000"/>
+          <w:sz w:val="20"/>
+          <w:szCs w:val="20"/>
+        </w:rPr>
+        <w:tab/>
+      </w:r>
+      <w:r>
+        <w:rPr>
+          <w:rFonts w:ascii="Courier New" w:hAnsi="Courier New" w:cs="Courier New"/>
+          <w:color w:val="000000"/>
+          <w:sz w:val="20"/>
+          <w:szCs w:val="20"/>
+        </w:rPr>
+        <w:tab/>
+      </w:r>
+    </w:p>
+    <w:p>
+      <w:pPr>
+        <w:pStyle w:val="NormalWeb"/>
+        <w:shd w:val="clear" w:color="auto" w:fill="FFFFFF"/>
+        <w:spacing w:before="0" w:beforeAutospacing="0" w:after="0" w:afterAutospacing="0"/>
+        <w:rPr>
+          <w:rFonts w:ascii="Courier New" w:hAnsi="Courier New" w:cs="Courier New"/>
+          <w:color w:val="000000"/>
+          <w:sz w:val="20"/>
+          <w:szCs w:val="20"/>
+        </w:rPr>
+      </w:pPr>
+      <w:r>
+        <w:rPr>
+          <w:rFonts w:ascii="Courier New" w:hAnsi="Courier New" w:cs="Courier New"/>
+          <w:color w:val="000000"/>
+          <w:sz w:val="20"/>
+          <w:szCs w:val="20"/>
+        </w:rPr>
+        <w:tab/>
+      </w:r>
+      <w:r>
+        <w:rPr>
+          <w:rFonts w:ascii="Courier New" w:hAnsi="Courier New" w:cs="Courier New"/>
+          <w:color w:val="000000"/>
+          <w:sz w:val="20"/>
+          <w:szCs w:val="20"/>
+        </w:rPr>
+        <w:tab/>
+      </w:r>
+      <w:proofErr w:type="spellStart"/>
+      <w:r>
+        <w:rPr>
+          <w:rFonts w:ascii="Courier New" w:hAnsi="Courier New" w:cs="Courier New"/>
+          <w:color w:val="000000"/>
+          <w:sz w:val="20"/>
+          <w:szCs w:val="20"/>
+        </w:rPr>
+        <w:t>System.</w:t>
+      </w:r>
+      <w:r>
+        <w:rPr>
+          <w:rFonts w:ascii="Courier New" w:hAnsi="Courier New" w:cs="Courier New"/>
+          <w:b/>
+          <w:bCs/>
+          <w:i/>
+          <w:iCs/>
+          <w:color w:val="0000C0"/>
+          <w:sz w:val="20"/>
+          <w:szCs w:val="20"/>
+        </w:rPr>
+        <w:t>out</w:t>
+      </w:r>
+      <w:r>
+        <w:rPr>
+          <w:rFonts w:ascii="Courier New" w:hAnsi="Courier New" w:cs="Courier New"/>
+          <w:color w:val="000000"/>
+          <w:sz w:val="20"/>
+          <w:szCs w:val="20"/>
+        </w:rPr>
+        <w:t>.println</w:t>
+      </w:r>
+      <w:proofErr w:type="spellEnd"/>
+      <w:r>
+        <w:rPr>
+          <w:rFonts w:ascii="Courier New" w:hAnsi="Courier New" w:cs="Courier New"/>
+          <w:color w:val="000000"/>
+          <w:sz w:val="20"/>
+          <w:szCs w:val="20"/>
+        </w:rPr>
+        <w:t>(</w:t>
+      </w:r>
+      <w:proofErr w:type="spellStart"/>
+      <w:r>
+        <w:rPr>
+          <w:rFonts w:ascii="Courier New" w:hAnsi="Courier New" w:cs="Courier New"/>
+          <w:color w:val="6A3E3E"/>
+          <w:sz w:val="20"/>
+          <w:szCs w:val="20"/>
+        </w:rPr>
+        <w:t>list</w:t>
+      </w:r>
+      <w:r>
+        <w:rPr>
+          <w:rFonts w:ascii="Courier New" w:hAnsi="Courier New" w:cs="Courier New"/>
+          <w:color w:val="000000"/>
+          <w:sz w:val="20"/>
+          <w:szCs w:val="20"/>
+        </w:rPr>
+        <w:t>.size</w:t>
+      </w:r>
+      <w:proofErr w:type="spellEnd"/>
+      <w:r>
+        <w:rPr>
+          <w:rFonts w:ascii="Courier New" w:hAnsi="Courier New" w:cs="Courier New"/>
+          <w:color w:val="000000"/>
+          <w:sz w:val="20"/>
+          <w:szCs w:val="20"/>
+        </w:rPr>
+        <w:t>());</w:t>
+      </w:r>
+    </w:p>
+    <w:p>
+      <w:pPr>
+        <w:pStyle w:val="NormalWeb"/>
+        <w:shd w:val="clear" w:color="auto" w:fill="FFFFFF"/>
+        <w:spacing w:before="0" w:beforeAutospacing="0" w:after="0" w:afterAutospacing="0"/>
+        <w:rPr>
+          <w:rFonts w:ascii="Courier New" w:hAnsi="Courier New" w:cs="Courier New"/>
+          <w:color w:val="000000"/>
+          <w:sz w:val="20"/>
+          <w:szCs w:val="20"/>
+        </w:rPr>
+      </w:pPr>
+      <w:r>
+        <w:rPr>
+          <w:rFonts w:ascii="Courier New" w:hAnsi="Courier New" w:cs="Courier New"/>
+          <w:color w:val="000000"/>
+          <w:sz w:val="20"/>
+          <w:szCs w:val="20"/>
+        </w:rPr>
+        <w:tab/>
+      </w:r>
+      <w:r>
+        <w:rPr>
+          <w:rFonts w:ascii="Courier New" w:hAnsi="Courier New" w:cs="Courier New"/>
+          <w:color w:val="000000"/>
+          <w:sz w:val="20"/>
+          <w:szCs w:val="20"/>
+        </w:rPr>
+        <w:tab/>
+      </w:r>
+    </w:p>
+    <w:p>
+      <w:pPr>
+        <w:pStyle w:val="NormalWeb"/>
+        <w:shd w:val="clear" w:color="auto" w:fill="FFFFFF"/>
+        <w:spacing w:before="0" w:beforeAutospacing="0" w:after="0" w:afterAutospacing="0"/>
+        <w:rPr>
+          <w:rFonts w:ascii="Courier New" w:hAnsi="Courier New" w:cs="Courier New"/>
+          <w:color w:val="000000"/>
+          <w:sz w:val="20"/>
+          <w:szCs w:val="20"/>
+        </w:rPr>
+      </w:pPr>
+      <w:r>
+        <w:rPr>
+          <w:rFonts w:ascii="Courier New" w:hAnsi="Courier New" w:cs="Courier New"/>
+          <w:color w:val="000000"/>
+          <w:sz w:val="20"/>
+          <w:szCs w:val="20"/>
+        </w:rPr>
+        <w:tab/>
+      </w:r>
+      <w:r>
+        <w:rPr>
+          <w:rFonts w:ascii="Courier New" w:hAnsi="Courier New" w:cs="Courier New"/>
+          <w:color w:val="000000"/>
+          <w:sz w:val="20"/>
+          <w:szCs w:val="20"/>
+        </w:rPr>
+        <w:tab/>
+      </w:r>
+      <w:r>
+        <w:rPr>
+          <w:rFonts w:ascii="Courier New" w:hAnsi="Courier New" w:cs="Courier New"/>
+          <w:b/>
+          <w:bCs/>
+          <w:color w:val="7F0055"/>
+          <w:sz w:val="20"/>
+          <w:szCs w:val="20"/>
+        </w:rPr>
+        <w:t>for</w:t>
+      </w:r>
+      <w:r>
+        <w:rPr>
+          <w:rFonts w:ascii="Courier New" w:hAnsi="Courier New" w:cs="Courier New"/>
+          <w:color w:val="000000"/>
+          <w:sz w:val="20"/>
+          <w:szCs w:val="20"/>
+        </w:rPr>
+        <w:t>(</w:t>
+      </w:r>
+      <w:r>
+        <w:rPr>
+          <w:rFonts w:ascii="Courier New" w:hAnsi="Courier New" w:cs="Courier New"/>
+          <w:b/>
+          <w:bCs/>
+          <w:color w:val="7F0055"/>
+          <w:sz w:val="20"/>
+          <w:szCs w:val="20"/>
+        </w:rPr>
+        <w:t>int</w:t>
+      </w:r>
+      <w:r>
+        <w:rPr>
+          <w:rFonts w:ascii="Courier New" w:hAnsi="Courier New" w:cs="Courier New"/>
+          <w:color w:val="000000"/>
+          <w:sz w:val="20"/>
+          <w:szCs w:val="20"/>
+        </w:rPr>
+        <w:t xml:space="preserve"> </w:t>
+      </w:r>
+      <w:proofErr w:type="spellStart"/>
+      <w:r>
+        <w:rPr>
+          <w:rFonts w:ascii="Courier New" w:hAnsi="Courier New" w:cs="Courier New"/>
+          <w:color w:val="6A3E3E"/>
+          <w:sz w:val="20"/>
+          <w:szCs w:val="20"/>
+        </w:rPr>
+        <w:t>i</w:t>
+      </w:r>
+      <w:proofErr w:type="spellEnd"/>
+      <w:r>
+        <w:rPr>
+          <w:rFonts w:ascii="Courier New" w:hAnsi="Courier New" w:cs="Courier New"/>
+          <w:color w:val="000000"/>
+          <w:sz w:val="20"/>
+          <w:szCs w:val="20"/>
+        </w:rPr>
+        <w:t xml:space="preserve">=0; </w:t>
+      </w:r>
+      <w:proofErr w:type="spellStart"/>
+      <w:r>
+        <w:rPr>
+          <w:rFonts w:ascii="Courier New" w:hAnsi="Courier New" w:cs="Courier New"/>
+          <w:color w:val="6A3E3E"/>
+          <w:sz w:val="20"/>
+          <w:szCs w:val="20"/>
+        </w:rPr>
+        <w:t>i</w:t>
+      </w:r>
+      <w:proofErr w:type="spellEnd"/>
+      <w:r>
+        <w:rPr>
+          <w:rFonts w:ascii="Courier New" w:hAnsi="Courier New" w:cs="Courier New"/>
+          <w:color w:val="000000"/>
+          <w:sz w:val="20"/>
+          <w:szCs w:val="20"/>
+        </w:rPr>
+        <w:t>&lt;</w:t>
+      </w:r>
+      <w:proofErr w:type="spellStart"/>
+      <w:r>
+        <w:rPr>
+          <w:rFonts w:ascii="Courier New" w:hAnsi="Courier New" w:cs="Courier New"/>
+          <w:color w:val="6A3E3E"/>
+          <w:sz w:val="20"/>
+          <w:szCs w:val="20"/>
+        </w:rPr>
+        <w:t>list</w:t>
+      </w:r>
+      <w:r>
+        <w:rPr>
+          <w:rFonts w:ascii="Courier New" w:hAnsi="Courier New" w:cs="Courier New"/>
+          <w:color w:val="000000"/>
+          <w:sz w:val="20"/>
+          <w:szCs w:val="20"/>
+        </w:rPr>
+        <w:t>.size</w:t>
+      </w:r>
+      <w:proofErr w:type="spellEnd"/>
+      <w:r>
+        <w:rPr>
+          <w:rFonts w:ascii="Courier New" w:hAnsi="Courier New" w:cs="Courier New"/>
+          <w:color w:val="000000"/>
+          <w:sz w:val="20"/>
+          <w:szCs w:val="20"/>
+        </w:rPr>
+        <w:t xml:space="preserve">(); </w:t>
+      </w:r>
+      <w:proofErr w:type="spellStart"/>
+      <w:r>
+        <w:rPr>
+          <w:rFonts w:ascii="Courier New" w:hAnsi="Courier New" w:cs="Courier New"/>
+          <w:color w:val="6A3E3E"/>
+          <w:sz w:val="20"/>
+          <w:szCs w:val="20"/>
+        </w:rPr>
+        <w:t>i</w:t>
+      </w:r>
+      <w:proofErr w:type="spellEnd"/>
+      <w:r>
+        <w:rPr>
+          <w:rFonts w:ascii="Courier New" w:hAnsi="Courier New" w:cs="Courier New"/>
+          <w:color w:val="000000"/>
+          <w:sz w:val="20"/>
+          <w:szCs w:val="20"/>
+        </w:rPr>
+        <w:t>++) {</w:t>
+      </w:r>
+    </w:p>
+    <w:p>
+      <w:pPr>
+        <w:pStyle w:val="NormalWeb"/>
+        <w:shd w:val="clear" w:color="auto" w:fill="FFFFFF"/>
+        <w:spacing w:before="0" w:beforeAutospacing="0" w:after="0" w:afterAutospacing="0"/>
+        <w:rPr>
+          <w:rFonts w:ascii="Courier New" w:hAnsi="Courier New" w:cs="Courier New"/>
+          <w:color w:val="000000"/>
+          <w:sz w:val="20"/>
+          <w:szCs w:val="20"/>
+        </w:rPr>
+      </w:pPr>
+      <w:r>
+        <w:rPr>
+          <w:rFonts w:ascii="Courier New" w:hAnsi="Courier New" w:cs="Courier New"/>
+          <w:color w:val="000000"/>
+          <w:sz w:val="20"/>
+          <w:szCs w:val="20"/>
+        </w:rPr>
+        <w:tab/>
+      </w:r>
+      <w:r>
+        <w:rPr>
+          <w:rFonts w:ascii="Courier New" w:hAnsi="Courier New" w:cs="Courier New"/>
+          <w:color w:val="000000"/>
+          <w:sz w:val="20"/>
+          <w:szCs w:val="20"/>
+        </w:rPr>
+        <w:tab/>
+      </w:r>
+      <w:r>
+        <w:rPr>
+          <w:rFonts w:ascii="Courier New" w:hAnsi="Courier New" w:cs="Courier New"/>
+          <w:color w:val="000000"/>
+          <w:sz w:val="20"/>
+          <w:szCs w:val="20"/>
+        </w:rPr>
+        <w:tab/>
+      </w:r>
+      <w:proofErr w:type="spellStart"/>
+      <w:r>
+        <w:rPr>
+          <w:rFonts w:ascii="Courier New" w:hAnsi="Courier New" w:cs="Courier New"/>
+          <w:color w:val="000000"/>
+          <w:sz w:val="20"/>
+          <w:szCs w:val="20"/>
+        </w:rPr>
+        <w:t>System.</w:t>
+      </w:r>
+      <w:r>
+        <w:rPr>
+          <w:rFonts w:ascii="Courier New" w:hAnsi="Courier New" w:cs="Courier New"/>
+          <w:b/>
+          <w:bCs/>
+          <w:i/>
+          <w:iCs/>
+          <w:color w:val="0000C0"/>
+          <w:sz w:val="20"/>
+          <w:szCs w:val="20"/>
+        </w:rPr>
+        <w:t>out</w:t>
+      </w:r>
+      <w:r>
+        <w:rPr>
+          <w:rFonts w:ascii="Courier New" w:hAnsi="Courier New" w:cs="Courier New"/>
+          <w:color w:val="000000"/>
+          <w:sz w:val="20"/>
+          <w:szCs w:val="20"/>
+        </w:rPr>
+        <w:t>.println</w:t>
+      </w:r>
+      <w:proofErr w:type="spellEnd"/>
+      <w:r>
+        <w:rPr>
+          <w:rFonts w:ascii="Courier New" w:hAnsi="Courier New" w:cs="Courier New"/>
+          <w:color w:val="000000"/>
+          <w:sz w:val="20"/>
+          <w:szCs w:val="20"/>
+        </w:rPr>
+        <w:t>(</w:t>
+      </w:r>
+      <w:proofErr w:type="spellStart"/>
+      <w:r>
+        <w:rPr>
+          <w:rFonts w:ascii="Courier New" w:hAnsi="Courier New" w:cs="Courier New"/>
+          <w:color w:val="6A3E3E"/>
+          <w:sz w:val="20"/>
+          <w:szCs w:val="20"/>
+        </w:rPr>
+        <w:t>list</w:t>
+      </w:r>
+      <w:r>
+        <w:rPr>
+          <w:rFonts w:ascii="Courier New" w:hAnsi="Courier New" w:cs="Courier New"/>
+          <w:color w:val="000000"/>
+          <w:sz w:val="20"/>
+          <w:szCs w:val="20"/>
+        </w:rPr>
+        <w:t>.get</w:t>
+      </w:r>
+      <w:proofErr w:type="spellEnd"/>
+      <w:r>
+        <w:rPr>
+          <w:rFonts w:ascii="Courier New" w:hAnsi="Courier New" w:cs="Courier New"/>
+          <w:color w:val="000000"/>
+          <w:sz w:val="20"/>
+          <w:szCs w:val="20"/>
+        </w:rPr>
+        <w:t>(</w:t>
+      </w:r>
+      <w:proofErr w:type="spellStart"/>
+      <w:r>
+        <w:rPr>
+          <w:rFonts w:ascii="Courier New" w:hAnsi="Courier New" w:cs="Courier New"/>
+          <w:color w:val="6A3E3E"/>
+          <w:sz w:val="20"/>
+          <w:szCs w:val="20"/>
+        </w:rPr>
+        <w:t>i</w:t>
+      </w:r>
+      <w:proofErr w:type="spellEnd"/>
+      <w:r>
+        <w:rPr>
+          <w:rFonts w:ascii="Courier New" w:hAnsi="Courier New" w:cs="Courier New"/>
+          <w:color w:val="000000"/>
+          <w:sz w:val="20"/>
+          <w:szCs w:val="20"/>
+        </w:rPr>
+        <w:t>).</w:t>
+      </w:r>
+      <w:proofErr w:type="spellStart"/>
+      <w:r>
+        <w:rPr>
+          <w:rFonts w:ascii="Courier New" w:hAnsi="Courier New" w:cs="Courier New"/>
+          <w:color w:val="000000"/>
+          <w:sz w:val="20"/>
+          <w:szCs w:val="20"/>
+        </w:rPr>
+        <w:t>getText</w:t>
+      </w:r>
+      <w:proofErr w:type="spellEnd"/>
+      <w:r>
+        <w:rPr>
+          <w:rFonts w:ascii="Courier New" w:hAnsi="Courier New" w:cs="Courier New"/>
+          <w:color w:val="000000"/>
+          <w:sz w:val="20"/>
+          <w:szCs w:val="20"/>
+        </w:rPr>
+        <w:t>());</w:t>
+      </w:r>
+    </w:p>
+    <w:p>
+      <w:pPr>
+        <w:pStyle w:val="NormalWeb"/>
+        <w:shd w:val="clear" w:color="auto" w:fill="FFFFFF"/>
+        <w:spacing w:before="0" w:beforeAutospacing="0" w:after="0" w:afterAutospacing="0"/>
+        <w:rPr>
+          <w:rFonts w:ascii="Courier New" w:hAnsi="Courier New" w:cs="Courier New"/>
+          <w:color w:val="000000"/>
+          <w:sz w:val="20"/>
+          <w:szCs w:val="20"/>
+        </w:rPr>
+      </w:pPr>
+      <w:r>
+        <w:rPr>
+          <w:rFonts w:ascii="Courier New" w:hAnsi="Courier New" w:cs="Courier New"/>
+          <w:color w:val="000000"/>
+          <w:sz w:val="20"/>
+          <w:szCs w:val="20"/>
+        </w:rPr>
+        <w:tab/>
+      </w:r>
+      <w:r>
+        <w:rPr>
+          <w:rFonts w:ascii="Courier New" w:hAnsi="Courier New" w:cs="Courier New"/>
+          <w:color w:val="000000"/>
+          <w:sz w:val="20"/>
+          <w:szCs w:val="20"/>
+        </w:rPr>
+        <w:tab/>
+      </w:r>
+      <w:r>
+        <w:rPr>
+          <w:rFonts w:ascii="Courier New" w:hAnsi="Courier New" w:cs="Courier New"/>
+          <w:color w:val="000000"/>
+          <w:sz w:val="20"/>
+          <w:szCs w:val="20"/>
+        </w:rPr>
+        <w:tab/>
+      </w:r>
+      <w:r>
+        <w:rPr>
+          <w:rFonts w:ascii="Courier New" w:hAnsi="Courier New" w:cs="Courier New"/>
+          <w:b/>
+          <w:bCs/>
+          <w:color w:val="7F0055"/>
+          <w:sz w:val="20"/>
+          <w:szCs w:val="20"/>
+        </w:rPr>
+        <w:t>if</w:t>
+      </w:r>
+      <w:r>
+        <w:rPr>
+          <w:rFonts w:ascii="Courier New" w:hAnsi="Courier New" w:cs="Courier New"/>
+          <w:color w:val="000000"/>
+          <w:sz w:val="20"/>
+          <w:szCs w:val="20"/>
+        </w:rPr>
+        <w:t>(</w:t>
+      </w:r>
+      <w:proofErr w:type="spellStart"/>
+      <w:r>
+        <w:rPr>
+          <w:rFonts w:ascii="Courier New" w:hAnsi="Courier New" w:cs="Courier New"/>
+          <w:color w:val="6A3E3E"/>
+          <w:sz w:val="20"/>
+          <w:szCs w:val="20"/>
+        </w:rPr>
+        <w:t>list</w:t>
+      </w:r>
+      <w:r>
+        <w:rPr>
+          <w:rFonts w:ascii="Courier New" w:hAnsi="Courier New" w:cs="Courier New"/>
+          <w:color w:val="000000"/>
+          <w:sz w:val="20"/>
+          <w:szCs w:val="20"/>
+        </w:rPr>
+        <w:t>.get</w:t>
+      </w:r>
+      <w:proofErr w:type="spellEnd"/>
+      <w:r>
+        <w:rPr>
+          <w:rFonts w:ascii="Courier New" w:hAnsi="Courier New" w:cs="Courier New"/>
+          <w:color w:val="000000"/>
+          <w:sz w:val="20"/>
+          <w:szCs w:val="20"/>
+        </w:rPr>
+        <w:t>(</w:t>
+      </w:r>
+      <w:proofErr w:type="spellStart"/>
+      <w:r>
+        <w:rPr>
+          <w:rFonts w:ascii="Courier New" w:hAnsi="Courier New" w:cs="Courier New"/>
+          <w:color w:val="6A3E3E"/>
+          <w:sz w:val="20"/>
+          <w:szCs w:val="20"/>
+        </w:rPr>
+        <w:t>i</w:t>
+      </w:r>
+      <w:proofErr w:type="spellEnd"/>
+      <w:r>
+        <w:rPr>
+          <w:rFonts w:ascii="Courier New" w:hAnsi="Courier New" w:cs="Courier New"/>
+          <w:color w:val="000000"/>
+          <w:sz w:val="20"/>
+          <w:szCs w:val="20"/>
+        </w:rPr>
+        <w:t>).</w:t>
+      </w:r>
+      <w:proofErr w:type="spellStart"/>
+      <w:r>
+        <w:rPr>
+          <w:rFonts w:ascii="Courier New" w:hAnsi="Courier New" w:cs="Courier New"/>
+          <w:color w:val="000000"/>
+          <w:sz w:val="20"/>
+          <w:szCs w:val="20"/>
+        </w:rPr>
+        <w:t>getText</w:t>
+      </w:r>
+      <w:proofErr w:type="spellEnd"/>
+      <w:r>
+        <w:rPr>
+          <w:rFonts w:ascii="Courier New" w:hAnsi="Courier New" w:cs="Courier New"/>
+          <w:color w:val="000000"/>
+          <w:sz w:val="20"/>
+          <w:szCs w:val="20"/>
+        </w:rPr>
+        <w:t>().equals(</w:t>
+      </w:r>
+      <w:r>
+        <w:rPr>
+          <w:rFonts w:ascii="Courier New" w:hAnsi="Courier New" w:cs="Courier New"/>
+          <w:color w:val="2A00FF"/>
+          <w:sz w:val="20"/>
+          <w:szCs w:val="20"/>
+        </w:rPr>
+        <w:t>"selenium"</w:t>
+      </w:r>
+      <w:r>
+        <w:rPr>
+          <w:rFonts w:ascii="Courier New" w:hAnsi="Courier New" w:cs="Courier New"/>
+          <w:color w:val="000000"/>
+          <w:sz w:val="20"/>
+          <w:szCs w:val="20"/>
+        </w:rPr>
+        <w:t>)) {</w:t>
+      </w:r>
+    </w:p>
+    <w:p>
+      <w:pPr>
+        <w:pStyle w:val="NormalWeb"/>
+        <w:shd w:val="clear" w:color="auto" w:fill="FFFFFF"/>
+        <w:spacing w:before="0" w:beforeAutospacing="0" w:after="0" w:afterAutospacing="0"/>
+        <w:rPr>
+          <w:rFonts w:ascii="Courier New" w:hAnsi="Courier New" w:cs="Courier New"/>
+          <w:color w:val="000000"/>
+          <w:sz w:val="20"/>
+          <w:szCs w:val="20"/>
+        </w:rPr>
+      </w:pPr>
+      <w:r>
+        <w:rPr>
+          <w:rFonts w:ascii="Courier New" w:hAnsi="Courier New" w:cs="Courier New"/>
+          <w:color w:val="000000"/>
+          <w:sz w:val="20"/>
+          <w:szCs w:val="20"/>
+        </w:rPr>
+        <w:tab/>
+      </w:r>
+      <w:r>
+        <w:rPr>
+          <w:rFonts w:ascii="Courier New" w:hAnsi="Courier New" w:cs="Courier New"/>
+          <w:color w:val="000000"/>
+          <w:sz w:val="20"/>
+          <w:szCs w:val="20"/>
+        </w:rPr>
+        <w:tab/>
+      </w:r>
+      <w:r>
+        <w:rPr>
+          <w:rFonts w:ascii="Courier New" w:hAnsi="Courier New" w:cs="Courier New"/>
+          <w:color w:val="000000"/>
+          <w:sz w:val="20"/>
+          <w:szCs w:val="20"/>
+        </w:rPr>
+        <w:tab/>
+      </w:r>
+      <w:r>
+        <w:rPr>
+          <w:rFonts w:ascii="Courier New" w:hAnsi="Courier New" w:cs="Courier New"/>
+          <w:color w:val="000000"/>
+          <w:sz w:val="20"/>
+          <w:szCs w:val="20"/>
+        </w:rPr>
+        <w:tab/>
+      </w:r>
+      <w:proofErr w:type="spellStart"/>
+      <w:r>
+        <w:rPr>
+          <w:rFonts w:ascii="Courier New" w:hAnsi="Courier New" w:cs="Courier New"/>
+          <w:color w:val="6A3E3E"/>
+          <w:sz w:val="20"/>
+          <w:szCs w:val="20"/>
+        </w:rPr>
+        <w:t>list</w:t>
+      </w:r>
+      <w:r>
+        <w:rPr>
+          <w:rFonts w:ascii="Courier New" w:hAnsi="Courier New" w:cs="Courier New"/>
+          <w:color w:val="000000"/>
+          <w:sz w:val="20"/>
+          <w:szCs w:val="20"/>
+        </w:rPr>
+        <w:t>.get</w:t>
+      </w:r>
+      <w:proofErr w:type="spellEnd"/>
+      <w:r>
+        <w:rPr>
+          <w:rFonts w:ascii="Courier New" w:hAnsi="Courier New" w:cs="Courier New"/>
+          <w:color w:val="000000"/>
+          <w:sz w:val="20"/>
+          <w:szCs w:val="20"/>
+        </w:rPr>
+        <w:t>(</w:t>
+      </w:r>
+      <w:proofErr w:type="spellStart"/>
+      <w:r>
+        <w:rPr>
+          <w:rFonts w:ascii="Courier New" w:hAnsi="Courier New" w:cs="Courier New"/>
+          <w:color w:val="6A3E3E"/>
+          <w:sz w:val="20"/>
+          <w:szCs w:val="20"/>
+        </w:rPr>
+        <w:t>i</w:t>
+      </w:r>
+      <w:proofErr w:type="spellEnd"/>
+      <w:r>
+        <w:rPr>
+          <w:rFonts w:ascii="Courier New" w:hAnsi="Courier New" w:cs="Courier New"/>
+          <w:color w:val="000000"/>
+          <w:sz w:val="20"/>
+          <w:szCs w:val="20"/>
+        </w:rPr>
+        <w:t>).click();</w:t>
+      </w:r>
+    </w:p>
+    <w:p>
+      <w:pPr>
+        <w:pStyle w:val="NormalWeb"/>
+        <w:shd w:val="clear" w:color="auto" w:fill="FFFFFF"/>
+        <w:spacing w:before="0" w:beforeAutospacing="0" w:after="0" w:afterAutospacing="0"/>
+        <w:rPr>
+          <w:rFonts w:ascii="Courier New" w:hAnsi="Courier New" w:cs="Courier New"/>
+          <w:color w:val="000000"/>
+          <w:sz w:val="20"/>
+          <w:szCs w:val="20"/>
+        </w:rPr>
+      </w:pPr>
+      <w:r>
+        <w:rPr>
+          <w:rFonts w:ascii="Courier New" w:hAnsi="Courier New" w:cs="Courier New"/>
+          <w:color w:val="000000"/>
+          <w:sz w:val="20"/>
+          <w:szCs w:val="20"/>
+        </w:rPr>
+        <w:tab/>
+      </w:r>
+      <w:r>
+        <w:rPr>
+          <w:rFonts w:ascii="Courier New" w:hAnsi="Courier New" w:cs="Courier New"/>
+          <w:color w:val="000000"/>
+          <w:sz w:val="20"/>
+          <w:szCs w:val="20"/>
+        </w:rPr>
+        <w:tab/>
+      </w:r>
+      <w:r>
+        <w:rPr>
+          <w:rFonts w:ascii="Courier New" w:hAnsi="Courier New" w:cs="Courier New"/>
+          <w:color w:val="000000"/>
+          <w:sz w:val="20"/>
+          <w:szCs w:val="20"/>
+        </w:rPr>
+        <w:tab/>
+      </w:r>
+      <w:r>
+        <w:rPr>
+          <w:rFonts w:ascii="Courier New" w:hAnsi="Courier New" w:cs="Courier New"/>
+          <w:color w:val="000000"/>
+          <w:sz w:val="20"/>
+          <w:szCs w:val="20"/>
+        </w:rPr>
+        <w:tab/>
+      </w:r>
+      <w:r>
+        <w:rPr>
+          <w:rFonts w:ascii="Courier New" w:hAnsi="Courier New" w:cs="Courier New"/>
+          <w:b/>
+          <w:bCs/>
+          <w:color w:val="7F0055"/>
+          <w:sz w:val="20"/>
+          <w:szCs w:val="20"/>
+        </w:rPr>
+        <w:t>break</w:t>
+      </w:r>
+      <w:r>
+        <w:rPr>
+          <w:rFonts w:ascii="Courier New" w:hAnsi="Courier New" w:cs="Courier New"/>
+          <w:color w:val="000000"/>
+          <w:sz w:val="20"/>
+          <w:szCs w:val="20"/>
+        </w:rPr>
+        <w:t>;</w:t>
+      </w:r>
+    </w:p>
+    <w:p>
+      <w:pPr>
+        <w:pStyle w:val="NormalWeb"/>
+        <w:shd w:val="clear" w:color="auto" w:fill="FFFFFF"/>
+        <w:spacing w:before="0" w:beforeAutospacing="0" w:after="0" w:afterAutospacing="0"/>
+        <w:rPr>
+          <w:rFonts w:ascii="Courier New" w:hAnsi="Courier New" w:cs="Courier New"/>
+          <w:color w:val="000000"/>
+          <w:sz w:val="20"/>
+          <w:szCs w:val="20"/>
+        </w:rPr>
+      </w:pPr>
+      <w:r>
+        <w:rPr>
+          <w:rFonts w:ascii="Courier New" w:hAnsi="Courier New" w:cs="Courier New"/>
+          <w:color w:val="000000"/>
+          <w:sz w:val="20"/>
+          <w:szCs w:val="20"/>
+        </w:rPr>
+        <w:tab/>
+      </w:r>
+      <w:r>
+        <w:rPr>
+          <w:rFonts w:ascii="Courier New" w:hAnsi="Courier New" w:cs="Courier New"/>
+          <w:color w:val="000000"/>
+          <w:sz w:val="20"/>
+          <w:szCs w:val="20"/>
+        </w:rPr>
+        <w:tab/>
+      </w:r>
+      <w:r>
+        <w:rPr>
+          <w:rFonts w:ascii="Courier New" w:hAnsi="Courier New" w:cs="Courier New"/>
+          <w:color w:val="000000"/>
+          <w:sz w:val="20"/>
+          <w:szCs w:val="20"/>
+        </w:rPr>
+        <w:tab/>
+        <w:t>}</w:t>
+      </w:r>
+    </w:p>
+    <w:p>
+      <w:pPr>
+        <w:pStyle w:val="NormalWeb"/>
+        <w:shd w:val="clear" w:color="auto" w:fill="FFFFFF"/>
+        <w:spacing w:before="0" w:beforeAutospacing="0" w:after="0" w:afterAutospacing="0"/>
+        <w:rPr>
+          <w:rFonts w:ascii="Courier New" w:hAnsi="Courier New" w:cs="Courier New"/>
+          <w:color w:val="000000"/>
+          <w:sz w:val="20"/>
+          <w:szCs w:val="20"/>
+        </w:rPr>
+      </w:pPr>
+      <w:r>
+        <w:rPr>
+          <w:rFonts w:ascii="Courier New" w:hAnsi="Courier New" w:cs="Courier New"/>
+          <w:color w:val="000000"/>
+          <w:sz w:val="20"/>
+          <w:szCs w:val="20"/>
+        </w:rPr>
+        <w:tab/>
+      </w:r>
+      <w:r>
+        <w:rPr>
+          <w:rFonts w:ascii="Courier New" w:hAnsi="Courier New" w:cs="Courier New"/>
+          <w:color w:val="000000"/>
+          <w:sz w:val="20"/>
+          <w:szCs w:val="20"/>
+        </w:rPr>
+        <w:tab/>
+        <w:t>}</w:t>
+      </w:r>
+    </w:p>
+    <w:p>
+      <w:pPr>
+        <w:pStyle w:val="NormalWeb"/>
+        <w:shd w:val="clear" w:color="auto" w:fill="FFFFFF"/>
+        <w:spacing w:before="0" w:beforeAutospacing="0" w:after="0" w:afterAutospacing="0"/>
+        <w:rPr>
+          <w:rFonts w:ascii="Courier New" w:hAnsi="Courier New" w:cs="Courier New"/>
+          <w:color w:val="000000"/>
+          <w:sz w:val="20"/>
+          <w:szCs w:val="20"/>
+        </w:rPr>
+      </w:pPr>
+      <w:r>
+        <w:rPr>
+          <w:rFonts w:ascii="Courier New" w:hAnsi="Courier New" w:cs="Courier New"/>
+          <w:color w:val="000000"/>
+          <w:sz w:val="20"/>
+          <w:szCs w:val="20"/>
+        </w:rPr>
+        <w:tab/>
+        <w:t>}</w:t>
+      </w:r>
+    </w:p>
+    <w:p>
+      <w:pPr>
+        <w:pStyle w:val="NormalWeb"/>
+        <w:shd w:val="clear" w:color="auto" w:fill="FFFFFF"/>
+        <w:spacing w:before="0" w:beforeAutospacing="0" w:after="0" w:afterAutospacing="0"/>
+        <w:rPr>
+          <w:rFonts w:ascii="Courier New" w:hAnsi="Courier New" w:cs="Courier New"/>
+          <w:color w:val="000000"/>
+          <w:sz w:val="20"/>
+          <w:szCs w:val="20"/>
+        </w:rPr>
+      </w:pPr>
+    </w:p>
+    <w:p>
+      <w:pPr>
+        <w:pStyle w:val="NormalWeb"/>
+        <w:shd w:val="clear" w:color="auto" w:fill="FFFFFF"/>
+        <w:spacing w:before="0" w:beforeAutospacing="0" w:after="0" w:afterAutospacing="0"/>
+        <w:rPr>
+          <w:rFonts w:ascii="Courier New" w:hAnsi="Courier New" w:cs="Courier New"/>
+          <w:color w:val="000000"/>
+          <w:sz w:val="20"/>
+          <w:szCs w:val="20"/>
+        </w:rPr>
+      </w:pPr>
+      <w:r>
+        <w:rPr>
+          <w:rFonts w:ascii="Courier New" w:hAnsi="Courier New" w:cs="Courier New"/>
+          <w:color w:val="000000"/>
+          <w:sz w:val="20"/>
+          <w:szCs w:val="20"/>
+        </w:rPr>
+        <w:t>}</w:t>
+      </w:r>
+    </w:p>
+    <w:p>
+      <w:pPr>
+        <w:pStyle w:val="ListParagraph"/>
+        <w:rPr>
+          <w:sz w:val="24"/>
+          <w:szCs w:val="24"/>
+          <w:lang w:val="en-US"/>
+        </w:rPr>
+      </w:pPr>
+    </w:p>
+    <w:p>
+      <w:pPr>
+        <w:pStyle w:val="ListParagraph"/>
+        <w:numPr>
+          <w:ilvl w:val="0"/>
+          <w:numId w:val="25"/>
+        </w:numPr>
+        <w:rPr>
+          <w:sz w:val="24"/>
+          <w:szCs w:val="24"/>
+          <w:lang w:val="en-US"/>
+        </w:rPr>
+      </w:pPr>
+      <w:r>
+        <w:rPr>
+          <w:sz w:val="24"/>
+          <w:szCs w:val="24"/>
+          <w:lang w:val="en-US"/>
+        </w:rPr>
+        <w:t>Web Tables:</w:t>
+      </w:r>
+    </w:p>
+    <w:p>
+      <w:pPr>
+        <w:pStyle w:val="ListParagraph"/>
+        <w:numPr>
+          <w:ilvl w:val="0"/>
+          <w:numId w:val="26"/>
+        </w:numPr>
+        <w:rPr>
+          <w:sz w:val="24"/>
+          <w:szCs w:val="24"/>
+          <w:lang w:val="en-US"/>
+        </w:rPr>
+      </w:pPr>
+      <w:r>
+        <w:rPr>
+          <w:b/>
+          <w:bCs/>
+          <w:sz w:val="24"/>
+          <w:szCs w:val="24"/>
+          <w:lang w:val="en-US"/>
+        </w:rPr>
+        <w:t>Static Web Table</w:t>
+      </w:r>
+      <w:r>
+        <w:rPr>
+          <w:b/>
+          <w:bCs/>
+          <w:sz w:val="24"/>
+          <w:szCs w:val="24"/>
+          <w:lang w:val="en-US"/>
+        </w:rPr>
+        <w:t>:</w:t>
+      </w:r>
+      <w:r>
+        <w:rPr>
+          <w:sz w:val="24"/>
+          <w:szCs w:val="24"/>
+          <w:lang w:val="en-US"/>
+        </w:rPr>
+        <w:t xml:space="preserve"> </w:t>
+      </w:r>
+      <w:r>
+        <w:rPr>
+          <w:sz w:val="24"/>
+          <w:szCs w:val="24"/>
+          <w:lang w:val="en-US"/>
+        </w:rPr>
+        <w:t>Fixed no. of rows/columns and data is also static i.e. it does not change any time.</w:t>
+      </w:r>
+    </w:p>
+    <w:p>
+      <w:pPr>
+        <w:pStyle w:val="ListParagraph"/>
+        <w:numPr>
+          <w:ilvl w:val="0"/>
+          <w:numId w:val="27"/>
+        </w:numPr>
+        <w:rPr>
+          <w:sz w:val="24"/>
+          <w:szCs w:val="24"/>
+          <w:lang w:val="en-US"/>
+        </w:rPr>
+      </w:pPr>
+      <w:r>
+        <w:rPr>
+          <w:sz w:val="24"/>
+          <w:szCs w:val="24"/>
+          <w:lang w:val="en-US"/>
+        </w:rPr>
+        <w:t xml:space="preserve">Use </w:t>
+      </w:r>
+      <w:proofErr w:type="spellStart"/>
+      <w:r>
+        <w:rPr>
+          <w:sz w:val="24"/>
+          <w:szCs w:val="24"/>
+          <w:lang w:val="en-US"/>
+        </w:rPr>
+        <w:t>xpath</w:t>
+      </w:r>
+      <w:proofErr w:type="spellEnd"/>
+      <w:r>
+        <w:rPr>
+          <w:sz w:val="24"/>
+          <w:szCs w:val="24"/>
+          <w:lang w:val="en-US"/>
+        </w:rPr>
+        <w:t>: Multiple tables in a webpage.</w:t>
+      </w:r>
+    </w:p>
+    <w:p>
+      <w:pPr>
+        <w:pStyle w:val="ListParagraph"/>
+        <w:ind w:left="2160"/>
+        <w:rPr>
+          <w:sz w:val="24"/>
+          <w:szCs w:val="24"/>
+          <w:lang w:val="en-US"/>
+        </w:rPr>
+      </w:pPr>
+      <w:r>
+        <w:rPr>
+          <w:sz w:val="24"/>
+          <w:szCs w:val="24"/>
+          <w:lang w:val="en-US"/>
+        </w:rPr>
+        <w:t xml:space="preserve">Ex: </w:t>
+      </w:r>
+      <w:r>
+        <w:rPr>
+          <w:rFonts w:ascii="Courier New" w:hAnsi="Courier New" w:cs="Courier New"/>
+          <w:b/>
+          <w:bCs/>
+          <w:color w:val="7F0055"/>
+          <w:sz w:val="20"/>
+          <w:szCs w:val="20"/>
+          <w:shd w:val="clear" w:color="auto" w:fill="FFFFFF"/>
+        </w:rPr>
+        <w:t>int</w:t>
+      </w:r>
+      <w:r>
+        <w:rPr>
+          <w:rFonts w:ascii="Courier New" w:hAnsi="Courier New" w:cs="Courier New"/>
+          <w:color w:val="000000"/>
+          <w:sz w:val="20"/>
+          <w:szCs w:val="20"/>
+          <w:shd w:val="clear" w:color="auto" w:fill="FFFFFF"/>
+        </w:rPr>
+        <w:t xml:space="preserve"> </w:t>
+      </w:r>
+      <w:r>
+        <w:rPr>
+          <w:rFonts w:ascii="Courier New" w:hAnsi="Courier New" w:cs="Courier New"/>
+          <w:color w:val="6A3E3E"/>
+          <w:sz w:val="20"/>
+          <w:szCs w:val="20"/>
+          <w:shd w:val="clear" w:color="auto" w:fill="FFFFFF"/>
+        </w:rPr>
+        <w:t>rows</w:t>
+      </w:r>
+      <w:r>
+        <w:rPr>
+          <w:rFonts w:ascii="Courier New" w:hAnsi="Courier New" w:cs="Courier New"/>
+          <w:color w:val="000000"/>
+          <w:sz w:val="20"/>
+          <w:szCs w:val="20"/>
+          <w:shd w:val="clear" w:color="auto" w:fill="FFFFFF"/>
+        </w:rPr>
+        <w:t xml:space="preserve"> = </w:t>
+      </w:r>
+      <w:r>
+        <w:rPr>
+          <w:rFonts w:ascii="Courier New" w:hAnsi="Courier New" w:cs="Courier New"/>
+          <w:color w:val="6A3E3E"/>
+          <w:sz w:val="20"/>
+          <w:szCs w:val="20"/>
+          <w:shd w:val="clear" w:color="auto" w:fill="FFFFFF"/>
+        </w:rPr>
+        <w:t>driver</w:t>
+      </w:r>
+      <w:r>
+        <w:rPr>
+          <w:rFonts w:ascii="Courier New" w:hAnsi="Courier New" w:cs="Courier New"/>
+          <w:color w:val="000000"/>
+          <w:sz w:val="20"/>
+          <w:szCs w:val="20"/>
+          <w:shd w:val="clear" w:color="auto" w:fill="FFFFFF"/>
+        </w:rPr>
+        <w:t>.findElements(By.</w:t>
+      </w:r>
+      <w:r>
+        <w:rPr>
+          <w:rFonts w:ascii="Courier New" w:hAnsi="Courier New" w:cs="Courier New"/>
+          <w:i/>
+          <w:iCs/>
+          <w:color w:val="000000"/>
+          <w:sz w:val="20"/>
+          <w:szCs w:val="20"/>
+          <w:shd w:val="clear" w:color="auto" w:fill="FFFFFF"/>
+        </w:rPr>
+        <w:t>xpath</w:t>
+      </w:r>
+      <w:r>
+        <w:rPr>
+          <w:rFonts w:ascii="Courier New" w:hAnsi="Courier New" w:cs="Courier New"/>
+          <w:color w:val="000000"/>
+          <w:sz w:val="20"/>
+          <w:szCs w:val="20"/>
+          <w:shd w:val="clear" w:color="auto" w:fill="FFFFFF"/>
+        </w:rPr>
+        <w:t>(</w:t>
+      </w:r>
+      <w:r>
+        <w:rPr>
+          <w:rFonts w:ascii="Courier New" w:hAnsi="Courier New" w:cs="Courier New"/>
+          <w:color w:val="2A00FF"/>
+          <w:sz w:val="20"/>
+          <w:szCs w:val="20"/>
+          <w:shd w:val="clear" w:color="auto" w:fill="FFFFFF"/>
+        </w:rPr>
+        <w:t>"//table[@name='BookTable']//tr"</w:t>
+      </w:r>
+      <w:r>
+        <w:rPr>
+          <w:rFonts w:ascii="Courier New" w:hAnsi="Courier New" w:cs="Courier New"/>
+          <w:color w:val="000000"/>
+          <w:sz w:val="20"/>
+          <w:szCs w:val="20"/>
+          <w:shd w:val="clear" w:color="auto" w:fill="FFFFFF"/>
+        </w:rPr>
+        <w:t>)).size();</w:t>
+      </w:r>
+    </w:p>
+    <w:p>
+      <w:pPr>
+        <w:pStyle w:val="ListParagraph"/>
+        <w:numPr>
+          <w:ilvl w:val="0"/>
+          <w:numId w:val="27"/>
+        </w:numPr>
+        <w:rPr>
+          <w:sz w:val="24"/>
+          <w:szCs w:val="24"/>
+          <w:lang w:val="en-US"/>
+        </w:rPr>
+      </w:pPr>
+      <w:r>
+        <w:rPr>
+          <w:sz w:val="24"/>
+          <w:szCs w:val="24"/>
+          <w:lang w:val="en-US"/>
+        </w:rPr>
+        <w:t xml:space="preserve">Use </w:t>
+      </w:r>
+      <w:proofErr w:type="spellStart"/>
+      <w:r>
+        <w:rPr>
+          <w:sz w:val="24"/>
+          <w:szCs w:val="24"/>
+          <w:lang w:val="en-US"/>
+        </w:rPr>
+        <w:t>tagName</w:t>
+      </w:r>
+      <w:proofErr w:type="spellEnd"/>
+      <w:r>
+        <w:rPr>
+          <w:sz w:val="24"/>
+          <w:szCs w:val="24"/>
+          <w:lang w:val="en-US"/>
+        </w:rPr>
+        <w:t>: Single table in a webpage.</w:t>
+      </w:r>
+      <w:r>
+        <w:rPr>
+          <w:sz w:val="24"/>
+          <w:szCs w:val="24"/>
+          <w:lang w:val="en-US"/>
+        </w:rPr>
+        <w:t xml:space="preserve"> (Not recommended for Multiple tables)</w:t>
+      </w:r>
+    </w:p>
+    <w:p>
+      <w:pPr>
+        <w:pStyle w:val="ListParagraph"/>
+        <w:ind w:left="2160"/>
+        <w:rPr>
+          <w:sz w:val="24"/>
+          <w:szCs w:val="24"/>
+          <w:lang w:val="en-US"/>
+        </w:rPr>
+      </w:pPr>
+      <w:r>
+        <w:rPr>
+          <w:sz w:val="24"/>
+          <w:szCs w:val="24"/>
+          <w:lang w:val="en-US"/>
+        </w:rPr>
+        <w:t xml:space="preserve">Ex: </w:t>
+      </w:r>
+      <w:r>
+        <w:rPr>
+          <w:rFonts w:ascii="Courier New" w:hAnsi="Courier New" w:cs="Courier New"/>
+          <w:b/>
+          <w:bCs/>
+          <w:color w:val="7F0055"/>
+          <w:sz w:val="20"/>
+          <w:szCs w:val="20"/>
+          <w:shd w:val="clear" w:color="auto" w:fill="FFFFFF"/>
+        </w:rPr>
+        <w:t>int</w:t>
+      </w:r>
+      <w:r>
+        <w:rPr>
+          <w:rFonts w:ascii="Courier New" w:hAnsi="Courier New" w:cs="Courier New"/>
+          <w:color w:val="000000"/>
+          <w:sz w:val="20"/>
+          <w:szCs w:val="20"/>
+          <w:shd w:val="clear" w:color="auto" w:fill="FFFFFF"/>
+        </w:rPr>
+        <w:t xml:space="preserve"> </w:t>
+      </w:r>
+      <w:r>
+        <w:rPr>
+          <w:rFonts w:ascii="Courier New" w:hAnsi="Courier New" w:cs="Courier New"/>
+          <w:color w:val="6A3E3E"/>
+          <w:sz w:val="20"/>
+          <w:szCs w:val="20"/>
+          <w:shd w:val="clear" w:color="auto" w:fill="FFFFFF"/>
+        </w:rPr>
+        <w:t>rows</w:t>
+      </w:r>
+      <w:r>
+        <w:rPr>
+          <w:rFonts w:ascii="Courier New" w:hAnsi="Courier New" w:cs="Courier New"/>
+          <w:color w:val="000000"/>
+          <w:sz w:val="20"/>
+          <w:szCs w:val="20"/>
+          <w:shd w:val="clear" w:color="auto" w:fill="FFFFFF"/>
+        </w:rPr>
+        <w:t xml:space="preserve"> = </w:t>
+      </w:r>
+      <w:proofErr w:type="spellStart"/>
+      <w:r>
+        <w:rPr>
+          <w:rFonts w:ascii="Courier New" w:hAnsi="Courier New" w:cs="Courier New"/>
+          <w:color w:val="6A3E3E"/>
+          <w:sz w:val="20"/>
+          <w:szCs w:val="20"/>
+          <w:shd w:val="clear" w:color="auto" w:fill="FFFFFF"/>
+        </w:rPr>
+        <w:t>driver</w:t>
+      </w:r>
+      <w:r>
+        <w:rPr>
+          <w:rFonts w:ascii="Courier New" w:hAnsi="Courier New" w:cs="Courier New"/>
+          <w:color w:val="000000"/>
+          <w:sz w:val="20"/>
+          <w:szCs w:val="20"/>
+          <w:shd w:val="clear" w:color="auto" w:fill="FFFFFF"/>
+        </w:rPr>
+        <w:t>.findElements</w:t>
+      </w:r>
+      <w:proofErr w:type="spellEnd"/>
+      <w:r>
+        <w:rPr>
+          <w:rFonts w:ascii="Courier New" w:hAnsi="Courier New" w:cs="Courier New"/>
+          <w:color w:val="000000"/>
+          <w:sz w:val="20"/>
+          <w:szCs w:val="20"/>
+          <w:shd w:val="clear" w:color="auto" w:fill="FFFFFF"/>
+        </w:rPr>
+        <w:t>(</w:t>
+      </w:r>
+      <w:proofErr w:type="spellStart"/>
+      <w:r>
+        <w:rPr>
+          <w:rFonts w:ascii="Courier New" w:hAnsi="Courier New" w:cs="Courier New"/>
+          <w:color w:val="000000"/>
+          <w:sz w:val="20"/>
+          <w:szCs w:val="20"/>
+          <w:shd w:val="clear" w:color="auto" w:fill="FFFFFF"/>
+        </w:rPr>
+        <w:t>By.</w:t>
+      </w:r>
+      <w:r>
+        <w:rPr>
+          <w:rFonts w:ascii="Courier New" w:hAnsi="Courier New" w:cs="Courier New"/>
+          <w:i/>
+          <w:iCs/>
+          <w:color w:val="000000"/>
+          <w:sz w:val="20"/>
+          <w:szCs w:val="20"/>
+          <w:shd w:val="clear" w:color="auto" w:fill="FFFFFF"/>
+        </w:rPr>
+        <w:t>tagName</w:t>
+      </w:r>
+      <w:proofErr w:type="spellEnd"/>
+      <w:r>
+        <w:rPr>
+          <w:rFonts w:ascii="Courier New" w:hAnsi="Courier New" w:cs="Courier New"/>
+          <w:color w:val="000000"/>
+          <w:sz w:val="20"/>
+          <w:szCs w:val="20"/>
+          <w:shd w:val="clear" w:color="auto" w:fill="FFFFFF"/>
+        </w:rPr>
+        <w:t>(</w:t>
+      </w:r>
+      <w:r>
+        <w:rPr>
+          <w:rFonts w:ascii="Courier New" w:hAnsi="Courier New" w:cs="Courier New"/>
+          <w:color w:val="2A00FF"/>
+          <w:sz w:val="20"/>
+          <w:szCs w:val="20"/>
+          <w:shd w:val="clear" w:color="auto" w:fill="FFFFFF"/>
+        </w:rPr>
+        <w:t>"tr"</w:t>
+      </w:r>
+      <w:r>
+        <w:rPr>
+          <w:rFonts w:ascii="Courier New" w:hAnsi="Courier New" w:cs="Courier New"/>
+          <w:color w:val="000000"/>
+          <w:sz w:val="20"/>
+          <w:szCs w:val="20"/>
+          <w:shd w:val="clear" w:color="auto" w:fill="FFFFFF"/>
+        </w:rPr>
+        <w:t>)).size();</w:t>
+      </w:r>
+    </w:p>
+    <w:p>
+      <w:pPr>
+        <w:pStyle w:val="ListParagraph"/>
+        <w:numPr>
+          <w:ilvl w:val="0"/>
+          <w:numId w:val="27"/>
+        </w:numPr>
+        <w:rPr>
+          <w:sz w:val="24"/>
+          <w:szCs w:val="24"/>
+          <w:lang w:val="en-US"/>
+        </w:rPr>
+      </w:pPr>
+      <w:r>
+        <w:rPr>
+          <w:sz w:val="24"/>
+          <w:szCs w:val="24"/>
+        </w:rPr>
+        <w:t xml:space="preserve">Syntax of </w:t>
+      </w:r>
+      <w:proofErr w:type="spellStart"/>
+      <w:r>
+        <w:rPr>
+          <w:sz w:val="24"/>
+          <w:szCs w:val="24"/>
+          <w:u w:val="single"/>
+        </w:rPr>
+        <w:t>xpath</w:t>
+      </w:r>
+      <w:proofErr w:type="spellEnd"/>
+      <w:r>
+        <w:rPr>
+          <w:sz w:val="24"/>
+          <w:szCs w:val="24"/>
+        </w:rPr>
+        <w:t xml:space="preserve"> for </w:t>
+      </w:r>
+      <w:proofErr w:type="spellStart"/>
+      <w:r>
+        <w:rPr>
+          <w:sz w:val="24"/>
+          <w:szCs w:val="24"/>
+          <w:u w:val="single"/>
+        </w:rPr>
+        <w:t>dyanamic</w:t>
+      </w:r>
+      <w:proofErr w:type="spellEnd"/>
+      <w:r>
+        <w:rPr>
+          <w:sz w:val="24"/>
+          <w:szCs w:val="24"/>
+        </w:rPr>
+        <w:t xml:space="preserve"> value(To pass variable as parameters): Keep variable in double quotes and pass add sign and pass the value. </w:t>
+      </w:r>
+      <w:r>
+        <w:rPr>
+          <w:sz w:val="24"/>
+          <w:szCs w:val="24"/>
+          <w:u w:val="single"/>
+        </w:rPr>
+        <w:t>Ex</w:t>
+      </w:r>
+      <w:r>
+        <w:rPr>
+          <w:sz w:val="24"/>
+          <w:szCs w:val="24"/>
+        </w:rPr>
+        <w:t>: //table[@name='BookTable']//</w:t>
+      </w:r>
+      <w:r>
+        <w:rPr>
+          <w:sz w:val="24"/>
+          <w:szCs w:val="24"/>
+          <w:u w:val="single"/>
+        </w:rPr>
+        <w:t>tr</w:t>
+      </w:r>
+      <w:r>
+        <w:rPr>
+          <w:sz w:val="24"/>
+          <w:szCs w:val="24"/>
+        </w:rPr>
+        <w:t>["+r+"]//</w:t>
+      </w:r>
+      <w:r>
+        <w:rPr>
+          <w:sz w:val="24"/>
+          <w:szCs w:val="24"/>
+          <w:u w:val="single"/>
+        </w:rPr>
+        <w:t>td</w:t>
+      </w:r>
+      <w:r>
+        <w:rPr>
+          <w:sz w:val="24"/>
+          <w:szCs w:val="24"/>
+        </w:rPr>
+        <w:t>["+c+"]</w:t>
+      </w:r>
+    </w:p>
+    <w:p>
+      <w:pPr>
+        <w:pStyle w:val="ListParagraph"/>
+        <w:numPr>
+          <w:ilvl w:val="0"/>
+          <w:numId w:val="26"/>
+        </w:numPr>
+        <w:rPr>
+          <w:sz w:val="24"/>
+          <w:szCs w:val="24"/>
+          <w:lang w:val="en-US"/>
+        </w:rPr>
+      </w:pPr>
+      <w:r>
+        <w:rPr>
+          <w:b/>
+          <w:bCs/>
+          <w:sz w:val="24"/>
+          <w:szCs w:val="24"/>
+          <w:lang w:val="en-US"/>
+        </w:rPr>
+        <w:t>Dynamic Web table</w:t>
+      </w:r>
+      <w:r>
+        <w:rPr>
+          <w:sz w:val="24"/>
+          <w:szCs w:val="24"/>
+          <w:lang w:val="en-US"/>
+        </w:rPr>
+        <w:t>: Data keeps changing, no. of rows keep adding/reduced. No. of columns will be fixed but no. of rows will change.</w:t>
+      </w:r>
+      <w:r>
+        <w:rPr>
+          <w:sz w:val="24"/>
+          <w:szCs w:val="24"/>
+          <w:lang w:val="en-US"/>
+        </w:rPr>
+        <w:t xml:space="preserve"> Ex: </w:t>
+      </w:r>
+      <w:hyperlink r:id="rId13" w:history="1">
+        <w:r>
+          <w:rPr>
+            <w:rStyle w:val="Hyperlink"/>
+            <w:sz w:val="24"/>
+            <w:szCs w:val="24"/>
+            <w:lang w:val="en-US"/>
+          </w:rPr>
+          <w:t>https://opensource-demo.orangehrmlive.com/admin/viewSystemUsers</w:t>
+        </w:r>
+      </w:hyperlink>
+      <w:r>
+        <w:rPr>
+          <w:sz w:val="24"/>
+          <w:szCs w:val="24"/>
+          <w:lang w:val="en-US"/>
+        </w:rPr>
+        <w:t>.</w:t>
+      </w:r>
+    </w:p>
+    <w:p>
+      <w:pPr>
+        <w:pStyle w:val="ListParagraph"/>
+        <w:numPr>
+          <w:ilvl w:val="0"/>
+          <w:numId w:val="26"/>
+        </w:numPr>
+        <w:rPr>
+          <w:sz w:val="24"/>
+          <w:szCs w:val="24"/>
+          <w:lang w:val="en-US"/>
+        </w:rPr>
+      </w:pPr>
+      <w:r>
+        <w:rPr>
+          <w:b/>
+          <w:bCs/>
+          <w:sz w:val="24"/>
+          <w:szCs w:val="24"/>
+          <w:lang w:val="en-US"/>
+        </w:rPr>
+        <w:t>Table with Pagination</w:t>
+      </w:r>
+      <w:r>
+        <w:rPr>
+          <w:b/>
+          <w:bCs/>
+          <w:sz w:val="24"/>
+          <w:szCs w:val="24"/>
+          <w:lang w:val="en-US"/>
+        </w:rPr>
+        <w:t>:</w:t>
+      </w:r>
+      <w:r>
+        <w:rPr>
+          <w:sz w:val="24"/>
+          <w:szCs w:val="24"/>
+          <w:lang w:val="en-US"/>
+        </w:rPr>
+        <w:t xml:space="preserve"> Ex: table contains 100 records but first page contains 10 records. Ex: </w:t>
+      </w:r>
+      <w:hyperlink r:id="rId14" w:history="1">
+        <w:r>
+          <w:rPr>
+            <w:rStyle w:val="Hyperlink"/>
+            <w:sz w:val="24"/>
+            <w:szCs w:val="24"/>
+            <w:lang w:val="en-US"/>
+          </w:rPr>
+          <w:t>https://demo.opencart.com/admin/index.php?route=customer/customer&amp;user_token=c26ea660109e97bcefc2836432dc67e3</w:t>
+        </w:r>
+      </w:hyperlink>
+      <w:r>
+        <w:rPr>
+          <w:b/>
+          <w:bCs/>
+          <w:sz w:val="24"/>
+          <w:szCs w:val="24"/>
+          <w:lang w:val="en-US"/>
+        </w:rPr>
+        <w:t>.</w:t>
+      </w:r>
     </w:p>
     <w:p>
       <w:pPr>
@@ -4796,6 +7677,232 @@
     </w:lvl>
   </w:abstractNum>
   <w:abstractNum w:abstractNumId="7" w15:restartNumberingAfterBreak="0">
+    <w:nsid w:val="36564699"/>
+    <w:multiLevelType w:val="hybridMultilevel"/>
+    <w:tmpl w:val="3A6C9B9C"/>
+    <w:lvl w:ilvl="0" w:tplc="4009000B">
+      <w:start w:val="1"/>
+      <w:numFmt w:val="bullet"/>
+      <w:lvlText w:val=""/>
+      <w:lvlJc w:val="left"/>
+      <w:pPr>
+        <w:ind w:left="2160" w:hanging="360"/>
+      </w:pPr>
+      <w:rPr>
+        <w:rFonts w:ascii="Wingdings" w:hAnsi="Wingdings" w:hint="default"/>
+      </w:rPr>
+    </w:lvl>
+    <w:lvl w:ilvl="1" w:tplc="40090003" w:tentative="1">
+      <w:start w:val="1"/>
+      <w:numFmt w:val="bullet"/>
+      <w:lvlText w:val="o"/>
+      <w:lvlJc w:val="left"/>
+      <w:pPr>
+        <w:ind w:left="2880" w:hanging="360"/>
+      </w:pPr>
+      <w:rPr>
+        <w:rFonts w:ascii="Courier New" w:hAnsi="Courier New" w:cs="Courier New" w:hint="default"/>
+      </w:rPr>
+    </w:lvl>
+    <w:lvl w:ilvl="2" w:tplc="40090005" w:tentative="1">
+      <w:start w:val="1"/>
+      <w:numFmt w:val="bullet"/>
+      <w:lvlText w:val=""/>
+      <w:lvlJc w:val="left"/>
+      <w:pPr>
+        <w:ind w:left="3600" w:hanging="360"/>
+      </w:pPr>
+      <w:rPr>
+        <w:rFonts w:ascii="Wingdings" w:hAnsi="Wingdings" w:hint="default"/>
+      </w:rPr>
+    </w:lvl>
+    <w:lvl w:ilvl="3" w:tplc="40090001" w:tentative="1">
+      <w:start w:val="1"/>
+      <w:numFmt w:val="bullet"/>
+      <w:lvlText w:val=""/>
+      <w:lvlJc w:val="left"/>
+      <w:pPr>
+        <w:ind w:left="4320" w:hanging="360"/>
+      </w:pPr>
+      <w:rPr>
+        <w:rFonts w:ascii="Symbol" w:hAnsi="Symbol" w:hint="default"/>
+      </w:rPr>
+    </w:lvl>
+    <w:lvl w:ilvl="4" w:tplc="40090003" w:tentative="1">
+      <w:start w:val="1"/>
+      <w:numFmt w:val="bullet"/>
+      <w:lvlText w:val="o"/>
+      <w:lvlJc w:val="left"/>
+      <w:pPr>
+        <w:ind w:left="5040" w:hanging="360"/>
+      </w:pPr>
+      <w:rPr>
+        <w:rFonts w:ascii="Courier New" w:hAnsi="Courier New" w:cs="Courier New" w:hint="default"/>
+      </w:rPr>
+    </w:lvl>
+    <w:lvl w:ilvl="5" w:tplc="40090005" w:tentative="1">
+      <w:start w:val="1"/>
+      <w:numFmt w:val="bullet"/>
+      <w:lvlText w:val=""/>
+      <w:lvlJc w:val="left"/>
+      <w:pPr>
+        <w:ind w:left="5760" w:hanging="360"/>
+      </w:pPr>
+      <w:rPr>
+        <w:rFonts w:ascii="Wingdings" w:hAnsi="Wingdings" w:hint="default"/>
+      </w:rPr>
+    </w:lvl>
+    <w:lvl w:ilvl="6" w:tplc="40090001" w:tentative="1">
+      <w:start w:val="1"/>
+      <w:numFmt w:val="bullet"/>
+      <w:lvlText w:val=""/>
+      <w:lvlJc w:val="left"/>
+      <w:pPr>
+        <w:ind w:left="6480" w:hanging="360"/>
+      </w:pPr>
+      <w:rPr>
+        <w:rFonts w:ascii="Symbol" w:hAnsi="Symbol" w:hint="default"/>
+      </w:rPr>
+    </w:lvl>
+    <w:lvl w:ilvl="7" w:tplc="40090003" w:tentative="1">
+      <w:start w:val="1"/>
+      <w:numFmt w:val="bullet"/>
+      <w:lvlText w:val="o"/>
+      <w:lvlJc w:val="left"/>
+      <w:pPr>
+        <w:ind w:left="7200" w:hanging="360"/>
+      </w:pPr>
+      <w:rPr>
+        <w:rFonts w:ascii="Courier New" w:hAnsi="Courier New" w:cs="Courier New" w:hint="default"/>
+      </w:rPr>
+    </w:lvl>
+    <w:lvl w:ilvl="8" w:tplc="40090005" w:tentative="1">
+      <w:start w:val="1"/>
+      <w:numFmt w:val="bullet"/>
+      <w:lvlText w:val=""/>
+      <w:lvlJc w:val="left"/>
+      <w:pPr>
+        <w:ind w:left="7920" w:hanging="360"/>
+      </w:pPr>
+      <w:rPr>
+        <w:rFonts w:ascii="Wingdings" w:hAnsi="Wingdings" w:hint="default"/>
+      </w:rPr>
+    </w:lvl>
+  </w:abstractNum>
+  <w:abstractNum w:abstractNumId="8" w15:restartNumberingAfterBreak="0">
+    <w:nsid w:val="38B07ECB"/>
+    <w:multiLevelType w:val="hybridMultilevel"/>
+    <w:tmpl w:val="2E76EDA0"/>
+    <w:lvl w:ilvl="0" w:tplc="40090001">
+      <w:start w:val="1"/>
+      <w:numFmt w:val="bullet"/>
+      <w:lvlText w:val=""/>
+      <w:lvlJc w:val="left"/>
+      <w:pPr>
+        <w:ind w:left="720" w:hanging="360"/>
+      </w:pPr>
+      <w:rPr>
+        <w:rFonts w:ascii="Symbol" w:hAnsi="Symbol" w:hint="default"/>
+      </w:rPr>
+    </w:lvl>
+    <w:lvl w:ilvl="1" w:tplc="40090003" w:tentative="1">
+      <w:start w:val="1"/>
+      <w:numFmt w:val="bullet"/>
+      <w:lvlText w:val="o"/>
+      <w:lvlJc w:val="left"/>
+      <w:pPr>
+        <w:ind w:left="1440" w:hanging="360"/>
+      </w:pPr>
+      <w:rPr>
+        <w:rFonts w:ascii="Courier New" w:hAnsi="Courier New" w:cs="Courier New" w:hint="default"/>
+      </w:rPr>
+    </w:lvl>
+    <w:lvl w:ilvl="2" w:tplc="40090005" w:tentative="1">
+      <w:start w:val="1"/>
+      <w:numFmt w:val="bullet"/>
+      <w:lvlText w:val=""/>
+      <w:lvlJc w:val="left"/>
+      <w:pPr>
+        <w:ind w:left="2160" w:hanging="360"/>
+      </w:pPr>
+      <w:rPr>
+        <w:rFonts w:ascii="Wingdings" w:hAnsi="Wingdings" w:hint="default"/>
+      </w:rPr>
+    </w:lvl>
+    <w:lvl w:ilvl="3" w:tplc="40090001" w:tentative="1">
+      <w:start w:val="1"/>
+      <w:numFmt w:val="bullet"/>
+      <w:lvlText w:val=""/>
+      <w:lvlJc w:val="left"/>
+      <w:pPr>
+        <w:ind w:left="2880" w:hanging="360"/>
+      </w:pPr>
+      <w:rPr>
+        <w:rFonts w:ascii="Symbol" w:hAnsi="Symbol" w:hint="default"/>
+      </w:rPr>
+    </w:lvl>
+    <w:lvl w:ilvl="4" w:tplc="40090003" w:tentative="1">
+      <w:start w:val="1"/>
+      <w:numFmt w:val="bullet"/>
+      <w:lvlText w:val="o"/>
+      <w:lvlJc w:val="left"/>
+      <w:pPr>
+        <w:ind w:left="3600" w:hanging="360"/>
+      </w:pPr>
+      <w:rPr>
+        <w:rFonts w:ascii="Courier New" w:hAnsi="Courier New" w:cs="Courier New" w:hint="default"/>
+      </w:rPr>
+    </w:lvl>
+    <w:lvl w:ilvl="5" w:tplc="40090005" w:tentative="1">
+      <w:start w:val="1"/>
+      <w:numFmt w:val="bullet"/>
+      <w:lvlText w:val=""/>
+      <w:lvlJc w:val="left"/>
+      <w:pPr>
+        <w:ind w:left="4320" w:hanging="360"/>
+      </w:pPr>
+      <w:rPr>
+        <w:rFonts w:ascii="Wingdings" w:hAnsi="Wingdings" w:hint="default"/>
+      </w:rPr>
+    </w:lvl>
+    <w:lvl w:ilvl="6" w:tplc="40090001" w:tentative="1">
+      <w:start w:val="1"/>
+      <w:numFmt w:val="bullet"/>
+      <w:lvlText w:val=""/>
+      <w:lvlJc w:val="left"/>
+      <w:pPr>
+        <w:ind w:left="5040" w:hanging="360"/>
+      </w:pPr>
+      <w:rPr>
+        <w:rFonts w:ascii="Symbol" w:hAnsi="Symbol" w:hint="default"/>
+      </w:rPr>
+    </w:lvl>
+    <w:lvl w:ilvl="7" w:tplc="40090003" w:tentative="1">
+      <w:start w:val="1"/>
+      <w:numFmt w:val="bullet"/>
+      <w:lvlText w:val="o"/>
+      <w:lvlJc w:val="left"/>
+      <w:pPr>
+        <w:ind w:left="5760" w:hanging="360"/>
+      </w:pPr>
+      <w:rPr>
+        <w:rFonts w:ascii="Courier New" w:hAnsi="Courier New" w:cs="Courier New" w:hint="default"/>
+      </w:rPr>
+    </w:lvl>
+    <w:lvl w:ilvl="8" w:tplc="40090005" w:tentative="1">
+      <w:start w:val="1"/>
+      <w:numFmt w:val="bullet"/>
+      <w:lvlText w:val=""/>
+      <w:lvlJc w:val="left"/>
+      <w:pPr>
+        <w:ind w:left="6480" w:hanging="360"/>
+      </w:pPr>
+      <w:rPr>
+        <w:rFonts w:ascii="Wingdings" w:hAnsi="Wingdings" w:hint="default"/>
+      </w:rPr>
+    </w:lvl>
+  </w:abstractNum>
+  <w:abstractNum w:abstractNumId="9" w15:restartNumberingAfterBreak="0">
     <w:nsid w:val="3E1C7DE0"/>
     <w:multiLevelType w:val="hybridMultilevel"/>
     <w:tmpl w:val="62142FCA"/>
@@ -4884,7 +7991,7 @@
       </w:pPr>
     </w:lvl>
   </w:abstractNum>
-  <w:abstractNum w:abstractNumId="8" w15:restartNumberingAfterBreak="0">
+  <w:abstractNum w:abstractNumId="10" w15:restartNumberingAfterBreak="0">
     <w:nsid w:val="418F4D7B"/>
     <w:multiLevelType w:val="hybridMultilevel"/>
     <w:tmpl w:val="716E2C58"/>
@@ -4970,7 +8077,7 @@
       </w:pPr>
     </w:lvl>
   </w:abstractNum>
-  <w:abstractNum w:abstractNumId="9" w15:restartNumberingAfterBreak="0">
+  <w:abstractNum w:abstractNumId="11" w15:restartNumberingAfterBreak="0">
     <w:nsid w:val="470130A5"/>
     <w:multiLevelType w:val="hybridMultilevel"/>
     <w:tmpl w:val="C7D4C202"/>
@@ -5056,7 +8163,7 @@
       </w:pPr>
     </w:lvl>
   </w:abstractNum>
-  <w:abstractNum w:abstractNumId="10" w15:restartNumberingAfterBreak="0">
+  <w:abstractNum w:abstractNumId="12" w15:restartNumberingAfterBreak="0">
     <w:nsid w:val="4CAC2FAF"/>
     <w:multiLevelType w:val="hybridMultilevel"/>
     <w:tmpl w:val="6DD28C80"/>
@@ -5145,7 +8252,7 @@
       </w:pPr>
     </w:lvl>
   </w:abstractNum>
-  <w:abstractNum w:abstractNumId="11" w15:restartNumberingAfterBreak="0">
+  <w:abstractNum w:abstractNumId="13" w15:restartNumberingAfterBreak="0">
     <w:nsid w:val="51880DF1"/>
     <w:multiLevelType w:val="hybridMultilevel"/>
     <w:tmpl w:val="6636AB36"/>
@@ -5234,7 +8341,7 @@
       </w:pPr>
     </w:lvl>
   </w:abstractNum>
-  <w:abstractNum w:abstractNumId="12" w15:restartNumberingAfterBreak="0">
+  <w:abstractNum w:abstractNumId="14" w15:restartNumberingAfterBreak="0">
     <w:nsid w:val="519F7935"/>
     <w:multiLevelType w:val="hybridMultilevel"/>
     <w:tmpl w:val="9F84F506"/>
@@ -5323,7 +8430,7 @@
       </w:pPr>
     </w:lvl>
   </w:abstractNum>
-  <w:abstractNum w:abstractNumId="13" w15:restartNumberingAfterBreak="0">
+  <w:abstractNum w:abstractNumId="15" w15:restartNumberingAfterBreak="0">
     <w:nsid w:val="54D83648"/>
     <w:multiLevelType w:val="hybridMultilevel"/>
     <w:tmpl w:val="8BD84EC2"/>
@@ -5412,7 +8519,7 @@
       </w:pPr>
     </w:lvl>
   </w:abstractNum>
-  <w:abstractNum w:abstractNumId="14" w15:restartNumberingAfterBreak="0">
+  <w:abstractNum w:abstractNumId="16" w15:restartNumberingAfterBreak="0">
     <w:nsid w:val="56B77378"/>
     <w:multiLevelType w:val="hybridMultilevel"/>
     <w:tmpl w:val="24821568"/>
@@ -5501,7 +8608,7 @@
       </w:pPr>
     </w:lvl>
   </w:abstractNum>
-  <w:abstractNum w:abstractNumId="15" w15:restartNumberingAfterBreak="0">
+  <w:abstractNum w:abstractNumId="17" w15:restartNumberingAfterBreak="0">
     <w:nsid w:val="59A965E6"/>
     <w:multiLevelType w:val="hybridMultilevel"/>
     <w:tmpl w:val="6CCE90E2"/>
@@ -5590,7 +8697,93 @@
       </w:pPr>
     </w:lvl>
   </w:abstractNum>
-  <w:abstractNum w:abstractNumId="16" w15:restartNumberingAfterBreak="0">
+  <w:abstractNum w:abstractNumId="18" w15:restartNumberingAfterBreak="0">
+    <w:nsid w:val="5D747A80"/>
+    <w:multiLevelType w:val="hybridMultilevel"/>
+    <w:tmpl w:val="A0B25404"/>
+    <w:lvl w:ilvl="0" w:tplc="4009000F">
+      <w:start w:val="1"/>
+      <w:numFmt w:val="decimal"/>
+      <w:lvlText w:val="%1."/>
+      <w:lvlJc w:val="left"/>
+      <w:pPr>
+        <w:ind w:left="1440" w:hanging="360"/>
+      </w:pPr>
+    </w:lvl>
+    <w:lvl w:ilvl="1" w:tplc="40090019" w:tentative="1">
+      <w:start w:val="1"/>
+      <w:numFmt w:val="lowerLetter"/>
+      <w:lvlText w:val="%2."/>
+      <w:lvlJc w:val="left"/>
+      <w:pPr>
+        <w:ind w:left="2160" w:hanging="360"/>
+      </w:pPr>
+    </w:lvl>
+    <w:lvl w:ilvl="2" w:tplc="4009001B" w:tentative="1">
+      <w:start w:val="1"/>
+      <w:numFmt w:val="lowerRoman"/>
+      <w:lvlText w:val="%3."/>
+      <w:lvlJc w:val="right"/>
+      <w:pPr>
+        <w:ind w:left="2880" w:hanging="180"/>
+      </w:pPr>
+    </w:lvl>
+    <w:lvl w:ilvl="3" w:tplc="4009000F" w:tentative="1">
+      <w:start w:val="1"/>
+      <w:numFmt w:val="decimal"/>
+      <w:lvlText w:val="%4."/>
+      <w:lvlJc w:val="left"/>
+      <w:pPr>
+        <w:ind w:left="3600" w:hanging="360"/>
+      </w:pPr>
+    </w:lvl>
+    <w:lvl w:ilvl="4" w:tplc="40090019" w:tentative="1">
+      <w:start w:val="1"/>
+      <w:numFmt w:val="lowerLetter"/>
+      <w:lvlText w:val="%5."/>
+      <w:lvlJc w:val="left"/>
+      <w:pPr>
+        <w:ind w:left="4320" w:hanging="360"/>
+      </w:pPr>
+    </w:lvl>
+    <w:lvl w:ilvl="5" w:tplc="4009001B" w:tentative="1">
+      <w:start w:val="1"/>
+      <w:numFmt w:val="lowerRoman"/>
+      <w:lvlText w:val="%6."/>
+      <w:lvlJc w:val="right"/>
+      <w:pPr>
+        <w:ind w:left="5040" w:hanging="180"/>
+      </w:pPr>
+    </w:lvl>
+    <w:lvl w:ilvl="6" w:tplc="4009000F" w:tentative="1">
+      <w:start w:val="1"/>
+      <w:numFmt w:val="decimal"/>
+      <w:lvlText w:val="%7."/>
+      <w:lvlJc w:val="left"/>
+      <w:pPr>
+        <w:ind w:left="5760" w:hanging="360"/>
+      </w:pPr>
+    </w:lvl>
+    <w:lvl w:ilvl="7" w:tplc="40090019" w:tentative="1">
+      <w:start w:val="1"/>
+      <w:numFmt w:val="lowerLetter"/>
+      <w:lvlText w:val="%8."/>
+      <w:lvlJc w:val="left"/>
+      <w:pPr>
+        <w:ind w:left="6480" w:hanging="360"/>
+      </w:pPr>
+    </w:lvl>
+    <w:lvl w:ilvl="8" w:tplc="4009001B" w:tentative="1">
+      <w:start w:val="1"/>
+      <w:numFmt w:val="lowerRoman"/>
+      <w:lvlText w:val="%9."/>
+      <w:lvlJc w:val="right"/>
+      <w:pPr>
+        <w:ind w:left="7200" w:hanging="180"/>
+      </w:pPr>
+    </w:lvl>
+  </w:abstractNum>
+  <w:abstractNum w:abstractNumId="19" w15:restartNumberingAfterBreak="0">
     <w:nsid w:val="61750D1E"/>
     <w:multiLevelType w:val="hybridMultilevel"/>
     <w:tmpl w:val="A7D40C22"/>
@@ -5679,7 +8872,7 @@
       </w:pPr>
     </w:lvl>
   </w:abstractNum>
-  <w:abstractNum w:abstractNumId="17" w15:restartNumberingAfterBreak="0">
+  <w:abstractNum w:abstractNumId="20" w15:restartNumberingAfterBreak="0">
     <w:nsid w:val="6B1C5481"/>
     <w:multiLevelType w:val="hybridMultilevel"/>
     <w:tmpl w:val="3BB8726C"/>
@@ -5765,7 +8958,7 @@
       </w:pPr>
     </w:lvl>
   </w:abstractNum>
-  <w:abstractNum w:abstractNumId="18" w15:restartNumberingAfterBreak="0">
+  <w:abstractNum w:abstractNumId="21" w15:restartNumberingAfterBreak="0">
     <w:nsid w:val="73444C27"/>
     <w:multiLevelType w:val="hybridMultilevel"/>
     <w:tmpl w:val="83F6FB54"/>
@@ -5878,7 +9071,7 @@
       </w:rPr>
     </w:lvl>
   </w:abstractNum>
-  <w:abstractNum w:abstractNumId="19" w15:restartNumberingAfterBreak="0">
+  <w:abstractNum w:abstractNumId="22" w15:restartNumberingAfterBreak="0">
     <w:nsid w:val="74524A8A"/>
     <w:multiLevelType w:val="hybridMultilevel"/>
     <w:tmpl w:val="D4C415EE"/>
@@ -5967,7 +9160,7 @@
       </w:pPr>
     </w:lvl>
   </w:abstractNum>
-  <w:abstractNum w:abstractNumId="20" w15:restartNumberingAfterBreak="0">
+  <w:abstractNum w:abstractNumId="23" w15:restartNumberingAfterBreak="0">
     <w:nsid w:val="7A060338"/>
     <w:multiLevelType w:val="hybridMultilevel"/>
     <w:tmpl w:val="9716A87E"/>
@@ -6056,7 +9249,7 @@
       </w:pPr>
     </w:lvl>
   </w:abstractNum>
-  <w:abstractNum w:abstractNumId="21" w15:restartNumberingAfterBreak="0">
+  <w:abstractNum w:abstractNumId="24" w15:restartNumberingAfterBreak="0">
     <w:nsid w:val="7A11395F"/>
     <w:multiLevelType w:val="hybridMultilevel"/>
     <w:tmpl w:val="7C00B0F4"/>
@@ -6142,7 +9335,7 @@
       </w:pPr>
     </w:lvl>
   </w:abstractNum>
-  <w:abstractNum w:abstractNumId="22" w15:restartNumberingAfterBreak="0">
+  <w:abstractNum w:abstractNumId="25" w15:restartNumberingAfterBreak="0">
     <w:nsid w:val="7A5975EE"/>
     <w:multiLevelType w:val="hybridMultilevel"/>
     <w:tmpl w:val="063EFBDC"/>
@@ -6255,7 +9448,7 @@
       </w:rPr>
     </w:lvl>
   </w:abstractNum>
-  <w:abstractNum w:abstractNumId="23" w15:restartNumberingAfterBreak="0">
+  <w:abstractNum w:abstractNumId="26" w15:restartNumberingAfterBreak="0">
     <w:nsid w:val="7D394DF7"/>
     <w:multiLevelType w:val="hybridMultilevel"/>
     <w:tmpl w:val="8C144C02"/>
@@ -6342,76 +9535,85 @@
     </w:lvl>
   </w:abstractNum>
   <w:num w:numId="1" w16cid:durableId="442724602">
-    <w:abstractNumId w:val="17"/>
+    <w:abstractNumId w:val="20"/>
   </w:num>
   <w:num w:numId="2" w16cid:durableId="176427289">
     <w:abstractNumId w:val="6"/>
   </w:num>
   <w:num w:numId="3" w16cid:durableId="1537507085">
-    <w:abstractNumId w:val="12"/>
+    <w:abstractNumId w:val="14"/>
   </w:num>
   <w:num w:numId="4" w16cid:durableId="1872955595">
     <w:abstractNumId w:val="0"/>
   </w:num>
   <w:num w:numId="5" w16cid:durableId="2088725804">
-    <w:abstractNumId w:val="14"/>
+    <w:abstractNumId w:val="16"/>
   </w:num>
   <w:num w:numId="6" w16cid:durableId="1736392346">
     <w:abstractNumId w:val="5"/>
   </w:num>
   <w:num w:numId="7" w16cid:durableId="1224483905">
-    <w:abstractNumId w:val="20"/>
+    <w:abstractNumId w:val="23"/>
   </w:num>
   <w:num w:numId="8" w16cid:durableId="868877989">
-    <w:abstractNumId w:val="10"/>
+    <w:abstractNumId w:val="12"/>
   </w:num>
   <w:num w:numId="9" w16cid:durableId="1906984896">
     <w:abstractNumId w:val="3"/>
   </w:num>
   <w:num w:numId="10" w16cid:durableId="1673678326">
-    <w:abstractNumId w:val="11"/>
+    <w:abstractNumId w:val="13"/>
   </w:num>
   <w:num w:numId="11" w16cid:durableId="980698269">
-    <w:abstractNumId w:val="16"/>
+    <w:abstractNumId w:val="19"/>
   </w:num>
   <w:num w:numId="12" w16cid:durableId="294913061">
-    <w:abstractNumId w:val="8"/>
+    <w:abstractNumId w:val="10"/>
   </w:num>
   <w:num w:numId="13" w16cid:durableId="1339192691">
     <w:abstractNumId w:val="1"/>
   </w:num>
   <w:num w:numId="14" w16cid:durableId="1476336011">
-    <w:abstractNumId w:val="7"/>
+    <w:abstractNumId w:val="9"/>
   </w:num>
   <w:num w:numId="15" w16cid:durableId="87193634">
-    <w:abstractNumId w:val="13"/>
+    <w:abstractNumId w:val="15"/>
   </w:num>
   <w:num w:numId="16" w16cid:durableId="1875652105">
-    <w:abstractNumId w:val="15"/>
+    <w:abstractNumId w:val="17"/>
   </w:num>
   <w:num w:numId="17" w16cid:durableId="306130776">
-    <w:abstractNumId w:val="23"/>
+    <w:abstractNumId w:val="26"/>
   </w:num>
   <w:num w:numId="18" w16cid:durableId="444036405">
-    <w:abstractNumId w:val="9"/>
+    <w:abstractNumId w:val="11"/>
   </w:num>
   <w:num w:numId="19" w16cid:durableId="2120491661">
     <w:abstractNumId w:val="2"/>
   </w:num>
   <w:num w:numId="20" w16cid:durableId="73163024">
-    <w:abstractNumId w:val="18"/>
+    <w:abstractNumId w:val="21"/>
   </w:num>
   <w:num w:numId="21" w16cid:durableId="1322077802">
-    <w:abstractNumId w:val="22"/>
+    <w:abstractNumId w:val="25"/>
   </w:num>
   <w:num w:numId="22" w16cid:durableId="1821574944">
-    <w:abstractNumId w:val="21"/>
+    <w:abstractNumId w:val="24"/>
   </w:num>
   <w:num w:numId="23" w16cid:durableId="513955368">
-    <w:abstractNumId w:val="19"/>
+    <w:abstractNumId w:val="22"/>
   </w:num>
   <w:num w:numId="24" w16cid:durableId="2113360637">
     <w:abstractNumId w:val="4"/>
+  </w:num>
+  <w:num w:numId="25" w16cid:durableId="1824007161">
+    <w:abstractNumId w:val="8"/>
+  </w:num>
+  <w:num w:numId="26" w16cid:durableId="1890721986">
+    <w:abstractNumId w:val="18"/>
+  </w:num>
+  <w:num w:numId="27" w16cid:durableId="1334601328">
+    <w:abstractNumId w:val="7"/>
   </w:num>
 </w:numbering>
 </file>
@@ -6820,7 +10022,6 @@
   <w:style w:type="character" w:default="1" w:styleId="DefaultParagraphFont">
     <w:name w:val="Default Paragraph Font"/>
     <w:uiPriority w:val="1"/>
-    <w:semiHidden/>
     <w:unhideWhenUsed/>
   </w:style>
   <w:style w:type="table" w:default="1" w:styleId="TableNormal">

--- a/Java & Selenium.docx
+++ b/Java & Selenium.docx
@@ -441,35 +441,7 @@
         <w:rPr>
           <w:lang w:val="en-US"/>
         </w:rPr>
-        <w:t xml:space="preserve"> (Eclipse, </w:t>
-      </w:r>
-      <w:proofErr w:type="spellStart"/>
-      <w:r>
-        <w:rPr>
-          <w:lang w:val="en-US"/>
-        </w:rPr>
-        <w:t>IntelliJIDE</w:t>
-      </w:r>
-      <w:proofErr w:type="spellEnd"/>
-      <w:r>
-        <w:rPr>
-          <w:lang w:val="en-US"/>
-        </w:rPr>
-        <w:t xml:space="preserve">, </w:t>
-      </w:r>
-      <w:proofErr w:type="spellStart"/>
-      <w:r>
-        <w:rPr>
-          <w:lang w:val="en-US"/>
-        </w:rPr>
-        <w:t>etc</w:t>
-      </w:r>
-      <w:proofErr w:type="spellEnd"/>
-      <w:r>
-        <w:rPr>
-          <w:lang w:val="en-US"/>
-        </w:rPr>
-        <w:t>)</w:t>
+        <w:t xml:space="preserve"> (Eclipse, IntelliJIDE, etc)</w:t>
       </w:r>
     </w:p>
     <w:p>
@@ -813,21 +785,7 @@
         <w:rPr>
           <w:lang w:val="en-US"/>
         </w:rPr>
-        <w:t xml:space="preserve">float </w:t>
-      </w:r>
-      <w:proofErr w:type="spellStart"/>
-      <w:r>
-        <w:rPr>
-          <w:lang w:val="en-US"/>
-        </w:rPr>
-        <w:t>itemprice</w:t>
-      </w:r>
-      <w:proofErr w:type="spellEnd"/>
-      <w:r>
-        <w:rPr>
-          <w:lang w:val="en-US"/>
-        </w:rPr>
-        <w:t xml:space="preserve">=10.25 </w:t>
+        <w:t xml:space="preserve">float itemprice=10.25 </w:t>
       </w:r>
     </w:p>
     <w:p>
@@ -919,19 +877,11 @@
           <w:lang w:val="en-US"/>
         </w:rPr>
       </w:pPr>
-      <w:proofErr w:type="spellStart"/>
-      <w:r>
-        <w:rPr>
-          <w:lang w:val="en-US"/>
-        </w:rPr>
-        <w:t>Premitive</w:t>
-      </w:r>
-      <w:proofErr w:type="spellEnd"/>
-      <w:r>
-        <w:rPr>
-          <w:lang w:val="en-US"/>
-        </w:rPr>
-        <w:t>:</w:t>
+      <w:r>
+        <w:rPr>
+          <w:lang w:val="en-US"/>
+        </w:rPr>
+        <w:t>Premitive:</w:t>
       </w:r>
     </w:p>
     <w:p>
@@ -993,7 +943,6 @@
           <w:lang w:val="en-US"/>
         </w:rPr>
       </w:pPr>
-      <w:proofErr w:type="spellStart"/>
       <w:r>
         <w:rPr>
           <w:lang w:val="en-US"/>
@@ -1004,14 +953,7 @@
         <w:rPr>
           <w:lang w:val="en-US"/>
         </w:rPr>
-        <w:t>har</w:t>
-      </w:r>
-      <w:proofErr w:type="spellEnd"/>
-      <w:r>
-        <w:rPr>
-          <w:lang w:val="en-US"/>
-        </w:rPr>
-        <w:t>: single character (single quote)</w:t>
+        <w:t>har: single character (single quote)</w:t>
       </w:r>
     </w:p>
     <w:p>
@@ -1025,7 +967,6 @@
           <w:lang w:val="en-US"/>
         </w:rPr>
       </w:pPr>
-      <w:proofErr w:type="spellStart"/>
       <w:r>
         <w:rPr>
           <w:lang w:val="en-US"/>
@@ -1036,14 +977,7 @@
         <w:rPr>
           <w:lang w:val="en-US"/>
         </w:rPr>
-        <w:t>oolean</w:t>
-      </w:r>
-      <w:proofErr w:type="spellEnd"/>
-      <w:r>
-        <w:rPr>
-          <w:lang w:val="en-US"/>
-        </w:rPr>
-        <w:t>: true/false</w:t>
+        <w:t>oolean: true/false</w:t>
       </w:r>
     </w:p>
     <w:p>
@@ -1061,21 +995,7 @@
         <w:rPr>
           <w:lang w:val="en-US"/>
         </w:rPr>
-        <w:t>Non-</w:t>
-      </w:r>
-      <w:proofErr w:type="spellStart"/>
-      <w:r>
-        <w:rPr>
-          <w:lang w:val="en-US"/>
-        </w:rPr>
-        <w:t>premitive</w:t>
-      </w:r>
-      <w:proofErr w:type="spellEnd"/>
-      <w:r>
-        <w:rPr>
-          <w:lang w:val="en-US"/>
-        </w:rPr>
-        <w:t>/derived/collections:</w:t>
+        <w:t>Non-premitive/derived/collections:</w:t>
       </w:r>
     </w:p>
     <w:p>
@@ -1107,14 +1027,12 @@
           <w:lang w:val="en-US"/>
         </w:rPr>
       </w:pPr>
-      <w:proofErr w:type="spellStart"/>
       <w:r>
         <w:rPr>
           <w:lang w:val="en-US"/>
         </w:rPr>
         <w:t>ArrayList</w:t>
       </w:r>
-      <w:proofErr w:type="spellEnd"/>
     </w:p>
     <w:p>
       <w:pPr>
@@ -1578,79 +1496,7 @@
           <w:szCs w:val="24"/>
           <w:lang w:val="en-US"/>
         </w:rPr>
-        <w:t xml:space="preserve">WebDriver (Interface: I) – </w:t>
-      </w:r>
-      <w:proofErr w:type="spellStart"/>
-      <w:r>
-        <w:rPr>
-          <w:sz w:val="24"/>
-          <w:szCs w:val="24"/>
-          <w:lang w:val="en-US"/>
-        </w:rPr>
-        <w:t>RemoteWebDriver</w:t>
-      </w:r>
-      <w:proofErr w:type="spellEnd"/>
-      <w:r>
-        <w:rPr>
-          <w:sz w:val="24"/>
-          <w:szCs w:val="24"/>
-          <w:lang w:val="en-US"/>
-        </w:rPr>
-        <w:t xml:space="preserve"> (Compiler: C) -&gt; </w:t>
-      </w:r>
-      <w:proofErr w:type="spellStart"/>
-      <w:r>
-        <w:rPr>
-          <w:sz w:val="24"/>
-          <w:szCs w:val="24"/>
-          <w:lang w:val="en-US"/>
-        </w:rPr>
-        <w:t>ChromeDriver</w:t>
-      </w:r>
-      <w:proofErr w:type="spellEnd"/>
-      <w:r>
-        <w:rPr>
-          <w:sz w:val="24"/>
-          <w:szCs w:val="24"/>
-          <w:lang w:val="en-US"/>
-        </w:rPr>
-        <w:t xml:space="preserve">, </w:t>
-      </w:r>
-      <w:proofErr w:type="spellStart"/>
-      <w:r>
-        <w:rPr>
-          <w:sz w:val="24"/>
-          <w:szCs w:val="24"/>
-          <w:lang w:val="en-US"/>
-        </w:rPr>
-        <w:t>FirefoxDriver</w:t>
-      </w:r>
-      <w:proofErr w:type="spellEnd"/>
-      <w:r>
-        <w:rPr>
-          <w:sz w:val="24"/>
-          <w:szCs w:val="24"/>
-          <w:lang w:val="en-US"/>
-        </w:rPr>
-        <w:t xml:space="preserve">, </w:t>
-      </w:r>
-      <w:proofErr w:type="spellStart"/>
-      <w:r>
-        <w:rPr>
-          <w:sz w:val="24"/>
-          <w:szCs w:val="24"/>
-          <w:lang w:val="en-US"/>
-        </w:rPr>
-        <w:t>EdgeDriver</w:t>
-      </w:r>
-      <w:proofErr w:type="spellEnd"/>
-      <w:r>
-        <w:rPr>
-          <w:sz w:val="24"/>
-          <w:szCs w:val="24"/>
-          <w:lang w:val="en-US"/>
-        </w:rPr>
-        <w:t>, etc.</w:t>
+        <w:t>WebDriver (Interface: I) – RemoteWebDriver (Compiler: C) -&gt; ChromeDriver, FirefoxDriver, EdgeDriver, etc.</w:t>
       </w:r>
     </w:p>
     <w:p>
@@ -1746,25 +1592,7 @@
           <w:szCs w:val="24"/>
           <w:lang w:val="en-US"/>
         </w:rPr>
-        <w:t xml:space="preserve">Download </w:t>
-      </w:r>
-      <w:proofErr w:type="spellStart"/>
-      <w:r>
-        <w:rPr>
-          <w:sz w:val="24"/>
-          <w:szCs w:val="24"/>
-          <w:lang w:val="en-US"/>
-        </w:rPr>
-        <w:t>webdriver</w:t>
-      </w:r>
-      <w:proofErr w:type="spellEnd"/>
-      <w:r>
-        <w:rPr>
-          <w:sz w:val="24"/>
-          <w:szCs w:val="24"/>
-          <w:lang w:val="en-US"/>
-        </w:rPr>
-        <w:t xml:space="preserve"> jars(.zip) and extracted.</w:t>
+        <w:t>Download webdriver jars(.zip) and extracted.</w:t>
       </w:r>
     </w:p>
     <w:p>
@@ -1852,25 +1680,7 @@
           <w:szCs w:val="24"/>
           <w:lang w:val="en-US"/>
         </w:rPr>
-        <w:t xml:space="preserve">Add </w:t>
-      </w:r>
-      <w:proofErr w:type="spellStart"/>
-      <w:r>
-        <w:rPr>
-          <w:sz w:val="24"/>
-          <w:szCs w:val="24"/>
-          <w:lang w:val="en-US"/>
-        </w:rPr>
-        <w:t>webdriver</w:t>
-      </w:r>
-      <w:proofErr w:type="spellEnd"/>
-      <w:r>
-        <w:rPr>
-          <w:sz w:val="24"/>
-          <w:szCs w:val="24"/>
-          <w:lang w:val="en-US"/>
-        </w:rPr>
-        <w:t xml:space="preserve"> dependency in pom.xml -&gt; update.</w:t>
+        <w:t>Add webdriver dependency in pom.xml -&gt; update.</w:t>
       </w:r>
     </w:p>
     <w:p>
@@ -2098,25 +1908,7 @@
           <w:szCs w:val="24"/>
           <w:lang w:val="en-US"/>
         </w:rPr>
-        <w:t xml:space="preserve">Ex: 1) Tablets Table – </w:t>
-      </w:r>
-      <w:proofErr w:type="spellStart"/>
-      <w:r>
-        <w:rPr>
-          <w:sz w:val="24"/>
-          <w:szCs w:val="24"/>
-          <w:lang w:val="en-US"/>
-        </w:rPr>
-        <w:t>linkText</w:t>
-      </w:r>
-      <w:proofErr w:type="spellEnd"/>
-      <w:r>
-        <w:rPr>
-          <w:sz w:val="24"/>
-          <w:szCs w:val="24"/>
-          <w:lang w:val="en-US"/>
-        </w:rPr>
-        <w:t>()</w:t>
+        <w:t>Ex: 1) Tablets Table – linkText()</w:t>
       </w:r>
     </w:p>
     <w:p>
@@ -2138,25 +1930,7 @@
           <w:szCs w:val="24"/>
           <w:lang w:val="en-US"/>
         </w:rPr>
-        <w:t xml:space="preserve">Submit Send – </w:t>
-      </w:r>
-      <w:proofErr w:type="spellStart"/>
-      <w:r>
-        <w:rPr>
-          <w:sz w:val="24"/>
-          <w:szCs w:val="24"/>
-          <w:lang w:val="en-US"/>
-        </w:rPr>
-        <w:t>partialLinkText</w:t>
-      </w:r>
-      <w:proofErr w:type="spellEnd"/>
-      <w:r>
-        <w:rPr>
-          <w:sz w:val="24"/>
-          <w:szCs w:val="24"/>
-          <w:lang w:val="en-US"/>
-        </w:rPr>
-        <w:t>()</w:t>
+        <w:t>Submit Send – partialLinkText()</w:t>
       </w:r>
       <w:r>
         <w:rPr>
@@ -2241,7 +2015,6 @@
           <w:lang w:val="en-US"/>
         </w:rPr>
       </w:pPr>
-      <w:proofErr w:type="spellStart"/>
       <w:r>
         <w:rPr>
           <w:sz w:val="24"/>
@@ -2250,7 +2023,6 @@
         </w:rPr>
         <w:t>linkText</w:t>
       </w:r>
-      <w:proofErr w:type="spellEnd"/>
     </w:p>
     <w:p>
       <w:pPr>
@@ -2265,7 +2037,6 @@
           <w:lang w:val="en-US"/>
         </w:rPr>
       </w:pPr>
-      <w:proofErr w:type="spellStart"/>
       <w:r>
         <w:rPr>
           <w:sz w:val="24"/>
@@ -2274,7 +2045,6 @@
         </w:rPr>
         <w:t>partialLinkText</w:t>
       </w:r>
-      <w:proofErr w:type="spellEnd"/>
     </w:p>
     <w:p>
       <w:pPr>
@@ -2289,34 +2059,14 @@
           <w:lang w:val="en-US"/>
         </w:rPr>
       </w:pPr>
-      <w:proofErr w:type="spellStart"/>
-      <w:r>
-        <w:rPr>
-          <w:sz w:val="24"/>
-          <w:szCs w:val="24"/>
-          <w:lang w:val="en-US"/>
-        </w:rPr>
-        <w:t>TagName</w:t>
-      </w:r>
-      <w:proofErr w:type="spellEnd"/>
-      <w:r>
-        <w:rPr>
-          <w:sz w:val="24"/>
-          <w:szCs w:val="24"/>
-          <w:lang w:val="en-US"/>
-        </w:rPr>
-        <w:t xml:space="preserve">: used for group of </w:t>
-      </w:r>
-      <w:proofErr w:type="spellStart"/>
-      <w:r>
-        <w:rPr>
-          <w:sz w:val="24"/>
-          <w:szCs w:val="24"/>
-          <w:lang w:val="en-US"/>
-        </w:rPr>
-        <w:t>webelements</w:t>
-      </w:r>
-      <w:proofErr w:type="spellEnd"/>
+      <w:r>
+        <w:rPr>
+          <w:sz w:val="24"/>
+          <w:szCs w:val="24"/>
+          <w:lang w:val="en-US"/>
+        </w:rPr>
+        <w:t>TagName: used for group of webelements</w:t>
+      </w:r>
     </w:p>
     <w:p>
       <w:pPr>
@@ -2337,18 +2087,8 @@
           <w:szCs w:val="24"/>
           <w:lang w:val="en-US"/>
         </w:rPr>
-        <w:t xml:space="preserve">Class: used for group of </w:t>
-      </w:r>
-      <w:proofErr w:type="spellStart"/>
-      <w:r>
-        <w:rPr>
-          <w:sz w:val="24"/>
-          <w:szCs w:val="24"/>
-          <w:lang w:val="en-US"/>
-        </w:rPr>
-        <w:t>webelements</w:t>
-      </w:r>
-      <w:proofErr w:type="spellEnd"/>
+        <w:t>Class: used for group of webelements</w:t>
+      </w:r>
     </w:p>
     <w:p>
       <w:pPr>
@@ -2373,34 +2113,14 @@
           <w:lang w:val="en-US"/>
         </w:rPr>
       </w:pPr>
-      <w:proofErr w:type="spellStart"/>
-      <w:r>
-        <w:rPr>
-          <w:sz w:val="24"/>
-          <w:szCs w:val="24"/>
-          <w:lang w:val="en-US"/>
-        </w:rPr>
-        <w:t>findElement</w:t>
-      </w:r>
-      <w:proofErr w:type="spellEnd"/>
-      <w:r>
-        <w:rPr>
-          <w:sz w:val="24"/>
-          <w:szCs w:val="24"/>
-          <w:lang w:val="en-US"/>
-        </w:rPr>
-        <w:t xml:space="preserve">() ---- single </w:t>
-      </w:r>
-      <w:proofErr w:type="spellStart"/>
-      <w:r>
-        <w:rPr>
-          <w:sz w:val="24"/>
-          <w:szCs w:val="24"/>
-          <w:lang w:val="en-US"/>
-        </w:rPr>
-        <w:t>webelement</w:t>
-      </w:r>
-      <w:proofErr w:type="spellEnd"/>
+      <w:r>
+        <w:rPr>
+          <w:sz w:val="24"/>
+          <w:szCs w:val="24"/>
+          <w:lang w:val="en-US"/>
+        </w:rPr>
+        <w:t>findElement() ---- single webelement</w:t>
+      </w:r>
     </w:p>
     <w:p>
       <w:pPr>
@@ -2415,42 +2135,22 @@
           <w:lang w:val="en-US"/>
         </w:rPr>
       </w:pPr>
-      <w:proofErr w:type="spellStart"/>
-      <w:r>
-        <w:rPr>
-          <w:sz w:val="24"/>
-          <w:szCs w:val="24"/>
-          <w:lang w:val="en-US"/>
-        </w:rPr>
-        <w:t>findElements</w:t>
-      </w:r>
-      <w:proofErr w:type="spellEnd"/>
-      <w:r>
-        <w:rPr>
-          <w:sz w:val="24"/>
-          <w:szCs w:val="24"/>
-          <w:lang w:val="en-US"/>
-        </w:rPr>
-        <w:t>()</w:t>
-      </w:r>
-      <w:r>
-        <w:rPr>
-          <w:sz w:val="24"/>
-          <w:szCs w:val="24"/>
-          <w:lang w:val="en-US"/>
-        </w:rPr>
-        <w:t xml:space="preserve"> ---- multiple </w:t>
-      </w:r>
-      <w:proofErr w:type="spellStart"/>
-      <w:r>
-        <w:rPr>
-          <w:sz w:val="24"/>
-          <w:szCs w:val="24"/>
-          <w:lang w:val="en-US"/>
-        </w:rPr>
-        <w:t>webelements</w:t>
-      </w:r>
-      <w:proofErr w:type="spellEnd"/>
+      <w:r>
+        <w:rPr>
+          <w:sz w:val="24"/>
+          <w:szCs w:val="24"/>
+          <w:lang w:val="en-US"/>
+        </w:rPr>
+        <w:t>findElements()</w:t>
+      </w:r>
+      <w:r>
+        <w:rPr>
+          <w:sz w:val="24"/>
+          <w:szCs w:val="24"/>
+          <w:lang w:val="en-US"/>
+        </w:rPr>
+        <w:t xml:space="preserve"> ---- multiple webelements</w:t>
+      </w:r>
     </w:p>
     <w:p>
       <w:pPr>
@@ -2493,23 +2193,13 @@
           <w:lang w:val="en-US"/>
         </w:rPr>
       </w:pPr>
-      <w:proofErr w:type="spellStart"/>
-      <w:r>
-        <w:rPr>
-          <w:sz w:val="24"/>
-          <w:szCs w:val="24"/>
-          <w:lang w:val="en-US"/>
-        </w:rPr>
-        <w:t>findElement</w:t>
-      </w:r>
-      <w:proofErr w:type="spellEnd"/>
-      <w:r>
-        <w:rPr>
-          <w:sz w:val="24"/>
-          <w:szCs w:val="24"/>
-          <w:lang w:val="en-US"/>
-        </w:rPr>
-        <w:t>(</w:t>
+      <w:r>
+        <w:rPr>
+          <w:sz w:val="24"/>
+          <w:szCs w:val="24"/>
+          <w:lang w:val="en-US"/>
+        </w:rPr>
+        <w:t>findElement(</w:t>
       </w:r>
       <w:r>
         <w:rPr>
@@ -2541,18 +2231,8 @@
           <w:szCs w:val="24"/>
           <w:lang w:val="en-US"/>
         </w:rPr>
-        <w:t xml:space="preserve"> single web element: Return Type: </w:t>
-      </w:r>
-      <w:proofErr w:type="spellStart"/>
-      <w:r>
-        <w:rPr>
-          <w:sz w:val="24"/>
-          <w:szCs w:val="24"/>
-          <w:lang w:val="en-US"/>
-        </w:rPr>
-        <w:t>WebElement</w:t>
-      </w:r>
-      <w:proofErr w:type="spellEnd"/>
+        <w:t xml:space="preserve"> single web element: Return Type: WebElement</w:t>
+      </w:r>
     </w:p>
     <w:p>
       <w:pPr>
@@ -2567,23 +2247,13 @@
           <w:lang w:val="en-US"/>
         </w:rPr>
       </w:pPr>
-      <w:proofErr w:type="spellStart"/>
-      <w:r>
-        <w:rPr>
-          <w:sz w:val="24"/>
-          <w:szCs w:val="24"/>
-          <w:lang w:val="en-US"/>
-        </w:rPr>
-        <w:t>findElements</w:t>
-      </w:r>
-      <w:proofErr w:type="spellEnd"/>
-      <w:r>
-        <w:rPr>
-          <w:sz w:val="24"/>
-          <w:szCs w:val="24"/>
-          <w:lang w:val="en-US"/>
-        </w:rPr>
-        <w:t>(</w:t>
+      <w:r>
+        <w:rPr>
+          <w:sz w:val="24"/>
+          <w:szCs w:val="24"/>
+          <w:lang w:val="en-US"/>
+        </w:rPr>
+        <w:t>findElements(</w:t>
       </w:r>
       <w:r>
         <w:rPr>
@@ -2615,25 +2285,7 @@
           <w:szCs w:val="24"/>
           <w:lang w:val="en-US"/>
         </w:rPr>
-        <w:t xml:space="preserve"> single web element:  Return Type: List&lt;</w:t>
-      </w:r>
-      <w:proofErr w:type="spellStart"/>
-      <w:r>
-        <w:rPr>
-          <w:sz w:val="24"/>
-          <w:szCs w:val="24"/>
-          <w:lang w:val="en-US"/>
-        </w:rPr>
-        <w:t>WebElement</w:t>
-      </w:r>
-      <w:proofErr w:type="spellEnd"/>
-      <w:r>
-        <w:rPr>
-          <w:sz w:val="24"/>
-          <w:szCs w:val="24"/>
-          <w:lang w:val="en-US"/>
-        </w:rPr>
-        <w:t>&gt;</w:t>
+        <w:t xml:space="preserve"> single web element:  Return Type: List&lt;WebElement&gt;</w:t>
       </w:r>
     </w:p>
     <w:p>
@@ -2667,23 +2319,13 @@
           <w:lang w:val="en-US"/>
         </w:rPr>
       </w:pPr>
-      <w:proofErr w:type="spellStart"/>
-      <w:r>
-        <w:rPr>
-          <w:sz w:val="24"/>
-          <w:szCs w:val="24"/>
-          <w:lang w:val="en-US"/>
-        </w:rPr>
-        <w:t>findElement</w:t>
-      </w:r>
-      <w:proofErr w:type="spellEnd"/>
-      <w:r>
-        <w:rPr>
-          <w:sz w:val="24"/>
-          <w:szCs w:val="24"/>
-          <w:lang w:val="en-US"/>
-        </w:rPr>
-        <w:t>(loc) --</w:t>
+      <w:r>
+        <w:rPr>
+          <w:sz w:val="24"/>
+          <w:szCs w:val="24"/>
+          <w:lang w:val="en-US"/>
+        </w:rPr>
+        <w:t>findElement(loc) --</w:t>
       </w:r>
       <w:r>
         <w:rPr>
@@ -2699,18 +2341,8 @@
           <w:szCs w:val="24"/>
           <w:lang w:val="en-US"/>
         </w:rPr>
-        <w:t xml:space="preserve"> single web element: Return Type: </w:t>
-      </w:r>
-      <w:proofErr w:type="spellStart"/>
-      <w:r>
-        <w:rPr>
-          <w:sz w:val="24"/>
-          <w:szCs w:val="24"/>
-          <w:lang w:val="en-US"/>
-        </w:rPr>
-        <w:t>WebElement</w:t>
-      </w:r>
-      <w:proofErr w:type="spellEnd"/>
+        <w:t xml:space="preserve"> single web element: Return Type: WebElement</w:t>
+      </w:r>
     </w:p>
     <w:p>
       <w:pPr>
@@ -2725,23 +2357,13 @@
           <w:lang w:val="en-US"/>
         </w:rPr>
       </w:pPr>
-      <w:proofErr w:type="spellStart"/>
-      <w:r>
-        <w:rPr>
-          <w:sz w:val="24"/>
-          <w:szCs w:val="24"/>
-          <w:lang w:val="en-US"/>
-        </w:rPr>
-        <w:t>findElements</w:t>
-      </w:r>
-      <w:proofErr w:type="spellEnd"/>
-      <w:r>
-        <w:rPr>
-          <w:sz w:val="24"/>
-          <w:szCs w:val="24"/>
-          <w:lang w:val="en-US"/>
-        </w:rPr>
-        <w:t>(loc) -</w:t>
+      <w:r>
+        <w:rPr>
+          <w:sz w:val="24"/>
+          <w:szCs w:val="24"/>
+          <w:lang w:val="en-US"/>
+        </w:rPr>
+        <w:t>findElements(loc) -</w:t>
       </w:r>
       <w:r>
         <w:rPr>
@@ -2773,25 +2395,7 @@
           <w:szCs w:val="24"/>
           <w:lang w:val="en-US"/>
         </w:rPr>
-        <w:t xml:space="preserve"> web element:  Return Type: List&lt;</w:t>
-      </w:r>
-      <w:proofErr w:type="spellStart"/>
-      <w:r>
-        <w:rPr>
-          <w:sz w:val="24"/>
-          <w:szCs w:val="24"/>
-          <w:lang w:val="en-US"/>
-        </w:rPr>
-        <w:t>WebElement</w:t>
-      </w:r>
-      <w:proofErr w:type="spellEnd"/>
-      <w:r>
-        <w:rPr>
-          <w:sz w:val="24"/>
-          <w:szCs w:val="24"/>
-          <w:lang w:val="en-US"/>
-        </w:rPr>
-        <w:t>&gt;</w:t>
+        <w:t xml:space="preserve"> web element:  Return Type: List&lt;WebElement&gt;</w:t>
       </w:r>
     </w:p>
     <w:p>
@@ -2825,23 +2429,13 @@
           <w:lang w:val="en-US"/>
         </w:rPr>
       </w:pPr>
-      <w:proofErr w:type="spellStart"/>
-      <w:r>
-        <w:rPr>
-          <w:sz w:val="24"/>
-          <w:szCs w:val="24"/>
-          <w:lang w:val="en-US"/>
-        </w:rPr>
-        <w:t>findElement</w:t>
-      </w:r>
-      <w:proofErr w:type="spellEnd"/>
-      <w:r>
-        <w:rPr>
-          <w:sz w:val="24"/>
-          <w:szCs w:val="24"/>
-          <w:lang w:val="en-US"/>
-        </w:rPr>
-        <w:t>(loc) --</w:t>
+      <w:r>
+        <w:rPr>
+          <w:sz w:val="24"/>
+          <w:szCs w:val="24"/>
+          <w:lang w:val="en-US"/>
+        </w:rPr>
+        <w:t>findElement(loc) --</w:t>
       </w:r>
       <w:r>
         <w:rPr>
@@ -2881,23 +2475,13 @@
           <w:lang w:val="en-US"/>
         </w:rPr>
       </w:pPr>
-      <w:proofErr w:type="spellStart"/>
-      <w:r>
-        <w:rPr>
-          <w:sz w:val="24"/>
-          <w:szCs w:val="24"/>
-          <w:lang w:val="en-US"/>
-        </w:rPr>
-        <w:t>findElements</w:t>
-      </w:r>
-      <w:proofErr w:type="spellEnd"/>
-      <w:r>
-        <w:rPr>
-          <w:sz w:val="24"/>
-          <w:szCs w:val="24"/>
-          <w:lang w:val="en-US"/>
-        </w:rPr>
-        <w:t>(loc) -</w:t>
+      <w:r>
+        <w:rPr>
+          <w:sz w:val="24"/>
+          <w:szCs w:val="24"/>
+          <w:lang w:val="en-US"/>
+        </w:rPr>
+        <w:t>findElements(loc) -</w:t>
       </w:r>
       <w:r>
         <w:rPr>
@@ -2953,45 +2537,8 @@
           <w:u w:val="single"/>
           <w:lang w:val="en-US"/>
         </w:rPr>
-        <w:t>Sec 30: Selenium Handling Frames/</w:t>
-      </w:r>
-      <w:proofErr w:type="spellStart"/>
-      <w:r>
-        <w:rPr>
-          <w:b/>
-          <w:bCs/>
-          <w:sz w:val="24"/>
-          <w:szCs w:val="24"/>
-          <w:u w:val="single"/>
-          <w:lang w:val="en-US"/>
-        </w:rPr>
-        <w:t>iFrames</w:t>
-      </w:r>
-      <w:proofErr w:type="spellEnd"/>
-      <w:r>
-        <w:rPr>
-          <w:b/>
-          <w:bCs/>
-          <w:sz w:val="24"/>
-          <w:szCs w:val="24"/>
-          <w:u w:val="single"/>
-          <w:lang w:val="en-US"/>
-        </w:rPr>
-        <w:t xml:space="preserve"> &amp; Nested </w:t>
-      </w:r>
-      <w:proofErr w:type="spellStart"/>
-      <w:r>
-        <w:rPr>
-          <w:b/>
-          <w:bCs/>
-          <w:sz w:val="24"/>
-          <w:szCs w:val="24"/>
-          <w:u w:val="single"/>
-          <w:lang w:val="en-US"/>
-        </w:rPr>
-        <w:t>iFrames</w:t>
-      </w:r>
-      <w:proofErr w:type="spellEnd"/>
+        <w:t>Sec 30: Selenium Handling Frames/iFrames &amp; Nested iFrames</w:t>
+      </w:r>
     </w:p>
     <w:p>
       <w:pPr>
@@ -3016,89 +2563,41 @@
           <w:szCs w:val="24"/>
           <w:lang w:val="en-US"/>
         </w:rPr>
-        <w:t>rames/</w:t>
-      </w:r>
-      <w:proofErr w:type="spellStart"/>
-      <w:r>
-        <w:rPr>
-          <w:sz w:val="24"/>
-          <w:szCs w:val="24"/>
-          <w:lang w:val="en-US"/>
-        </w:rPr>
-        <w:t>iframes</w:t>
-      </w:r>
-      <w:proofErr w:type="spellEnd"/>
-    </w:p>
-    <w:p>
-      <w:pPr>
-        <w:rPr>
-          <w:sz w:val="24"/>
-          <w:szCs w:val="24"/>
-          <w:lang w:val="en-US"/>
-        </w:rPr>
-      </w:pPr>
-      <w:r>
-        <w:rPr>
-          <w:sz w:val="24"/>
-          <w:szCs w:val="24"/>
-          <w:lang w:val="en-US"/>
-        </w:rPr>
-        <w:t>id/name/</w:t>
-      </w:r>
-      <w:proofErr w:type="spellStart"/>
-      <w:r>
-        <w:rPr>
-          <w:sz w:val="24"/>
-          <w:szCs w:val="24"/>
-          <w:lang w:val="en-US"/>
-        </w:rPr>
-        <w:t>webelement</w:t>
-      </w:r>
-      <w:proofErr w:type="spellEnd"/>
-    </w:p>
-    <w:p>
-      <w:pPr>
-        <w:rPr>
-          <w:sz w:val="24"/>
-          <w:szCs w:val="24"/>
-          <w:lang w:val="en-US"/>
-        </w:rPr>
-      </w:pPr>
-      <w:proofErr w:type="spellStart"/>
-      <w:r>
-        <w:rPr>
-          <w:sz w:val="24"/>
-          <w:szCs w:val="24"/>
-          <w:lang w:val="en-US"/>
-        </w:rPr>
-        <w:t>driver.SwitchTo</w:t>
-      </w:r>
-      <w:proofErr w:type="spellEnd"/>
-      <w:r>
-        <w:rPr>
-          <w:sz w:val="24"/>
-          <w:szCs w:val="24"/>
-          <w:lang w:val="en-US"/>
-        </w:rPr>
-        <w:t>().</w:t>
-      </w:r>
-      <w:proofErr w:type="spellStart"/>
-      <w:r>
-        <w:rPr>
-          <w:sz w:val="24"/>
-          <w:szCs w:val="24"/>
-          <w:lang w:val="en-US"/>
-        </w:rPr>
-        <w:t>frome</w:t>
-      </w:r>
-      <w:proofErr w:type="spellEnd"/>
-      <w:r>
-        <w:rPr>
-          <w:sz w:val="24"/>
-          <w:szCs w:val="24"/>
-          <w:lang w:val="en-US"/>
-        </w:rPr>
-        <w:t>()</w:t>
+        <w:t>rames/iframes</w:t>
+      </w:r>
+    </w:p>
+    <w:p>
+      <w:pPr>
+        <w:rPr>
+          <w:sz w:val="24"/>
+          <w:szCs w:val="24"/>
+          <w:lang w:val="en-US"/>
+        </w:rPr>
+      </w:pPr>
+      <w:r>
+        <w:rPr>
+          <w:sz w:val="24"/>
+          <w:szCs w:val="24"/>
+          <w:lang w:val="en-US"/>
+        </w:rPr>
+        <w:t>id/name/webelement</w:t>
+      </w:r>
+    </w:p>
+    <w:p>
+      <w:pPr>
+        <w:rPr>
+          <w:sz w:val="24"/>
+          <w:szCs w:val="24"/>
+          <w:lang w:val="en-US"/>
+        </w:rPr>
+      </w:pPr>
+      <w:r>
+        <w:rPr>
+          <w:sz w:val="24"/>
+          <w:szCs w:val="24"/>
+          <w:lang w:val="en-US"/>
+        </w:rPr>
+        <w:t>driver.SwitchTo().frome()</w:t>
       </w:r>
     </w:p>
     <w:p>
@@ -3398,23 +2897,13 @@
           <w:lang w:val="en-US"/>
         </w:rPr>
       </w:pPr>
-      <w:proofErr w:type="spellStart"/>
-      <w:r>
-        <w:rPr>
-          <w:sz w:val="24"/>
-          <w:szCs w:val="24"/>
-          <w:lang w:val="en-US"/>
-        </w:rPr>
-        <w:t>selectByVisibleText</w:t>
-      </w:r>
-      <w:proofErr w:type="spellEnd"/>
-      <w:r>
-        <w:rPr>
-          <w:sz w:val="24"/>
-          <w:szCs w:val="24"/>
-          <w:lang w:val="en-US"/>
-        </w:rPr>
-        <w:t>()</w:t>
+      <w:r>
+        <w:rPr>
+          <w:sz w:val="24"/>
+          <w:szCs w:val="24"/>
+          <w:lang w:val="en-US"/>
+        </w:rPr>
+        <w:t>selectByVisibleText()</w:t>
       </w:r>
       <w:r>
         <w:rPr>
@@ -3438,23 +2927,13 @@
           <w:lang w:val="en-US"/>
         </w:rPr>
       </w:pPr>
-      <w:proofErr w:type="spellStart"/>
-      <w:r>
-        <w:rPr>
-          <w:sz w:val="24"/>
-          <w:szCs w:val="24"/>
-          <w:lang w:val="en-US"/>
-        </w:rPr>
-        <w:t>selectByvalue</w:t>
-      </w:r>
-      <w:proofErr w:type="spellEnd"/>
-      <w:r>
-        <w:rPr>
-          <w:sz w:val="24"/>
-          <w:szCs w:val="24"/>
-          <w:lang w:val="en-US"/>
-        </w:rPr>
-        <w:t>()</w:t>
+      <w:r>
+        <w:rPr>
+          <w:sz w:val="24"/>
+          <w:szCs w:val="24"/>
+          <w:lang w:val="en-US"/>
+        </w:rPr>
+        <w:t>selectByvalue()</w:t>
       </w:r>
       <w:r>
         <w:rPr>
@@ -3478,23 +2957,13 @@
           <w:lang w:val="en-US"/>
         </w:rPr>
       </w:pPr>
-      <w:proofErr w:type="spellStart"/>
-      <w:r>
-        <w:rPr>
-          <w:sz w:val="24"/>
-          <w:szCs w:val="24"/>
-          <w:lang w:val="en-US"/>
-        </w:rPr>
-        <w:t>selectByIndex</w:t>
-      </w:r>
-      <w:proofErr w:type="spellEnd"/>
-      <w:r>
-        <w:rPr>
-          <w:sz w:val="24"/>
-          <w:szCs w:val="24"/>
-          <w:lang w:val="en-US"/>
-        </w:rPr>
-        <w:t>()</w:t>
+      <w:r>
+        <w:rPr>
+          <w:sz w:val="24"/>
+          <w:szCs w:val="24"/>
+          <w:lang w:val="en-US"/>
+        </w:rPr>
+        <w:t>selectByIndex()</w:t>
       </w:r>
     </w:p>
     <w:p>
@@ -3527,27 +2996,15 @@
           <w:szCs w:val="20"/>
         </w:rPr>
       </w:pPr>
-      <w:proofErr w:type="spellStart"/>
-      <w:r>
-        <w:rPr>
-          <w:rFonts w:ascii="Courier New" w:hAnsi="Courier New" w:cs="Courier New"/>
-          <w:color w:val="000000"/>
-          <w:sz w:val="20"/>
-          <w:szCs w:val="20"/>
-        </w:rPr>
-        <w:t>WebElement</w:t>
-      </w:r>
-      <w:proofErr w:type="spellEnd"/>
-      <w:r>
-        <w:rPr>
-          <w:rFonts w:ascii="Courier New" w:hAnsi="Courier New" w:cs="Courier New"/>
-          <w:color w:val="000000"/>
-          <w:sz w:val="20"/>
-          <w:szCs w:val="20"/>
-        </w:rPr>
-        <w:t xml:space="preserve"> </w:t>
-      </w:r>
-      <w:proofErr w:type="spellStart"/>
+      <w:r>
+        <w:rPr>
+          <w:rFonts w:ascii="Courier New" w:hAnsi="Courier New" w:cs="Courier New"/>
+          <w:color w:val="000000"/>
+          <w:sz w:val="20"/>
+          <w:szCs w:val="20"/>
+        </w:rPr>
+        <w:t xml:space="preserve">WebElement </w:t>
+      </w:r>
       <w:r>
         <w:rPr>
           <w:rFonts w:ascii="Courier New" w:hAnsi="Courier New" w:cs="Courier New"/>
@@ -3558,7 +3015,6 @@
         </w:rPr>
         <w:t>drpCountryEle</w:t>
       </w:r>
-      <w:proofErr w:type="spellEnd"/>
       <w:r>
         <w:rPr>
           <w:rFonts w:ascii="Courier New" w:hAnsi="Courier New" w:cs="Courier New"/>
@@ -3568,7 +3024,6 @@
         </w:rPr>
         <w:t xml:space="preserve"> = </w:t>
       </w:r>
-      <w:proofErr w:type="spellStart"/>
       <w:r>
         <w:rPr>
           <w:rFonts w:ascii="Courier New" w:hAnsi="Courier New" w:cs="Courier New"/>
@@ -3585,27 +3040,7 @@
           <w:sz w:val="20"/>
           <w:szCs w:val="20"/>
         </w:rPr>
-        <w:t>.findElement</w:t>
-      </w:r>
-      <w:proofErr w:type="spellEnd"/>
-      <w:r>
-        <w:rPr>
-          <w:rFonts w:ascii="Courier New" w:hAnsi="Courier New" w:cs="Courier New"/>
-          <w:color w:val="000000"/>
-          <w:sz w:val="20"/>
-          <w:szCs w:val="20"/>
-        </w:rPr>
-        <w:t>(</w:t>
-      </w:r>
-      <w:proofErr w:type="spellStart"/>
-      <w:r>
-        <w:rPr>
-          <w:rFonts w:ascii="Courier New" w:hAnsi="Courier New" w:cs="Courier New"/>
-          <w:color w:val="000000"/>
-          <w:sz w:val="20"/>
-          <w:szCs w:val="20"/>
-        </w:rPr>
-        <w:t>By.</w:t>
+        <w:t>.findElement(By.</w:t>
       </w:r>
       <w:r>
         <w:rPr>
@@ -3618,7 +3053,6 @@
         </w:rPr>
         <w:t>xpath</w:t>
       </w:r>
-      <w:proofErr w:type="spellEnd"/>
       <w:r>
         <w:rPr>
           <w:rFonts w:ascii="Courier New" w:hAnsi="Courier New" w:cs="Courier New"/>
@@ -3678,7 +3112,6 @@
         <w:tab/>
         <w:t xml:space="preserve">Select </w:t>
       </w:r>
-      <w:proofErr w:type="spellStart"/>
       <w:r>
         <w:rPr>
           <w:rFonts w:ascii="Courier New" w:hAnsi="Courier New" w:cs="Courier New"/>
@@ -3689,7 +3122,6 @@
         </w:rPr>
         <w:t>drpCountry</w:t>
       </w:r>
-      <w:proofErr w:type="spellEnd"/>
       <w:r>
         <w:rPr>
           <w:rFonts w:ascii="Courier New" w:hAnsi="Courier New" w:cs="Courier New"/>
@@ -3719,7 +3151,6 @@
         </w:rPr>
         <w:t xml:space="preserve"> Select(</w:t>
       </w:r>
-      <w:proofErr w:type="spellStart"/>
       <w:r>
         <w:rPr>
           <w:rFonts w:ascii="Courier New" w:hAnsi="Courier New" w:cs="Courier New"/>
@@ -3730,7 +3161,6 @@
         </w:rPr>
         <w:t>drpCountryEle</w:t>
       </w:r>
-      <w:proofErr w:type="spellEnd"/>
       <w:r>
         <w:rPr>
           <w:rFonts w:ascii="Courier New" w:hAnsi="Courier New" w:cs="Courier New"/>
@@ -3778,41 +3208,13 @@
           <w:lang w:val="en-US"/>
         </w:rPr>
       </w:pPr>
-      <w:proofErr w:type="spellStart"/>
-      <w:r>
-        <w:rPr>
-          <w:sz w:val="24"/>
-          <w:szCs w:val="24"/>
-          <w:lang w:val="en-US"/>
-        </w:rPr>
-        <w:t>getOptions</w:t>
-      </w:r>
-      <w:proofErr w:type="spellEnd"/>
-      <w:r>
-        <w:rPr>
-          <w:sz w:val="24"/>
-          <w:szCs w:val="24"/>
-          <w:lang w:val="en-US"/>
-        </w:rPr>
-        <w:t xml:space="preserve">() : returns all the options from the dropdown as a </w:t>
-      </w:r>
-      <w:proofErr w:type="spellStart"/>
-      <w:r>
-        <w:rPr>
-          <w:sz w:val="24"/>
-          <w:szCs w:val="24"/>
-          <w:lang w:val="en-US"/>
-        </w:rPr>
-        <w:t>WebElement</w:t>
-      </w:r>
-      <w:proofErr w:type="spellEnd"/>
-      <w:r>
-        <w:rPr>
-          <w:sz w:val="24"/>
-          <w:szCs w:val="24"/>
-          <w:lang w:val="en-US"/>
-        </w:rPr>
-        <w:t>.</w:t>
+      <w:r>
+        <w:rPr>
+          <w:sz w:val="24"/>
+          <w:szCs w:val="24"/>
+          <w:lang w:val="en-US"/>
+        </w:rPr>
+        <w:t>getOptions() : returns all the options from the dropdown as a WebElement.</w:t>
       </w:r>
     </w:p>
     <w:p>
@@ -4174,27 +3576,7 @@
           <w:sz w:val="20"/>
           <w:szCs w:val="20"/>
         </w:rPr>
-        <w:t xml:space="preserve"> </w:t>
-      </w:r>
-      <w:proofErr w:type="spellStart"/>
-      <w:r>
-        <w:rPr>
-          <w:rFonts w:ascii="Courier New" w:hAnsi="Courier New" w:cs="Courier New"/>
-          <w:color w:val="000000"/>
-          <w:sz w:val="20"/>
-          <w:szCs w:val="20"/>
-        </w:rPr>
-        <w:t>java.time.Duration</w:t>
-      </w:r>
-      <w:proofErr w:type="spellEnd"/>
-      <w:r>
-        <w:rPr>
-          <w:rFonts w:ascii="Courier New" w:hAnsi="Courier New" w:cs="Courier New"/>
-          <w:color w:val="000000"/>
-          <w:sz w:val="20"/>
-          <w:szCs w:val="20"/>
-        </w:rPr>
-        <w:t>;</w:t>
+        <w:t xml:space="preserve"> java.time.Duration;</w:t>
       </w:r>
     </w:p>
     <w:p>
@@ -4227,27 +3609,7 @@
           <w:sz w:val="20"/>
           <w:szCs w:val="20"/>
         </w:rPr>
-        <w:t xml:space="preserve"> </w:t>
-      </w:r>
-      <w:proofErr w:type="spellStart"/>
-      <w:r>
-        <w:rPr>
-          <w:rFonts w:ascii="Courier New" w:hAnsi="Courier New" w:cs="Courier New"/>
-          <w:color w:val="000000"/>
-          <w:sz w:val="20"/>
-          <w:szCs w:val="20"/>
-        </w:rPr>
-        <w:t>java.util.List</w:t>
-      </w:r>
-      <w:proofErr w:type="spellEnd"/>
-      <w:r>
-        <w:rPr>
-          <w:rFonts w:ascii="Courier New" w:hAnsi="Courier New" w:cs="Courier New"/>
-          <w:color w:val="000000"/>
-          <w:sz w:val="20"/>
-          <w:szCs w:val="20"/>
-        </w:rPr>
-        <w:t>;</w:t>
+        <w:t xml:space="preserve"> java.util.List;</w:t>
       </w:r>
     </w:p>
     <w:p>
@@ -4293,27 +3655,7 @@
           <w:sz w:val="20"/>
           <w:szCs w:val="20"/>
         </w:rPr>
-        <w:t xml:space="preserve"> </w:t>
-      </w:r>
-      <w:proofErr w:type="spellStart"/>
-      <w:r>
-        <w:rPr>
-          <w:rFonts w:ascii="Courier New" w:hAnsi="Courier New" w:cs="Courier New"/>
-          <w:color w:val="000000"/>
-          <w:sz w:val="20"/>
-          <w:szCs w:val="20"/>
-        </w:rPr>
-        <w:t>org.openqa.selenium.By</w:t>
-      </w:r>
-      <w:proofErr w:type="spellEnd"/>
-      <w:r>
-        <w:rPr>
-          <w:rFonts w:ascii="Courier New" w:hAnsi="Courier New" w:cs="Courier New"/>
-          <w:color w:val="000000"/>
-          <w:sz w:val="20"/>
-          <w:szCs w:val="20"/>
-        </w:rPr>
-        <w:t>;</w:t>
+        <w:t xml:space="preserve"> org.openqa.selenium.By;</w:t>
       </w:r>
     </w:p>
     <w:p>
@@ -4346,27 +3688,7 @@
           <w:sz w:val="20"/>
           <w:szCs w:val="20"/>
         </w:rPr>
-        <w:t xml:space="preserve"> </w:t>
-      </w:r>
-      <w:proofErr w:type="spellStart"/>
-      <w:r>
-        <w:rPr>
-          <w:rFonts w:ascii="Courier New" w:hAnsi="Courier New" w:cs="Courier New"/>
-          <w:color w:val="000000"/>
-          <w:sz w:val="20"/>
-          <w:szCs w:val="20"/>
-        </w:rPr>
-        <w:t>org.openqa.selenium.WebDriver</w:t>
-      </w:r>
-      <w:proofErr w:type="spellEnd"/>
-      <w:r>
-        <w:rPr>
-          <w:rFonts w:ascii="Courier New" w:hAnsi="Courier New" w:cs="Courier New"/>
-          <w:color w:val="000000"/>
-          <w:sz w:val="20"/>
-          <w:szCs w:val="20"/>
-        </w:rPr>
-        <w:t>;</w:t>
+        <w:t xml:space="preserve"> org.openqa.selenium.WebDriver;</w:t>
       </w:r>
     </w:p>
     <w:p>
@@ -4399,27 +3721,7 @@
           <w:sz w:val="20"/>
           <w:szCs w:val="20"/>
         </w:rPr>
-        <w:t xml:space="preserve"> </w:t>
-      </w:r>
-      <w:proofErr w:type="spellStart"/>
-      <w:r>
-        <w:rPr>
-          <w:rFonts w:ascii="Courier New" w:hAnsi="Courier New" w:cs="Courier New"/>
-          <w:color w:val="000000"/>
-          <w:sz w:val="20"/>
-          <w:szCs w:val="20"/>
-        </w:rPr>
-        <w:t>org.openqa.selenium.WebElement</w:t>
-      </w:r>
-      <w:proofErr w:type="spellEnd"/>
-      <w:r>
-        <w:rPr>
-          <w:rFonts w:ascii="Courier New" w:hAnsi="Courier New" w:cs="Courier New"/>
-          <w:color w:val="000000"/>
-          <w:sz w:val="20"/>
-          <w:szCs w:val="20"/>
-        </w:rPr>
-        <w:t>;</w:t>
+        <w:t xml:space="preserve"> org.openqa.selenium.WebElement;</w:t>
       </w:r>
     </w:p>
     <w:p>
@@ -4452,27 +3754,7 @@
           <w:sz w:val="20"/>
           <w:szCs w:val="20"/>
         </w:rPr>
-        <w:t xml:space="preserve"> </w:t>
-      </w:r>
-      <w:proofErr w:type="spellStart"/>
-      <w:r>
-        <w:rPr>
-          <w:rFonts w:ascii="Courier New" w:hAnsi="Courier New" w:cs="Courier New"/>
-          <w:color w:val="000000"/>
-          <w:sz w:val="20"/>
-          <w:szCs w:val="20"/>
-        </w:rPr>
-        <w:t>org.openqa.selenium.chrome.ChromeDriver</w:t>
-      </w:r>
-      <w:proofErr w:type="spellEnd"/>
-      <w:r>
-        <w:rPr>
-          <w:rFonts w:ascii="Courier New" w:hAnsi="Courier New" w:cs="Courier New"/>
-          <w:color w:val="000000"/>
-          <w:sz w:val="20"/>
-          <w:szCs w:val="20"/>
-        </w:rPr>
-        <w:t>;</w:t>
+        <w:t xml:space="preserve"> org.openqa.selenium.chrome.ChromeDriver;</w:t>
       </w:r>
     </w:p>
     <w:p>
@@ -4538,27 +3820,7 @@
           <w:sz w:val="20"/>
           <w:szCs w:val="20"/>
         </w:rPr>
-        <w:t xml:space="preserve"> </w:t>
-      </w:r>
-      <w:proofErr w:type="spellStart"/>
-      <w:r>
-        <w:rPr>
-          <w:rFonts w:ascii="Courier New" w:hAnsi="Courier New" w:cs="Courier New"/>
-          <w:color w:val="000000"/>
-          <w:sz w:val="20"/>
-          <w:szCs w:val="20"/>
-        </w:rPr>
-        <w:t>GoogleSearch_AutoSuggestDropDown</w:t>
-      </w:r>
-      <w:proofErr w:type="spellEnd"/>
-      <w:r>
-        <w:rPr>
-          <w:rFonts w:ascii="Courier New" w:hAnsi="Courier New" w:cs="Courier New"/>
-          <w:color w:val="000000"/>
-          <w:sz w:val="20"/>
-          <w:szCs w:val="20"/>
-        </w:rPr>
-        <w:t xml:space="preserve"> {</w:t>
+        <w:t xml:space="preserve"> GoogleSearch_AutoSuggestDropDown {</w:t>
       </w:r>
     </w:p>
     <w:p>
@@ -4642,7 +3904,6 @@
         </w:rPr>
         <w:t xml:space="preserve"> main(String[] </w:t>
       </w:r>
-      <w:proofErr w:type="spellStart"/>
       <w:r>
         <w:rPr>
           <w:rFonts w:ascii="Courier New" w:hAnsi="Courier New" w:cs="Courier New"/>
@@ -4652,7 +3913,6 @@
         </w:rPr>
         <w:t>args</w:t>
       </w:r>
-      <w:proofErr w:type="spellEnd"/>
       <w:r>
         <w:rPr>
           <w:rFonts w:ascii="Courier New" w:hAnsi="Courier New" w:cs="Courier New"/>
@@ -4680,27 +3940,7 @@
           <w:sz w:val="20"/>
           <w:szCs w:val="20"/>
         </w:rPr>
-        <w:t xml:space="preserve"> </w:t>
-      </w:r>
-      <w:proofErr w:type="spellStart"/>
-      <w:r>
-        <w:rPr>
-          <w:rFonts w:ascii="Courier New" w:hAnsi="Courier New" w:cs="Courier New"/>
-          <w:color w:val="000000"/>
-          <w:sz w:val="20"/>
-          <w:szCs w:val="20"/>
-        </w:rPr>
-        <w:t>InterruptedException</w:t>
-      </w:r>
-      <w:proofErr w:type="spellEnd"/>
-      <w:r>
-        <w:rPr>
-          <w:rFonts w:ascii="Courier New" w:hAnsi="Courier New" w:cs="Courier New"/>
-          <w:color w:val="000000"/>
-          <w:sz w:val="20"/>
-          <w:szCs w:val="20"/>
-        </w:rPr>
-        <w:t xml:space="preserve"> {</w:t>
+        <w:t xml:space="preserve"> InterruptedException {</w:t>
       </w:r>
     </w:p>
     <w:p>
@@ -4770,27 +4010,7 @@
           <w:sz w:val="20"/>
           <w:szCs w:val="20"/>
         </w:rPr>
-        <w:t xml:space="preserve"> </w:t>
-      </w:r>
-      <w:proofErr w:type="spellStart"/>
-      <w:r>
-        <w:rPr>
-          <w:rFonts w:ascii="Courier New" w:hAnsi="Courier New" w:cs="Courier New"/>
-          <w:color w:val="000000"/>
-          <w:sz w:val="20"/>
-          <w:szCs w:val="20"/>
-        </w:rPr>
-        <w:t>ChromeDriver</w:t>
-      </w:r>
-      <w:proofErr w:type="spellEnd"/>
-      <w:r>
-        <w:rPr>
-          <w:rFonts w:ascii="Courier New" w:hAnsi="Courier New" w:cs="Courier New"/>
-          <w:color w:val="000000"/>
-          <w:sz w:val="20"/>
-          <w:szCs w:val="20"/>
-        </w:rPr>
-        <w:t>();</w:t>
+        <w:t xml:space="preserve"> ChromeDriver();</w:t>
       </w:r>
     </w:p>
     <w:p>
@@ -4892,7 +4112,6 @@
         </w:rPr>
         <w:tab/>
       </w:r>
-      <w:proofErr w:type="spellStart"/>
       <w:r>
         <w:rPr>
           <w:rFonts w:ascii="Courier New" w:hAnsi="Courier New" w:cs="Courier New"/>
@@ -4909,17 +4128,7 @@
           <w:sz w:val="20"/>
           <w:szCs w:val="20"/>
         </w:rPr>
-        <w:t>.get</w:t>
-      </w:r>
-      <w:proofErr w:type="spellEnd"/>
-      <w:r>
-        <w:rPr>
-          <w:rFonts w:ascii="Courier New" w:hAnsi="Courier New" w:cs="Courier New"/>
-          <w:color w:val="000000"/>
-          <w:sz w:val="20"/>
-          <w:szCs w:val="20"/>
-        </w:rPr>
-        <w:t>(</w:t>
+        <w:t>.get(</w:t>
       </w:r>
       <w:r>
         <w:rPr>
@@ -4970,7 +4179,6 @@
         </w:rPr>
         <w:tab/>
       </w:r>
-      <w:proofErr w:type="spellStart"/>
       <w:r>
         <w:rPr>
           <w:rFonts w:ascii="Courier New" w:hAnsi="Courier New" w:cs="Courier New"/>
@@ -4987,17 +4195,7 @@
           <w:sz w:val="20"/>
           <w:szCs w:val="20"/>
         </w:rPr>
-        <w:t>.manage</w:t>
-      </w:r>
-      <w:proofErr w:type="spellEnd"/>
-      <w:r>
-        <w:rPr>
-          <w:rFonts w:ascii="Courier New" w:hAnsi="Courier New" w:cs="Courier New"/>
-          <w:color w:val="000000"/>
-          <w:sz w:val="20"/>
-          <w:szCs w:val="20"/>
-        </w:rPr>
-        <w:t>().window().maximize();</w:t>
+        <w:t>.manage().window().maximize();</w:t>
       </w:r>
     </w:p>
     <w:p>
@@ -5030,7 +4228,6 @@
         </w:rPr>
         <w:tab/>
       </w:r>
-      <w:proofErr w:type="spellStart"/>
       <w:r>
         <w:rPr>
           <w:rFonts w:ascii="Courier New" w:hAnsi="Courier New" w:cs="Courier New"/>
@@ -5047,17 +4244,7 @@
           <w:sz w:val="20"/>
           <w:szCs w:val="20"/>
         </w:rPr>
-        <w:t>.findElement</w:t>
-      </w:r>
-      <w:proofErr w:type="spellEnd"/>
-      <w:r>
-        <w:rPr>
-          <w:rFonts w:ascii="Courier New" w:hAnsi="Courier New" w:cs="Courier New"/>
-          <w:color w:val="000000"/>
-          <w:sz w:val="20"/>
-          <w:szCs w:val="20"/>
-        </w:rPr>
-        <w:t>(By.</w:t>
+        <w:t>.findElement(By.</w:t>
       </w:r>
       <w:r>
         <w:rPr>
@@ -5095,27 +4282,7 @@
           <w:sz w:val="20"/>
           <w:szCs w:val="20"/>
         </w:rPr>
-        <w:t>)).</w:t>
-      </w:r>
-      <w:proofErr w:type="spellStart"/>
-      <w:r>
-        <w:rPr>
-          <w:rFonts w:ascii="Courier New" w:hAnsi="Courier New" w:cs="Courier New"/>
-          <w:color w:val="000000"/>
-          <w:sz w:val="20"/>
-          <w:szCs w:val="20"/>
-        </w:rPr>
-        <w:t>sendKeys</w:t>
-      </w:r>
-      <w:proofErr w:type="spellEnd"/>
-      <w:r>
-        <w:rPr>
-          <w:rFonts w:ascii="Courier New" w:hAnsi="Courier New" w:cs="Courier New"/>
-          <w:color w:val="000000"/>
-          <w:sz w:val="20"/>
-          <w:szCs w:val="20"/>
-        </w:rPr>
-        <w:t>(</w:t>
+        <w:t>)).sendKeys(</w:t>
       </w:r>
       <w:r>
         <w:rPr>
@@ -5144,7 +4311,6 @@
         </w:rPr>
         <w:t>//</w:t>
       </w:r>
-      <w:proofErr w:type="spellStart"/>
       <w:r>
         <w:rPr>
           <w:rFonts w:ascii="Courier New" w:hAnsi="Courier New" w:cs="Courier New"/>
@@ -5155,7 +4321,6 @@
         </w:rPr>
         <w:t>Serch</w:t>
       </w:r>
-      <w:proofErr w:type="spellEnd"/>
       <w:r>
         <w:rPr>
           <w:rFonts w:ascii="Courier New" w:hAnsi="Courier New" w:cs="Courier New"/>
@@ -5195,15 +4360,6 @@
           <w:szCs w:val="20"/>
         </w:rPr>
         <w:tab/>
-      </w:r>
-      <w:proofErr w:type="spellStart"/>
-      <w:r>
-        <w:rPr>
-          <w:rFonts w:ascii="Courier New" w:hAnsi="Courier New" w:cs="Courier New"/>
-          <w:color w:val="000000"/>
-          <w:sz w:val="20"/>
-          <w:szCs w:val="20"/>
-        </w:rPr>
         <w:t>Thread.</w:t>
       </w:r>
       <w:r>
@@ -5217,7 +4373,6 @@
         </w:rPr>
         <w:t>sleep</w:t>
       </w:r>
-      <w:proofErr w:type="spellEnd"/>
       <w:r>
         <w:rPr>
           <w:rFonts w:ascii="Courier New" w:hAnsi="Courier New" w:cs="Courier New"/>
@@ -5289,27 +4444,7 @@
           <w:szCs w:val="20"/>
         </w:rPr>
         <w:tab/>
-        <w:t>List&lt;</w:t>
-      </w:r>
-      <w:proofErr w:type="spellStart"/>
-      <w:r>
-        <w:rPr>
-          <w:rFonts w:ascii="Courier New" w:hAnsi="Courier New" w:cs="Courier New"/>
-          <w:color w:val="000000"/>
-          <w:sz w:val="20"/>
-          <w:szCs w:val="20"/>
-        </w:rPr>
-        <w:t>WebElement</w:t>
-      </w:r>
-      <w:proofErr w:type="spellEnd"/>
-      <w:r>
-        <w:rPr>
-          <w:rFonts w:ascii="Courier New" w:hAnsi="Courier New" w:cs="Courier New"/>
-          <w:color w:val="000000"/>
-          <w:sz w:val="20"/>
-          <w:szCs w:val="20"/>
-        </w:rPr>
-        <w:t xml:space="preserve">&gt; </w:t>
+        <w:t xml:space="preserve">List&lt;WebElement&gt; </w:t>
       </w:r>
       <w:r>
         <w:rPr>
@@ -5446,15 +4581,6 @@
           <w:szCs w:val="20"/>
         </w:rPr>
         <w:tab/>
-      </w:r>
-      <w:proofErr w:type="spellStart"/>
-      <w:r>
-        <w:rPr>
-          <w:rFonts w:ascii="Courier New" w:hAnsi="Courier New" w:cs="Courier New"/>
-          <w:color w:val="000000"/>
-          <w:sz w:val="20"/>
-          <w:szCs w:val="20"/>
-        </w:rPr>
         <w:t>System.</w:t>
       </w:r>
       <w:r>
@@ -5477,19 +4603,8 @@
           <w:sz w:val="20"/>
           <w:szCs w:val="20"/>
         </w:rPr>
-        <w:t>.println</w:t>
-      </w:r>
-      <w:proofErr w:type="spellEnd"/>
-      <w:r>
-        <w:rPr>
-          <w:rFonts w:ascii="Courier New" w:hAnsi="Courier New" w:cs="Courier New"/>
-          <w:color w:val="000000"/>
-          <w:sz w:val="20"/>
-          <w:szCs w:val="20"/>
-        </w:rPr>
-        <w:t>(</w:t>
-      </w:r>
-      <w:proofErr w:type="spellStart"/>
+        <w:t>.println(</w:t>
+      </w:r>
       <w:r>
         <w:rPr>
           <w:rFonts w:ascii="Courier New" w:hAnsi="Courier New" w:cs="Courier New"/>
@@ -5506,17 +4621,7 @@
           <w:sz w:val="20"/>
           <w:szCs w:val="20"/>
         </w:rPr>
-        <w:t>.size</w:t>
-      </w:r>
-      <w:proofErr w:type="spellEnd"/>
-      <w:r>
-        <w:rPr>
-          <w:rFonts w:ascii="Courier New" w:hAnsi="Courier New" w:cs="Courier New"/>
-          <w:color w:val="000000"/>
-          <w:sz w:val="20"/>
-          <w:szCs w:val="20"/>
-        </w:rPr>
-        <w:t>());</w:t>
+        <w:t>.size());</w:t>
       </w:r>
     </w:p>
     <w:p>
@@ -5620,7 +4725,6 @@
         </w:rPr>
         <w:t xml:space="preserve"> </w:t>
       </w:r>
-      <w:proofErr w:type="spellStart"/>
       <w:r>
         <w:rPr>
           <w:rFonts w:ascii="Courier New" w:hAnsi="Courier New" w:cs="Courier New"/>
@@ -5630,7 +4734,6 @@
         </w:rPr>
         <w:t>i</w:t>
       </w:r>
-      <w:proofErr w:type="spellEnd"/>
       <w:r>
         <w:rPr>
           <w:rFonts w:ascii="Courier New" w:hAnsi="Courier New" w:cs="Courier New"/>
@@ -5640,7 +4743,6 @@
         </w:rPr>
         <w:t xml:space="preserve">=0; </w:t>
       </w:r>
-      <w:proofErr w:type="spellStart"/>
       <w:r>
         <w:rPr>
           <w:rFonts w:ascii="Courier New" w:hAnsi="Courier New" w:cs="Courier New"/>
@@ -5650,7 +4752,6 @@
         </w:rPr>
         <w:t>i</w:t>
       </w:r>
-      <w:proofErr w:type="spellEnd"/>
       <w:r>
         <w:rPr>
           <w:rFonts w:ascii="Courier New" w:hAnsi="Courier New" w:cs="Courier New"/>
@@ -5660,7 +4761,6 @@
         </w:rPr>
         <w:t>&lt;</w:t>
       </w:r>
-      <w:proofErr w:type="spellStart"/>
       <w:r>
         <w:rPr>
           <w:rFonts w:ascii="Courier New" w:hAnsi="Courier New" w:cs="Courier New"/>
@@ -5677,19 +4777,8 @@
           <w:sz w:val="20"/>
           <w:szCs w:val="20"/>
         </w:rPr>
-        <w:t>.size</w:t>
-      </w:r>
-      <w:proofErr w:type="spellEnd"/>
-      <w:r>
-        <w:rPr>
-          <w:rFonts w:ascii="Courier New" w:hAnsi="Courier New" w:cs="Courier New"/>
-          <w:color w:val="000000"/>
-          <w:sz w:val="20"/>
-          <w:szCs w:val="20"/>
-        </w:rPr>
-        <w:t xml:space="preserve">(); </w:t>
-      </w:r>
-      <w:proofErr w:type="spellStart"/>
+        <w:t xml:space="preserve">.size(); </w:t>
+      </w:r>
       <w:r>
         <w:rPr>
           <w:rFonts w:ascii="Courier New" w:hAnsi="Courier New" w:cs="Courier New"/>
@@ -5699,7 +4788,6 @@
         </w:rPr>
         <w:t>i</w:t>
       </w:r>
-      <w:proofErr w:type="spellEnd"/>
       <w:r>
         <w:rPr>
           <w:rFonts w:ascii="Courier New" w:hAnsi="Courier New" w:cs="Courier New"/>
@@ -5748,15 +4836,6 @@
           <w:szCs w:val="20"/>
         </w:rPr>
         <w:tab/>
-      </w:r>
-      <w:proofErr w:type="spellStart"/>
-      <w:r>
-        <w:rPr>
-          <w:rFonts w:ascii="Courier New" w:hAnsi="Courier New" w:cs="Courier New"/>
-          <w:color w:val="000000"/>
-          <w:sz w:val="20"/>
-          <w:szCs w:val="20"/>
-        </w:rPr>
         <w:t>System.</w:t>
       </w:r>
       <w:r>
@@ -5779,19 +4858,8 @@
           <w:sz w:val="20"/>
           <w:szCs w:val="20"/>
         </w:rPr>
-        <w:t>.println</w:t>
-      </w:r>
-      <w:proofErr w:type="spellEnd"/>
-      <w:r>
-        <w:rPr>
-          <w:rFonts w:ascii="Courier New" w:hAnsi="Courier New" w:cs="Courier New"/>
-          <w:color w:val="000000"/>
-          <w:sz w:val="20"/>
-          <w:szCs w:val="20"/>
-        </w:rPr>
-        <w:t>(</w:t>
-      </w:r>
-      <w:proofErr w:type="spellStart"/>
+        <w:t>.println(</w:t>
+      </w:r>
       <w:r>
         <w:rPr>
           <w:rFonts w:ascii="Courier New" w:hAnsi="Courier New" w:cs="Courier New"/>
@@ -5808,19 +4876,8 @@
           <w:sz w:val="20"/>
           <w:szCs w:val="20"/>
         </w:rPr>
-        <w:t>.get</w:t>
-      </w:r>
-      <w:proofErr w:type="spellEnd"/>
-      <w:r>
-        <w:rPr>
-          <w:rFonts w:ascii="Courier New" w:hAnsi="Courier New" w:cs="Courier New"/>
-          <w:color w:val="000000"/>
-          <w:sz w:val="20"/>
-          <w:szCs w:val="20"/>
-        </w:rPr>
-        <w:t>(</w:t>
-      </w:r>
-      <w:proofErr w:type="spellStart"/>
+        <w:t>.get(</w:t>
+      </w:r>
       <w:r>
         <w:rPr>
           <w:rFonts w:ascii="Courier New" w:hAnsi="Courier New" w:cs="Courier New"/>
@@ -5830,35 +4887,14 @@
         </w:rPr>
         <w:t>i</w:t>
       </w:r>
-      <w:proofErr w:type="spellEnd"/>
-      <w:r>
-        <w:rPr>
-          <w:rFonts w:ascii="Courier New" w:hAnsi="Courier New" w:cs="Courier New"/>
-          <w:color w:val="000000"/>
-          <w:sz w:val="20"/>
-          <w:szCs w:val="20"/>
-        </w:rPr>
-        <w:t>).</w:t>
-      </w:r>
-      <w:proofErr w:type="spellStart"/>
-      <w:r>
-        <w:rPr>
-          <w:rFonts w:ascii="Courier New" w:hAnsi="Courier New" w:cs="Courier New"/>
-          <w:color w:val="000000"/>
-          <w:sz w:val="20"/>
-          <w:szCs w:val="20"/>
-        </w:rPr>
-        <w:t>getText</w:t>
-      </w:r>
-      <w:proofErr w:type="spellEnd"/>
-      <w:r>
-        <w:rPr>
-          <w:rFonts w:ascii="Courier New" w:hAnsi="Courier New" w:cs="Courier New"/>
-          <w:color w:val="000000"/>
-          <w:sz w:val="20"/>
-          <w:szCs w:val="20"/>
-        </w:rPr>
-        <w:t>());</w:t>
+      <w:r>
+        <w:rPr>
+          <w:rFonts w:ascii="Courier New" w:hAnsi="Courier New" w:cs="Courier New"/>
+          <w:color w:val="000000"/>
+          <w:sz w:val="20"/>
+          <w:szCs w:val="20"/>
+        </w:rPr>
+        <w:t>).getText());</w:t>
       </w:r>
     </w:p>
     <w:p>
@@ -5920,7 +4956,6 @@
         </w:rPr>
         <w:t>(</w:t>
       </w:r>
-      <w:proofErr w:type="spellStart"/>
       <w:r>
         <w:rPr>
           <w:rFonts w:ascii="Courier New" w:hAnsi="Courier New" w:cs="Courier New"/>
@@ -5937,19 +4972,8 @@
           <w:sz w:val="20"/>
           <w:szCs w:val="20"/>
         </w:rPr>
-        <w:t>.get</w:t>
-      </w:r>
-      <w:proofErr w:type="spellEnd"/>
-      <w:r>
-        <w:rPr>
-          <w:rFonts w:ascii="Courier New" w:hAnsi="Courier New" w:cs="Courier New"/>
-          <w:color w:val="000000"/>
-          <w:sz w:val="20"/>
-          <w:szCs w:val="20"/>
-        </w:rPr>
-        <w:t>(</w:t>
-      </w:r>
-      <w:proofErr w:type="spellStart"/>
+        <w:t>.get(</w:t>
+      </w:r>
       <w:r>
         <w:rPr>
           <w:rFonts w:ascii="Courier New" w:hAnsi="Courier New" w:cs="Courier New"/>
@@ -5959,35 +4983,14 @@
         </w:rPr>
         <w:t>i</w:t>
       </w:r>
-      <w:proofErr w:type="spellEnd"/>
-      <w:r>
-        <w:rPr>
-          <w:rFonts w:ascii="Courier New" w:hAnsi="Courier New" w:cs="Courier New"/>
-          <w:color w:val="000000"/>
-          <w:sz w:val="20"/>
-          <w:szCs w:val="20"/>
-        </w:rPr>
-        <w:t>).</w:t>
-      </w:r>
-      <w:proofErr w:type="spellStart"/>
-      <w:r>
-        <w:rPr>
-          <w:rFonts w:ascii="Courier New" w:hAnsi="Courier New" w:cs="Courier New"/>
-          <w:color w:val="000000"/>
-          <w:sz w:val="20"/>
-          <w:szCs w:val="20"/>
-        </w:rPr>
-        <w:t>getText</w:t>
-      </w:r>
-      <w:proofErr w:type="spellEnd"/>
-      <w:r>
-        <w:rPr>
-          <w:rFonts w:ascii="Courier New" w:hAnsi="Courier New" w:cs="Courier New"/>
-          <w:color w:val="000000"/>
-          <w:sz w:val="20"/>
-          <w:szCs w:val="20"/>
-        </w:rPr>
-        <w:t>().equals(</w:t>
+      <w:r>
+        <w:rPr>
+          <w:rFonts w:ascii="Courier New" w:hAnsi="Courier New" w:cs="Courier New"/>
+          <w:color w:val="000000"/>
+          <w:sz w:val="20"/>
+          <w:szCs w:val="20"/>
+        </w:rPr>
+        <w:t>).getText().equals(</w:t>
       </w:r>
       <w:r>
         <w:rPr>
@@ -6056,7 +5059,6 @@
         </w:rPr>
         <w:tab/>
       </w:r>
-      <w:proofErr w:type="spellStart"/>
       <w:r>
         <w:rPr>
           <w:rFonts w:ascii="Courier New" w:hAnsi="Courier New" w:cs="Courier New"/>
@@ -6073,19 +5075,8 @@
           <w:sz w:val="20"/>
           <w:szCs w:val="20"/>
         </w:rPr>
-        <w:t>.get</w:t>
-      </w:r>
-      <w:proofErr w:type="spellEnd"/>
-      <w:r>
-        <w:rPr>
-          <w:rFonts w:ascii="Courier New" w:hAnsi="Courier New" w:cs="Courier New"/>
-          <w:color w:val="000000"/>
-          <w:sz w:val="20"/>
-          <w:szCs w:val="20"/>
-        </w:rPr>
-        <w:t>(</w:t>
-      </w:r>
-      <w:proofErr w:type="spellStart"/>
+        <w:t>.get(</w:t>
+      </w:r>
       <w:r>
         <w:rPr>
           <w:rFonts w:ascii="Courier New" w:hAnsi="Courier New" w:cs="Courier New"/>
@@ -6095,7 +5086,6 @@
         </w:rPr>
         <w:t>i</w:t>
       </w:r>
-      <w:proofErr w:type="spellEnd"/>
       <w:r>
         <w:rPr>
           <w:rFonts w:ascii="Courier New" w:hAnsi="Courier New" w:cs="Courier New"/>
@@ -6407,25 +5397,7 @@
           <w:szCs w:val="24"/>
           <w:lang w:val="en-US"/>
         </w:rPr>
-        <w:t xml:space="preserve">Use </w:t>
-      </w:r>
-      <w:proofErr w:type="spellStart"/>
-      <w:r>
-        <w:rPr>
-          <w:sz w:val="24"/>
-          <w:szCs w:val="24"/>
-          <w:lang w:val="en-US"/>
-        </w:rPr>
-        <w:t>xpath</w:t>
-      </w:r>
-      <w:proofErr w:type="spellEnd"/>
-      <w:r>
-        <w:rPr>
-          <w:sz w:val="24"/>
-          <w:szCs w:val="24"/>
-          <w:lang w:val="en-US"/>
-        </w:rPr>
-        <w:t>: Multiple tables in a webpage.</w:t>
+        <w:t>Use xpath: Multiple tables in a webpage.</w:t>
       </w:r>
     </w:p>
     <w:p>
@@ -6570,25 +5542,7 @@
           <w:szCs w:val="24"/>
           <w:lang w:val="en-US"/>
         </w:rPr>
-        <w:t xml:space="preserve">Use </w:t>
-      </w:r>
-      <w:proofErr w:type="spellStart"/>
-      <w:r>
-        <w:rPr>
-          <w:sz w:val="24"/>
-          <w:szCs w:val="24"/>
-          <w:lang w:val="en-US"/>
-        </w:rPr>
-        <w:t>tagName</w:t>
-      </w:r>
-      <w:proofErr w:type="spellEnd"/>
-      <w:r>
-        <w:rPr>
-          <w:sz w:val="24"/>
-          <w:szCs w:val="24"/>
-          <w:lang w:val="en-US"/>
-        </w:rPr>
-        <w:t>: Single table in a webpage.</w:t>
+        <w:t>Use tagName: Single table in a webpage.</w:t>
       </w:r>
       <w:r>
         <w:rPr>
@@ -6659,7 +5613,16 @@
         </w:rPr>
         <w:t xml:space="preserve"> = </w:t>
       </w:r>
-      <w:proofErr w:type="spellStart"/>
+      <w:r>
+        <w:rPr>
+          <w:rFonts w:ascii="Courier New" w:hAnsi="Courier New" w:cs="Courier New"/>
+          <w:color w:val="000000"/>
+          <w:sz w:val="20"/>
+          <w:szCs w:val="20"/>
+          <w:shd w:val="clear" w:color="auto" w:fill="FFFFFF"/>
+        </w:rPr>
+        <w:tab/>
+      </w:r>
       <w:r>
         <w:rPr>
           <w:rFonts w:ascii="Courier New" w:hAnsi="Courier New" w:cs="Courier New"/>
@@ -6678,29 +5641,7 @@
           <w:szCs w:val="20"/>
           <w:shd w:val="clear" w:color="auto" w:fill="FFFFFF"/>
         </w:rPr>
-        <w:t>.findElements</w:t>
-      </w:r>
-      <w:proofErr w:type="spellEnd"/>
-      <w:r>
-        <w:rPr>
-          <w:rFonts w:ascii="Courier New" w:hAnsi="Courier New" w:cs="Courier New"/>
-          <w:color w:val="000000"/>
-          <w:sz w:val="20"/>
-          <w:szCs w:val="20"/>
-          <w:shd w:val="clear" w:color="auto" w:fill="FFFFFF"/>
-        </w:rPr>
-        <w:t>(</w:t>
-      </w:r>
-      <w:proofErr w:type="spellStart"/>
-      <w:r>
-        <w:rPr>
-          <w:rFonts w:ascii="Courier New" w:hAnsi="Courier New" w:cs="Courier New"/>
-          <w:color w:val="000000"/>
-          <w:sz w:val="20"/>
-          <w:szCs w:val="20"/>
-          <w:shd w:val="clear" w:color="auto" w:fill="FFFFFF"/>
-        </w:rPr>
-        <w:t>By.</w:t>
+        <w:t>.findElements(By.</w:t>
       </w:r>
       <w:r>
         <w:rPr>
@@ -6714,7 +5655,6 @@
         </w:rPr>
         <w:t>tagName</w:t>
       </w:r>
-      <w:proofErr w:type="spellEnd"/>
       <w:r>
         <w:rPr>
           <w:rFonts w:ascii="Courier New" w:hAnsi="Courier New" w:cs="Courier New"/>
@@ -6766,7 +5706,6 @@
         </w:rPr>
         <w:t xml:space="preserve">Syntax of </w:t>
       </w:r>
-      <w:proofErr w:type="spellStart"/>
       <w:r>
         <w:rPr>
           <w:sz w:val="24"/>
@@ -6775,7 +5714,6 @@
         </w:rPr>
         <w:t>xpath</w:t>
       </w:r>
-      <w:proofErr w:type="spellEnd"/>
       <w:r>
         <w:rPr>
           <w:sz w:val="24"/>
@@ -6783,7 +5721,6 @@
         </w:rPr>
         <w:t xml:space="preserve"> for </w:t>
       </w:r>
-      <w:proofErr w:type="spellStart"/>
       <w:r>
         <w:rPr>
           <w:sz w:val="24"/>
@@ -6792,7 +5729,6 @@
         </w:rPr>
         <w:t>dyanamic</w:t>
       </w:r>
-      <w:proofErr w:type="spellEnd"/>
       <w:r>
         <w:rPr>
           <w:sz w:val="24"/>
@@ -6966,6 +5902,195 @@
           <w:lang w:val="en-US"/>
         </w:rPr>
         <w:t>.</w:t>
+      </w:r>
+    </w:p>
+    <w:p>
+      <w:pPr>
+        <w:rPr>
+          <w:sz w:val="24"/>
+          <w:szCs w:val="24"/>
+          <w:lang w:val="en-US"/>
+        </w:rPr>
+      </w:pPr>
+    </w:p>
+    <w:p>
+      <w:pPr>
+        <w:rPr>
+          <w:b/>
+          <w:bCs/>
+          <w:sz w:val="24"/>
+          <w:szCs w:val="24"/>
+          <w:u w:val="single"/>
+          <w:lang w:val="en-US"/>
+        </w:rPr>
+      </w:pPr>
+      <w:r>
+        <w:rPr>
+          <w:b/>
+          <w:bCs/>
+          <w:sz w:val="24"/>
+          <w:szCs w:val="24"/>
+          <w:u w:val="single"/>
+          <w:lang w:val="en-US"/>
+        </w:rPr>
+        <w:t>Sec 3</w:t>
+      </w:r>
+      <w:r>
+        <w:rPr>
+          <w:b/>
+          <w:bCs/>
+          <w:sz w:val="24"/>
+          <w:szCs w:val="24"/>
+          <w:u w:val="single"/>
+          <w:lang w:val="en-US"/>
+        </w:rPr>
+        <w:t>3</w:t>
+      </w:r>
+      <w:r>
+        <w:rPr>
+          <w:b/>
+          <w:bCs/>
+          <w:sz w:val="24"/>
+          <w:szCs w:val="24"/>
+          <w:u w:val="single"/>
+          <w:lang w:val="en-US"/>
+        </w:rPr>
+        <w:t>: Selenium Handling</w:t>
+      </w:r>
+      <w:r>
+        <w:rPr>
+          <w:b/>
+          <w:bCs/>
+          <w:sz w:val="24"/>
+          <w:szCs w:val="24"/>
+          <w:u w:val="single"/>
+          <w:lang w:val="en-US"/>
+        </w:rPr>
+        <w:t xml:space="preserve"> Dynamic Pagination</w:t>
+      </w:r>
+      <w:r>
+        <w:rPr>
+          <w:b/>
+          <w:bCs/>
+          <w:sz w:val="24"/>
+          <w:szCs w:val="24"/>
+          <w:u w:val="single"/>
+          <w:lang w:val="en-US"/>
+        </w:rPr>
+        <w:t xml:space="preserve"> Web Table</w:t>
+      </w:r>
+    </w:p>
+    <w:p>
+      <w:pPr>
+        <w:rPr>
+          <w:sz w:val="24"/>
+          <w:szCs w:val="24"/>
+          <w:lang w:val="en-US"/>
+        </w:rPr>
+      </w:pPr>
+      <w:r>
+        <w:rPr>
+          <w:sz w:val="24"/>
+          <w:szCs w:val="24"/>
+          <w:lang w:val="en-US"/>
+        </w:rPr>
+        <w:t>Dynamic table with pagination</w:t>
+      </w:r>
+    </w:p>
+    <w:p>
+      <w:pPr>
+        <w:rPr>
+          <w:sz w:val="24"/>
+          <w:szCs w:val="24"/>
+          <w:lang w:val="en-US"/>
+        </w:rPr>
+      </w:pPr>
+      <w:r>
+        <w:rPr>
+          <w:sz w:val="24"/>
+          <w:szCs w:val="24"/>
+          <w:lang w:val="en-US"/>
+        </w:rPr>
+        <w:t xml:space="preserve">Ex: </w:t>
+      </w:r>
+      <w:hyperlink r:id="rId15" w:history="1">
+        <w:r>
+          <w:rPr>
+            <w:rStyle w:val="Hyperlink"/>
+            <w:sz w:val="24"/>
+            <w:szCs w:val="24"/>
+            <w:lang w:val="en-US"/>
+          </w:rPr>
+          <w:t>https://demo.opencart.com/admin/index.php?route=customer/customer&amp;user_token=f0effd7f9d97b23793096bc1c23523df</w:t>
+        </w:r>
+      </w:hyperlink>
+      <w:r>
+        <w:rPr>
+          <w:sz w:val="24"/>
+          <w:szCs w:val="24"/>
+          <w:lang w:val="en-US"/>
+        </w:rPr>
+        <w:t xml:space="preserve">. </w:t>
+      </w:r>
+    </w:p>
+    <w:p>
+      <w:pPr>
+        <w:rPr>
+          <w:sz w:val="24"/>
+          <w:szCs w:val="24"/>
+        </w:rPr>
+      </w:pPr>
+      <w:r>
+        <w:rPr>
+          <w:sz w:val="24"/>
+          <w:szCs w:val="24"/>
+          <w:lang w:val="en-US"/>
+        </w:rPr>
+        <w:t>String s = “</w:t>
+      </w:r>
+      <w:r>
+        <w:rPr>
+          <w:sz w:val="24"/>
+          <w:szCs w:val="24"/>
+        </w:rPr>
+        <w:t>Showing 1 to 10 of 6804 (681 Pages)</w:t>
+      </w:r>
+      <w:r>
+        <w:rPr>
+          <w:sz w:val="24"/>
+          <w:szCs w:val="24"/>
+        </w:rPr>
+        <w:t>”</w:t>
+      </w:r>
+    </w:p>
+    <w:p>
+      <w:pPr>
+        <w:rPr>
+          <w:sz w:val="24"/>
+          <w:szCs w:val="24"/>
+          <w:lang w:val="en-US"/>
+        </w:rPr>
+      </w:pPr>
+      <w:r>
+        <w:rPr>
+          <w:sz w:val="24"/>
+          <w:szCs w:val="24"/>
+        </w:rPr>
+        <w:t>s.substring(s.indexOf(“(“)+1, s.indexOf(“Pages”)-1) -</w:t>
+      </w:r>
+      <w:r>
+        <w:rPr>
+          <w:sz w:val="24"/>
+          <w:szCs w:val="24"/>
+        </w:rPr>
+        <w:sym w:font="Wingdings" w:char="F0E0"/>
+      </w:r>
+      <w:r>
+        <w:rPr>
+          <w:sz w:val="24"/>
+          <w:szCs w:val="24"/>
+        </w:rPr>
+        <w:t xml:space="preserve"> 681</w:t>
       </w:r>
     </w:p>
     <w:p>

--- a/Java & Selenium.docx
+++ b/Java & Selenium.docx
@@ -6022,61 +6022,29 @@
           <w:u w:val="single"/>
           <w:lang w:val="en-US"/>
         </w:rPr>
-        <w:t>Sec 3</w:t>
-      </w:r>
-      <w:r>
-        <w:rPr>
-          <w:b/>
-          <w:bCs/>
-          <w:sz w:val="24"/>
-          <w:szCs w:val="24"/>
-          <w:u w:val="single"/>
-          <w:lang w:val="en-US"/>
-        </w:rPr>
-        <w:t>7</w:t>
-      </w:r>
-      <w:r>
-        <w:rPr>
-          <w:b/>
-          <w:bCs/>
-          <w:sz w:val="24"/>
-          <w:szCs w:val="24"/>
-          <w:u w:val="single"/>
-          <w:lang w:val="en-US"/>
-        </w:rPr>
-        <w:t xml:space="preserve">: Selenium </w:t>
-      </w:r>
-      <w:r>
-        <w:rPr>
-          <w:b/>
-          <w:bCs/>
-          <w:sz w:val="24"/>
-          <w:szCs w:val="24"/>
-          <w:u w:val="single"/>
-          <w:lang w:val="en-US"/>
-        </w:rPr>
-        <w:t>JavascriptExecutor Scrolling Pages Upload Files</w:t>
-      </w:r>
-    </w:p>
-    <w:p>
-      <w:pPr>
-        <w:rPr>
-          <w:sz w:val="24"/>
-          <w:szCs w:val="24"/>
-          <w:lang w:val="en-US"/>
-        </w:rPr>
-      </w:pPr>
-    </w:p>
-    <w:p>
-      <w:pPr>
-        <w:rPr>
-          <w:sz w:val="24"/>
-          <w:szCs w:val="24"/>
-          <w:lang w:val="en-US"/>
-        </w:rPr>
-      </w:pPr>
-      <w:r>
-        <w:rPr>
+        <w:t>Sec 37: Selenium JavascriptExecutor Scrolling Pages Upload Files</w:t>
+      </w:r>
+    </w:p>
+    <w:p>
+      <w:pPr>
+        <w:rPr>
+          <w:sz w:val="24"/>
+          <w:szCs w:val="24"/>
+          <w:lang w:val="en-US"/>
+        </w:rPr>
+      </w:pPr>
+    </w:p>
+    <w:p>
+      <w:pPr>
+        <w:rPr>
+          <w:sz w:val="24"/>
+          <w:szCs w:val="24"/>
+          <w:lang w:val="en-US"/>
+        </w:rPr>
+      </w:pPr>
+      <w:r>
+        <w:rPr>
+          <w:noProof/>
           <w:sz w:val="24"/>
           <w:szCs w:val="24"/>
           <w:lang w:val="en-US"/>
@@ -6174,23 +6142,7 @@
           <w:szCs w:val="24"/>
           <w:lang w:val="en-US"/>
         </w:rPr>
-        <w:t xml:space="preserve"> </w:t>
-      </w:r>
-      <w:r>
-        <w:rPr>
-          <w:sz w:val="24"/>
-          <w:szCs w:val="24"/>
-          <w:lang w:val="en-US"/>
-        </w:rPr>
-        <w:t>executeScript()</w:t>
-      </w:r>
-      <w:r>
-        <w:rPr>
-          <w:sz w:val="24"/>
-          <w:szCs w:val="24"/>
-          <w:lang w:val="en-US"/>
-        </w:rPr>
-        <w:t xml:space="preserve">, </w:t>
+        <w:t xml:space="preserve"> executeScript(), </w:t>
       </w:r>
     </w:p>
     <w:p>
@@ -6267,6 +6219,7 @@
       </w:pPr>
       <w:r>
         <w:rPr>
+          <w:noProof/>
           <w:sz w:val="24"/>
           <w:szCs w:val="24"/>
           <w:lang w:val="en-US"/>
@@ -13655,40 +13608,7 @@
           <w:u w:val="single"/>
           <w:lang w:val="en-US"/>
         </w:rPr>
-        <w:t>Sec 3</w:t>
-      </w:r>
-      <w:r>
-        <w:rPr>
-          <w:b/>
-          <w:bCs/>
-          <w:sz w:val="24"/>
-          <w:szCs w:val="24"/>
-          <w:u w:val="single"/>
-          <w:lang w:val="en-US"/>
-        </w:rPr>
-        <w:t>8</w:t>
-      </w:r>
-      <w:r>
-        <w:rPr>
-          <w:b/>
-          <w:bCs/>
-          <w:sz w:val="24"/>
-          <w:szCs w:val="24"/>
-          <w:u w:val="single"/>
-          <w:lang w:val="en-US"/>
-        </w:rPr>
-        <w:t>: Selenium</w:t>
-      </w:r>
-      <w:r>
-        <w:rPr>
-          <w:b/>
-          <w:bCs/>
-          <w:sz w:val="24"/>
-          <w:szCs w:val="24"/>
-          <w:u w:val="single"/>
-          <w:lang w:val="en-US"/>
-        </w:rPr>
-        <w:t xml:space="preserve"> Screenshots Headless SSL Ad Block Extensions</w:t>
+        <w:t>Sec 38: Selenium Screenshots Headless SSL Ad Block Extensions</w:t>
       </w:r>
     </w:p>
     <w:p>
@@ -13800,6 +13720,1602 @@
         </w:rPr>
         <w:t>ChromeOptions, EdgeOptions, FirefoxOptions.</w:t>
       </w:r>
+    </w:p>
+    <w:p>
+      <w:pPr>
+        <w:pStyle w:val="ListParagraph"/>
+        <w:numPr>
+          <w:ilvl w:val="0"/>
+          <w:numId w:val="20"/>
+        </w:numPr>
+        <w:rPr>
+          <w:sz w:val="24"/>
+          <w:szCs w:val="24"/>
+          <w:lang w:val="en-US"/>
+        </w:rPr>
+      </w:pPr>
+      <w:r>
+        <w:rPr>
+          <w:sz w:val="24"/>
+          <w:szCs w:val="24"/>
+          <w:lang w:val="en-US"/>
+        </w:rPr>
+        <w:t>Headless mode</w:t>
+      </w:r>
+      <w:r>
+        <w:rPr>
+          <w:sz w:val="24"/>
+          <w:szCs w:val="24"/>
+          <w:lang w:val="en-US"/>
+        </w:rPr>
+        <w:t xml:space="preserve"> </w:t>
+      </w:r>
+      <w:r>
+        <w:rPr>
+          <w:sz w:val="24"/>
+          <w:szCs w:val="24"/>
+          <w:lang w:val="en-US"/>
+        </w:rPr>
+        <w:t>(without UI)</w:t>
+      </w:r>
+      <w:r>
+        <w:rPr>
+          <w:sz w:val="24"/>
+          <w:szCs w:val="24"/>
+          <w:lang w:val="en-US"/>
+        </w:rPr>
+        <w:t>: ChomeOptions</w:t>
+      </w:r>
+      <w:r>
+        <w:rPr>
+          <w:sz w:val="24"/>
+          <w:szCs w:val="24"/>
+          <w:lang w:val="en-US"/>
+        </w:rPr>
+        <w:t xml:space="preserve"> class</w:t>
+      </w:r>
+    </w:p>
+    <w:p>
+      <w:pPr>
+        <w:ind w:left="720"/>
+        <w:rPr>
+          <w:b/>
+          <w:bCs/>
+          <w:sz w:val="24"/>
+          <w:szCs w:val="24"/>
+          <w:lang w:val="en-US"/>
+        </w:rPr>
+      </w:pPr>
+      <w:r>
+        <w:rPr>
+          <w:b/>
+          <w:bCs/>
+          <w:sz w:val="24"/>
+          <w:szCs w:val="24"/>
+          <w:lang w:val="en-US"/>
+        </w:rPr>
+        <w:t>ChromeOptions:</w:t>
+      </w:r>
+    </w:p>
+    <w:p>
+      <w:pPr>
+        <w:ind w:left="720"/>
+        <w:rPr>
+          <w:b/>
+          <w:bCs/>
+          <w:sz w:val="24"/>
+          <w:szCs w:val="24"/>
+          <w:lang w:val="en-US"/>
+        </w:rPr>
+      </w:pPr>
+      <w:r>
+        <w:rPr>
+          <w:b/>
+          <w:bCs/>
+          <w:sz w:val="24"/>
+          <w:szCs w:val="24"/>
+          <w:lang w:val="en-US"/>
+        </w:rPr>
+        <w:t>1)</w:t>
+      </w:r>
+      <w:r>
+        <w:rPr>
+          <w:b/>
+          <w:bCs/>
+          <w:sz w:val="24"/>
+          <w:szCs w:val="24"/>
+          <w:lang w:val="en-US"/>
+        </w:rPr>
+        <w:t xml:space="preserve"> </w:t>
+      </w:r>
+      <w:r>
+        <w:rPr>
+          <w:b/>
+          <w:bCs/>
+          <w:sz w:val="24"/>
+          <w:szCs w:val="24"/>
+          <w:lang w:val="en-US"/>
+        </w:rPr>
+        <w:t>Headless testing</w:t>
+      </w:r>
+    </w:p>
+    <w:p>
+      <w:pPr>
+        <w:shd w:val="clear" w:color="auto" w:fill="1F1F1F"/>
+        <w:spacing w:after="0" w:line="285" w:lineRule="atLeast"/>
+        <w:ind w:left="720"/>
+        <w:rPr>
+          <w:rFonts w:ascii="Consolas" w:eastAsia="Times New Roman" w:hAnsi="Consolas" w:cs="Times New Roman"/>
+          <w:color w:val="CCCCCC"/>
+          <w:kern w:val="0"/>
+          <w:sz w:val="21"/>
+          <w:szCs w:val="21"/>
+          <w:lang w:eastAsia="en-IN"/>
+          <w14:ligatures w14:val="none"/>
+        </w:rPr>
+      </w:pPr>
+      <w:r>
+        <w:rPr>
+          <w:rFonts w:ascii="Consolas" w:eastAsia="Times New Roman" w:hAnsi="Consolas" w:cs="Times New Roman"/>
+          <w:color w:val="6796E6"/>
+          <w:kern w:val="0"/>
+          <w:sz w:val="21"/>
+          <w:szCs w:val="21"/>
+          <w:lang w:eastAsia="en-IN"/>
+          <w14:ligatures w14:val="none"/>
+        </w:rPr>
+        <w:t>1)</w:t>
+      </w:r>
+      <w:r>
+        <w:rPr>
+          <w:rFonts w:ascii="Consolas" w:eastAsia="Times New Roman" w:hAnsi="Consolas" w:cs="Times New Roman"/>
+          <w:color w:val="CCCCCC"/>
+          <w:kern w:val="0"/>
+          <w:sz w:val="21"/>
+          <w:szCs w:val="21"/>
+          <w:lang w:eastAsia="en-IN"/>
+          <w14:ligatures w14:val="none"/>
+        </w:rPr>
+        <w:t xml:space="preserve"> Headless Testing:</w:t>
+      </w:r>
+    </w:p>
+    <w:p>
+      <w:pPr>
+        <w:shd w:val="clear" w:color="auto" w:fill="1F1F1F"/>
+        <w:spacing w:after="0" w:line="285" w:lineRule="atLeast"/>
+        <w:ind w:left="720"/>
+        <w:rPr>
+          <w:rFonts w:ascii="Consolas" w:eastAsia="Times New Roman" w:hAnsi="Consolas" w:cs="Times New Roman"/>
+          <w:color w:val="CCCCCC"/>
+          <w:kern w:val="0"/>
+          <w:sz w:val="21"/>
+          <w:szCs w:val="21"/>
+          <w:lang w:eastAsia="en-IN"/>
+          <w14:ligatures w14:val="none"/>
+        </w:rPr>
+      </w:pPr>
+    </w:p>
+    <w:p>
+      <w:pPr>
+        <w:shd w:val="clear" w:color="auto" w:fill="1F1F1F"/>
+        <w:spacing w:after="0" w:line="285" w:lineRule="atLeast"/>
+        <w:ind w:left="720"/>
+        <w:rPr>
+          <w:rFonts w:ascii="Consolas" w:eastAsia="Times New Roman" w:hAnsi="Consolas" w:cs="Times New Roman"/>
+          <w:color w:val="CCCCCC"/>
+          <w:kern w:val="0"/>
+          <w:sz w:val="21"/>
+          <w:szCs w:val="21"/>
+          <w:lang w:eastAsia="en-IN"/>
+          <w14:ligatures w14:val="none"/>
+        </w:rPr>
+      </w:pPr>
+      <w:r>
+        <w:rPr>
+          <w:rFonts w:ascii="Consolas" w:eastAsia="Times New Roman" w:hAnsi="Consolas" w:cs="Times New Roman"/>
+          <w:color w:val="CCCCCC"/>
+          <w:kern w:val="0"/>
+          <w:sz w:val="21"/>
+          <w:szCs w:val="21"/>
+          <w:lang w:eastAsia="en-IN"/>
+          <w14:ligatures w14:val="none"/>
+        </w:rPr>
+        <w:t>ChromeOptions options = new ChromeOptions();</w:t>
+      </w:r>
+    </w:p>
+    <w:p>
+      <w:pPr>
+        <w:shd w:val="clear" w:color="auto" w:fill="1F1F1F"/>
+        <w:spacing w:after="0" w:line="285" w:lineRule="atLeast"/>
+        <w:ind w:left="720"/>
+        <w:rPr>
+          <w:rFonts w:ascii="Consolas" w:eastAsia="Times New Roman" w:hAnsi="Consolas" w:cs="Times New Roman"/>
+          <w:color w:val="CCCCCC"/>
+          <w:kern w:val="0"/>
+          <w:sz w:val="21"/>
+          <w:szCs w:val="21"/>
+          <w:lang w:eastAsia="en-IN"/>
+          <w14:ligatures w14:val="none"/>
+        </w:rPr>
+      </w:pPr>
+      <w:r>
+        <w:rPr>
+          <w:rFonts w:ascii="Consolas" w:eastAsia="Times New Roman" w:hAnsi="Consolas" w:cs="Times New Roman"/>
+          <w:color w:val="CCCCCC"/>
+          <w:kern w:val="0"/>
+          <w:sz w:val="21"/>
+          <w:szCs w:val="21"/>
+          <w:lang w:eastAsia="en-IN"/>
+          <w14:ligatures w14:val="none"/>
+        </w:rPr>
+        <w:t>        options.addArguments("--headless=new");  // setting for headless mode of execution</w:t>
+      </w:r>
+    </w:p>
+    <w:p>
+      <w:pPr>
+        <w:shd w:val="clear" w:color="auto" w:fill="1F1F1F"/>
+        <w:spacing w:after="0" w:line="285" w:lineRule="atLeast"/>
+        <w:ind w:left="720"/>
+        <w:rPr>
+          <w:rFonts w:ascii="Consolas" w:eastAsia="Times New Roman" w:hAnsi="Consolas" w:cs="Times New Roman"/>
+          <w:color w:val="CCCCCC"/>
+          <w:kern w:val="0"/>
+          <w:sz w:val="21"/>
+          <w:szCs w:val="21"/>
+          <w:lang w:eastAsia="en-IN"/>
+          <w14:ligatures w14:val="none"/>
+        </w:rPr>
+      </w:pPr>
+      <w:r>
+        <w:rPr>
+          <w:rFonts w:ascii="Consolas" w:eastAsia="Times New Roman" w:hAnsi="Consolas" w:cs="Times New Roman"/>
+          <w:color w:val="CCCCCC"/>
+          <w:kern w:val="0"/>
+          <w:sz w:val="21"/>
+          <w:szCs w:val="21"/>
+          <w:lang w:eastAsia="en-IN"/>
+          <w14:ligatures w14:val="none"/>
+        </w:rPr>
+        <w:t>        WebDriver driver = new ChromeDriver(options);</w:t>
+      </w:r>
+    </w:p>
+    <w:p>
+      <w:pPr>
+        <w:shd w:val="clear" w:color="auto" w:fill="1F1F1F"/>
+        <w:spacing w:after="0" w:line="285" w:lineRule="atLeast"/>
+        <w:ind w:left="720"/>
+        <w:rPr>
+          <w:rFonts w:ascii="Consolas" w:eastAsia="Times New Roman" w:hAnsi="Consolas" w:cs="Times New Roman"/>
+          <w:color w:val="CCCCCC"/>
+          <w:kern w:val="0"/>
+          <w:sz w:val="21"/>
+          <w:szCs w:val="21"/>
+          <w:lang w:eastAsia="en-IN"/>
+          <w14:ligatures w14:val="none"/>
+        </w:rPr>
+      </w:pPr>
+    </w:p>
+    <w:p>
+      <w:pPr>
+        <w:rPr>
+          <w:sz w:val="24"/>
+          <w:szCs w:val="24"/>
+          <w:lang w:val="en-US"/>
+        </w:rPr>
+      </w:pPr>
+    </w:p>
+    <w:p>
+      <w:pPr>
+        <w:rPr>
+          <w:sz w:val="24"/>
+          <w:szCs w:val="24"/>
+          <w:lang w:val="en-US"/>
+        </w:rPr>
+      </w:pPr>
+      <w:r>
+        <w:rPr>
+          <w:sz w:val="24"/>
+          <w:szCs w:val="24"/>
+          <w:lang w:val="en-US"/>
+        </w:rPr>
+        <w:t xml:space="preserve">               Advantages:</w:t>
+      </w:r>
+    </w:p>
+    <w:p>
+      <w:pPr>
+        <w:pStyle w:val="ListParagraph"/>
+        <w:numPr>
+          <w:ilvl w:val="0"/>
+          <w:numId w:val="32"/>
+        </w:numPr>
+        <w:rPr>
+          <w:sz w:val="24"/>
+          <w:szCs w:val="24"/>
+          <w:lang w:val="en-US"/>
+        </w:rPr>
+      </w:pPr>
+      <w:r>
+        <w:rPr>
+          <w:sz w:val="24"/>
+          <w:szCs w:val="24"/>
+          <w:lang w:val="en-US"/>
+        </w:rPr>
+        <w:t>We can perform multiple tasks (since execution happed backed).</w:t>
+      </w:r>
+    </w:p>
+    <w:p>
+      <w:pPr>
+        <w:pStyle w:val="ListParagraph"/>
+        <w:numPr>
+          <w:ilvl w:val="0"/>
+          <w:numId w:val="32"/>
+        </w:numPr>
+        <w:rPr>
+          <w:sz w:val="24"/>
+          <w:szCs w:val="24"/>
+          <w:lang w:val="en-US"/>
+        </w:rPr>
+      </w:pPr>
+      <w:r>
+        <w:rPr>
+          <w:sz w:val="24"/>
+          <w:szCs w:val="24"/>
+          <w:lang w:val="en-US"/>
+        </w:rPr>
+        <w:t>Faster execution.</w:t>
+      </w:r>
+    </w:p>
+    <w:p>
+      <w:pPr>
+        <w:pStyle w:val="ListParagraph"/>
+        <w:rPr>
+          <w:sz w:val="24"/>
+          <w:szCs w:val="24"/>
+          <w:lang w:val="en-US"/>
+        </w:rPr>
+      </w:pPr>
+    </w:p>
+    <w:p>
+      <w:pPr>
+        <w:pStyle w:val="ListParagraph"/>
+        <w:rPr>
+          <w:sz w:val="24"/>
+          <w:szCs w:val="24"/>
+          <w:lang w:val="en-US"/>
+        </w:rPr>
+      </w:pPr>
+      <w:r>
+        <w:rPr>
+          <w:sz w:val="24"/>
+          <w:szCs w:val="24"/>
+          <w:lang w:val="en-US"/>
+        </w:rPr>
+        <w:t>Disadvantages:</w:t>
+      </w:r>
+    </w:p>
+    <w:p>
+      <w:pPr>
+        <w:pStyle w:val="ListParagraph"/>
+        <w:numPr>
+          <w:ilvl w:val="0"/>
+          <w:numId w:val="33"/>
+        </w:numPr>
+        <w:rPr>
+          <w:sz w:val="24"/>
+          <w:szCs w:val="24"/>
+          <w:lang w:val="en-US"/>
+        </w:rPr>
+      </w:pPr>
+      <w:r>
+        <w:rPr>
+          <w:sz w:val="24"/>
+          <w:szCs w:val="24"/>
+          <w:lang w:val="en-US"/>
+        </w:rPr>
+        <w:t>User can not see the actions on the page. So, he can not understand flow/functionality of the test.</w:t>
+      </w:r>
+    </w:p>
+    <w:p>
+      <w:pPr>
+        <w:rPr>
+          <w:sz w:val="24"/>
+          <w:szCs w:val="24"/>
+          <w:lang w:val="en-US"/>
+        </w:rPr>
+      </w:pPr>
+    </w:p>
+    <w:p>
+      <w:pPr>
+        <w:pStyle w:val="ListParagraph"/>
+        <w:numPr>
+          <w:ilvl w:val="0"/>
+          <w:numId w:val="33"/>
+        </w:numPr>
+        <w:rPr>
+          <w:b/>
+          <w:bCs/>
+          <w:sz w:val="24"/>
+          <w:szCs w:val="24"/>
+          <w:lang w:val="en-US"/>
+        </w:rPr>
+      </w:pPr>
+      <w:r>
+        <w:rPr>
+          <w:b/>
+          <w:bCs/>
+          <w:sz w:val="24"/>
+          <w:szCs w:val="24"/>
+          <w:lang w:val="en-US"/>
+        </w:rPr>
+        <w:lastRenderedPageBreak/>
+        <w:t>SSL Handling</w:t>
+      </w:r>
+      <w:r>
+        <w:rPr>
+          <w:b/>
+          <w:bCs/>
+          <w:sz w:val="24"/>
+          <w:szCs w:val="24"/>
+          <w:lang w:val="en-US"/>
+        </w:rPr>
+        <w:t>:</w:t>
+      </w:r>
+    </w:p>
+    <w:p>
+      <w:pPr>
+        <w:pStyle w:val="ListParagraph"/>
+        <w:rPr>
+          <w:b/>
+          <w:bCs/>
+          <w:sz w:val="24"/>
+          <w:szCs w:val="24"/>
+          <w:lang w:val="en-US"/>
+        </w:rPr>
+      </w:pPr>
+    </w:p>
+    <w:p>
+      <w:pPr>
+        <w:pStyle w:val="ListParagraph"/>
+        <w:rPr>
+          <w:sz w:val="24"/>
+          <w:szCs w:val="24"/>
+          <w:lang w:val="en-US"/>
+        </w:rPr>
+      </w:pPr>
+    </w:p>
+    <w:p>
+      <w:pPr>
+        <w:shd w:val="clear" w:color="auto" w:fill="1F1F1F"/>
+        <w:spacing w:after="0" w:line="285" w:lineRule="atLeast"/>
+        <w:rPr>
+          <w:rFonts w:ascii="Consolas" w:eastAsia="Times New Roman" w:hAnsi="Consolas" w:cs="Times New Roman"/>
+          <w:color w:val="CCCCCC"/>
+          <w:kern w:val="0"/>
+          <w:sz w:val="21"/>
+          <w:szCs w:val="21"/>
+          <w:lang w:eastAsia="en-IN"/>
+          <w14:ligatures w14:val="none"/>
+        </w:rPr>
+      </w:pPr>
+    </w:p>
+    <w:p>
+      <w:pPr>
+        <w:shd w:val="clear" w:color="auto" w:fill="1F1F1F"/>
+        <w:spacing w:after="0" w:line="285" w:lineRule="atLeast"/>
+        <w:rPr>
+          <w:rFonts w:ascii="Consolas" w:eastAsia="Times New Roman" w:hAnsi="Consolas" w:cs="Times New Roman"/>
+          <w:color w:val="CCCCCC"/>
+          <w:kern w:val="0"/>
+          <w:sz w:val="21"/>
+          <w:szCs w:val="21"/>
+          <w:lang w:eastAsia="en-IN"/>
+          <w14:ligatures w14:val="none"/>
+        </w:rPr>
+      </w:pPr>
+      <w:r>
+        <w:rPr>
+          <w:rFonts w:ascii="Consolas" w:eastAsia="Times New Roman" w:hAnsi="Consolas" w:cs="Times New Roman"/>
+          <w:color w:val="CCCCCC"/>
+          <w:kern w:val="0"/>
+          <w:sz w:val="21"/>
+          <w:szCs w:val="21"/>
+          <w:lang w:eastAsia="en-IN"/>
+          <w14:ligatures w14:val="none"/>
+        </w:rPr>
+        <w:t>ChromeOptions options = new ChromeOptions();</w:t>
+      </w:r>
+    </w:p>
+    <w:p>
+      <w:pPr>
+        <w:shd w:val="clear" w:color="auto" w:fill="1F1F1F"/>
+        <w:spacing w:after="0" w:line="285" w:lineRule="atLeast"/>
+        <w:rPr>
+          <w:rFonts w:ascii="Consolas" w:eastAsia="Times New Roman" w:hAnsi="Consolas" w:cs="Times New Roman"/>
+          <w:color w:val="CCCCCC"/>
+          <w:kern w:val="0"/>
+          <w:sz w:val="21"/>
+          <w:szCs w:val="21"/>
+          <w:lang w:eastAsia="en-IN"/>
+          <w14:ligatures w14:val="none"/>
+        </w:rPr>
+      </w:pPr>
+      <w:r>
+        <w:rPr>
+          <w:rFonts w:ascii="Consolas" w:eastAsia="Times New Roman" w:hAnsi="Consolas" w:cs="Times New Roman"/>
+          <w:color w:val="CCCCCC"/>
+          <w:kern w:val="0"/>
+          <w:sz w:val="21"/>
+          <w:szCs w:val="21"/>
+          <w:lang w:eastAsia="en-IN"/>
+          <w14:ligatures w14:val="none"/>
+        </w:rPr>
+        <w:t>        options.setAcceptInsecureCerts(true); // accepts SSL certificates</w:t>
+      </w:r>
+    </w:p>
+    <w:p>
+      <w:pPr>
+        <w:shd w:val="clear" w:color="auto" w:fill="1F1F1F"/>
+        <w:spacing w:after="0" w:line="285" w:lineRule="atLeast"/>
+        <w:rPr>
+          <w:rFonts w:ascii="Consolas" w:eastAsia="Times New Roman" w:hAnsi="Consolas" w:cs="Times New Roman"/>
+          <w:color w:val="CCCCCC"/>
+          <w:kern w:val="0"/>
+          <w:sz w:val="21"/>
+          <w:szCs w:val="21"/>
+          <w:lang w:eastAsia="en-IN"/>
+          <w14:ligatures w14:val="none"/>
+        </w:rPr>
+      </w:pPr>
+      <w:r>
+        <w:rPr>
+          <w:rFonts w:ascii="Consolas" w:eastAsia="Times New Roman" w:hAnsi="Consolas" w:cs="Times New Roman"/>
+          <w:color w:val="CCCCCC"/>
+          <w:kern w:val="0"/>
+          <w:sz w:val="21"/>
+          <w:szCs w:val="21"/>
+          <w:lang w:eastAsia="en-IN"/>
+          <w14:ligatures w14:val="none"/>
+        </w:rPr>
+        <w:t>        WebDriver driver = new ChromeDriver(options);</w:t>
+      </w:r>
+    </w:p>
+    <w:p>
+      <w:pPr>
+        <w:shd w:val="clear" w:color="auto" w:fill="1F1F1F"/>
+        <w:spacing w:after="240" w:line="285" w:lineRule="atLeast"/>
+        <w:rPr>
+          <w:rFonts w:ascii="Consolas" w:eastAsia="Times New Roman" w:hAnsi="Consolas" w:cs="Times New Roman"/>
+          <w:color w:val="CCCCCC"/>
+          <w:kern w:val="0"/>
+          <w:sz w:val="21"/>
+          <w:szCs w:val="21"/>
+          <w:lang w:eastAsia="en-IN"/>
+          <w14:ligatures w14:val="none"/>
+        </w:rPr>
+      </w:pPr>
+    </w:p>
+    <w:p>
+      <w:pPr>
+        <w:pStyle w:val="ListParagraph"/>
+        <w:rPr>
+          <w:b/>
+          <w:bCs/>
+          <w:sz w:val="24"/>
+          <w:szCs w:val="24"/>
+          <w:lang w:val="en-US"/>
+        </w:rPr>
+      </w:pPr>
+    </w:p>
+    <w:p>
+      <w:pPr>
+        <w:pStyle w:val="ListParagraph"/>
+        <w:rPr>
+          <w:b/>
+          <w:bCs/>
+          <w:sz w:val="24"/>
+          <w:szCs w:val="24"/>
+          <w:lang w:val="en-US"/>
+        </w:rPr>
+      </w:pPr>
+      <w:r>
+        <w:rPr>
+          <w:b/>
+          <w:bCs/>
+          <w:sz w:val="24"/>
+          <w:szCs w:val="24"/>
+          <w:lang w:val="en-US"/>
+        </w:rPr>
+        <w:t>Ex:</w:t>
+      </w:r>
+    </w:p>
+    <w:p>
+      <w:pPr>
+        <w:pStyle w:val="NormalWeb"/>
+        <w:shd w:val="clear" w:color="auto" w:fill="FFFFFF"/>
+        <w:spacing w:before="0" w:beforeAutospacing="0" w:after="0" w:afterAutospacing="0"/>
+        <w:ind w:left="360"/>
+        <w:rPr>
+          <w:rFonts w:ascii="Courier New" w:hAnsi="Courier New" w:cs="Courier New"/>
+          <w:color w:val="000000"/>
+          <w:sz w:val="20"/>
+          <w:szCs w:val="20"/>
+        </w:rPr>
+      </w:pPr>
+      <w:r>
+        <w:rPr>
+          <w:rFonts w:ascii="Courier New" w:hAnsi="Courier New" w:cs="Courier New"/>
+          <w:b/>
+          <w:bCs/>
+          <w:color w:val="7F0055"/>
+          <w:sz w:val="20"/>
+          <w:szCs w:val="20"/>
+        </w:rPr>
+        <w:t>public</w:t>
+      </w:r>
+      <w:r>
+        <w:rPr>
+          <w:rFonts w:ascii="Courier New" w:hAnsi="Courier New" w:cs="Courier New"/>
+          <w:color w:val="000000"/>
+          <w:sz w:val="20"/>
+          <w:szCs w:val="20"/>
+        </w:rPr>
+        <w:t xml:space="preserve"> </w:t>
+      </w:r>
+      <w:r>
+        <w:rPr>
+          <w:rFonts w:ascii="Courier New" w:hAnsi="Courier New" w:cs="Courier New"/>
+          <w:b/>
+          <w:bCs/>
+          <w:color w:val="7F0055"/>
+          <w:sz w:val="20"/>
+          <w:szCs w:val="20"/>
+        </w:rPr>
+        <w:t>class</w:t>
+      </w:r>
+      <w:r>
+        <w:rPr>
+          <w:rFonts w:ascii="Courier New" w:hAnsi="Courier New" w:cs="Courier New"/>
+          <w:color w:val="000000"/>
+          <w:sz w:val="20"/>
+          <w:szCs w:val="20"/>
+        </w:rPr>
+        <w:t xml:space="preserve"> HandleSSL {</w:t>
+      </w:r>
+    </w:p>
+    <w:p>
+      <w:pPr>
+        <w:pStyle w:val="NormalWeb"/>
+        <w:shd w:val="clear" w:color="auto" w:fill="FFFFFF"/>
+        <w:spacing w:before="0" w:beforeAutospacing="0" w:after="0" w:afterAutospacing="0"/>
+        <w:ind w:left="360"/>
+        <w:rPr>
+          <w:rFonts w:ascii="Courier New" w:hAnsi="Courier New" w:cs="Courier New"/>
+          <w:color w:val="000000"/>
+          <w:sz w:val="20"/>
+          <w:szCs w:val="20"/>
+        </w:rPr>
+      </w:pPr>
+      <w:r>
+        <w:rPr>
+          <w:rFonts w:ascii="Courier New" w:hAnsi="Courier New" w:cs="Courier New"/>
+          <w:color w:val="000000"/>
+          <w:sz w:val="20"/>
+          <w:szCs w:val="20"/>
+        </w:rPr>
+        <w:tab/>
+      </w:r>
+      <w:r>
+        <w:rPr>
+          <w:rFonts w:ascii="Courier New" w:hAnsi="Courier New" w:cs="Courier New"/>
+          <w:b/>
+          <w:bCs/>
+          <w:color w:val="7F0055"/>
+          <w:sz w:val="20"/>
+          <w:szCs w:val="20"/>
+        </w:rPr>
+        <w:t>public</w:t>
+      </w:r>
+      <w:r>
+        <w:rPr>
+          <w:rFonts w:ascii="Courier New" w:hAnsi="Courier New" w:cs="Courier New"/>
+          <w:color w:val="000000"/>
+          <w:sz w:val="20"/>
+          <w:szCs w:val="20"/>
+        </w:rPr>
+        <w:t xml:space="preserve"> </w:t>
+      </w:r>
+      <w:r>
+        <w:rPr>
+          <w:rFonts w:ascii="Courier New" w:hAnsi="Courier New" w:cs="Courier New"/>
+          <w:b/>
+          <w:bCs/>
+          <w:color w:val="7F0055"/>
+          <w:sz w:val="20"/>
+          <w:szCs w:val="20"/>
+        </w:rPr>
+        <w:t>static</w:t>
+      </w:r>
+      <w:r>
+        <w:rPr>
+          <w:rFonts w:ascii="Courier New" w:hAnsi="Courier New" w:cs="Courier New"/>
+          <w:color w:val="000000"/>
+          <w:sz w:val="20"/>
+          <w:szCs w:val="20"/>
+        </w:rPr>
+        <w:t xml:space="preserve"> </w:t>
+      </w:r>
+      <w:r>
+        <w:rPr>
+          <w:rFonts w:ascii="Courier New" w:hAnsi="Courier New" w:cs="Courier New"/>
+          <w:b/>
+          <w:bCs/>
+          <w:color w:val="7F0055"/>
+          <w:sz w:val="20"/>
+          <w:szCs w:val="20"/>
+        </w:rPr>
+        <w:t>void</w:t>
+      </w:r>
+      <w:r>
+        <w:rPr>
+          <w:rFonts w:ascii="Courier New" w:hAnsi="Courier New" w:cs="Courier New"/>
+          <w:color w:val="000000"/>
+          <w:sz w:val="20"/>
+          <w:szCs w:val="20"/>
+        </w:rPr>
+        <w:t xml:space="preserve"> main(String[] </w:t>
+      </w:r>
+      <w:r>
+        <w:rPr>
+          <w:rFonts w:ascii="Courier New" w:hAnsi="Courier New" w:cs="Courier New"/>
+          <w:color w:val="6A3E3E"/>
+          <w:sz w:val="20"/>
+          <w:szCs w:val="20"/>
+        </w:rPr>
+        <w:t>args</w:t>
+      </w:r>
+      <w:r>
+        <w:rPr>
+          <w:rFonts w:ascii="Courier New" w:hAnsi="Courier New" w:cs="Courier New"/>
+          <w:color w:val="000000"/>
+          <w:sz w:val="20"/>
+          <w:szCs w:val="20"/>
+        </w:rPr>
+        <w:t>) {</w:t>
+      </w:r>
+    </w:p>
+    <w:p>
+      <w:pPr>
+        <w:pStyle w:val="NormalWeb"/>
+        <w:shd w:val="clear" w:color="auto" w:fill="FFFFFF"/>
+        <w:spacing w:before="0" w:beforeAutospacing="0" w:after="0" w:afterAutospacing="0"/>
+        <w:ind w:left="360"/>
+        <w:rPr>
+          <w:rFonts w:ascii="Courier New" w:hAnsi="Courier New" w:cs="Courier New"/>
+          <w:color w:val="000000"/>
+          <w:sz w:val="20"/>
+          <w:szCs w:val="20"/>
+        </w:rPr>
+      </w:pPr>
+      <w:r>
+        <w:rPr>
+          <w:rFonts w:ascii="Courier New" w:hAnsi="Courier New" w:cs="Courier New"/>
+          <w:color w:val="000000"/>
+          <w:sz w:val="20"/>
+          <w:szCs w:val="20"/>
+        </w:rPr>
+        <w:tab/>
+      </w:r>
+      <w:r>
+        <w:rPr>
+          <w:rFonts w:ascii="Courier New" w:hAnsi="Courier New" w:cs="Courier New"/>
+          <w:color w:val="000000"/>
+          <w:sz w:val="20"/>
+          <w:szCs w:val="20"/>
+        </w:rPr>
+        <w:tab/>
+      </w:r>
+      <w:r>
+        <w:rPr>
+          <w:rFonts w:ascii="Courier New" w:hAnsi="Courier New" w:cs="Courier New"/>
+          <w:color w:val="000000"/>
+          <w:sz w:val="20"/>
+          <w:szCs w:val="20"/>
+          <w:shd w:val="clear" w:color="auto" w:fill="D4D4D4"/>
+        </w:rPr>
+        <w:t>ChromeOptions</w:t>
+      </w:r>
+      <w:r>
+        <w:rPr>
+          <w:rFonts w:ascii="Courier New" w:hAnsi="Courier New" w:cs="Courier New"/>
+          <w:color w:val="000000"/>
+          <w:sz w:val="20"/>
+          <w:szCs w:val="20"/>
+        </w:rPr>
+        <w:t xml:space="preserve"> </w:t>
+      </w:r>
+      <w:r>
+        <w:rPr>
+          <w:rFonts w:ascii="Courier New" w:hAnsi="Courier New" w:cs="Courier New"/>
+          <w:color w:val="6A3E3E"/>
+          <w:sz w:val="20"/>
+          <w:szCs w:val="20"/>
+        </w:rPr>
+        <w:t>options</w:t>
+      </w:r>
+      <w:r>
+        <w:rPr>
+          <w:rFonts w:ascii="Courier New" w:hAnsi="Courier New" w:cs="Courier New"/>
+          <w:color w:val="000000"/>
+          <w:sz w:val="20"/>
+          <w:szCs w:val="20"/>
+        </w:rPr>
+        <w:t xml:space="preserve"> = </w:t>
+      </w:r>
+      <w:r>
+        <w:rPr>
+          <w:rFonts w:ascii="Courier New" w:hAnsi="Courier New" w:cs="Courier New"/>
+          <w:b/>
+          <w:bCs/>
+          <w:color w:val="7F0055"/>
+          <w:sz w:val="20"/>
+          <w:szCs w:val="20"/>
+        </w:rPr>
+        <w:t>new</w:t>
+      </w:r>
+      <w:r>
+        <w:rPr>
+          <w:rFonts w:ascii="Courier New" w:hAnsi="Courier New" w:cs="Courier New"/>
+          <w:color w:val="000000"/>
+          <w:sz w:val="20"/>
+          <w:szCs w:val="20"/>
+        </w:rPr>
+        <w:t xml:space="preserve"> </w:t>
+      </w:r>
+      <w:r>
+        <w:rPr>
+          <w:rFonts w:ascii="Courier New" w:hAnsi="Courier New" w:cs="Courier New"/>
+          <w:color w:val="000000"/>
+          <w:sz w:val="20"/>
+          <w:szCs w:val="20"/>
+          <w:shd w:val="clear" w:color="auto" w:fill="D4D4D4"/>
+        </w:rPr>
+        <w:t>ChromeOptions</w:t>
+      </w:r>
+      <w:r>
+        <w:rPr>
+          <w:rFonts w:ascii="Courier New" w:hAnsi="Courier New" w:cs="Courier New"/>
+          <w:color w:val="000000"/>
+          <w:sz w:val="20"/>
+          <w:szCs w:val="20"/>
+        </w:rPr>
+        <w:t>();</w:t>
+      </w:r>
+    </w:p>
+    <w:p>
+      <w:pPr>
+        <w:pStyle w:val="NormalWeb"/>
+        <w:shd w:val="clear" w:color="auto" w:fill="FFFFFF"/>
+        <w:spacing w:before="0" w:beforeAutospacing="0" w:after="0" w:afterAutospacing="0"/>
+        <w:ind w:left="360"/>
+        <w:rPr>
+          <w:rFonts w:ascii="Courier New" w:hAnsi="Courier New" w:cs="Courier New"/>
+          <w:color w:val="000000"/>
+          <w:sz w:val="20"/>
+          <w:szCs w:val="20"/>
+        </w:rPr>
+      </w:pPr>
+      <w:r>
+        <w:rPr>
+          <w:rFonts w:ascii="Courier New" w:hAnsi="Courier New" w:cs="Courier New"/>
+          <w:color w:val="000000"/>
+          <w:sz w:val="20"/>
+          <w:szCs w:val="20"/>
+        </w:rPr>
+        <w:tab/>
+      </w:r>
+      <w:r>
+        <w:rPr>
+          <w:rFonts w:ascii="Courier New" w:hAnsi="Courier New" w:cs="Courier New"/>
+          <w:color w:val="000000"/>
+          <w:sz w:val="20"/>
+          <w:szCs w:val="20"/>
+        </w:rPr>
+        <w:tab/>
+      </w:r>
+      <w:r>
+        <w:rPr>
+          <w:rFonts w:ascii="Courier New" w:hAnsi="Courier New" w:cs="Courier New"/>
+          <w:color w:val="6A3E3E"/>
+          <w:sz w:val="20"/>
+          <w:szCs w:val="20"/>
+        </w:rPr>
+        <w:t>options</w:t>
+      </w:r>
+      <w:r>
+        <w:rPr>
+          <w:rFonts w:ascii="Courier New" w:hAnsi="Courier New" w:cs="Courier New"/>
+          <w:color w:val="000000"/>
+          <w:sz w:val="20"/>
+          <w:szCs w:val="20"/>
+        </w:rPr>
+        <w:t>.setAcceptInsecureCerts(</w:t>
+      </w:r>
+      <w:r>
+        <w:rPr>
+          <w:rFonts w:ascii="Courier New" w:hAnsi="Courier New" w:cs="Courier New"/>
+          <w:b/>
+          <w:bCs/>
+          <w:color w:val="7F0055"/>
+          <w:sz w:val="20"/>
+          <w:szCs w:val="20"/>
+        </w:rPr>
+        <w:t>true</w:t>
+      </w:r>
+      <w:r>
+        <w:rPr>
+          <w:rFonts w:ascii="Courier New" w:hAnsi="Courier New" w:cs="Courier New"/>
+          <w:color w:val="000000"/>
+          <w:sz w:val="20"/>
+          <w:szCs w:val="20"/>
+        </w:rPr>
+        <w:t xml:space="preserve">); </w:t>
+      </w:r>
+      <w:r>
+        <w:rPr>
+          <w:rFonts w:ascii="Courier New" w:hAnsi="Courier New" w:cs="Courier New"/>
+          <w:color w:val="3F7F5F"/>
+          <w:sz w:val="20"/>
+          <w:szCs w:val="20"/>
+        </w:rPr>
+        <w:t>// accepts SSL certificates</w:t>
+      </w:r>
+    </w:p>
+    <w:p>
+      <w:pPr>
+        <w:pStyle w:val="NormalWeb"/>
+        <w:shd w:val="clear" w:color="auto" w:fill="FFFFFF"/>
+        <w:spacing w:before="0" w:beforeAutospacing="0" w:after="0" w:afterAutospacing="0"/>
+        <w:ind w:left="360"/>
+        <w:rPr>
+          <w:rFonts w:ascii="Courier New" w:hAnsi="Courier New" w:cs="Courier New"/>
+          <w:color w:val="000000"/>
+          <w:sz w:val="20"/>
+          <w:szCs w:val="20"/>
+        </w:rPr>
+      </w:pPr>
+      <w:r>
+        <w:rPr>
+          <w:rFonts w:ascii="Courier New" w:hAnsi="Courier New" w:cs="Courier New"/>
+          <w:color w:val="000000"/>
+          <w:sz w:val="20"/>
+          <w:szCs w:val="20"/>
+        </w:rPr>
+        <w:tab/>
+      </w:r>
+      <w:r>
+        <w:rPr>
+          <w:rFonts w:ascii="Courier New" w:hAnsi="Courier New" w:cs="Courier New"/>
+          <w:color w:val="000000"/>
+          <w:sz w:val="20"/>
+          <w:szCs w:val="20"/>
+        </w:rPr>
+        <w:tab/>
+      </w:r>
+    </w:p>
+    <w:p>
+      <w:pPr>
+        <w:pStyle w:val="NormalWeb"/>
+        <w:shd w:val="clear" w:color="auto" w:fill="FFFFFF"/>
+        <w:spacing w:before="0" w:beforeAutospacing="0" w:after="0" w:afterAutospacing="0"/>
+        <w:ind w:left="360"/>
+        <w:rPr>
+          <w:rFonts w:ascii="Courier New" w:hAnsi="Courier New" w:cs="Courier New"/>
+          <w:color w:val="000000"/>
+          <w:sz w:val="20"/>
+          <w:szCs w:val="20"/>
+        </w:rPr>
+      </w:pPr>
+      <w:r>
+        <w:rPr>
+          <w:rFonts w:ascii="Courier New" w:hAnsi="Courier New" w:cs="Courier New"/>
+          <w:color w:val="000000"/>
+          <w:sz w:val="20"/>
+          <w:szCs w:val="20"/>
+        </w:rPr>
+        <w:tab/>
+      </w:r>
+      <w:r>
+        <w:rPr>
+          <w:rFonts w:ascii="Courier New" w:hAnsi="Courier New" w:cs="Courier New"/>
+          <w:color w:val="000000"/>
+          <w:sz w:val="20"/>
+          <w:szCs w:val="20"/>
+        </w:rPr>
+        <w:tab/>
+        <w:t xml:space="preserve">WebDriver </w:t>
+      </w:r>
+      <w:r>
+        <w:rPr>
+          <w:rFonts w:ascii="Courier New" w:hAnsi="Courier New" w:cs="Courier New"/>
+          <w:color w:val="6A3E3E"/>
+          <w:sz w:val="20"/>
+          <w:szCs w:val="20"/>
+        </w:rPr>
+        <w:t>driver</w:t>
+      </w:r>
+      <w:r>
+        <w:rPr>
+          <w:rFonts w:ascii="Courier New" w:hAnsi="Courier New" w:cs="Courier New"/>
+          <w:color w:val="000000"/>
+          <w:sz w:val="20"/>
+          <w:szCs w:val="20"/>
+        </w:rPr>
+        <w:t xml:space="preserve"> = </w:t>
+      </w:r>
+      <w:r>
+        <w:rPr>
+          <w:rFonts w:ascii="Courier New" w:hAnsi="Courier New" w:cs="Courier New"/>
+          <w:b/>
+          <w:bCs/>
+          <w:color w:val="7F0055"/>
+          <w:sz w:val="20"/>
+          <w:szCs w:val="20"/>
+        </w:rPr>
+        <w:t>new</w:t>
+      </w:r>
+      <w:r>
+        <w:rPr>
+          <w:rFonts w:ascii="Courier New" w:hAnsi="Courier New" w:cs="Courier New"/>
+          <w:color w:val="000000"/>
+          <w:sz w:val="20"/>
+          <w:szCs w:val="20"/>
+        </w:rPr>
+        <w:t xml:space="preserve"> ChromeDriver(</w:t>
+      </w:r>
+      <w:r>
+        <w:rPr>
+          <w:rFonts w:ascii="Courier New" w:hAnsi="Courier New" w:cs="Courier New"/>
+          <w:color w:val="6A3E3E"/>
+          <w:sz w:val="20"/>
+          <w:szCs w:val="20"/>
+        </w:rPr>
+        <w:t>options</w:t>
+      </w:r>
+      <w:r>
+        <w:rPr>
+          <w:rFonts w:ascii="Courier New" w:hAnsi="Courier New" w:cs="Courier New"/>
+          <w:color w:val="000000"/>
+          <w:sz w:val="20"/>
+          <w:szCs w:val="20"/>
+        </w:rPr>
+        <w:t>);</w:t>
+      </w:r>
+    </w:p>
+    <w:p>
+      <w:pPr>
+        <w:pStyle w:val="NormalWeb"/>
+        <w:shd w:val="clear" w:color="auto" w:fill="FFFFFF"/>
+        <w:spacing w:before="0" w:beforeAutospacing="0" w:after="0" w:afterAutospacing="0"/>
+        <w:ind w:left="360"/>
+        <w:rPr>
+          <w:rFonts w:ascii="Courier New" w:hAnsi="Courier New" w:cs="Courier New"/>
+          <w:color w:val="000000"/>
+          <w:sz w:val="20"/>
+          <w:szCs w:val="20"/>
+        </w:rPr>
+      </w:pPr>
+      <w:r>
+        <w:rPr>
+          <w:rFonts w:ascii="Courier New" w:hAnsi="Courier New" w:cs="Courier New"/>
+          <w:color w:val="000000"/>
+          <w:sz w:val="20"/>
+          <w:szCs w:val="20"/>
+        </w:rPr>
+        <w:tab/>
+      </w:r>
+      <w:r>
+        <w:rPr>
+          <w:rFonts w:ascii="Courier New" w:hAnsi="Courier New" w:cs="Courier New"/>
+          <w:color w:val="000000"/>
+          <w:sz w:val="20"/>
+          <w:szCs w:val="20"/>
+        </w:rPr>
+        <w:tab/>
+      </w:r>
+      <w:r>
+        <w:rPr>
+          <w:rFonts w:ascii="Courier New" w:hAnsi="Courier New" w:cs="Courier New"/>
+          <w:color w:val="6A3E3E"/>
+          <w:sz w:val="20"/>
+          <w:szCs w:val="20"/>
+        </w:rPr>
+        <w:t>driver</w:t>
+      </w:r>
+      <w:r>
+        <w:rPr>
+          <w:rFonts w:ascii="Courier New" w:hAnsi="Courier New" w:cs="Courier New"/>
+          <w:color w:val="000000"/>
+          <w:sz w:val="20"/>
+          <w:szCs w:val="20"/>
+        </w:rPr>
+        <w:t>.get(</w:t>
+      </w:r>
+      <w:r>
+        <w:rPr>
+          <w:rFonts w:ascii="Courier New" w:hAnsi="Courier New" w:cs="Courier New"/>
+          <w:color w:val="2A00FF"/>
+          <w:sz w:val="20"/>
+          <w:szCs w:val="20"/>
+        </w:rPr>
+        <w:t>"https://expired.badssl.com/"</w:t>
+      </w:r>
+      <w:r>
+        <w:rPr>
+          <w:rFonts w:ascii="Courier New" w:hAnsi="Courier New" w:cs="Courier New"/>
+          <w:color w:val="000000"/>
+          <w:sz w:val="20"/>
+          <w:szCs w:val="20"/>
+        </w:rPr>
+        <w:t>);</w:t>
+      </w:r>
+    </w:p>
+    <w:p>
+      <w:pPr>
+        <w:pStyle w:val="NormalWeb"/>
+        <w:shd w:val="clear" w:color="auto" w:fill="FFFFFF"/>
+        <w:spacing w:before="0" w:beforeAutospacing="0" w:after="0" w:afterAutospacing="0"/>
+        <w:ind w:left="360"/>
+        <w:rPr>
+          <w:rFonts w:ascii="Courier New" w:hAnsi="Courier New" w:cs="Courier New"/>
+          <w:color w:val="000000"/>
+          <w:sz w:val="20"/>
+          <w:szCs w:val="20"/>
+        </w:rPr>
+      </w:pPr>
+      <w:r>
+        <w:rPr>
+          <w:rFonts w:ascii="Courier New" w:hAnsi="Courier New" w:cs="Courier New"/>
+          <w:color w:val="000000"/>
+          <w:sz w:val="20"/>
+          <w:szCs w:val="20"/>
+        </w:rPr>
+        <w:tab/>
+      </w:r>
+      <w:r>
+        <w:rPr>
+          <w:rFonts w:ascii="Courier New" w:hAnsi="Courier New" w:cs="Courier New"/>
+          <w:color w:val="000000"/>
+          <w:sz w:val="20"/>
+          <w:szCs w:val="20"/>
+        </w:rPr>
+        <w:tab/>
+        <w:t>System.</w:t>
+      </w:r>
+      <w:r>
+        <w:rPr>
+          <w:rFonts w:ascii="Courier New" w:hAnsi="Courier New" w:cs="Courier New"/>
+          <w:b/>
+          <w:bCs/>
+          <w:i/>
+          <w:iCs/>
+          <w:color w:val="0000C0"/>
+          <w:sz w:val="20"/>
+          <w:szCs w:val="20"/>
+        </w:rPr>
+        <w:t>out</w:t>
+      </w:r>
+      <w:r>
+        <w:rPr>
+          <w:rFonts w:ascii="Courier New" w:hAnsi="Courier New" w:cs="Courier New"/>
+          <w:color w:val="000000"/>
+          <w:sz w:val="20"/>
+          <w:szCs w:val="20"/>
+        </w:rPr>
+        <w:t>.println(</w:t>
+      </w:r>
+      <w:r>
+        <w:rPr>
+          <w:rFonts w:ascii="Courier New" w:hAnsi="Courier New" w:cs="Courier New"/>
+          <w:color w:val="2A00FF"/>
+          <w:sz w:val="20"/>
+          <w:szCs w:val="20"/>
+        </w:rPr>
+        <w:t>"title of the page: "</w:t>
+      </w:r>
+      <w:r>
+        <w:rPr>
+          <w:rFonts w:ascii="Courier New" w:hAnsi="Courier New" w:cs="Courier New"/>
+          <w:color w:val="000000"/>
+          <w:sz w:val="20"/>
+          <w:szCs w:val="20"/>
+        </w:rPr>
+        <w:t>+</w:t>
+      </w:r>
+      <w:r>
+        <w:rPr>
+          <w:rFonts w:ascii="Courier New" w:hAnsi="Courier New" w:cs="Courier New"/>
+          <w:color w:val="6A3E3E"/>
+          <w:sz w:val="20"/>
+          <w:szCs w:val="20"/>
+        </w:rPr>
+        <w:t>driver</w:t>
+      </w:r>
+      <w:r>
+        <w:rPr>
+          <w:rFonts w:ascii="Courier New" w:hAnsi="Courier New" w:cs="Courier New"/>
+          <w:color w:val="000000"/>
+          <w:sz w:val="20"/>
+          <w:szCs w:val="20"/>
+        </w:rPr>
+        <w:t xml:space="preserve">.getTitle()); </w:t>
+      </w:r>
+      <w:r>
+        <w:rPr>
+          <w:rFonts w:ascii="Courier New" w:hAnsi="Courier New" w:cs="Courier New"/>
+          <w:color w:val="3F7F5F"/>
+          <w:sz w:val="20"/>
+          <w:szCs w:val="20"/>
+        </w:rPr>
+        <w:t>//Privacy error</w:t>
+      </w:r>
+    </w:p>
+    <w:p>
+      <w:pPr>
+        <w:pStyle w:val="NormalWeb"/>
+        <w:shd w:val="clear" w:color="auto" w:fill="FFFFFF"/>
+        <w:spacing w:before="0" w:beforeAutospacing="0" w:after="0" w:afterAutospacing="0"/>
+        <w:ind w:left="360"/>
+        <w:rPr>
+          <w:rFonts w:ascii="Courier New" w:hAnsi="Courier New" w:cs="Courier New"/>
+          <w:color w:val="000000"/>
+          <w:sz w:val="20"/>
+          <w:szCs w:val="20"/>
+        </w:rPr>
+      </w:pPr>
+      <w:r>
+        <w:rPr>
+          <w:rFonts w:ascii="Courier New" w:hAnsi="Courier New" w:cs="Courier New"/>
+          <w:color w:val="000000"/>
+          <w:sz w:val="20"/>
+          <w:szCs w:val="20"/>
+        </w:rPr>
+        <w:tab/>
+        <w:t>}</w:t>
+      </w:r>
+    </w:p>
+    <w:p>
+      <w:pPr>
+        <w:pStyle w:val="NormalWeb"/>
+        <w:shd w:val="clear" w:color="auto" w:fill="FFFFFF"/>
+        <w:spacing w:before="0" w:beforeAutospacing="0" w:after="0" w:afterAutospacing="0"/>
+        <w:ind w:left="360"/>
+        <w:rPr>
+          <w:rFonts w:ascii="Courier New" w:hAnsi="Courier New" w:cs="Courier New"/>
+          <w:color w:val="000000"/>
+          <w:sz w:val="20"/>
+          <w:szCs w:val="20"/>
+        </w:rPr>
+      </w:pPr>
+    </w:p>
+    <w:p>
+      <w:pPr>
+        <w:pStyle w:val="NormalWeb"/>
+        <w:shd w:val="clear" w:color="auto" w:fill="FFFFFF"/>
+        <w:spacing w:before="0" w:beforeAutospacing="0" w:after="0" w:afterAutospacing="0"/>
+        <w:ind w:left="360"/>
+        <w:rPr>
+          <w:rFonts w:ascii="Courier New" w:hAnsi="Courier New" w:cs="Courier New"/>
+          <w:color w:val="000000"/>
+          <w:sz w:val="20"/>
+          <w:szCs w:val="20"/>
+        </w:rPr>
+      </w:pPr>
+      <w:r>
+        <w:rPr>
+          <w:rFonts w:ascii="Courier New" w:hAnsi="Courier New" w:cs="Courier New"/>
+          <w:color w:val="000000"/>
+          <w:sz w:val="20"/>
+          <w:szCs w:val="20"/>
+        </w:rPr>
+        <w:t>}</w:t>
+      </w:r>
+    </w:p>
+    <w:p>
+      <w:pPr>
+        <w:rPr>
+          <w:sz w:val="24"/>
+          <w:szCs w:val="24"/>
+          <w:lang w:val="en-US"/>
+        </w:rPr>
+      </w:pPr>
+    </w:p>
+    <w:p>
+      <w:pPr>
+        <w:pStyle w:val="ListParagraph"/>
+        <w:numPr>
+          <w:ilvl w:val="0"/>
+          <w:numId w:val="33"/>
+        </w:numPr>
+        <w:rPr>
+          <w:sz w:val="24"/>
+          <w:szCs w:val="24"/>
+          <w:lang w:val="en-US"/>
+        </w:rPr>
+      </w:pPr>
+      <w:r>
+        <w:rPr>
+          <w:sz w:val="24"/>
+          <w:szCs w:val="24"/>
+          <w:lang w:val="en-US"/>
+        </w:rPr>
+        <w:t>Remove "Chrome" is controlled by automated test software:</w:t>
+      </w:r>
+    </w:p>
+    <w:p>
+      <w:pPr>
+        <w:shd w:val="clear" w:color="auto" w:fill="1F1F1F"/>
+        <w:spacing w:after="0" w:line="285" w:lineRule="atLeast"/>
+        <w:ind w:left="360"/>
+        <w:rPr>
+          <w:rFonts w:ascii="Consolas" w:eastAsia="Times New Roman" w:hAnsi="Consolas" w:cs="Times New Roman"/>
+          <w:color w:val="CCCCCC"/>
+          <w:kern w:val="0"/>
+          <w:sz w:val="21"/>
+          <w:szCs w:val="21"/>
+          <w:lang w:eastAsia="en-IN"/>
+          <w14:ligatures w14:val="none"/>
+        </w:rPr>
+      </w:pPr>
+    </w:p>
+    <w:p>
+      <w:pPr>
+        <w:shd w:val="clear" w:color="auto" w:fill="1F1F1F"/>
+        <w:spacing w:after="0" w:line="285" w:lineRule="atLeast"/>
+        <w:ind w:left="360"/>
+        <w:rPr>
+          <w:rFonts w:ascii="Consolas" w:eastAsia="Times New Roman" w:hAnsi="Consolas" w:cs="Times New Roman"/>
+          <w:color w:val="CCCCCC"/>
+          <w:kern w:val="0"/>
+          <w:sz w:val="21"/>
+          <w:szCs w:val="21"/>
+          <w:lang w:eastAsia="en-IN"/>
+          <w14:ligatures w14:val="none"/>
+        </w:rPr>
+      </w:pPr>
+      <w:r>
+        <w:rPr>
+          <w:rFonts w:ascii="Consolas" w:eastAsia="Times New Roman" w:hAnsi="Consolas" w:cs="Times New Roman"/>
+          <w:color w:val="6796E6"/>
+          <w:kern w:val="0"/>
+          <w:sz w:val="21"/>
+          <w:szCs w:val="21"/>
+          <w:lang w:eastAsia="en-IN"/>
+          <w14:ligatures w14:val="none"/>
+        </w:rPr>
+        <w:t>3)</w:t>
+      </w:r>
+      <w:r>
+        <w:rPr>
+          <w:rFonts w:ascii="Consolas" w:eastAsia="Times New Roman" w:hAnsi="Consolas" w:cs="Times New Roman"/>
+          <w:color w:val="CCCCCC"/>
+          <w:kern w:val="0"/>
+          <w:sz w:val="21"/>
+          <w:szCs w:val="21"/>
+          <w:lang w:eastAsia="en-IN"/>
+          <w14:ligatures w14:val="none"/>
+        </w:rPr>
+        <w:t xml:space="preserve"> Remove "Chrome" is controlled by automated test software:</w:t>
+      </w:r>
+    </w:p>
+    <w:p>
+      <w:pPr>
+        <w:shd w:val="clear" w:color="auto" w:fill="1F1F1F"/>
+        <w:spacing w:after="0" w:line="285" w:lineRule="atLeast"/>
+        <w:ind w:left="360"/>
+        <w:rPr>
+          <w:rFonts w:ascii="Consolas" w:eastAsia="Times New Roman" w:hAnsi="Consolas" w:cs="Times New Roman"/>
+          <w:color w:val="CCCCCC"/>
+          <w:kern w:val="0"/>
+          <w:sz w:val="21"/>
+          <w:szCs w:val="21"/>
+          <w:lang w:eastAsia="en-IN"/>
+          <w14:ligatures w14:val="none"/>
+        </w:rPr>
+      </w:pPr>
+    </w:p>
+    <w:p>
+      <w:pPr>
+        <w:shd w:val="clear" w:color="auto" w:fill="1F1F1F"/>
+        <w:spacing w:after="0" w:line="285" w:lineRule="atLeast"/>
+        <w:ind w:left="360"/>
+        <w:rPr>
+          <w:rFonts w:ascii="Consolas" w:eastAsia="Times New Roman" w:hAnsi="Consolas" w:cs="Times New Roman"/>
+          <w:color w:val="CCCCCC"/>
+          <w:kern w:val="0"/>
+          <w:sz w:val="21"/>
+          <w:szCs w:val="21"/>
+          <w:lang w:eastAsia="en-IN"/>
+          <w14:ligatures w14:val="none"/>
+        </w:rPr>
+      </w:pPr>
+      <w:r>
+        <w:rPr>
+          <w:rFonts w:ascii="Consolas" w:eastAsia="Times New Roman" w:hAnsi="Consolas" w:cs="Times New Roman"/>
+          <w:color w:val="CCCCCC"/>
+          <w:kern w:val="0"/>
+          <w:sz w:val="21"/>
+          <w:szCs w:val="21"/>
+          <w:lang w:eastAsia="en-IN"/>
+          <w14:ligatures w14:val="none"/>
+        </w:rPr>
+        <w:t>ChromeOptions options = new ChromeOptions();</w:t>
+      </w:r>
+    </w:p>
+    <w:p>
+      <w:pPr>
+        <w:shd w:val="clear" w:color="auto" w:fill="1F1F1F"/>
+        <w:spacing w:after="0" w:line="285" w:lineRule="atLeast"/>
+        <w:ind w:left="360"/>
+        <w:rPr>
+          <w:rFonts w:ascii="Consolas" w:eastAsia="Times New Roman" w:hAnsi="Consolas" w:cs="Times New Roman"/>
+          <w:color w:val="CCCCCC"/>
+          <w:kern w:val="0"/>
+          <w:sz w:val="21"/>
+          <w:szCs w:val="21"/>
+          <w:lang w:eastAsia="en-IN"/>
+          <w14:ligatures w14:val="none"/>
+        </w:rPr>
+      </w:pPr>
+      <w:r>
+        <w:rPr>
+          <w:rFonts w:ascii="Consolas" w:eastAsia="Times New Roman" w:hAnsi="Consolas" w:cs="Times New Roman"/>
+          <w:color w:val="CCCCCC"/>
+          <w:kern w:val="0"/>
+          <w:sz w:val="21"/>
+          <w:szCs w:val="21"/>
+          <w:lang w:eastAsia="en-IN"/>
+          <w14:ligatures w14:val="none"/>
+        </w:rPr>
+        <w:t>        options.setExperimentalOption("excludeSwitches", new String[] {"enable-automation"});</w:t>
+      </w:r>
+    </w:p>
+    <w:p>
+      <w:pPr>
+        <w:shd w:val="clear" w:color="auto" w:fill="1F1F1F"/>
+        <w:spacing w:after="0" w:line="285" w:lineRule="atLeast"/>
+        <w:ind w:left="360"/>
+        <w:rPr>
+          <w:rFonts w:ascii="Consolas" w:eastAsia="Times New Roman" w:hAnsi="Consolas" w:cs="Times New Roman"/>
+          <w:color w:val="CCCCCC"/>
+          <w:kern w:val="0"/>
+          <w:sz w:val="21"/>
+          <w:szCs w:val="21"/>
+          <w:lang w:eastAsia="en-IN"/>
+          <w14:ligatures w14:val="none"/>
+        </w:rPr>
+      </w:pPr>
+      <w:r>
+        <w:rPr>
+          <w:rFonts w:ascii="Consolas" w:eastAsia="Times New Roman" w:hAnsi="Consolas" w:cs="Times New Roman"/>
+          <w:color w:val="CCCCCC"/>
+          <w:kern w:val="0"/>
+          <w:sz w:val="21"/>
+          <w:szCs w:val="21"/>
+          <w:lang w:eastAsia="en-IN"/>
+          <w14:ligatures w14:val="none"/>
+        </w:rPr>
+        <w:t xml:space="preserve">        </w:t>
+      </w:r>
+    </w:p>
+    <w:p>
+      <w:pPr>
+        <w:shd w:val="clear" w:color="auto" w:fill="1F1F1F"/>
+        <w:spacing w:after="0" w:line="285" w:lineRule="atLeast"/>
+        <w:ind w:left="360"/>
+        <w:rPr>
+          <w:rFonts w:ascii="Consolas" w:eastAsia="Times New Roman" w:hAnsi="Consolas" w:cs="Times New Roman"/>
+          <w:color w:val="CCCCCC"/>
+          <w:kern w:val="0"/>
+          <w:sz w:val="21"/>
+          <w:szCs w:val="21"/>
+          <w:lang w:eastAsia="en-IN"/>
+          <w14:ligatures w14:val="none"/>
+        </w:rPr>
+      </w:pPr>
+      <w:r>
+        <w:rPr>
+          <w:rFonts w:ascii="Consolas" w:eastAsia="Times New Roman" w:hAnsi="Consolas" w:cs="Times New Roman"/>
+          <w:color w:val="CCCCCC"/>
+          <w:kern w:val="0"/>
+          <w:sz w:val="21"/>
+          <w:szCs w:val="21"/>
+          <w:lang w:eastAsia="en-IN"/>
+          <w14:ligatures w14:val="none"/>
+        </w:rPr>
+        <w:t>        WebDriver driver = new ChromeDriver(options);</w:t>
+      </w:r>
+    </w:p>
+    <w:p>
+      <w:pPr>
+        <w:pStyle w:val="ListParagraph"/>
+        <w:numPr>
+          <w:ilvl w:val="0"/>
+          <w:numId w:val="33"/>
+        </w:numPr>
+        <w:shd w:val="clear" w:color="auto" w:fill="1F1F1F"/>
+        <w:spacing w:after="0" w:line="285" w:lineRule="atLeast"/>
+        <w:rPr>
+          <w:rFonts w:ascii="Consolas" w:eastAsia="Times New Roman" w:hAnsi="Consolas" w:cs="Times New Roman"/>
+          <w:color w:val="CCCCCC"/>
+          <w:kern w:val="0"/>
+          <w:sz w:val="21"/>
+          <w:szCs w:val="21"/>
+          <w:lang w:eastAsia="en-IN"/>
+          <w14:ligatures w14:val="none"/>
+        </w:rPr>
+      </w:pPr>
+      <w:r>
+        <w:rPr>
+          <w:rFonts w:ascii="Consolas" w:eastAsia="Times New Roman" w:hAnsi="Consolas" w:cs="Times New Roman"/>
+          <w:color w:val="CCCCCC"/>
+          <w:kern w:val="0"/>
+          <w:sz w:val="21"/>
+          <w:szCs w:val="21"/>
+          <w:lang w:eastAsia="en-IN"/>
+          <w14:ligatures w14:val="none"/>
+        </w:rPr>
+        <w:t xml:space="preserve">        </w:t>
+      </w:r>
+    </w:p>
+    <w:p>
+      <w:pPr>
+        <w:pStyle w:val="ListParagraph"/>
+        <w:numPr>
+          <w:ilvl w:val="0"/>
+          <w:numId w:val="33"/>
+        </w:numPr>
+        <w:rPr>
+          <w:sz w:val="24"/>
+          <w:szCs w:val="24"/>
+          <w:lang w:val="en-US"/>
+        </w:rPr>
+      </w:pPr>
+    </w:p>
+    <w:p>
+      <w:pPr>
+        <w:pStyle w:val="ListParagraph"/>
+        <w:numPr>
+          <w:ilvl w:val="0"/>
+          <w:numId w:val="20"/>
+        </w:numPr>
+        <w:rPr>
+          <w:sz w:val="24"/>
+          <w:szCs w:val="24"/>
+          <w:lang w:val="en-US"/>
+        </w:rPr>
+      </w:pPr>
+      <w:r>
+        <w:rPr>
+          <w:sz w:val="24"/>
+          <w:szCs w:val="24"/>
+          <w:lang w:val="en-US"/>
+        </w:rPr>
+        <w:t>.</w:t>
+      </w:r>
+    </w:p>
+    <w:p>
+      <w:pPr>
+        <w:pStyle w:val="ListParagraph"/>
+        <w:numPr>
+          <w:ilvl w:val="0"/>
+          <w:numId w:val="20"/>
+        </w:numPr>
+        <w:rPr>
+          <w:sz w:val="24"/>
+          <w:szCs w:val="24"/>
+          <w:lang w:val="en-US"/>
+        </w:rPr>
+      </w:pPr>
     </w:p>
     <w:sectPr>
       <w:pgSz w:w="11906" w:h="16838"/>
@@ -14253,6 +15769,95 @@
     </w:lvl>
   </w:abstractNum>
   <w:abstractNum w:abstractNumId="5" w15:restartNumberingAfterBreak="0">
+    <w:nsid w:val="1B571047"/>
+    <w:multiLevelType w:val="hybridMultilevel"/>
+    <w:tmpl w:val="94F86EF0"/>
+    <w:lvl w:ilvl="0" w:tplc="40090011">
+      <w:start w:val="1"/>
+      <w:numFmt w:val="decimal"/>
+      <w:lvlText w:val="%1)"/>
+      <w:lvlJc w:val="left"/>
+      <w:pPr>
+        <w:ind w:left="720" w:hanging="360"/>
+      </w:pPr>
+      <w:rPr>
+        <w:rFonts w:hint="default"/>
+      </w:rPr>
+    </w:lvl>
+    <w:lvl w:ilvl="1" w:tplc="40090019" w:tentative="1">
+      <w:start w:val="1"/>
+      <w:numFmt w:val="lowerLetter"/>
+      <w:lvlText w:val="%2."/>
+      <w:lvlJc w:val="left"/>
+      <w:pPr>
+        <w:ind w:left="1440" w:hanging="360"/>
+      </w:pPr>
+    </w:lvl>
+    <w:lvl w:ilvl="2" w:tplc="4009001B" w:tentative="1">
+      <w:start w:val="1"/>
+      <w:numFmt w:val="lowerRoman"/>
+      <w:lvlText w:val="%3."/>
+      <w:lvlJc w:val="right"/>
+      <w:pPr>
+        <w:ind w:left="2160" w:hanging="180"/>
+      </w:pPr>
+    </w:lvl>
+    <w:lvl w:ilvl="3" w:tplc="4009000F" w:tentative="1">
+      <w:start w:val="1"/>
+      <w:numFmt w:val="decimal"/>
+      <w:lvlText w:val="%4."/>
+      <w:lvlJc w:val="left"/>
+      <w:pPr>
+        <w:ind w:left="2880" w:hanging="360"/>
+      </w:pPr>
+    </w:lvl>
+    <w:lvl w:ilvl="4" w:tplc="40090019" w:tentative="1">
+      <w:start w:val="1"/>
+      <w:numFmt w:val="lowerLetter"/>
+      <w:lvlText w:val="%5."/>
+      <w:lvlJc w:val="left"/>
+      <w:pPr>
+        <w:ind w:left="3600" w:hanging="360"/>
+      </w:pPr>
+    </w:lvl>
+    <w:lvl w:ilvl="5" w:tplc="4009001B" w:tentative="1">
+      <w:start w:val="1"/>
+      <w:numFmt w:val="lowerRoman"/>
+      <w:lvlText w:val="%6."/>
+      <w:lvlJc w:val="right"/>
+      <w:pPr>
+        <w:ind w:left="4320" w:hanging="180"/>
+      </w:pPr>
+    </w:lvl>
+    <w:lvl w:ilvl="6" w:tplc="4009000F" w:tentative="1">
+      <w:start w:val="1"/>
+      <w:numFmt w:val="decimal"/>
+      <w:lvlText w:val="%7."/>
+      <w:lvlJc w:val="left"/>
+      <w:pPr>
+        <w:ind w:left="5040" w:hanging="360"/>
+      </w:pPr>
+    </w:lvl>
+    <w:lvl w:ilvl="7" w:tplc="40090019" w:tentative="1">
+      <w:start w:val="1"/>
+      <w:numFmt w:val="lowerLetter"/>
+      <w:lvlText w:val="%8."/>
+      <w:lvlJc w:val="left"/>
+      <w:pPr>
+        <w:ind w:left="5760" w:hanging="360"/>
+      </w:pPr>
+    </w:lvl>
+    <w:lvl w:ilvl="8" w:tplc="4009001B" w:tentative="1">
+      <w:start w:val="1"/>
+      <w:numFmt w:val="lowerRoman"/>
+      <w:lvlText w:val="%9."/>
+      <w:lvlJc w:val="right"/>
+      <w:pPr>
+        <w:ind w:left="6480" w:hanging="180"/>
+      </w:pPr>
+    </w:lvl>
+  </w:abstractNum>
+  <w:abstractNum w:abstractNumId="6" w15:restartNumberingAfterBreak="0">
     <w:nsid w:val="1B8D146C"/>
     <w:multiLevelType w:val="hybridMultilevel"/>
     <w:tmpl w:val="29608B00"/>
@@ -14341,7 +15946,7 @@
       </w:pPr>
     </w:lvl>
   </w:abstractNum>
-  <w:abstractNum w:abstractNumId="6" w15:restartNumberingAfterBreak="0">
+  <w:abstractNum w:abstractNumId="7" w15:restartNumberingAfterBreak="0">
     <w:nsid w:val="21FA3141"/>
     <w:multiLevelType w:val="hybridMultilevel"/>
     <w:tmpl w:val="566CE5A0"/>
@@ -14430,7 +16035,7 @@
       </w:pPr>
     </w:lvl>
   </w:abstractNum>
-  <w:abstractNum w:abstractNumId="7" w15:restartNumberingAfterBreak="0">
+  <w:abstractNum w:abstractNumId="8" w15:restartNumberingAfterBreak="0">
     <w:nsid w:val="2400556F"/>
     <w:multiLevelType w:val="hybridMultilevel"/>
     <w:tmpl w:val="C7800A04"/>
@@ -14519,7 +16124,7 @@
       </w:pPr>
     </w:lvl>
   </w:abstractNum>
-  <w:abstractNum w:abstractNumId="8" w15:restartNumberingAfterBreak="0">
+  <w:abstractNum w:abstractNumId="9" w15:restartNumberingAfterBreak="0">
     <w:nsid w:val="2BD07FB4"/>
     <w:multiLevelType w:val="hybridMultilevel"/>
     <w:tmpl w:val="E4D0B52C"/>
@@ -14608,7 +16213,7 @@
       </w:pPr>
     </w:lvl>
   </w:abstractNum>
-  <w:abstractNum w:abstractNumId="9" w15:restartNumberingAfterBreak="0">
+  <w:abstractNum w:abstractNumId="10" w15:restartNumberingAfterBreak="0">
     <w:nsid w:val="2C1C6647"/>
     <w:multiLevelType w:val="hybridMultilevel"/>
     <w:tmpl w:val="3E48E1EA"/>
@@ -14697,7 +16302,7 @@
       </w:pPr>
     </w:lvl>
   </w:abstractNum>
-  <w:abstractNum w:abstractNumId="10" w15:restartNumberingAfterBreak="0">
+  <w:abstractNum w:abstractNumId="11" w15:restartNumberingAfterBreak="0">
     <w:nsid w:val="308773E3"/>
     <w:multiLevelType w:val="hybridMultilevel"/>
     <w:tmpl w:val="C30C58CA"/>
@@ -14810,7 +16415,7 @@
       </w:rPr>
     </w:lvl>
   </w:abstractNum>
-  <w:abstractNum w:abstractNumId="11" w15:restartNumberingAfterBreak="0">
+  <w:abstractNum w:abstractNumId="12" w15:restartNumberingAfterBreak="0">
     <w:nsid w:val="36564699"/>
     <w:multiLevelType w:val="hybridMultilevel"/>
     <w:tmpl w:val="566266FA"/>
@@ -14923,7 +16528,96 @@
       </w:rPr>
     </w:lvl>
   </w:abstractNum>
-  <w:abstractNum w:abstractNumId="12" w15:restartNumberingAfterBreak="0">
+  <w:abstractNum w:abstractNumId="13" w15:restartNumberingAfterBreak="0">
+    <w:nsid w:val="38196936"/>
+    <w:multiLevelType w:val="hybridMultilevel"/>
+    <w:tmpl w:val="17FEA9E8"/>
+    <w:lvl w:ilvl="0" w:tplc="40090011">
+      <w:start w:val="1"/>
+      <w:numFmt w:val="decimal"/>
+      <w:lvlText w:val="%1)"/>
+      <w:lvlJc w:val="left"/>
+      <w:pPr>
+        <w:ind w:left="720" w:hanging="360"/>
+      </w:pPr>
+      <w:rPr>
+        <w:rFonts w:hint="default"/>
+      </w:rPr>
+    </w:lvl>
+    <w:lvl w:ilvl="1" w:tplc="40090019" w:tentative="1">
+      <w:start w:val="1"/>
+      <w:numFmt w:val="lowerLetter"/>
+      <w:lvlText w:val="%2."/>
+      <w:lvlJc w:val="left"/>
+      <w:pPr>
+        <w:ind w:left="1440" w:hanging="360"/>
+      </w:pPr>
+    </w:lvl>
+    <w:lvl w:ilvl="2" w:tplc="4009001B" w:tentative="1">
+      <w:start w:val="1"/>
+      <w:numFmt w:val="lowerRoman"/>
+      <w:lvlText w:val="%3."/>
+      <w:lvlJc w:val="right"/>
+      <w:pPr>
+        <w:ind w:left="2160" w:hanging="180"/>
+      </w:pPr>
+    </w:lvl>
+    <w:lvl w:ilvl="3" w:tplc="4009000F" w:tentative="1">
+      <w:start w:val="1"/>
+      <w:numFmt w:val="decimal"/>
+      <w:lvlText w:val="%4."/>
+      <w:lvlJc w:val="left"/>
+      <w:pPr>
+        <w:ind w:left="2880" w:hanging="360"/>
+      </w:pPr>
+    </w:lvl>
+    <w:lvl w:ilvl="4" w:tplc="40090019" w:tentative="1">
+      <w:start w:val="1"/>
+      <w:numFmt w:val="lowerLetter"/>
+      <w:lvlText w:val="%5."/>
+      <w:lvlJc w:val="left"/>
+      <w:pPr>
+        <w:ind w:left="3600" w:hanging="360"/>
+      </w:pPr>
+    </w:lvl>
+    <w:lvl w:ilvl="5" w:tplc="4009001B" w:tentative="1">
+      <w:start w:val="1"/>
+      <w:numFmt w:val="lowerRoman"/>
+      <w:lvlText w:val="%6."/>
+      <w:lvlJc w:val="right"/>
+      <w:pPr>
+        <w:ind w:left="4320" w:hanging="180"/>
+      </w:pPr>
+    </w:lvl>
+    <w:lvl w:ilvl="6" w:tplc="4009000F" w:tentative="1">
+      <w:start w:val="1"/>
+      <w:numFmt w:val="decimal"/>
+      <w:lvlText w:val="%7."/>
+      <w:lvlJc w:val="left"/>
+      <w:pPr>
+        <w:ind w:left="5040" w:hanging="360"/>
+      </w:pPr>
+    </w:lvl>
+    <w:lvl w:ilvl="7" w:tplc="40090019" w:tentative="1">
+      <w:start w:val="1"/>
+      <w:numFmt w:val="lowerLetter"/>
+      <w:lvlText w:val="%8."/>
+      <w:lvlJc w:val="left"/>
+      <w:pPr>
+        <w:ind w:left="5760" w:hanging="360"/>
+      </w:pPr>
+    </w:lvl>
+    <w:lvl w:ilvl="8" w:tplc="4009001B" w:tentative="1">
+      <w:start w:val="1"/>
+      <w:numFmt w:val="lowerRoman"/>
+      <w:lvlText w:val="%9."/>
+      <w:lvlJc w:val="right"/>
+      <w:pPr>
+        <w:ind w:left="6480" w:hanging="180"/>
+      </w:pPr>
+    </w:lvl>
+  </w:abstractNum>
+  <w:abstractNum w:abstractNumId="14" w15:restartNumberingAfterBreak="0">
     <w:nsid w:val="38B07ECB"/>
     <w:multiLevelType w:val="hybridMultilevel"/>
     <w:tmpl w:val="2E76EDA0"/>
@@ -15036,7 +16730,7 @@
       </w:rPr>
     </w:lvl>
   </w:abstractNum>
-  <w:abstractNum w:abstractNumId="13" w15:restartNumberingAfterBreak="0">
+  <w:abstractNum w:abstractNumId="15" w15:restartNumberingAfterBreak="0">
     <w:nsid w:val="3E1C7DE0"/>
     <w:multiLevelType w:val="hybridMultilevel"/>
     <w:tmpl w:val="62142FCA"/>
@@ -15125,7 +16819,7 @@
       </w:pPr>
     </w:lvl>
   </w:abstractNum>
-  <w:abstractNum w:abstractNumId="14" w15:restartNumberingAfterBreak="0">
+  <w:abstractNum w:abstractNumId="16" w15:restartNumberingAfterBreak="0">
     <w:nsid w:val="418F4D7B"/>
     <w:multiLevelType w:val="hybridMultilevel"/>
     <w:tmpl w:val="716E2C58"/>
@@ -15211,7 +16905,7 @@
       </w:pPr>
     </w:lvl>
   </w:abstractNum>
-  <w:abstractNum w:abstractNumId="15" w15:restartNumberingAfterBreak="0">
+  <w:abstractNum w:abstractNumId="17" w15:restartNumberingAfterBreak="0">
     <w:nsid w:val="470130A5"/>
     <w:multiLevelType w:val="hybridMultilevel"/>
     <w:tmpl w:val="C7D4C202"/>
@@ -15297,7 +16991,7 @@
       </w:pPr>
     </w:lvl>
   </w:abstractNum>
-  <w:abstractNum w:abstractNumId="16" w15:restartNumberingAfterBreak="0">
+  <w:abstractNum w:abstractNumId="18" w15:restartNumberingAfterBreak="0">
     <w:nsid w:val="4CAC2FAF"/>
     <w:multiLevelType w:val="hybridMultilevel"/>
     <w:tmpl w:val="6DD28C80"/>
@@ -15386,7 +17080,7 @@
       </w:pPr>
     </w:lvl>
   </w:abstractNum>
-  <w:abstractNum w:abstractNumId="17" w15:restartNumberingAfterBreak="0">
+  <w:abstractNum w:abstractNumId="19" w15:restartNumberingAfterBreak="0">
     <w:nsid w:val="51880DF1"/>
     <w:multiLevelType w:val="hybridMultilevel"/>
     <w:tmpl w:val="6636AB36"/>
@@ -15475,7 +17169,7 @@
       </w:pPr>
     </w:lvl>
   </w:abstractNum>
-  <w:abstractNum w:abstractNumId="18" w15:restartNumberingAfterBreak="0">
+  <w:abstractNum w:abstractNumId="20" w15:restartNumberingAfterBreak="0">
     <w:nsid w:val="519F7935"/>
     <w:multiLevelType w:val="hybridMultilevel"/>
     <w:tmpl w:val="9F84F506"/>
@@ -15564,7 +17258,7 @@
       </w:pPr>
     </w:lvl>
   </w:abstractNum>
-  <w:abstractNum w:abstractNumId="19" w15:restartNumberingAfterBreak="0">
+  <w:abstractNum w:abstractNumId="21" w15:restartNumberingAfterBreak="0">
     <w:nsid w:val="54D83648"/>
     <w:multiLevelType w:val="hybridMultilevel"/>
     <w:tmpl w:val="8BD84EC2"/>
@@ -15653,7 +17347,7 @@
       </w:pPr>
     </w:lvl>
   </w:abstractNum>
-  <w:abstractNum w:abstractNumId="20" w15:restartNumberingAfterBreak="0">
+  <w:abstractNum w:abstractNumId="22" w15:restartNumberingAfterBreak="0">
     <w:nsid w:val="56B77378"/>
     <w:multiLevelType w:val="hybridMultilevel"/>
     <w:tmpl w:val="24821568"/>
@@ -15742,7 +17436,7 @@
       </w:pPr>
     </w:lvl>
   </w:abstractNum>
-  <w:abstractNum w:abstractNumId="21" w15:restartNumberingAfterBreak="0">
+  <w:abstractNum w:abstractNumId="23" w15:restartNumberingAfterBreak="0">
     <w:nsid w:val="59A965E6"/>
     <w:multiLevelType w:val="hybridMultilevel"/>
     <w:tmpl w:val="6CCE90E2"/>
@@ -15831,7 +17525,7 @@
       </w:pPr>
     </w:lvl>
   </w:abstractNum>
-  <w:abstractNum w:abstractNumId="22" w15:restartNumberingAfterBreak="0">
+  <w:abstractNum w:abstractNumId="24" w15:restartNumberingAfterBreak="0">
     <w:nsid w:val="5D747A80"/>
     <w:multiLevelType w:val="hybridMultilevel"/>
     <w:tmpl w:val="A0B25404"/>
@@ -15917,7 +17611,7 @@
       </w:pPr>
     </w:lvl>
   </w:abstractNum>
-  <w:abstractNum w:abstractNumId="23" w15:restartNumberingAfterBreak="0">
+  <w:abstractNum w:abstractNumId="25" w15:restartNumberingAfterBreak="0">
     <w:nsid w:val="61750D1E"/>
     <w:multiLevelType w:val="hybridMultilevel"/>
     <w:tmpl w:val="A7D40C22"/>
@@ -16006,7 +17700,7 @@
       </w:pPr>
     </w:lvl>
   </w:abstractNum>
-  <w:abstractNum w:abstractNumId="24" w15:restartNumberingAfterBreak="0">
+  <w:abstractNum w:abstractNumId="26" w15:restartNumberingAfterBreak="0">
     <w:nsid w:val="6B1C5481"/>
     <w:multiLevelType w:val="hybridMultilevel"/>
     <w:tmpl w:val="3BB8726C"/>
@@ -16092,10 +17786,10 @@
       </w:pPr>
     </w:lvl>
   </w:abstractNum>
-  <w:abstractNum w:abstractNumId="25" w15:restartNumberingAfterBreak="0">
+  <w:abstractNum w:abstractNumId="27" w15:restartNumberingAfterBreak="0">
     <w:nsid w:val="73444C27"/>
     <w:multiLevelType w:val="hybridMultilevel"/>
-    <w:tmpl w:val="83F6FB54"/>
+    <w:tmpl w:val="AAE24620"/>
     <w:lvl w:ilvl="0" w:tplc="40090001">
       <w:start w:val="1"/>
       <w:numFmt w:val="bullet"/>
@@ -16205,7 +17899,7 @@
       </w:rPr>
     </w:lvl>
   </w:abstractNum>
-  <w:abstractNum w:abstractNumId="26" w15:restartNumberingAfterBreak="0">
+  <w:abstractNum w:abstractNumId="28" w15:restartNumberingAfterBreak="0">
     <w:nsid w:val="74524A8A"/>
     <w:multiLevelType w:val="hybridMultilevel"/>
     <w:tmpl w:val="D4C415EE"/>
@@ -16294,7 +17988,7 @@
       </w:pPr>
     </w:lvl>
   </w:abstractNum>
-  <w:abstractNum w:abstractNumId="27" w15:restartNumberingAfterBreak="0">
+  <w:abstractNum w:abstractNumId="29" w15:restartNumberingAfterBreak="0">
     <w:nsid w:val="7A060338"/>
     <w:multiLevelType w:val="hybridMultilevel"/>
     <w:tmpl w:val="9716A87E"/>
@@ -16383,7 +18077,7 @@
       </w:pPr>
     </w:lvl>
   </w:abstractNum>
-  <w:abstractNum w:abstractNumId="28" w15:restartNumberingAfterBreak="0">
+  <w:abstractNum w:abstractNumId="30" w15:restartNumberingAfterBreak="0">
     <w:nsid w:val="7A11395F"/>
     <w:multiLevelType w:val="hybridMultilevel"/>
     <w:tmpl w:val="7C00B0F4"/>
@@ -16469,7 +18163,7 @@
       </w:pPr>
     </w:lvl>
   </w:abstractNum>
-  <w:abstractNum w:abstractNumId="29" w15:restartNumberingAfterBreak="0">
+  <w:abstractNum w:abstractNumId="31" w15:restartNumberingAfterBreak="0">
     <w:nsid w:val="7A5975EE"/>
     <w:multiLevelType w:val="hybridMultilevel"/>
     <w:tmpl w:val="063EFBDC"/>
@@ -16582,7 +18276,7 @@
       </w:rPr>
     </w:lvl>
   </w:abstractNum>
-  <w:abstractNum w:abstractNumId="30" w15:restartNumberingAfterBreak="0">
+  <w:abstractNum w:abstractNumId="32" w15:restartNumberingAfterBreak="0">
     <w:nsid w:val="7D394DF7"/>
     <w:multiLevelType w:val="hybridMultilevel"/>
     <w:tmpl w:val="8C144C02"/>
@@ -16669,85 +18363,85 @@
     </w:lvl>
   </w:abstractNum>
   <w:num w:numId="1" w16cid:durableId="442724602">
-    <w:abstractNumId w:val="24"/>
+    <w:abstractNumId w:val="26"/>
   </w:num>
   <w:num w:numId="2" w16cid:durableId="176427289">
-    <w:abstractNumId w:val="10"/>
+    <w:abstractNumId w:val="11"/>
   </w:num>
   <w:num w:numId="3" w16cid:durableId="1537507085">
-    <w:abstractNumId w:val="18"/>
+    <w:abstractNumId w:val="20"/>
   </w:num>
   <w:num w:numId="4" w16cid:durableId="1872955595">
     <w:abstractNumId w:val="0"/>
   </w:num>
   <w:num w:numId="5" w16cid:durableId="2088725804">
-    <w:abstractNumId w:val="20"/>
+    <w:abstractNumId w:val="22"/>
   </w:num>
   <w:num w:numId="6" w16cid:durableId="1736392346">
-    <w:abstractNumId w:val="9"/>
+    <w:abstractNumId w:val="10"/>
   </w:num>
   <w:num w:numId="7" w16cid:durableId="1224483905">
-    <w:abstractNumId w:val="27"/>
+    <w:abstractNumId w:val="29"/>
   </w:num>
   <w:num w:numId="8" w16cid:durableId="868877989">
-    <w:abstractNumId w:val="16"/>
+    <w:abstractNumId w:val="18"/>
   </w:num>
   <w:num w:numId="9" w16cid:durableId="1906984896">
-    <w:abstractNumId w:val="6"/>
+    <w:abstractNumId w:val="7"/>
   </w:num>
   <w:num w:numId="10" w16cid:durableId="1673678326">
-    <w:abstractNumId w:val="17"/>
+    <w:abstractNumId w:val="19"/>
   </w:num>
   <w:num w:numId="11" w16cid:durableId="980698269">
-    <w:abstractNumId w:val="23"/>
+    <w:abstractNumId w:val="25"/>
   </w:num>
   <w:num w:numId="12" w16cid:durableId="294913061">
-    <w:abstractNumId w:val="14"/>
+    <w:abstractNumId w:val="16"/>
   </w:num>
   <w:num w:numId="13" w16cid:durableId="1339192691">
     <w:abstractNumId w:val="1"/>
   </w:num>
   <w:num w:numId="14" w16cid:durableId="1476336011">
-    <w:abstractNumId w:val="13"/>
+    <w:abstractNumId w:val="15"/>
   </w:num>
   <w:num w:numId="15" w16cid:durableId="87193634">
-    <w:abstractNumId w:val="19"/>
+    <w:abstractNumId w:val="21"/>
   </w:num>
   <w:num w:numId="16" w16cid:durableId="1875652105">
-    <w:abstractNumId w:val="21"/>
+    <w:abstractNumId w:val="23"/>
   </w:num>
   <w:num w:numId="17" w16cid:durableId="306130776">
-    <w:abstractNumId w:val="30"/>
+    <w:abstractNumId w:val="32"/>
   </w:num>
   <w:num w:numId="18" w16cid:durableId="444036405">
-    <w:abstractNumId w:val="15"/>
+    <w:abstractNumId w:val="17"/>
   </w:num>
   <w:num w:numId="19" w16cid:durableId="2120491661">
     <w:abstractNumId w:val="3"/>
   </w:num>
   <w:num w:numId="20" w16cid:durableId="73163024">
-    <w:abstractNumId w:val="25"/>
+    <w:abstractNumId w:val="27"/>
   </w:num>
   <w:num w:numId="21" w16cid:durableId="1322077802">
-    <w:abstractNumId w:val="29"/>
+    <w:abstractNumId w:val="31"/>
   </w:num>
   <w:num w:numId="22" w16cid:durableId="1821574944">
+    <w:abstractNumId w:val="30"/>
+  </w:num>
+  <w:num w:numId="23" w16cid:durableId="513955368">
     <w:abstractNumId w:val="28"/>
   </w:num>
-  <w:num w:numId="23" w16cid:durableId="513955368">
-    <w:abstractNumId w:val="26"/>
-  </w:num>
   <w:num w:numId="24" w16cid:durableId="2113360637">
-    <w:abstractNumId w:val="7"/>
+    <w:abstractNumId w:val="8"/>
   </w:num>
   <w:num w:numId="25" w16cid:durableId="1824007161">
-    <w:abstractNumId w:val="12"/>
+    <w:abstractNumId w:val="14"/>
   </w:num>
   <w:num w:numId="26" w16cid:durableId="1890721986">
-    <w:abstractNumId w:val="22"/>
+    <w:abstractNumId w:val="24"/>
   </w:num>
   <w:num w:numId="27" w16cid:durableId="1334601328">
-    <w:abstractNumId w:val="11"/>
+    <w:abstractNumId w:val="12"/>
   </w:num>
   <w:num w:numId="28" w16cid:durableId="132330175">
     <w:abstractNumId w:val="4"/>
@@ -16756,9 +18450,15 @@
     <w:abstractNumId w:val="2"/>
   </w:num>
   <w:num w:numId="30" w16cid:durableId="1190487878">
-    <w:abstractNumId w:val="8"/>
+    <w:abstractNumId w:val="9"/>
   </w:num>
   <w:num w:numId="31" w16cid:durableId="1244990340">
+    <w:abstractNumId w:val="6"/>
+  </w:num>
+  <w:num w:numId="32" w16cid:durableId="1863010015">
+    <w:abstractNumId w:val="13"/>
+  </w:num>
+  <w:num w:numId="33" w16cid:durableId="576670569">
     <w:abstractNumId w:val="5"/>
   </w:num>
 </w:numbering>

--- a/Java & Selenium.docx
+++ b/Java & Selenium.docx
@@ -441,7 +441,35 @@
         <w:rPr>
           <w:lang w:val="en-US"/>
         </w:rPr>
-        <w:t xml:space="preserve"> (Eclipse, IntelliJIDE, etc)</w:t>
+        <w:t xml:space="preserve"> (Eclipse, </w:t>
+      </w:r>
+      <w:proofErr w:type="spellStart"/>
+      <w:r>
+        <w:rPr>
+          <w:lang w:val="en-US"/>
+        </w:rPr>
+        <w:t>IntelliJIDE</w:t>
+      </w:r>
+      <w:proofErr w:type="spellEnd"/>
+      <w:r>
+        <w:rPr>
+          <w:lang w:val="en-US"/>
+        </w:rPr>
+        <w:t xml:space="preserve">, </w:t>
+      </w:r>
+      <w:proofErr w:type="spellStart"/>
+      <w:r>
+        <w:rPr>
+          <w:lang w:val="en-US"/>
+        </w:rPr>
+        <w:t>etc</w:t>
+      </w:r>
+      <w:proofErr w:type="spellEnd"/>
+      <w:r>
+        <w:rPr>
+          <w:lang w:val="en-US"/>
+        </w:rPr>
+        <w:t>)</w:t>
       </w:r>
     </w:p>
     <w:p>
@@ -749,7 +777,21 @@
         <w:rPr>
           <w:lang w:val="en-US"/>
         </w:rPr>
-        <w:t>Variables is a container which can hold data. To represent data we need variables.</w:t>
+        <w:t xml:space="preserve">Variables is a container which can hold data. To represent </w:t>
+      </w:r>
+      <w:proofErr w:type="gramStart"/>
+      <w:r>
+        <w:rPr>
+          <w:lang w:val="en-US"/>
+        </w:rPr>
+        <w:t>data</w:t>
+      </w:r>
+      <w:proofErr w:type="gramEnd"/>
+      <w:r>
+        <w:rPr>
+          <w:lang w:val="en-US"/>
+        </w:rPr>
+        <w:t xml:space="preserve"> we need variables.</w:t>
       </w:r>
     </w:p>
     <w:p>
@@ -785,7 +827,21 @@
         <w:rPr>
           <w:lang w:val="en-US"/>
         </w:rPr>
-        <w:t xml:space="preserve">float itemprice=10.25 </w:t>
+        <w:t xml:space="preserve">float </w:t>
+      </w:r>
+      <w:proofErr w:type="spellStart"/>
+      <w:r>
+        <w:rPr>
+          <w:lang w:val="en-US"/>
+        </w:rPr>
+        <w:t>itemprice</w:t>
+      </w:r>
+      <w:proofErr w:type="spellEnd"/>
+      <w:r>
+        <w:rPr>
+          <w:lang w:val="en-US"/>
+        </w:rPr>
+        <w:t xml:space="preserve">=10.25 </w:t>
       </w:r>
     </w:p>
     <w:p>
@@ -813,7 +869,21 @@
         <w:rPr>
           <w:lang w:val="en-US"/>
         </w:rPr>
-        <w:t xml:space="preserve">String name=”John” </w:t>
+        <w:t>String name</w:t>
+      </w:r>
+      <w:proofErr w:type="gramStart"/>
+      <w:r>
+        <w:rPr>
+          <w:lang w:val="en-US"/>
+        </w:rPr>
+        <w:t>=”John</w:t>
+      </w:r>
+      <w:proofErr w:type="gramEnd"/>
+      <w:r>
+        <w:rPr>
+          <w:lang w:val="en-US"/>
+        </w:rPr>
+        <w:t xml:space="preserve">” </w:t>
       </w:r>
     </w:p>
     <w:p>
@@ -877,11 +947,19 @@
           <w:lang w:val="en-US"/>
         </w:rPr>
       </w:pPr>
-      <w:r>
-        <w:rPr>
-          <w:lang w:val="en-US"/>
-        </w:rPr>
-        <w:t>Premitive:</w:t>
+      <w:proofErr w:type="spellStart"/>
+      <w:r>
+        <w:rPr>
+          <w:lang w:val="en-US"/>
+        </w:rPr>
+        <w:t>Premitive</w:t>
+      </w:r>
+      <w:proofErr w:type="spellEnd"/>
+      <w:r>
+        <w:rPr>
+          <w:lang w:val="en-US"/>
+        </w:rPr>
+        <w:t>:</w:t>
       </w:r>
     </w:p>
     <w:p>
@@ -943,6 +1021,7 @@
           <w:lang w:val="en-US"/>
         </w:rPr>
       </w:pPr>
+      <w:proofErr w:type="spellStart"/>
       <w:r>
         <w:rPr>
           <w:lang w:val="en-US"/>
@@ -953,7 +1032,14 @@
         <w:rPr>
           <w:lang w:val="en-US"/>
         </w:rPr>
-        <w:t>har: single character (single quote)</w:t>
+        <w:t>har</w:t>
+      </w:r>
+      <w:proofErr w:type="spellEnd"/>
+      <w:r>
+        <w:rPr>
+          <w:lang w:val="en-US"/>
+        </w:rPr>
+        <w:t>: single character (single quote)</w:t>
       </w:r>
     </w:p>
     <w:p>
@@ -967,6 +1053,7 @@
           <w:lang w:val="en-US"/>
         </w:rPr>
       </w:pPr>
+      <w:proofErr w:type="spellStart"/>
       <w:r>
         <w:rPr>
           <w:lang w:val="en-US"/>
@@ -977,7 +1064,14 @@
         <w:rPr>
           <w:lang w:val="en-US"/>
         </w:rPr>
-        <w:t>oolean: true/false</w:t>
+        <w:t>oolean</w:t>
+      </w:r>
+      <w:proofErr w:type="spellEnd"/>
+      <w:r>
+        <w:rPr>
+          <w:lang w:val="en-US"/>
+        </w:rPr>
+        <w:t>: true/false</w:t>
       </w:r>
     </w:p>
     <w:p>
@@ -995,7 +1089,21 @@
         <w:rPr>
           <w:lang w:val="en-US"/>
         </w:rPr>
-        <w:t>Non-premitive/derived/collections:</w:t>
+        <w:t>Non-</w:t>
+      </w:r>
+      <w:proofErr w:type="spellStart"/>
+      <w:r>
+        <w:rPr>
+          <w:lang w:val="en-US"/>
+        </w:rPr>
+        <w:t>premitive</w:t>
+      </w:r>
+      <w:proofErr w:type="spellEnd"/>
+      <w:r>
+        <w:rPr>
+          <w:lang w:val="en-US"/>
+        </w:rPr>
+        <w:t>/derived/collections:</w:t>
       </w:r>
     </w:p>
     <w:p>
@@ -1027,12 +1135,14 @@
           <w:lang w:val="en-US"/>
         </w:rPr>
       </w:pPr>
+      <w:proofErr w:type="spellStart"/>
       <w:r>
         <w:rPr>
           <w:lang w:val="en-US"/>
         </w:rPr>
         <w:t>ArrayList</w:t>
       </w:r>
+      <w:proofErr w:type="spellEnd"/>
     </w:p>
     <w:p>
       <w:pPr>
@@ -1496,7 +1606,79 @@
           <w:szCs w:val="24"/>
           <w:lang w:val="en-US"/>
         </w:rPr>
-        <w:t>WebDriver (Interface: I) – RemoteWebDriver (Compiler: C) -&gt; ChromeDriver, FirefoxDriver, EdgeDriver, etc.</w:t>
+        <w:t xml:space="preserve">WebDriver (Interface: I) – </w:t>
+      </w:r>
+      <w:proofErr w:type="spellStart"/>
+      <w:r>
+        <w:rPr>
+          <w:sz w:val="24"/>
+          <w:szCs w:val="24"/>
+          <w:lang w:val="en-US"/>
+        </w:rPr>
+        <w:t>RemoteWebDriver</w:t>
+      </w:r>
+      <w:proofErr w:type="spellEnd"/>
+      <w:r>
+        <w:rPr>
+          <w:sz w:val="24"/>
+          <w:szCs w:val="24"/>
+          <w:lang w:val="en-US"/>
+        </w:rPr>
+        <w:t xml:space="preserve"> (Compiler: C) -&gt; </w:t>
+      </w:r>
+      <w:proofErr w:type="spellStart"/>
+      <w:r>
+        <w:rPr>
+          <w:sz w:val="24"/>
+          <w:szCs w:val="24"/>
+          <w:lang w:val="en-US"/>
+        </w:rPr>
+        <w:t>ChromeDriver</w:t>
+      </w:r>
+      <w:proofErr w:type="spellEnd"/>
+      <w:r>
+        <w:rPr>
+          <w:sz w:val="24"/>
+          <w:szCs w:val="24"/>
+          <w:lang w:val="en-US"/>
+        </w:rPr>
+        <w:t xml:space="preserve">, </w:t>
+      </w:r>
+      <w:proofErr w:type="spellStart"/>
+      <w:r>
+        <w:rPr>
+          <w:sz w:val="24"/>
+          <w:szCs w:val="24"/>
+          <w:lang w:val="en-US"/>
+        </w:rPr>
+        <w:t>FirefoxDriver</w:t>
+      </w:r>
+      <w:proofErr w:type="spellEnd"/>
+      <w:r>
+        <w:rPr>
+          <w:sz w:val="24"/>
+          <w:szCs w:val="24"/>
+          <w:lang w:val="en-US"/>
+        </w:rPr>
+        <w:t xml:space="preserve">, </w:t>
+      </w:r>
+      <w:proofErr w:type="spellStart"/>
+      <w:r>
+        <w:rPr>
+          <w:sz w:val="24"/>
+          <w:szCs w:val="24"/>
+          <w:lang w:val="en-US"/>
+        </w:rPr>
+        <w:t>EdgeDriver</w:t>
+      </w:r>
+      <w:proofErr w:type="spellEnd"/>
+      <w:r>
+        <w:rPr>
+          <w:sz w:val="24"/>
+          <w:szCs w:val="24"/>
+          <w:lang w:val="en-US"/>
+        </w:rPr>
+        <w:t>, etc.</w:t>
       </w:r>
     </w:p>
     <w:p>
@@ -1592,7 +1774,25 @@
           <w:szCs w:val="24"/>
           <w:lang w:val="en-US"/>
         </w:rPr>
-        <w:t>Download webdriver jars(.zip) and extracted.</w:t>
+        <w:t xml:space="preserve">Download </w:t>
+      </w:r>
+      <w:proofErr w:type="spellStart"/>
+      <w:r>
+        <w:rPr>
+          <w:sz w:val="24"/>
+          <w:szCs w:val="24"/>
+          <w:lang w:val="en-US"/>
+        </w:rPr>
+        <w:t>webdriver</w:t>
+      </w:r>
+      <w:proofErr w:type="spellEnd"/>
+      <w:r>
+        <w:rPr>
+          <w:sz w:val="24"/>
+          <w:szCs w:val="24"/>
+          <w:lang w:val="en-US"/>
+        </w:rPr>
+        <w:t xml:space="preserve"> jars(.zip) and extracted.</w:t>
       </w:r>
     </w:p>
     <w:p>
@@ -1680,7 +1880,25 @@
           <w:szCs w:val="24"/>
           <w:lang w:val="en-US"/>
         </w:rPr>
-        <w:t>Add webdriver dependency in pom.xml -&gt; update.</w:t>
+        <w:t xml:space="preserve">Add </w:t>
+      </w:r>
+      <w:proofErr w:type="spellStart"/>
+      <w:r>
+        <w:rPr>
+          <w:sz w:val="24"/>
+          <w:szCs w:val="24"/>
+          <w:lang w:val="en-US"/>
+        </w:rPr>
+        <w:t>webdriver</w:t>
+      </w:r>
+      <w:proofErr w:type="spellEnd"/>
+      <w:r>
+        <w:rPr>
+          <w:sz w:val="24"/>
+          <w:szCs w:val="24"/>
+          <w:lang w:val="en-US"/>
+        </w:rPr>
+        <w:t xml:space="preserve"> dependency in pom.xml -&gt; update.</w:t>
       </w:r>
     </w:p>
     <w:p>
@@ -1908,7 +2126,35 @@
           <w:szCs w:val="24"/>
           <w:lang w:val="en-US"/>
         </w:rPr>
-        <w:t>Ex: 1) Tablets Table – linkText()</w:t>
+        <w:t xml:space="preserve">Ex: 1) Tablets Table – </w:t>
+      </w:r>
+      <w:proofErr w:type="spellStart"/>
+      <w:proofErr w:type="gramStart"/>
+      <w:r>
+        <w:rPr>
+          <w:sz w:val="24"/>
+          <w:szCs w:val="24"/>
+          <w:lang w:val="en-US"/>
+        </w:rPr>
+        <w:t>linkText</w:t>
+      </w:r>
+      <w:proofErr w:type="spellEnd"/>
+      <w:r>
+        <w:rPr>
+          <w:sz w:val="24"/>
+          <w:szCs w:val="24"/>
+          <w:lang w:val="en-US"/>
+        </w:rPr>
+        <w:t>(</w:t>
+      </w:r>
+      <w:proofErr w:type="gramEnd"/>
+      <w:r>
+        <w:rPr>
+          <w:sz w:val="24"/>
+          <w:szCs w:val="24"/>
+          <w:lang w:val="en-US"/>
+        </w:rPr>
+        <w:t>)</w:t>
       </w:r>
     </w:p>
     <w:p>
@@ -1930,7 +2176,35 @@
           <w:szCs w:val="24"/>
           <w:lang w:val="en-US"/>
         </w:rPr>
-        <w:t>Submit Send – partialLinkText()</w:t>
+        <w:t xml:space="preserve">Submit Send – </w:t>
+      </w:r>
+      <w:proofErr w:type="spellStart"/>
+      <w:proofErr w:type="gramStart"/>
+      <w:r>
+        <w:rPr>
+          <w:sz w:val="24"/>
+          <w:szCs w:val="24"/>
+          <w:lang w:val="en-US"/>
+        </w:rPr>
+        <w:t>partialLinkText</w:t>
+      </w:r>
+      <w:proofErr w:type="spellEnd"/>
+      <w:r>
+        <w:rPr>
+          <w:sz w:val="24"/>
+          <w:szCs w:val="24"/>
+          <w:lang w:val="en-US"/>
+        </w:rPr>
+        <w:t>(</w:t>
+      </w:r>
+      <w:proofErr w:type="gramEnd"/>
+      <w:r>
+        <w:rPr>
+          <w:sz w:val="24"/>
+          <w:szCs w:val="24"/>
+          <w:lang w:val="en-US"/>
+        </w:rPr>
+        <w:t>)</w:t>
       </w:r>
       <w:r>
         <w:rPr>
@@ -2015,6 +2289,7 @@
           <w:lang w:val="en-US"/>
         </w:rPr>
       </w:pPr>
+      <w:proofErr w:type="spellStart"/>
       <w:r>
         <w:rPr>
           <w:sz w:val="24"/>
@@ -2023,6 +2298,7 @@
         </w:rPr>
         <w:t>linkText</w:t>
       </w:r>
+      <w:proofErr w:type="spellEnd"/>
     </w:p>
     <w:p>
       <w:pPr>
@@ -2037,6 +2313,7 @@
           <w:lang w:val="en-US"/>
         </w:rPr>
       </w:pPr>
+      <w:proofErr w:type="spellStart"/>
       <w:r>
         <w:rPr>
           <w:sz w:val="24"/>
@@ -2045,6 +2322,7 @@
         </w:rPr>
         <w:t>partialLinkText</w:t>
       </w:r>
+      <w:proofErr w:type="spellEnd"/>
     </w:p>
     <w:p>
       <w:pPr>
@@ -2059,14 +2337,34 @@
           <w:lang w:val="en-US"/>
         </w:rPr>
       </w:pPr>
-      <w:r>
-        <w:rPr>
-          <w:sz w:val="24"/>
-          <w:szCs w:val="24"/>
-          <w:lang w:val="en-US"/>
-        </w:rPr>
-        <w:t>TagName: used for group of webelements</w:t>
-      </w:r>
+      <w:proofErr w:type="spellStart"/>
+      <w:r>
+        <w:rPr>
+          <w:sz w:val="24"/>
+          <w:szCs w:val="24"/>
+          <w:lang w:val="en-US"/>
+        </w:rPr>
+        <w:t>TagName</w:t>
+      </w:r>
+      <w:proofErr w:type="spellEnd"/>
+      <w:r>
+        <w:rPr>
+          <w:sz w:val="24"/>
+          <w:szCs w:val="24"/>
+          <w:lang w:val="en-US"/>
+        </w:rPr>
+        <w:t xml:space="preserve">: used for group of </w:t>
+      </w:r>
+      <w:proofErr w:type="spellStart"/>
+      <w:r>
+        <w:rPr>
+          <w:sz w:val="24"/>
+          <w:szCs w:val="24"/>
+          <w:lang w:val="en-US"/>
+        </w:rPr>
+        <w:t>webelements</w:t>
+      </w:r>
+      <w:proofErr w:type="spellEnd"/>
     </w:p>
     <w:p>
       <w:pPr>
@@ -2087,8 +2385,18 @@
           <w:szCs w:val="24"/>
           <w:lang w:val="en-US"/>
         </w:rPr>
-        <w:t>Class: used for group of webelements</w:t>
-      </w:r>
+        <w:t xml:space="preserve">Class: used for group of </w:t>
+      </w:r>
+      <w:proofErr w:type="spellStart"/>
+      <w:r>
+        <w:rPr>
+          <w:sz w:val="24"/>
+          <w:szCs w:val="24"/>
+          <w:lang w:val="en-US"/>
+        </w:rPr>
+        <w:t>webelements</w:t>
+      </w:r>
+      <w:proofErr w:type="spellEnd"/>
     </w:p>
     <w:p>
       <w:pPr>
@@ -2113,14 +2421,44 @@
           <w:lang w:val="en-US"/>
         </w:rPr>
       </w:pPr>
-      <w:r>
-        <w:rPr>
-          <w:sz w:val="24"/>
-          <w:szCs w:val="24"/>
-          <w:lang w:val="en-US"/>
-        </w:rPr>
-        <w:t>findElement() ---- single webelement</w:t>
-      </w:r>
+      <w:proofErr w:type="spellStart"/>
+      <w:proofErr w:type="gramStart"/>
+      <w:r>
+        <w:rPr>
+          <w:sz w:val="24"/>
+          <w:szCs w:val="24"/>
+          <w:lang w:val="en-US"/>
+        </w:rPr>
+        <w:t>findElement</w:t>
+      </w:r>
+      <w:proofErr w:type="spellEnd"/>
+      <w:r>
+        <w:rPr>
+          <w:sz w:val="24"/>
+          <w:szCs w:val="24"/>
+          <w:lang w:val="en-US"/>
+        </w:rPr>
+        <w:t>(</w:t>
+      </w:r>
+      <w:proofErr w:type="gramEnd"/>
+      <w:r>
+        <w:rPr>
+          <w:sz w:val="24"/>
+          <w:szCs w:val="24"/>
+          <w:lang w:val="en-US"/>
+        </w:rPr>
+        <w:t xml:space="preserve">) ---- single </w:t>
+      </w:r>
+      <w:proofErr w:type="spellStart"/>
+      <w:r>
+        <w:rPr>
+          <w:sz w:val="24"/>
+          <w:szCs w:val="24"/>
+          <w:lang w:val="en-US"/>
+        </w:rPr>
+        <w:t>webelement</w:t>
+      </w:r>
+      <w:proofErr w:type="spellEnd"/>
     </w:p>
     <w:p>
       <w:pPr>
@@ -2135,22 +2473,52 @@
           <w:lang w:val="en-US"/>
         </w:rPr>
       </w:pPr>
-      <w:r>
-        <w:rPr>
-          <w:sz w:val="24"/>
-          <w:szCs w:val="24"/>
-          <w:lang w:val="en-US"/>
-        </w:rPr>
-        <w:t>findElements()</w:t>
-      </w:r>
-      <w:r>
-        <w:rPr>
-          <w:sz w:val="24"/>
-          <w:szCs w:val="24"/>
-          <w:lang w:val="en-US"/>
-        </w:rPr>
-        <w:t xml:space="preserve"> ---- multiple webelements</w:t>
-      </w:r>
+      <w:proofErr w:type="spellStart"/>
+      <w:proofErr w:type="gramStart"/>
+      <w:r>
+        <w:rPr>
+          <w:sz w:val="24"/>
+          <w:szCs w:val="24"/>
+          <w:lang w:val="en-US"/>
+        </w:rPr>
+        <w:t>findElements</w:t>
+      </w:r>
+      <w:proofErr w:type="spellEnd"/>
+      <w:r>
+        <w:rPr>
+          <w:sz w:val="24"/>
+          <w:szCs w:val="24"/>
+          <w:lang w:val="en-US"/>
+        </w:rPr>
+        <w:t>(</w:t>
+      </w:r>
+      <w:proofErr w:type="gramEnd"/>
+      <w:r>
+        <w:rPr>
+          <w:sz w:val="24"/>
+          <w:szCs w:val="24"/>
+          <w:lang w:val="en-US"/>
+        </w:rPr>
+        <w:t>)</w:t>
+      </w:r>
+      <w:r>
+        <w:rPr>
+          <w:sz w:val="24"/>
+          <w:szCs w:val="24"/>
+          <w:lang w:val="en-US"/>
+        </w:rPr>
+        <w:t xml:space="preserve"> ---- multiple </w:t>
+      </w:r>
+      <w:proofErr w:type="spellStart"/>
+      <w:r>
+        <w:rPr>
+          <w:sz w:val="24"/>
+          <w:szCs w:val="24"/>
+          <w:lang w:val="en-US"/>
+        </w:rPr>
+        <w:t>webelements</w:t>
+      </w:r>
+      <w:proofErr w:type="spellEnd"/>
     </w:p>
     <w:p>
       <w:pPr>
@@ -2193,13 +2561,23 @@
           <w:lang w:val="en-US"/>
         </w:rPr>
       </w:pPr>
-      <w:r>
-        <w:rPr>
-          <w:sz w:val="24"/>
-          <w:szCs w:val="24"/>
-          <w:lang w:val="en-US"/>
-        </w:rPr>
-        <w:t>findElement(</w:t>
+      <w:proofErr w:type="spellStart"/>
+      <w:r>
+        <w:rPr>
+          <w:sz w:val="24"/>
+          <w:szCs w:val="24"/>
+          <w:lang w:val="en-US"/>
+        </w:rPr>
+        <w:t>findElement</w:t>
+      </w:r>
+      <w:proofErr w:type="spellEnd"/>
+      <w:r>
+        <w:rPr>
+          <w:sz w:val="24"/>
+          <w:szCs w:val="24"/>
+          <w:lang w:val="en-US"/>
+        </w:rPr>
+        <w:t>(</w:t>
       </w:r>
       <w:r>
         <w:rPr>
@@ -2231,8 +2609,18 @@
           <w:szCs w:val="24"/>
           <w:lang w:val="en-US"/>
         </w:rPr>
-        <w:t xml:space="preserve"> single web element: Return Type: WebElement</w:t>
-      </w:r>
+        <w:t xml:space="preserve"> single web element: Return Type: </w:t>
+      </w:r>
+      <w:proofErr w:type="spellStart"/>
+      <w:r>
+        <w:rPr>
+          <w:sz w:val="24"/>
+          <w:szCs w:val="24"/>
+          <w:lang w:val="en-US"/>
+        </w:rPr>
+        <w:t>WebElement</w:t>
+      </w:r>
+      <w:proofErr w:type="spellEnd"/>
     </w:p>
     <w:p>
       <w:pPr>
@@ -2247,13 +2635,23 @@
           <w:lang w:val="en-US"/>
         </w:rPr>
       </w:pPr>
-      <w:r>
-        <w:rPr>
-          <w:sz w:val="24"/>
-          <w:szCs w:val="24"/>
-          <w:lang w:val="en-US"/>
-        </w:rPr>
-        <w:t>findElements(</w:t>
+      <w:proofErr w:type="spellStart"/>
+      <w:r>
+        <w:rPr>
+          <w:sz w:val="24"/>
+          <w:szCs w:val="24"/>
+          <w:lang w:val="en-US"/>
+        </w:rPr>
+        <w:t>findElements</w:t>
+      </w:r>
+      <w:proofErr w:type="spellEnd"/>
+      <w:r>
+        <w:rPr>
+          <w:sz w:val="24"/>
+          <w:szCs w:val="24"/>
+          <w:lang w:val="en-US"/>
+        </w:rPr>
+        <w:t>(</w:t>
       </w:r>
       <w:r>
         <w:rPr>
@@ -2285,7 +2683,25 @@
           <w:szCs w:val="24"/>
           <w:lang w:val="en-US"/>
         </w:rPr>
-        <w:t xml:space="preserve"> single web element:  Return Type: List&lt;WebElement&gt;</w:t>
+        <w:t xml:space="preserve"> single web element:  Return Type: List&lt;</w:t>
+      </w:r>
+      <w:proofErr w:type="spellStart"/>
+      <w:r>
+        <w:rPr>
+          <w:sz w:val="24"/>
+          <w:szCs w:val="24"/>
+          <w:lang w:val="en-US"/>
+        </w:rPr>
+        <w:t>WebElement</w:t>
+      </w:r>
+      <w:proofErr w:type="spellEnd"/>
+      <w:r>
+        <w:rPr>
+          <w:sz w:val="24"/>
+          <w:szCs w:val="24"/>
+          <w:lang w:val="en-US"/>
+        </w:rPr>
+        <w:t>&gt;</w:t>
       </w:r>
     </w:p>
     <w:p>
@@ -2319,13 +2735,23 @@
           <w:lang w:val="en-US"/>
         </w:rPr>
       </w:pPr>
-      <w:r>
-        <w:rPr>
-          <w:sz w:val="24"/>
-          <w:szCs w:val="24"/>
-          <w:lang w:val="en-US"/>
-        </w:rPr>
-        <w:t>findElement(loc) --</w:t>
+      <w:proofErr w:type="spellStart"/>
+      <w:r>
+        <w:rPr>
+          <w:sz w:val="24"/>
+          <w:szCs w:val="24"/>
+          <w:lang w:val="en-US"/>
+        </w:rPr>
+        <w:t>findElement</w:t>
+      </w:r>
+      <w:proofErr w:type="spellEnd"/>
+      <w:r>
+        <w:rPr>
+          <w:sz w:val="24"/>
+          <w:szCs w:val="24"/>
+          <w:lang w:val="en-US"/>
+        </w:rPr>
+        <w:t>(loc) --</w:t>
       </w:r>
       <w:r>
         <w:rPr>
@@ -2341,8 +2767,18 @@
           <w:szCs w:val="24"/>
           <w:lang w:val="en-US"/>
         </w:rPr>
-        <w:t xml:space="preserve"> single web element: Return Type: WebElement</w:t>
-      </w:r>
+        <w:t xml:space="preserve"> single web element: Return Type: </w:t>
+      </w:r>
+      <w:proofErr w:type="spellStart"/>
+      <w:r>
+        <w:rPr>
+          <w:sz w:val="24"/>
+          <w:szCs w:val="24"/>
+          <w:lang w:val="en-US"/>
+        </w:rPr>
+        <w:t>WebElement</w:t>
+      </w:r>
+      <w:proofErr w:type="spellEnd"/>
     </w:p>
     <w:p>
       <w:pPr>
@@ -2357,13 +2793,23 @@
           <w:lang w:val="en-US"/>
         </w:rPr>
       </w:pPr>
-      <w:r>
-        <w:rPr>
-          <w:sz w:val="24"/>
-          <w:szCs w:val="24"/>
-          <w:lang w:val="en-US"/>
-        </w:rPr>
-        <w:t>findElements(loc) -</w:t>
+      <w:proofErr w:type="spellStart"/>
+      <w:r>
+        <w:rPr>
+          <w:sz w:val="24"/>
+          <w:szCs w:val="24"/>
+          <w:lang w:val="en-US"/>
+        </w:rPr>
+        <w:t>findElements</w:t>
+      </w:r>
+      <w:proofErr w:type="spellEnd"/>
+      <w:r>
+        <w:rPr>
+          <w:sz w:val="24"/>
+          <w:szCs w:val="24"/>
+          <w:lang w:val="en-US"/>
+        </w:rPr>
+        <w:t>(loc) -</w:t>
       </w:r>
       <w:r>
         <w:rPr>
@@ -2395,7 +2841,25 @@
           <w:szCs w:val="24"/>
           <w:lang w:val="en-US"/>
         </w:rPr>
-        <w:t xml:space="preserve"> web element:  Return Type: List&lt;WebElement&gt;</w:t>
+        <w:t xml:space="preserve"> web element:  Return Type: List&lt;</w:t>
+      </w:r>
+      <w:proofErr w:type="spellStart"/>
+      <w:r>
+        <w:rPr>
+          <w:sz w:val="24"/>
+          <w:szCs w:val="24"/>
+          <w:lang w:val="en-US"/>
+        </w:rPr>
+        <w:t>WebElement</w:t>
+      </w:r>
+      <w:proofErr w:type="spellEnd"/>
+      <w:r>
+        <w:rPr>
+          <w:sz w:val="24"/>
+          <w:szCs w:val="24"/>
+          <w:lang w:val="en-US"/>
+        </w:rPr>
+        <w:t>&gt;</w:t>
       </w:r>
     </w:p>
     <w:p>
@@ -2429,13 +2893,23 @@
           <w:lang w:val="en-US"/>
         </w:rPr>
       </w:pPr>
-      <w:r>
-        <w:rPr>
-          <w:sz w:val="24"/>
-          <w:szCs w:val="24"/>
-          <w:lang w:val="en-US"/>
-        </w:rPr>
-        <w:t>findElement(loc) --</w:t>
+      <w:proofErr w:type="spellStart"/>
+      <w:r>
+        <w:rPr>
+          <w:sz w:val="24"/>
+          <w:szCs w:val="24"/>
+          <w:lang w:val="en-US"/>
+        </w:rPr>
+        <w:t>findElement</w:t>
+      </w:r>
+      <w:proofErr w:type="spellEnd"/>
+      <w:r>
+        <w:rPr>
+          <w:sz w:val="24"/>
+          <w:szCs w:val="24"/>
+          <w:lang w:val="en-US"/>
+        </w:rPr>
+        <w:t>(loc) --</w:t>
       </w:r>
       <w:r>
         <w:rPr>
@@ -2475,13 +2949,23 @@
           <w:lang w:val="en-US"/>
         </w:rPr>
       </w:pPr>
-      <w:r>
-        <w:rPr>
-          <w:sz w:val="24"/>
-          <w:szCs w:val="24"/>
-          <w:lang w:val="en-US"/>
-        </w:rPr>
-        <w:t>findElements(loc) -</w:t>
+      <w:proofErr w:type="spellStart"/>
+      <w:r>
+        <w:rPr>
+          <w:sz w:val="24"/>
+          <w:szCs w:val="24"/>
+          <w:lang w:val="en-US"/>
+        </w:rPr>
+        <w:t>findElements</w:t>
+      </w:r>
+      <w:proofErr w:type="spellEnd"/>
+      <w:r>
+        <w:rPr>
+          <w:sz w:val="24"/>
+          <w:szCs w:val="24"/>
+          <w:lang w:val="en-US"/>
+        </w:rPr>
+        <w:t>(loc) -</w:t>
       </w:r>
       <w:r>
         <w:rPr>
@@ -2537,8 +3021,45 @@
           <w:u w:val="single"/>
           <w:lang w:val="en-US"/>
         </w:rPr>
-        <w:t>Sec 30: Selenium Handling Frames/iFrames &amp; Nested iFrames</w:t>
-      </w:r>
+        <w:t>Sec 30: Selenium Handling Frames/</w:t>
+      </w:r>
+      <w:proofErr w:type="spellStart"/>
+      <w:r>
+        <w:rPr>
+          <w:b/>
+          <w:bCs/>
+          <w:sz w:val="24"/>
+          <w:szCs w:val="24"/>
+          <w:u w:val="single"/>
+          <w:lang w:val="en-US"/>
+        </w:rPr>
+        <w:t>iFrames</w:t>
+      </w:r>
+      <w:proofErr w:type="spellEnd"/>
+      <w:r>
+        <w:rPr>
+          <w:b/>
+          <w:bCs/>
+          <w:sz w:val="24"/>
+          <w:szCs w:val="24"/>
+          <w:u w:val="single"/>
+          <w:lang w:val="en-US"/>
+        </w:rPr>
+        <w:t xml:space="preserve"> &amp; Nested </w:t>
+      </w:r>
+      <w:proofErr w:type="spellStart"/>
+      <w:r>
+        <w:rPr>
+          <w:b/>
+          <w:bCs/>
+          <w:sz w:val="24"/>
+          <w:szCs w:val="24"/>
+          <w:u w:val="single"/>
+          <w:lang w:val="en-US"/>
+        </w:rPr>
+        <w:t>iFrames</w:t>
+      </w:r>
+      <w:proofErr w:type="spellEnd"/>
     </w:p>
     <w:p>
       <w:pPr>
@@ -2563,41 +3084,91 @@
           <w:szCs w:val="24"/>
           <w:lang w:val="en-US"/>
         </w:rPr>
-        <w:t>rames/iframes</w:t>
-      </w:r>
-    </w:p>
-    <w:p>
-      <w:pPr>
-        <w:rPr>
-          <w:sz w:val="24"/>
-          <w:szCs w:val="24"/>
-          <w:lang w:val="en-US"/>
-        </w:rPr>
-      </w:pPr>
-      <w:r>
-        <w:rPr>
-          <w:sz w:val="24"/>
-          <w:szCs w:val="24"/>
-          <w:lang w:val="en-US"/>
-        </w:rPr>
-        <w:t>id/name/webelement</w:t>
-      </w:r>
-    </w:p>
-    <w:p>
-      <w:pPr>
-        <w:rPr>
-          <w:sz w:val="24"/>
-          <w:szCs w:val="24"/>
-          <w:lang w:val="en-US"/>
-        </w:rPr>
-      </w:pPr>
-      <w:r>
-        <w:rPr>
-          <w:sz w:val="24"/>
-          <w:szCs w:val="24"/>
-          <w:lang w:val="en-US"/>
-        </w:rPr>
-        <w:t>driver.SwitchTo().frome()</w:t>
+        <w:t>rames/</w:t>
+      </w:r>
+      <w:proofErr w:type="spellStart"/>
+      <w:r>
+        <w:rPr>
+          <w:sz w:val="24"/>
+          <w:szCs w:val="24"/>
+          <w:lang w:val="en-US"/>
+        </w:rPr>
+        <w:t>iframes</w:t>
+      </w:r>
+      <w:proofErr w:type="spellEnd"/>
+    </w:p>
+    <w:p>
+      <w:pPr>
+        <w:rPr>
+          <w:sz w:val="24"/>
+          <w:szCs w:val="24"/>
+          <w:lang w:val="en-US"/>
+        </w:rPr>
+      </w:pPr>
+      <w:r>
+        <w:rPr>
+          <w:sz w:val="24"/>
+          <w:szCs w:val="24"/>
+          <w:lang w:val="en-US"/>
+        </w:rPr>
+        <w:t>id/name/</w:t>
+      </w:r>
+      <w:proofErr w:type="spellStart"/>
+      <w:r>
+        <w:rPr>
+          <w:sz w:val="24"/>
+          <w:szCs w:val="24"/>
+          <w:lang w:val="en-US"/>
+        </w:rPr>
+        <w:t>webelement</w:t>
+      </w:r>
+      <w:proofErr w:type="spellEnd"/>
+    </w:p>
+    <w:p>
+      <w:pPr>
+        <w:rPr>
+          <w:sz w:val="24"/>
+          <w:szCs w:val="24"/>
+          <w:lang w:val="en-US"/>
+        </w:rPr>
+      </w:pPr>
+      <w:proofErr w:type="spellStart"/>
+      <w:proofErr w:type="gramStart"/>
+      <w:r>
+        <w:rPr>
+          <w:sz w:val="24"/>
+          <w:szCs w:val="24"/>
+          <w:lang w:val="en-US"/>
+        </w:rPr>
+        <w:t>driver.SwitchTo</w:t>
+      </w:r>
+      <w:proofErr w:type="spellEnd"/>
+      <w:proofErr w:type="gramEnd"/>
+      <w:r>
+        <w:rPr>
+          <w:sz w:val="24"/>
+          <w:szCs w:val="24"/>
+          <w:lang w:val="en-US"/>
+        </w:rPr>
+        <w:t>().</w:t>
+      </w:r>
+      <w:proofErr w:type="spellStart"/>
+      <w:r>
+        <w:rPr>
+          <w:sz w:val="24"/>
+          <w:szCs w:val="24"/>
+          <w:lang w:val="en-US"/>
+        </w:rPr>
+        <w:t>frome</w:t>
+      </w:r>
+      <w:proofErr w:type="spellEnd"/>
+      <w:r>
+        <w:rPr>
+          <w:sz w:val="24"/>
+          <w:szCs w:val="24"/>
+          <w:lang w:val="en-US"/>
+        </w:rPr>
+        <w:t>()</w:t>
       </w:r>
     </w:p>
     <w:p>
@@ -2897,13 +3468,33 @@
           <w:lang w:val="en-US"/>
         </w:rPr>
       </w:pPr>
-      <w:r>
-        <w:rPr>
-          <w:sz w:val="24"/>
-          <w:szCs w:val="24"/>
-          <w:lang w:val="en-US"/>
-        </w:rPr>
-        <w:t>selectByVisibleText()</w:t>
+      <w:proofErr w:type="spellStart"/>
+      <w:proofErr w:type="gramStart"/>
+      <w:r>
+        <w:rPr>
+          <w:sz w:val="24"/>
+          <w:szCs w:val="24"/>
+          <w:lang w:val="en-US"/>
+        </w:rPr>
+        <w:t>selectByVisibleText</w:t>
+      </w:r>
+      <w:proofErr w:type="spellEnd"/>
+      <w:r>
+        <w:rPr>
+          <w:sz w:val="24"/>
+          <w:szCs w:val="24"/>
+          <w:lang w:val="en-US"/>
+        </w:rPr>
+        <w:t>(</w:t>
+      </w:r>
+      <w:proofErr w:type="gramEnd"/>
+      <w:r>
+        <w:rPr>
+          <w:sz w:val="24"/>
+          <w:szCs w:val="24"/>
+          <w:lang w:val="en-US"/>
+        </w:rPr>
+        <w:t>)</w:t>
       </w:r>
       <w:r>
         <w:rPr>
@@ -2927,13 +3518,33 @@
           <w:lang w:val="en-US"/>
         </w:rPr>
       </w:pPr>
-      <w:r>
-        <w:rPr>
-          <w:sz w:val="24"/>
-          <w:szCs w:val="24"/>
-          <w:lang w:val="en-US"/>
-        </w:rPr>
-        <w:t>selectByvalue()</w:t>
+      <w:proofErr w:type="spellStart"/>
+      <w:proofErr w:type="gramStart"/>
+      <w:r>
+        <w:rPr>
+          <w:sz w:val="24"/>
+          <w:szCs w:val="24"/>
+          <w:lang w:val="en-US"/>
+        </w:rPr>
+        <w:t>selectByvalue</w:t>
+      </w:r>
+      <w:proofErr w:type="spellEnd"/>
+      <w:r>
+        <w:rPr>
+          <w:sz w:val="24"/>
+          <w:szCs w:val="24"/>
+          <w:lang w:val="en-US"/>
+        </w:rPr>
+        <w:t>(</w:t>
+      </w:r>
+      <w:proofErr w:type="gramEnd"/>
+      <w:r>
+        <w:rPr>
+          <w:sz w:val="24"/>
+          <w:szCs w:val="24"/>
+          <w:lang w:val="en-US"/>
+        </w:rPr>
+        <w:t>)</w:t>
       </w:r>
       <w:r>
         <w:rPr>
@@ -2957,13 +3568,33 @@
           <w:lang w:val="en-US"/>
         </w:rPr>
       </w:pPr>
-      <w:r>
-        <w:rPr>
-          <w:sz w:val="24"/>
-          <w:szCs w:val="24"/>
-          <w:lang w:val="en-US"/>
-        </w:rPr>
-        <w:t>selectByIndex()</w:t>
+      <w:proofErr w:type="spellStart"/>
+      <w:proofErr w:type="gramStart"/>
+      <w:r>
+        <w:rPr>
+          <w:sz w:val="24"/>
+          <w:szCs w:val="24"/>
+          <w:lang w:val="en-US"/>
+        </w:rPr>
+        <w:t>selectByIndex</w:t>
+      </w:r>
+      <w:proofErr w:type="spellEnd"/>
+      <w:r>
+        <w:rPr>
+          <w:sz w:val="24"/>
+          <w:szCs w:val="24"/>
+          <w:lang w:val="en-US"/>
+        </w:rPr>
+        <w:t>(</w:t>
+      </w:r>
+      <w:proofErr w:type="gramEnd"/>
+      <w:r>
+        <w:rPr>
+          <w:sz w:val="24"/>
+          <w:szCs w:val="24"/>
+          <w:lang w:val="en-US"/>
+        </w:rPr>
+        <w:t>)</w:t>
       </w:r>
     </w:p>
     <w:p>
@@ -2996,15 +3627,27 @@
           <w:szCs w:val="20"/>
         </w:rPr>
       </w:pPr>
-      <w:r>
-        <w:rPr>
-          <w:rFonts w:ascii="Courier New" w:hAnsi="Courier New" w:cs="Courier New"/>
-          <w:color w:val="000000"/>
-          <w:sz w:val="20"/>
-          <w:szCs w:val="20"/>
-        </w:rPr>
-        <w:t xml:space="preserve">WebElement </w:t>
-      </w:r>
+      <w:proofErr w:type="spellStart"/>
+      <w:r>
+        <w:rPr>
+          <w:rFonts w:ascii="Courier New" w:hAnsi="Courier New" w:cs="Courier New"/>
+          <w:color w:val="000000"/>
+          <w:sz w:val="20"/>
+          <w:szCs w:val="20"/>
+        </w:rPr>
+        <w:t>WebElement</w:t>
+      </w:r>
+      <w:proofErr w:type="spellEnd"/>
+      <w:r>
+        <w:rPr>
+          <w:rFonts w:ascii="Courier New" w:hAnsi="Courier New" w:cs="Courier New"/>
+          <w:color w:val="000000"/>
+          <w:sz w:val="20"/>
+          <w:szCs w:val="20"/>
+        </w:rPr>
+        <w:t xml:space="preserve"> </w:t>
+      </w:r>
+      <w:proofErr w:type="spellStart"/>
       <w:r>
         <w:rPr>
           <w:rFonts w:ascii="Courier New" w:hAnsi="Courier New" w:cs="Courier New"/>
@@ -3015,6 +3658,7 @@
         </w:rPr>
         <w:t>drpCountryEle</w:t>
       </w:r>
+      <w:proofErr w:type="spellEnd"/>
       <w:r>
         <w:rPr>
           <w:rFonts w:ascii="Courier New" w:hAnsi="Courier New" w:cs="Courier New"/>
@@ -3024,6 +3668,8 @@
         </w:rPr>
         <w:t xml:space="preserve"> = </w:t>
       </w:r>
+      <w:proofErr w:type="spellStart"/>
+      <w:proofErr w:type="gramStart"/>
       <w:r>
         <w:rPr>
           <w:rFonts w:ascii="Courier New" w:hAnsi="Courier New" w:cs="Courier New"/>
@@ -3040,7 +3686,28 @@
           <w:sz w:val="20"/>
           <w:szCs w:val="20"/>
         </w:rPr>
-        <w:t>.findElement(By.</w:t>
+        <w:t>.findElement</w:t>
+      </w:r>
+      <w:proofErr w:type="spellEnd"/>
+      <w:proofErr w:type="gramEnd"/>
+      <w:r>
+        <w:rPr>
+          <w:rFonts w:ascii="Courier New" w:hAnsi="Courier New" w:cs="Courier New"/>
+          <w:color w:val="000000"/>
+          <w:sz w:val="20"/>
+          <w:szCs w:val="20"/>
+        </w:rPr>
+        <w:t>(</w:t>
+      </w:r>
+      <w:proofErr w:type="spellStart"/>
+      <w:r>
+        <w:rPr>
+          <w:rFonts w:ascii="Courier New" w:hAnsi="Courier New" w:cs="Courier New"/>
+          <w:color w:val="000000"/>
+          <w:sz w:val="20"/>
+          <w:szCs w:val="20"/>
+        </w:rPr>
+        <w:t>By.</w:t>
       </w:r>
       <w:r>
         <w:rPr>
@@ -3053,6 +3720,7 @@
         </w:rPr>
         <w:t>xpath</w:t>
       </w:r>
+      <w:proofErr w:type="spellEnd"/>
       <w:r>
         <w:rPr>
           <w:rFonts w:ascii="Courier New" w:hAnsi="Courier New" w:cs="Courier New"/>
@@ -3112,6 +3780,7 @@
         <w:tab/>
         <w:t xml:space="preserve">Select </w:t>
       </w:r>
+      <w:proofErr w:type="spellStart"/>
       <w:r>
         <w:rPr>
           <w:rFonts w:ascii="Courier New" w:hAnsi="Courier New" w:cs="Courier New"/>
@@ -3122,6 +3791,7 @@
         </w:rPr>
         <w:t>drpCountry</w:t>
       </w:r>
+      <w:proofErr w:type="spellEnd"/>
       <w:r>
         <w:rPr>
           <w:rFonts w:ascii="Courier New" w:hAnsi="Courier New" w:cs="Courier New"/>
@@ -3151,6 +3821,7 @@
         </w:rPr>
         <w:t xml:space="preserve"> Select(</w:t>
       </w:r>
+      <w:proofErr w:type="spellStart"/>
       <w:r>
         <w:rPr>
           <w:rFonts w:ascii="Courier New" w:hAnsi="Courier New" w:cs="Courier New"/>
@@ -3161,6 +3832,7 @@
         </w:rPr>
         <w:t>drpCountryEle</w:t>
       </w:r>
+      <w:proofErr w:type="spellEnd"/>
       <w:r>
         <w:rPr>
           <w:rFonts w:ascii="Courier New" w:hAnsi="Courier New" w:cs="Courier New"/>
@@ -3208,13 +3880,51 @@
           <w:lang w:val="en-US"/>
         </w:rPr>
       </w:pPr>
-      <w:r>
-        <w:rPr>
-          <w:sz w:val="24"/>
-          <w:szCs w:val="24"/>
-          <w:lang w:val="en-US"/>
-        </w:rPr>
-        <w:t>getOptions() : returns all the options from the dropdown as a WebElement.</w:t>
+      <w:proofErr w:type="spellStart"/>
+      <w:proofErr w:type="gramStart"/>
+      <w:r>
+        <w:rPr>
+          <w:sz w:val="24"/>
+          <w:szCs w:val="24"/>
+          <w:lang w:val="en-US"/>
+        </w:rPr>
+        <w:t>getOptions</w:t>
+      </w:r>
+      <w:proofErr w:type="spellEnd"/>
+      <w:r>
+        <w:rPr>
+          <w:sz w:val="24"/>
+          <w:szCs w:val="24"/>
+          <w:lang w:val="en-US"/>
+        </w:rPr>
+        <w:t>(</w:t>
+      </w:r>
+      <w:proofErr w:type="gramEnd"/>
+      <w:r>
+        <w:rPr>
+          <w:sz w:val="24"/>
+          <w:szCs w:val="24"/>
+          <w:lang w:val="en-US"/>
+        </w:rPr>
+        <w:t xml:space="preserve">) : returns all the options from the dropdown as a </w:t>
+      </w:r>
+      <w:proofErr w:type="spellStart"/>
+      <w:r>
+        <w:rPr>
+          <w:sz w:val="24"/>
+          <w:szCs w:val="24"/>
+          <w:lang w:val="en-US"/>
+        </w:rPr>
+        <w:t>WebElement</w:t>
+      </w:r>
+      <w:proofErr w:type="spellEnd"/>
+      <w:r>
+        <w:rPr>
+          <w:sz w:val="24"/>
+          <w:szCs w:val="24"/>
+          <w:lang w:val="en-US"/>
+        </w:rPr>
+        <w:t>.</w:t>
       </w:r>
     </w:p>
     <w:p>
@@ -3521,7 +4231,38 @@
           <w:sz w:val="20"/>
           <w:szCs w:val="20"/>
         </w:rPr>
-        <w:t xml:space="preserve"> java.time.Duration;</w:t>
+        <w:t xml:space="preserve"> </w:t>
+      </w:r>
+      <w:proofErr w:type="spellStart"/>
+      <w:proofErr w:type="gramStart"/>
+      <w:r>
+        <w:rPr>
+          <w:rFonts w:ascii="Courier New" w:hAnsi="Courier New" w:cs="Courier New"/>
+          <w:color w:val="000000"/>
+          <w:sz w:val="20"/>
+          <w:szCs w:val="20"/>
+        </w:rPr>
+        <w:t>java.time</w:t>
+      </w:r>
+      <w:proofErr w:type="gramEnd"/>
+      <w:r>
+        <w:rPr>
+          <w:rFonts w:ascii="Courier New" w:hAnsi="Courier New" w:cs="Courier New"/>
+          <w:color w:val="000000"/>
+          <w:sz w:val="20"/>
+          <w:szCs w:val="20"/>
+        </w:rPr>
+        <w:t>.Duration</w:t>
+      </w:r>
+      <w:proofErr w:type="spellEnd"/>
+      <w:r>
+        <w:rPr>
+          <w:rFonts w:ascii="Courier New" w:hAnsi="Courier New" w:cs="Courier New"/>
+          <w:color w:val="000000"/>
+          <w:sz w:val="20"/>
+          <w:szCs w:val="20"/>
+        </w:rPr>
+        <w:t>;</w:t>
       </w:r>
     </w:p>
     <w:p>
@@ -3554,7 +4295,38 @@
           <w:sz w:val="20"/>
           <w:szCs w:val="20"/>
         </w:rPr>
-        <w:t xml:space="preserve"> java.util.List;</w:t>
+        <w:t xml:space="preserve"> </w:t>
+      </w:r>
+      <w:proofErr w:type="spellStart"/>
+      <w:proofErr w:type="gramStart"/>
+      <w:r>
+        <w:rPr>
+          <w:rFonts w:ascii="Courier New" w:hAnsi="Courier New" w:cs="Courier New"/>
+          <w:color w:val="000000"/>
+          <w:sz w:val="20"/>
+          <w:szCs w:val="20"/>
+        </w:rPr>
+        <w:t>java.util</w:t>
+      </w:r>
+      <w:proofErr w:type="gramEnd"/>
+      <w:r>
+        <w:rPr>
+          <w:rFonts w:ascii="Courier New" w:hAnsi="Courier New" w:cs="Courier New"/>
+          <w:color w:val="000000"/>
+          <w:sz w:val="20"/>
+          <w:szCs w:val="20"/>
+        </w:rPr>
+        <w:t>.List</w:t>
+      </w:r>
+      <w:proofErr w:type="spellEnd"/>
+      <w:r>
+        <w:rPr>
+          <w:rFonts w:ascii="Courier New" w:hAnsi="Courier New" w:cs="Courier New"/>
+          <w:color w:val="000000"/>
+          <w:sz w:val="20"/>
+          <w:szCs w:val="20"/>
+        </w:rPr>
+        <w:t>;</w:t>
       </w:r>
     </w:p>
     <w:p>
@@ -3600,7 +4372,38 @@
           <w:sz w:val="20"/>
           <w:szCs w:val="20"/>
         </w:rPr>
-        <w:t xml:space="preserve"> org.openqa.selenium.By;</w:t>
+        <w:t xml:space="preserve"> </w:t>
+      </w:r>
+      <w:proofErr w:type="spellStart"/>
+      <w:proofErr w:type="gramStart"/>
+      <w:r>
+        <w:rPr>
+          <w:rFonts w:ascii="Courier New" w:hAnsi="Courier New" w:cs="Courier New"/>
+          <w:color w:val="000000"/>
+          <w:sz w:val="20"/>
+          <w:szCs w:val="20"/>
+        </w:rPr>
+        <w:t>org.openqa</w:t>
+      </w:r>
+      <w:proofErr w:type="gramEnd"/>
+      <w:r>
+        <w:rPr>
+          <w:rFonts w:ascii="Courier New" w:hAnsi="Courier New" w:cs="Courier New"/>
+          <w:color w:val="000000"/>
+          <w:sz w:val="20"/>
+          <w:szCs w:val="20"/>
+        </w:rPr>
+        <w:t>.selenium.By</w:t>
+      </w:r>
+      <w:proofErr w:type="spellEnd"/>
+      <w:r>
+        <w:rPr>
+          <w:rFonts w:ascii="Courier New" w:hAnsi="Courier New" w:cs="Courier New"/>
+          <w:color w:val="000000"/>
+          <w:sz w:val="20"/>
+          <w:szCs w:val="20"/>
+        </w:rPr>
+        <w:t>;</w:t>
       </w:r>
     </w:p>
     <w:p>
@@ -3633,7 +4436,38 @@
           <w:sz w:val="20"/>
           <w:szCs w:val="20"/>
         </w:rPr>
-        <w:t xml:space="preserve"> org.openqa.selenium.WebDriver;</w:t>
+        <w:t xml:space="preserve"> </w:t>
+      </w:r>
+      <w:proofErr w:type="spellStart"/>
+      <w:proofErr w:type="gramStart"/>
+      <w:r>
+        <w:rPr>
+          <w:rFonts w:ascii="Courier New" w:hAnsi="Courier New" w:cs="Courier New"/>
+          <w:color w:val="000000"/>
+          <w:sz w:val="20"/>
+          <w:szCs w:val="20"/>
+        </w:rPr>
+        <w:t>org.openqa</w:t>
+      </w:r>
+      <w:proofErr w:type="gramEnd"/>
+      <w:r>
+        <w:rPr>
+          <w:rFonts w:ascii="Courier New" w:hAnsi="Courier New" w:cs="Courier New"/>
+          <w:color w:val="000000"/>
+          <w:sz w:val="20"/>
+          <w:szCs w:val="20"/>
+        </w:rPr>
+        <w:t>.selenium.WebDriver</w:t>
+      </w:r>
+      <w:proofErr w:type="spellEnd"/>
+      <w:r>
+        <w:rPr>
+          <w:rFonts w:ascii="Courier New" w:hAnsi="Courier New" w:cs="Courier New"/>
+          <w:color w:val="000000"/>
+          <w:sz w:val="20"/>
+          <w:szCs w:val="20"/>
+        </w:rPr>
+        <w:t>;</w:t>
       </w:r>
     </w:p>
     <w:p>
@@ -3666,7 +4500,38 @@
           <w:sz w:val="20"/>
           <w:szCs w:val="20"/>
         </w:rPr>
-        <w:t xml:space="preserve"> org.openqa.selenium.WebElement;</w:t>
+        <w:t xml:space="preserve"> </w:t>
+      </w:r>
+      <w:proofErr w:type="spellStart"/>
+      <w:proofErr w:type="gramStart"/>
+      <w:r>
+        <w:rPr>
+          <w:rFonts w:ascii="Courier New" w:hAnsi="Courier New" w:cs="Courier New"/>
+          <w:color w:val="000000"/>
+          <w:sz w:val="20"/>
+          <w:szCs w:val="20"/>
+        </w:rPr>
+        <w:t>org.openqa</w:t>
+      </w:r>
+      <w:proofErr w:type="gramEnd"/>
+      <w:r>
+        <w:rPr>
+          <w:rFonts w:ascii="Courier New" w:hAnsi="Courier New" w:cs="Courier New"/>
+          <w:color w:val="000000"/>
+          <w:sz w:val="20"/>
+          <w:szCs w:val="20"/>
+        </w:rPr>
+        <w:t>.selenium.WebElement</w:t>
+      </w:r>
+      <w:proofErr w:type="spellEnd"/>
+      <w:r>
+        <w:rPr>
+          <w:rFonts w:ascii="Courier New" w:hAnsi="Courier New" w:cs="Courier New"/>
+          <w:color w:val="000000"/>
+          <w:sz w:val="20"/>
+          <w:szCs w:val="20"/>
+        </w:rPr>
+        <w:t>;</w:t>
       </w:r>
     </w:p>
     <w:p>
@@ -3699,7 +4564,38 @@
           <w:sz w:val="20"/>
           <w:szCs w:val="20"/>
         </w:rPr>
-        <w:t xml:space="preserve"> org.openqa.selenium.chrome.ChromeDriver;</w:t>
+        <w:t xml:space="preserve"> </w:t>
+      </w:r>
+      <w:proofErr w:type="spellStart"/>
+      <w:proofErr w:type="gramStart"/>
+      <w:r>
+        <w:rPr>
+          <w:rFonts w:ascii="Courier New" w:hAnsi="Courier New" w:cs="Courier New"/>
+          <w:color w:val="000000"/>
+          <w:sz w:val="20"/>
+          <w:szCs w:val="20"/>
+        </w:rPr>
+        <w:t>org.openqa</w:t>
+      </w:r>
+      <w:proofErr w:type="gramEnd"/>
+      <w:r>
+        <w:rPr>
+          <w:rFonts w:ascii="Courier New" w:hAnsi="Courier New" w:cs="Courier New"/>
+          <w:color w:val="000000"/>
+          <w:sz w:val="20"/>
+          <w:szCs w:val="20"/>
+        </w:rPr>
+        <w:t>.selenium.chrome.ChromeDriver</w:t>
+      </w:r>
+      <w:proofErr w:type="spellEnd"/>
+      <w:r>
+        <w:rPr>
+          <w:rFonts w:ascii="Courier New" w:hAnsi="Courier New" w:cs="Courier New"/>
+          <w:color w:val="000000"/>
+          <w:sz w:val="20"/>
+          <w:szCs w:val="20"/>
+        </w:rPr>
+        <w:t>;</w:t>
       </w:r>
     </w:p>
     <w:p>
@@ -3765,7 +4661,27 @@
           <w:sz w:val="20"/>
           <w:szCs w:val="20"/>
         </w:rPr>
-        <w:t xml:space="preserve"> GoogleSearch_AutoSuggestDropDown {</w:t>
+        <w:t xml:space="preserve"> </w:t>
+      </w:r>
+      <w:proofErr w:type="spellStart"/>
+      <w:r>
+        <w:rPr>
+          <w:rFonts w:ascii="Courier New" w:hAnsi="Courier New" w:cs="Courier New"/>
+          <w:color w:val="000000"/>
+          <w:sz w:val="20"/>
+          <w:szCs w:val="20"/>
+        </w:rPr>
+        <w:t>GoogleSearch_AutoSuggestDropDown</w:t>
+      </w:r>
+      <w:proofErr w:type="spellEnd"/>
+      <w:r>
+        <w:rPr>
+          <w:rFonts w:ascii="Courier New" w:hAnsi="Courier New" w:cs="Courier New"/>
+          <w:color w:val="000000"/>
+          <w:sz w:val="20"/>
+          <w:szCs w:val="20"/>
+        </w:rPr>
+        <w:t xml:space="preserve"> {</w:t>
       </w:r>
     </w:p>
     <w:p>
@@ -3847,8 +4763,29 @@
           <w:sz w:val="20"/>
           <w:szCs w:val="20"/>
         </w:rPr>
-        <w:t xml:space="preserve"> main(String[] </w:t>
-      </w:r>
+        <w:t xml:space="preserve"> </w:t>
+      </w:r>
+      <w:proofErr w:type="gramStart"/>
+      <w:r>
+        <w:rPr>
+          <w:rFonts w:ascii="Courier New" w:hAnsi="Courier New" w:cs="Courier New"/>
+          <w:color w:val="000000"/>
+          <w:sz w:val="20"/>
+          <w:szCs w:val="20"/>
+        </w:rPr>
+        <w:t>main(</w:t>
+      </w:r>
+      <w:proofErr w:type="gramEnd"/>
+      <w:r>
+        <w:rPr>
+          <w:rFonts w:ascii="Courier New" w:hAnsi="Courier New" w:cs="Courier New"/>
+          <w:color w:val="000000"/>
+          <w:sz w:val="20"/>
+          <w:szCs w:val="20"/>
+        </w:rPr>
+        <w:t xml:space="preserve">String[] </w:t>
+      </w:r>
+      <w:proofErr w:type="spellStart"/>
       <w:r>
         <w:rPr>
           <w:rFonts w:ascii="Courier New" w:hAnsi="Courier New" w:cs="Courier New"/>
@@ -3858,6 +4795,7 @@
         </w:rPr>
         <w:t>args</w:t>
       </w:r>
+      <w:proofErr w:type="spellEnd"/>
       <w:r>
         <w:rPr>
           <w:rFonts w:ascii="Courier New" w:hAnsi="Courier New" w:cs="Courier New"/>
@@ -3885,7 +4823,27 @@
           <w:sz w:val="20"/>
           <w:szCs w:val="20"/>
         </w:rPr>
-        <w:t xml:space="preserve"> InterruptedException {</w:t>
+        <w:t xml:space="preserve"> </w:t>
+      </w:r>
+      <w:proofErr w:type="spellStart"/>
+      <w:r>
+        <w:rPr>
+          <w:rFonts w:ascii="Courier New" w:hAnsi="Courier New" w:cs="Courier New"/>
+          <w:color w:val="000000"/>
+          <w:sz w:val="20"/>
+          <w:szCs w:val="20"/>
+        </w:rPr>
+        <w:t>InterruptedException</w:t>
+      </w:r>
+      <w:proofErr w:type="spellEnd"/>
+      <w:r>
+        <w:rPr>
+          <w:rFonts w:ascii="Courier New" w:hAnsi="Courier New" w:cs="Courier New"/>
+          <w:color w:val="000000"/>
+          <w:sz w:val="20"/>
+          <w:szCs w:val="20"/>
+        </w:rPr>
+        <w:t xml:space="preserve"> {</w:t>
       </w:r>
     </w:p>
     <w:p>
@@ -3955,7 +4913,38 @@
           <w:sz w:val="20"/>
           <w:szCs w:val="20"/>
         </w:rPr>
-        <w:t xml:space="preserve"> ChromeDriver();</w:t>
+        <w:t xml:space="preserve"> </w:t>
+      </w:r>
+      <w:proofErr w:type="spellStart"/>
+      <w:proofErr w:type="gramStart"/>
+      <w:r>
+        <w:rPr>
+          <w:rFonts w:ascii="Courier New" w:hAnsi="Courier New" w:cs="Courier New"/>
+          <w:color w:val="000000"/>
+          <w:sz w:val="20"/>
+          <w:szCs w:val="20"/>
+        </w:rPr>
+        <w:t>ChromeDriver</w:t>
+      </w:r>
+      <w:proofErr w:type="spellEnd"/>
+      <w:r>
+        <w:rPr>
+          <w:rFonts w:ascii="Courier New" w:hAnsi="Courier New" w:cs="Courier New"/>
+          <w:color w:val="000000"/>
+          <w:sz w:val="20"/>
+          <w:szCs w:val="20"/>
+        </w:rPr>
+        <w:t>(</w:t>
+      </w:r>
+      <w:proofErr w:type="gramEnd"/>
+      <w:r>
+        <w:rPr>
+          <w:rFonts w:ascii="Courier New" w:hAnsi="Courier New" w:cs="Courier New"/>
+          <w:color w:val="000000"/>
+          <w:sz w:val="20"/>
+          <w:szCs w:val="20"/>
+        </w:rPr>
+        <w:t>);</w:t>
       </w:r>
     </w:p>
     <w:p>
@@ -3988,6 +4977,7 @@
         </w:rPr>
         <w:tab/>
       </w:r>
+      <w:proofErr w:type="gramStart"/>
       <w:r>
         <w:rPr>
           <w:rFonts w:ascii="Courier New" w:hAnsi="Courier New" w:cs="Courier New"/>
@@ -4004,7 +4994,17 @@
           <w:sz w:val="20"/>
           <w:szCs w:val="20"/>
         </w:rPr>
-        <w:t>.manage().timeouts().implicitlyWait(Duration.</w:t>
+        <w:t>.manage</w:t>
+      </w:r>
+      <w:proofErr w:type="gramEnd"/>
+      <w:r>
+        <w:rPr>
+          <w:rFonts w:ascii="Courier New" w:hAnsi="Courier New" w:cs="Courier New"/>
+          <w:color w:val="000000"/>
+          <w:sz w:val="20"/>
+          <w:szCs w:val="20"/>
+        </w:rPr>
+        <w:t>().timeouts().implicitlyWait(Duration.</w:t>
       </w:r>
       <w:r>
         <w:rPr>
@@ -4057,6 +5057,7 @@
         </w:rPr>
         <w:tab/>
       </w:r>
+      <w:proofErr w:type="spellStart"/>
       <w:r>
         <w:rPr>
           <w:rFonts w:ascii="Courier New" w:hAnsi="Courier New" w:cs="Courier New"/>
@@ -4073,7 +5074,17 @@
           <w:sz w:val="20"/>
           <w:szCs w:val="20"/>
         </w:rPr>
-        <w:t>.get(</w:t>
+        <w:t>.get</w:t>
+      </w:r>
+      <w:proofErr w:type="spellEnd"/>
+      <w:r>
+        <w:rPr>
+          <w:rFonts w:ascii="Courier New" w:hAnsi="Courier New" w:cs="Courier New"/>
+          <w:color w:val="000000"/>
+          <w:sz w:val="20"/>
+          <w:szCs w:val="20"/>
+        </w:rPr>
+        <w:t>(</w:t>
       </w:r>
       <w:r>
         <w:rPr>
@@ -4124,6 +5135,8 @@
         </w:rPr>
         <w:tab/>
       </w:r>
+      <w:proofErr w:type="spellStart"/>
+      <w:proofErr w:type="gramStart"/>
       <w:r>
         <w:rPr>
           <w:rFonts w:ascii="Courier New" w:hAnsi="Courier New" w:cs="Courier New"/>
@@ -4140,7 +5153,18 @@
           <w:sz w:val="20"/>
           <w:szCs w:val="20"/>
         </w:rPr>
-        <w:t>.manage().window().maximize();</w:t>
+        <w:t>.manage</w:t>
+      </w:r>
+      <w:proofErr w:type="spellEnd"/>
+      <w:proofErr w:type="gramEnd"/>
+      <w:r>
+        <w:rPr>
+          <w:rFonts w:ascii="Courier New" w:hAnsi="Courier New" w:cs="Courier New"/>
+          <w:color w:val="000000"/>
+          <w:sz w:val="20"/>
+          <w:szCs w:val="20"/>
+        </w:rPr>
+        <w:t>().window().maximize();</w:t>
       </w:r>
     </w:p>
     <w:p>
@@ -4173,6 +5197,8 @@
         </w:rPr>
         <w:tab/>
       </w:r>
+      <w:proofErr w:type="spellStart"/>
+      <w:proofErr w:type="gramStart"/>
       <w:r>
         <w:rPr>
           <w:rFonts w:ascii="Courier New" w:hAnsi="Courier New" w:cs="Courier New"/>
@@ -4189,7 +5215,18 @@
           <w:sz w:val="20"/>
           <w:szCs w:val="20"/>
         </w:rPr>
-        <w:t>.findElement(By.</w:t>
+        <w:t>.findElement</w:t>
+      </w:r>
+      <w:proofErr w:type="spellEnd"/>
+      <w:proofErr w:type="gramEnd"/>
+      <w:r>
+        <w:rPr>
+          <w:rFonts w:ascii="Courier New" w:hAnsi="Courier New" w:cs="Courier New"/>
+          <w:color w:val="000000"/>
+          <w:sz w:val="20"/>
+          <w:szCs w:val="20"/>
+        </w:rPr>
+        <w:t>(By.</w:t>
       </w:r>
       <w:r>
         <w:rPr>
@@ -4227,7 +5264,27 @@
           <w:sz w:val="20"/>
           <w:szCs w:val="20"/>
         </w:rPr>
-        <w:t>)).sendKeys(</w:t>
+        <w:t>)).</w:t>
+      </w:r>
+      <w:proofErr w:type="spellStart"/>
+      <w:r>
+        <w:rPr>
+          <w:rFonts w:ascii="Courier New" w:hAnsi="Courier New" w:cs="Courier New"/>
+          <w:color w:val="000000"/>
+          <w:sz w:val="20"/>
+          <w:szCs w:val="20"/>
+        </w:rPr>
+        <w:t>sendKeys</w:t>
+      </w:r>
+      <w:proofErr w:type="spellEnd"/>
+      <w:r>
+        <w:rPr>
+          <w:rFonts w:ascii="Courier New" w:hAnsi="Courier New" w:cs="Courier New"/>
+          <w:color w:val="000000"/>
+          <w:sz w:val="20"/>
+          <w:szCs w:val="20"/>
+        </w:rPr>
+        <w:t>(</w:t>
       </w:r>
       <w:r>
         <w:rPr>
@@ -4256,6 +5313,7 @@
         </w:rPr>
         <w:t>//</w:t>
       </w:r>
+      <w:proofErr w:type="spellStart"/>
       <w:r>
         <w:rPr>
           <w:rFonts w:ascii="Courier New" w:hAnsi="Courier New" w:cs="Courier New"/>
@@ -4266,6 +5324,7 @@
         </w:rPr>
         <w:t>Serch</w:t>
       </w:r>
+      <w:proofErr w:type="spellEnd"/>
       <w:r>
         <w:rPr>
           <w:rFonts w:ascii="Courier New" w:hAnsi="Courier New" w:cs="Courier New"/>
@@ -4305,6 +5364,15 @@
           <w:szCs w:val="20"/>
         </w:rPr>
         <w:tab/>
+      </w:r>
+      <w:proofErr w:type="spellStart"/>
+      <w:r>
+        <w:rPr>
+          <w:rFonts w:ascii="Courier New" w:hAnsi="Courier New" w:cs="Courier New"/>
+          <w:color w:val="000000"/>
+          <w:sz w:val="20"/>
+          <w:szCs w:val="20"/>
+        </w:rPr>
         <w:t>Thread.</w:t>
       </w:r>
       <w:r>
@@ -4318,6 +5386,7 @@
         </w:rPr>
         <w:t>sleep</w:t>
       </w:r>
+      <w:proofErr w:type="spellEnd"/>
       <w:r>
         <w:rPr>
           <w:rFonts w:ascii="Courier New" w:hAnsi="Courier New" w:cs="Courier New"/>
@@ -4389,7 +5458,27 @@
           <w:szCs w:val="20"/>
         </w:rPr>
         <w:tab/>
-        <w:t xml:space="preserve">List&lt;WebElement&gt; </w:t>
+        <w:t>List&lt;</w:t>
+      </w:r>
+      <w:proofErr w:type="spellStart"/>
+      <w:r>
+        <w:rPr>
+          <w:rFonts w:ascii="Courier New" w:hAnsi="Courier New" w:cs="Courier New"/>
+          <w:color w:val="000000"/>
+          <w:sz w:val="20"/>
+          <w:szCs w:val="20"/>
+        </w:rPr>
+        <w:t>WebElement</w:t>
+      </w:r>
+      <w:proofErr w:type="spellEnd"/>
+      <w:r>
+        <w:rPr>
+          <w:rFonts w:ascii="Courier New" w:hAnsi="Courier New" w:cs="Courier New"/>
+          <w:color w:val="000000"/>
+          <w:sz w:val="20"/>
+          <w:szCs w:val="20"/>
+        </w:rPr>
+        <w:t xml:space="preserve">&gt; </w:t>
       </w:r>
       <w:r>
         <w:rPr>
@@ -4409,6 +5498,7 @@
         </w:rPr>
         <w:t xml:space="preserve"> = </w:t>
       </w:r>
+      <w:proofErr w:type="gramStart"/>
       <w:r>
         <w:rPr>
           <w:rFonts w:ascii="Courier New" w:hAnsi="Courier New" w:cs="Courier New"/>
@@ -4425,7 +5515,17 @@
           <w:sz w:val="20"/>
           <w:szCs w:val="20"/>
         </w:rPr>
-        <w:t>.findElements(By.</w:t>
+        <w:t>.findElements</w:t>
+      </w:r>
+      <w:proofErr w:type="gramEnd"/>
+      <w:r>
+        <w:rPr>
+          <w:rFonts w:ascii="Courier New" w:hAnsi="Courier New" w:cs="Courier New"/>
+          <w:color w:val="000000"/>
+          <w:sz w:val="20"/>
+          <w:szCs w:val="20"/>
+        </w:rPr>
+        <w:t>(By.</w:t>
       </w:r>
       <w:r>
         <w:rPr>
@@ -4526,6 +5626,15 @@
           <w:szCs w:val="20"/>
         </w:rPr>
         <w:tab/>
+      </w:r>
+      <w:proofErr w:type="spellStart"/>
+      <w:r>
+        <w:rPr>
+          <w:rFonts w:ascii="Courier New" w:hAnsi="Courier New" w:cs="Courier New"/>
+          <w:color w:val="000000"/>
+          <w:sz w:val="20"/>
+          <w:szCs w:val="20"/>
+        </w:rPr>
         <w:t>System.</w:t>
       </w:r>
       <w:r>
@@ -4548,8 +5657,20 @@
           <w:sz w:val="20"/>
           <w:szCs w:val="20"/>
         </w:rPr>
-        <w:t>.println(</w:t>
-      </w:r>
+        <w:t>.println</w:t>
+      </w:r>
+      <w:proofErr w:type="spellEnd"/>
+      <w:r>
+        <w:rPr>
+          <w:rFonts w:ascii="Courier New" w:hAnsi="Courier New" w:cs="Courier New"/>
+          <w:color w:val="000000"/>
+          <w:sz w:val="20"/>
+          <w:szCs w:val="20"/>
+        </w:rPr>
+        <w:t>(</w:t>
+      </w:r>
+      <w:proofErr w:type="spellStart"/>
+      <w:proofErr w:type="gramStart"/>
       <w:r>
         <w:rPr>
           <w:rFonts w:ascii="Courier New" w:hAnsi="Courier New" w:cs="Courier New"/>
@@ -4566,7 +5687,18 @@
           <w:sz w:val="20"/>
           <w:szCs w:val="20"/>
         </w:rPr>
-        <w:t>.size());</w:t>
+        <w:t>.size</w:t>
+      </w:r>
+      <w:proofErr w:type="spellEnd"/>
+      <w:proofErr w:type="gramEnd"/>
+      <w:r>
+        <w:rPr>
+          <w:rFonts w:ascii="Courier New" w:hAnsi="Courier New" w:cs="Courier New"/>
+          <w:color w:val="000000"/>
+          <w:sz w:val="20"/>
+          <w:szCs w:val="20"/>
+        </w:rPr>
+        <w:t>());</w:t>
       </w:r>
     </w:p>
     <w:p>
@@ -4630,6 +5762,7 @@
         </w:rPr>
         <w:tab/>
       </w:r>
+      <w:proofErr w:type="gramStart"/>
       <w:r>
         <w:rPr>
           <w:rFonts w:ascii="Courier New" w:hAnsi="Courier New" w:cs="Courier New"/>
@@ -4650,6 +5783,7 @@
         </w:rPr>
         <w:t>(</w:t>
       </w:r>
+      <w:proofErr w:type="gramEnd"/>
       <w:r>
         <w:rPr>
           <w:rFonts w:ascii="Courier New" w:hAnsi="Courier New" w:cs="Courier New"/>
@@ -4670,6 +5804,7 @@
         </w:rPr>
         <w:t xml:space="preserve"> </w:t>
       </w:r>
+      <w:proofErr w:type="spellStart"/>
       <w:r>
         <w:rPr>
           <w:rFonts w:ascii="Courier New" w:hAnsi="Courier New" w:cs="Courier New"/>
@@ -4679,6 +5814,7 @@
         </w:rPr>
         <w:t>i</w:t>
       </w:r>
+      <w:proofErr w:type="spellEnd"/>
       <w:r>
         <w:rPr>
           <w:rFonts w:ascii="Courier New" w:hAnsi="Courier New" w:cs="Courier New"/>
@@ -4688,6 +5824,7 @@
         </w:rPr>
         <w:t xml:space="preserve">=0; </w:t>
       </w:r>
+      <w:proofErr w:type="spellStart"/>
       <w:r>
         <w:rPr>
           <w:rFonts w:ascii="Courier New" w:hAnsi="Courier New" w:cs="Courier New"/>
@@ -4697,6 +5834,7 @@
         </w:rPr>
         <w:t>i</w:t>
       </w:r>
+      <w:proofErr w:type="spellEnd"/>
       <w:r>
         <w:rPr>
           <w:rFonts w:ascii="Courier New" w:hAnsi="Courier New" w:cs="Courier New"/>
@@ -4706,6 +5844,7 @@
         </w:rPr>
         <w:t>&lt;</w:t>
       </w:r>
+      <w:proofErr w:type="spellStart"/>
       <w:r>
         <w:rPr>
           <w:rFonts w:ascii="Courier New" w:hAnsi="Courier New" w:cs="Courier New"/>
@@ -4722,8 +5861,19 @@
           <w:sz w:val="20"/>
           <w:szCs w:val="20"/>
         </w:rPr>
-        <w:t xml:space="preserve">.size(); </w:t>
-      </w:r>
+        <w:t>.size</w:t>
+      </w:r>
+      <w:proofErr w:type="spellEnd"/>
+      <w:r>
+        <w:rPr>
+          <w:rFonts w:ascii="Courier New" w:hAnsi="Courier New" w:cs="Courier New"/>
+          <w:color w:val="000000"/>
+          <w:sz w:val="20"/>
+          <w:szCs w:val="20"/>
+        </w:rPr>
+        <w:t xml:space="preserve">(); </w:t>
+      </w:r>
+      <w:proofErr w:type="spellStart"/>
       <w:r>
         <w:rPr>
           <w:rFonts w:ascii="Courier New" w:hAnsi="Courier New" w:cs="Courier New"/>
@@ -4733,6 +5883,7 @@
         </w:rPr>
         <w:t>i</w:t>
       </w:r>
+      <w:proofErr w:type="spellEnd"/>
       <w:r>
         <w:rPr>
           <w:rFonts w:ascii="Courier New" w:hAnsi="Courier New" w:cs="Courier New"/>
@@ -4781,6 +5932,15 @@
           <w:szCs w:val="20"/>
         </w:rPr>
         <w:tab/>
+      </w:r>
+      <w:proofErr w:type="spellStart"/>
+      <w:r>
+        <w:rPr>
+          <w:rFonts w:ascii="Courier New" w:hAnsi="Courier New" w:cs="Courier New"/>
+          <w:color w:val="000000"/>
+          <w:sz w:val="20"/>
+          <w:szCs w:val="20"/>
+        </w:rPr>
         <w:t>System.</w:t>
       </w:r>
       <w:r>
@@ -4803,8 +5963,19 @@
           <w:sz w:val="20"/>
           <w:szCs w:val="20"/>
         </w:rPr>
-        <w:t>.println(</w:t>
-      </w:r>
+        <w:t>.println</w:t>
+      </w:r>
+      <w:proofErr w:type="spellEnd"/>
+      <w:r>
+        <w:rPr>
+          <w:rFonts w:ascii="Courier New" w:hAnsi="Courier New" w:cs="Courier New"/>
+          <w:color w:val="000000"/>
+          <w:sz w:val="20"/>
+          <w:szCs w:val="20"/>
+        </w:rPr>
+        <w:t>(</w:t>
+      </w:r>
+      <w:proofErr w:type="spellStart"/>
       <w:r>
         <w:rPr>
           <w:rFonts w:ascii="Courier New" w:hAnsi="Courier New" w:cs="Courier New"/>
@@ -4821,8 +5992,19 @@
           <w:sz w:val="20"/>
           <w:szCs w:val="20"/>
         </w:rPr>
-        <w:t>.get(</w:t>
-      </w:r>
+        <w:t>.get</w:t>
+      </w:r>
+      <w:proofErr w:type="spellEnd"/>
+      <w:r>
+        <w:rPr>
+          <w:rFonts w:ascii="Courier New" w:hAnsi="Courier New" w:cs="Courier New"/>
+          <w:color w:val="000000"/>
+          <w:sz w:val="20"/>
+          <w:szCs w:val="20"/>
+        </w:rPr>
+        <w:t>(</w:t>
+      </w:r>
+      <w:proofErr w:type="spellStart"/>
       <w:r>
         <w:rPr>
           <w:rFonts w:ascii="Courier New" w:hAnsi="Courier New" w:cs="Courier New"/>
@@ -4832,14 +6014,37 @@
         </w:rPr>
         <w:t>i</w:t>
       </w:r>
-      <w:r>
-        <w:rPr>
-          <w:rFonts w:ascii="Courier New" w:hAnsi="Courier New" w:cs="Courier New"/>
-          <w:color w:val="000000"/>
-          <w:sz w:val="20"/>
-          <w:szCs w:val="20"/>
-        </w:rPr>
-        <w:t>).getText());</w:t>
+      <w:proofErr w:type="spellEnd"/>
+      <w:proofErr w:type="gramStart"/>
+      <w:r>
+        <w:rPr>
+          <w:rFonts w:ascii="Courier New" w:hAnsi="Courier New" w:cs="Courier New"/>
+          <w:color w:val="000000"/>
+          <w:sz w:val="20"/>
+          <w:szCs w:val="20"/>
+        </w:rPr>
+        <w:t>).</w:t>
+      </w:r>
+      <w:proofErr w:type="spellStart"/>
+      <w:r>
+        <w:rPr>
+          <w:rFonts w:ascii="Courier New" w:hAnsi="Courier New" w:cs="Courier New"/>
+          <w:color w:val="000000"/>
+          <w:sz w:val="20"/>
+          <w:szCs w:val="20"/>
+        </w:rPr>
+        <w:t>getText</w:t>
+      </w:r>
+      <w:proofErr w:type="spellEnd"/>
+      <w:proofErr w:type="gramEnd"/>
+      <w:r>
+        <w:rPr>
+          <w:rFonts w:ascii="Courier New" w:hAnsi="Courier New" w:cs="Courier New"/>
+          <w:color w:val="000000"/>
+          <w:sz w:val="20"/>
+          <w:szCs w:val="20"/>
+        </w:rPr>
+        <w:t>());</w:t>
       </w:r>
     </w:p>
     <w:p>
@@ -4901,6 +6106,7 @@
         </w:rPr>
         <w:t>(</w:t>
       </w:r>
+      <w:proofErr w:type="spellStart"/>
       <w:r>
         <w:rPr>
           <w:rFonts w:ascii="Courier New" w:hAnsi="Courier New" w:cs="Courier New"/>
@@ -4917,8 +6123,19 @@
           <w:sz w:val="20"/>
           <w:szCs w:val="20"/>
         </w:rPr>
-        <w:t>.get(</w:t>
-      </w:r>
+        <w:t>.get</w:t>
+      </w:r>
+      <w:proofErr w:type="spellEnd"/>
+      <w:r>
+        <w:rPr>
+          <w:rFonts w:ascii="Courier New" w:hAnsi="Courier New" w:cs="Courier New"/>
+          <w:color w:val="000000"/>
+          <w:sz w:val="20"/>
+          <w:szCs w:val="20"/>
+        </w:rPr>
+        <w:t>(</w:t>
+      </w:r>
+      <w:proofErr w:type="spellStart"/>
       <w:r>
         <w:rPr>
           <w:rFonts w:ascii="Courier New" w:hAnsi="Courier New" w:cs="Courier New"/>
@@ -4928,14 +6145,37 @@
         </w:rPr>
         <w:t>i</w:t>
       </w:r>
-      <w:r>
-        <w:rPr>
-          <w:rFonts w:ascii="Courier New" w:hAnsi="Courier New" w:cs="Courier New"/>
-          <w:color w:val="000000"/>
-          <w:sz w:val="20"/>
-          <w:szCs w:val="20"/>
-        </w:rPr>
-        <w:t>).getText().equals(</w:t>
+      <w:proofErr w:type="spellEnd"/>
+      <w:proofErr w:type="gramStart"/>
+      <w:r>
+        <w:rPr>
+          <w:rFonts w:ascii="Courier New" w:hAnsi="Courier New" w:cs="Courier New"/>
+          <w:color w:val="000000"/>
+          <w:sz w:val="20"/>
+          <w:szCs w:val="20"/>
+        </w:rPr>
+        <w:t>).</w:t>
+      </w:r>
+      <w:proofErr w:type="spellStart"/>
+      <w:r>
+        <w:rPr>
+          <w:rFonts w:ascii="Courier New" w:hAnsi="Courier New" w:cs="Courier New"/>
+          <w:color w:val="000000"/>
+          <w:sz w:val="20"/>
+          <w:szCs w:val="20"/>
+        </w:rPr>
+        <w:t>getText</w:t>
+      </w:r>
+      <w:proofErr w:type="spellEnd"/>
+      <w:proofErr w:type="gramEnd"/>
+      <w:r>
+        <w:rPr>
+          <w:rFonts w:ascii="Courier New" w:hAnsi="Courier New" w:cs="Courier New"/>
+          <w:color w:val="000000"/>
+          <w:sz w:val="20"/>
+          <w:szCs w:val="20"/>
+        </w:rPr>
+        <w:t>().equals(</w:t>
       </w:r>
       <w:r>
         <w:rPr>
@@ -5004,6 +6244,7 @@
         </w:rPr>
         <w:tab/>
       </w:r>
+      <w:proofErr w:type="spellStart"/>
       <w:r>
         <w:rPr>
           <w:rFonts w:ascii="Courier New" w:hAnsi="Courier New" w:cs="Courier New"/>
@@ -5020,8 +6261,19 @@
           <w:sz w:val="20"/>
           <w:szCs w:val="20"/>
         </w:rPr>
-        <w:t>.get(</w:t>
-      </w:r>
+        <w:t>.get</w:t>
+      </w:r>
+      <w:proofErr w:type="spellEnd"/>
+      <w:r>
+        <w:rPr>
+          <w:rFonts w:ascii="Courier New" w:hAnsi="Courier New" w:cs="Courier New"/>
+          <w:color w:val="000000"/>
+          <w:sz w:val="20"/>
+          <w:szCs w:val="20"/>
+        </w:rPr>
+        <w:t>(</w:t>
+      </w:r>
+      <w:proofErr w:type="spellStart"/>
       <w:r>
         <w:rPr>
           <w:rFonts w:ascii="Courier New" w:hAnsi="Courier New" w:cs="Courier New"/>
@@ -5031,14 +6283,26 @@
         </w:rPr>
         <w:t>i</w:t>
       </w:r>
-      <w:r>
-        <w:rPr>
-          <w:rFonts w:ascii="Courier New" w:hAnsi="Courier New" w:cs="Courier New"/>
-          <w:color w:val="000000"/>
-          <w:sz w:val="20"/>
-          <w:szCs w:val="20"/>
-        </w:rPr>
-        <w:t>).click();</w:t>
+      <w:proofErr w:type="spellEnd"/>
+      <w:proofErr w:type="gramStart"/>
+      <w:r>
+        <w:rPr>
+          <w:rFonts w:ascii="Courier New" w:hAnsi="Courier New" w:cs="Courier New"/>
+          <w:color w:val="000000"/>
+          <w:sz w:val="20"/>
+          <w:szCs w:val="20"/>
+        </w:rPr>
+        <w:t>).click</w:t>
+      </w:r>
+      <w:proofErr w:type="gramEnd"/>
+      <w:r>
+        <w:rPr>
+          <w:rFonts w:ascii="Courier New" w:hAnsi="Courier New" w:cs="Courier New"/>
+          <w:color w:val="000000"/>
+          <w:sz w:val="20"/>
+          <w:szCs w:val="20"/>
+        </w:rPr>
+        <w:t>();</w:t>
       </w:r>
     </w:p>
     <w:p>
@@ -5342,7 +6606,25 @@
           <w:szCs w:val="24"/>
           <w:lang w:val="en-US"/>
         </w:rPr>
-        <w:t>Use xpath: Multiple tables in a webpage.</w:t>
+        <w:t xml:space="preserve">Use </w:t>
+      </w:r>
+      <w:proofErr w:type="spellStart"/>
+      <w:r>
+        <w:rPr>
+          <w:sz w:val="24"/>
+          <w:szCs w:val="24"/>
+          <w:lang w:val="en-US"/>
+        </w:rPr>
+        <w:t>xpath</w:t>
+      </w:r>
+      <w:proofErr w:type="spellEnd"/>
+      <w:r>
+        <w:rPr>
+          <w:sz w:val="24"/>
+          <w:szCs w:val="24"/>
+          <w:lang w:val="en-US"/>
+        </w:rPr>
+        <w:t>: Multiple tables in a webpage.</w:t>
       </w:r>
     </w:p>
     <w:p>
@@ -5405,6 +6687,7 @@
         </w:rPr>
         <w:t xml:space="preserve"> = </w:t>
       </w:r>
+      <w:proofErr w:type="gramStart"/>
       <w:r>
         <w:rPr>
           <w:rFonts w:ascii="Courier New" w:hAnsi="Courier New" w:cs="Courier New"/>
@@ -5423,7 +6706,18 @@
           <w:szCs w:val="20"/>
           <w:shd w:val="clear" w:color="auto" w:fill="FFFFFF"/>
         </w:rPr>
-        <w:t>.findElements(By.</w:t>
+        <w:t>.findElements</w:t>
+      </w:r>
+      <w:proofErr w:type="gramEnd"/>
+      <w:r>
+        <w:rPr>
+          <w:rFonts w:ascii="Courier New" w:hAnsi="Courier New" w:cs="Courier New"/>
+          <w:color w:val="000000"/>
+          <w:sz w:val="20"/>
+          <w:szCs w:val="20"/>
+          <w:shd w:val="clear" w:color="auto" w:fill="FFFFFF"/>
+        </w:rPr>
+        <w:t>(By.</w:t>
       </w:r>
       <w:r>
         <w:rPr>
@@ -5487,7 +6781,25 @@
           <w:szCs w:val="24"/>
           <w:lang w:val="en-US"/>
         </w:rPr>
-        <w:t>Use tagName: Single table in a webpage.</w:t>
+        <w:t xml:space="preserve">Use </w:t>
+      </w:r>
+      <w:proofErr w:type="spellStart"/>
+      <w:r>
+        <w:rPr>
+          <w:sz w:val="24"/>
+          <w:szCs w:val="24"/>
+          <w:lang w:val="en-US"/>
+        </w:rPr>
+        <w:t>tagName</w:t>
+      </w:r>
+      <w:proofErr w:type="spellEnd"/>
+      <w:r>
+        <w:rPr>
+          <w:sz w:val="24"/>
+          <w:szCs w:val="24"/>
+          <w:lang w:val="en-US"/>
+        </w:rPr>
+        <w:t>: Single table in a webpage.</w:t>
       </w:r>
       <w:r>
         <w:rPr>
@@ -5568,6 +6880,8 @@
         </w:rPr>
         <w:tab/>
       </w:r>
+      <w:proofErr w:type="spellStart"/>
+      <w:proofErr w:type="gramStart"/>
       <w:r>
         <w:rPr>
           <w:rFonts w:ascii="Courier New" w:hAnsi="Courier New" w:cs="Courier New"/>
@@ -5586,7 +6900,30 @@
           <w:szCs w:val="20"/>
           <w:shd w:val="clear" w:color="auto" w:fill="FFFFFF"/>
         </w:rPr>
-        <w:t>.findElements(By.</w:t>
+        <w:t>.findElements</w:t>
+      </w:r>
+      <w:proofErr w:type="spellEnd"/>
+      <w:proofErr w:type="gramEnd"/>
+      <w:r>
+        <w:rPr>
+          <w:rFonts w:ascii="Courier New" w:hAnsi="Courier New" w:cs="Courier New"/>
+          <w:color w:val="000000"/>
+          <w:sz w:val="20"/>
+          <w:szCs w:val="20"/>
+          <w:shd w:val="clear" w:color="auto" w:fill="FFFFFF"/>
+        </w:rPr>
+        <w:t>(</w:t>
+      </w:r>
+      <w:proofErr w:type="spellStart"/>
+      <w:r>
+        <w:rPr>
+          <w:rFonts w:ascii="Courier New" w:hAnsi="Courier New" w:cs="Courier New"/>
+          <w:color w:val="000000"/>
+          <w:sz w:val="20"/>
+          <w:szCs w:val="20"/>
+          <w:shd w:val="clear" w:color="auto" w:fill="FFFFFF"/>
+        </w:rPr>
+        <w:t>By.</w:t>
       </w:r>
       <w:r>
         <w:rPr>
@@ -5600,6 +6937,7 @@
         </w:rPr>
         <w:t>tagName</w:t>
       </w:r>
+      <w:proofErr w:type="spellEnd"/>
       <w:r>
         <w:rPr>
           <w:rFonts w:ascii="Courier New" w:hAnsi="Courier New" w:cs="Courier New"/>
@@ -5651,6 +6989,7 @@
         </w:rPr>
         <w:t xml:space="preserve">Syntax of </w:t>
       </w:r>
+      <w:proofErr w:type="spellStart"/>
       <w:r>
         <w:rPr>
           <w:sz w:val="24"/>
@@ -5659,6 +6998,7 @@
         </w:rPr>
         <w:t>xpath</w:t>
       </w:r>
+      <w:proofErr w:type="spellEnd"/>
       <w:r>
         <w:rPr>
           <w:sz w:val="24"/>
@@ -5666,6 +7006,7 @@
         </w:rPr>
         <w:t xml:space="preserve"> for </w:t>
       </w:r>
+      <w:proofErr w:type="spellStart"/>
       <w:r>
         <w:rPr>
           <w:sz w:val="24"/>
@@ -5674,12 +7015,29 @@
         </w:rPr>
         <w:t>dyanamic</w:t>
       </w:r>
-      <w:r>
-        <w:rPr>
-          <w:sz w:val="24"/>
-          <w:szCs w:val="24"/>
-        </w:rPr>
-        <w:t xml:space="preserve"> value(To pass variable as parameters): Keep variable in double quotes and pass add sign and pass the value. </w:t>
+      <w:proofErr w:type="spellEnd"/>
+      <w:r>
+        <w:rPr>
+          <w:sz w:val="24"/>
+          <w:szCs w:val="24"/>
+        </w:rPr>
+        <w:t xml:space="preserve"> </w:t>
+      </w:r>
+      <w:proofErr w:type="gramStart"/>
+      <w:r>
+        <w:rPr>
+          <w:sz w:val="24"/>
+          <w:szCs w:val="24"/>
+        </w:rPr>
+        <w:t>value(</w:t>
+      </w:r>
+      <w:proofErr w:type="gramEnd"/>
+      <w:r>
+        <w:rPr>
+          <w:sz w:val="24"/>
+          <w:szCs w:val="24"/>
+        </w:rPr>
+        <w:t xml:space="preserve">To pass variable as parameters): Keep variable in double quotes and pass add sign and pass the value. </w:t>
       </w:r>
       <w:r>
         <w:rPr>
@@ -5971,12 +7329,55 @@
           <w:szCs w:val="24"/>
         </w:rPr>
       </w:pPr>
-      <w:r>
-        <w:rPr>
-          <w:sz w:val="24"/>
-          <w:szCs w:val="24"/>
-        </w:rPr>
-        <w:t>s.substring(s.indexOf(“(“)+1, s.indexOf(“Pages”)-1) -</w:t>
+      <w:proofErr w:type="spellStart"/>
+      <w:proofErr w:type="gramStart"/>
+      <w:r>
+        <w:rPr>
+          <w:sz w:val="24"/>
+          <w:szCs w:val="24"/>
+        </w:rPr>
+        <w:t>s.substring</w:t>
+      </w:r>
+      <w:proofErr w:type="spellEnd"/>
+      <w:proofErr w:type="gramEnd"/>
+      <w:r>
+        <w:rPr>
+          <w:sz w:val="24"/>
+          <w:szCs w:val="24"/>
+        </w:rPr>
+        <w:t>(</w:t>
+      </w:r>
+      <w:proofErr w:type="spellStart"/>
+      <w:r>
+        <w:rPr>
+          <w:sz w:val="24"/>
+          <w:szCs w:val="24"/>
+        </w:rPr>
+        <w:t>s.indexOf</w:t>
+      </w:r>
+      <w:proofErr w:type="spellEnd"/>
+      <w:r>
+        <w:rPr>
+          <w:sz w:val="24"/>
+          <w:szCs w:val="24"/>
+        </w:rPr>
+        <w:t xml:space="preserve">(“(“)+1, </w:t>
+      </w:r>
+      <w:proofErr w:type="spellStart"/>
+      <w:r>
+        <w:rPr>
+          <w:sz w:val="24"/>
+          <w:szCs w:val="24"/>
+        </w:rPr>
+        <w:t>s.indexOf</w:t>
+      </w:r>
+      <w:proofErr w:type="spellEnd"/>
+      <w:r>
+        <w:rPr>
+          <w:sz w:val="24"/>
+          <w:szCs w:val="24"/>
+        </w:rPr>
+        <w:t>(“Pages”)-1) -</w:t>
       </w:r>
       <w:r>
         <w:rPr>
@@ -6022,7 +7423,31 @@
           <w:u w:val="single"/>
           <w:lang w:val="en-US"/>
         </w:rPr>
-        <w:t>Sec 37: Selenium JavascriptExecutor Scrolling Pages Upload Files</w:t>
+        <w:t xml:space="preserve">Sec 37: Selenium </w:t>
+      </w:r>
+      <w:proofErr w:type="spellStart"/>
+      <w:r>
+        <w:rPr>
+          <w:b/>
+          <w:bCs/>
+          <w:sz w:val="24"/>
+          <w:szCs w:val="24"/>
+          <w:u w:val="single"/>
+          <w:lang w:val="en-US"/>
+        </w:rPr>
+        <w:t>JavascriptExecutor</w:t>
+      </w:r>
+      <w:proofErr w:type="spellEnd"/>
+      <w:r>
+        <w:rPr>
+          <w:b/>
+          <w:bCs/>
+          <w:sz w:val="24"/>
+          <w:szCs w:val="24"/>
+          <w:u w:val="single"/>
+          <w:lang w:val="en-US"/>
+        </w:rPr>
+        <w:t xml:space="preserve"> Scrolling Pages Upload Files</w:t>
       </w:r>
     </w:p>
     <w:p>
@@ -6109,13 +7534,23 @@
           <w:lang w:val="en-US"/>
         </w:rPr>
       </w:pPr>
-      <w:r>
-        <w:rPr>
-          <w:sz w:val="24"/>
-          <w:szCs w:val="24"/>
-          <w:lang w:val="en-US"/>
-        </w:rPr>
-        <w:t>JavascriptExecutor:</w:t>
+      <w:proofErr w:type="spellStart"/>
+      <w:r>
+        <w:rPr>
+          <w:sz w:val="24"/>
+          <w:szCs w:val="24"/>
+          <w:lang w:val="en-US"/>
+        </w:rPr>
+        <w:t>JavascriptExecutor</w:t>
+      </w:r>
+      <w:proofErr w:type="spellEnd"/>
+      <w:r>
+        <w:rPr>
+          <w:sz w:val="24"/>
+          <w:szCs w:val="24"/>
+          <w:lang w:val="en-US"/>
+        </w:rPr>
+        <w:t>:</w:t>
       </w:r>
     </w:p>
     <w:p>
@@ -6142,7 +7577,35 @@
           <w:szCs w:val="24"/>
           <w:lang w:val="en-US"/>
         </w:rPr>
-        <w:t xml:space="preserve"> executeScript(), </w:t>
+        <w:t xml:space="preserve"> </w:t>
+      </w:r>
+      <w:proofErr w:type="spellStart"/>
+      <w:proofErr w:type="gramStart"/>
+      <w:r>
+        <w:rPr>
+          <w:sz w:val="24"/>
+          <w:szCs w:val="24"/>
+          <w:lang w:val="en-US"/>
+        </w:rPr>
+        <w:t>executeScript</w:t>
+      </w:r>
+      <w:proofErr w:type="spellEnd"/>
+      <w:r>
+        <w:rPr>
+          <w:sz w:val="24"/>
+          <w:szCs w:val="24"/>
+          <w:lang w:val="en-US"/>
+        </w:rPr>
+        <w:t>(</w:t>
+      </w:r>
+      <w:proofErr w:type="gramEnd"/>
+      <w:r>
+        <w:rPr>
+          <w:sz w:val="24"/>
+          <w:szCs w:val="24"/>
+          <w:lang w:val="en-US"/>
+        </w:rPr>
+        <w:t xml:space="preserve">), </w:t>
       </w:r>
     </w:p>
     <w:p>
@@ -6158,13 +7621,51 @@
           <w:lang w:val="en-US"/>
         </w:rPr>
       </w:pPr>
-      <w:r>
-        <w:rPr>
-          <w:sz w:val="24"/>
-          <w:szCs w:val="24"/>
-          <w:lang w:val="en-US"/>
-        </w:rPr>
-        <w:t>executeScript() – we can execute javascript statements.</w:t>
+      <w:proofErr w:type="spellStart"/>
+      <w:proofErr w:type="gramStart"/>
+      <w:r>
+        <w:rPr>
+          <w:sz w:val="24"/>
+          <w:szCs w:val="24"/>
+          <w:lang w:val="en-US"/>
+        </w:rPr>
+        <w:t>executeScript</w:t>
+      </w:r>
+      <w:proofErr w:type="spellEnd"/>
+      <w:r>
+        <w:rPr>
+          <w:sz w:val="24"/>
+          <w:szCs w:val="24"/>
+          <w:lang w:val="en-US"/>
+        </w:rPr>
+        <w:t>(</w:t>
+      </w:r>
+      <w:proofErr w:type="gramEnd"/>
+      <w:r>
+        <w:rPr>
+          <w:sz w:val="24"/>
+          <w:szCs w:val="24"/>
+          <w:lang w:val="en-US"/>
+        </w:rPr>
+        <w:t xml:space="preserve">) – we can execute </w:t>
+      </w:r>
+      <w:proofErr w:type="spellStart"/>
+      <w:r>
+        <w:rPr>
+          <w:sz w:val="24"/>
+          <w:szCs w:val="24"/>
+          <w:lang w:val="en-US"/>
+        </w:rPr>
+        <w:t>javascript</w:t>
+      </w:r>
+      <w:proofErr w:type="spellEnd"/>
+      <w:r>
+        <w:rPr>
+          <w:sz w:val="24"/>
+          <w:szCs w:val="24"/>
+          <w:lang w:val="en-US"/>
+        </w:rPr>
+        <w:t xml:space="preserve"> statements.</w:t>
       </w:r>
     </w:p>
     <w:p>
@@ -6186,7 +7687,61 @@
           <w:szCs w:val="24"/>
           <w:lang w:val="en-US"/>
         </w:rPr>
-        <w:t>Element intercepted exception – when we call any method from webdriver internally execute javascript statements which talks with browsers. But sometimes this javascript statements are not able to talk internally so this will throw an exception i.e. ‘</w:t>
+        <w:t xml:space="preserve">Element intercepted exception – when we call any method from </w:t>
+      </w:r>
+      <w:proofErr w:type="spellStart"/>
+      <w:r>
+        <w:rPr>
+          <w:sz w:val="24"/>
+          <w:szCs w:val="24"/>
+          <w:lang w:val="en-US"/>
+        </w:rPr>
+        <w:t>webdriver</w:t>
+      </w:r>
+      <w:proofErr w:type="spellEnd"/>
+      <w:r>
+        <w:rPr>
+          <w:sz w:val="24"/>
+          <w:szCs w:val="24"/>
+          <w:lang w:val="en-US"/>
+        </w:rPr>
+        <w:t xml:space="preserve"> internally execute </w:t>
+      </w:r>
+      <w:proofErr w:type="spellStart"/>
+      <w:r>
+        <w:rPr>
+          <w:sz w:val="24"/>
+          <w:szCs w:val="24"/>
+          <w:lang w:val="en-US"/>
+        </w:rPr>
+        <w:t>javascript</w:t>
+      </w:r>
+      <w:proofErr w:type="spellEnd"/>
+      <w:r>
+        <w:rPr>
+          <w:sz w:val="24"/>
+          <w:szCs w:val="24"/>
+          <w:lang w:val="en-US"/>
+        </w:rPr>
+        <w:t xml:space="preserve"> statements which talks with browsers. But sometimes this </w:t>
+      </w:r>
+      <w:proofErr w:type="spellStart"/>
+      <w:r>
+        <w:rPr>
+          <w:sz w:val="24"/>
+          <w:szCs w:val="24"/>
+          <w:lang w:val="en-US"/>
+        </w:rPr>
+        <w:t>javascript</w:t>
+      </w:r>
+      <w:proofErr w:type="spellEnd"/>
+      <w:r>
+        <w:rPr>
+          <w:sz w:val="24"/>
+          <w:szCs w:val="24"/>
+          <w:lang w:val="en-US"/>
+        </w:rPr>
+        <w:t xml:space="preserve"> statements are not able to talk internally so this will throw an exception i.e. ‘</w:t>
       </w:r>
       <w:r>
         <w:rPr>
@@ -6275,13 +7830,51 @@
           <w:lang w:val="en-US"/>
         </w:rPr>
       </w:pPr>
-      <w:r>
-        <w:rPr>
-          <w:sz w:val="24"/>
-          <w:szCs w:val="24"/>
-          <w:lang w:val="en-US"/>
-        </w:rPr>
-        <w:t>exexuteScript() method is used in place of sendKeys(), click() methods.</w:t>
+      <w:proofErr w:type="spellStart"/>
+      <w:proofErr w:type="gramStart"/>
+      <w:r>
+        <w:rPr>
+          <w:sz w:val="24"/>
+          <w:szCs w:val="24"/>
+          <w:lang w:val="en-US"/>
+        </w:rPr>
+        <w:t>exexuteScript</w:t>
+      </w:r>
+      <w:proofErr w:type="spellEnd"/>
+      <w:r>
+        <w:rPr>
+          <w:sz w:val="24"/>
+          <w:szCs w:val="24"/>
+          <w:lang w:val="en-US"/>
+        </w:rPr>
+        <w:t>(</w:t>
+      </w:r>
+      <w:proofErr w:type="gramEnd"/>
+      <w:r>
+        <w:rPr>
+          <w:sz w:val="24"/>
+          <w:szCs w:val="24"/>
+          <w:lang w:val="en-US"/>
+        </w:rPr>
+        <w:t xml:space="preserve">) method is used in place of </w:t>
+      </w:r>
+      <w:proofErr w:type="spellStart"/>
+      <w:r>
+        <w:rPr>
+          <w:sz w:val="24"/>
+          <w:szCs w:val="24"/>
+          <w:lang w:val="en-US"/>
+        </w:rPr>
+        <w:t>sendKeys</w:t>
+      </w:r>
+      <w:proofErr w:type="spellEnd"/>
+      <w:r>
+        <w:rPr>
+          <w:sz w:val="24"/>
+          <w:szCs w:val="24"/>
+          <w:lang w:val="en-US"/>
+        </w:rPr>
+        <w:t>(), click() methods.</w:t>
       </w:r>
     </w:p>
     <w:p>
@@ -6321,7 +7914,47 @@
           <w:lang w:eastAsia="en-IN"/>
           <w14:ligatures w14:val="none"/>
         </w:rPr>
-        <w:t xml:space="preserve"> WebDriver driver = new ChromeDriver();  //upcasting</w:t>
+        <w:t xml:space="preserve"> WebDriver driver = new </w:t>
+      </w:r>
+      <w:proofErr w:type="spellStart"/>
+      <w:proofErr w:type="gramStart"/>
+      <w:r>
+        <w:rPr>
+          <w:rFonts w:ascii="Consolas" w:eastAsia="Times New Roman" w:hAnsi="Consolas" w:cs="Times New Roman"/>
+          <w:color w:val="CCCCCC"/>
+          <w:kern w:val="0"/>
+          <w:sz w:val="21"/>
+          <w:szCs w:val="21"/>
+          <w:lang w:eastAsia="en-IN"/>
+          <w14:ligatures w14:val="none"/>
+        </w:rPr>
+        <w:t>ChromeDriver</w:t>
+      </w:r>
+      <w:proofErr w:type="spellEnd"/>
+      <w:r>
+        <w:rPr>
+          <w:rFonts w:ascii="Consolas" w:eastAsia="Times New Roman" w:hAnsi="Consolas" w:cs="Times New Roman"/>
+          <w:color w:val="CCCCCC"/>
+          <w:kern w:val="0"/>
+          <w:sz w:val="21"/>
+          <w:szCs w:val="21"/>
+          <w:lang w:eastAsia="en-IN"/>
+          <w14:ligatures w14:val="none"/>
+        </w:rPr>
+        <w:t>(</w:t>
+      </w:r>
+      <w:proofErr w:type="gramEnd"/>
+      <w:r>
+        <w:rPr>
+          <w:rFonts w:ascii="Consolas" w:eastAsia="Times New Roman" w:hAnsi="Consolas" w:cs="Times New Roman"/>
+          <w:color w:val="CCCCCC"/>
+          <w:kern w:val="0"/>
+          <w:sz w:val="21"/>
+          <w:szCs w:val="21"/>
+          <w:lang w:eastAsia="en-IN"/>
+          <w14:ligatures w14:val="none"/>
+        </w:rPr>
+        <w:t>);  //upcasting</w:t>
       </w:r>
     </w:p>
     <w:p>
@@ -6339,6 +7972,7 @@
           <w14:ligatures w14:val="none"/>
         </w:rPr>
       </w:pPr>
+      <w:proofErr w:type="spellStart"/>
       <w:r>
         <w:rPr>
           <w:rFonts w:ascii="Consolas" w:eastAsia="Times New Roman" w:hAnsi="Consolas" w:cs="Times New Roman"/>
@@ -6349,7 +7983,72 @@
           <w:lang w:eastAsia="en-IN"/>
           <w14:ligatures w14:val="none"/>
         </w:rPr>
-        <w:t>JavascriptExecutor js = (JavascriptExecutor)driver;</w:t>
+        <w:t>JavascriptExecutor</w:t>
+      </w:r>
+      <w:proofErr w:type="spellEnd"/>
+      <w:r>
+        <w:rPr>
+          <w:rFonts w:ascii="Consolas" w:eastAsia="Times New Roman" w:hAnsi="Consolas" w:cs="Times New Roman"/>
+          <w:color w:val="CCCCCC"/>
+          <w:kern w:val="0"/>
+          <w:sz w:val="21"/>
+          <w:szCs w:val="21"/>
+          <w:lang w:eastAsia="en-IN"/>
+          <w14:ligatures w14:val="none"/>
+        </w:rPr>
+        <w:t xml:space="preserve"> </w:t>
+      </w:r>
+      <w:proofErr w:type="spellStart"/>
+      <w:r>
+        <w:rPr>
+          <w:rFonts w:ascii="Consolas" w:eastAsia="Times New Roman" w:hAnsi="Consolas" w:cs="Times New Roman"/>
+          <w:color w:val="CCCCCC"/>
+          <w:kern w:val="0"/>
+          <w:sz w:val="21"/>
+          <w:szCs w:val="21"/>
+          <w:lang w:eastAsia="en-IN"/>
+          <w14:ligatures w14:val="none"/>
+        </w:rPr>
+        <w:t>js</w:t>
+      </w:r>
+      <w:proofErr w:type="spellEnd"/>
+      <w:r>
+        <w:rPr>
+          <w:rFonts w:ascii="Consolas" w:eastAsia="Times New Roman" w:hAnsi="Consolas" w:cs="Times New Roman"/>
+          <w:color w:val="CCCCCC"/>
+          <w:kern w:val="0"/>
+          <w:sz w:val="21"/>
+          <w:szCs w:val="21"/>
+          <w:lang w:eastAsia="en-IN"/>
+          <w14:ligatures w14:val="none"/>
+        </w:rPr>
+        <w:t xml:space="preserve"> = (</w:t>
+      </w:r>
+      <w:proofErr w:type="spellStart"/>
+      <w:r>
+        <w:rPr>
+          <w:rFonts w:ascii="Consolas" w:eastAsia="Times New Roman" w:hAnsi="Consolas" w:cs="Times New Roman"/>
+          <w:color w:val="CCCCCC"/>
+          <w:kern w:val="0"/>
+          <w:sz w:val="21"/>
+          <w:szCs w:val="21"/>
+          <w:lang w:eastAsia="en-IN"/>
+          <w14:ligatures w14:val="none"/>
+        </w:rPr>
+        <w:t>JavascriptExecutor</w:t>
+      </w:r>
+      <w:proofErr w:type="spellEnd"/>
+      <w:r>
+        <w:rPr>
+          <w:rFonts w:ascii="Consolas" w:eastAsia="Times New Roman" w:hAnsi="Consolas" w:cs="Times New Roman"/>
+          <w:color w:val="CCCCCC"/>
+          <w:kern w:val="0"/>
+          <w:sz w:val="21"/>
+          <w:szCs w:val="21"/>
+          <w:lang w:eastAsia="en-IN"/>
+          <w14:ligatures w14:val="none"/>
+        </w:rPr>
+        <w:t>)driver;</w:t>
       </w:r>
     </w:p>
     <w:p>
@@ -6405,7 +8104,73 @@
           <w:lang w:eastAsia="en-IN"/>
           <w14:ligatures w14:val="none"/>
         </w:rPr>
-        <w:t xml:space="preserve"> ChromeDriver driver = new ChromeDriver();</w:t>
+        <w:t xml:space="preserve"> </w:t>
+      </w:r>
+      <w:proofErr w:type="spellStart"/>
+      <w:r>
+        <w:rPr>
+          <w:rFonts w:ascii="Consolas" w:eastAsia="Times New Roman" w:hAnsi="Consolas" w:cs="Times New Roman"/>
+          <w:color w:val="CCCCCC"/>
+          <w:kern w:val="0"/>
+          <w:sz w:val="21"/>
+          <w:szCs w:val="21"/>
+          <w:lang w:eastAsia="en-IN"/>
+          <w14:ligatures w14:val="none"/>
+        </w:rPr>
+        <w:t>ChromeDriver</w:t>
+      </w:r>
+      <w:proofErr w:type="spellEnd"/>
+      <w:r>
+        <w:rPr>
+          <w:rFonts w:ascii="Consolas" w:eastAsia="Times New Roman" w:hAnsi="Consolas" w:cs="Times New Roman"/>
+          <w:color w:val="CCCCCC"/>
+          <w:kern w:val="0"/>
+          <w:sz w:val="21"/>
+          <w:szCs w:val="21"/>
+          <w:lang w:eastAsia="en-IN"/>
+          <w14:ligatures w14:val="none"/>
+        </w:rPr>
+        <w:t xml:space="preserve"> driver = new </w:t>
+      </w:r>
+      <w:proofErr w:type="spellStart"/>
+      <w:proofErr w:type="gramStart"/>
+      <w:r>
+        <w:rPr>
+          <w:rFonts w:ascii="Consolas" w:eastAsia="Times New Roman" w:hAnsi="Consolas" w:cs="Times New Roman"/>
+          <w:color w:val="CCCCCC"/>
+          <w:kern w:val="0"/>
+          <w:sz w:val="21"/>
+          <w:szCs w:val="21"/>
+          <w:lang w:eastAsia="en-IN"/>
+          <w14:ligatures w14:val="none"/>
+        </w:rPr>
+        <w:t>ChromeDriver</w:t>
+      </w:r>
+      <w:proofErr w:type="spellEnd"/>
+      <w:r>
+        <w:rPr>
+          <w:rFonts w:ascii="Consolas" w:eastAsia="Times New Roman" w:hAnsi="Consolas" w:cs="Times New Roman"/>
+          <w:color w:val="CCCCCC"/>
+          <w:kern w:val="0"/>
+          <w:sz w:val="21"/>
+          <w:szCs w:val="21"/>
+          <w:lang w:eastAsia="en-IN"/>
+          <w14:ligatures w14:val="none"/>
+        </w:rPr>
+        <w:t>(</w:t>
+      </w:r>
+      <w:proofErr w:type="gramEnd"/>
+      <w:r>
+        <w:rPr>
+          <w:rFonts w:ascii="Consolas" w:eastAsia="Times New Roman" w:hAnsi="Consolas" w:cs="Times New Roman"/>
+          <w:color w:val="CCCCCC"/>
+          <w:kern w:val="0"/>
+          <w:sz w:val="21"/>
+          <w:szCs w:val="21"/>
+          <w:lang w:eastAsia="en-IN"/>
+          <w14:ligatures w14:val="none"/>
+        </w:rPr>
+        <w:t>);</w:t>
       </w:r>
     </w:p>
     <w:p>
@@ -6423,6 +8188,7 @@
           <w14:ligatures w14:val="none"/>
         </w:rPr>
       </w:pPr>
+      <w:proofErr w:type="spellStart"/>
       <w:r>
         <w:rPr>
           <w:rFonts w:ascii="Consolas" w:eastAsia="Times New Roman" w:hAnsi="Consolas" w:cs="Times New Roman"/>
@@ -6433,7 +8199,46 @@
           <w:lang w:eastAsia="en-IN"/>
           <w14:ligatures w14:val="none"/>
         </w:rPr>
-        <w:t>JavascriptExecutor js = driver;</w:t>
+        <w:t>JavascriptExecutor</w:t>
+      </w:r>
+      <w:proofErr w:type="spellEnd"/>
+      <w:r>
+        <w:rPr>
+          <w:rFonts w:ascii="Consolas" w:eastAsia="Times New Roman" w:hAnsi="Consolas" w:cs="Times New Roman"/>
+          <w:color w:val="CCCCCC"/>
+          <w:kern w:val="0"/>
+          <w:sz w:val="21"/>
+          <w:szCs w:val="21"/>
+          <w:lang w:eastAsia="en-IN"/>
+          <w14:ligatures w14:val="none"/>
+        </w:rPr>
+        <w:t xml:space="preserve"> </w:t>
+      </w:r>
+      <w:proofErr w:type="spellStart"/>
+      <w:r>
+        <w:rPr>
+          <w:rFonts w:ascii="Consolas" w:eastAsia="Times New Roman" w:hAnsi="Consolas" w:cs="Times New Roman"/>
+          <w:color w:val="CCCCCC"/>
+          <w:kern w:val="0"/>
+          <w:sz w:val="21"/>
+          <w:szCs w:val="21"/>
+          <w:lang w:eastAsia="en-IN"/>
+          <w14:ligatures w14:val="none"/>
+        </w:rPr>
+        <w:t>js</w:t>
+      </w:r>
+      <w:proofErr w:type="spellEnd"/>
+      <w:r>
+        <w:rPr>
+          <w:rFonts w:ascii="Consolas" w:eastAsia="Times New Roman" w:hAnsi="Consolas" w:cs="Times New Roman"/>
+          <w:color w:val="CCCCCC"/>
+          <w:kern w:val="0"/>
+          <w:sz w:val="21"/>
+          <w:szCs w:val="21"/>
+          <w:lang w:eastAsia="en-IN"/>
+          <w14:ligatures w14:val="none"/>
+        </w:rPr>
+        <w:t xml:space="preserve"> = driver;</w:t>
       </w:r>
       <w:r>
         <w:rPr>
@@ -6488,7 +8293,25 @@
           <w:szCs w:val="24"/>
           <w:lang w:val="en-US"/>
         </w:rPr>
-        <w:t>Alternate of sendkeys method:</w:t>
+        <w:t xml:space="preserve">Alternate of </w:t>
+      </w:r>
+      <w:proofErr w:type="spellStart"/>
+      <w:r>
+        <w:rPr>
+          <w:sz w:val="24"/>
+          <w:szCs w:val="24"/>
+          <w:lang w:val="en-US"/>
+        </w:rPr>
+        <w:t>sendkeys</w:t>
+      </w:r>
+      <w:proofErr w:type="spellEnd"/>
+      <w:r>
+        <w:rPr>
+          <w:sz w:val="24"/>
+          <w:szCs w:val="24"/>
+          <w:lang w:val="en-US"/>
+        </w:rPr>
+        <w:t xml:space="preserve"> method:</w:t>
       </w:r>
     </w:p>
     <w:p>
@@ -6516,8 +8339,22 @@
           <w:lang w:eastAsia="en-IN"/>
           <w14:ligatures w14:val="none"/>
         </w:rPr>
-        <w:t>Using get &amp; setAttribute</w:t>
-      </w:r>
+        <w:t xml:space="preserve">Using get &amp; </w:t>
+      </w:r>
+      <w:proofErr w:type="spellStart"/>
+      <w:r>
+        <w:rPr>
+          <w:rFonts w:ascii="Consolas" w:eastAsia="Times New Roman" w:hAnsi="Consolas" w:cs="Times New Roman"/>
+          <w:color w:val="CCCCCC"/>
+          <w:kern w:val="0"/>
+          <w:sz w:val="21"/>
+          <w:szCs w:val="21"/>
+          <w:lang w:eastAsia="en-IN"/>
+          <w14:ligatures w14:val="none"/>
+        </w:rPr>
+        <w:t>setAttribute</w:t>
+      </w:r>
+      <w:proofErr w:type="spellEnd"/>
     </w:p>
     <w:p>
       <w:pPr>
@@ -6572,7 +8409,113 @@
           <w:lang w:eastAsia="en-IN"/>
           <w14:ligatures w14:val="none"/>
         </w:rPr>
-        <w:t>        js.executeScript("arguments[0].setAttribute('value','John')", inputbox);</w:t>
+        <w:t xml:space="preserve">        </w:t>
+      </w:r>
+      <w:proofErr w:type="spellStart"/>
+      <w:proofErr w:type="gramStart"/>
+      <w:r>
+        <w:rPr>
+          <w:rFonts w:ascii="Consolas" w:eastAsia="Times New Roman" w:hAnsi="Consolas" w:cs="Times New Roman"/>
+          <w:color w:val="CCCCCC"/>
+          <w:kern w:val="0"/>
+          <w:sz w:val="21"/>
+          <w:szCs w:val="21"/>
+          <w:lang w:eastAsia="en-IN"/>
+          <w14:ligatures w14:val="none"/>
+        </w:rPr>
+        <w:t>js.executeScript</w:t>
+      </w:r>
+      <w:proofErr w:type="spellEnd"/>
+      <w:proofErr w:type="gramEnd"/>
+      <w:r>
+        <w:rPr>
+          <w:rFonts w:ascii="Consolas" w:eastAsia="Times New Roman" w:hAnsi="Consolas" w:cs="Times New Roman"/>
+          <w:color w:val="CCCCCC"/>
+          <w:kern w:val="0"/>
+          <w:sz w:val="21"/>
+          <w:szCs w:val="21"/>
+          <w:lang w:eastAsia="en-IN"/>
+          <w14:ligatures w14:val="none"/>
+        </w:rPr>
+        <w:t>("arguments[0].</w:t>
+      </w:r>
+      <w:proofErr w:type="spellStart"/>
+      <w:r>
+        <w:rPr>
+          <w:rFonts w:ascii="Consolas" w:eastAsia="Times New Roman" w:hAnsi="Consolas" w:cs="Times New Roman"/>
+          <w:color w:val="CCCCCC"/>
+          <w:kern w:val="0"/>
+          <w:sz w:val="21"/>
+          <w:szCs w:val="21"/>
+          <w:lang w:eastAsia="en-IN"/>
+          <w14:ligatures w14:val="none"/>
+        </w:rPr>
+        <w:t>setAttribute</w:t>
+      </w:r>
+      <w:proofErr w:type="spellEnd"/>
+      <w:r>
+        <w:rPr>
+          <w:rFonts w:ascii="Consolas" w:eastAsia="Times New Roman" w:hAnsi="Consolas" w:cs="Times New Roman"/>
+          <w:color w:val="CCCCCC"/>
+          <w:kern w:val="0"/>
+          <w:sz w:val="21"/>
+          <w:szCs w:val="21"/>
+          <w:lang w:eastAsia="en-IN"/>
+          <w14:ligatures w14:val="none"/>
+        </w:rPr>
+        <w:t>('</w:t>
+      </w:r>
+      <w:proofErr w:type="spellStart"/>
+      <w:r>
+        <w:rPr>
+          <w:rFonts w:ascii="Consolas" w:eastAsia="Times New Roman" w:hAnsi="Consolas" w:cs="Times New Roman"/>
+          <w:color w:val="CCCCCC"/>
+          <w:kern w:val="0"/>
+          <w:sz w:val="21"/>
+          <w:szCs w:val="21"/>
+          <w:lang w:eastAsia="en-IN"/>
+          <w14:ligatures w14:val="none"/>
+        </w:rPr>
+        <w:t>value','John</w:t>
+      </w:r>
+      <w:proofErr w:type="spellEnd"/>
+      <w:r>
+        <w:rPr>
+          <w:rFonts w:ascii="Consolas" w:eastAsia="Times New Roman" w:hAnsi="Consolas" w:cs="Times New Roman"/>
+          <w:color w:val="CCCCCC"/>
+          <w:kern w:val="0"/>
+          <w:sz w:val="21"/>
+          <w:szCs w:val="21"/>
+          <w:lang w:eastAsia="en-IN"/>
+          <w14:ligatures w14:val="none"/>
+        </w:rPr>
+        <w:t xml:space="preserve">')", </w:t>
+      </w:r>
+      <w:proofErr w:type="spellStart"/>
+      <w:r>
+        <w:rPr>
+          <w:rFonts w:ascii="Consolas" w:eastAsia="Times New Roman" w:hAnsi="Consolas" w:cs="Times New Roman"/>
+          <w:color w:val="CCCCCC"/>
+          <w:kern w:val="0"/>
+          <w:sz w:val="21"/>
+          <w:szCs w:val="21"/>
+          <w:lang w:eastAsia="en-IN"/>
+          <w14:ligatures w14:val="none"/>
+        </w:rPr>
+        <w:t>inputbox</w:t>
+      </w:r>
+      <w:proofErr w:type="spellEnd"/>
+      <w:r>
+        <w:rPr>
+          <w:rFonts w:ascii="Consolas" w:eastAsia="Times New Roman" w:hAnsi="Consolas" w:cs="Times New Roman"/>
+          <w:color w:val="CCCCCC"/>
+          <w:kern w:val="0"/>
+          <w:sz w:val="21"/>
+          <w:szCs w:val="21"/>
+          <w:lang w:eastAsia="en-IN"/>
+          <w14:ligatures w14:val="none"/>
+        </w:rPr>
+        <w:t>);</w:t>
       </w:r>
     </w:p>
     <w:p>
@@ -6719,7 +8662,38 @@
           <w:sz w:val="20"/>
           <w:szCs w:val="20"/>
         </w:rPr>
-        <w:t xml:space="preserve"> java.time.Duration;</w:t>
+        <w:t xml:space="preserve"> </w:t>
+      </w:r>
+      <w:proofErr w:type="spellStart"/>
+      <w:proofErr w:type="gramStart"/>
+      <w:r>
+        <w:rPr>
+          <w:rFonts w:ascii="Courier New" w:hAnsi="Courier New" w:cs="Courier New"/>
+          <w:color w:val="000000"/>
+          <w:sz w:val="20"/>
+          <w:szCs w:val="20"/>
+        </w:rPr>
+        <w:t>java.time</w:t>
+      </w:r>
+      <w:proofErr w:type="gramEnd"/>
+      <w:r>
+        <w:rPr>
+          <w:rFonts w:ascii="Courier New" w:hAnsi="Courier New" w:cs="Courier New"/>
+          <w:color w:val="000000"/>
+          <w:sz w:val="20"/>
+          <w:szCs w:val="20"/>
+        </w:rPr>
+        <w:t>.Duration</w:t>
+      </w:r>
+      <w:proofErr w:type="spellEnd"/>
+      <w:r>
+        <w:rPr>
+          <w:rFonts w:ascii="Courier New" w:hAnsi="Courier New" w:cs="Courier New"/>
+          <w:color w:val="000000"/>
+          <w:sz w:val="20"/>
+          <w:szCs w:val="20"/>
+        </w:rPr>
+        <w:t>;</w:t>
       </w:r>
     </w:p>
     <w:p>
@@ -6767,6 +8741,8 @@
         </w:rPr>
         <w:t xml:space="preserve"> </w:t>
       </w:r>
+      <w:proofErr w:type="spellStart"/>
+      <w:proofErr w:type="gramStart"/>
       <w:r>
         <w:rPr>
           <w:rFonts w:ascii="Courier New" w:hAnsi="Courier New" w:cs="Courier New"/>
@@ -6775,8 +8751,20 @@
           <w:szCs w:val="20"/>
           <w:u w:val="single"/>
         </w:rPr>
-        <w:t>org.openqa.selenium.By</w:t>
-      </w:r>
+        <w:t>org.openqa</w:t>
+      </w:r>
+      <w:proofErr w:type="gramEnd"/>
+      <w:r>
+        <w:rPr>
+          <w:rFonts w:ascii="Courier New" w:hAnsi="Courier New" w:cs="Courier New"/>
+          <w:color w:val="000000"/>
+          <w:sz w:val="20"/>
+          <w:szCs w:val="20"/>
+          <w:u w:val="single"/>
+        </w:rPr>
+        <w:t>.selenium.By</w:t>
+      </w:r>
+      <w:proofErr w:type="spellEnd"/>
       <w:r>
         <w:rPr>
           <w:rFonts w:ascii="Courier New" w:hAnsi="Courier New" w:cs="Courier New"/>
@@ -6817,7 +8805,38 @@
           <w:sz w:val="20"/>
           <w:szCs w:val="20"/>
         </w:rPr>
-        <w:t xml:space="preserve"> org.openqa.selenium.JavascriptExecutor;</w:t>
+        <w:t xml:space="preserve"> </w:t>
+      </w:r>
+      <w:proofErr w:type="spellStart"/>
+      <w:proofErr w:type="gramStart"/>
+      <w:r>
+        <w:rPr>
+          <w:rFonts w:ascii="Courier New" w:hAnsi="Courier New" w:cs="Courier New"/>
+          <w:color w:val="000000"/>
+          <w:sz w:val="20"/>
+          <w:szCs w:val="20"/>
+        </w:rPr>
+        <w:t>org.openqa</w:t>
+      </w:r>
+      <w:proofErr w:type="gramEnd"/>
+      <w:r>
+        <w:rPr>
+          <w:rFonts w:ascii="Courier New" w:hAnsi="Courier New" w:cs="Courier New"/>
+          <w:color w:val="000000"/>
+          <w:sz w:val="20"/>
+          <w:szCs w:val="20"/>
+        </w:rPr>
+        <w:t>.selenium.JavascriptExecutor</w:t>
+      </w:r>
+      <w:proofErr w:type="spellEnd"/>
+      <w:r>
+        <w:rPr>
+          <w:rFonts w:ascii="Courier New" w:hAnsi="Courier New" w:cs="Courier New"/>
+          <w:color w:val="000000"/>
+          <w:sz w:val="20"/>
+          <w:szCs w:val="20"/>
+        </w:rPr>
+        <w:t>;</w:t>
       </w:r>
     </w:p>
     <w:p>
@@ -6850,7 +8869,38 @@
           <w:sz w:val="20"/>
           <w:szCs w:val="20"/>
         </w:rPr>
-        <w:t xml:space="preserve"> org.openqa.selenium.WebDriver;</w:t>
+        <w:t xml:space="preserve"> </w:t>
+      </w:r>
+      <w:proofErr w:type="spellStart"/>
+      <w:proofErr w:type="gramStart"/>
+      <w:r>
+        <w:rPr>
+          <w:rFonts w:ascii="Courier New" w:hAnsi="Courier New" w:cs="Courier New"/>
+          <w:color w:val="000000"/>
+          <w:sz w:val="20"/>
+          <w:szCs w:val="20"/>
+        </w:rPr>
+        <w:t>org.openqa</w:t>
+      </w:r>
+      <w:proofErr w:type="gramEnd"/>
+      <w:r>
+        <w:rPr>
+          <w:rFonts w:ascii="Courier New" w:hAnsi="Courier New" w:cs="Courier New"/>
+          <w:color w:val="000000"/>
+          <w:sz w:val="20"/>
+          <w:szCs w:val="20"/>
+        </w:rPr>
+        <w:t>.selenium.WebDriver</w:t>
+      </w:r>
+      <w:proofErr w:type="spellEnd"/>
+      <w:r>
+        <w:rPr>
+          <w:rFonts w:ascii="Courier New" w:hAnsi="Courier New" w:cs="Courier New"/>
+          <w:color w:val="000000"/>
+          <w:sz w:val="20"/>
+          <w:szCs w:val="20"/>
+        </w:rPr>
+        <w:t>;</w:t>
       </w:r>
     </w:p>
     <w:p>
@@ -6885,6 +8935,8 @@
         </w:rPr>
         <w:t xml:space="preserve"> </w:t>
       </w:r>
+      <w:proofErr w:type="spellStart"/>
+      <w:proofErr w:type="gramStart"/>
       <w:r>
         <w:rPr>
           <w:rFonts w:ascii="Courier New" w:hAnsi="Courier New" w:cs="Courier New"/>
@@ -6893,8 +8945,20 @@
           <w:szCs w:val="20"/>
           <w:u w:val="single"/>
         </w:rPr>
-        <w:t>org.openqa.selenium.WebElement</w:t>
-      </w:r>
+        <w:t>org.openqa</w:t>
+      </w:r>
+      <w:proofErr w:type="gramEnd"/>
+      <w:r>
+        <w:rPr>
+          <w:rFonts w:ascii="Courier New" w:hAnsi="Courier New" w:cs="Courier New"/>
+          <w:color w:val="000000"/>
+          <w:sz w:val="20"/>
+          <w:szCs w:val="20"/>
+          <w:u w:val="single"/>
+        </w:rPr>
+        <w:t>.selenium.WebElement</w:t>
+      </w:r>
+      <w:proofErr w:type="spellEnd"/>
       <w:r>
         <w:rPr>
           <w:rFonts w:ascii="Courier New" w:hAnsi="Courier New" w:cs="Courier New"/>
@@ -6935,7 +8999,38 @@
           <w:sz w:val="20"/>
           <w:szCs w:val="20"/>
         </w:rPr>
-        <w:t xml:space="preserve"> org.openqa.selenium.chrome.ChromeDriver;</w:t>
+        <w:t xml:space="preserve"> </w:t>
+      </w:r>
+      <w:proofErr w:type="spellStart"/>
+      <w:proofErr w:type="gramStart"/>
+      <w:r>
+        <w:rPr>
+          <w:rFonts w:ascii="Courier New" w:hAnsi="Courier New" w:cs="Courier New"/>
+          <w:color w:val="000000"/>
+          <w:sz w:val="20"/>
+          <w:szCs w:val="20"/>
+        </w:rPr>
+        <w:t>org.openqa</w:t>
+      </w:r>
+      <w:proofErr w:type="gramEnd"/>
+      <w:r>
+        <w:rPr>
+          <w:rFonts w:ascii="Courier New" w:hAnsi="Courier New" w:cs="Courier New"/>
+          <w:color w:val="000000"/>
+          <w:sz w:val="20"/>
+          <w:szCs w:val="20"/>
+        </w:rPr>
+        <w:t>.selenium.chrome.ChromeDriver</w:t>
+      </w:r>
+      <w:proofErr w:type="spellEnd"/>
+      <w:r>
+        <w:rPr>
+          <w:rFonts w:ascii="Courier New" w:hAnsi="Courier New" w:cs="Courier New"/>
+          <w:color w:val="000000"/>
+          <w:sz w:val="20"/>
+          <w:szCs w:val="20"/>
+        </w:rPr>
+        <w:t>;</w:t>
       </w:r>
     </w:p>
     <w:p>
@@ -7001,7 +9096,27 @@
           <w:sz w:val="20"/>
           <w:szCs w:val="20"/>
         </w:rPr>
-        <w:t xml:space="preserve"> ScrollingPage {</w:t>
+        <w:t xml:space="preserve"> </w:t>
+      </w:r>
+      <w:proofErr w:type="spellStart"/>
+      <w:r>
+        <w:rPr>
+          <w:rFonts w:ascii="Courier New" w:hAnsi="Courier New" w:cs="Courier New"/>
+          <w:color w:val="000000"/>
+          <w:sz w:val="20"/>
+          <w:szCs w:val="20"/>
+        </w:rPr>
+        <w:t>ScrollingPage</w:t>
+      </w:r>
+      <w:proofErr w:type="spellEnd"/>
+      <w:r>
+        <w:rPr>
+          <w:rFonts w:ascii="Courier New" w:hAnsi="Courier New" w:cs="Courier New"/>
+          <w:color w:val="000000"/>
+          <w:sz w:val="20"/>
+          <w:szCs w:val="20"/>
+        </w:rPr>
+        <w:t xml:space="preserve"> {</w:t>
       </w:r>
     </w:p>
     <w:p>
@@ -7083,8 +9198,29 @@
           <w:sz w:val="20"/>
           <w:szCs w:val="20"/>
         </w:rPr>
-        <w:t xml:space="preserve"> main(String[] </w:t>
-      </w:r>
+        <w:t xml:space="preserve"> </w:t>
+      </w:r>
+      <w:proofErr w:type="gramStart"/>
+      <w:r>
+        <w:rPr>
+          <w:rFonts w:ascii="Courier New" w:hAnsi="Courier New" w:cs="Courier New"/>
+          <w:color w:val="000000"/>
+          <w:sz w:val="20"/>
+          <w:szCs w:val="20"/>
+        </w:rPr>
+        <w:t>main(</w:t>
+      </w:r>
+      <w:proofErr w:type="gramEnd"/>
+      <w:r>
+        <w:rPr>
+          <w:rFonts w:ascii="Courier New" w:hAnsi="Courier New" w:cs="Courier New"/>
+          <w:color w:val="000000"/>
+          <w:sz w:val="20"/>
+          <w:szCs w:val="20"/>
+        </w:rPr>
+        <w:t xml:space="preserve">String[] </w:t>
+      </w:r>
+      <w:proofErr w:type="spellStart"/>
       <w:r>
         <w:rPr>
           <w:rFonts w:ascii="Courier New" w:hAnsi="Courier New" w:cs="Courier New"/>
@@ -7094,6 +9230,7 @@
         </w:rPr>
         <w:t>args</w:t>
       </w:r>
+      <w:proofErr w:type="spellEnd"/>
       <w:r>
         <w:rPr>
           <w:rFonts w:ascii="Courier New" w:hAnsi="Courier New" w:cs="Courier New"/>
@@ -7121,7 +9258,27 @@
           <w:sz w:val="20"/>
           <w:szCs w:val="20"/>
         </w:rPr>
-        <w:t xml:space="preserve"> InterruptedException {</w:t>
+        <w:t xml:space="preserve"> </w:t>
+      </w:r>
+      <w:proofErr w:type="spellStart"/>
+      <w:r>
+        <w:rPr>
+          <w:rFonts w:ascii="Courier New" w:hAnsi="Courier New" w:cs="Courier New"/>
+          <w:color w:val="000000"/>
+          <w:sz w:val="20"/>
+          <w:szCs w:val="20"/>
+        </w:rPr>
+        <w:t>InterruptedException</w:t>
+      </w:r>
+      <w:proofErr w:type="spellEnd"/>
+      <w:r>
+        <w:rPr>
+          <w:rFonts w:ascii="Courier New" w:hAnsi="Courier New" w:cs="Courier New"/>
+          <w:color w:val="000000"/>
+          <w:sz w:val="20"/>
+          <w:szCs w:val="20"/>
+        </w:rPr>
+        <w:t xml:space="preserve"> {</w:t>
       </w:r>
     </w:p>
     <w:p>
@@ -7222,7 +9379,38 @@
           <w:sz w:val="20"/>
           <w:szCs w:val="20"/>
         </w:rPr>
-        <w:t xml:space="preserve"> ChromeDriver();</w:t>
+        <w:t xml:space="preserve"> </w:t>
+      </w:r>
+      <w:proofErr w:type="spellStart"/>
+      <w:proofErr w:type="gramStart"/>
+      <w:r>
+        <w:rPr>
+          <w:rFonts w:ascii="Courier New" w:hAnsi="Courier New" w:cs="Courier New"/>
+          <w:color w:val="000000"/>
+          <w:sz w:val="20"/>
+          <w:szCs w:val="20"/>
+        </w:rPr>
+        <w:t>ChromeDriver</w:t>
+      </w:r>
+      <w:proofErr w:type="spellEnd"/>
+      <w:r>
+        <w:rPr>
+          <w:rFonts w:ascii="Courier New" w:hAnsi="Courier New" w:cs="Courier New"/>
+          <w:color w:val="000000"/>
+          <w:sz w:val="20"/>
+          <w:szCs w:val="20"/>
+        </w:rPr>
+        <w:t>(</w:t>
+      </w:r>
+      <w:proofErr w:type="gramEnd"/>
+      <w:r>
+        <w:rPr>
+          <w:rFonts w:ascii="Courier New" w:hAnsi="Courier New" w:cs="Courier New"/>
+          <w:color w:val="000000"/>
+          <w:sz w:val="20"/>
+          <w:szCs w:val="20"/>
+        </w:rPr>
+        <w:t>);</w:t>
       </w:r>
     </w:p>
     <w:p>
@@ -7256,6 +9444,7 @@
         </w:rPr>
         <w:tab/>
       </w:r>
+      <w:proofErr w:type="gramStart"/>
       <w:r>
         <w:rPr>
           <w:rFonts w:ascii="Courier New" w:hAnsi="Courier New" w:cs="Courier New"/>
@@ -7272,7 +9461,17 @@
           <w:sz w:val="20"/>
           <w:szCs w:val="20"/>
         </w:rPr>
-        <w:t>.manage().timeouts().implicitlyWait(Duration.</w:t>
+        <w:t>.manage</w:t>
+      </w:r>
+      <w:proofErr w:type="gramEnd"/>
+      <w:r>
+        <w:rPr>
+          <w:rFonts w:ascii="Courier New" w:hAnsi="Courier New" w:cs="Courier New"/>
+          <w:color w:val="000000"/>
+          <w:sz w:val="20"/>
+          <w:szCs w:val="20"/>
+        </w:rPr>
+        <w:t>().timeouts().implicitlyWait(Duration.</w:t>
       </w:r>
       <w:r>
         <w:rPr>
@@ -7432,6 +9631,8 @@
         </w:rPr>
         <w:tab/>
       </w:r>
+      <w:proofErr w:type="spellStart"/>
+      <w:proofErr w:type="gramStart"/>
       <w:r>
         <w:rPr>
           <w:rFonts w:ascii="Courier New" w:hAnsi="Courier New" w:cs="Courier New"/>
@@ -7448,7 +9649,18 @@
           <w:sz w:val="20"/>
           <w:szCs w:val="20"/>
         </w:rPr>
-        <w:t>.manage().window().maximize();</w:t>
+        <w:t>.manage</w:t>
+      </w:r>
+      <w:proofErr w:type="spellEnd"/>
+      <w:proofErr w:type="gramEnd"/>
+      <w:r>
+        <w:rPr>
+          <w:rFonts w:ascii="Courier New" w:hAnsi="Courier New" w:cs="Courier New"/>
+          <w:color w:val="000000"/>
+          <w:sz w:val="20"/>
+          <w:szCs w:val="20"/>
+        </w:rPr>
+        <w:t>().window().maximize();</w:t>
       </w:r>
     </w:p>
     <w:p>
@@ -7511,8 +9723,28 @@
           <w:szCs w:val="20"/>
         </w:rPr>
         <w:tab/>
-        <w:t xml:space="preserve">JavascriptExecutor </w:t>
-      </w:r>
+      </w:r>
+      <w:proofErr w:type="spellStart"/>
+      <w:r>
+        <w:rPr>
+          <w:rFonts w:ascii="Courier New" w:hAnsi="Courier New" w:cs="Courier New"/>
+          <w:color w:val="000000"/>
+          <w:sz w:val="20"/>
+          <w:szCs w:val="20"/>
+        </w:rPr>
+        <w:t>JavascriptExecutor</w:t>
+      </w:r>
+      <w:proofErr w:type="spellEnd"/>
+      <w:r>
+        <w:rPr>
+          <w:rFonts w:ascii="Courier New" w:hAnsi="Courier New" w:cs="Courier New"/>
+          <w:color w:val="000000"/>
+          <w:sz w:val="20"/>
+          <w:szCs w:val="20"/>
+        </w:rPr>
+        <w:t xml:space="preserve"> </w:t>
+      </w:r>
+      <w:proofErr w:type="spellStart"/>
       <w:r>
         <w:rPr>
           <w:rFonts w:ascii="Courier New" w:hAnsi="Courier New" w:cs="Courier New"/>
@@ -7522,14 +9754,35 @@
         </w:rPr>
         <w:t>js</w:t>
       </w:r>
-      <w:r>
-        <w:rPr>
-          <w:rFonts w:ascii="Courier New" w:hAnsi="Courier New" w:cs="Courier New"/>
-          <w:color w:val="000000"/>
-          <w:sz w:val="20"/>
-          <w:szCs w:val="20"/>
-        </w:rPr>
-        <w:t xml:space="preserve"> = (JavascriptExecutor)</w:t>
+      <w:proofErr w:type="spellEnd"/>
+      <w:r>
+        <w:rPr>
+          <w:rFonts w:ascii="Courier New" w:hAnsi="Courier New" w:cs="Courier New"/>
+          <w:color w:val="000000"/>
+          <w:sz w:val="20"/>
+          <w:szCs w:val="20"/>
+        </w:rPr>
+        <w:t xml:space="preserve"> = (</w:t>
+      </w:r>
+      <w:proofErr w:type="spellStart"/>
+      <w:r>
+        <w:rPr>
+          <w:rFonts w:ascii="Courier New" w:hAnsi="Courier New" w:cs="Courier New"/>
+          <w:color w:val="000000"/>
+          <w:sz w:val="20"/>
+          <w:szCs w:val="20"/>
+        </w:rPr>
+        <w:t>JavascriptExecutor</w:t>
+      </w:r>
+      <w:proofErr w:type="spellEnd"/>
+      <w:r>
+        <w:rPr>
+          <w:rFonts w:ascii="Courier New" w:hAnsi="Courier New" w:cs="Courier New"/>
+          <w:color w:val="000000"/>
+          <w:sz w:val="20"/>
+          <w:szCs w:val="20"/>
+        </w:rPr>
+        <w:t>)</w:t>
       </w:r>
       <w:r>
         <w:rPr>
@@ -7690,7 +9943,88 @@
           <w:szCs w:val="20"/>
         </w:rPr>
         <w:tab/>
-        <w:t>js.executeScript("window.scrollBy(0,1500)", ""); //js.executeScript("window.scrollBy(0,3000)", "");</w:t>
+      </w:r>
+      <w:proofErr w:type="spellStart"/>
+      <w:proofErr w:type="gramStart"/>
+      <w:r>
+        <w:rPr>
+          <w:rFonts w:ascii="Courier New" w:hAnsi="Courier New" w:cs="Courier New"/>
+          <w:color w:val="3F7F5F"/>
+          <w:sz w:val="20"/>
+          <w:szCs w:val="20"/>
+        </w:rPr>
+        <w:t>js.executeScript</w:t>
+      </w:r>
+      <w:proofErr w:type="spellEnd"/>
+      <w:proofErr w:type="gramEnd"/>
+      <w:r>
+        <w:rPr>
+          <w:rFonts w:ascii="Courier New" w:hAnsi="Courier New" w:cs="Courier New"/>
+          <w:color w:val="3F7F5F"/>
+          <w:sz w:val="20"/>
+          <w:szCs w:val="20"/>
+        </w:rPr>
+        <w:t>("</w:t>
+      </w:r>
+      <w:proofErr w:type="spellStart"/>
+      <w:r>
+        <w:rPr>
+          <w:rFonts w:ascii="Courier New" w:hAnsi="Courier New" w:cs="Courier New"/>
+          <w:color w:val="3F7F5F"/>
+          <w:sz w:val="20"/>
+          <w:szCs w:val="20"/>
+        </w:rPr>
+        <w:t>window.scrollBy</w:t>
+      </w:r>
+      <w:proofErr w:type="spellEnd"/>
+      <w:r>
+        <w:rPr>
+          <w:rFonts w:ascii="Courier New" w:hAnsi="Courier New" w:cs="Courier New"/>
+          <w:color w:val="3F7F5F"/>
+          <w:sz w:val="20"/>
+          <w:szCs w:val="20"/>
+        </w:rPr>
+        <w:t>(0,1500)", ""); //</w:t>
+      </w:r>
+      <w:proofErr w:type="spellStart"/>
+      <w:r>
+        <w:rPr>
+          <w:rFonts w:ascii="Courier New" w:hAnsi="Courier New" w:cs="Courier New"/>
+          <w:color w:val="3F7F5F"/>
+          <w:sz w:val="20"/>
+          <w:szCs w:val="20"/>
+        </w:rPr>
+        <w:t>js.executeScript</w:t>
+      </w:r>
+      <w:proofErr w:type="spellEnd"/>
+      <w:r>
+        <w:rPr>
+          <w:rFonts w:ascii="Courier New" w:hAnsi="Courier New" w:cs="Courier New"/>
+          <w:color w:val="3F7F5F"/>
+          <w:sz w:val="20"/>
+          <w:szCs w:val="20"/>
+        </w:rPr>
+        <w:t>("</w:t>
+      </w:r>
+      <w:proofErr w:type="spellStart"/>
+      <w:r>
+        <w:rPr>
+          <w:rFonts w:ascii="Courier New" w:hAnsi="Courier New" w:cs="Courier New"/>
+          <w:color w:val="3F7F5F"/>
+          <w:sz w:val="20"/>
+          <w:szCs w:val="20"/>
+        </w:rPr>
+        <w:t>window.scrollBy</w:t>
+      </w:r>
+      <w:proofErr w:type="spellEnd"/>
+      <w:r>
+        <w:rPr>
+          <w:rFonts w:ascii="Courier New" w:hAnsi="Courier New" w:cs="Courier New"/>
+          <w:color w:val="3F7F5F"/>
+          <w:sz w:val="20"/>
+          <w:szCs w:val="20"/>
+        </w:rPr>
+        <w:t>(0,3000)", "");</w:t>
       </w:r>
     </w:p>
     <w:p>
@@ -7722,7 +10056,68 @@
           <w:szCs w:val="20"/>
         </w:rPr>
         <w:tab/>
-        <w:t>System.out.println(js.executeScript("return window.pageYOffset;")); //1500</w:t>
+      </w:r>
+      <w:proofErr w:type="spellStart"/>
+      <w:r>
+        <w:rPr>
+          <w:rFonts w:ascii="Courier New" w:hAnsi="Courier New" w:cs="Courier New"/>
+          <w:color w:val="3F7F5F"/>
+          <w:sz w:val="20"/>
+          <w:szCs w:val="20"/>
+        </w:rPr>
+        <w:t>System.out.println</w:t>
+      </w:r>
+      <w:proofErr w:type="spellEnd"/>
+      <w:r>
+        <w:rPr>
+          <w:rFonts w:ascii="Courier New" w:hAnsi="Courier New" w:cs="Courier New"/>
+          <w:color w:val="3F7F5F"/>
+          <w:sz w:val="20"/>
+          <w:szCs w:val="20"/>
+        </w:rPr>
+        <w:t>(</w:t>
+      </w:r>
+      <w:proofErr w:type="spellStart"/>
+      <w:proofErr w:type="gramStart"/>
+      <w:r>
+        <w:rPr>
+          <w:rFonts w:ascii="Courier New" w:hAnsi="Courier New" w:cs="Courier New"/>
+          <w:color w:val="3F7F5F"/>
+          <w:sz w:val="20"/>
+          <w:szCs w:val="20"/>
+        </w:rPr>
+        <w:t>js.executeScript</w:t>
+      </w:r>
+      <w:proofErr w:type="spellEnd"/>
+      <w:proofErr w:type="gramEnd"/>
+      <w:r>
+        <w:rPr>
+          <w:rFonts w:ascii="Courier New" w:hAnsi="Courier New" w:cs="Courier New"/>
+          <w:color w:val="3F7F5F"/>
+          <w:sz w:val="20"/>
+          <w:szCs w:val="20"/>
+        </w:rPr>
+        <w:t xml:space="preserve">("return </w:t>
+      </w:r>
+      <w:proofErr w:type="spellStart"/>
+      <w:r>
+        <w:rPr>
+          <w:rFonts w:ascii="Courier New" w:hAnsi="Courier New" w:cs="Courier New"/>
+          <w:color w:val="3F7F5F"/>
+          <w:sz w:val="20"/>
+          <w:szCs w:val="20"/>
+        </w:rPr>
+        <w:t>window.pageYOffset</w:t>
+      </w:r>
+      <w:proofErr w:type="spellEnd"/>
+      <w:r>
+        <w:rPr>
+          <w:rFonts w:ascii="Courier New" w:hAnsi="Courier New" w:cs="Courier New"/>
+          <w:color w:val="3F7F5F"/>
+          <w:sz w:val="20"/>
+          <w:szCs w:val="20"/>
+        </w:rPr>
+        <w:t>;")); //1500</w:t>
       </w:r>
     </w:p>
     <w:p>
@@ -7754,8 +10149,39 @@
           <w:szCs w:val="20"/>
         </w:rPr>
         <w:tab/>
-        <w:t>//For horizontal off set use : pageXOffset</w:t>
-      </w:r>
+        <w:t xml:space="preserve">//For horizontal off set </w:t>
+      </w:r>
+      <w:proofErr w:type="gramStart"/>
+      <w:r>
+        <w:rPr>
+          <w:rFonts w:ascii="Courier New" w:hAnsi="Courier New" w:cs="Courier New"/>
+          <w:color w:val="3F7F5F"/>
+          <w:sz w:val="20"/>
+          <w:szCs w:val="20"/>
+        </w:rPr>
+        <w:t>use :</w:t>
+      </w:r>
+      <w:proofErr w:type="gramEnd"/>
+      <w:r>
+        <w:rPr>
+          <w:rFonts w:ascii="Courier New" w:hAnsi="Courier New" w:cs="Courier New"/>
+          <w:color w:val="3F7F5F"/>
+          <w:sz w:val="20"/>
+          <w:szCs w:val="20"/>
+        </w:rPr>
+        <w:t xml:space="preserve"> </w:t>
+      </w:r>
+      <w:proofErr w:type="spellStart"/>
+      <w:r>
+        <w:rPr>
+          <w:rFonts w:ascii="Courier New" w:hAnsi="Courier New" w:cs="Courier New"/>
+          <w:color w:val="3F7F5F"/>
+          <w:sz w:val="20"/>
+          <w:szCs w:val="20"/>
+        </w:rPr>
+        <w:t>pageXOffset</w:t>
+      </w:r>
+      <w:proofErr w:type="spellEnd"/>
     </w:p>
     <w:p>
       <w:pPr>
@@ -7942,18 +10368,39 @@
           <w:szCs w:val="20"/>
         </w:rPr>
         <w:tab/>
-        <w:t xml:space="preserve">WebElement </w:t>
-      </w:r>
+      </w:r>
+      <w:proofErr w:type="spellStart"/>
       <w:r>
         <w:rPr>
           <w:rFonts w:ascii="Courier New" w:hAnsi="Courier New" w:cs="Courier New"/>
           <w:color w:val="3F7F5F"/>
           <w:sz w:val="20"/>
           <w:szCs w:val="20"/>
+        </w:rPr>
+        <w:t>WebElement</w:t>
+      </w:r>
+      <w:proofErr w:type="spellEnd"/>
+      <w:r>
+        <w:rPr>
+          <w:rFonts w:ascii="Courier New" w:hAnsi="Courier New" w:cs="Courier New"/>
+          <w:color w:val="3F7F5F"/>
+          <w:sz w:val="20"/>
+          <w:szCs w:val="20"/>
+        </w:rPr>
+        <w:t xml:space="preserve"> </w:t>
+      </w:r>
+      <w:proofErr w:type="spellStart"/>
+      <w:r>
+        <w:rPr>
+          <w:rFonts w:ascii="Courier New" w:hAnsi="Courier New" w:cs="Courier New"/>
+          <w:color w:val="3F7F5F"/>
+          <w:sz w:val="20"/>
+          <w:szCs w:val="20"/>
           <w:u w:val="single"/>
         </w:rPr>
         <w:t>ele</w:t>
       </w:r>
+      <w:proofErr w:type="spellEnd"/>
       <w:r>
         <w:rPr>
           <w:rFonts w:ascii="Courier New" w:hAnsi="Courier New" w:cs="Courier New"/>
@@ -7961,7 +10408,27 @@
           <w:sz w:val="20"/>
           <w:szCs w:val="20"/>
         </w:rPr>
-        <w:t xml:space="preserve"> = driver.findElement(By.xpath("//strong[normalize-space()='Community poll']"));</w:t>
+        <w:t xml:space="preserve"> = </w:t>
+      </w:r>
+      <w:proofErr w:type="gramStart"/>
+      <w:r>
+        <w:rPr>
+          <w:rFonts w:ascii="Courier New" w:hAnsi="Courier New" w:cs="Courier New"/>
+          <w:color w:val="3F7F5F"/>
+          <w:sz w:val="20"/>
+          <w:szCs w:val="20"/>
+        </w:rPr>
+        <w:t>driver.findElement</w:t>
+      </w:r>
+      <w:proofErr w:type="gramEnd"/>
+      <w:r>
+        <w:rPr>
+          <w:rFonts w:ascii="Courier New" w:hAnsi="Courier New" w:cs="Courier New"/>
+          <w:color w:val="3F7F5F"/>
+          <w:sz w:val="20"/>
+          <w:szCs w:val="20"/>
+        </w:rPr>
+        <w:t>(By.xpath("//strong[normalize-space()='Community poll']"));</w:t>
       </w:r>
     </w:p>
     <w:p>
@@ -7993,18 +10460,61 @@
           <w:szCs w:val="20"/>
         </w:rPr>
         <w:tab/>
-        <w:t xml:space="preserve">js.executeScript("arguments[0].scrollIntoView();", </w:t>
-      </w:r>
+      </w:r>
+      <w:proofErr w:type="spellStart"/>
+      <w:proofErr w:type="gramStart"/>
       <w:r>
         <w:rPr>
           <w:rFonts w:ascii="Courier New" w:hAnsi="Courier New" w:cs="Courier New"/>
           <w:color w:val="3F7F5F"/>
           <w:sz w:val="20"/>
           <w:szCs w:val="20"/>
+        </w:rPr>
+        <w:t>js.executeScript</w:t>
+      </w:r>
+      <w:proofErr w:type="spellEnd"/>
+      <w:proofErr w:type="gramEnd"/>
+      <w:r>
+        <w:rPr>
+          <w:rFonts w:ascii="Courier New" w:hAnsi="Courier New" w:cs="Courier New"/>
+          <w:color w:val="3F7F5F"/>
+          <w:sz w:val="20"/>
+          <w:szCs w:val="20"/>
+        </w:rPr>
+        <w:t>("arguments[0].</w:t>
+      </w:r>
+      <w:proofErr w:type="spellStart"/>
+      <w:r>
+        <w:rPr>
+          <w:rFonts w:ascii="Courier New" w:hAnsi="Courier New" w:cs="Courier New"/>
+          <w:color w:val="3F7F5F"/>
+          <w:sz w:val="20"/>
+          <w:szCs w:val="20"/>
+        </w:rPr>
+        <w:t>scrollIntoView</w:t>
+      </w:r>
+      <w:proofErr w:type="spellEnd"/>
+      <w:r>
+        <w:rPr>
+          <w:rFonts w:ascii="Courier New" w:hAnsi="Courier New" w:cs="Courier New"/>
+          <w:color w:val="3F7F5F"/>
+          <w:sz w:val="20"/>
+          <w:szCs w:val="20"/>
+        </w:rPr>
+        <w:t xml:space="preserve">();", </w:t>
+      </w:r>
+      <w:proofErr w:type="spellStart"/>
+      <w:r>
+        <w:rPr>
+          <w:rFonts w:ascii="Courier New" w:hAnsi="Courier New" w:cs="Courier New"/>
+          <w:color w:val="3F7F5F"/>
+          <w:sz w:val="20"/>
+          <w:szCs w:val="20"/>
           <w:u w:val="single"/>
         </w:rPr>
         <w:t>ele</w:t>
       </w:r>
+      <w:proofErr w:type="spellEnd"/>
       <w:r>
         <w:rPr>
           <w:rFonts w:ascii="Courier New" w:hAnsi="Courier New" w:cs="Courier New"/>
@@ -8044,7 +10554,68 @@
           <w:szCs w:val="20"/>
         </w:rPr>
         <w:tab/>
-        <w:t>System.out.println(js.executeScript("return window.pageYOffset;")); //2103.428466796875</w:t>
+      </w:r>
+      <w:proofErr w:type="spellStart"/>
+      <w:r>
+        <w:rPr>
+          <w:rFonts w:ascii="Courier New" w:hAnsi="Courier New" w:cs="Courier New"/>
+          <w:color w:val="3F7F5F"/>
+          <w:sz w:val="20"/>
+          <w:szCs w:val="20"/>
+        </w:rPr>
+        <w:t>System.out.println</w:t>
+      </w:r>
+      <w:proofErr w:type="spellEnd"/>
+      <w:r>
+        <w:rPr>
+          <w:rFonts w:ascii="Courier New" w:hAnsi="Courier New" w:cs="Courier New"/>
+          <w:color w:val="3F7F5F"/>
+          <w:sz w:val="20"/>
+          <w:szCs w:val="20"/>
+        </w:rPr>
+        <w:t>(</w:t>
+      </w:r>
+      <w:proofErr w:type="spellStart"/>
+      <w:proofErr w:type="gramStart"/>
+      <w:r>
+        <w:rPr>
+          <w:rFonts w:ascii="Courier New" w:hAnsi="Courier New" w:cs="Courier New"/>
+          <w:color w:val="3F7F5F"/>
+          <w:sz w:val="20"/>
+          <w:szCs w:val="20"/>
+        </w:rPr>
+        <w:t>js.executeScript</w:t>
+      </w:r>
+      <w:proofErr w:type="spellEnd"/>
+      <w:proofErr w:type="gramEnd"/>
+      <w:r>
+        <w:rPr>
+          <w:rFonts w:ascii="Courier New" w:hAnsi="Courier New" w:cs="Courier New"/>
+          <w:color w:val="3F7F5F"/>
+          <w:sz w:val="20"/>
+          <w:szCs w:val="20"/>
+        </w:rPr>
+        <w:t xml:space="preserve">("return </w:t>
+      </w:r>
+      <w:proofErr w:type="spellStart"/>
+      <w:r>
+        <w:rPr>
+          <w:rFonts w:ascii="Courier New" w:hAnsi="Courier New" w:cs="Courier New"/>
+          <w:color w:val="3F7F5F"/>
+          <w:sz w:val="20"/>
+          <w:szCs w:val="20"/>
+        </w:rPr>
+        <w:t>window.pageYOffset</w:t>
+      </w:r>
+      <w:proofErr w:type="spellEnd"/>
+      <w:r>
+        <w:rPr>
+          <w:rFonts w:ascii="Courier New" w:hAnsi="Courier New" w:cs="Courier New"/>
+          <w:color w:val="3F7F5F"/>
+          <w:sz w:val="20"/>
+          <w:szCs w:val="20"/>
+        </w:rPr>
+        <w:t>;")); //2103.428466796875</w:t>
       </w:r>
     </w:p>
     <w:p>
@@ -8076,8 +10647,39 @@
           <w:szCs w:val="20"/>
         </w:rPr>
         <w:tab/>
-        <w:t>//For horizontal off set use : pageXOffset</w:t>
-      </w:r>
+        <w:t xml:space="preserve">//For horizontal off set </w:t>
+      </w:r>
+      <w:proofErr w:type="gramStart"/>
+      <w:r>
+        <w:rPr>
+          <w:rFonts w:ascii="Courier New" w:hAnsi="Courier New" w:cs="Courier New"/>
+          <w:color w:val="3F7F5F"/>
+          <w:sz w:val="20"/>
+          <w:szCs w:val="20"/>
+        </w:rPr>
+        <w:t>use :</w:t>
+      </w:r>
+      <w:proofErr w:type="gramEnd"/>
+      <w:r>
+        <w:rPr>
+          <w:rFonts w:ascii="Courier New" w:hAnsi="Courier New" w:cs="Courier New"/>
+          <w:color w:val="3F7F5F"/>
+          <w:sz w:val="20"/>
+          <w:szCs w:val="20"/>
+        </w:rPr>
+        <w:t xml:space="preserve"> </w:t>
+      </w:r>
+      <w:proofErr w:type="spellStart"/>
+      <w:r>
+        <w:rPr>
+          <w:rFonts w:ascii="Courier New" w:hAnsi="Courier New" w:cs="Courier New"/>
+          <w:color w:val="3F7F5F"/>
+          <w:sz w:val="20"/>
+          <w:szCs w:val="20"/>
+        </w:rPr>
+        <w:t>pageXOffset</w:t>
+      </w:r>
+      <w:proofErr w:type="spellEnd"/>
     </w:p>
     <w:p>
       <w:pPr>
@@ -8203,6 +10805,7 @@
         </w:rPr>
         <w:tab/>
       </w:r>
+      <w:proofErr w:type="gramStart"/>
       <w:r>
         <w:rPr>
           <w:rFonts w:ascii="Courier New" w:hAnsi="Courier New" w:cs="Courier New"/>
@@ -8219,7 +10822,17 @@
           <w:sz w:val="20"/>
           <w:szCs w:val="20"/>
         </w:rPr>
-        <w:t>.executeScript(</w:t>
+        <w:t>.executeScript</w:t>
+      </w:r>
+      <w:proofErr w:type="gramEnd"/>
+      <w:r>
+        <w:rPr>
+          <w:rFonts w:ascii="Courier New" w:hAnsi="Courier New" w:cs="Courier New"/>
+          <w:color w:val="000000"/>
+          <w:sz w:val="20"/>
+          <w:szCs w:val="20"/>
+        </w:rPr>
+        <w:t>(</w:t>
       </w:r>
       <w:r>
         <w:rPr>
@@ -8277,8 +10890,59 @@
           <w:sz w:val="20"/>
           <w:szCs w:val="20"/>
         </w:rPr>
-        <w:t>//For horizontal offset use : scrollWidth in place of scrollHeight</w:t>
-      </w:r>
+        <w:t xml:space="preserve">//For horizontal offset </w:t>
+      </w:r>
+      <w:proofErr w:type="gramStart"/>
+      <w:r>
+        <w:rPr>
+          <w:rFonts w:ascii="Courier New" w:hAnsi="Courier New" w:cs="Courier New"/>
+          <w:color w:val="3F7F5F"/>
+          <w:sz w:val="20"/>
+          <w:szCs w:val="20"/>
+        </w:rPr>
+        <w:t>use :</w:t>
+      </w:r>
+      <w:proofErr w:type="gramEnd"/>
+      <w:r>
+        <w:rPr>
+          <w:rFonts w:ascii="Courier New" w:hAnsi="Courier New" w:cs="Courier New"/>
+          <w:color w:val="3F7F5F"/>
+          <w:sz w:val="20"/>
+          <w:szCs w:val="20"/>
+        </w:rPr>
+        <w:t xml:space="preserve"> </w:t>
+      </w:r>
+      <w:proofErr w:type="spellStart"/>
+      <w:r>
+        <w:rPr>
+          <w:rFonts w:ascii="Courier New" w:hAnsi="Courier New" w:cs="Courier New"/>
+          <w:color w:val="3F7F5F"/>
+          <w:sz w:val="20"/>
+          <w:szCs w:val="20"/>
+        </w:rPr>
+        <w:t>scrollWidth</w:t>
+      </w:r>
+      <w:proofErr w:type="spellEnd"/>
+      <w:r>
+        <w:rPr>
+          <w:rFonts w:ascii="Courier New" w:hAnsi="Courier New" w:cs="Courier New"/>
+          <w:color w:val="3F7F5F"/>
+          <w:sz w:val="20"/>
+          <w:szCs w:val="20"/>
+        </w:rPr>
+        <w:t xml:space="preserve"> in place of </w:t>
+      </w:r>
+      <w:proofErr w:type="spellStart"/>
+      <w:r>
+        <w:rPr>
+          <w:rFonts w:ascii="Courier New" w:hAnsi="Courier New" w:cs="Courier New"/>
+          <w:color w:val="3F7F5F"/>
+          <w:sz w:val="20"/>
+          <w:szCs w:val="20"/>
+        </w:rPr>
+        <w:t>scrollHeight</w:t>
+      </w:r>
+      <w:proofErr w:type="spellEnd"/>
     </w:p>
     <w:p>
       <w:pPr>
@@ -8309,6 +10973,15 @@
           <w:szCs w:val="20"/>
         </w:rPr>
         <w:tab/>
+      </w:r>
+      <w:proofErr w:type="spellStart"/>
+      <w:r>
+        <w:rPr>
+          <w:rFonts w:ascii="Courier New" w:hAnsi="Courier New" w:cs="Courier New"/>
+          <w:color w:val="000000"/>
+          <w:sz w:val="20"/>
+          <w:szCs w:val="20"/>
+        </w:rPr>
         <w:t>System.</w:t>
       </w:r>
       <w:r>
@@ -8331,8 +11004,20 @@
           <w:sz w:val="20"/>
           <w:szCs w:val="20"/>
         </w:rPr>
-        <w:t>.println(</w:t>
-      </w:r>
+        <w:t>.println</w:t>
+      </w:r>
+      <w:proofErr w:type="spellEnd"/>
+      <w:r>
+        <w:rPr>
+          <w:rFonts w:ascii="Courier New" w:hAnsi="Courier New" w:cs="Courier New"/>
+          <w:color w:val="000000"/>
+          <w:sz w:val="20"/>
+          <w:szCs w:val="20"/>
+        </w:rPr>
+        <w:t>(</w:t>
+      </w:r>
+      <w:proofErr w:type="spellStart"/>
+      <w:proofErr w:type="gramStart"/>
       <w:r>
         <w:rPr>
           <w:rFonts w:ascii="Courier New" w:hAnsi="Courier New" w:cs="Courier New"/>
@@ -8349,7 +11034,18 @@
           <w:sz w:val="20"/>
           <w:szCs w:val="20"/>
         </w:rPr>
-        <w:t>.executeScript(</w:t>
+        <w:t>.executeScript</w:t>
+      </w:r>
+      <w:proofErr w:type="spellEnd"/>
+      <w:proofErr w:type="gramEnd"/>
+      <w:r>
+        <w:rPr>
+          <w:rFonts w:ascii="Courier New" w:hAnsi="Courier New" w:cs="Courier New"/>
+          <w:color w:val="000000"/>
+          <w:sz w:val="20"/>
+          <w:szCs w:val="20"/>
+        </w:rPr>
+        <w:t>(</w:t>
       </w:r>
       <w:r>
         <w:rPr>
@@ -8358,7 +11054,27 @@
           <w:sz w:val="20"/>
           <w:szCs w:val="20"/>
         </w:rPr>
-        <w:t>"return window.pageYOffset;"</w:t>
+        <w:t xml:space="preserve">"return </w:t>
+      </w:r>
+      <w:proofErr w:type="spellStart"/>
+      <w:r>
+        <w:rPr>
+          <w:rFonts w:ascii="Courier New" w:hAnsi="Courier New" w:cs="Courier New"/>
+          <w:color w:val="2A00FF"/>
+          <w:sz w:val="20"/>
+          <w:szCs w:val="20"/>
+        </w:rPr>
+        <w:t>window.pageYOffset</w:t>
+      </w:r>
+      <w:proofErr w:type="spellEnd"/>
+      <w:r>
+        <w:rPr>
+          <w:rFonts w:ascii="Courier New" w:hAnsi="Courier New" w:cs="Courier New"/>
+          <w:color w:val="2A00FF"/>
+          <w:sz w:val="20"/>
+          <w:szCs w:val="20"/>
+        </w:rPr>
+        <w:t>;"</w:t>
       </w:r>
       <w:r>
         <w:rPr>
@@ -8416,8 +11132,39 @@
           <w:sz w:val="20"/>
           <w:szCs w:val="20"/>
         </w:rPr>
-        <w:t>//For horizontal off set use : pageXOffset</w:t>
-      </w:r>
+        <w:t xml:space="preserve">//For horizontal off set </w:t>
+      </w:r>
+      <w:proofErr w:type="gramStart"/>
+      <w:r>
+        <w:rPr>
+          <w:rFonts w:ascii="Courier New" w:hAnsi="Courier New" w:cs="Courier New"/>
+          <w:color w:val="3F7F5F"/>
+          <w:sz w:val="20"/>
+          <w:szCs w:val="20"/>
+        </w:rPr>
+        <w:t>use :</w:t>
+      </w:r>
+      <w:proofErr w:type="gramEnd"/>
+      <w:r>
+        <w:rPr>
+          <w:rFonts w:ascii="Courier New" w:hAnsi="Courier New" w:cs="Courier New"/>
+          <w:color w:val="3F7F5F"/>
+          <w:sz w:val="20"/>
+          <w:szCs w:val="20"/>
+        </w:rPr>
+        <w:t xml:space="preserve"> </w:t>
+      </w:r>
+      <w:proofErr w:type="spellStart"/>
+      <w:r>
+        <w:rPr>
+          <w:rFonts w:ascii="Courier New" w:hAnsi="Courier New" w:cs="Courier New"/>
+          <w:color w:val="3F7F5F"/>
+          <w:sz w:val="20"/>
+          <w:szCs w:val="20"/>
+        </w:rPr>
+        <w:t>pageXOffset</w:t>
+      </w:r>
+      <w:proofErr w:type="spellEnd"/>
     </w:p>
     <w:p>
       <w:pPr>
@@ -8479,6 +11226,15 @@
           <w:szCs w:val="20"/>
         </w:rPr>
         <w:tab/>
+      </w:r>
+      <w:proofErr w:type="spellStart"/>
+      <w:r>
+        <w:rPr>
+          <w:rFonts w:ascii="Courier New" w:hAnsi="Courier New" w:cs="Courier New"/>
+          <w:color w:val="000000"/>
+          <w:sz w:val="20"/>
+          <w:szCs w:val="20"/>
+        </w:rPr>
         <w:t>Thread.</w:t>
       </w:r>
       <w:r>
@@ -8492,6 +11248,7 @@
         </w:rPr>
         <w:t>sleep</w:t>
       </w:r>
+      <w:proofErr w:type="spellEnd"/>
       <w:r>
         <w:rPr>
           <w:rFonts w:ascii="Courier New" w:hAnsi="Courier New" w:cs="Courier New"/>
@@ -8603,6 +11360,8 @@
         </w:rPr>
         <w:tab/>
       </w:r>
+      <w:proofErr w:type="spellStart"/>
+      <w:proofErr w:type="gramStart"/>
       <w:r>
         <w:rPr>
           <w:rFonts w:ascii="Courier New" w:hAnsi="Courier New" w:cs="Courier New"/>
@@ -8619,7 +11378,18 @@
           <w:sz w:val="20"/>
           <w:szCs w:val="20"/>
         </w:rPr>
-        <w:t>.executeScript(</w:t>
+        <w:t>.executeScript</w:t>
+      </w:r>
+      <w:proofErr w:type="spellEnd"/>
+      <w:proofErr w:type="gramEnd"/>
+      <w:r>
+        <w:rPr>
+          <w:rFonts w:ascii="Courier New" w:hAnsi="Courier New" w:cs="Courier New"/>
+          <w:color w:val="000000"/>
+          <w:sz w:val="20"/>
+          <w:szCs w:val="20"/>
+        </w:rPr>
+        <w:t>(</w:t>
       </w:r>
       <w:r>
         <w:rPr>
@@ -8628,7 +11398,47 @@
           <w:sz w:val="20"/>
           <w:szCs w:val="20"/>
         </w:rPr>
-        <w:t>"window.scrollBy(0, -document.body.scrollHeight)"</w:t>
+        <w:t>"</w:t>
+      </w:r>
+      <w:proofErr w:type="spellStart"/>
+      <w:r>
+        <w:rPr>
+          <w:rFonts w:ascii="Courier New" w:hAnsi="Courier New" w:cs="Courier New"/>
+          <w:color w:val="2A00FF"/>
+          <w:sz w:val="20"/>
+          <w:szCs w:val="20"/>
+        </w:rPr>
+        <w:t>window.scrollBy</w:t>
+      </w:r>
+      <w:proofErr w:type="spellEnd"/>
+      <w:r>
+        <w:rPr>
+          <w:rFonts w:ascii="Courier New" w:hAnsi="Courier New" w:cs="Courier New"/>
+          <w:color w:val="2A00FF"/>
+          <w:sz w:val="20"/>
+          <w:szCs w:val="20"/>
+        </w:rPr>
+        <w:t>(0, -</w:t>
+      </w:r>
+      <w:proofErr w:type="spellStart"/>
+      <w:r>
+        <w:rPr>
+          <w:rFonts w:ascii="Courier New" w:hAnsi="Courier New" w:cs="Courier New"/>
+          <w:color w:val="2A00FF"/>
+          <w:sz w:val="20"/>
+          <w:szCs w:val="20"/>
+        </w:rPr>
+        <w:t>document.body.scrollHeight</w:t>
+      </w:r>
+      <w:proofErr w:type="spellEnd"/>
+      <w:r>
+        <w:rPr>
+          <w:rFonts w:ascii="Courier New" w:hAnsi="Courier New" w:cs="Courier New"/>
+          <w:color w:val="2A00FF"/>
+          <w:sz w:val="20"/>
+          <w:szCs w:val="20"/>
+        </w:rPr>
+        <w:t>)"</w:t>
       </w:r>
       <w:r>
         <w:rPr>
@@ -8677,8 +11487,59 @@
           <w:sz w:val="20"/>
           <w:szCs w:val="20"/>
         </w:rPr>
-        <w:t>//For horizontal offset use : scrollWidth in place of scrollHeight</w:t>
-      </w:r>
+        <w:t xml:space="preserve">//For horizontal offset </w:t>
+      </w:r>
+      <w:proofErr w:type="gramStart"/>
+      <w:r>
+        <w:rPr>
+          <w:rFonts w:ascii="Courier New" w:hAnsi="Courier New" w:cs="Courier New"/>
+          <w:color w:val="3F7F5F"/>
+          <w:sz w:val="20"/>
+          <w:szCs w:val="20"/>
+        </w:rPr>
+        <w:t>use :</w:t>
+      </w:r>
+      <w:proofErr w:type="gramEnd"/>
+      <w:r>
+        <w:rPr>
+          <w:rFonts w:ascii="Courier New" w:hAnsi="Courier New" w:cs="Courier New"/>
+          <w:color w:val="3F7F5F"/>
+          <w:sz w:val="20"/>
+          <w:szCs w:val="20"/>
+        </w:rPr>
+        <w:t xml:space="preserve"> </w:t>
+      </w:r>
+      <w:proofErr w:type="spellStart"/>
+      <w:r>
+        <w:rPr>
+          <w:rFonts w:ascii="Courier New" w:hAnsi="Courier New" w:cs="Courier New"/>
+          <w:color w:val="3F7F5F"/>
+          <w:sz w:val="20"/>
+          <w:szCs w:val="20"/>
+        </w:rPr>
+        <w:t>scrollWidth</w:t>
+      </w:r>
+      <w:proofErr w:type="spellEnd"/>
+      <w:r>
+        <w:rPr>
+          <w:rFonts w:ascii="Courier New" w:hAnsi="Courier New" w:cs="Courier New"/>
+          <w:color w:val="3F7F5F"/>
+          <w:sz w:val="20"/>
+          <w:szCs w:val="20"/>
+        </w:rPr>
+        <w:t xml:space="preserve"> in place of </w:t>
+      </w:r>
+      <w:proofErr w:type="spellStart"/>
+      <w:r>
+        <w:rPr>
+          <w:rFonts w:ascii="Courier New" w:hAnsi="Courier New" w:cs="Courier New"/>
+          <w:color w:val="3F7F5F"/>
+          <w:sz w:val="20"/>
+          <w:szCs w:val="20"/>
+        </w:rPr>
+        <w:t>scrollHeight</w:t>
+      </w:r>
+      <w:proofErr w:type="spellEnd"/>
     </w:p>
     <w:p>
       <w:pPr>
@@ -8898,15 +11759,27 @@
           <w:szCs w:val="20"/>
         </w:rPr>
       </w:pPr>
-      <w:r>
-        <w:rPr>
-          <w:rFonts w:ascii="Courier New" w:hAnsi="Courier New" w:cs="Courier New"/>
-          <w:color w:val="000000"/>
-          <w:sz w:val="20"/>
-          <w:szCs w:val="20"/>
-        </w:rPr>
-        <w:t xml:space="preserve">JavascriptExecutor </w:t>
-      </w:r>
+      <w:proofErr w:type="spellStart"/>
+      <w:r>
+        <w:rPr>
+          <w:rFonts w:ascii="Courier New" w:hAnsi="Courier New" w:cs="Courier New"/>
+          <w:color w:val="000000"/>
+          <w:sz w:val="20"/>
+          <w:szCs w:val="20"/>
+        </w:rPr>
+        <w:t>JavascriptExecutor</w:t>
+      </w:r>
+      <w:proofErr w:type="spellEnd"/>
+      <w:r>
+        <w:rPr>
+          <w:rFonts w:ascii="Courier New" w:hAnsi="Courier New" w:cs="Courier New"/>
+          <w:color w:val="000000"/>
+          <w:sz w:val="20"/>
+          <w:szCs w:val="20"/>
+        </w:rPr>
+        <w:t xml:space="preserve"> </w:t>
+      </w:r>
+      <w:proofErr w:type="spellStart"/>
       <w:r>
         <w:rPr>
           <w:rFonts w:ascii="Courier New" w:hAnsi="Courier New" w:cs="Courier New"/>
@@ -8916,14 +11789,35 @@
         </w:rPr>
         <w:t>js</w:t>
       </w:r>
-      <w:r>
-        <w:rPr>
-          <w:rFonts w:ascii="Courier New" w:hAnsi="Courier New" w:cs="Courier New"/>
-          <w:color w:val="000000"/>
-          <w:sz w:val="20"/>
-          <w:szCs w:val="20"/>
-        </w:rPr>
-        <w:t xml:space="preserve"> = (JavascriptExecutor)</w:t>
+      <w:proofErr w:type="spellEnd"/>
+      <w:r>
+        <w:rPr>
+          <w:rFonts w:ascii="Courier New" w:hAnsi="Courier New" w:cs="Courier New"/>
+          <w:color w:val="000000"/>
+          <w:sz w:val="20"/>
+          <w:szCs w:val="20"/>
+        </w:rPr>
+        <w:t xml:space="preserve"> = (</w:t>
+      </w:r>
+      <w:proofErr w:type="spellStart"/>
+      <w:r>
+        <w:rPr>
+          <w:rFonts w:ascii="Courier New" w:hAnsi="Courier New" w:cs="Courier New"/>
+          <w:color w:val="000000"/>
+          <w:sz w:val="20"/>
+          <w:szCs w:val="20"/>
+        </w:rPr>
+        <w:t>JavascriptExecutor</w:t>
+      </w:r>
+      <w:proofErr w:type="spellEnd"/>
+      <w:r>
+        <w:rPr>
+          <w:rFonts w:ascii="Courier New" w:hAnsi="Courier New" w:cs="Courier New"/>
+          <w:color w:val="000000"/>
+          <w:sz w:val="20"/>
+          <w:szCs w:val="20"/>
+        </w:rPr>
+        <w:t>)</w:t>
       </w:r>
       <w:r>
         <w:rPr>
@@ -8974,6 +11868,8 @@
         </w:rPr>
         <w:tab/>
       </w:r>
+      <w:proofErr w:type="spellStart"/>
+      <w:proofErr w:type="gramStart"/>
       <w:r>
         <w:rPr>
           <w:rFonts w:ascii="Courier New" w:hAnsi="Courier New" w:cs="Courier New"/>
@@ -8990,7 +11886,18 @@
           <w:sz w:val="20"/>
           <w:szCs w:val="20"/>
         </w:rPr>
-        <w:t>.executeScript(</w:t>
+        <w:t>.executeScript</w:t>
+      </w:r>
+      <w:proofErr w:type="spellEnd"/>
+      <w:proofErr w:type="gramEnd"/>
+      <w:r>
+        <w:rPr>
+          <w:rFonts w:ascii="Courier New" w:hAnsi="Courier New" w:cs="Courier New"/>
+          <w:color w:val="000000"/>
+          <w:sz w:val="20"/>
+          <w:szCs w:val="20"/>
+        </w:rPr>
+        <w:t>(</w:t>
       </w:r>
       <w:r>
         <w:rPr>
@@ -8999,7 +11906,27 @@
           <w:sz w:val="20"/>
           <w:szCs w:val="20"/>
         </w:rPr>
-        <w:t>"document.body.style.zoom='50%'"</w:t>
+        <w:t>"</w:t>
+      </w:r>
+      <w:proofErr w:type="spellStart"/>
+      <w:r>
+        <w:rPr>
+          <w:rFonts w:ascii="Courier New" w:hAnsi="Courier New" w:cs="Courier New"/>
+          <w:color w:val="2A00FF"/>
+          <w:sz w:val="20"/>
+          <w:szCs w:val="20"/>
+        </w:rPr>
+        <w:t>document.body.style.zoom</w:t>
+      </w:r>
+      <w:proofErr w:type="spellEnd"/>
+      <w:r>
+        <w:rPr>
+          <w:rFonts w:ascii="Courier New" w:hAnsi="Courier New" w:cs="Courier New"/>
+          <w:color w:val="2A00FF"/>
+          <w:sz w:val="20"/>
+          <w:szCs w:val="20"/>
+        </w:rPr>
+        <w:t>='50%'"</w:t>
       </w:r>
       <w:r>
         <w:rPr>
@@ -9106,6 +12033,7 @@
           <w14:ligatures w14:val="none"/>
         </w:rPr>
       </w:pPr>
+      <w:proofErr w:type="gramStart"/>
       <w:r>
         <w:rPr>
           <w:rFonts w:ascii="Consolas" w:eastAsia="Times New Roman" w:hAnsi="Consolas" w:cs="Times New Roman"/>
@@ -9116,7 +12044,20 @@
           <w:lang w:eastAsia="en-IN"/>
           <w14:ligatures w14:val="none"/>
         </w:rPr>
-        <w:t>driver.findElement(By.xpath("//input[</w:t>
+        <w:t>driver.findElement</w:t>
+      </w:r>
+      <w:proofErr w:type="gramEnd"/>
+      <w:r>
+        <w:rPr>
+          <w:rFonts w:ascii="Consolas" w:eastAsia="Times New Roman" w:hAnsi="Consolas" w:cs="Times New Roman"/>
+          <w:color w:val="CCCCCC"/>
+          <w:kern w:val="0"/>
+          <w:sz w:val="21"/>
+          <w:szCs w:val="21"/>
+          <w:lang w:eastAsia="en-IN"/>
+          <w14:ligatures w14:val="none"/>
+        </w:rPr>
+        <w:t>(By.xpath("//input[</w:t>
       </w:r>
       <w:r>
         <w:rPr>
@@ -9292,7 +12233,33 @@
           <w:lang w:eastAsia="en-IN"/>
           <w14:ligatures w14:val="none"/>
         </w:rPr>
-        <w:t>        if(driver.findElement(By.xpath("//ul[@id='fileList']//li")).getText().equals("Test1.txt")) {</w:t>
+        <w:t>        if(</w:t>
+      </w:r>
+      <w:proofErr w:type="gramStart"/>
+      <w:r>
+        <w:rPr>
+          <w:rFonts w:ascii="Consolas" w:eastAsia="Times New Roman" w:hAnsi="Consolas" w:cs="Times New Roman"/>
+          <w:color w:val="CCCCCC"/>
+          <w:kern w:val="0"/>
+          <w:sz w:val="21"/>
+          <w:szCs w:val="21"/>
+          <w:lang w:eastAsia="en-IN"/>
+          <w14:ligatures w14:val="none"/>
+        </w:rPr>
+        <w:t>driver.findElement</w:t>
+      </w:r>
+      <w:proofErr w:type="gramEnd"/>
+      <w:r>
+        <w:rPr>
+          <w:rFonts w:ascii="Consolas" w:eastAsia="Times New Roman" w:hAnsi="Consolas" w:cs="Times New Roman"/>
+          <w:color w:val="CCCCCC"/>
+          <w:kern w:val="0"/>
+          <w:sz w:val="21"/>
+          <w:szCs w:val="21"/>
+          <w:lang w:eastAsia="en-IN"/>
+          <w14:ligatures w14:val="none"/>
+        </w:rPr>
+        <w:t>(By.xpath("//ul[@id='fileList']//li")).getText().equals("Test1.txt")) {</w:t>
       </w:r>
     </w:p>
     <w:p>
@@ -9320,7 +12287,33 @@
           <w:lang w:eastAsia="en-IN"/>
           <w14:ligatures w14:val="none"/>
         </w:rPr>
-        <w:t>            System.out.println("File is successfully uploaded");</w:t>
+        <w:t xml:space="preserve">            </w:t>
+      </w:r>
+      <w:proofErr w:type="spellStart"/>
+      <w:r>
+        <w:rPr>
+          <w:rFonts w:ascii="Consolas" w:eastAsia="Times New Roman" w:hAnsi="Consolas" w:cs="Times New Roman"/>
+          <w:color w:val="CCCCCC"/>
+          <w:kern w:val="0"/>
+          <w:sz w:val="21"/>
+          <w:szCs w:val="21"/>
+          <w:lang w:eastAsia="en-IN"/>
+          <w14:ligatures w14:val="none"/>
+        </w:rPr>
+        <w:t>System.out.println</w:t>
+      </w:r>
+      <w:proofErr w:type="spellEnd"/>
+      <w:r>
+        <w:rPr>
+          <w:rFonts w:ascii="Consolas" w:eastAsia="Times New Roman" w:hAnsi="Consolas" w:cs="Times New Roman"/>
+          <w:color w:val="CCCCCC"/>
+          <w:kern w:val="0"/>
+          <w:sz w:val="21"/>
+          <w:szCs w:val="21"/>
+          <w:lang w:eastAsia="en-IN"/>
+          <w14:ligatures w14:val="none"/>
+        </w:rPr>
+        <w:t>("File is successfully uploaded");</w:t>
       </w:r>
     </w:p>
     <w:p>
@@ -9513,7 +12506,33 @@
           <w:lang w:eastAsia="en-IN"/>
           <w14:ligatures w14:val="none"/>
         </w:rPr>
-        <w:t>        driver.findElement(By.xpath("//input[@id='filesToUpload']")).sendKeys(file1+"\n"+file2);</w:t>
+        <w:t xml:space="preserve">        </w:t>
+      </w:r>
+      <w:proofErr w:type="gramStart"/>
+      <w:r>
+        <w:rPr>
+          <w:rFonts w:ascii="Consolas" w:eastAsia="Times New Roman" w:hAnsi="Consolas" w:cs="Times New Roman"/>
+          <w:color w:val="CCCCCC"/>
+          <w:kern w:val="0"/>
+          <w:sz w:val="21"/>
+          <w:szCs w:val="21"/>
+          <w:lang w:eastAsia="en-IN"/>
+          <w14:ligatures w14:val="none"/>
+        </w:rPr>
+        <w:t>driver.findElement</w:t>
+      </w:r>
+      <w:proofErr w:type="gramEnd"/>
+      <w:r>
+        <w:rPr>
+          <w:rFonts w:ascii="Consolas" w:eastAsia="Times New Roman" w:hAnsi="Consolas" w:cs="Times New Roman"/>
+          <w:color w:val="CCCCCC"/>
+          <w:kern w:val="0"/>
+          <w:sz w:val="21"/>
+          <w:szCs w:val="21"/>
+          <w:lang w:eastAsia="en-IN"/>
+          <w14:ligatures w14:val="none"/>
+        </w:rPr>
+        <w:t>(By.xpath("//input[@id='filesToUpload']")).sendKeys(file1+"\n"+file2);</w:t>
       </w:r>
     </w:p>
     <w:p>
@@ -9571,6 +12590,7 @@
         </w:rPr>
         <w:t xml:space="preserve"> </w:t>
       </w:r>
+      <w:proofErr w:type="spellStart"/>
       <w:r>
         <w:rPr>
           <w:rFonts w:ascii="Consolas" w:eastAsia="Times New Roman" w:hAnsi="Consolas" w:cs="Times New Roman"/>
@@ -9584,6 +12604,7 @@
         </w:rPr>
         <w:t>noOfFilesUploaded</w:t>
       </w:r>
+      <w:proofErr w:type="spellEnd"/>
       <w:r>
         <w:rPr>
           <w:rFonts w:ascii="Consolas" w:eastAsia="Times New Roman" w:hAnsi="Consolas" w:cs="Times New Roman"/>
@@ -9594,7 +12615,33 @@
           <w:lang w:eastAsia="en-IN"/>
           <w14:ligatures w14:val="none"/>
         </w:rPr>
-        <w:t xml:space="preserve"> = driver.findElements(By.</w:t>
+        <w:t xml:space="preserve"> = </w:t>
+      </w:r>
+      <w:proofErr w:type="gramStart"/>
+      <w:r>
+        <w:rPr>
+          <w:rFonts w:ascii="Consolas" w:eastAsia="Times New Roman" w:hAnsi="Consolas" w:cs="Times New Roman"/>
+          <w:color w:val="CCCCCC"/>
+          <w:kern w:val="0"/>
+          <w:sz w:val="21"/>
+          <w:szCs w:val="21"/>
+          <w:lang w:eastAsia="en-IN"/>
+          <w14:ligatures w14:val="none"/>
+        </w:rPr>
+        <w:t>driver.findElements</w:t>
+      </w:r>
+      <w:proofErr w:type="gramEnd"/>
+      <w:r>
+        <w:rPr>
+          <w:rFonts w:ascii="Consolas" w:eastAsia="Times New Roman" w:hAnsi="Consolas" w:cs="Times New Roman"/>
+          <w:color w:val="CCCCCC"/>
+          <w:kern w:val="0"/>
+          <w:sz w:val="21"/>
+          <w:szCs w:val="21"/>
+          <w:lang w:eastAsia="en-IN"/>
+          <w14:ligatures w14:val="none"/>
+        </w:rPr>
+        <w:t>(By.</w:t>
       </w:r>
       <w:r>
         <w:rPr>
@@ -9676,7 +12723,33 @@
           <w:lang w:eastAsia="en-IN"/>
           <w14:ligatures w14:val="none"/>
         </w:rPr>
-        <w:t>(noOfFilesUploaded==2) {</w:t>
+        <w:t>(</w:t>
+      </w:r>
+      <w:proofErr w:type="spellStart"/>
+      <w:r>
+        <w:rPr>
+          <w:rFonts w:ascii="Consolas" w:eastAsia="Times New Roman" w:hAnsi="Consolas" w:cs="Times New Roman"/>
+          <w:color w:val="CCCCCC"/>
+          <w:kern w:val="0"/>
+          <w:sz w:val="21"/>
+          <w:szCs w:val="21"/>
+          <w:lang w:eastAsia="en-IN"/>
+          <w14:ligatures w14:val="none"/>
+        </w:rPr>
+        <w:t>noOfFilesUploaded</w:t>
+      </w:r>
+      <w:proofErr w:type="spellEnd"/>
+      <w:r>
+        <w:rPr>
+          <w:rFonts w:ascii="Consolas" w:eastAsia="Times New Roman" w:hAnsi="Consolas" w:cs="Times New Roman"/>
+          <w:color w:val="CCCCCC"/>
+          <w:kern w:val="0"/>
+          <w:sz w:val="21"/>
+          <w:szCs w:val="21"/>
+          <w:lang w:eastAsia="en-IN"/>
+          <w14:ligatures w14:val="none"/>
+        </w:rPr>
+        <w:t>==2) {</w:t>
       </w:r>
     </w:p>
     <w:p>
@@ -9728,6 +12801,18 @@
           <w14:ligatures w14:val="none"/>
         </w:rPr>
         <w:tab/>
+      </w:r>
+      <w:proofErr w:type="spellStart"/>
+      <w:r>
+        <w:rPr>
+          <w:rFonts w:ascii="Consolas" w:eastAsia="Times New Roman" w:hAnsi="Consolas" w:cs="Times New Roman"/>
+          <w:color w:val="CCCCCC"/>
+          <w:kern w:val="0"/>
+          <w:sz w:val="21"/>
+          <w:szCs w:val="21"/>
+          <w:lang w:eastAsia="en-IN"/>
+          <w14:ligatures w14:val="none"/>
+        </w:rPr>
         <w:t>System.</w:t>
       </w:r>
       <w:r>
@@ -9756,7 +12841,20 @@
           <w:lang w:eastAsia="en-IN"/>
           <w14:ligatures w14:val="none"/>
         </w:rPr>
-        <w:t>.println("All Files are uploaded");</w:t>
+        <w:t>.println</w:t>
+      </w:r>
+      <w:proofErr w:type="spellEnd"/>
+      <w:r>
+        <w:rPr>
+          <w:rFonts w:ascii="Consolas" w:eastAsia="Times New Roman" w:hAnsi="Consolas" w:cs="Times New Roman"/>
+          <w:color w:val="CCCCCC"/>
+          <w:kern w:val="0"/>
+          <w:sz w:val="21"/>
+          <w:szCs w:val="21"/>
+          <w:lang w:eastAsia="en-IN"/>
+          <w14:ligatures w14:val="none"/>
+        </w:rPr>
+        <w:t>("All Files are uploaded");</w:t>
       </w:r>
     </w:p>
     <w:p>
@@ -9913,6 +13011,18 @@
           <w14:ligatures w14:val="none"/>
         </w:rPr>
         <w:tab/>
+      </w:r>
+      <w:proofErr w:type="spellStart"/>
+      <w:r>
+        <w:rPr>
+          <w:rFonts w:ascii="Consolas" w:eastAsia="Times New Roman" w:hAnsi="Consolas" w:cs="Times New Roman"/>
+          <w:color w:val="CCCCCC"/>
+          <w:kern w:val="0"/>
+          <w:sz w:val="21"/>
+          <w:szCs w:val="21"/>
+          <w:lang w:eastAsia="en-IN"/>
+          <w14:ligatures w14:val="none"/>
+        </w:rPr>
         <w:t>System.</w:t>
       </w:r>
       <w:r>
@@ -9941,7 +13051,20 @@
           <w:lang w:eastAsia="en-IN"/>
           <w14:ligatures w14:val="none"/>
         </w:rPr>
-        <w:t>.println("Files are not uploaded or incorrect files uploaded");</w:t>
+        <w:t>.println</w:t>
+      </w:r>
+      <w:proofErr w:type="spellEnd"/>
+      <w:r>
+        <w:rPr>
+          <w:rFonts w:ascii="Consolas" w:eastAsia="Times New Roman" w:hAnsi="Consolas" w:cs="Times New Roman"/>
+          <w:color w:val="CCCCCC"/>
+          <w:kern w:val="0"/>
+          <w:sz w:val="21"/>
+          <w:szCs w:val="21"/>
+          <w:lang w:eastAsia="en-IN"/>
+          <w14:ligatures w14:val="none"/>
+        </w:rPr>
+        <w:t>("Files are not uploaded or incorrect files uploaded");</w:t>
       </w:r>
     </w:p>
     <w:p>
@@ -10164,7 +13287,33 @@
           <w:lang w:eastAsia="en-IN"/>
           <w14:ligatures w14:val="none"/>
         </w:rPr>
-        <w:t>(driver.findElement(By.</w:t>
+        <w:t>(</w:t>
+      </w:r>
+      <w:proofErr w:type="gramStart"/>
+      <w:r>
+        <w:rPr>
+          <w:rFonts w:ascii="Consolas" w:eastAsia="Times New Roman" w:hAnsi="Consolas" w:cs="Times New Roman"/>
+          <w:color w:val="CCCCCC"/>
+          <w:kern w:val="0"/>
+          <w:sz w:val="21"/>
+          <w:szCs w:val="21"/>
+          <w:lang w:eastAsia="en-IN"/>
+          <w14:ligatures w14:val="none"/>
+        </w:rPr>
+        <w:t>driver.findElement</w:t>
+      </w:r>
+      <w:proofErr w:type="gramEnd"/>
+      <w:r>
+        <w:rPr>
+          <w:rFonts w:ascii="Consolas" w:eastAsia="Times New Roman" w:hAnsi="Consolas" w:cs="Times New Roman"/>
+          <w:color w:val="CCCCCC"/>
+          <w:kern w:val="0"/>
+          <w:sz w:val="21"/>
+          <w:szCs w:val="21"/>
+          <w:lang w:eastAsia="en-IN"/>
+          <w14:ligatures w14:val="none"/>
+        </w:rPr>
+        <w:t>(By.</w:t>
       </w:r>
       <w:r>
         <w:rPr>
@@ -10254,7 +13403,33 @@
           <w14:ligatures w14:val="none"/>
         </w:rPr>
         <w:tab/>
-        <w:t>&amp;&amp; driver.findElement(By.</w:t>
+        <w:t xml:space="preserve">&amp;&amp; </w:t>
+      </w:r>
+      <w:proofErr w:type="gramStart"/>
+      <w:r>
+        <w:rPr>
+          <w:rFonts w:ascii="Consolas" w:eastAsia="Times New Roman" w:hAnsi="Consolas" w:cs="Times New Roman"/>
+          <w:color w:val="CCCCCC"/>
+          <w:kern w:val="0"/>
+          <w:sz w:val="21"/>
+          <w:szCs w:val="21"/>
+          <w:lang w:eastAsia="en-IN"/>
+          <w14:ligatures w14:val="none"/>
+        </w:rPr>
+        <w:t>driver.findElement</w:t>
+      </w:r>
+      <w:proofErr w:type="gramEnd"/>
+      <w:r>
+        <w:rPr>
+          <w:rFonts w:ascii="Consolas" w:eastAsia="Times New Roman" w:hAnsi="Consolas" w:cs="Times New Roman"/>
+          <w:color w:val="CCCCCC"/>
+          <w:kern w:val="0"/>
+          <w:sz w:val="21"/>
+          <w:szCs w:val="21"/>
+          <w:lang w:eastAsia="en-IN"/>
+          <w14:ligatures w14:val="none"/>
+        </w:rPr>
+        <w:t>(By.</w:t>
       </w:r>
       <w:r>
         <w:rPr>
@@ -10356,6 +13531,18 @@
           <w14:ligatures w14:val="none"/>
         </w:rPr>
         <w:tab/>
+      </w:r>
+      <w:proofErr w:type="spellStart"/>
+      <w:r>
+        <w:rPr>
+          <w:rFonts w:ascii="Consolas" w:eastAsia="Times New Roman" w:hAnsi="Consolas" w:cs="Times New Roman"/>
+          <w:color w:val="CCCCCC"/>
+          <w:kern w:val="0"/>
+          <w:sz w:val="21"/>
+          <w:szCs w:val="21"/>
+          <w:lang w:eastAsia="en-IN"/>
+          <w14:ligatures w14:val="none"/>
+        </w:rPr>
         <w:t>System.</w:t>
       </w:r>
       <w:r>
@@ -10384,7 +13571,20 @@
           <w:lang w:eastAsia="en-IN"/>
           <w14:ligatures w14:val="none"/>
         </w:rPr>
-        <w:t>.println("File names are matching...");</w:t>
+        <w:t>.println</w:t>
+      </w:r>
+      <w:proofErr w:type="spellEnd"/>
+      <w:r>
+        <w:rPr>
+          <w:rFonts w:ascii="Consolas" w:eastAsia="Times New Roman" w:hAnsi="Consolas" w:cs="Times New Roman"/>
+          <w:color w:val="CCCCCC"/>
+          <w:kern w:val="0"/>
+          <w:sz w:val="21"/>
+          <w:szCs w:val="21"/>
+          <w:lang w:eastAsia="en-IN"/>
+          <w14:ligatures w14:val="none"/>
+        </w:rPr>
+        <w:t>("File names are matching...");</w:t>
       </w:r>
     </w:p>
     <w:p>
@@ -10565,6 +13765,18 @@
           <w14:ligatures w14:val="none"/>
         </w:rPr>
         <w:tab/>
+      </w:r>
+      <w:proofErr w:type="spellStart"/>
+      <w:r>
+        <w:rPr>
+          <w:rFonts w:ascii="Consolas" w:eastAsia="Times New Roman" w:hAnsi="Consolas" w:cs="Times New Roman"/>
+          <w:color w:val="CCCCCC"/>
+          <w:kern w:val="0"/>
+          <w:sz w:val="21"/>
+          <w:szCs w:val="21"/>
+          <w:lang w:eastAsia="en-IN"/>
+          <w14:ligatures w14:val="none"/>
+        </w:rPr>
         <w:t>System.</w:t>
       </w:r>
       <w:r>
@@ -10593,7 +13805,20 @@
           <w:lang w:eastAsia="en-IN"/>
           <w14:ligatures w14:val="none"/>
         </w:rPr>
-        <w:t>.println("Files name are not matching");</w:t>
+        <w:t>.println</w:t>
+      </w:r>
+      <w:proofErr w:type="spellEnd"/>
+      <w:r>
+        <w:rPr>
+          <w:rFonts w:ascii="Consolas" w:eastAsia="Times New Roman" w:hAnsi="Consolas" w:cs="Times New Roman"/>
+          <w:color w:val="CCCCCC"/>
+          <w:kern w:val="0"/>
+          <w:sz w:val="21"/>
+          <w:szCs w:val="21"/>
+          <w:lang w:eastAsia="en-IN"/>
+          <w14:ligatures w14:val="none"/>
+        </w:rPr>
+        <w:t>("Files name are not matching");</w:t>
       </w:r>
     </w:p>
     <w:p>
@@ -10747,7 +13972,38 @@
           <w:sz w:val="20"/>
           <w:szCs w:val="20"/>
         </w:rPr>
-        <w:t xml:space="preserve"> java.time.Duration;</w:t>
+        <w:t xml:space="preserve"> </w:t>
+      </w:r>
+      <w:proofErr w:type="spellStart"/>
+      <w:proofErr w:type="gramStart"/>
+      <w:r>
+        <w:rPr>
+          <w:rFonts w:ascii="Courier New" w:hAnsi="Courier New" w:cs="Courier New"/>
+          <w:color w:val="000000"/>
+          <w:sz w:val="20"/>
+          <w:szCs w:val="20"/>
+        </w:rPr>
+        <w:t>java.time</w:t>
+      </w:r>
+      <w:proofErr w:type="gramEnd"/>
+      <w:r>
+        <w:rPr>
+          <w:rFonts w:ascii="Courier New" w:hAnsi="Courier New" w:cs="Courier New"/>
+          <w:color w:val="000000"/>
+          <w:sz w:val="20"/>
+          <w:szCs w:val="20"/>
+        </w:rPr>
+        <w:t>.Duration</w:t>
+      </w:r>
+      <w:proofErr w:type="spellEnd"/>
+      <w:r>
+        <w:rPr>
+          <w:rFonts w:ascii="Courier New" w:hAnsi="Courier New" w:cs="Courier New"/>
+          <w:color w:val="000000"/>
+          <w:sz w:val="20"/>
+          <w:szCs w:val="20"/>
+        </w:rPr>
+        <w:t>;</w:t>
       </w:r>
     </w:p>
     <w:p>
@@ -10793,7 +14049,38 @@
           <w:sz w:val="20"/>
           <w:szCs w:val="20"/>
         </w:rPr>
-        <w:t xml:space="preserve"> org.openqa.selenium.By;</w:t>
+        <w:t xml:space="preserve"> </w:t>
+      </w:r>
+      <w:proofErr w:type="spellStart"/>
+      <w:proofErr w:type="gramStart"/>
+      <w:r>
+        <w:rPr>
+          <w:rFonts w:ascii="Courier New" w:hAnsi="Courier New" w:cs="Courier New"/>
+          <w:color w:val="000000"/>
+          <w:sz w:val="20"/>
+          <w:szCs w:val="20"/>
+        </w:rPr>
+        <w:t>org.openqa</w:t>
+      </w:r>
+      <w:proofErr w:type="gramEnd"/>
+      <w:r>
+        <w:rPr>
+          <w:rFonts w:ascii="Courier New" w:hAnsi="Courier New" w:cs="Courier New"/>
+          <w:color w:val="000000"/>
+          <w:sz w:val="20"/>
+          <w:szCs w:val="20"/>
+        </w:rPr>
+        <w:t>.selenium.By</w:t>
+      </w:r>
+      <w:proofErr w:type="spellEnd"/>
+      <w:r>
+        <w:rPr>
+          <w:rFonts w:ascii="Courier New" w:hAnsi="Courier New" w:cs="Courier New"/>
+          <w:color w:val="000000"/>
+          <w:sz w:val="20"/>
+          <w:szCs w:val="20"/>
+        </w:rPr>
+        <w:t>;</w:t>
       </w:r>
     </w:p>
     <w:p>
@@ -10826,7 +14113,38 @@
           <w:sz w:val="20"/>
           <w:szCs w:val="20"/>
         </w:rPr>
-        <w:t xml:space="preserve"> org.openqa.selenium.WebDriver;</w:t>
+        <w:t xml:space="preserve"> </w:t>
+      </w:r>
+      <w:proofErr w:type="spellStart"/>
+      <w:proofErr w:type="gramStart"/>
+      <w:r>
+        <w:rPr>
+          <w:rFonts w:ascii="Courier New" w:hAnsi="Courier New" w:cs="Courier New"/>
+          <w:color w:val="000000"/>
+          <w:sz w:val="20"/>
+          <w:szCs w:val="20"/>
+        </w:rPr>
+        <w:t>org.openqa</w:t>
+      </w:r>
+      <w:proofErr w:type="gramEnd"/>
+      <w:r>
+        <w:rPr>
+          <w:rFonts w:ascii="Courier New" w:hAnsi="Courier New" w:cs="Courier New"/>
+          <w:color w:val="000000"/>
+          <w:sz w:val="20"/>
+          <w:szCs w:val="20"/>
+        </w:rPr>
+        <w:t>.selenium.WebDriver</w:t>
+      </w:r>
+      <w:proofErr w:type="spellEnd"/>
+      <w:r>
+        <w:rPr>
+          <w:rFonts w:ascii="Courier New" w:hAnsi="Courier New" w:cs="Courier New"/>
+          <w:color w:val="000000"/>
+          <w:sz w:val="20"/>
+          <w:szCs w:val="20"/>
+        </w:rPr>
+        <w:t>;</w:t>
       </w:r>
     </w:p>
     <w:p>
@@ -10859,7 +14177,38 @@
           <w:sz w:val="20"/>
           <w:szCs w:val="20"/>
         </w:rPr>
-        <w:t xml:space="preserve"> org.openqa.selenium.chrome.ChromeDriver;</w:t>
+        <w:t xml:space="preserve"> </w:t>
+      </w:r>
+      <w:proofErr w:type="spellStart"/>
+      <w:proofErr w:type="gramStart"/>
+      <w:r>
+        <w:rPr>
+          <w:rFonts w:ascii="Courier New" w:hAnsi="Courier New" w:cs="Courier New"/>
+          <w:color w:val="000000"/>
+          <w:sz w:val="20"/>
+          <w:szCs w:val="20"/>
+        </w:rPr>
+        <w:t>org.openqa</w:t>
+      </w:r>
+      <w:proofErr w:type="gramEnd"/>
+      <w:r>
+        <w:rPr>
+          <w:rFonts w:ascii="Courier New" w:hAnsi="Courier New" w:cs="Courier New"/>
+          <w:color w:val="000000"/>
+          <w:sz w:val="20"/>
+          <w:szCs w:val="20"/>
+        </w:rPr>
+        <w:t>.selenium.chrome.ChromeDriver</w:t>
+      </w:r>
+      <w:proofErr w:type="spellEnd"/>
+      <w:r>
+        <w:rPr>
+          <w:rFonts w:ascii="Courier New" w:hAnsi="Courier New" w:cs="Courier New"/>
+          <w:color w:val="000000"/>
+          <w:sz w:val="20"/>
+          <w:szCs w:val="20"/>
+        </w:rPr>
+        <w:t>;</w:t>
       </w:r>
     </w:p>
     <w:p>
@@ -10907,6 +14256,8 @@
         </w:rPr>
         <w:t xml:space="preserve"> </w:t>
       </w:r>
+      <w:proofErr w:type="spellStart"/>
+      <w:proofErr w:type="gramStart"/>
       <w:r>
         <w:rPr>
           <w:rFonts w:ascii="Courier New" w:hAnsi="Courier New" w:cs="Courier New"/>
@@ -10915,8 +14266,20 @@
           <w:szCs w:val="20"/>
           <w:u w:val="single"/>
         </w:rPr>
-        <w:t>io.opentelemetry.exporter.logging.SystemOutLogRecordExporter</w:t>
-      </w:r>
+        <w:t>io.opentelemetry</w:t>
+      </w:r>
+      <w:proofErr w:type="gramEnd"/>
+      <w:r>
+        <w:rPr>
+          <w:rFonts w:ascii="Courier New" w:hAnsi="Courier New" w:cs="Courier New"/>
+          <w:color w:val="000000"/>
+          <w:sz w:val="20"/>
+          <w:szCs w:val="20"/>
+          <w:u w:val="single"/>
+        </w:rPr>
+        <w:t>.exporter.logging.SystemOutLogRecordExporter</w:t>
+      </w:r>
+      <w:proofErr w:type="spellEnd"/>
       <w:r>
         <w:rPr>
           <w:rFonts w:ascii="Courier New" w:hAnsi="Courier New" w:cs="Courier New"/>
@@ -10990,7 +14353,27 @@
           <w:sz w:val="20"/>
           <w:szCs w:val="20"/>
         </w:rPr>
-        <w:t xml:space="preserve"> FileUpload {</w:t>
+        <w:t xml:space="preserve"> </w:t>
+      </w:r>
+      <w:proofErr w:type="spellStart"/>
+      <w:r>
+        <w:rPr>
+          <w:rFonts w:ascii="Courier New" w:hAnsi="Courier New" w:cs="Courier New"/>
+          <w:color w:val="000000"/>
+          <w:sz w:val="20"/>
+          <w:szCs w:val="20"/>
+        </w:rPr>
+        <w:t>FileUpload</w:t>
+      </w:r>
+      <w:proofErr w:type="spellEnd"/>
+      <w:r>
+        <w:rPr>
+          <w:rFonts w:ascii="Courier New" w:hAnsi="Courier New" w:cs="Courier New"/>
+          <w:color w:val="000000"/>
+          <w:sz w:val="20"/>
+          <w:szCs w:val="20"/>
+        </w:rPr>
+        <w:t xml:space="preserve"> {</w:t>
       </w:r>
     </w:p>
     <w:p>
@@ -11072,8 +14455,29 @@
           <w:sz w:val="20"/>
           <w:szCs w:val="20"/>
         </w:rPr>
-        <w:t xml:space="preserve"> main(String[] </w:t>
-      </w:r>
+        <w:t xml:space="preserve"> </w:t>
+      </w:r>
+      <w:proofErr w:type="gramStart"/>
+      <w:r>
+        <w:rPr>
+          <w:rFonts w:ascii="Courier New" w:hAnsi="Courier New" w:cs="Courier New"/>
+          <w:color w:val="000000"/>
+          <w:sz w:val="20"/>
+          <w:szCs w:val="20"/>
+        </w:rPr>
+        <w:t>main(</w:t>
+      </w:r>
+      <w:proofErr w:type="gramEnd"/>
+      <w:r>
+        <w:rPr>
+          <w:rFonts w:ascii="Courier New" w:hAnsi="Courier New" w:cs="Courier New"/>
+          <w:color w:val="000000"/>
+          <w:sz w:val="20"/>
+          <w:szCs w:val="20"/>
+        </w:rPr>
+        <w:t xml:space="preserve">String[] </w:t>
+      </w:r>
+      <w:proofErr w:type="spellStart"/>
       <w:r>
         <w:rPr>
           <w:rFonts w:ascii="Courier New" w:hAnsi="Courier New" w:cs="Courier New"/>
@@ -11083,6 +14487,7 @@
         </w:rPr>
         <w:t>args</w:t>
       </w:r>
+      <w:proofErr w:type="spellEnd"/>
       <w:r>
         <w:rPr>
           <w:rFonts w:ascii="Courier New" w:hAnsi="Courier New" w:cs="Courier New"/>
@@ -11191,7 +14596,38 @@
           <w:sz w:val="20"/>
           <w:szCs w:val="20"/>
         </w:rPr>
-        <w:t xml:space="preserve"> ChromeDriver();</w:t>
+        <w:t xml:space="preserve"> </w:t>
+      </w:r>
+      <w:proofErr w:type="spellStart"/>
+      <w:proofErr w:type="gramStart"/>
+      <w:r>
+        <w:rPr>
+          <w:rFonts w:ascii="Courier New" w:hAnsi="Courier New" w:cs="Courier New"/>
+          <w:color w:val="000000"/>
+          <w:sz w:val="20"/>
+          <w:szCs w:val="20"/>
+        </w:rPr>
+        <w:t>ChromeDriver</w:t>
+      </w:r>
+      <w:proofErr w:type="spellEnd"/>
+      <w:r>
+        <w:rPr>
+          <w:rFonts w:ascii="Courier New" w:hAnsi="Courier New" w:cs="Courier New"/>
+          <w:color w:val="000000"/>
+          <w:sz w:val="20"/>
+          <w:szCs w:val="20"/>
+        </w:rPr>
+        <w:t>(</w:t>
+      </w:r>
+      <w:proofErr w:type="gramEnd"/>
+      <w:r>
+        <w:rPr>
+          <w:rFonts w:ascii="Courier New" w:hAnsi="Courier New" w:cs="Courier New"/>
+          <w:color w:val="000000"/>
+          <w:sz w:val="20"/>
+          <w:szCs w:val="20"/>
+        </w:rPr>
+        <w:t>);</w:t>
       </w:r>
     </w:p>
     <w:p>
@@ -11224,6 +14660,7 @@
         </w:rPr>
         <w:tab/>
       </w:r>
+      <w:proofErr w:type="gramStart"/>
       <w:r>
         <w:rPr>
           <w:rFonts w:ascii="Courier New" w:hAnsi="Courier New" w:cs="Courier New"/>
@@ -11240,7 +14677,17 @@
           <w:sz w:val="20"/>
           <w:szCs w:val="20"/>
         </w:rPr>
-        <w:t>.manage().timeouts().implicitlyWait(Duration.</w:t>
+        <w:t>.manage</w:t>
+      </w:r>
+      <w:proofErr w:type="gramEnd"/>
+      <w:r>
+        <w:rPr>
+          <w:rFonts w:ascii="Courier New" w:hAnsi="Courier New" w:cs="Courier New"/>
+          <w:color w:val="000000"/>
+          <w:sz w:val="20"/>
+          <w:szCs w:val="20"/>
+        </w:rPr>
+        <w:t>().timeouts().implicitlyWait(Duration.</w:t>
       </w:r>
       <w:r>
         <w:rPr>
@@ -11360,6 +14807,8 @@
         </w:rPr>
         <w:tab/>
       </w:r>
+      <w:proofErr w:type="spellStart"/>
+      <w:proofErr w:type="gramStart"/>
       <w:r>
         <w:rPr>
           <w:rFonts w:ascii="Courier New" w:hAnsi="Courier New" w:cs="Courier New"/>
@@ -11376,7 +14825,18 @@
           <w:sz w:val="20"/>
           <w:szCs w:val="20"/>
         </w:rPr>
-        <w:t>.manage().window().maximize();</w:t>
+        <w:t>.manage</w:t>
+      </w:r>
+      <w:proofErr w:type="spellEnd"/>
+      <w:proofErr w:type="gramEnd"/>
+      <w:r>
+        <w:rPr>
+          <w:rFonts w:ascii="Courier New" w:hAnsi="Courier New" w:cs="Courier New"/>
+          <w:color w:val="000000"/>
+          <w:sz w:val="20"/>
+          <w:szCs w:val="20"/>
+        </w:rPr>
+        <w:t>().window().maximize();</w:t>
       </w:r>
     </w:p>
     <w:p>
@@ -11498,7 +14958,26 @@
           <w:szCs w:val="20"/>
         </w:rPr>
         <w:tab/>
-        <w:t>driver.findElement(By.xpath("//input[@id='filesToUpload']")).sendKeys("D:\\Automation\\</w:t>
+      </w:r>
+      <w:proofErr w:type="gramStart"/>
+      <w:r>
+        <w:rPr>
+          <w:rFonts w:ascii="Courier New" w:hAnsi="Courier New" w:cs="Courier New"/>
+          <w:color w:val="3F7F5F"/>
+          <w:sz w:val="20"/>
+          <w:szCs w:val="20"/>
+        </w:rPr>
+        <w:t>driver.findElement</w:t>
+      </w:r>
+      <w:proofErr w:type="gramEnd"/>
+      <w:r>
+        <w:rPr>
+          <w:rFonts w:ascii="Courier New" w:hAnsi="Courier New" w:cs="Courier New"/>
+          <w:color w:val="3F7F5F"/>
+          <w:sz w:val="20"/>
+          <w:szCs w:val="20"/>
+        </w:rPr>
+        <w:t>(By.xpath("//input[@id='filesToUpload']")).sendKeys("D:\\Automation\\</w:t>
       </w:r>
       <w:r>
         <w:rPr>
@@ -11599,7 +15078,27 @@
           <w:szCs w:val="20"/>
         </w:rPr>
         <w:tab/>
-        <w:t>if(driver.findElement(By.xpath("//</w:t>
+        <w:t>if(</w:t>
+      </w:r>
+      <w:proofErr w:type="gramStart"/>
+      <w:r>
+        <w:rPr>
+          <w:rFonts w:ascii="Courier New" w:hAnsi="Courier New" w:cs="Courier New"/>
+          <w:color w:val="3F7F5F"/>
+          <w:sz w:val="20"/>
+          <w:szCs w:val="20"/>
+        </w:rPr>
+        <w:t>driver.findElement</w:t>
+      </w:r>
+      <w:proofErr w:type="gramEnd"/>
+      <w:r>
+        <w:rPr>
+          <w:rFonts w:ascii="Courier New" w:hAnsi="Courier New" w:cs="Courier New"/>
+          <w:color w:val="3F7F5F"/>
+          <w:sz w:val="20"/>
+          <w:szCs w:val="20"/>
+        </w:rPr>
+        <w:t>(By.xpath("//</w:t>
       </w:r>
       <w:r>
         <w:rPr>
@@ -11697,7 +15196,26 @@
           <w:szCs w:val="20"/>
         </w:rPr>
         <w:tab/>
-        <w:t>System.out.println("File is successfully uploaded");</w:t>
+      </w:r>
+      <w:proofErr w:type="spellStart"/>
+      <w:r>
+        <w:rPr>
+          <w:rFonts w:ascii="Courier New" w:hAnsi="Courier New" w:cs="Courier New"/>
+          <w:color w:val="3F7F5F"/>
+          <w:sz w:val="20"/>
+          <w:szCs w:val="20"/>
+        </w:rPr>
+        <w:t>System.out.println</w:t>
+      </w:r>
+      <w:proofErr w:type="spellEnd"/>
+      <w:r>
+        <w:rPr>
+          <w:rFonts w:ascii="Courier New" w:hAnsi="Courier New" w:cs="Courier New"/>
+          <w:color w:val="3F7F5F"/>
+          <w:sz w:val="20"/>
+          <w:szCs w:val="20"/>
+        </w:rPr>
+        <w:t>("File is successfully uploaded");</w:t>
       </w:r>
     </w:p>
     <w:p>
@@ -11802,7 +15320,26 @@
           <w:szCs w:val="20"/>
         </w:rPr>
         <w:tab/>
-        <w:t>System.out.println("Upload failed");</w:t>
+      </w:r>
+      <w:proofErr w:type="spellStart"/>
+      <w:r>
+        <w:rPr>
+          <w:rFonts w:ascii="Courier New" w:hAnsi="Courier New" w:cs="Courier New"/>
+          <w:color w:val="3F7F5F"/>
+          <w:sz w:val="20"/>
+          <w:szCs w:val="20"/>
+        </w:rPr>
+        <w:t>System.out.println</w:t>
+      </w:r>
+      <w:proofErr w:type="spellEnd"/>
+      <w:r>
+        <w:rPr>
+          <w:rFonts w:ascii="Courier New" w:hAnsi="Courier New" w:cs="Courier New"/>
+          <w:color w:val="3F7F5F"/>
+          <w:sz w:val="20"/>
+          <w:szCs w:val="20"/>
+        </w:rPr>
+        <w:t>("Upload failed");</w:t>
       </w:r>
     </w:p>
     <w:p>
@@ -12159,6 +15696,7 @@
         </w:rPr>
         <w:tab/>
       </w:r>
+      <w:proofErr w:type="gramStart"/>
       <w:r>
         <w:rPr>
           <w:rFonts w:ascii="Courier New" w:hAnsi="Courier New" w:cs="Courier New"/>
@@ -12175,7 +15713,17 @@
           <w:sz w:val="20"/>
           <w:szCs w:val="20"/>
         </w:rPr>
-        <w:t>.findElement(By.</w:t>
+        <w:t>.findElement</w:t>
+      </w:r>
+      <w:proofErr w:type="gramEnd"/>
+      <w:r>
+        <w:rPr>
+          <w:rFonts w:ascii="Courier New" w:hAnsi="Courier New" w:cs="Courier New"/>
+          <w:color w:val="000000"/>
+          <w:sz w:val="20"/>
+          <w:szCs w:val="20"/>
+        </w:rPr>
+        <w:t>(By.</w:t>
       </w:r>
       <w:r>
         <w:rPr>
@@ -12351,6 +15899,7 @@
         </w:rPr>
         <w:t xml:space="preserve"> </w:t>
       </w:r>
+      <w:proofErr w:type="spellStart"/>
       <w:r>
         <w:rPr>
           <w:rFonts w:ascii="Courier New" w:hAnsi="Courier New" w:cs="Courier New"/>
@@ -12360,6 +15909,7 @@
         </w:rPr>
         <w:t>noOfFilesUploaded</w:t>
       </w:r>
+      <w:proofErr w:type="spellEnd"/>
       <w:r>
         <w:rPr>
           <w:rFonts w:ascii="Courier New" w:hAnsi="Courier New" w:cs="Courier New"/>
@@ -12369,6 +15919,7 @@
         </w:rPr>
         <w:t xml:space="preserve"> = </w:t>
       </w:r>
+      <w:proofErr w:type="gramStart"/>
       <w:r>
         <w:rPr>
           <w:rFonts w:ascii="Courier New" w:hAnsi="Courier New" w:cs="Courier New"/>
@@ -12385,7 +15936,17 @@
           <w:sz w:val="20"/>
           <w:szCs w:val="20"/>
         </w:rPr>
-        <w:t>.findElements(By.</w:t>
+        <w:t>.findElements</w:t>
+      </w:r>
+      <w:proofErr w:type="gramEnd"/>
+      <w:r>
+        <w:rPr>
+          <w:rFonts w:ascii="Courier New" w:hAnsi="Courier New" w:cs="Courier New"/>
+          <w:color w:val="000000"/>
+          <w:sz w:val="20"/>
+          <w:szCs w:val="20"/>
+        </w:rPr>
+        <w:t>(By.</w:t>
       </w:r>
       <w:r>
         <w:rPr>
@@ -12507,6 +16068,7 @@
         </w:rPr>
         <w:t>(</w:t>
       </w:r>
+      <w:proofErr w:type="spellStart"/>
       <w:r>
         <w:rPr>
           <w:rFonts w:ascii="Courier New" w:hAnsi="Courier New" w:cs="Courier New"/>
@@ -12516,6 +16078,7 @@
         </w:rPr>
         <w:t>noOfFilesUploaded</w:t>
       </w:r>
+      <w:proofErr w:type="spellEnd"/>
       <w:r>
         <w:rPr>
           <w:rFonts w:ascii="Courier New" w:hAnsi="Courier New" w:cs="Courier New"/>
@@ -12564,6 +16127,15 @@
           <w:szCs w:val="20"/>
         </w:rPr>
         <w:tab/>
+      </w:r>
+      <w:proofErr w:type="spellStart"/>
+      <w:r>
+        <w:rPr>
+          <w:rFonts w:ascii="Courier New" w:hAnsi="Courier New" w:cs="Courier New"/>
+          <w:color w:val="000000"/>
+          <w:sz w:val="20"/>
+          <w:szCs w:val="20"/>
+        </w:rPr>
         <w:t>System.</w:t>
       </w:r>
       <w:r>
@@ -12586,7 +16158,17 @@
           <w:sz w:val="20"/>
           <w:szCs w:val="20"/>
         </w:rPr>
-        <w:t>.println(</w:t>
+        <w:t>.println</w:t>
+      </w:r>
+      <w:proofErr w:type="spellEnd"/>
+      <w:r>
+        <w:rPr>
+          <w:rFonts w:ascii="Courier New" w:hAnsi="Courier New" w:cs="Courier New"/>
+          <w:color w:val="000000"/>
+          <w:sz w:val="20"/>
+          <w:szCs w:val="20"/>
+        </w:rPr>
+        <w:t>(</w:t>
       </w:r>
       <w:r>
         <w:rPr>
@@ -12728,6 +16310,15 @@
           <w:szCs w:val="20"/>
         </w:rPr>
         <w:tab/>
+      </w:r>
+      <w:proofErr w:type="spellStart"/>
+      <w:r>
+        <w:rPr>
+          <w:rFonts w:ascii="Courier New" w:hAnsi="Courier New" w:cs="Courier New"/>
+          <w:color w:val="000000"/>
+          <w:sz w:val="20"/>
+          <w:szCs w:val="20"/>
+        </w:rPr>
         <w:t>System.</w:t>
       </w:r>
       <w:r>
@@ -12750,7 +16341,17 @@
           <w:sz w:val="20"/>
           <w:szCs w:val="20"/>
         </w:rPr>
-        <w:t>.println(</w:t>
+        <w:t>.println</w:t>
+      </w:r>
+      <w:proofErr w:type="spellEnd"/>
+      <w:r>
+        <w:rPr>
+          <w:rFonts w:ascii="Courier New" w:hAnsi="Courier New" w:cs="Courier New"/>
+          <w:color w:val="000000"/>
+          <w:sz w:val="20"/>
+          <w:szCs w:val="20"/>
+        </w:rPr>
+        <w:t>(</w:t>
       </w:r>
       <w:r>
         <w:rPr>
@@ -12956,6 +16557,7 @@
         </w:rPr>
         <w:t>(</w:t>
       </w:r>
+      <w:proofErr w:type="gramStart"/>
       <w:r>
         <w:rPr>
           <w:rFonts w:ascii="Courier New" w:hAnsi="Courier New" w:cs="Courier New"/>
@@ -12972,7 +16574,17 @@
           <w:sz w:val="20"/>
           <w:szCs w:val="20"/>
         </w:rPr>
-        <w:t>.findElement(By.</w:t>
+        <w:t>.findElement</w:t>
+      </w:r>
+      <w:proofErr w:type="gramEnd"/>
+      <w:r>
+        <w:rPr>
+          <w:rFonts w:ascii="Courier New" w:hAnsi="Courier New" w:cs="Courier New"/>
+          <w:color w:val="000000"/>
+          <w:sz w:val="20"/>
+          <w:szCs w:val="20"/>
+        </w:rPr>
+        <w:t>(By.</w:t>
       </w:r>
       <w:r>
         <w:rPr>
@@ -13080,6 +16692,7 @@
         <w:tab/>
         <w:t xml:space="preserve">&amp;&amp; </w:t>
       </w:r>
+      <w:proofErr w:type="gramStart"/>
       <w:r>
         <w:rPr>
           <w:rFonts w:ascii="Courier New" w:hAnsi="Courier New" w:cs="Courier New"/>
@@ -13096,7 +16709,17 @@
           <w:sz w:val="20"/>
           <w:szCs w:val="20"/>
         </w:rPr>
-        <w:t>.findElement(By.</w:t>
+        <w:t>.findElement</w:t>
+      </w:r>
+      <w:proofErr w:type="gramEnd"/>
+      <w:r>
+        <w:rPr>
+          <w:rFonts w:ascii="Courier New" w:hAnsi="Courier New" w:cs="Courier New"/>
+          <w:color w:val="000000"/>
+          <w:sz w:val="20"/>
+          <w:szCs w:val="20"/>
+        </w:rPr>
+        <w:t>(By.</w:t>
       </w:r>
       <w:r>
         <w:rPr>
@@ -13211,6 +16834,15 @@
           <w:szCs w:val="20"/>
         </w:rPr>
         <w:tab/>
+      </w:r>
+      <w:proofErr w:type="spellStart"/>
+      <w:r>
+        <w:rPr>
+          <w:rFonts w:ascii="Courier New" w:hAnsi="Courier New" w:cs="Courier New"/>
+          <w:color w:val="000000"/>
+          <w:sz w:val="20"/>
+          <w:szCs w:val="20"/>
+        </w:rPr>
         <w:t>System.</w:t>
       </w:r>
       <w:r>
@@ -13233,7 +16865,17 @@
           <w:sz w:val="20"/>
           <w:szCs w:val="20"/>
         </w:rPr>
-        <w:t>.println(</w:t>
+        <w:t>.println</w:t>
+      </w:r>
+      <w:proofErr w:type="spellEnd"/>
+      <w:r>
+        <w:rPr>
+          <w:rFonts w:ascii="Courier New" w:hAnsi="Courier New" w:cs="Courier New"/>
+          <w:color w:val="000000"/>
+          <w:sz w:val="20"/>
+          <w:szCs w:val="20"/>
+        </w:rPr>
+        <w:t>(</w:t>
       </w:r>
       <w:r>
         <w:rPr>
@@ -13393,6 +17035,15 @@
           <w:szCs w:val="20"/>
         </w:rPr>
         <w:tab/>
+      </w:r>
+      <w:proofErr w:type="spellStart"/>
+      <w:r>
+        <w:rPr>
+          <w:rFonts w:ascii="Courier New" w:hAnsi="Courier New" w:cs="Courier New"/>
+          <w:color w:val="000000"/>
+          <w:sz w:val="20"/>
+          <w:szCs w:val="20"/>
+        </w:rPr>
         <w:t>System.</w:t>
       </w:r>
       <w:r>
@@ -13415,7 +17066,17 @@
           <w:sz w:val="20"/>
           <w:szCs w:val="20"/>
         </w:rPr>
-        <w:t>.println(</w:t>
+        <w:t>.println</w:t>
+      </w:r>
+      <w:proofErr w:type="spellEnd"/>
+      <w:r>
+        <w:rPr>
+          <w:rFonts w:ascii="Courier New" w:hAnsi="Courier New" w:cs="Courier New"/>
+          <w:color w:val="000000"/>
+          <w:sz w:val="20"/>
+          <w:szCs w:val="20"/>
+        </w:rPr>
+        <w:t>(</w:t>
       </w:r>
       <w:r>
         <w:rPr>
@@ -13712,13 +17373,59 @@
           <w:lang w:val="en-US"/>
         </w:rPr>
       </w:pPr>
-      <w:r>
-        <w:rPr>
-          <w:sz w:val="24"/>
-          <w:szCs w:val="24"/>
-          <w:lang w:val="en-US"/>
-        </w:rPr>
-        <w:t>ChromeOptions, EdgeOptions, FirefoxOptions.</w:t>
+      <w:proofErr w:type="spellStart"/>
+      <w:r>
+        <w:rPr>
+          <w:sz w:val="24"/>
+          <w:szCs w:val="24"/>
+          <w:lang w:val="en-US"/>
+        </w:rPr>
+        <w:t>ChromeOptions</w:t>
+      </w:r>
+      <w:proofErr w:type="spellEnd"/>
+      <w:r>
+        <w:rPr>
+          <w:sz w:val="24"/>
+          <w:szCs w:val="24"/>
+          <w:lang w:val="en-US"/>
+        </w:rPr>
+        <w:t xml:space="preserve">, </w:t>
+      </w:r>
+      <w:proofErr w:type="spellStart"/>
+      <w:r>
+        <w:rPr>
+          <w:sz w:val="24"/>
+          <w:szCs w:val="24"/>
+          <w:lang w:val="en-US"/>
+        </w:rPr>
+        <w:t>EdgeOptions</w:t>
+      </w:r>
+      <w:proofErr w:type="spellEnd"/>
+      <w:r>
+        <w:rPr>
+          <w:sz w:val="24"/>
+          <w:szCs w:val="24"/>
+          <w:lang w:val="en-US"/>
+        </w:rPr>
+        <w:t xml:space="preserve">, </w:t>
+      </w:r>
+      <w:proofErr w:type="spellStart"/>
+      <w:r>
+        <w:rPr>
+          <w:sz w:val="24"/>
+          <w:szCs w:val="24"/>
+          <w:lang w:val="en-US"/>
+        </w:rPr>
+        <w:t>FirefoxOptions</w:t>
+      </w:r>
+      <w:proofErr w:type="spellEnd"/>
+      <w:r>
+        <w:rPr>
+          <w:sz w:val="24"/>
+          <w:szCs w:val="24"/>
+          <w:lang w:val="en-US"/>
+        </w:rPr>
+        <w:t>.</w:t>
       </w:r>
     </w:p>
     <w:p>
@@ -13764,8 +17471,18 @@
           <w:szCs w:val="24"/>
           <w:lang w:val="en-US"/>
         </w:rPr>
-        <w:t>: ChomeOptions</w:t>
-      </w:r>
+        <w:t xml:space="preserve">: </w:t>
+      </w:r>
+      <w:proofErr w:type="spellStart"/>
+      <w:r>
+        <w:rPr>
+          <w:sz w:val="24"/>
+          <w:szCs w:val="24"/>
+          <w:lang w:val="en-US"/>
+        </w:rPr>
+        <w:t>ChomeOptions</w:t>
+      </w:r>
+      <w:proofErr w:type="spellEnd"/>
       <w:r>
         <w:rPr>
           <w:sz w:val="24"/>
@@ -13786,6 +17503,7 @@
           <w:lang w:val="en-US"/>
         </w:rPr>
       </w:pPr>
+      <w:proofErr w:type="spellStart"/>
       <w:r>
         <w:rPr>
           <w:b/>
@@ -13794,7 +17512,18 @@
           <w:szCs w:val="24"/>
           <w:lang w:val="en-US"/>
         </w:rPr>
-        <w:t>ChromeOptions:</w:t>
+        <w:t>ChromeOptions</w:t>
+      </w:r>
+      <w:proofErr w:type="spellEnd"/>
+      <w:r>
+        <w:rPr>
+          <w:b/>
+          <w:bCs/>
+          <w:sz w:val="24"/>
+          <w:szCs w:val="24"/>
+          <w:lang w:val="en-US"/>
+        </w:rPr>
+        <w:t>:</w:t>
       </w:r>
     </w:p>
     <w:p>
@@ -13910,6 +17639,7 @@
           <w14:ligatures w14:val="none"/>
         </w:rPr>
       </w:pPr>
+      <w:proofErr w:type="spellStart"/>
       <w:r>
         <w:rPr>
           <w:rFonts w:ascii="Consolas" w:eastAsia="Times New Roman" w:hAnsi="Consolas" w:cs="Times New Roman"/>
@@ -13920,7 +17650,60 @@
           <w:lang w:eastAsia="en-IN"/>
           <w14:ligatures w14:val="none"/>
         </w:rPr>
-        <w:t>ChromeOptions options = new ChromeOptions();</w:t>
+        <w:t>ChromeOptions</w:t>
+      </w:r>
+      <w:proofErr w:type="spellEnd"/>
+      <w:r>
+        <w:rPr>
+          <w:rFonts w:ascii="Consolas" w:eastAsia="Times New Roman" w:hAnsi="Consolas" w:cs="Times New Roman"/>
+          <w:color w:val="CCCCCC"/>
+          <w:kern w:val="0"/>
+          <w:sz w:val="21"/>
+          <w:szCs w:val="21"/>
+          <w:lang w:eastAsia="en-IN"/>
+          <w14:ligatures w14:val="none"/>
+        </w:rPr>
+        <w:t xml:space="preserve"> options = new </w:t>
+      </w:r>
+      <w:proofErr w:type="spellStart"/>
+      <w:proofErr w:type="gramStart"/>
+      <w:r>
+        <w:rPr>
+          <w:rFonts w:ascii="Consolas" w:eastAsia="Times New Roman" w:hAnsi="Consolas" w:cs="Times New Roman"/>
+          <w:color w:val="CCCCCC"/>
+          <w:kern w:val="0"/>
+          <w:sz w:val="21"/>
+          <w:szCs w:val="21"/>
+          <w:lang w:eastAsia="en-IN"/>
+          <w14:ligatures w14:val="none"/>
+        </w:rPr>
+        <w:t>ChromeOptions</w:t>
+      </w:r>
+      <w:proofErr w:type="spellEnd"/>
+      <w:r>
+        <w:rPr>
+          <w:rFonts w:ascii="Consolas" w:eastAsia="Times New Roman" w:hAnsi="Consolas" w:cs="Times New Roman"/>
+          <w:color w:val="CCCCCC"/>
+          <w:kern w:val="0"/>
+          <w:sz w:val="21"/>
+          <w:szCs w:val="21"/>
+          <w:lang w:eastAsia="en-IN"/>
+          <w14:ligatures w14:val="none"/>
+        </w:rPr>
+        <w:t>(</w:t>
+      </w:r>
+      <w:proofErr w:type="gramEnd"/>
+      <w:r>
+        <w:rPr>
+          <w:rFonts w:ascii="Consolas" w:eastAsia="Times New Roman" w:hAnsi="Consolas" w:cs="Times New Roman"/>
+          <w:color w:val="CCCCCC"/>
+          <w:kern w:val="0"/>
+          <w:sz w:val="21"/>
+          <w:szCs w:val="21"/>
+          <w:lang w:eastAsia="en-IN"/>
+          <w14:ligatures w14:val="none"/>
+        </w:rPr>
+        <w:t>);</w:t>
       </w:r>
     </w:p>
     <w:p>
@@ -13948,7 +17731,35 @@
           <w:lang w:eastAsia="en-IN"/>
           <w14:ligatures w14:val="none"/>
         </w:rPr>
-        <w:t>        options.addArguments("--headless=new");  // setting for headless mode of execution</w:t>
+        <w:t xml:space="preserve">        </w:t>
+      </w:r>
+      <w:proofErr w:type="spellStart"/>
+      <w:proofErr w:type="gramStart"/>
+      <w:r>
+        <w:rPr>
+          <w:rFonts w:ascii="Consolas" w:eastAsia="Times New Roman" w:hAnsi="Consolas" w:cs="Times New Roman"/>
+          <w:color w:val="CCCCCC"/>
+          <w:kern w:val="0"/>
+          <w:sz w:val="21"/>
+          <w:szCs w:val="21"/>
+          <w:lang w:eastAsia="en-IN"/>
+          <w14:ligatures w14:val="none"/>
+        </w:rPr>
+        <w:t>options.addArguments</w:t>
+      </w:r>
+      <w:proofErr w:type="spellEnd"/>
+      <w:proofErr w:type="gramEnd"/>
+      <w:r>
+        <w:rPr>
+          <w:rFonts w:ascii="Consolas" w:eastAsia="Times New Roman" w:hAnsi="Consolas" w:cs="Times New Roman"/>
+          <w:color w:val="CCCCCC"/>
+          <w:kern w:val="0"/>
+          <w:sz w:val="21"/>
+          <w:szCs w:val="21"/>
+          <w:lang w:eastAsia="en-IN"/>
+          <w14:ligatures w14:val="none"/>
+        </w:rPr>
+        <w:t>("--headless=new");  // setting for headless mode of execution</w:t>
       </w:r>
     </w:p>
     <w:p>
@@ -13976,7 +17787,33 @@
           <w:lang w:eastAsia="en-IN"/>
           <w14:ligatures w14:val="none"/>
         </w:rPr>
-        <w:t>        WebDriver driver = new ChromeDriver(options);</w:t>
+        <w:t xml:space="preserve">        WebDriver driver = new </w:t>
+      </w:r>
+      <w:proofErr w:type="spellStart"/>
+      <w:r>
+        <w:rPr>
+          <w:rFonts w:ascii="Consolas" w:eastAsia="Times New Roman" w:hAnsi="Consolas" w:cs="Times New Roman"/>
+          <w:color w:val="CCCCCC"/>
+          <w:kern w:val="0"/>
+          <w:sz w:val="21"/>
+          <w:szCs w:val="21"/>
+          <w:lang w:eastAsia="en-IN"/>
+          <w14:ligatures w14:val="none"/>
+        </w:rPr>
+        <w:t>ChromeDriver</w:t>
+      </w:r>
+      <w:proofErr w:type="spellEnd"/>
+      <w:r>
+        <w:rPr>
+          <w:rFonts w:ascii="Consolas" w:eastAsia="Times New Roman" w:hAnsi="Consolas" w:cs="Times New Roman"/>
+          <w:color w:val="CCCCCC"/>
+          <w:kern w:val="0"/>
+          <w:sz w:val="21"/>
+          <w:szCs w:val="21"/>
+          <w:lang w:eastAsia="en-IN"/>
+          <w14:ligatures w14:val="none"/>
+        </w:rPr>
+        <w:t>(options);</w:t>
       </w:r>
     </w:p>
     <w:p>
@@ -14112,7 +17949,43 @@
           <w:szCs w:val="24"/>
           <w:lang w:val="en-US"/>
         </w:rPr>
-        <w:t>User can not see the actions on the page. So, he can not understand flow/functionality of the test.</w:t>
+        <w:t xml:space="preserve">User </w:t>
+      </w:r>
+      <w:proofErr w:type="spellStart"/>
+      <w:r>
+        <w:rPr>
+          <w:sz w:val="24"/>
+          <w:szCs w:val="24"/>
+          <w:lang w:val="en-US"/>
+        </w:rPr>
+        <w:t>can not</w:t>
+      </w:r>
+      <w:proofErr w:type="spellEnd"/>
+      <w:r>
+        <w:rPr>
+          <w:sz w:val="24"/>
+          <w:szCs w:val="24"/>
+          <w:lang w:val="en-US"/>
+        </w:rPr>
+        <w:t xml:space="preserve"> see the actions on the page. So, he </w:t>
+      </w:r>
+      <w:proofErr w:type="spellStart"/>
+      <w:r>
+        <w:rPr>
+          <w:sz w:val="24"/>
+          <w:szCs w:val="24"/>
+          <w:lang w:val="en-US"/>
+        </w:rPr>
+        <w:t>can not</w:t>
+      </w:r>
+      <w:proofErr w:type="spellEnd"/>
+      <w:r>
+        <w:rPr>
+          <w:sz w:val="24"/>
+          <w:szCs w:val="24"/>
+          <w:lang w:val="en-US"/>
+        </w:rPr>
+        <w:t xml:space="preserve"> understand flow/functionality of the test.</w:t>
       </w:r>
     </w:p>
     <w:p>
@@ -14212,6 +18085,7 @@
           <w14:ligatures w14:val="none"/>
         </w:rPr>
       </w:pPr>
+      <w:proofErr w:type="spellStart"/>
       <w:r>
         <w:rPr>
           <w:rFonts w:ascii="Consolas" w:eastAsia="Times New Roman" w:hAnsi="Consolas" w:cs="Times New Roman"/>
@@ -14222,7 +18096,60 @@
           <w:lang w:eastAsia="en-IN"/>
           <w14:ligatures w14:val="none"/>
         </w:rPr>
-        <w:t>ChromeOptions options = new ChromeOptions();</w:t>
+        <w:t>ChromeOptions</w:t>
+      </w:r>
+      <w:proofErr w:type="spellEnd"/>
+      <w:r>
+        <w:rPr>
+          <w:rFonts w:ascii="Consolas" w:eastAsia="Times New Roman" w:hAnsi="Consolas" w:cs="Times New Roman"/>
+          <w:color w:val="CCCCCC"/>
+          <w:kern w:val="0"/>
+          <w:sz w:val="21"/>
+          <w:szCs w:val="21"/>
+          <w:lang w:eastAsia="en-IN"/>
+          <w14:ligatures w14:val="none"/>
+        </w:rPr>
+        <w:t xml:space="preserve"> options = new </w:t>
+      </w:r>
+      <w:proofErr w:type="spellStart"/>
+      <w:proofErr w:type="gramStart"/>
+      <w:r>
+        <w:rPr>
+          <w:rFonts w:ascii="Consolas" w:eastAsia="Times New Roman" w:hAnsi="Consolas" w:cs="Times New Roman"/>
+          <w:color w:val="CCCCCC"/>
+          <w:kern w:val="0"/>
+          <w:sz w:val="21"/>
+          <w:szCs w:val="21"/>
+          <w:lang w:eastAsia="en-IN"/>
+          <w14:ligatures w14:val="none"/>
+        </w:rPr>
+        <w:t>ChromeOptions</w:t>
+      </w:r>
+      <w:proofErr w:type="spellEnd"/>
+      <w:r>
+        <w:rPr>
+          <w:rFonts w:ascii="Consolas" w:eastAsia="Times New Roman" w:hAnsi="Consolas" w:cs="Times New Roman"/>
+          <w:color w:val="CCCCCC"/>
+          <w:kern w:val="0"/>
+          <w:sz w:val="21"/>
+          <w:szCs w:val="21"/>
+          <w:lang w:eastAsia="en-IN"/>
+          <w14:ligatures w14:val="none"/>
+        </w:rPr>
+        <w:t>(</w:t>
+      </w:r>
+      <w:proofErr w:type="gramEnd"/>
+      <w:r>
+        <w:rPr>
+          <w:rFonts w:ascii="Consolas" w:eastAsia="Times New Roman" w:hAnsi="Consolas" w:cs="Times New Roman"/>
+          <w:color w:val="CCCCCC"/>
+          <w:kern w:val="0"/>
+          <w:sz w:val="21"/>
+          <w:szCs w:val="21"/>
+          <w:lang w:eastAsia="en-IN"/>
+          <w14:ligatures w14:val="none"/>
+        </w:rPr>
+        <w:t>);</w:t>
       </w:r>
     </w:p>
     <w:p>
@@ -14249,7 +18176,35 @@
           <w:lang w:eastAsia="en-IN"/>
           <w14:ligatures w14:val="none"/>
         </w:rPr>
-        <w:t>        options.setAcceptInsecureCerts(true); // accepts SSL certificates</w:t>
+        <w:t xml:space="preserve">        </w:t>
+      </w:r>
+      <w:proofErr w:type="spellStart"/>
+      <w:proofErr w:type="gramStart"/>
+      <w:r>
+        <w:rPr>
+          <w:rFonts w:ascii="Consolas" w:eastAsia="Times New Roman" w:hAnsi="Consolas" w:cs="Times New Roman"/>
+          <w:color w:val="CCCCCC"/>
+          <w:kern w:val="0"/>
+          <w:sz w:val="21"/>
+          <w:szCs w:val="21"/>
+          <w:lang w:eastAsia="en-IN"/>
+          <w14:ligatures w14:val="none"/>
+        </w:rPr>
+        <w:t>options.setAcceptInsecureCerts</w:t>
+      </w:r>
+      <w:proofErr w:type="spellEnd"/>
+      <w:proofErr w:type="gramEnd"/>
+      <w:r>
+        <w:rPr>
+          <w:rFonts w:ascii="Consolas" w:eastAsia="Times New Roman" w:hAnsi="Consolas" w:cs="Times New Roman"/>
+          <w:color w:val="CCCCCC"/>
+          <w:kern w:val="0"/>
+          <w:sz w:val="21"/>
+          <w:szCs w:val="21"/>
+          <w:lang w:eastAsia="en-IN"/>
+          <w14:ligatures w14:val="none"/>
+        </w:rPr>
+        <w:t>(true); // accepts SSL certificates</w:t>
       </w:r>
     </w:p>
     <w:p>
@@ -14276,7 +18231,33 @@
           <w:lang w:eastAsia="en-IN"/>
           <w14:ligatures w14:val="none"/>
         </w:rPr>
-        <w:t>        WebDriver driver = new ChromeDriver(options);</w:t>
+        <w:t xml:space="preserve">        WebDriver driver = new </w:t>
+      </w:r>
+      <w:proofErr w:type="spellStart"/>
+      <w:r>
+        <w:rPr>
+          <w:rFonts w:ascii="Consolas" w:eastAsia="Times New Roman" w:hAnsi="Consolas" w:cs="Times New Roman"/>
+          <w:color w:val="CCCCCC"/>
+          <w:kern w:val="0"/>
+          <w:sz w:val="21"/>
+          <w:szCs w:val="21"/>
+          <w:lang w:eastAsia="en-IN"/>
+          <w14:ligatures w14:val="none"/>
+        </w:rPr>
+        <w:t>ChromeDriver</w:t>
+      </w:r>
+      <w:proofErr w:type="spellEnd"/>
+      <w:r>
+        <w:rPr>
+          <w:rFonts w:ascii="Consolas" w:eastAsia="Times New Roman" w:hAnsi="Consolas" w:cs="Times New Roman"/>
+          <w:color w:val="CCCCCC"/>
+          <w:kern w:val="0"/>
+          <w:sz w:val="21"/>
+          <w:szCs w:val="21"/>
+          <w:lang w:eastAsia="en-IN"/>
+          <w14:ligatures w14:val="none"/>
+        </w:rPr>
+        <w:t>(options);</w:t>
       </w:r>
     </w:p>
     <w:p>
@@ -14379,7 +18360,27 @@
           <w:sz w:val="20"/>
           <w:szCs w:val="20"/>
         </w:rPr>
-        <w:t xml:space="preserve"> HandleSSL {</w:t>
+        <w:t xml:space="preserve"> </w:t>
+      </w:r>
+      <w:proofErr w:type="spellStart"/>
+      <w:r>
+        <w:rPr>
+          <w:rFonts w:ascii="Courier New" w:hAnsi="Courier New" w:cs="Courier New"/>
+          <w:color w:val="000000"/>
+          <w:sz w:val="20"/>
+          <w:szCs w:val="20"/>
+        </w:rPr>
+        <w:t>HandleSSL</w:t>
+      </w:r>
+      <w:proofErr w:type="spellEnd"/>
+      <w:r>
+        <w:rPr>
+          <w:rFonts w:ascii="Courier New" w:hAnsi="Courier New" w:cs="Courier New"/>
+          <w:color w:val="000000"/>
+          <w:sz w:val="20"/>
+          <w:szCs w:val="20"/>
+        </w:rPr>
+        <w:t xml:space="preserve"> {</w:t>
       </w:r>
     </w:p>
     <w:p>
@@ -14462,8 +18463,29 @@
           <w:sz w:val="20"/>
           <w:szCs w:val="20"/>
         </w:rPr>
-        <w:t xml:space="preserve"> main(String[] </w:t>
-      </w:r>
+        <w:t xml:space="preserve"> </w:t>
+      </w:r>
+      <w:proofErr w:type="gramStart"/>
+      <w:r>
+        <w:rPr>
+          <w:rFonts w:ascii="Courier New" w:hAnsi="Courier New" w:cs="Courier New"/>
+          <w:color w:val="000000"/>
+          <w:sz w:val="20"/>
+          <w:szCs w:val="20"/>
+        </w:rPr>
+        <w:t>main(</w:t>
+      </w:r>
+      <w:proofErr w:type="gramEnd"/>
+      <w:r>
+        <w:rPr>
+          <w:rFonts w:ascii="Courier New" w:hAnsi="Courier New" w:cs="Courier New"/>
+          <w:color w:val="000000"/>
+          <w:sz w:val="20"/>
+          <w:szCs w:val="20"/>
+        </w:rPr>
+        <w:t xml:space="preserve">String[] </w:t>
+      </w:r>
+      <w:proofErr w:type="spellStart"/>
       <w:r>
         <w:rPr>
           <w:rFonts w:ascii="Courier New" w:hAnsi="Courier New" w:cs="Courier New"/>
@@ -14473,6 +18495,7 @@
         </w:rPr>
         <w:t>args</w:t>
       </w:r>
+      <w:proofErr w:type="spellEnd"/>
       <w:r>
         <w:rPr>
           <w:rFonts w:ascii="Courier New" w:hAnsi="Courier New" w:cs="Courier New"/>
@@ -14514,6 +18537,7 @@
         </w:rPr>
         <w:tab/>
       </w:r>
+      <w:proofErr w:type="spellStart"/>
       <w:r>
         <w:rPr>
           <w:rFonts w:ascii="Courier New" w:hAnsi="Courier New" w:cs="Courier New"/>
@@ -14524,6 +18548,7 @@
         </w:rPr>
         <w:t>ChromeOptions</w:t>
       </w:r>
+      <w:proofErr w:type="spellEnd"/>
       <w:r>
         <w:rPr>
           <w:rFonts w:ascii="Courier New" w:hAnsi="Courier New" w:cs="Courier New"/>
@@ -14571,6 +18596,8 @@
         </w:rPr>
         <w:t xml:space="preserve"> </w:t>
       </w:r>
+      <w:proofErr w:type="spellStart"/>
+      <w:proofErr w:type="gramStart"/>
       <w:r>
         <w:rPr>
           <w:rFonts w:ascii="Courier New" w:hAnsi="Courier New" w:cs="Courier New"/>
@@ -14581,14 +18608,25 @@
         </w:rPr>
         <w:t>ChromeOptions</w:t>
       </w:r>
-      <w:r>
-        <w:rPr>
-          <w:rFonts w:ascii="Courier New" w:hAnsi="Courier New" w:cs="Courier New"/>
-          <w:color w:val="000000"/>
-          <w:sz w:val="20"/>
-          <w:szCs w:val="20"/>
-        </w:rPr>
-        <w:t>();</w:t>
+      <w:proofErr w:type="spellEnd"/>
+      <w:r>
+        <w:rPr>
+          <w:rFonts w:ascii="Courier New" w:hAnsi="Courier New" w:cs="Courier New"/>
+          <w:color w:val="000000"/>
+          <w:sz w:val="20"/>
+          <w:szCs w:val="20"/>
+        </w:rPr>
+        <w:t>(</w:t>
+      </w:r>
+      <w:proofErr w:type="gramEnd"/>
+      <w:r>
+        <w:rPr>
+          <w:rFonts w:ascii="Courier New" w:hAnsi="Courier New" w:cs="Courier New"/>
+          <w:color w:val="000000"/>
+          <w:sz w:val="20"/>
+          <w:szCs w:val="20"/>
+        </w:rPr>
+        <w:t>);</w:t>
       </w:r>
     </w:p>
     <w:p>
@@ -14622,6 +18660,8 @@
         </w:rPr>
         <w:tab/>
       </w:r>
+      <w:proofErr w:type="spellStart"/>
+      <w:proofErr w:type="gramStart"/>
       <w:r>
         <w:rPr>
           <w:rFonts w:ascii="Courier New" w:hAnsi="Courier New" w:cs="Courier New"/>
@@ -14638,7 +18678,18 @@
           <w:sz w:val="20"/>
           <w:szCs w:val="20"/>
         </w:rPr>
-        <w:t>.setAcceptInsecureCerts(</w:t>
+        <w:t>.setAcceptInsecureCerts</w:t>
+      </w:r>
+      <w:proofErr w:type="spellEnd"/>
+      <w:proofErr w:type="gramEnd"/>
+      <w:r>
+        <w:rPr>
+          <w:rFonts w:ascii="Courier New" w:hAnsi="Courier New" w:cs="Courier New"/>
+          <w:color w:val="000000"/>
+          <w:sz w:val="20"/>
+          <w:szCs w:val="20"/>
+        </w:rPr>
+        <w:t>(</w:t>
       </w:r>
       <w:r>
         <w:rPr>
@@ -14770,7 +18821,27 @@
           <w:sz w:val="20"/>
           <w:szCs w:val="20"/>
         </w:rPr>
-        <w:t xml:space="preserve"> ChromeDriver(</w:t>
+        <w:t xml:space="preserve"> </w:t>
+      </w:r>
+      <w:proofErr w:type="spellStart"/>
+      <w:r>
+        <w:rPr>
+          <w:rFonts w:ascii="Courier New" w:hAnsi="Courier New" w:cs="Courier New"/>
+          <w:color w:val="000000"/>
+          <w:sz w:val="20"/>
+          <w:szCs w:val="20"/>
+        </w:rPr>
+        <w:t>ChromeDriver</w:t>
+      </w:r>
+      <w:proofErr w:type="spellEnd"/>
+      <w:r>
+        <w:rPr>
+          <w:rFonts w:ascii="Courier New" w:hAnsi="Courier New" w:cs="Courier New"/>
+          <w:color w:val="000000"/>
+          <w:sz w:val="20"/>
+          <w:szCs w:val="20"/>
+        </w:rPr>
+        <w:t>(</w:t>
       </w:r>
       <w:r>
         <w:rPr>
@@ -14822,6 +18893,7 @@
         </w:rPr>
         <w:tab/>
       </w:r>
+      <w:proofErr w:type="spellStart"/>
       <w:r>
         <w:rPr>
           <w:rFonts w:ascii="Courier New" w:hAnsi="Courier New" w:cs="Courier New"/>
@@ -14838,7 +18910,17 @@
           <w:sz w:val="20"/>
           <w:szCs w:val="20"/>
         </w:rPr>
-        <w:t>.get(</w:t>
+        <w:t>.get</w:t>
+      </w:r>
+      <w:proofErr w:type="spellEnd"/>
+      <w:r>
+        <w:rPr>
+          <w:rFonts w:ascii="Courier New" w:hAnsi="Courier New" w:cs="Courier New"/>
+          <w:color w:val="000000"/>
+          <w:sz w:val="20"/>
+          <w:szCs w:val="20"/>
+        </w:rPr>
+        <w:t>(</w:t>
       </w:r>
       <w:r>
         <w:rPr>
@@ -14889,6 +18971,15 @@
           <w:szCs w:val="20"/>
         </w:rPr>
         <w:tab/>
+      </w:r>
+      <w:proofErr w:type="spellStart"/>
+      <w:r>
+        <w:rPr>
+          <w:rFonts w:ascii="Courier New" w:hAnsi="Courier New" w:cs="Courier New"/>
+          <w:color w:val="000000"/>
+          <w:sz w:val="20"/>
+          <w:szCs w:val="20"/>
+        </w:rPr>
         <w:t>System.</w:t>
       </w:r>
       <w:r>
@@ -14911,7 +19002,17 @@
           <w:sz w:val="20"/>
           <w:szCs w:val="20"/>
         </w:rPr>
-        <w:t>.println(</w:t>
+        <w:t>.println</w:t>
+      </w:r>
+      <w:proofErr w:type="spellEnd"/>
+      <w:r>
+        <w:rPr>
+          <w:rFonts w:ascii="Courier New" w:hAnsi="Courier New" w:cs="Courier New"/>
+          <w:color w:val="000000"/>
+          <w:sz w:val="20"/>
+          <w:szCs w:val="20"/>
+        </w:rPr>
+        <w:t>(</w:t>
       </w:r>
       <w:r>
         <w:rPr>
@@ -14931,6 +19032,8 @@
         </w:rPr>
         <w:t>+</w:t>
       </w:r>
+      <w:proofErr w:type="spellStart"/>
+      <w:proofErr w:type="gramStart"/>
       <w:r>
         <w:rPr>
           <w:rFonts w:ascii="Courier New" w:hAnsi="Courier New" w:cs="Courier New"/>
@@ -14947,7 +19050,18 @@
           <w:sz w:val="20"/>
           <w:szCs w:val="20"/>
         </w:rPr>
-        <w:t xml:space="preserve">.getTitle()); </w:t>
+        <w:t>.getTitle</w:t>
+      </w:r>
+      <w:proofErr w:type="spellEnd"/>
+      <w:proofErr w:type="gramEnd"/>
+      <w:r>
+        <w:rPr>
+          <w:rFonts w:ascii="Courier New" w:hAnsi="Courier New" w:cs="Courier New"/>
+          <w:color w:val="000000"/>
+          <w:sz w:val="20"/>
+          <w:szCs w:val="20"/>
+        </w:rPr>
+        <w:t xml:space="preserve">()); </w:t>
       </w:r>
       <w:r>
         <w:rPr>
@@ -15138,6 +19252,7 @@
           <w14:ligatures w14:val="none"/>
         </w:rPr>
       </w:pPr>
+      <w:proofErr w:type="spellStart"/>
       <w:r>
         <w:rPr>
           <w:rFonts w:ascii="Consolas" w:eastAsia="Times New Roman" w:hAnsi="Consolas" w:cs="Times New Roman"/>
@@ -15148,7 +19263,60 @@
           <w:lang w:eastAsia="en-IN"/>
           <w14:ligatures w14:val="none"/>
         </w:rPr>
-        <w:t>ChromeOptions options = new ChromeOptions();</w:t>
+        <w:t>ChromeOptions</w:t>
+      </w:r>
+      <w:proofErr w:type="spellEnd"/>
+      <w:r>
+        <w:rPr>
+          <w:rFonts w:ascii="Consolas" w:eastAsia="Times New Roman" w:hAnsi="Consolas" w:cs="Times New Roman"/>
+          <w:color w:val="CCCCCC"/>
+          <w:kern w:val="0"/>
+          <w:sz w:val="21"/>
+          <w:szCs w:val="21"/>
+          <w:lang w:eastAsia="en-IN"/>
+          <w14:ligatures w14:val="none"/>
+        </w:rPr>
+        <w:t xml:space="preserve"> options = new </w:t>
+      </w:r>
+      <w:proofErr w:type="spellStart"/>
+      <w:proofErr w:type="gramStart"/>
+      <w:r>
+        <w:rPr>
+          <w:rFonts w:ascii="Consolas" w:eastAsia="Times New Roman" w:hAnsi="Consolas" w:cs="Times New Roman"/>
+          <w:color w:val="CCCCCC"/>
+          <w:kern w:val="0"/>
+          <w:sz w:val="21"/>
+          <w:szCs w:val="21"/>
+          <w:lang w:eastAsia="en-IN"/>
+          <w14:ligatures w14:val="none"/>
+        </w:rPr>
+        <w:t>ChromeOptions</w:t>
+      </w:r>
+      <w:proofErr w:type="spellEnd"/>
+      <w:r>
+        <w:rPr>
+          <w:rFonts w:ascii="Consolas" w:eastAsia="Times New Roman" w:hAnsi="Consolas" w:cs="Times New Roman"/>
+          <w:color w:val="CCCCCC"/>
+          <w:kern w:val="0"/>
+          <w:sz w:val="21"/>
+          <w:szCs w:val="21"/>
+          <w:lang w:eastAsia="en-IN"/>
+          <w14:ligatures w14:val="none"/>
+        </w:rPr>
+        <w:t>(</w:t>
+      </w:r>
+      <w:proofErr w:type="gramEnd"/>
+      <w:r>
+        <w:rPr>
+          <w:rFonts w:ascii="Consolas" w:eastAsia="Times New Roman" w:hAnsi="Consolas" w:cs="Times New Roman"/>
+          <w:color w:val="CCCCCC"/>
+          <w:kern w:val="0"/>
+          <w:sz w:val="21"/>
+          <w:szCs w:val="21"/>
+          <w:lang w:eastAsia="en-IN"/>
+          <w14:ligatures w14:val="none"/>
+        </w:rPr>
+        <w:t>);</w:t>
       </w:r>
     </w:p>
     <w:p>
@@ -15176,7 +19344,61 @@
           <w:lang w:eastAsia="en-IN"/>
           <w14:ligatures w14:val="none"/>
         </w:rPr>
-        <w:t>        options.setExperimentalOption("excludeSwitches", new String[] {"enable-automation"});</w:t>
+        <w:t xml:space="preserve">        </w:t>
+      </w:r>
+      <w:proofErr w:type="spellStart"/>
+      <w:proofErr w:type="gramStart"/>
+      <w:r>
+        <w:rPr>
+          <w:rFonts w:ascii="Consolas" w:eastAsia="Times New Roman" w:hAnsi="Consolas" w:cs="Times New Roman"/>
+          <w:color w:val="CCCCCC"/>
+          <w:kern w:val="0"/>
+          <w:sz w:val="21"/>
+          <w:szCs w:val="21"/>
+          <w:lang w:eastAsia="en-IN"/>
+          <w14:ligatures w14:val="none"/>
+        </w:rPr>
+        <w:t>options.setExperimentalOption</w:t>
+      </w:r>
+      <w:proofErr w:type="spellEnd"/>
+      <w:proofErr w:type="gramEnd"/>
+      <w:r>
+        <w:rPr>
+          <w:rFonts w:ascii="Consolas" w:eastAsia="Times New Roman" w:hAnsi="Consolas" w:cs="Times New Roman"/>
+          <w:color w:val="CCCCCC"/>
+          <w:kern w:val="0"/>
+          <w:sz w:val="21"/>
+          <w:szCs w:val="21"/>
+          <w:lang w:eastAsia="en-IN"/>
+          <w14:ligatures w14:val="none"/>
+        </w:rPr>
+        <w:t>("</w:t>
+      </w:r>
+      <w:proofErr w:type="spellStart"/>
+      <w:r>
+        <w:rPr>
+          <w:rFonts w:ascii="Consolas" w:eastAsia="Times New Roman" w:hAnsi="Consolas" w:cs="Times New Roman"/>
+          <w:color w:val="CCCCCC"/>
+          <w:kern w:val="0"/>
+          <w:sz w:val="21"/>
+          <w:szCs w:val="21"/>
+          <w:lang w:eastAsia="en-IN"/>
+          <w14:ligatures w14:val="none"/>
+        </w:rPr>
+        <w:t>excludeSwitches</w:t>
+      </w:r>
+      <w:proofErr w:type="spellEnd"/>
+      <w:r>
+        <w:rPr>
+          <w:rFonts w:ascii="Consolas" w:eastAsia="Times New Roman" w:hAnsi="Consolas" w:cs="Times New Roman"/>
+          <w:color w:val="CCCCCC"/>
+          <w:kern w:val="0"/>
+          <w:sz w:val="21"/>
+          <w:szCs w:val="21"/>
+          <w:lang w:eastAsia="en-IN"/>
+          <w14:ligatures w14:val="none"/>
+        </w:rPr>
+        <w:t>", new String[] {"enable-automation"});</w:t>
       </w:r>
     </w:p>
     <w:p>
@@ -15232,8 +19454,70 @@
           <w:lang w:eastAsia="en-IN"/>
           <w14:ligatures w14:val="none"/>
         </w:rPr>
-        <w:t>        WebDriver driver = new ChromeDriver(options);</w:t>
-      </w:r>
+        <w:t xml:space="preserve">        WebDriver driver = new </w:t>
+      </w:r>
+      <w:proofErr w:type="spellStart"/>
+      <w:r>
+        <w:rPr>
+          <w:rFonts w:ascii="Consolas" w:eastAsia="Times New Roman" w:hAnsi="Consolas" w:cs="Times New Roman"/>
+          <w:color w:val="CCCCCC"/>
+          <w:kern w:val="0"/>
+          <w:sz w:val="21"/>
+          <w:szCs w:val="21"/>
+          <w:lang w:eastAsia="en-IN"/>
+          <w14:ligatures w14:val="none"/>
+        </w:rPr>
+        <w:t>ChromeDriver</w:t>
+      </w:r>
+      <w:proofErr w:type="spellEnd"/>
+      <w:r>
+        <w:rPr>
+          <w:rFonts w:ascii="Consolas" w:eastAsia="Times New Roman" w:hAnsi="Consolas" w:cs="Times New Roman"/>
+          <w:color w:val="CCCCCC"/>
+          <w:kern w:val="0"/>
+          <w:sz w:val="21"/>
+          <w:szCs w:val="21"/>
+          <w:lang w:eastAsia="en-IN"/>
+          <w14:ligatures w14:val="none"/>
+        </w:rPr>
+        <w:t>(options);</w:t>
+      </w:r>
+    </w:p>
+    <w:p>
+      <w:pPr>
+        <w:shd w:val="clear" w:color="auto" w:fill="1F1F1F"/>
+        <w:spacing w:after="0" w:line="285" w:lineRule="atLeast"/>
+        <w:rPr>
+          <w:rFonts w:ascii="Consolas" w:eastAsia="Times New Roman" w:hAnsi="Consolas" w:cs="Times New Roman"/>
+          <w:color w:val="CCCCCC"/>
+          <w:kern w:val="0"/>
+          <w:sz w:val="21"/>
+          <w:szCs w:val="21"/>
+          <w:lang w:eastAsia="en-IN"/>
+          <w14:ligatures w14:val="none"/>
+        </w:rPr>
+      </w:pPr>
+      <w:r>
+        <w:rPr>
+          <w:rFonts w:ascii="Consolas" w:eastAsia="Times New Roman" w:hAnsi="Consolas" w:cs="Times New Roman"/>
+          <w:color w:val="CCCCCC"/>
+          <w:kern w:val="0"/>
+          <w:sz w:val="21"/>
+          <w:szCs w:val="21"/>
+          <w:lang w:eastAsia="en-IN"/>
+          <w14:ligatures w14:val="none"/>
+        </w:rPr>
+        <w:t xml:space="preserve">       </w:t>
+      </w:r>
+    </w:p>
+    <w:p>
+      <w:pPr>
+        <w:rPr>
+          <w:sz w:val="24"/>
+          <w:szCs w:val="24"/>
+          <w:lang w:val="en-US"/>
+        </w:rPr>
+      </w:pPr>
     </w:p>
     <w:p>
       <w:pPr>
@@ -15242,8 +19526,26 @@
           <w:ilvl w:val="0"/>
           <w:numId w:val="33"/>
         </w:numPr>
+        <w:rPr>
+          <w:sz w:val="24"/>
+          <w:szCs w:val="24"/>
+          <w:lang w:val="en-US"/>
+        </w:rPr>
+      </w:pPr>
+      <w:r>
+        <w:rPr>
+          <w:sz w:val="24"/>
+          <w:szCs w:val="24"/>
+          <w:lang w:val="en-US"/>
+        </w:rPr>
+        <w:t>To run test in incognito mode</w:t>
+      </w:r>
+    </w:p>
+    <w:p>
+      <w:pPr>
         <w:shd w:val="clear" w:color="auto" w:fill="1F1F1F"/>
         <w:spacing w:after="0" w:line="285" w:lineRule="atLeast"/>
+        <w:ind w:left="360"/>
         <w:rPr>
           <w:rFonts w:ascii="Consolas" w:eastAsia="Times New Roman" w:hAnsi="Consolas" w:cs="Times New Roman"/>
           <w:color w:val="CCCCCC"/>
@@ -15264,8 +19566,172 @@
           <w:lang w:eastAsia="en-IN"/>
           <w14:ligatures w14:val="none"/>
         </w:rPr>
+        <w:t>To run test in incognito mode</w:t>
+      </w:r>
+    </w:p>
+    <w:p>
+      <w:pPr>
+        <w:shd w:val="clear" w:color="auto" w:fill="1F1F1F"/>
+        <w:spacing w:after="0" w:line="285" w:lineRule="atLeast"/>
+        <w:ind w:left="360"/>
+        <w:rPr>
+          <w:rFonts w:ascii="Consolas" w:eastAsia="Times New Roman" w:hAnsi="Consolas" w:cs="Times New Roman"/>
+          <w:color w:val="CCCCCC"/>
+          <w:kern w:val="0"/>
+          <w:sz w:val="21"/>
+          <w:szCs w:val="21"/>
+          <w:lang w:eastAsia="en-IN"/>
+          <w14:ligatures w14:val="none"/>
+        </w:rPr>
+      </w:pPr>
+    </w:p>
+    <w:p>
+      <w:pPr>
+        <w:shd w:val="clear" w:color="auto" w:fill="1F1F1F"/>
+        <w:spacing w:after="0" w:line="285" w:lineRule="atLeast"/>
+        <w:ind w:left="360"/>
+        <w:rPr>
+          <w:rFonts w:ascii="Consolas" w:eastAsia="Times New Roman" w:hAnsi="Consolas" w:cs="Times New Roman"/>
+          <w:color w:val="CCCCCC"/>
+          <w:kern w:val="0"/>
+          <w:sz w:val="21"/>
+          <w:szCs w:val="21"/>
+          <w:lang w:eastAsia="en-IN"/>
+          <w14:ligatures w14:val="none"/>
+        </w:rPr>
+      </w:pPr>
+      <w:proofErr w:type="spellStart"/>
+      <w:r>
+        <w:rPr>
+          <w:rFonts w:ascii="Consolas" w:eastAsia="Times New Roman" w:hAnsi="Consolas" w:cs="Times New Roman"/>
+          <w:color w:val="CCCCCC"/>
+          <w:kern w:val="0"/>
+          <w:sz w:val="21"/>
+          <w:szCs w:val="21"/>
+          <w:lang w:eastAsia="en-IN"/>
+          <w14:ligatures w14:val="none"/>
+        </w:rPr>
+        <w:t>ChromeOptions</w:t>
+      </w:r>
+      <w:proofErr w:type="spellEnd"/>
+      <w:r>
+        <w:rPr>
+          <w:rFonts w:ascii="Consolas" w:eastAsia="Times New Roman" w:hAnsi="Consolas" w:cs="Times New Roman"/>
+          <w:color w:val="CCCCCC"/>
+          <w:kern w:val="0"/>
+          <w:sz w:val="21"/>
+          <w:szCs w:val="21"/>
+          <w:lang w:eastAsia="en-IN"/>
+          <w14:ligatures w14:val="none"/>
+        </w:rPr>
+        <w:t xml:space="preserve"> options = new </w:t>
+      </w:r>
+      <w:proofErr w:type="spellStart"/>
+      <w:proofErr w:type="gramStart"/>
+      <w:r>
+        <w:rPr>
+          <w:rFonts w:ascii="Consolas" w:eastAsia="Times New Roman" w:hAnsi="Consolas" w:cs="Times New Roman"/>
+          <w:color w:val="CCCCCC"/>
+          <w:kern w:val="0"/>
+          <w:sz w:val="21"/>
+          <w:szCs w:val="21"/>
+          <w:lang w:eastAsia="en-IN"/>
+          <w14:ligatures w14:val="none"/>
+        </w:rPr>
+        <w:t>ChromeOptions</w:t>
+      </w:r>
+      <w:proofErr w:type="spellEnd"/>
+      <w:r>
+        <w:rPr>
+          <w:rFonts w:ascii="Consolas" w:eastAsia="Times New Roman" w:hAnsi="Consolas" w:cs="Times New Roman"/>
+          <w:color w:val="CCCCCC"/>
+          <w:kern w:val="0"/>
+          <w:sz w:val="21"/>
+          <w:szCs w:val="21"/>
+          <w:lang w:eastAsia="en-IN"/>
+          <w14:ligatures w14:val="none"/>
+        </w:rPr>
+        <w:t>(</w:t>
+      </w:r>
+      <w:proofErr w:type="gramEnd"/>
+      <w:r>
+        <w:rPr>
+          <w:rFonts w:ascii="Consolas" w:eastAsia="Times New Roman" w:hAnsi="Consolas" w:cs="Times New Roman"/>
+          <w:color w:val="CCCCCC"/>
+          <w:kern w:val="0"/>
+          <w:sz w:val="21"/>
+          <w:szCs w:val="21"/>
+          <w:lang w:eastAsia="en-IN"/>
+          <w14:ligatures w14:val="none"/>
+        </w:rPr>
+        <w:t>);</w:t>
+      </w:r>
+    </w:p>
+    <w:p>
+      <w:pPr>
+        <w:shd w:val="clear" w:color="auto" w:fill="1F1F1F"/>
+        <w:spacing w:after="0" w:line="285" w:lineRule="atLeast"/>
+        <w:ind w:left="360"/>
+        <w:rPr>
+          <w:rFonts w:ascii="Consolas" w:eastAsia="Times New Roman" w:hAnsi="Consolas" w:cs="Times New Roman"/>
+          <w:color w:val="CCCCCC"/>
+          <w:kern w:val="0"/>
+          <w:sz w:val="21"/>
+          <w:szCs w:val="21"/>
+          <w:lang w:eastAsia="en-IN"/>
+          <w14:ligatures w14:val="none"/>
+        </w:rPr>
+      </w:pPr>
+      <w:r>
+        <w:rPr>
+          <w:rFonts w:ascii="Consolas" w:eastAsia="Times New Roman" w:hAnsi="Consolas" w:cs="Times New Roman"/>
+          <w:color w:val="CCCCCC"/>
+          <w:kern w:val="0"/>
+          <w:sz w:val="21"/>
+          <w:szCs w:val="21"/>
+          <w:lang w:eastAsia="en-IN"/>
+          <w14:ligatures w14:val="none"/>
+        </w:rPr>
         <w:t xml:space="preserve">        </w:t>
       </w:r>
+      <w:proofErr w:type="spellStart"/>
+      <w:proofErr w:type="gramStart"/>
+      <w:r>
+        <w:rPr>
+          <w:rFonts w:ascii="Consolas" w:eastAsia="Times New Roman" w:hAnsi="Consolas" w:cs="Times New Roman"/>
+          <w:color w:val="CCCCCC"/>
+          <w:kern w:val="0"/>
+          <w:sz w:val="21"/>
+          <w:szCs w:val="21"/>
+          <w:lang w:eastAsia="en-IN"/>
+          <w14:ligatures w14:val="none"/>
+        </w:rPr>
+        <w:t>options.addArguments</w:t>
+      </w:r>
+      <w:proofErr w:type="spellEnd"/>
+      <w:proofErr w:type="gramEnd"/>
+      <w:r>
+        <w:rPr>
+          <w:rFonts w:ascii="Consolas" w:eastAsia="Times New Roman" w:hAnsi="Consolas" w:cs="Times New Roman"/>
+          <w:color w:val="CCCCCC"/>
+          <w:kern w:val="0"/>
+          <w:sz w:val="21"/>
+          <w:szCs w:val="21"/>
+          <w:lang w:eastAsia="en-IN"/>
+          <w14:ligatures w14:val="none"/>
+        </w:rPr>
+        <w:t>("--incognito");</w:t>
+      </w:r>
+    </w:p>
+    <w:p>
+      <w:pPr>
+        <w:pStyle w:val="ListParagraph"/>
+        <w:rPr>
+          <w:sz w:val="24"/>
+          <w:szCs w:val="24"/>
+          <w:lang w:val="en-US"/>
+        </w:rPr>
+      </w:pPr>
     </w:p>
     <w:p>
       <w:pPr>
@@ -15280,6 +19746,803 @@
           <w:lang w:val="en-US"/>
         </w:rPr>
       </w:pPr>
+      <w:r>
+        <w:rPr>
+          <w:sz w:val="24"/>
+          <w:szCs w:val="24"/>
+          <w:lang w:val="en-US"/>
+        </w:rPr>
+        <w:t>Enable extensions in browser</w:t>
+      </w:r>
+    </w:p>
+    <w:p>
+      <w:pPr>
+        <w:pStyle w:val="ListParagraph"/>
+        <w:rPr>
+          <w:sz w:val="24"/>
+          <w:szCs w:val="24"/>
+          <w:lang w:val="en-US"/>
+        </w:rPr>
+      </w:pPr>
+      <w:r>
+        <w:rPr>
+          <w:sz w:val="24"/>
+          <w:szCs w:val="24"/>
+          <w:lang w:val="en-US"/>
+        </w:rPr>
+        <w:t>Seteps:</w:t>
+      </w:r>
+    </w:p>
+    <w:p>
+      <w:pPr>
+        <w:pStyle w:val="ListParagraph"/>
+        <w:numPr>
+          <w:ilvl w:val="0"/>
+          <w:numId w:val="35"/>
+        </w:numPr>
+        <w:rPr>
+          <w:sz w:val="24"/>
+          <w:szCs w:val="24"/>
+          <w:lang w:val="en-US"/>
+        </w:rPr>
+      </w:pPr>
+      <w:r>
+        <w:rPr>
+          <w:sz w:val="24"/>
+          <w:szCs w:val="24"/>
+          <w:lang w:val="en-US"/>
+        </w:rPr>
+        <w:lastRenderedPageBreak/>
+        <w:t>Add CRX Extractor/Downloader to chrome browser (manually).</w:t>
+      </w:r>
+      <w:r>
+        <w:rPr>
+          <w:sz w:val="24"/>
+          <w:szCs w:val="24"/>
+          <w:lang w:val="en-US"/>
+        </w:rPr>
+        <w:t xml:space="preserve"> (</w:t>
+      </w:r>
+      <w:hyperlink r:id="rId18" w:history="1">
+        <w:r>
+          <w:rPr>
+            <w:rStyle w:val="Hyperlink"/>
+            <w:sz w:val="24"/>
+            <w:szCs w:val="24"/>
+            <w:lang w:val="en-US"/>
+          </w:rPr>
+          <w:t>https://chromewebstore.google.com/detail/crx-extractordownloader/ajkhmmldknmfjnmeedkbkkojgobmljda</w:t>
+        </w:r>
+      </w:hyperlink>
+      <w:r>
+        <w:rPr>
+          <w:sz w:val="24"/>
+          <w:szCs w:val="24"/>
+          <w:lang w:val="en-US"/>
+        </w:rPr>
+        <w:t xml:space="preserve"> )</w:t>
+      </w:r>
+    </w:p>
+    <w:p>
+      <w:pPr>
+        <w:pStyle w:val="ListParagraph"/>
+        <w:numPr>
+          <w:ilvl w:val="0"/>
+          <w:numId w:val="35"/>
+        </w:numPr>
+        <w:rPr>
+          <w:sz w:val="24"/>
+          <w:szCs w:val="24"/>
+          <w:lang w:val="en-US"/>
+        </w:rPr>
+      </w:pPr>
+      <w:r>
+        <w:rPr>
+          <w:sz w:val="24"/>
+          <w:szCs w:val="24"/>
+          <w:lang w:val="en-US"/>
+        </w:rPr>
+        <w:t xml:space="preserve">Add </w:t>
+      </w:r>
+      <w:proofErr w:type="spellStart"/>
+      <w:r>
+        <w:rPr>
+          <w:sz w:val="24"/>
+          <w:szCs w:val="24"/>
+          <w:lang w:val="en-US"/>
+        </w:rPr>
+        <w:t>SelectorHub</w:t>
+      </w:r>
+      <w:proofErr w:type="spellEnd"/>
+      <w:r>
+        <w:rPr>
+          <w:sz w:val="24"/>
+          <w:szCs w:val="24"/>
+          <w:lang w:val="en-US"/>
+        </w:rPr>
+        <w:t xml:space="preserve"> plugin to chrome browser (manually).</w:t>
+      </w:r>
+    </w:p>
+    <w:p>
+      <w:pPr>
+        <w:pStyle w:val="ListParagraph"/>
+        <w:numPr>
+          <w:ilvl w:val="0"/>
+          <w:numId w:val="35"/>
+        </w:numPr>
+        <w:rPr>
+          <w:sz w:val="24"/>
+          <w:szCs w:val="24"/>
+          <w:lang w:val="en-US"/>
+        </w:rPr>
+      </w:pPr>
+      <w:r>
+        <w:rPr>
+          <w:sz w:val="24"/>
+          <w:szCs w:val="24"/>
+          <w:lang w:val="en-US"/>
+        </w:rPr>
+        <w:t xml:space="preserve">Capture </w:t>
+      </w:r>
+      <w:proofErr w:type="spellStart"/>
+      <w:r>
+        <w:rPr>
+          <w:sz w:val="24"/>
+          <w:szCs w:val="24"/>
+          <w:lang w:val="en-US"/>
+        </w:rPr>
+        <w:t>crx</w:t>
+      </w:r>
+      <w:proofErr w:type="spellEnd"/>
+      <w:r>
+        <w:rPr>
+          <w:sz w:val="24"/>
+          <w:szCs w:val="24"/>
+          <w:lang w:val="en-US"/>
+        </w:rPr>
+        <w:t xml:space="preserve"> file for </w:t>
+      </w:r>
+      <w:proofErr w:type="spellStart"/>
+      <w:r>
+        <w:rPr>
+          <w:sz w:val="24"/>
+          <w:szCs w:val="24"/>
+          <w:lang w:val="en-US"/>
+        </w:rPr>
+        <w:t>selectorshub</w:t>
+      </w:r>
+      <w:proofErr w:type="spellEnd"/>
+      <w:r>
+        <w:rPr>
+          <w:sz w:val="24"/>
+          <w:szCs w:val="24"/>
+          <w:lang w:val="en-US"/>
+        </w:rPr>
+        <w:t xml:space="preserve"> extension.</w:t>
+      </w:r>
+    </w:p>
+    <w:p>
+      <w:pPr>
+        <w:pStyle w:val="ListParagraph"/>
+        <w:numPr>
+          <w:ilvl w:val="0"/>
+          <w:numId w:val="35"/>
+        </w:numPr>
+        <w:rPr>
+          <w:sz w:val="24"/>
+          <w:szCs w:val="24"/>
+          <w:lang w:val="en-US"/>
+        </w:rPr>
+      </w:pPr>
+      <w:r>
+        <w:rPr>
+          <w:sz w:val="24"/>
+          <w:szCs w:val="24"/>
+          <w:lang w:val="en-US"/>
+        </w:rPr>
+        <w:t xml:space="preserve">Pass </w:t>
+      </w:r>
+      <w:proofErr w:type="spellStart"/>
+      <w:r>
+        <w:rPr>
+          <w:sz w:val="24"/>
+          <w:szCs w:val="24"/>
+          <w:lang w:val="en-US"/>
+        </w:rPr>
+        <w:t>crx</w:t>
+      </w:r>
+      <w:proofErr w:type="spellEnd"/>
+      <w:r>
+        <w:rPr>
+          <w:sz w:val="24"/>
+          <w:szCs w:val="24"/>
+          <w:lang w:val="en-US"/>
+        </w:rPr>
+        <w:t xml:space="preserve"> file path in automaton script in chrome options.</w:t>
+      </w:r>
+    </w:p>
+    <w:p>
+      <w:pPr>
+        <w:pStyle w:val="ListParagraph"/>
+        <w:numPr>
+          <w:ilvl w:val="0"/>
+          <w:numId w:val="33"/>
+        </w:numPr>
+        <w:rPr>
+          <w:sz w:val="24"/>
+          <w:szCs w:val="24"/>
+          <w:lang w:val="en-US"/>
+        </w:rPr>
+      </w:pPr>
+      <w:r>
+        <w:rPr>
+          <w:sz w:val="24"/>
+          <w:szCs w:val="24"/>
+          <w:lang w:val="en-US"/>
+        </w:rPr>
+        <w:t>Enable browser extensions in run time:</w:t>
+      </w:r>
+    </w:p>
+    <w:p>
+      <w:pPr>
+        <w:pStyle w:val="NormalWeb"/>
+        <w:shd w:val="clear" w:color="auto" w:fill="FFFFFF"/>
+        <w:spacing w:before="0" w:beforeAutospacing="0" w:after="0" w:afterAutospacing="0"/>
+        <w:rPr>
+          <w:rFonts w:ascii="Courier New" w:hAnsi="Courier New" w:cs="Courier New"/>
+          <w:color w:val="000000"/>
+          <w:sz w:val="20"/>
+          <w:szCs w:val="20"/>
+        </w:rPr>
+      </w:pPr>
+      <w:proofErr w:type="spellStart"/>
+      <w:r>
+        <w:rPr>
+          <w:rFonts w:ascii="Courier New" w:hAnsi="Courier New" w:cs="Courier New"/>
+          <w:color w:val="000000"/>
+          <w:sz w:val="20"/>
+          <w:szCs w:val="20"/>
+        </w:rPr>
+        <w:t>ChromeOptions</w:t>
+      </w:r>
+      <w:proofErr w:type="spellEnd"/>
+      <w:r>
+        <w:rPr>
+          <w:rFonts w:ascii="Courier New" w:hAnsi="Courier New" w:cs="Courier New"/>
+          <w:color w:val="000000"/>
+          <w:sz w:val="20"/>
+          <w:szCs w:val="20"/>
+        </w:rPr>
+        <w:t xml:space="preserve"> </w:t>
+      </w:r>
+      <w:r>
+        <w:rPr>
+          <w:rFonts w:ascii="Courier New" w:hAnsi="Courier New" w:cs="Courier New"/>
+          <w:color w:val="6A3E3E"/>
+          <w:sz w:val="20"/>
+          <w:szCs w:val="20"/>
+        </w:rPr>
+        <w:t>options</w:t>
+      </w:r>
+      <w:r>
+        <w:rPr>
+          <w:rFonts w:ascii="Courier New" w:hAnsi="Courier New" w:cs="Courier New"/>
+          <w:color w:val="000000"/>
+          <w:sz w:val="20"/>
+          <w:szCs w:val="20"/>
+        </w:rPr>
+        <w:t xml:space="preserve"> = </w:t>
+      </w:r>
+      <w:r>
+        <w:rPr>
+          <w:rFonts w:ascii="Courier New" w:hAnsi="Courier New" w:cs="Courier New"/>
+          <w:b/>
+          <w:bCs/>
+          <w:color w:val="7F0055"/>
+          <w:sz w:val="20"/>
+          <w:szCs w:val="20"/>
+        </w:rPr>
+        <w:t>new</w:t>
+      </w:r>
+      <w:r>
+        <w:rPr>
+          <w:rFonts w:ascii="Courier New" w:hAnsi="Courier New" w:cs="Courier New"/>
+          <w:color w:val="000000"/>
+          <w:sz w:val="20"/>
+          <w:szCs w:val="20"/>
+        </w:rPr>
+        <w:t xml:space="preserve"> </w:t>
+      </w:r>
+      <w:proofErr w:type="spellStart"/>
+      <w:proofErr w:type="gramStart"/>
+      <w:r>
+        <w:rPr>
+          <w:rFonts w:ascii="Courier New" w:hAnsi="Courier New" w:cs="Courier New"/>
+          <w:color w:val="000000"/>
+          <w:sz w:val="20"/>
+          <w:szCs w:val="20"/>
+        </w:rPr>
+        <w:t>ChromeOptions</w:t>
+      </w:r>
+      <w:proofErr w:type="spellEnd"/>
+      <w:r>
+        <w:rPr>
+          <w:rFonts w:ascii="Courier New" w:hAnsi="Courier New" w:cs="Courier New"/>
+          <w:color w:val="000000"/>
+          <w:sz w:val="20"/>
+          <w:szCs w:val="20"/>
+        </w:rPr>
+        <w:t>(</w:t>
+      </w:r>
+      <w:proofErr w:type="gramEnd"/>
+      <w:r>
+        <w:rPr>
+          <w:rFonts w:ascii="Courier New" w:hAnsi="Courier New" w:cs="Courier New"/>
+          <w:color w:val="000000"/>
+          <w:sz w:val="20"/>
+          <w:szCs w:val="20"/>
+        </w:rPr>
+        <w:t>);</w:t>
+      </w:r>
+    </w:p>
+    <w:p>
+      <w:pPr>
+        <w:pStyle w:val="NormalWeb"/>
+        <w:shd w:val="clear" w:color="auto" w:fill="FFFFFF"/>
+        <w:spacing w:before="0" w:beforeAutospacing="0" w:after="0" w:afterAutospacing="0"/>
+        <w:rPr>
+          <w:rFonts w:ascii="Courier New" w:hAnsi="Courier New" w:cs="Courier New"/>
+          <w:color w:val="000000"/>
+          <w:sz w:val="20"/>
+          <w:szCs w:val="20"/>
+        </w:rPr>
+      </w:pPr>
+      <w:r>
+        <w:rPr>
+          <w:rFonts w:ascii="Courier New" w:hAnsi="Courier New" w:cs="Courier New"/>
+          <w:color w:val="000000"/>
+          <w:sz w:val="20"/>
+          <w:szCs w:val="20"/>
+        </w:rPr>
+        <w:tab/>
+      </w:r>
+      <w:r>
+        <w:rPr>
+          <w:rFonts w:ascii="Courier New" w:hAnsi="Courier New" w:cs="Courier New"/>
+          <w:color w:val="000000"/>
+          <w:sz w:val="20"/>
+          <w:szCs w:val="20"/>
+        </w:rPr>
+        <w:tab/>
+      </w:r>
+    </w:p>
+    <w:p>
+      <w:pPr>
+        <w:pStyle w:val="NormalWeb"/>
+        <w:shd w:val="clear" w:color="auto" w:fill="FFFFFF"/>
+        <w:spacing w:before="0" w:beforeAutospacing="0" w:after="0" w:afterAutospacing="0"/>
+        <w:rPr>
+          <w:rFonts w:ascii="Courier New" w:hAnsi="Courier New" w:cs="Courier New"/>
+          <w:color w:val="000000"/>
+          <w:sz w:val="20"/>
+          <w:szCs w:val="20"/>
+        </w:rPr>
+      </w:pPr>
+      <w:r>
+        <w:rPr>
+          <w:rFonts w:ascii="Courier New" w:hAnsi="Courier New" w:cs="Courier New"/>
+          <w:color w:val="000000"/>
+          <w:sz w:val="20"/>
+          <w:szCs w:val="20"/>
+        </w:rPr>
+        <w:tab/>
+      </w:r>
+      <w:r>
+        <w:rPr>
+          <w:rFonts w:ascii="Courier New" w:hAnsi="Courier New" w:cs="Courier New"/>
+          <w:color w:val="000000"/>
+          <w:sz w:val="20"/>
+          <w:szCs w:val="20"/>
+        </w:rPr>
+        <w:tab/>
+        <w:t xml:space="preserve">File </w:t>
+      </w:r>
+      <w:proofErr w:type="spellStart"/>
+      <w:r>
+        <w:rPr>
+          <w:rFonts w:ascii="Courier New" w:hAnsi="Courier New" w:cs="Courier New"/>
+          <w:color w:val="6A3E3E"/>
+          <w:sz w:val="20"/>
+          <w:szCs w:val="20"/>
+        </w:rPr>
+        <w:t>file</w:t>
+      </w:r>
+      <w:proofErr w:type="spellEnd"/>
+      <w:r>
+        <w:rPr>
+          <w:rFonts w:ascii="Courier New" w:hAnsi="Courier New" w:cs="Courier New"/>
+          <w:color w:val="000000"/>
+          <w:sz w:val="20"/>
+          <w:szCs w:val="20"/>
+        </w:rPr>
+        <w:t xml:space="preserve"> = </w:t>
+      </w:r>
+      <w:r>
+        <w:rPr>
+          <w:rFonts w:ascii="Courier New" w:hAnsi="Courier New" w:cs="Courier New"/>
+          <w:b/>
+          <w:bCs/>
+          <w:color w:val="7F0055"/>
+          <w:sz w:val="20"/>
+          <w:szCs w:val="20"/>
+        </w:rPr>
+        <w:t>new</w:t>
+      </w:r>
+      <w:r>
+        <w:rPr>
+          <w:rFonts w:ascii="Courier New" w:hAnsi="Courier New" w:cs="Courier New"/>
+          <w:color w:val="000000"/>
+          <w:sz w:val="20"/>
+          <w:szCs w:val="20"/>
+        </w:rPr>
+        <w:t xml:space="preserve"> </w:t>
+      </w:r>
+      <w:proofErr w:type="gramStart"/>
+      <w:r>
+        <w:rPr>
+          <w:rFonts w:ascii="Courier New" w:hAnsi="Courier New" w:cs="Courier New"/>
+          <w:color w:val="000000"/>
+          <w:sz w:val="20"/>
+          <w:szCs w:val="20"/>
+        </w:rPr>
+        <w:t>File(</w:t>
+      </w:r>
+      <w:proofErr w:type="gramEnd"/>
+      <w:r>
+        <w:rPr>
+          <w:rFonts w:ascii="Courier New" w:hAnsi="Courier New" w:cs="Courier New"/>
+          <w:color w:val="2A00FF"/>
+          <w:sz w:val="20"/>
+          <w:szCs w:val="20"/>
+        </w:rPr>
+        <w:t>"D:\\Automation\\Selenium BDD\\Selenium-Java\\</w:t>
+      </w:r>
+      <w:proofErr w:type="spellStart"/>
+      <w:r>
+        <w:rPr>
+          <w:rFonts w:ascii="Courier New" w:hAnsi="Courier New" w:cs="Courier New"/>
+          <w:color w:val="2A00FF"/>
+          <w:sz w:val="20"/>
+          <w:szCs w:val="20"/>
+        </w:rPr>
+        <w:t>seleniumWebDriver</w:t>
+      </w:r>
+      <w:proofErr w:type="spellEnd"/>
+      <w:r>
+        <w:rPr>
+          <w:rFonts w:ascii="Courier New" w:hAnsi="Courier New" w:cs="Courier New"/>
+          <w:color w:val="2A00FF"/>
+          <w:sz w:val="20"/>
+          <w:szCs w:val="20"/>
+        </w:rPr>
+        <w:t>\\</w:t>
+      </w:r>
+      <w:proofErr w:type="spellStart"/>
+      <w:r>
+        <w:rPr>
+          <w:rFonts w:ascii="Courier New" w:hAnsi="Courier New" w:cs="Courier New"/>
+          <w:color w:val="2A00FF"/>
+          <w:sz w:val="20"/>
+          <w:szCs w:val="20"/>
+        </w:rPr>
+        <w:t>crx</w:t>
+      </w:r>
+      <w:proofErr w:type="spellEnd"/>
+      <w:r>
+        <w:rPr>
+          <w:rFonts w:ascii="Courier New" w:hAnsi="Courier New" w:cs="Courier New"/>
+          <w:color w:val="2A00FF"/>
+          <w:sz w:val="20"/>
+          <w:szCs w:val="20"/>
+        </w:rPr>
+        <w:t xml:space="preserve"> files\\</w:t>
+      </w:r>
+      <w:proofErr w:type="spellStart"/>
+      <w:r>
+        <w:rPr>
+          <w:rFonts w:ascii="Courier New" w:hAnsi="Courier New" w:cs="Courier New"/>
+          <w:color w:val="2A00FF"/>
+          <w:sz w:val="20"/>
+          <w:szCs w:val="20"/>
+        </w:rPr>
+        <w:t>uBlock-Origin.crx</w:t>
+      </w:r>
+      <w:proofErr w:type="spellEnd"/>
+      <w:r>
+        <w:rPr>
+          <w:rFonts w:ascii="Courier New" w:hAnsi="Courier New" w:cs="Courier New"/>
+          <w:color w:val="2A00FF"/>
+          <w:sz w:val="20"/>
+          <w:szCs w:val="20"/>
+        </w:rPr>
+        <w:t>"</w:t>
+      </w:r>
+      <w:r>
+        <w:rPr>
+          <w:rFonts w:ascii="Courier New" w:hAnsi="Courier New" w:cs="Courier New"/>
+          <w:color w:val="000000"/>
+          <w:sz w:val="20"/>
+          <w:szCs w:val="20"/>
+        </w:rPr>
+        <w:t>);</w:t>
+      </w:r>
+    </w:p>
+    <w:p>
+      <w:pPr>
+        <w:pStyle w:val="NormalWeb"/>
+        <w:shd w:val="clear" w:color="auto" w:fill="FFFFFF"/>
+        <w:spacing w:before="0" w:beforeAutospacing="0" w:after="0" w:afterAutospacing="0"/>
+        <w:rPr>
+          <w:rFonts w:ascii="Courier New" w:hAnsi="Courier New" w:cs="Courier New"/>
+          <w:color w:val="000000"/>
+          <w:sz w:val="20"/>
+          <w:szCs w:val="20"/>
+        </w:rPr>
+      </w:pPr>
+      <w:r>
+        <w:rPr>
+          <w:rFonts w:ascii="Courier New" w:hAnsi="Courier New" w:cs="Courier New"/>
+          <w:color w:val="000000"/>
+          <w:sz w:val="20"/>
+          <w:szCs w:val="20"/>
+        </w:rPr>
+        <w:tab/>
+      </w:r>
+      <w:r>
+        <w:rPr>
+          <w:rFonts w:ascii="Courier New" w:hAnsi="Courier New" w:cs="Courier New"/>
+          <w:color w:val="000000"/>
+          <w:sz w:val="20"/>
+          <w:szCs w:val="20"/>
+        </w:rPr>
+        <w:tab/>
+      </w:r>
+      <w:proofErr w:type="spellStart"/>
+      <w:proofErr w:type="gramStart"/>
+      <w:r>
+        <w:rPr>
+          <w:rFonts w:ascii="Courier New" w:hAnsi="Courier New" w:cs="Courier New"/>
+          <w:color w:val="6A3E3E"/>
+          <w:sz w:val="20"/>
+          <w:szCs w:val="20"/>
+        </w:rPr>
+        <w:t>options</w:t>
+      </w:r>
+      <w:r>
+        <w:rPr>
+          <w:rFonts w:ascii="Courier New" w:hAnsi="Courier New" w:cs="Courier New"/>
+          <w:color w:val="000000"/>
+          <w:sz w:val="20"/>
+          <w:szCs w:val="20"/>
+        </w:rPr>
+        <w:t>.addExtensions</w:t>
+      </w:r>
+      <w:proofErr w:type="spellEnd"/>
+      <w:proofErr w:type="gramEnd"/>
+      <w:r>
+        <w:rPr>
+          <w:rFonts w:ascii="Courier New" w:hAnsi="Courier New" w:cs="Courier New"/>
+          <w:color w:val="000000"/>
+          <w:sz w:val="20"/>
+          <w:szCs w:val="20"/>
+        </w:rPr>
+        <w:t>(</w:t>
+      </w:r>
+      <w:r>
+        <w:rPr>
+          <w:rFonts w:ascii="Courier New" w:hAnsi="Courier New" w:cs="Courier New"/>
+          <w:color w:val="6A3E3E"/>
+          <w:sz w:val="20"/>
+          <w:szCs w:val="20"/>
+        </w:rPr>
+        <w:t>file</w:t>
+      </w:r>
+      <w:r>
+        <w:rPr>
+          <w:rFonts w:ascii="Courier New" w:hAnsi="Courier New" w:cs="Courier New"/>
+          <w:color w:val="000000"/>
+          <w:sz w:val="20"/>
+          <w:szCs w:val="20"/>
+        </w:rPr>
+        <w:t>);</w:t>
+      </w:r>
+    </w:p>
+    <w:p>
+      <w:pPr>
+        <w:pStyle w:val="ListParagraph"/>
+        <w:rPr>
+          <w:sz w:val="24"/>
+          <w:szCs w:val="24"/>
+          <w:lang w:val="en-US"/>
+        </w:rPr>
+      </w:pPr>
+    </w:p>
+    <w:p>
+      <w:pPr>
+        <w:pStyle w:val="ListParagraph"/>
+        <w:numPr>
+          <w:ilvl w:val="0"/>
+          <w:numId w:val="33"/>
+        </w:numPr>
+        <w:rPr>
+          <w:sz w:val="24"/>
+          <w:szCs w:val="24"/>
+          <w:lang w:val="en-US"/>
+        </w:rPr>
+      </w:pPr>
+      <w:r>
+        <w:rPr>
+          <w:sz w:val="24"/>
+          <w:szCs w:val="24"/>
+          <w:lang w:val="en-US"/>
+        </w:rPr>
+        <w:t>To block all ads/advertisement</w:t>
+      </w:r>
+    </w:p>
+    <w:p>
+      <w:pPr>
+        <w:pStyle w:val="ListParagraph"/>
+        <w:rPr>
+          <w:sz w:val="24"/>
+          <w:szCs w:val="24"/>
+          <w:lang w:val="en-US"/>
+        </w:rPr>
+      </w:pPr>
+      <w:r>
+        <w:rPr>
+          <w:b/>
+          <w:bCs/>
+          <w:sz w:val="24"/>
+          <w:szCs w:val="24"/>
+          <w:lang w:val="en-US"/>
+        </w:rPr>
+        <w:t>‘</w:t>
+      </w:r>
+      <w:proofErr w:type="spellStart"/>
+      <w:r>
+        <w:rPr>
+          <w:b/>
+          <w:bCs/>
+          <w:sz w:val="24"/>
+          <w:szCs w:val="24"/>
+          <w:lang w:val="en-US"/>
+        </w:rPr>
+        <w:t>Ublock</w:t>
+      </w:r>
+      <w:proofErr w:type="spellEnd"/>
+      <w:r>
+        <w:rPr>
+          <w:b/>
+          <w:bCs/>
+          <w:sz w:val="24"/>
+          <w:szCs w:val="24"/>
+          <w:lang w:val="en-US"/>
+        </w:rPr>
+        <w:t xml:space="preserve"> Origin’ </w:t>
+      </w:r>
+      <w:r>
+        <w:rPr>
+          <w:sz w:val="24"/>
+          <w:szCs w:val="24"/>
+          <w:lang w:val="en-US"/>
+        </w:rPr>
+        <w:t xml:space="preserve">Extension: </w:t>
+      </w:r>
+      <w:hyperlink r:id="rId19" w:history="1">
+        <w:r>
+          <w:rPr>
+            <w:rStyle w:val="Hyperlink"/>
+            <w:sz w:val="24"/>
+            <w:szCs w:val="24"/>
+            <w:lang w:val="en-US"/>
+          </w:rPr>
+          <w:t>https://chromewebstore.google.com/detail/ublock-origin/cjpalhdlnbpafiamejdnhcphjbkeiagm</w:t>
+        </w:r>
+      </w:hyperlink>
+      <w:r>
+        <w:rPr>
+          <w:sz w:val="24"/>
+          <w:szCs w:val="24"/>
+          <w:lang w:val="en-US"/>
+        </w:rPr>
+        <w:t xml:space="preserve"> </w:t>
+      </w:r>
+    </w:p>
+    <w:p>
+      <w:pPr>
+        <w:pStyle w:val="ListParagraph"/>
+        <w:numPr>
+          <w:ilvl w:val="0"/>
+          <w:numId w:val="36"/>
+        </w:numPr>
+        <w:rPr>
+          <w:b/>
+          <w:bCs/>
+          <w:sz w:val="24"/>
+          <w:szCs w:val="24"/>
+          <w:lang w:val="en-US"/>
+        </w:rPr>
+      </w:pPr>
+      <w:proofErr w:type="spellStart"/>
+      <w:r>
+        <w:rPr>
+          <w:b/>
+          <w:bCs/>
+          <w:sz w:val="24"/>
+          <w:szCs w:val="24"/>
+          <w:lang w:val="en-US"/>
+        </w:rPr>
+        <w:t>UBlock</w:t>
+      </w:r>
+      <w:proofErr w:type="spellEnd"/>
+      <w:r>
+        <w:rPr>
+          <w:b/>
+          <w:bCs/>
+          <w:sz w:val="24"/>
+          <w:szCs w:val="24"/>
+          <w:lang w:val="en-US"/>
+        </w:rPr>
+        <w:t>-Origin</w:t>
+      </w:r>
+    </w:p>
+    <w:p>
+      <w:pPr>
+        <w:pStyle w:val="ListParagraph"/>
+        <w:numPr>
+          <w:ilvl w:val="0"/>
+          <w:numId w:val="36"/>
+        </w:numPr>
+        <w:rPr>
+          <w:sz w:val="24"/>
+          <w:szCs w:val="24"/>
+          <w:lang w:val="en-US"/>
+        </w:rPr>
+      </w:pPr>
+      <w:proofErr w:type="spellStart"/>
+      <w:r>
+        <w:rPr>
+          <w:b/>
+          <w:bCs/>
+          <w:sz w:val="24"/>
+          <w:szCs w:val="24"/>
+          <w:lang w:val="en-US"/>
+        </w:rPr>
+        <w:t>AdBlocker</w:t>
+      </w:r>
+      <w:proofErr w:type="spellEnd"/>
+    </w:p>
+    <w:p>
+      <w:pPr>
+        <w:pStyle w:val="ListParagraph"/>
+        <w:numPr>
+          <w:ilvl w:val="0"/>
+          <w:numId w:val="33"/>
+        </w:numPr>
+        <w:rPr>
+          <w:sz w:val="24"/>
+          <w:szCs w:val="24"/>
+          <w:lang w:val="en-US"/>
+        </w:rPr>
+      </w:pPr>
+      <w:r>
+        <w:rPr>
+          <w:sz w:val="24"/>
+          <w:szCs w:val="24"/>
+          <w:lang w:val="en-US"/>
+        </w:rPr>
+        <w:t>.</w:t>
+      </w:r>
     </w:p>
     <w:p>
       <w:pPr>
@@ -16125,6 +21388,92 @@
     </w:lvl>
   </w:abstractNum>
   <w:abstractNum w:abstractNumId="9" w15:restartNumberingAfterBreak="0">
+    <w:nsid w:val="245506FD"/>
+    <w:multiLevelType w:val="hybridMultilevel"/>
+    <w:tmpl w:val="CC9AB24A"/>
+    <w:lvl w:ilvl="0" w:tplc="4009001B">
+      <w:start w:val="1"/>
+      <w:numFmt w:val="lowerRoman"/>
+      <w:lvlText w:val="%1."/>
+      <w:lvlJc w:val="right"/>
+      <w:pPr>
+        <w:ind w:left="1440" w:hanging="360"/>
+      </w:pPr>
+    </w:lvl>
+    <w:lvl w:ilvl="1" w:tplc="40090019" w:tentative="1">
+      <w:start w:val="1"/>
+      <w:numFmt w:val="lowerLetter"/>
+      <w:lvlText w:val="%2."/>
+      <w:lvlJc w:val="left"/>
+      <w:pPr>
+        <w:ind w:left="2160" w:hanging="360"/>
+      </w:pPr>
+    </w:lvl>
+    <w:lvl w:ilvl="2" w:tplc="4009001B" w:tentative="1">
+      <w:start w:val="1"/>
+      <w:numFmt w:val="lowerRoman"/>
+      <w:lvlText w:val="%3."/>
+      <w:lvlJc w:val="right"/>
+      <w:pPr>
+        <w:ind w:left="2880" w:hanging="180"/>
+      </w:pPr>
+    </w:lvl>
+    <w:lvl w:ilvl="3" w:tplc="4009000F" w:tentative="1">
+      <w:start w:val="1"/>
+      <w:numFmt w:val="decimal"/>
+      <w:lvlText w:val="%4."/>
+      <w:lvlJc w:val="left"/>
+      <w:pPr>
+        <w:ind w:left="3600" w:hanging="360"/>
+      </w:pPr>
+    </w:lvl>
+    <w:lvl w:ilvl="4" w:tplc="40090019" w:tentative="1">
+      <w:start w:val="1"/>
+      <w:numFmt w:val="lowerLetter"/>
+      <w:lvlText w:val="%5."/>
+      <w:lvlJc w:val="left"/>
+      <w:pPr>
+        <w:ind w:left="4320" w:hanging="360"/>
+      </w:pPr>
+    </w:lvl>
+    <w:lvl w:ilvl="5" w:tplc="4009001B" w:tentative="1">
+      <w:start w:val="1"/>
+      <w:numFmt w:val="lowerRoman"/>
+      <w:lvlText w:val="%6."/>
+      <w:lvlJc w:val="right"/>
+      <w:pPr>
+        <w:ind w:left="5040" w:hanging="180"/>
+      </w:pPr>
+    </w:lvl>
+    <w:lvl w:ilvl="6" w:tplc="4009000F" w:tentative="1">
+      <w:start w:val="1"/>
+      <w:numFmt w:val="decimal"/>
+      <w:lvlText w:val="%7."/>
+      <w:lvlJc w:val="left"/>
+      <w:pPr>
+        <w:ind w:left="5760" w:hanging="360"/>
+      </w:pPr>
+    </w:lvl>
+    <w:lvl w:ilvl="7" w:tplc="40090019" w:tentative="1">
+      <w:start w:val="1"/>
+      <w:numFmt w:val="lowerLetter"/>
+      <w:lvlText w:val="%8."/>
+      <w:lvlJc w:val="left"/>
+      <w:pPr>
+        <w:ind w:left="6480" w:hanging="360"/>
+      </w:pPr>
+    </w:lvl>
+    <w:lvl w:ilvl="8" w:tplc="4009001B" w:tentative="1">
+      <w:start w:val="1"/>
+      <w:numFmt w:val="lowerRoman"/>
+      <w:lvlText w:val="%9."/>
+      <w:lvlJc w:val="right"/>
+      <w:pPr>
+        <w:ind w:left="7200" w:hanging="180"/>
+      </w:pPr>
+    </w:lvl>
+  </w:abstractNum>
+  <w:abstractNum w:abstractNumId="10" w15:restartNumberingAfterBreak="0">
     <w:nsid w:val="2BD07FB4"/>
     <w:multiLevelType w:val="hybridMultilevel"/>
     <w:tmpl w:val="E4D0B52C"/>
@@ -16213,7 +21562,7 @@
       </w:pPr>
     </w:lvl>
   </w:abstractNum>
-  <w:abstractNum w:abstractNumId="10" w15:restartNumberingAfterBreak="0">
+  <w:abstractNum w:abstractNumId="11" w15:restartNumberingAfterBreak="0">
     <w:nsid w:val="2C1C6647"/>
     <w:multiLevelType w:val="hybridMultilevel"/>
     <w:tmpl w:val="3E48E1EA"/>
@@ -16302,7 +21651,7 @@
       </w:pPr>
     </w:lvl>
   </w:abstractNum>
-  <w:abstractNum w:abstractNumId="11" w15:restartNumberingAfterBreak="0">
+  <w:abstractNum w:abstractNumId="12" w15:restartNumberingAfterBreak="0">
     <w:nsid w:val="308773E3"/>
     <w:multiLevelType w:val="hybridMultilevel"/>
     <w:tmpl w:val="C30C58CA"/>
@@ -16415,7 +21764,7 @@
       </w:rPr>
     </w:lvl>
   </w:abstractNum>
-  <w:abstractNum w:abstractNumId="12" w15:restartNumberingAfterBreak="0">
+  <w:abstractNum w:abstractNumId="13" w15:restartNumberingAfterBreak="0">
     <w:nsid w:val="36564699"/>
     <w:multiLevelType w:val="hybridMultilevel"/>
     <w:tmpl w:val="566266FA"/>
@@ -16528,7 +21877,7 @@
       </w:rPr>
     </w:lvl>
   </w:abstractNum>
-  <w:abstractNum w:abstractNumId="13" w15:restartNumberingAfterBreak="0">
+  <w:abstractNum w:abstractNumId="14" w15:restartNumberingAfterBreak="0">
     <w:nsid w:val="38196936"/>
     <w:multiLevelType w:val="hybridMultilevel"/>
     <w:tmpl w:val="17FEA9E8"/>
@@ -16617,7 +21966,7 @@
       </w:pPr>
     </w:lvl>
   </w:abstractNum>
-  <w:abstractNum w:abstractNumId="14" w15:restartNumberingAfterBreak="0">
+  <w:abstractNum w:abstractNumId="15" w15:restartNumberingAfterBreak="0">
     <w:nsid w:val="38B07ECB"/>
     <w:multiLevelType w:val="hybridMultilevel"/>
     <w:tmpl w:val="2E76EDA0"/>
@@ -16730,7 +22079,7 @@
       </w:rPr>
     </w:lvl>
   </w:abstractNum>
-  <w:abstractNum w:abstractNumId="15" w15:restartNumberingAfterBreak="0">
+  <w:abstractNum w:abstractNumId="16" w15:restartNumberingAfterBreak="0">
     <w:nsid w:val="3E1C7DE0"/>
     <w:multiLevelType w:val="hybridMultilevel"/>
     <w:tmpl w:val="62142FCA"/>
@@ -16819,7 +22168,7 @@
       </w:pPr>
     </w:lvl>
   </w:abstractNum>
-  <w:abstractNum w:abstractNumId="16" w15:restartNumberingAfterBreak="0">
+  <w:abstractNum w:abstractNumId="17" w15:restartNumberingAfterBreak="0">
     <w:nsid w:val="418F4D7B"/>
     <w:multiLevelType w:val="hybridMultilevel"/>
     <w:tmpl w:val="716E2C58"/>
@@ -16905,7 +22254,7 @@
       </w:pPr>
     </w:lvl>
   </w:abstractNum>
-  <w:abstractNum w:abstractNumId="17" w15:restartNumberingAfterBreak="0">
+  <w:abstractNum w:abstractNumId="18" w15:restartNumberingAfterBreak="0">
     <w:nsid w:val="470130A5"/>
     <w:multiLevelType w:val="hybridMultilevel"/>
     <w:tmpl w:val="C7D4C202"/>
@@ -16991,7 +22340,93 @@
       </w:pPr>
     </w:lvl>
   </w:abstractNum>
-  <w:abstractNum w:abstractNumId="18" w15:restartNumberingAfterBreak="0">
+  <w:abstractNum w:abstractNumId="19" w15:restartNumberingAfterBreak="0">
+    <w:nsid w:val="488D05FD"/>
+    <w:multiLevelType w:val="hybridMultilevel"/>
+    <w:tmpl w:val="B1082D7A"/>
+    <w:lvl w:ilvl="0" w:tplc="4009001B">
+      <w:start w:val="1"/>
+      <w:numFmt w:val="lowerRoman"/>
+      <w:lvlText w:val="%1."/>
+      <w:lvlJc w:val="right"/>
+      <w:pPr>
+        <w:ind w:left="1440" w:hanging="360"/>
+      </w:pPr>
+    </w:lvl>
+    <w:lvl w:ilvl="1" w:tplc="40090019" w:tentative="1">
+      <w:start w:val="1"/>
+      <w:numFmt w:val="lowerLetter"/>
+      <w:lvlText w:val="%2."/>
+      <w:lvlJc w:val="left"/>
+      <w:pPr>
+        <w:ind w:left="2160" w:hanging="360"/>
+      </w:pPr>
+    </w:lvl>
+    <w:lvl w:ilvl="2" w:tplc="4009001B" w:tentative="1">
+      <w:start w:val="1"/>
+      <w:numFmt w:val="lowerRoman"/>
+      <w:lvlText w:val="%3."/>
+      <w:lvlJc w:val="right"/>
+      <w:pPr>
+        <w:ind w:left="2880" w:hanging="180"/>
+      </w:pPr>
+    </w:lvl>
+    <w:lvl w:ilvl="3" w:tplc="4009000F" w:tentative="1">
+      <w:start w:val="1"/>
+      <w:numFmt w:val="decimal"/>
+      <w:lvlText w:val="%4."/>
+      <w:lvlJc w:val="left"/>
+      <w:pPr>
+        <w:ind w:left="3600" w:hanging="360"/>
+      </w:pPr>
+    </w:lvl>
+    <w:lvl w:ilvl="4" w:tplc="40090019" w:tentative="1">
+      <w:start w:val="1"/>
+      <w:numFmt w:val="lowerLetter"/>
+      <w:lvlText w:val="%5."/>
+      <w:lvlJc w:val="left"/>
+      <w:pPr>
+        <w:ind w:left="4320" w:hanging="360"/>
+      </w:pPr>
+    </w:lvl>
+    <w:lvl w:ilvl="5" w:tplc="4009001B" w:tentative="1">
+      <w:start w:val="1"/>
+      <w:numFmt w:val="lowerRoman"/>
+      <w:lvlText w:val="%6."/>
+      <w:lvlJc w:val="right"/>
+      <w:pPr>
+        <w:ind w:left="5040" w:hanging="180"/>
+      </w:pPr>
+    </w:lvl>
+    <w:lvl w:ilvl="6" w:tplc="4009000F" w:tentative="1">
+      <w:start w:val="1"/>
+      <w:numFmt w:val="decimal"/>
+      <w:lvlText w:val="%7."/>
+      <w:lvlJc w:val="left"/>
+      <w:pPr>
+        <w:ind w:left="5760" w:hanging="360"/>
+      </w:pPr>
+    </w:lvl>
+    <w:lvl w:ilvl="7" w:tplc="40090019" w:tentative="1">
+      <w:start w:val="1"/>
+      <w:numFmt w:val="lowerLetter"/>
+      <w:lvlText w:val="%8."/>
+      <w:lvlJc w:val="left"/>
+      <w:pPr>
+        <w:ind w:left="6480" w:hanging="360"/>
+      </w:pPr>
+    </w:lvl>
+    <w:lvl w:ilvl="8" w:tplc="4009001B" w:tentative="1">
+      <w:start w:val="1"/>
+      <w:numFmt w:val="lowerRoman"/>
+      <w:lvlText w:val="%9."/>
+      <w:lvlJc w:val="right"/>
+      <w:pPr>
+        <w:ind w:left="7200" w:hanging="180"/>
+      </w:pPr>
+    </w:lvl>
+  </w:abstractNum>
+  <w:abstractNum w:abstractNumId="20" w15:restartNumberingAfterBreak="0">
     <w:nsid w:val="4CAC2FAF"/>
     <w:multiLevelType w:val="hybridMultilevel"/>
     <w:tmpl w:val="6DD28C80"/>
@@ -17080,7 +22515,7 @@
       </w:pPr>
     </w:lvl>
   </w:abstractNum>
-  <w:abstractNum w:abstractNumId="19" w15:restartNumberingAfterBreak="0">
+  <w:abstractNum w:abstractNumId="21" w15:restartNumberingAfterBreak="0">
     <w:nsid w:val="51880DF1"/>
     <w:multiLevelType w:val="hybridMultilevel"/>
     <w:tmpl w:val="6636AB36"/>
@@ -17169,7 +22604,7 @@
       </w:pPr>
     </w:lvl>
   </w:abstractNum>
-  <w:abstractNum w:abstractNumId="20" w15:restartNumberingAfterBreak="0">
+  <w:abstractNum w:abstractNumId="22" w15:restartNumberingAfterBreak="0">
     <w:nsid w:val="519F7935"/>
     <w:multiLevelType w:val="hybridMultilevel"/>
     <w:tmpl w:val="9F84F506"/>
@@ -17258,7 +22693,7 @@
       </w:pPr>
     </w:lvl>
   </w:abstractNum>
-  <w:abstractNum w:abstractNumId="21" w15:restartNumberingAfterBreak="0">
+  <w:abstractNum w:abstractNumId="23" w15:restartNumberingAfterBreak="0">
     <w:nsid w:val="54D83648"/>
     <w:multiLevelType w:val="hybridMultilevel"/>
     <w:tmpl w:val="8BD84EC2"/>
@@ -17347,7 +22782,7 @@
       </w:pPr>
     </w:lvl>
   </w:abstractNum>
-  <w:abstractNum w:abstractNumId="22" w15:restartNumberingAfterBreak="0">
+  <w:abstractNum w:abstractNumId="24" w15:restartNumberingAfterBreak="0">
     <w:nsid w:val="56B77378"/>
     <w:multiLevelType w:val="hybridMultilevel"/>
     <w:tmpl w:val="24821568"/>
@@ -17436,7 +22871,7 @@
       </w:pPr>
     </w:lvl>
   </w:abstractNum>
-  <w:abstractNum w:abstractNumId="23" w15:restartNumberingAfterBreak="0">
+  <w:abstractNum w:abstractNumId="25" w15:restartNumberingAfterBreak="0">
     <w:nsid w:val="59A965E6"/>
     <w:multiLevelType w:val="hybridMultilevel"/>
     <w:tmpl w:val="6CCE90E2"/>
@@ -17525,7 +22960,7 @@
       </w:pPr>
     </w:lvl>
   </w:abstractNum>
-  <w:abstractNum w:abstractNumId="24" w15:restartNumberingAfterBreak="0">
+  <w:abstractNum w:abstractNumId="26" w15:restartNumberingAfterBreak="0">
     <w:nsid w:val="5D747A80"/>
     <w:multiLevelType w:val="hybridMultilevel"/>
     <w:tmpl w:val="A0B25404"/>
@@ -17611,7 +23046,7 @@
       </w:pPr>
     </w:lvl>
   </w:abstractNum>
-  <w:abstractNum w:abstractNumId="25" w15:restartNumberingAfterBreak="0">
+  <w:abstractNum w:abstractNumId="27" w15:restartNumberingAfterBreak="0">
     <w:nsid w:val="61750D1E"/>
     <w:multiLevelType w:val="hybridMultilevel"/>
     <w:tmpl w:val="A7D40C22"/>
@@ -17700,7 +23135,7 @@
       </w:pPr>
     </w:lvl>
   </w:abstractNum>
-  <w:abstractNum w:abstractNumId="26" w15:restartNumberingAfterBreak="0">
+  <w:abstractNum w:abstractNumId="28" w15:restartNumberingAfterBreak="0">
     <w:nsid w:val="6B1C5481"/>
     <w:multiLevelType w:val="hybridMultilevel"/>
     <w:tmpl w:val="3BB8726C"/>
@@ -17786,7 +23221,7 @@
       </w:pPr>
     </w:lvl>
   </w:abstractNum>
-  <w:abstractNum w:abstractNumId="27" w15:restartNumberingAfterBreak="0">
+  <w:abstractNum w:abstractNumId="29" w15:restartNumberingAfterBreak="0">
     <w:nsid w:val="73444C27"/>
     <w:multiLevelType w:val="hybridMultilevel"/>
     <w:tmpl w:val="AAE24620"/>
@@ -17899,7 +23334,7 @@
       </w:rPr>
     </w:lvl>
   </w:abstractNum>
-  <w:abstractNum w:abstractNumId="28" w15:restartNumberingAfterBreak="0">
+  <w:abstractNum w:abstractNumId="30" w15:restartNumberingAfterBreak="0">
     <w:nsid w:val="74524A8A"/>
     <w:multiLevelType w:val="hybridMultilevel"/>
     <w:tmpl w:val="D4C415EE"/>
@@ -17988,7 +23423,7 @@
       </w:pPr>
     </w:lvl>
   </w:abstractNum>
-  <w:abstractNum w:abstractNumId="29" w15:restartNumberingAfterBreak="0">
+  <w:abstractNum w:abstractNumId="31" w15:restartNumberingAfterBreak="0">
     <w:nsid w:val="7A060338"/>
     <w:multiLevelType w:val="hybridMultilevel"/>
     <w:tmpl w:val="9716A87E"/>
@@ -18077,7 +23512,7 @@
       </w:pPr>
     </w:lvl>
   </w:abstractNum>
-  <w:abstractNum w:abstractNumId="30" w15:restartNumberingAfterBreak="0">
+  <w:abstractNum w:abstractNumId="32" w15:restartNumberingAfterBreak="0">
     <w:nsid w:val="7A11395F"/>
     <w:multiLevelType w:val="hybridMultilevel"/>
     <w:tmpl w:val="7C00B0F4"/>
@@ -18163,7 +23598,7 @@
       </w:pPr>
     </w:lvl>
   </w:abstractNum>
-  <w:abstractNum w:abstractNumId="31" w15:restartNumberingAfterBreak="0">
+  <w:abstractNum w:abstractNumId="33" w15:restartNumberingAfterBreak="0">
     <w:nsid w:val="7A5975EE"/>
     <w:multiLevelType w:val="hybridMultilevel"/>
     <w:tmpl w:val="063EFBDC"/>
@@ -18276,7 +23711,93 @@
       </w:rPr>
     </w:lvl>
   </w:abstractNum>
-  <w:abstractNum w:abstractNumId="32" w15:restartNumberingAfterBreak="0">
+  <w:abstractNum w:abstractNumId="34" w15:restartNumberingAfterBreak="0">
+    <w:nsid w:val="7C5A6DC5"/>
+    <w:multiLevelType w:val="hybridMultilevel"/>
+    <w:tmpl w:val="DD905EF4"/>
+    <w:lvl w:ilvl="0" w:tplc="4009000F">
+      <w:start w:val="1"/>
+      <w:numFmt w:val="decimal"/>
+      <w:lvlText w:val="%1."/>
+      <w:lvlJc w:val="left"/>
+      <w:pPr>
+        <w:ind w:left="1080" w:hanging="360"/>
+      </w:pPr>
+    </w:lvl>
+    <w:lvl w:ilvl="1" w:tplc="40090019" w:tentative="1">
+      <w:start w:val="1"/>
+      <w:numFmt w:val="lowerLetter"/>
+      <w:lvlText w:val="%2."/>
+      <w:lvlJc w:val="left"/>
+      <w:pPr>
+        <w:ind w:left="1800" w:hanging="360"/>
+      </w:pPr>
+    </w:lvl>
+    <w:lvl w:ilvl="2" w:tplc="4009001B" w:tentative="1">
+      <w:start w:val="1"/>
+      <w:numFmt w:val="lowerRoman"/>
+      <w:lvlText w:val="%3."/>
+      <w:lvlJc w:val="right"/>
+      <w:pPr>
+        <w:ind w:left="2520" w:hanging="180"/>
+      </w:pPr>
+    </w:lvl>
+    <w:lvl w:ilvl="3" w:tplc="4009000F" w:tentative="1">
+      <w:start w:val="1"/>
+      <w:numFmt w:val="decimal"/>
+      <w:lvlText w:val="%4."/>
+      <w:lvlJc w:val="left"/>
+      <w:pPr>
+        <w:ind w:left="3240" w:hanging="360"/>
+      </w:pPr>
+    </w:lvl>
+    <w:lvl w:ilvl="4" w:tplc="40090019" w:tentative="1">
+      <w:start w:val="1"/>
+      <w:numFmt w:val="lowerLetter"/>
+      <w:lvlText w:val="%5."/>
+      <w:lvlJc w:val="left"/>
+      <w:pPr>
+        <w:ind w:left="3960" w:hanging="360"/>
+      </w:pPr>
+    </w:lvl>
+    <w:lvl w:ilvl="5" w:tplc="4009001B" w:tentative="1">
+      <w:start w:val="1"/>
+      <w:numFmt w:val="lowerRoman"/>
+      <w:lvlText w:val="%6."/>
+      <w:lvlJc w:val="right"/>
+      <w:pPr>
+        <w:ind w:left="4680" w:hanging="180"/>
+      </w:pPr>
+    </w:lvl>
+    <w:lvl w:ilvl="6" w:tplc="4009000F" w:tentative="1">
+      <w:start w:val="1"/>
+      <w:numFmt w:val="decimal"/>
+      <w:lvlText w:val="%7."/>
+      <w:lvlJc w:val="left"/>
+      <w:pPr>
+        <w:ind w:left="5400" w:hanging="360"/>
+      </w:pPr>
+    </w:lvl>
+    <w:lvl w:ilvl="7" w:tplc="40090019" w:tentative="1">
+      <w:start w:val="1"/>
+      <w:numFmt w:val="lowerLetter"/>
+      <w:lvlText w:val="%8."/>
+      <w:lvlJc w:val="left"/>
+      <w:pPr>
+        <w:ind w:left="6120" w:hanging="360"/>
+      </w:pPr>
+    </w:lvl>
+    <w:lvl w:ilvl="8" w:tplc="4009001B" w:tentative="1">
+      <w:start w:val="1"/>
+      <w:numFmt w:val="lowerRoman"/>
+      <w:lvlText w:val="%9."/>
+      <w:lvlJc w:val="right"/>
+      <w:pPr>
+        <w:ind w:left="6840" w:hanging="180"/>
+      </w:pPr>
+    </w:lvl>
+  </w:abstractNum>
+  <w:abstractNum w:abstractNumId="35" w15:restartNumberingAfterBreak="0">
     <w:nsid w:val="7D394DF7"/>
     <w:multiLevelType w:val="hybridMultilevel"/>
     <w:tmpl w:val="8C144C02"/>
@@ -18363,85 +23884,85 @@
     </w:lvl>
   </w:abstractNum>
   <w:num w:numId="1" w16cid:durableId="442724602">
-    <w:abstractNumId w:val="26"/>
+    <w:abstractNumId w:val="28"/>
   </w:num>
   <w:num w:numId="2" w16cid:durableId="176427289">
-    <w:abstractNumId w:val="11"/>
+    <w:abstractNumId w:val="12"/>
   </w:num>
   <w:num w:numId="3" w16cid:durableId="1537507085">
-    <w:abstractNumId w:val="20"/>
+    <w:abstractNumId w:val="22"/>
   </w:num>
   <w:num w:numId="4" w16cid:durableId="1872955595">
     <w:abstractNumId w:val="0"/>
   </w:num>
   <w:num w:numId="5" w16cid:durableId="2088725804">
-    <w:abstractNumId w:val="22"/>
+    <w:abstractNumId w:val="24"/>
   </w:num>
   <w:num w:numId="6" w16cid:durableId="1736392346">
-    <w:abstractNumId w:val="10"/>
+    <w:abstractNumId w:val="11"/>
   </w:num>
   <w:num w:numId="7" w16cid:durableId="1224483905">
-    <w:abstractNumId w:val="29"/>
+    <w:abstractNumId w:val="31"/>
   </w:num>
   <w:num w:numId="8" w16cid:durableId="868877989">
-    <w:abstractNumId w:val="18"/>
+    <w:abstractNumId w:val="20"/>
   </w:num>
   <w:num w:numId="9" w16cid:durableId="1906984896">
     <w:abstractNumId w:val="7"/>
   </w:num>
   <w:num w:numId="10" w16cid:durableId="1673678326">
-    <w:abstractNumId w:val="19"/>
+    <w:abstractNumId w:val="21"/>
   </w:num>
   <w:num w:numId="11" w16cid:durableId="980698269">
-    <w:abstractNumId w:val="25"/>
+    <w:abstractNumId w:val="27"/>
   </w:num>
   <w:num w:numId="12" w16cid:durableId="294913061">
-    <w:abstractNumId w:val="16"/>
+    <w:abstractNumId w:val="17"/>
   </w:num>
   <w:num w:numId="13" w16cid:durableId="1339192691">
     <w:abstractNumId w:val="1"/>
   </w:num>
   <w:num w:numId="14" w16cid:durableId="1476336011">
-    <w:abstractNumId w:val="15"/>
+    <w:abstractNumId w:val="16"/>
   </w:num>
   <w:num w:numId="15" w16cid:durableId="87193634">
-    <w:abstractNumId w:val="21"/>
+    <w:abstractNumId w:val="23"/>
   </w:num>
   <w:num w:numId="16" w16cid:durableId="1875652105">
-    <w:abstractNumId w:val="23"/>
+    <w:abstractNumId w:val="25"/>
   </w:num>
   <w:num w:numId="17" w16cid:durableId="306130776">
-    <w:abstractNumId w:val="32"/>
+    <w:abstractNumId w:val="35"/>
   </w:num>
   <w:num w:numId="18" w16cid:durableId="444036405">
-    <w:abstractNumId w:val="17"/>
+    <w:abstractNumId w:val="18"/>
   </w:num>
   <w:num w:numId="19" w16cid:durableId="2120491661">
     <w:abstractNumId w:val="3"/>
   </w:num>
   <w:num w:numId="20" w16cid:durableId="73163024">
-    <w:abstractNumId w:val="27"/>
+    <w:abstractNumId w:val="29"/>
   </w:num>
   <w:num w:numId="21" w16cid:durableId="1322077802">
-    <w:abstractNumId w:val="31"/>
+    <w:abstractNumId w:val="33"/>
   </w:num>
   <w:num w:numId="22" w16cid:durableId="1821574944">
-    <w:abstractNumId w:val="30"/>
+    <w:abstractNumId w:val="32"/>
   </w:num>
   <w:num w:numId="23" w16cid:durableId="513955368">
-    <w:abstractNumId w:val="28"/>
+    <w:abstractNumId w:val="30"/>
   </w:num>
   <w:num w:numId="24" w16cid:durableId="2113360637">
     <w:abstractNumId w:val="8"/>
   </w:num>
   <w:num w:numId="25" w16cid:durableId="1824007161">
-    <w:abstractNumId w:val="14"/>
+    <w:abstractNumId w:val="15"/>
   </w:num>
   <w:num w:numId="26" w16cid:durableId="1890721986">
-    <w:abstractNumId w:val="24"/>
+    <w:abstractNumId w:val="26"/>
   </w:num>
   <w:num w:numId="27" w16cid:durableId="1334601328">
-    <w:abstractNumId w:val="12"/>
+    <w:abstractNumId w:val="13"/>
   </w:num>
   <w:num w:numId="28" w16cid:durableId="132330175">
     <w:abstractNumId w:val="4"/>
@@ -18450,16 +23971,25 @@
     <w:abstractNumId w:val="2"/>
   </w:num>
   <w:num w:numId="30" w16cid:durableId="1190487878">
-    <w:abstractNumId w:val="9"/>
+    <w:abstractNumId w:val="10"/>
   </w:num>
   <w:num w:numId="31" w16cid:durableId="1244990340">
     <w:abstractNumId w:val="6"/>
   </w:num>
   <w:num w:numId="32" w16cid:durableId="1863010015">
-    <w:abstractNumId w:val="13"/>
+    <w:abstractNumId w:val="14"/>
   </w:num>
   <w:num w:numId="33" w16cid:durableId="576670569">
     <w:abstractNumId w:val="5"/>
+  </w:num>
+  <w:num w:numId="34" w16cid:durableId="527376749">
+    <w:abstractNumId w:val="34"/>
+  </w:num>
+  <w:num w:numId="35" w16cid:durableId="416245243">
+    <w:abstractNumId w:val="9"/>
+  </w:num>
+  <w:num w:numId="36" w16cid:durableId="881282845">
+    <w:abstractNumId w:val="19"/>
   </w:num>
 </w:numbering>
 </file>
@@ -18868,6 +24398,7 @@
   <w:style w:type="character" w:default="1" w:styleId="DefaultParagraphFont">
     <w:name w:val="Default Paragraph Font"/>
     <w:uiPriority w:val="1"/>
+    <w:semiHidden/>
     <w:unhideWhenUsed/>
   </w:style>
   <w:style w:type="table" w:default="1" w:styleId="TableNormal">

--- a/Java & Selenium.docx
+++ b/Java & Selenium.docx
@@ -20524,6 +20524,4978 @@
     </w:p>
     <w:p>
       <w:pPr>
+        <w:rPr>
+          <w:sz w:val="24"/>
+          <w:szCs w:val="24"/>
+          <w:lang w:val="en-US"/>
+        </w:rPr>
+      </w:pPr>
+    </w:p>
+    <w:p>
+      <w:pPr>
+        <w:rPr>
+          <w:sz w:val="24"/>
+          <w:szCs w:val="24"/>
+          <w:lang w:val="en-US"/>
+        </w:rPr>
+      </w:pPr>
+    </w:p>
+    <w:p>
+      <w:pPr>
+        <w:rPr>
+          <w:b/>
+          <w:bCs/>
+          <w:sz w:val="24"/>
+          <w:szCs w:val="24"/>
+          <w:u w:val="single"/>
+          <w:lang w:val="en-US"/>
+        </w:rPr>
+      </w:pPr>
+      <w:r>
+        <w:rPr>
+          <w:b/>
+          <w:bCs/>
+          <w:sz w:val="24"/>
+          <w:szCs w:val="24"/>
+          <w:u w:val="single"/>
+          <w:lang w:val="en-US"/>
+        </w:rPr>
+        <w:t>Sec 39: Selenium Handling Broken Links SVG Elements Shadow DOM</w:t>
+      </w:r>
+    </w:p>
+    <w:p>
+      <w:pPr>
+        <w:rPr>
+          <w:b/>
+          <w:bCs/>
+          <w:sz w:val="24"/>
+          <w:szCs w:val="24"/>
+          <w:lang w:val="en-US"/>
+        </w:rPr>
+      </w:pPr>
+      <w:r>
+        <w:rPr>
+          <w:b/>
+          <w:bCs/>
+          <w:sz w:val="24"/>
+          <w:szCs w:val="24"/>
+          <w:lang w:val="en-US"/>
+        </w:rPr>
+        <w:t>Broken Links:</w:t>
+      </w:r>
+    </w:p>
+    <w:p>
+      <w:pPr>
+        <w:pStyle w:val="ListParagraph"/>
+        <w:numPr>
+          <w:ilvl w:val="0"/>
+          <w:numId w:val="37"/>
+        </w:numPr>
+        <w:rPr>
+          <w:sz w:val="24"/>
+          <w:szCs w:val="24"/>
+          <w:lang w:val="en-US"/>
+        </w:rPr>
+      </w:pPr>
+      <w:r>
+        <w:rPr>
+          <w:sz w:val="24"/>
+          <w:szCs w:val="24"/>
+          <w:lang w:val="en-US"/>
+        </w:rPr>
+        <w:t>If the status code is less than 400 then it is not broken.</w:t>
+      </w:r>
+    </w:p>
+    <w:p>
+      <w:pPr>
+        <w:pStyle w:val="ListParagraph"/>
+        <w:numPr>
+          <w:ilvl w:val="0"/>
+          <w:numId w:val="37"/>
+        </w:numPr>
+        <w:rPr>
+          <w:sz w:val="24"/>
+          <w:szCs w:val="24"/>
+          <w:lang w:val="en-US"/>
+        </w:rPr>
+      </w:pPr>
+      <w:r>
+        <w:rPr>
+          <w:sz w:val="24"/>
+          <w:szCs w:val="24"/>
+          <w:lang w:val="en-US"/>
+        </w:rPr>
+        <w:t>If the status code is above 400 then it is broken.</w:t>
+      </w:r>
+    </w:p>
+    <w:p>
+      <w:pPr>
+        <w:rPr>
+          <w:sz w:val="24"/>
+          <w:szCs w:val="24"/>
+          <w:lang w:val="en-US"/>
+        </w:rPr>
+      </w:pPr>
+      <w:r>
+        <w:rPr>
+          <w:sz w:val="24"/>
+          <w:szCs w:val="24"/>
+          <w:lang w:val="en-US"/>
+        </w:rPr>
+        <w:t>Steps:</w:t>
+      </w:r>
+    </w:p>
+    <w:p>
+      <w:pPr>
+        <w:pStyle w:val="ListParagraph"/>
+        <w:numPr>
+          <w:ilvl w:val="0"/>
+          <w:numId w:val="38"/>
+        </w:numPr>
+        <w:rPr>
+          <w:sz w:val="24"/>
+          <w:szCs w:val="24"/>
+          <w:lang w:val="en-US"/>
+        </w:rPr>
+      </w:pPr>
+      <w:r>
+        <w:rPr>
+          <w:sz w:val="24"/>
+          <w:szCs w:val="24"/>
+          <w:lang w:val="en-US"/>
+        </w:rPr>
+        <w:t xml:space="preserve">Link </w:t>
+      </w:r>
+      <w:proofErr w:type="spellStart"/>
+      <w:r>
+        <w:rPr>
+          <w:sz w:val="24"/>
+          <w:szCs w:val="24"/>
+          <w:lang w:val="en-US"/>
+        </w:rPr>
+        <w:t>href</w:t>
+      </w:r>
+      <w:proofErr w:type="spellEnd"/>
+      <w:r>
+        <w:rPr>
+          <w:sz w:val="24"/>
+          <w:szCs w:val="24"/>
+          <w:lang w:val="en-US"/>
+        </w:rPr>
+        <w:t xml:space="preserve"> </w:t>
+      </w:r>
+      <w:proofErr w:type="gramStart"/>
+      <w:r>
+        <w:rPr>
+          <w:sz w:val="24"/>
+          <w:szCs w:val="24"/>
+          <w:lang w:val="en-US"/>
+        </w:rPr>
+        <w:t>= ”</w:t>
+      </w:r>
+      <w:proofErr w:type="gramEnd"/>
+      <w:r>
+        <w:rPr>
+          <w:sz w:val="24"/>
+          <w:szCs w:val="24"/>
+          <w:lang w:val="en-US"/>
+        </w:rPr>
+        <w:t xml:space="preserve"> </w:t>
+      </w:r>
+      <w:hyperlink r:id="rId20" w:history="1">
+        <w:r>
+          <w:rPr>
+            <w:rStyle w:val="Hyperlink"/>
+            <w:sz w:val="24"/>
+            <w:szCs w:val="24"/>
+            <w:lang w:val="en-US"/>
+          </w:rPr>
+          <w:t>https://xyz.com</w:t>
+        </w:r>
+      </w:hyperlink>
+      <w:r>
+        <w:rPr>
+          <w:sz w:val="24"/>
+          <w:szCs w:val="24"/>
+          <w:lang w:val="en-US"/>
+        </w:rPr>
+        <w:t>”</w:t>
+      </w:r>
+    </w:p>
+    <w:p>
+      <w:pPr>
+        <w:pStyle w:val="ListParagraph"/>
+        <w:numPr>
+          <w:ilvl w:val="0"/>
+          <w:numId w:val="38"/>
+        </w:numPr>
+        <w:rPr>
+          <w:sz w:val="24"/>
+          <w:szCs w:val="24"/>
+          <w:lang w:val="en-US"/>
+        </w:rPr>
+      </w:pPr>
+      <w:hyperlink r:id="rId21" w:history="1">
+        <w:r>
+          <w:rPr>
+            <w:rStyle w:val="Hyperlink"/>
+            <w:sz w:val="24"/>
+            <w:szCs w:val="24"/>
+            <w:lang w:val="en-US"/>
+          </w:rPr>
+          <w:t>https://xyz.com</w:t>
+        </w:r>
+      </w:hyperlink>
+      <w:r>
+        <w:rPr>
+          <w:sz w:val="24"/>
+          <w:szCs w:val="24"/>
+          <w:lang w:val="en-US"/>
+        </w:rPr>
+        <w:t xml:space="preserve"> ---</w:t>
+      </w:r>
+      <w:r>
+        <w:rPr>
+          <w:sz w:val="24"/>
+          <w:szCs w:val="24"/>
+          <w:lang w:val="en-US"/>
+        </w:rPr>
+        <w:sym w:font="Wingdings" w:char="F0E0"/>
+      </w:r>
+      <w:r>
+        <w:rPr>
+          <w:sz w:val="24"/>
+          <w:szCs w:val="24"/>
+          <w:lang w:val="en-US"/>
+        </w:rPr>
+        <w:t xml:space="preserve"> Server -----</w:t>
+      </w:r>
+      <w:r>
+        <w:rPr>
+          <w:sz w:val="24"/>
+          <w:szCs w:val="24"/>
+          <w:lang w:val="en-US"/>
+        </w:rPr>
+        <w:sym w:font="Wingdings" w:char="F0E0"/>
+      </w:r>
+      <w:r>
+        <w:rPr>
+          <w:sz w:val="24"/>
+          <w:szCs w:val="24"/>
+          <w:lang w:val="en-US"/>
+        </w:rPr>
+        <w:t xml:space="preserve"> Status code</w:t>
+      </w:r>
+    </w:p>
+    <w:p>
+      <w:pPr>
+        <w:pStyle w:val="ListParagraph"/>
+        <w:numPr>
+          <w:ilvl w:val="0"/>
+          <w:numId w:val="38"/>
+        </w:numPr>
+        <w:rPr>
+          <w:sz w:val="24"/>
+          <w:szCs w:val="24"/>
+          <w:lang w:val="en-US"/>
+        </w:rPr>
+      </w:pPr>
+      <w:r>
+        <w:rPr>
+          <w:sz w:val="24"/>
+          <w:szCs w:val="24"/>
+          <w:lang w:val="en-US"/>
+        </w:rPr>
+        <w:t>Status code =&gt; 400 broken link</w:t>
+      </w:r>
+    </w:p>
+    <w:p>
+      <w:pPr>
+        <w:pStyle w:val="ListParagraph"/>
+        <w:rPr>
+          <w:sz w:val="24"/>
+          <w:szCs w:val="24"/>
+          <w:lang w:val="en-US"/>
+        </w:rPr>
+      </w:pPr>
+      <w:r>
+        <w:rPr>
+          <w:sz w:val="24"/>
+          <w:szCs w:val="24"/>
+          <w:lang w:val="en-US"/>
+        </w:rPr>
+        <w:t>Status code &lt; 400 not a broken link</w:t>
+      </w:r>
+    </w:p>
+    <w:p>
+      <w:pPr>
+        <w:pStyle w:val="ListParagraph"/>
+        <w:rPr>
+          <w:b/>
+          <w:bCs/>
+          <w:sz w:val="24"/>
+          <w:szCs w:val="24"/>
+          <w:lang w:val="en-US"/>
+        </w:rPr>
+      </w:pPr>
+    </w:p>
+    <w:p>
+      <w:pPr>
+        <w:pStyle w:val="ListParagraph"/>
+        <w:rPr>
+          <w:b/>
+          <w:bCs/>
+          <w:sz w:val="24"/>
+          <w:szCs w:val="24"/>
+          <w:lang w:val="en-US"/>
+        </w:rPr>
+      </w:pPr>
+      <w:r>
+        <w:rPr>
+          <w:b/>
+          <w:bCs/>
+          <w:sz w:val="24"/>
+          <w:szCs w:val="24"/>
+          <w:lang w:val="en-US"/>
+        </w:rPr>
+        <w:t>Broken Link is a link which do not have any resource in a server.</w:t>
+      </w:r>
+    </w:p>
+    <w:p>
+      <w:pPr>
+        <w:rPr>
+          <w:sz w:val="24"/>
+          <w:szCs w:val="24"/>
+          <w:lang w:val="en-US"/>
+        </w:rPr>
+      </w:pPr>
+      <w:r>
+        <w:rPr>
+          <w:sz w:val="24"/>
+          <w:szCs w:val="24"/>
+          <w:lang w:val="en-US"/>
+        </w:rPr>
+        <w:t>Ex:</w:t>
+      </w:r>
+    </w:p>
+    <w:p>
+      <w:pPr>
+        <w:pStyle w:val="NormalWeb"/>
+        <w:shd w:val="clear" w:color="auto" w:fill="FFFFFF"/>
+        <w:spacing w:before="0" w:beforeAutospacing="0" w:after="0" w:afterAutospacing="0"/>
+        <w:rPr>
+          <w:rFonts w:ascii="Courier New" w:hAnsi="Courier New" w:cs="Courier New"/>
+          <w:color w:val="000000"/>
+          <w:sz w:val="20"/>
+          <w:szCs w:val="20"/>
+        </w:rPr>
+      </w:pPr>
+      <w:r>
+        <w:rPr>
+          <w:rFonts w:ascii="Courier New" w:hAnsi="Courier New" w:cs="Courier New"/>
+          <w:b/>
+          <w:bCs/>
+          <w:color w:val="7F0055"/>
+          <w:sz w:val="20"/>
+          <w:szCs w:val="20"/>
+        </w:rPr>
+        <w:t>package</w:t>
+      </w:r>
+      <w:r>
+        <w:rPr>
+          <w:rFonts w:ascii="Courier New" w:hAnsi="Courier New" w:cs="Courier New"/>
+          <w:color w:val="000000"/>
+          <w:sz w:val="20"/>
+          <w:szCs w:val="20"/>
+        </w:rPr>
+        <w:t xml:space="preserve"> day39SeleniumHandlingBrokenLinksSVGElementsShadowDOM;</w:t>
+      </w:r>
+    </w:p>
+    <w:p>
+      <w:pPr>
+        <w:pStyle w:val="NormalWeb"/>
+        <w:shd w:val="clear" w:color="auto" w:fill="FFFFFF"/>
+        <w:spacing w:before="0" w:beforeAutospacing="0" w:after="0" w:afterAutospacing="0"/>
+        <w:rPr>
+          <w:rFonts w:ascii="Courier New" w:hAnsi="Courier New" w:cs="Courier New"/>
+          <w:color w:val="000000"/>
+          <w:sz w:val="20"/>
+          <w:szCs w:val="20"/>
+        </w:rPr>
+      </w:pPr>
+    </w:p>
+    <w:p>
+      <w:pPr>
+        <w:pStyle w:val="NormalWeb"/>
+        <w:shd w:val="clear" w:color="auto" w:fill="FFFFFF"/>
+        <w:spacing w:before="0" w:beforeAutospacing="0" w:after="0" w:afterAutospacing="0"/>
+        <w:rPr>
+          <w:rFonts w:ascii="Courier New" w:hAnsi="Courier New" w:cs="Courier New"/>
+          <w:color w:val="000000"/>
+          <w:sz w:val="20"/>
+          <w:szCs w:val="20"/>
+        </w:rPr>
+      </w:pPr>
+      <w:r>
+        <w:rPr>
+          <w:rFonts w:ascii="Courier New" w:hAnsi="Courier New" w:cs="Courier New"/>
+          <w:b/>
+          <w:bCs/>
+          <w:color w:val="7F0055"/>
+          <w:sz w:val="20"/>
+          <w:szCs w:val="20"/>
+        </w:rPr>
+        <w:t>import</w:t>
+      </w:r>
+      <w:r>
+        <w:rPr>
+          <w:rFonts w:ascii="Courier New" w:hAnsi="Courier New" w:cs="Courier New"/>
+          <w:color w:val="000000"/>
+          <w:sz w:val="20"/>
+          <w:szCs w:val="20"/>
+        </w:rPr>
+        <w:t xml:space="preserve"> </w:t>
+      </w:r>
+      <w:proofErr w:type="spellStart"/>
+      <w:proofErr w:type="gramStart"/>
+      <w:r>
+        <w:rPr>
+          <w:rFonts w:ascii="Courier New" w:hAnsi="Courier New" w:cs="Courier New"/>
+          <w:color w:val="000000"/>
+          <w:sz w:val="20"/>
+          <w:szCs w:val="20"/>
+        </w:rPr>
+        <w:t>java.io.IOException</w:t>
+      </w:r>
+      <w:proofErr w:type="spellEnd"/>
+      <w:proofErr w:type="gramEnd"/>
+      <w:r>
+        <w:rPr>
+          <w:rFonts w:ascii="Courier New" w:hAnsi="Courier New" w:cs="Courier New"/>
+          <w:color w:val="000000"/>
+          <w:sz w:val="20"/>
+          <w:szCs w:val="20"/>
+        </w:rPr>
+        <w:t>;</w:t>
+      </w:r>
+    </w:p>
+    <w:p>
+      <w:pPr>
+        <w:pStyle w:val="NormalWeb"/>
+        <w:shd w:val="clear" w:color="auto" w:fill="FFFFFF"/>
+        <w:spacing w:before="0" w:beforeAutospacing="0" w:after="0" w:afterAutospacing="0"/>
+        <w:rPr>
+          <w:rFonts w:ascii="Courier New" w:hAnsi="Courier New" w:cs="Courier New"/>
+          <w:color w:val="000000"/>
+          <w:sz w:val="20"/>
+          <w:szCs w:val="20"/>
+        </w:rPr>
+      </w:pPr>
+      <w:r>
+        <w:rPr>
+          <w:rFonts w:ascii="Courier New" w:hAnsi="Courier New" w:cs="Courier New"/>
+          <w:b/>
+          <w:bCs/>
+          <w:color w:val="7F0055"/>
+          <w:sz w:val="20"/>
+          <w:szCs w:val="20"/>
+        </w:rPr>
+        <w:t>import</w:t>
+      </w:r>
+      <w:r>
+        <w:rPr>
+          <w:rFonts w:ascii="Courier New" w:hAnsi="Courier New" w:cs="Courier New"/>
+          <w:color w:val="000000"/>
+          <w:sz w:val="20"/>
+          <w:szCs w:val="20"/>
+        </w:rPr>
+        <w:t xml:space="preserve"> </w:t>
+      </w:r>
+      <w:proofErr w:type="spellStart"/>
+      <w:proofErr w:type="gramStart"/>
+      <w:r>
+        <w:rPr>
+          <w:rFonts w:ascii="Courier New" w:hAnsi="Courier New" w:cs="Courier New"/>
+          <w:color w:val="000000"/>
+          <w:sz w:val="20"/>
+          <w:szCs w:val="20"/>
+        </w:rPr>
+        <w:t>java.net.HttpURLConnection</w:t>
+      </w:r>
+      <w:proofErr w:type="spellEnd"/>
+      <w:proofErr w:type="gramEnd"/>
+      <w:r>
+        <w:rPr>
+          <w:rFonts w:ascii="Courier New" w:hAnsi="Courier New" w:cs="Courier New"/>
+          <w:color w:val="000000"/>
+          <w:sz w:val="20"/>
+          <w:szCs w:val="20"/>
+        </w:rPr>
+        <w:t>;</w:t>
+      </w:r>
+    </w:p>
+    <w:p>
+      <w:pPr>
+        <w:pStyle w:val="NormalWeb"/>
+        <w:shd w:val="clear" w:color="auto" w:fill="FFFFFF"/>
+        <w:spacing w:before="0" w:beforeAutospacing="0" w:after="0" w:afterAutospacing="0"/>
+        <w:rPr>
+          <w:rFonts w:ascii="Courier New" w:hAnsi="Courier New" w:cs="Courier New"/>
+          <w:color w:val="000000"/>
+          <w:sz w:val="20"/>
+          <w:szCs w:val="20"/>
+        </w:rPr>
+      </w:pPr>
+      <w:r>
+        <w:rPr>
+          <w:rFonts w:ascii="Courier New" w:hAnsi="Courier New" w:cs="Courier New"/>
+          <w:b/>
+          <w:bCs/>
+          <w:color w:val="7F0055"/>
+          <w:sz w:val="20"/>
+          <w:szCs w:val="20"/>
+        </w:rPr>
+        <w:t>import</w:t>
+      </w:r>
+      <w:r>
+        <w:rPr>
+          <w:rFonts w:ascii="Courier New" w:hAnsi="Courier New" w:cs="Courier New"/>
+          <w:color w:val="000000"/>
+          <w:sz w:val="20"/>
+          <w:szCs w:val="20"/>
+        </w:rPr>
+        <w:t xml:space="preserve"> java.net.URL;</w:t>
+      </w:r>
+    </w:p>
+    <w:p>
+      <w:pPr>
+        <w:pStyle w:val="NormalWeb"/>
+        <w:shd w:val="clear" w:color="auto" w:fill="FFFFFF"/>
+        <w:spacing w:before="0" w:beforeAutospacing="0" w:after="0" w:afterAutospacing="0"/>
+        <w:rPr>
+          <w:rFonts w:ascii="Courier New" w:hAnsi="Courier New" w:cs="Courier New"/>
+          <w:color w:val="000000"/>
+          <w:sz w:val="20"/>
+          <w:szCs w:val="20"/>
+        </w:rPr>
+      </w:pPr>
+      <w:r>
+        <w:rPr>
+          <w:rFonts w:ascii="Courier New" w:hAnsi="Courier New" w:cs="Courier New"/>
+          <w:b/>
+          <w:bCs/>
+          <w:color w:val="7F0055"/>
+          <w:sz w:val="20"/>
+          <w:szCs w:val="20"/>
+        </w:rPr>
+        <w:t>import</w:t>
+      </w:r>
+      <w:r>
+        <w:rPr>
+          <w:rFonts w:ascii="Courier New" w:hAnsi="Courier New" w:cs="Courier New"/>
+          <w:color w:val="000000"/>
+          <w:sz w:val="20"/>
+          <w:szCs w:val="20"/>
+        </w:rPr>
+        <w:t xml:space="preserve"> </w:t>
+      </w:r>
+      <w:proofErr w:type="spellStart"/>
+      <w:proofErr w:type="gramStart"/>
+      <w:r>
+        <w:rPr>
+          <w:rFonts w:ascii="Courier New" w:hAnsi="Courier New" w:cs="Courier New"/>
+          <w:color w:val="000000"/>
+          <w:sz w:val="20"/>
+          <w:szCs w:val="20"/>
+        </w:rPr>
+        <w:t>java.time</w:t>
+      </w:r>
+      <w:proofErr w:type="gramEnd"/>
+      <w:r>
+        <w:rPr>
+          <w:rFonts w:ascii="Courier New" w:hAnsi="Courier New" w:cs="Courier New"/>
+          <w:color w:val="000000"/>
+          <w:sz w:val="20"/>
+          <w:szCs w:val="20"/>
+        </w:rPr>
+        <w:t>.Duration</w:t>
+      </w:r>
+      <w:proofErr w:type="spellEnd"/>
+      <w:r>
+        <w:rPr>
+          <w:rFonts w:ascii="Courier New" w:hAnsi="Courier New" w:cs="Courier New"/>
+          <w:color w:val="000000"/>
+          <w:sz w:val="20"/>
+          <w:szCs w:val="20"/>
+        </w:rPr>
+        <w:t>;</w:t>
+      </w:r>
+    </w:p>
+    <w:p>
+      <w:pPr>
+        <w:pStyle w:val="NormalWeb"/>
+        <w:shd w:val="clear" w:color="auto" w:fill="FFFFFF"/>
+        <w:spacing w:before="0" w:beforeAutospacing="0" w:after="0" w:afterAutospacing="0"/>
+        <w:rPr>
+          <w:rFonts w:ascii="Courier New" w:hAnsi="Courier New" w:cs="Courier New"/>
+          <w:color w:val="000000"/>
+          <w:sz w:val="20"/>
+          <w:szCs w:val="20"/>
+        </w:rPr>
+      </w:pPr>
+      <w:r>
+        <w:rPr>
+          <w:rFonts w:ascii="Courier New" w:hAnsi="Courier New" w:cs="Courier New"/>
+          <w:b/>
+          <w:bCs/>
+          <w:color w:val="7F0055"/>
+          <w:sz w:val="20"/>
+          <w:szCs w:val="20"/>
+        </w:rPr>
+        <w:t>import</w:t>
+      </w:r>
+      <w:r>
+        <w:rPr>
+          <w:rFonts w:ascii="Courier New" w:hAnsi="Courier New" w:cs="Courier New"/>
+          <w:color w:val="000000"/>
+          <w:sz w:val="20"/>
+          <w:szCs w:val="20"/>
+        </w:rPr>
+        <w:t xml:space="preserve"> </w:t>
+      </w:r>
+      <w:proofErr w:type="spellStart"/>
+      <w:proofErr w:type="gramStart"/>
+      <w:r>
+        <w:rPr>
+          <w:rFonts w:ascii="Courier New" w:hAnsi="Courier New" w:cs="Courier New"/>
+          <w:color w:val="000000"/>
+          <w:sz w:val="20"/>
+          <w:szCs w:val="20"/>
+        </w:rPr>
+        <w:t>java.util</w:t>
+      </w:r>
+      <w:proofErr w:type="gramEnd"/>
+      <w:r>
+        <w:rPr>
+          <w:rFonts w:ascii="Courier New" w:hAnsi="Courier New" w:cs="Courier New"/>
+          <w:color w:val="000000"/>
+          <w:sz w:val="20"/>
+          <w:szCs w:val="20"/>
+        </w:rPr>
+        <w:t>.List</w:t>
+      </w:r>
+      <w:proofErr w:type="spellEnd"/>
+      <w:r>
+        <w:rPr>
+          <w:rFonts w:ascii="Courier New" w:hAnsi="Courier New" w:cs="Courier New"/>
+          <w:color w:val="000000"/>
+          <w:sz w:val="20"/>
+          <w:szCs w:val="20"/>
+        </w:rPr>
+        <w:t>;</w:t>
+      </w:r>
+    </w:p>
+    <w:p>
+      <w:pPr>
+        <w:pStyle w:val="NormalWeb"/>
+        <w:shd w:val="clear" w:color="auto" w:fill="FFFFFF"/>
+        <w:spacing w:before="0" w:beforeAutospacing="0" w:after="0" w:afterAutospacing="0"/>
+        <w:rPr>
+          <w:rFonts w:ascii="Courier New" w:hAnsi="Courier New" w:cs="Courier New"/>
+          <w:color w:val="000000"/>
+          <w:sz w:val="20"/>
+          <w:szCs w:val="20"/>
+        </w:rPr>
+      </w:pPr>
+    </w:p>
+    <w:p>
+      <w:pPr>
+        <w:pStyle w:val="NormalWeb"/>
+        <w:shd w:val="clear" w:color="auto" w:fill="FFFFFF"/>
+        <w:spacing w:before="0" w:beforeAutospacing="0" w:after="0" w:afterAutospacing="0"/>
+        <w:rPr>
+          <w:rFonts w:ascii="Courier New" w:hAnsi="Courier New" w:cs="Courier New"/>
+          <w:color w:val="000000"/>
+          <w:sz w:val="20"/>
+          <w:szCs w:val="20"/>
+        </w:rPr>
+      </w:pPr>
+      <w:r>
+        <w:rPr>
+          <w:rFonts w:ascii="Courier New" w:hAnsi="Courier New" w:cs="Courier New"/>
+          <w:b/>
+          <w:bCs/>
+          <w:color w:val="7F0055"/>
+          <w:sz w:val="20"/>
+          <w:szCs w:val="20"/>
+        </w:rPr>
+        <w:t>import</w:t>
+      </w:r>
+      <w:r>
+        <w:rPr>
+          <w:rFonts w:ascii="Courier New" w:hAnsi="Courier New" w:cs="Courier New"/>
+          <w:color w:val="000000"/>
+          <w:sz w:val="20"/>
+          <w:szCs w:val="20"/>
+        </w:rPr>
+        <w:t xml:space="preserve"> </w:t>
+      </w:r>
+      <w:proofErr w:type="spellStart"/>
+      <w:proofErr w:type="gramStart"/>
+      <w:r>
+        <w:rPr>
+          <w:rFonts w:ascii="Courier New" w:hAnsi="Courier New" w:cs="Courier New"/>
+          <w:color w:val="000000"/>
+          <w:sz w:val="20"/>
+          <w:szCs w:val="20"/>
+        </w:rPr>
+        <w:t>org.openqa</w:t>
+      </w:r>
+      <w:proofErr w:type="gramEnd"/>
+      <w:r>
+        <w:rPr>
+          <w:rFonts w:ascii="Courier New" w:hAnsi="Courier New" w:cs="Courier New"/>
+          <w:color w:val="000000"/>
+          <w:sz w:val="20"/>
+          <w:szCs w:val="20"/>
+        </w:rPr>
+        <w:t>.selenium.By</w:t>
+      </w:r>
+      <w:proofErr w:type="spellEnd"/>
+      <w:r>
+        <w:rPr>
+          <w:rFonts w:ascii="Courier New" w:hAnsi="Courier New" w:cs="Courier New"/>
+          <w:color w:val="000000"/>
+          <w:sz w:val="20"/>
+          <w:szCs w:val="20"/>
+        </w:rPr>
+        <w:t>;</w:t>
+      </w:r>
+    </w:p>
+    <w:p>
+      <w:pPr>
+        <w:pStyle w:val="NormalWeb"/>
+        <w:shd w:val="clear" w:color="auto" w:fill="FFFFFF"/>
+        <w:spacing w:before="0" w:beforeAutospacing="0" w:after="0" w:afterAutospacing="0"/>
+        <w:rPr>
+          <w:rFonts w:ascii="Courier New" w:hAnsi="Courier New" w:cs="Courier New"/>
+          <w:color w:val="000000"/>
+          <w:sz w:val="20"/>
+          <w:szCs w:val="20"/>
+        </w:rPr>
+      </w:pPr>
+      <w:r>
+        <w:rPr>
+          <w:rFonts w:ascii="Courier New" w:hAnsi="Courier New" w:cs="Courier New"/>
+          <w:b/>
+          <w:bCs/>
+          <w:color w:val="7F0055"/>
+          <w:sz w:val="20"/>
+          <w:szCs w:val="20"/>
+        </w:rPr>
+        <w:t>import</w:t>
+      </w:r>
+      <w:r>
+        <w:rPr>
+          <w:rFonts w:ascii="Courier New" w:hAnsi="Courier New" w:cs="Courier New"/>
+          <w:color w:val="000000"/>
+          <w:sz w:val="20"/>
+          <w:szCs w:val="20"/>
+        </w:rPr>
+        <w:t xml:space="preserve"> </w:t>
+      </w:r>
+      <w:proofErr w:type="spellStart"/>
+      <w:proofErr w:type="gramStart"/>
+      <w:r>
+        <w:rPr>
+          <w:rFonts w:ascii="Courier New" w:hAnsi="Courier New" w:cs="Courier New"/>
+          <w:color w:val="000000"/>
+          <w:sz w:val="20"/>
+          <w:szCs w:val="20"/>
+        </w:rPr>
+        <w:t>org.openqa</w:t>
+      </w:r>
+      <w:proofErr w:type="gramEnd"/>
+      <w:r>
+        <w:rPr>
+          <w:rFonts w:ascii="Courier New" w:hAnsi="Courier New" w:cs="Courier New"/>
+          <w:color w:val="000000"/>
+          <w:sz w:val="20"/>
+          <w:szCs w:val="20"/>
+        </w:rPr>
+        <w:t>.selenium.WebDriver</w:t>
+      </w:r>
+      <w:proofErr w:type="spellEnd"/>
+      <w:r>
+        <w:rPr>
+          <w:rFonts w:ascii="Courier New" w:hAnsi="Courier New" w:cs="Courier New"/>
+          <w:color w:val="000000"/>
+          <w:sz w:val="20"/>
+          <w:szCs w:val="20"/>
+        </w:rPr>
+        <w:t>;</w:t>
+      </w:r>
+    </w:p>
+    <w:p>
+      <w:pPr>
+        <w:pStyle w:val="NormalWeb"/>
+        <w:shd w:val="clear" w:color="auto" w:fill="FFFFFF"/>
+        <w:spacing w:before="0" w:beforeAutospacing="0" w:after="0" w:afterAutospacing="0"/>
+        <w:rPr>
+          <w:rFonts w:ascii="Courier New" w:hAnsi="Courier New" w:cs="Courier New"/>
+          <w:color w:val="000000"/>
+          <w:sz w:val="20"/>
+          <w:szCs w:val="20"/>
+        </w:rPr>
+      </w:pPr>
+      <w:r>
+        <w:rPr>
+          <w:rFonts w:ascii="Courier New" w:hAnsi="Courier New" w:cs="Courier New"/>
+          <w:b/>
+          <w:bCs/>
+          <w:color w:val="7F0055"/>
+          <w:sz w:val="20"/>
+          <w:szCs w:val="20"/>
+        </w:rPr>
+        <w:t>import</w:t>
+      </w:r>
+      <w:r>
+        <w:rPr>
+          <w:rFonts w:ascii="Courier New" w:hAnsi="Courier New" w:cs="Courier New"/>
+          <w:color w:val="000000"/>
+          <w:sz w:val="20"/>
+          <w:szCs w:val="20"/>
+        </w:rPr>
+        <w:t xml:space="preserve"> </w:t>
+      </w:r>
+      <w:proofErr w:type="spellStart"/>
+      <w:proofErr w:type="gramStart"/>
+      <w:r>
+        <w:rPr>
+          <w:rFonts w:ascii="Courier New" w:hAnsi="Courier New" w:cs="Courier New"/>
+          <w:color w:val="000000"/>
+          <w:sz w:val="20"/>
+          <w:szCs w:val="20"/>
+        </w:rPr>
+        <w:t>org.openqa</w:t>
+      </w:r>
+      <w:proofErr w:type="gramEnd"/>
+      <w:r>
+        <w:rPr>
+          <w:rFonts w:ascii="Courier New" w:hAnsi="Courier New" w:cs="Courier New"/>
+          <w:color w:val="000000"/>
+          <w:sz w:val="20"/>
+          <w:szCs w:val="20"/>
+        </w:rPr>
+        <w:t>.selenium.WebElement</w:t>
+      </w:r>
+      <w:proofErr w:type="spellEnd"/>
+      <w:r>
+        <w:rPr>
+          <w:rFonts w:ascii="Courier New" w:hAnsi="Courier New" w:cs="Courier New"/>
+          <w:color w:val="000000"/>
+          <w:sz w:val="20"/>
+          <w:szCs w:val="20"/>
+        </w:rPr>
+        <w:t>;</w:t>
+      </w:r>
+    </w:p>
+    <w:p>
+      <w:pPr>
+        <w:pStyle w:val="NormalWeb"/>
+        <w:shd w:val="clear" w:color="auto" w:fill="FFFFFF"/>
+        <w:spacing w:before="0" w:beforeAutospacing="0" w:after="0" w:afterAutospacing="0"/>
+        <w:rPr>
+          <w:rFonts w:ascii="Courier New" w:hAnsi="Courier New" w:cs="Courier New"/>
+          <w:color w:val="000000"/>
+          <w:sz w:val="20"/>
+          <w:szCs w:val="20"/>
+        </w:rPr>
+      </w:pPr>
+      <w:r>
+        <w:rPr>
+          <w:rFonts w:ascii="Courier New" w:hAnsi="Courier New" w:cs="Courier New"/>
+          <w:b/>
+          <w:bCs/>
+          <w:color w:val="7F0055"/>
+          <w:sz w:val="20"/>
+          <w:szCs w:val="20"/>
+        </w:rPr>
+        <w:lastRenderedPageBreak/>
+        <w:t>import</w:t>
+      </w:r>
+      <w:r>
+        <w:rPr>
+          <w:rFonts w:ascii="Courier New" w:hAnsi="Courier New" w:cs="Courier New"/>
+          <w:color w:val="000000"/>
+          <w:sz w:val="20"/>
+          <w:szCs w:val="20"/>
+        </w:rPr>
+        <w:t xml:space="preserve"> </w:t>
+      </w:r>
+      <w:proofErr w:type="spellStart"/>
+      <w:proofErr w:type="gramStart"/>
+      <w:r>
+        <w:rPr>
+          <w:rFonts w:ascii="Courier New" w:hAnsi="Courier New" w:cs="Courier New"/>
+          <w:color w:val="000000"/>
+          <w:sz w:val="20"/>
+          <w:szCs w:val="20"/>
+        </w:rPr>
+        <w:t>org.openqa</w:t>
+      </w:r>
+      <w:proofErr w:type="gramEnd"/>
+      <w:r>
+        <w:rPr>
+          <w:rFonts w:ascii="Courier New" w:hAnsi="Courier New" w:cs="Courier New"/>
+          <w:color w:val="000000"/>
+          <w:sz w:val="20"/>
+          <w:szCs w:val="20"/>
+        </w:rPr>
+        <w:t>.selenium.chrome.ChromeDriver</w:t>
+      </w:r>
+      <w:proofErr w:type="spellEnd"/>
+      <w:r>
+        <w:rPr>
+          <w:rFonts w:ascii="Courier New" w:hAnsi="Courier New" w:cs="Courier New"/>
+          <w:color w:val="000000"/>
+          <w:sz w:val="20"/>
+          <w:szCs w:val="20"/>
+        </w:rPr>
+        <w:t>;</w:t>
+      </w:r>
+    </w:p>
+    <w:p>
+      <w:pPr>
+        <w:pStyle w:val="NormalWeb"/>
+        <w:shd w:val="clear" w:color="auto" w:fill="FFFFFF"/>
+        <w:spacing w:before="0" w:beforeAutospacing="0" w:after="0" w:afterAutospacing="0"/>
+        <w:rPr>
+          <w:rFonts w:ascii="Courier New" w:hAnsi="Courier New" w:cs="Courier New"/>
+          <w:color w:val="000000"/>
+          <w:sz w:val="20"/>
+          <w:szCs w:val="20"/>
+        </w:rPr>
+      </w:pPr>
+    </w:p>
+    <w:p>
+      <w:pPr>
+        <w:pStyle w:val="NormalWeb"/>
+        <w:shd w:val="clear" w:color="auto" w:fill="FFFFFF"/>
+        <w:spacing w:before="0" w:beforeAutospacing="0" w:after="0" w:afterAutospacing="0"/>
+        <w:rPr>
+          <w:rFonts w:ascii="Courier New" w:hAnsi="Courier New" w:cs="Courier New"/>
+          <w:color w:val="000000"/>
+          <w:sz w:val="20"/>
+          <w:szCs w:val="20"/>
+        </w:rPr>
+      </w:pPr>
+      <w:r>
+        <w:rPr>
+          <w:rFonts w:ascii="Courier New" w:hAnsi="Courier New" w:cs="Courier New"/>
+          <w:color w:val="3F7F5F"/>
+          <w:sz w:val="20"/>
+          <w:szCs w:val="20"/>
+        </w:rPr>
+        <w:t>/*</w:t>
+      </w:r>
+    </w:p>
+    <w:p>
+      <w:pPr>
+        <w:pStyle w:val="NormalWeb"/>
+        <w:shd w:val="clear" w:color="auto" w:fill="FFFFFF"/>
+        <w:spacing w:before="0" w:beforeAutospacing="0" w:after="0" w:afterAutospacing="0"/>
+        <w:rPr>
+          <w:rFonts w:ascii="Courier New" w:hAnsi="Courier New" w:cs="Courier New"/>
+          <w:color w:val="000000"/>
+          <w:sz w:val="20"/>
+          <w:szCs w:val="20"/>
+        </w:rPr>
+      </w:pPr>
+      <w:r>
+        <w:rPr>
+          <w:rFonts w:ascii="Courier New" w:hAnsi="Courier New" w:cs="Courier New"/>
+          <w:color w:val="3F7F5F"/>
+          <w:sz w:val="20"/>
+          <w:szCs w:val="20"/>
+        </w:rPr>
+        <w:t>Steps:</w:t>
+      </w:r>
+    </w:p>
+    <w:p>
+      <w:pPr>
+        <w:pStyle w:val="NormalWeb"/>
+        <w:shd w:val="clear" w:color="auto" w:fill="FFFFFF"/>
+        <w:spacing w:before="0" w:beforeAutospacing="0" w:after="0" w:afterAutospacing="0"/>
+        <w:rPr>
+          <w:rFonts w:ascii="Courier New" w:hAnsi="Courier New" w:cs="Courier New"/>
+          <w:color w:val="000000"/>
+          <w:sz w:val="20"/>
+          <w:szCs w:val="20"/>
+        </w:rPr>
+      </w:pPr>
+      <w:r>
+        <w:rPr>
+          <w:rFonts w:ascii="Courier New" w:hAnsi="Courier New" w:cs="Courier New"/>
+          <w:color w:val="3F7F5F"/>
+          <w:sz w:val="20"/>
+          <w:szCs w:val="20"/>
+        </w:rPr>
+        <w:t>1)</w:t>
+      </w:r>
+      <w:r>
+        <w:rPr>
+          <w:rFonts w:ascii="Courier New" w:hAnsi="Courier New" w:cs="Courier New"/>
+          <w:color w:val="3F7F5F"/>
+          <w:sz w:val="20"/>
+          <w:szCs w:val="20"/>
+        </w:rPr>
+        <w:tab/>
+        <w:t xml:space="preserve">Link </w:t>
+      </w:r>
+      <w:proofErr w:type="spellStart"/>
+      <w:r>
+        <w:rPr>
+          <w:rFonts w:ascii="Courier New" w:hAnsi="Courier New" w:cs="Courier New"/>
+          <w:color w:val="3F7F5F"/>
+          <w:sz w:val="20"/>
+          <w:szCs w:val="20"/>
+          <w:u w:val="single"/>
+        </w:rPr>
+        <w:t>href</w:t>
+      </w:r>
+      <w:proofErr w:type="spellEnd"/>
+      <w:r>
+        <w:rPr>
+          <w:rFonts w:ascii="Courier New" w:hAnsi="Courier New" w:cs="Courier New"/>
+          <w:color w:val="3F7F5F"/>
+          <w:sz w:val="20"/>
+          <w:szCs w:val="20"/>
+        </w:rPr>
+        <w:t xml:space="preserve"> </w:t>
+      </w:r>
+      <w:proofErr w:type="gramStart"/>
+      <w:r>
+        <w:rPr>
+          <w:rFonts w:ascii="Courier New" w:hAnsi="Courier New" w:cs="Courier New"/>
+          <w:color w:val="3F7F5F"/>
+          <w:sz w:val="20"/>
+          <w:szCs w:val="20"/>
+        </w:rPr>
+        <w:t>= ”</w:t>
+      </w:r>
+      <w:proofErr w:type="gramEnd"/>
+      <w:r>
+        <w:rPr>
+          <w:rFonts w:ascii="Courier New" w:hAnsi="Courier New" w:cs="Courier New"/>
+          <w:color w:val="3F7F5F"/>
+          <w:sz w:val="20"/>
+          <w:szCs w:val="20"/>
+        </w:rPr>
+        <w:t xml:space="preserve"> https://xyz.com”</w:t>
+      </w:r>
+    </w:p>
+    <w:p>
+      <w:pPr>
+        <w:pStyle w:val="NormalWeb"/>
+        <w:shd w:val="clear" w:color="auto" w:fill="FFFFFF"/>
+        <w:spacing w:before="0" w:beforeAutospacing="0" w:after="0" w:afterAutospacing="0"/>
+        <w:rPr>
+          <w:rFonts w:ascii="Courier New" w:hAnsi="Courier New" w:cs="Courier New"/>
+          <w:color w:val="000000"/>
+          <w:sz w:val="20"/>
+          <w:szCs w:val="20"/>
+        </w:rPr>
+      </w:pPr>
+      <w:r>
+        <w:rPr>
+          <w:rFonts w:ascii="Courier New" w:hAnsi="Courier New" w:cs="Courier New"/>
+          <w:color w:val="3F7F5F"/>
+          <w:sz w:val="20"/>
+          <w:szCs w:val="20"/>
+        </w:rPr>
+        <w:t>2)</w:t>
+      </w:r>
+      <w:r>
+        <w:rPr>
+          <w:rFonts w:ascii="Courier New" w:hAnsi="Courier New" w:cs="Courier New"/>
+          <w:color w:val="3F7F5F"/>
+          <w:sz w:val="20"/>
+          <w:szCs w:val="20"/>
+        </w:rPr>
+        <w:tab/>
+        <w:t>https://xyz.com ---</w:t>
+      </w:r>
+      <w:r>
+        <w:rPr>
+          <w:rFonts w:ascii="Courier New" w:hAnsi="Courier New" w:cs="Courier New"/>
+          <w:color w:val="3F7F5F"/>
+          <w:sz w:val="20"/>
+          <w:szCs w:val="20"/>
+        </w:rPr>
+        <w:sym w:font="Symbol" w:char="F0E0"/>
+      </w:r>
+      <w:r>
+        <w:rPr>
+          <w:rFonts w:ascii="Courier New" w:hAnsi="Courier New" w:cs="Courier New"/>
+          <w:color w:val="3F7F5F"/>
+          <w:sz w:val="20"/>
+          <w:szCs w:val="20"/>
+        </w:rPr>
+        <w:t xml:space="preserve"> Server -----</w:t>
+      </w:r>
+      <w:r>
+        <w:rPr>
+          <w:rFonts w:ascii="Courier New" w:hAnsi="Courier New" w:cs="Courier New"/>
+          <w:color w:val="3F7F5F"/>
+          <w:sz w:val="20"/>
+          <w:szCs w:val="20"/>
+        </w:rPr>
+        <w:sym w:font="Symbol" w:char="F0E0"/>
+      </w:r>
+      <w:r>
+        <w:rPr>
+          <w:rFonts w:ascii="Courier New" w:hAnsi="Courier New" w:cs="Courier New"/>
+          <w:color w:val="3F7F5F"/>
+          <w:sz w:val="20"/>
+          <w:szCs w:val="20"/>
+        </w:rPr>
+        <w:t xml:space="preserve"> Status code</w:t>
+      </w:r>
+    </w:p>
+    <w:p>
+      <w:pPr>
+        <w:pStyle w:val="NormalWeb"/>
+        <w:shd w:val="clear" w:color="auto" w:fill="FFFFFF"/>
+        <w:spacing w:before="0" w:beforeAutospacing="0" w:after="0" w:afterAutospacing="0"/>
+        <w:rPr>
+          <w:rFonts w:ascii="Courier New" w:hAnsi="Courier New" w:cs="Courier New"/>
+          <w:color w:val="000000"/>
+          <w:sz w:val="20"/>
+          <w:szCs w:val="20"/>
+        </w:rPr>
+      </w:pPr>
+      <w:r>
+        <w:rPr>
+          <w:rFonts w:ascii="Courier New" w:hAnsi="Courier New" w:cs="Courier New"/>
+          <w:color w:val="3F7F5F"/>
+          <w:sz w:val="20"/>
+          <w:szCs w:val="20"/>
+        </w:rPr>
+        <w:t>3)</w:t>
+      </w:r>
+      <w:r>
+        <w:rPr>
+          <w:rFonts w:ascii="Courier New" w:hAnsi="Courier New" w:cs="Courier New"/>
+          <w:color w:val="3F7F5F"/>
+          <w:sz w:val="20"/>
+          <w:szCs w:val="20"/>
+        </w:rPr>
+        <w:tab/>
+        <w:t>Status code =&gt; 400 broken link</w:t>
+      </w:r>
+    </w:p>
+    <w:p>
+      <w:pPr>
+        <w:pStyle w:val="NormalWeb"/>
+        <w:shd w:val="clear" w:color="auto" w:fill="FFFFFF"/>
+        <w:spacing w:before="0" w:beforeAutospacing="0" w:after="0" w:afterAutospacing="0"/>
+        <w:rPr>
+          <w:rFonts w:ascii="Courier New" w:hAnsi="Courier New" w:cs="Courier New"/>
+          <w:color w:val="000000"/>
+          <w:sz w:val="20"/>
+          <w:szCs w:val="20"/>
+        </w:rPr>
+      </w:pPr>
+      <w:r>
+        <w:rPr>
+          <w:rFonts w:ascii="Courier New" w:hAnsi="Courier New" w:cs="Courier New"/>
+          <w:color w:val="3F7F5F"/>
+          <w:sz w:val="20"/>
+          <w:szCs w:val="20"/>
+        </w:rPr>
+        <w:t>Status code &lt; 400 not a broken link</w:t>
+      </w:r>
+    </w:p>
+    <w:p>
+      <w:pPr>
+        <w:pStyle w:val="NormalWeb"/>
+        <w:shd w:val="clear" w:color="auto" w:fill="FFFFFF"/>
+        <w:spacing w:before="0" w:beforeAutospacing="0" w:after="0" w:afterAutospacing="0"/>
+        <w:rPr>
+          <w:rFonts w:ascii="Courier New" w:hAnsi="Courier New" w:cs="Courier New"/>
+          <w:color w:val="000000"/>
+          <w:sz w:val="20"/>
+          <w:szCs w:val="20"/>
+        </w:rPr>
+      </w:pPr>
+      <w:r>
+        <w:rPr>
+          <w:rFonts w:ascii="Courier New" w:hAnsi="Courier New" w:cs="Courier New"/>
+          <w:color w:val="3F7F5F"/>
+          <w:sz w:val="20"/>
+          <w:szCs w:val="20"/>
+        </w:rPr>
+        <w:t>*/</w:t>
+      </w:r>
+    </w:p>
+    <w:p>
+      <w:pPr>
+        <w:pStyle w:val="NormalWeb"/>
+        <w:shd w:val="clear" w:color="auto" w:fill="FFFFFF"/>
+        <w:spacing w:before="0" w:beforeAutospacing="0" w:after="0" w:afterAutospacing="0"/>
+        <w:rPr>
+          <w:rFonts w:ascii="Courier New" w:hAnsi="Courier New" w:cs="Courier New"/>
+          <w:color w:val="000000"/>
+          <w:sz w:val="20"/>
+          <w:szCs w:val="20"/>
+        </w:rPr>
+      </w:pPr>
+      <w:r>
+        <w:rPr>
+          <w:rFonts w:ascii="Courier New" w:hAnsi="Courier New" w:cs="Courier New"/>
+          <w:b/>
+          <w:bCs/>
+          <w:color w:val="7F0055"/>
+          <w:sz w:val="20"/>
+          <w:szCs w:val="20"/>
+        </w:rPr>
+        <w:t>public</w:t>
+      </w:r>
+      <w:r>
+        <w:rPr>
+          <w:rFonts w:ascii="Courier New" w:hAnsi="Courier New" w:cs="Courier New"/>
+          <w:color w:val="000000"/>
+          <w:sz w:val="20"/>
+          <w:szCs w:val="20"/>
+        </w:rPr>
+        <w:t xml:space="preserve"> </w:t>
+      </w:r>
+      <w:r>
+        <w:rPr>
+          <w:rFonts w:ascii="Courier New" w:hAnsi="Courier New" w:cs="Courier New"/>
+          <w:b/>
+          <w:bCs/>
+          <w:color w:val="7F0055"/>
+          <w:sz w:val="20"/>
+          <w:szCs w:val="20"/>
+        </w:rPr>
+        <w:t>class</w:t>
+      </w:r>
+      <w:r>
+        <w:rPr>
+          <w:rFonts w:ascii="Courier New" w:hAnsi="Courier New" w:cs="Courier New"/>
+          <w:color w:val="000000"/>
+          <w:sz w:val="20"/>
+          <w:szCs w:val="20"/>
+        </w:rPr>
+        <w:t xml:space="preserve"> </w:t>
+      </w:r>
+      <w:proofErr w:type="spellStart"/>
+      <w:r>
+        <w:rPr>
+          <w:rFonts w:ascii="Courier New" w:hAnsi="Courier New" w:cs="Courier New"/>
+          <w:color w:val="000000"/>
+          <w:sz w:val="20"/>
+          <w:szCs w:val="20"/>
+        </w:rPr>
+        <w:t>BrokenLinks</w:t>
+      </w:r>
+      <w:proofErr w:type="spellEnd"/>
+      <w:r>
+        <w:rPr>
+          <w:rFonts w:ascii="Courier New" w:hAnsi="Courier New" w:cs="Courier New"/>
+          <w:color w:val="000000"/>
+          <w:sz w:val="20"/>
+          <w:szCs w:val="20"/>
+        </w:rPr>
+        <w:t xml:space="preserve"> {</w:t>
+      </w:r>
+    </w:p>
+    <w:p>
+      <w:pPr>
+        <w:pStyle w:val="NormalWeb"/>
+        <w:shd w:val="clear" w:color="auto" w:fill="FFFFFF"/>
+        <w:spacing w:before="0" w:beforeAutospacing="0" w:after="0" w:afterAutospacing="0"/>
+        <w:rPr>
+          <w:rFonts w:ascii="Courier New" w:hAnsi="Courier New" w:cs="Courier New"/>
+          <w:color w:val="000000"/>
+          <w:sz w:val="20"/>
+          <w:szCs w:val="20"/>
+        </w:rPr>
+      </w:pPr>
+      <w:r>
+        <w:rPr>
+          <w:rFonts w:ascii="Courier New" w:hAnsi="Courier New" w:cs="Courier New"/>
+          <w:color w:val="000000"/>
+          <w:sz w:val="20"/>
+          <w:szCs w:val="20"/>
+        </w:rPr>
+        <w:tab/>
+      </w:r>
+      <w:r>
+        <w:rPr>
+          <w:rFonts w:ascii="Courier New" w:hAnsi="Courier New" w:cs="Courier New"/>
+          <w:b/>
+          <w:bCs/>
+          <w:color w:val="7F0055"/>
+          <w:sz w:val="20"/>
+          <w:szCs w:val="20"/>
+        </w:rPr>
+        <w:t>public</w:t>
+      </w:r>
+      <w:r>
+        <w:rPr>
+          <w:rFonts w:ascii="Courier New" w:hAnsi="Courier New" w:cs="Courier New"/>
+          <w:color w:val="000000"/>
+          <w:sz w:val="20"/>
+          <w:szCs w:val="20"/>
+        </w:rPr>
+        <w:t xml:space="preserve"> </w:t>
+      </w:r>
+      <w:r>
+        <w:rPr>
+          <w:rFonts w:ascii="Courier New" w:hAnsi="Courier New" w:cs="Courier New"/>
+          <w:b/>
+          <w:bCs/>
+          <w:color w:val="7F0055"/>
+          <w:sz w:val="20"/>
+          <w:szCs w:val="20"/>
+        </w:rPr>
+        <w:t>static</w:t>
+      </w:r>
+      <w:r>
+        <w:rPr>
+          <w:rFonts w:ascii="Courier New" w:hAnsi="Courier New" w:cs="Courier New"/>
+          <w:color w:val="000000"/>
+          <w:sz w:val="20"/>
+          <w:szCs w:val="20"/>
+        </w:rPr>
+        <w:t xml:space="preserve"> </w:t>
+      </w:r>
+      <w:r>
+        <w:rPr>
+          <w:rFonts w:ascii="Courier New" w:hAnsi="Courier New" w:cs="Courier New"/>
+          <w:b/>
+          <w:bCs/>
+          <w:color w:val="7F0055"/>
+          <w:sz w:val="20"/>
+          <w:szCs w:val="20"/>
+        </w:rPr>
+        <w:t>void</w:t>
+      </w:r>
+      <w:r>
+        <w:rPr>
+          <w:rFonts w:ascii="Courier New" w:hAnsi="Courier New" w:cs="Courier New"/>
+          <w:color w:val="000000"/>
+          <w:sz w:val="20"/>
+          <w:szCs w:val="20"/>
+        </w:rPr>
+        <w:t xml:space="preserve"> </w:t>
+      </w:r>
+      <w:proofErr w:type="gramStart"/>
+      <w:r>
+        <w:rPr>
+          <w:rFonts w:ascii="Courier New" w:hAnsi="Courier New" w:cs="Courier New"/>
+          <w:color w:val="000000"/>
+          <w:sz w:val="20"/>
+          <w:szCs w:val="20"/>
+        </w:rPr>
+        <w:t>main(</w:t>
+      </w:r>
+      <w:proofErr w:type="gramEnd"/>
+      <w:r>
+        <w:rPr>
+          <w:rFonts w:ascii="Courier New" w:hAnsi="Courier New" w:cs="Courier New"/>
+          <w:color w:val="000000"/>
+          <w:sz w:val="20"/>
+          <w:szCs w:val="20"/>
+        </w:rPr>
+        <w:t xml:space="preserve">String[] </w:t>
+      </w:r>
+      <w:proofErr w:type="spellStart"/>
+      <w:r>
+        <w:rPr>
+          <w:rFonts w:ascii="Courier New" w:hAnsi="Courier New" w:cs="Courier New"/>
+          <w:color w:val="6A3E3E"/>
+          <w:sz w:val="20"/>
+          <w:szCs w:val="20"/>
+        </w:rPr>
+        <w:t>args</w:t>
+      </w:r>
+      <w:proofErr w:type="spellEnd"/>
+      <w:r>
+        <w:rPr>
+          <w:rFonts w:ascii="Courier New" w:hAnsi="Courier New" w:cs="Courier New"/>
+          <w:color w:val="000000"/>
+          <w:sz w:val="20"/>
+          <w:szCs w:val="20"/>
+        </w:rPr>
+        <w:t xml:space="preserve">) </w:t>
+      </w:r>
+      <w:r>
+        <w:rPr>
+          <w:rFonts w:ascii="Courier New" w:hAnsi="Courier New" w:cs="Courier New"/>
+          <w:b/>
+          <w:bCs/>
+          <w:color w:val="7F0055"/>
+          <w:sz w:val="20"/>
+          <w:szCs w:val="20"/>
+        </w:rPr>
+        <w:t>throws</w:t>
+      </w:r>
+      <w:r>
+        <w:rPr>
+          <w:rFonts w:ascii="Courier New" w:hAnsi="Courier New" w:cs="Courier New"/>
+          <w:color w:val="000000"/>
+          <w:sz w:val="20"/>
+          <w:szCs w:val="20"/>
+        </w:rPr>
+        <w:t xml:space="preserve"> </w:t>
+      </w:r>
+      <w:proofErr w:type="spellStart"/>
+      <w:r>
+        <w:rPr>
+          <w:rFonts w:ascii="Courier New" w:hAnsi="Courier New" w:cs="Courier New"/>
+          <w:color w:val="000000"/>
+          <w:sz w:val="20"/>
+          <w:szCs w:val="20"/>
+        </w:rPr>
+        <w:t>IOException</w:t>
+      </w:r>
+      <w:proofErr w:type="spellEnd"/>
+      <w:r>
+        <w:rPr>
+          <w:rFonts w:ascii="Courier New" w:hAnsi="Courier New" w:cs="Courier New"/>
+          <w:color w:val="000000"/>
+          <w:sz w:val="20"/>
+          <w:szCs w:val="20"/>
+        </w:rPr>
+        <w:t xml:space="preserve"> {</w:t>
+      </w:r>
+    </w:p>
+    <w:p>
+      <w:pPr>
+        <w:pStyle w:val="NormalWeb"/>
+        <w:shd w:val="clear" w:color="auto" w:fill="FFFFFF"/>
+        <w:spacing w:before="0" w:beforeAutospacing="0" w:after="0" w:afterAutospacing="0"/>
+        <w:rPr>
+          <w:rFonts w:ascii="Courier New" w:hAnsi="Courier New" w:cs="Courier New"/>
+          <w:color w:val="000000"/>
+          <w:sz w:val="20"/>
+          <w:szCs w:val="20"/>
+        </w:rPr>
+      </w:pPr>
+      <w:r>
+        <w:rPr>
+          <w:rFonts w:ascii="Courier New" w:hAnsi="Courier New" w:cs="Courier New"/>
+          <w:color w:val="000000"/>
+          <w:sz w:val="20"/>
+          <w:szCs w:val="20"/>
+        </w:rPr>
+        <w:tab/>
+      </w:r>
+      <w:r>
+        <w:rPr>
+          <w:rFonts w:ascii="Courier New" w:hAnsi="Courier New" w:cs="Courier New"/>
+          <w:color w:val="000000"/>
+          <w:sz w:val="20"/>
+          <w:szCs w:val="20"/>
+        </w:rPr>
+        <w:tab/>
+      </w:r>
+    </w:p>
+    <w:p>
+      <w:pPr>
+        <w:pStyle w:val="NormalWeb"/>
+        <w:shd w:val="clear" w:color="auto" w:fill="FFFFFF"/>
+        <w:spacing w:before="0" w:beforeAutospacing="0" w:after="0" w:afterAutospacing="0"/>
+        <w:rPr>
+          <w:rFonts w:ascii="Courier New" w:hAnsi="Courier New" w:cs="Courier New"/>
+          <w:color w:val="000000"/>
+          <w:sz w:val="20"/>
+          <w:szCs w:val="20"/>
+        </w:rPr>
+      </w:pPr>
+      <w:r>
+        <w:rPr>
+          <w:rFonts w:ascii="Courier New" w:hAnsi="Courier New" w:cs="Courier New"/>
+          <w:color w:val="000000"/>
+          <w:sz w:val="20"/>
+          <w:szCs w:val="20"/>
+        </w:rPr>
+        <w:tab/>
+      </w:r>
+      <w:r>
+        <w:rPr>
+          <w:rFonts w:ascii="Courier New" w:hAnsi="Courier New" w:cs="Courier New"/>
+          <w:color w:val="000000"/>
+          <w:sz w:val="20"/>
+          <w:szCs w:val="20"/>
+        </w:rPr>
+        <w:tab/>
+        <w:t xml:space="preserve">WebDriver </w:t>
+      </w:r>
+      <w:r>
+        <w:rPr>
+          <w:rFonts w:ascii="Courier New" w:hAnsi="Courier New" w:cs="Courier New"/>
+          <w:color w:val="6A3E3E"/>
+          <w:sz w:val="20"/>
+          <w:szCs w:val="20"/>
+        </w:rPr>
+        <w:t>driver</w:t>
+      </w:r>
+      <w:r>
+        <w:rPr>
+          <w:rFonts w:ascii="Courier New" w:hAnsi="Courier New" w:cs="Courier New"/>
+          <w:color w:val="000000"/>
+          <w:sz w:val="20"/>
+          <w:szCs w:val="20"/>
+        </w:rPr>
+        <w:t xml:space="preserve"> = </w:t>
+      </w:r>
+      <w:r>
+        <w:rPr>
+          <w:rFonts w:ascii="Courier New" w:hAnsi="Courier New" w:cs="Courier New"/>
+          <w:b/>
+          <w:bCs/>
+          <w:color w:val="7F0055"/>
+          <w:sz w:val="20"/>
+          <w:szCs w:val="20"/>
+        </w:rPr>
+        <w:t>new</w:t>
+      </w:r>
+      <w:r>
+        <w:rPr>
+          <w:rFonts w:ascii="Courier New" w:hAnsi="Courier New" w:cs="Courier New"/>
+          <w:color w:val="000000"/>
+          <w:sz w:val="20"/>
+          <w:szCs w:val="20"/>
+        </w:rPr>
+        <w:t xml:space="preserve"> </w:t>
+      </w:r>
+      <w:proofErr w:type="spellStart"/>
+      <w:proofErr w:type="gramStart"/>
+      <w:r>
+        <w:rPr>
+          <w:rFonts w:ascii="Courier New" w:hAnsi="Courier New" w:cs="Courier New"/>
+          <w:color w:val="000000"/>
+          <w:sz w:val="20"/>
+          <w:szCs w:val="20"/>
+        </w:rPr>
+        <w:t>ChromeDriver</w:t>
+      </w:r>
+      <w:proofErr w:type="spellEnd"/>
+      <w:r>
+        <w:rPr>
+          <w:rFonts w:ascii="Courier New" w:hAnsi="Courier New" w:cs="Courier New"/>
+          <w:color w:val="000000"/>
+          <w:sz w:val="20"/>
+          <w:szCs w:val="20"/>
+        </w:rPr>
+        <w:t>(</w:t>
+      </w:r>
+      <w:proofErr w:type="gramEnd"/>
+      <w:r>
+        <w:rPr>
+          <w:rFonts w:ascii="Courier New" w:hAnsi="Courier New" w:cs="Courier New"/>
+          <w:color w:val="000000"/>
+          <w:sz w:val="20"/>
+          <w:szCs w:val="20"/>
+        </w:rPr>
+        <w:t>);</w:t>
+      </w:r>
+    </w:p>
+    <w:p>
+      <w:pPr>
+        <w:pStyle w:val="NormalWeb"/>
+        <w:shd w:val="clear" w:color="auto" w:fill="FFFFFF"/>
+        <w:spacing w:before="0" w:beforeAutospacing="0" w:after="0" w:afterAutospacing="0"/>
+        <w:rPr>
+          <w:rFonts w:ascii="Courier New" w:hAnsi="Courier New" w:cs="Courier New"/>
+          <w:color w:val="000000"/>
+          <w:sz w:val="20"/>
+          <w:szCs w:val="20"/>
+        </w:rPr>
+      </w:pPr>
+      <w:r>
+        <w:rPr>
+          <w:rFonts w:ascii="Courier New" w:hAnsi="Courier New" w:cs="Courier New"/>
+          <w:color w:val="000000"/>
+          <w:sz w:val="20"/>
+          <w:szCs w:val="20"/>
+        </w:rPr>
+        <w:tab/>
+      </w:r>
+      <w:r>
+        <w:rPr>
+          <w:rFonts w:ascii="Courier New" w:hAnsi="Courier New" w:cs="Courier New"/>
+          <w:color w:val="000000"/>
+          <w:sz w:val="20"/>
+          <w:szCs w:val="20"/>
+        </w:rPr>
+        <w:tab/>
+      </w:r>
+      <w:proofErr w:type="gramStart"/>
+      <w:r>
+        <w:rPr>
+          <w:rFonts w:ascii="Courier New" w:hAnsi="Courier New" w:cs="Courier New"/>
+          <w:color w:val="6A3E3E"/>
+          <w:sz w:val="20"/>
+          <w:szCs w:val="20"/>
+        </w:rPr>
+        <w:t>driver</w:t>
+      </w:r>
+      <w:r>
+        <w:rPr>
+          <w:rFonts w:ascii="Courier New" w:hAnsi="Courier New" w:cs="Courier New"/>
+          <w:color w:val="000000"/>
+          <w:sz w:val="20"/>
+          <w:szCs w:val="20"/>
+        </w:rPr>
+        <w:t>.manage</w:t>
+      </w:r>
+      <w:proofErr w:type="gramEnd"/>
+      <w:r>
+        <w:rPr>
+          <w:rFonts w:ascii="Courier New" w:hAnsi="Courier New" w:cs="Courier New"/>
+          <w:color w:val="000000"/>
+          <w:sz w:val="20"/>
+          <w:szCs w:val="20"/>
+        </w:rPr>
+        <w:t>().timeouts().implicitlyWait(Duration.</w:t>
+      </w:r>
+      <w:r>
+        <w:rPr>
+          <w:rFonts w:ascii="Courier New" w:hAnsi="Courier New" w:cs="Courier New"/>
+          <w:i/>
+          <w:iCs/>
+          <w:color w:val="000000"/>
+          <w:sz w:val="20"/>
+          <w:szCs w:val="20"/>
+        </w:rPr>
+        <w:t>ofSeconds</w:t>
+      </w:r>
+      <w:r>
+        <w:rPr>
+          <w:rFonts w:ascii="Courier New" w:hAnsi="Courier New" w:cs="Courier New"/>
+          <w:color w:val="000000"/>
+          <w:sz w:val="20"/>
+          <w:szCs w:val="20"/>
+        </w:rPr>
+        <w:t>(10));</w:t>
+      </w:r>
+    </w:p>
+    <w:p>
+      <w:pPr>
+        <w:pStyle w:val="NormalWeb"/>
+        <w:shd w:val="clear" w:color="auto" w:fill="FFFFFF"/>
+        <w:spacing w:before="0" w:beforeAutospacing="0" w:after="0" w:afterAutospacing="0"/>
+        <w:rPr>
+          <w:rFonts w:ascii="Courier New" w:hAnsi="Courier New" w:cs="Courier New"/>
+          <w:color w:val="000000"/>
+          <w:sz w:val="20"/>
+          <w:szCs w:val="20"/>
+        </w:rPr>
+      </w:pPr>
+      <w:r>
+        <w:rPr>
+          <w:rFonts w:ascii="Courier New" w:hAnsi="Courier New" w:cs="Courier New"/>
+          <w:color w:val="000000"/>
+          <w:sz w:val="20"/>
+          <w:szCs w:val="20"/>
+        </w:rPr>
+        <w:tab/>
+      </w:r>
+      <w:r>
+        <w:rPr>
+          <w:rFonts w:ascii="Courier New" w:hAnsi="Courier New" w:cs="Courier New"/>
+          <w:color w:val="000000"/>
+          <w:sz w:val="20"/>
+          <w:szCs w:val="20"/>
+        </w:rPr>
+        <w:tab/>
+      </w:r>
+      <w:proofErr w:type="spellStart"/>
+      <w:r>
+        <w:rPr>
+          <w:rFonts w:ascii="Courier New" w:hAnsi="Courier New" w:cs="Courier New"/>
+          <w:color w:val="6A3E3E"/>
+          <w:sz w:val="20"/>
+          <w:szCs w:val="20"/>
+        </w:rPr>
+        <w:t>driver</w:t>
+      </w:r>
+      <w:r>
+        <w:rPr>
+          <w:rFonts w:ascii="Courier New" w:hAnsi="Courier New" w:cs="Courier New"/>
+          <w:color w:val="000000"/>
+          <w:sz w:val="20"/>
+          <w:szCs w:val="20"/>
+        </w:rPr>
+        <w:t>.get</w:t>
+      </w:r>
+      <w:proofErr w:type="spellEnd"/>
+      <w:r>
+        <w:rPr>
+          <w:rFonts w:ascii="Courier New" w:hAnsi="Courier New" w:cs="Courier New"/>
+          <w:color w:val="000000"/>
+          <w:sz w:val="20"/>
+          <w:szCs w:val="20"/>
+        </w:rPr>
+        <w:t>(</w:t>
+      </w:r>
+      <w:r>
+        <w:rPr>
+          <w:rFonts w:ascii="Courier New" w:hAnsi="Courier New" w:cs="Courier New"/>
+          <w:color w:val="2A00FF"/>
+          <w:sz w:val="20"/>
+          <w:szCs w:val="20"/>
+        </w:rPr>
+        <w:t>"http://www.deadlinkcity.com/"</w:t>
+      </w:r>
+      <w:r>
+        <w:rPr>
+          <w:rFonts w:ascii="Courier New" w:hAnsi="Courier New" w:cs="Courier New"/>
+          <w:color w:val="000000"/>
+          <w:sz w:val="20"/>
+          <w:szCs w:val="20"/>
+        </w:rPr>
+        <w:t>);</w:t>
+      </w:r>
+    </w:p>
+    <w:p>
+      <w:pPr>
+        <w:pStyle w:val="NormalWeb"/>
+        <w:shd w:val="clear" w:color="auto" w:fill="FFFFFF"/>
+        <w:spacing w:before="0" w:beforeAutospacing="0" w:after="0" w:afterAutospacing="0"/>
+        <w:rPr>
+          <w:rFonts w:ascii="Courier New" w:hAnsi="Courier New" w:cs="Courier New"/>
+          <w:color w:val="000000"/>
+          <w:sz w:val="20"/>
+          <w:szCs w:val="20"/>
+        </w:rPr>
+      </w:pPr>
+      <w:r>
+        <w:rPr>
+          <w:rFonts w:ascii="Courier New" w:hAnsi="Courier New" w:cs="Courier New"/>
+          <w:color w:val="000000"/>
+          <w:sz w:val="20"/>
+          <w:szCs w:val="20"/>
+        </w:rPr>
+        <w:tab/>
+      </w:r>
+      <w:r>
+        <w:rPr>
+          <w:rFonts w:ascii="Courier New" w:hAnsi="Courier New" w:cs="Courier New"/>
+          <w:color w:val="000000"/>
+          <w:sz w:val="20"/>
+          <w:szCs w:val="20"/>
+        </w:rPr>
+        <w:tab/>
+      </w:r>
+      <w:proofErr w:type="spellStart"/>
+      <w:proofErr w:type="gramStart"/>
+      <w:r>
+        <w:rPr>
+          <w:rFonts w:ascii="Courier New" w:hAnsi="Courier New" w:cs="Courier New"/>
+          <w:color w:val="6A3E3E"/>
+          <w:sz w:val="20"/>
+          <w:szCs w:val="20"/>
+        </w:rPr>
+        <w:t>driver</w:t>
+      </w:r>
+      <w:r>
+        <w:rPr>
+          <w:rFonts w:ascii="Courier New" w:hAnsi="Courier New" w:cs="Courier New"/>
+          <w:color w:val="000000"/>
+          <w:sz w:val="20"/>
+          <w:szCs w:val="20"/>
+        </w:rPr>
+        <w:t>.manage</w:t>
+      </w:r>
+      <w:proofErr w:type="spellEnd"/>
+      <w:proofErr w:type="gramEnd"/>
+      <w:r>
+        <w:rPr>
+          <w:rFonts w:ascii="Courier New" w:hAnsi="Courier New" w:cs="Courier New"/>
+          <w:color w:val="000000"/>
+          <w:sz w:val="20"/>
+          <w:szCs w:val="20"/>
+        </w:rPr>
+        <w:t>().window().maximize();</w:t>
+      </w:r>
+    </w:p>
+    <w:p>
+      <w:pPr>
+        <w:pStyle w:val="NormalWeb"/>
+        <w:shd w:val="clear" w:color="auto" w:fill="FFFFFF"/>
+        <w:spacing w:before="0" w:beforeAutospacing="0" w:after="0" w:afterAutospacing="0"/>
+        <w:rPr>
+          <w:rFonts w:ascii="Courier New" w:hAnsi="Courier New" w:cs="Courier New"/>
+          <w:color w:val="000000"/>
+          <w:sz w:val="20"/>
+          <w:szCs w:val="20"/>
+        </w:rPr>
+      </w:pPr>
+      <w:r>
+        <w:rPr>
+          <w:rFonts w:ascii="Courier New" w:hAnsi="Courier New" w:cs="Courier New"/>
+          <w:color w:val="000000"/>
+          <w:sz w:val="20"/>
+          <w:szCs w:val="20"/>
+        </w:rPr>
+        <w:tab/>
+      </w:r>
+      <w:r>
+        <w:rPr>
+          <w:rFonts w:ascii="Courier New" w:hAnsi="Courier New" w:cs="Courier New"/>
+          <w:color w:val="000000"/>
+          <w:sz w:val="20"/>
+          <w:szCs w:val="20"/>
+        </w:rPr>
+        <w:tab/>
+      </w:r>
+      <w:r>
+        <w:rPr>
+          <w:rFonts w:ascii="Courier New" w:hAnsi="Courier New" w:cs="Courier New"/>
+          <w:color w:val="3F7F5F"/>
+          <w:sz w:val="20"/>
+          <w:szCs w:val="20"/>
+        </w:rPr>
+        <w:t xml:space="preserve">//capture all the links from </w:t>
+      </w:r>
+      <w:r>
+        <w:rPr>
+          <w:rFonts w:ascii="Courier New" w:hAnsi="Courier New" w:cs="Courier New"/>
+          <w:color w:val="3F7F5F"/>
+          <w:sz w:val="20"/>
+          <w:szCs w:val="20"/>
+          <w:u w:val="single"/>
+        </w:rPr>
+        <w:t>website</w:t>
+      </w:r>
+    </w:p>
+    <w:p>
+      <w:pPr>
+        <w:pStyle w:val="NormalWeb"/>
+        <w:shd w:val="clear" w:color="auto" w:fill="FFFFFF"/>
+        <w:spacing w:before="0" w:beforeAutospacing="0" w:after="0" w:afterAutospacing="0"/>
+        <w:rPr>
+          <w:rFonts w:ascii="Courier New" w:hAnsi="Courier New" w:cs="Courier New"/>
+          <w:color w:val="000000"/>
+          <w:sz w:val="20"/>
+          <w:szCs w:val="20"/>
+        </w:rPr>
+      </w:pPr>
+      <w:r>
+        <w:rPr>
+          <w:rFonts w:ascii="Courier New" w:hAnsi="Courier New" w:cs="Courier New"/>
+          <w:color w:val="000000"/>
+          <w:sz w:val="20"/>
+          <w:szCs w:val="20"/>
+        </w:rPr>
+        <w:tab/>
+      </w:r>
+      <w:r>
+        <w:rPr>
+          <w:rFonts w:ascii="Courier New" w:hAnsi="Courier New" w:cs="Courier New"/>
+          <w:color w:val="000000"/>
+          <w:sz w:val="20"/>
+          <w:szCs w:val="20"/>
+        </w:rPr>
+        <w:tab/>
+        <w:t>List&lt;</w:t>
+      </w:r>
+      <w:proofErr w:type="spellStart"/>
+      <w:r>
+        <w:rPr>
+          <w:rFonts w:ascii="Courier New" w:hAnsi="Courier New" w:cs="Courier New"/>
+          <w:color w:val="000000"/>
+          <w:sz w:val="20"/>
+          <w:szCs w:val="20"/>
+        </w:rPr>
+        <w:t>WebElement</w:t>
+      </w:r>
+      <w:proofErr w:type="spellEnd"/>
+      <w:r>
+        <w:rPr>
+          <w:rFonts w:ascii="Courier New" w:hAnsi="Courier New" w:cs="Courier New"/>
+          <w:color w:val="000000"/>
+          <w:sz w:val="20"/>
+          <w:szCs w:val="20"/>
+        </w:rPr>
+        <w:t xml:space="preserve">&gt; </w:t>
+      </w:r>
+      <w:r>
+        <w:rPr>
+          <w:rFonts w:ascii="Courier New" w:hAnsi="Courier New" w:cs="Courier New"/>
+          <w:color w:val="6A3E3E"/>
+          <w:sz w:val="20"/>
+          <w:szCs w:val="20"/>
+        </w:rPr>
+        <w:t>links</w:t>
+      </w:r>
+      <w:r>
+        <w:rPr>
+          <w:rFonts w:ascii="Courier New" w:hAnsi="Courier New" w:cs="Courier New"/>
+          <w:color w:val="000000"/>
+          <w:sz w:val="20"/>
+          <w:szCs w:val="20"/>
+        </w:rPr>
+        <w:t xml:space="preserve"> = </w:t>
+      </w:r>
+      <w:proofErr w:type="spellStart"/>
+      <w:proofErr w:type="gramStart"/>
+      <w:r>
+        <w:rPr>
+          <w:rFonts w:ascii="Courier New" w:hAnsi="Courier New" w:cs="Courier New"/>
+          <w:color w:val="6A3E3E"/>
+          <w:sz w:val="20"/>
+          <w:szCs w:val="20"/>
+        </w:rPr>
+        <w:t>driver</w:t>
+      </w:r>
+      <w:r>
+        <w:rPr>
+          <w:rFonts w:ascii="Courier New" w:hAnsi="Courier New" w:cs="Courier New"/>
+          <w:color w:val="000000"/>
+          <w:sz w:val="20"/>
+          <w:szCs w:val="20"/>
+        </w:rPr>
+        <w:t>.findElements</w:t>
+      </w:r>
+      <w:proofErr w:type="spellEnd"/>
+      <w:proofErr w:type="gramEnd"/>
+      <w:r>
+        <w:rPr>
+          <w:rFonts w:ascii="Courier New" w:hAnsi="Courier New" w:cs="Courier New"/>
+          <w:color w:val="000000"/>
+          <w:sz w:val="20"/>
+          <w:szCs w:val="20"/>
+        </w:rPr>
+        <w:t>(</w:t>
+      </w:r>
+      <w:proofErr w:type="spellStart"/>
+      <w:r>
+        <w:rPr>
+          <w:rFonts w:ascii="Courier New" w:hAnsi="Courier New" w:cs="Courier New"/>
+          <w:color w:val="000000"/>
+          <w:sz w:val="20"/>
+          <w:szCs w:val="20"/>
+        </w:rPr>
+        <w:t>By.</w:t>
+      </w:r>
+      <w:r>
+        <w:rPr>
+          <w:rFonts w:ascii="Courier New" w:hAnsi="Courier New" w:cs="Courier New"/>
+          <w:i/>
+          <w:iCs/>
+          <w:color w:val="000000"/>
+          <w:sz w:val="20"/>
+          <w:szCs w:val="20"/>
+        </w:rPr>
+        <w:t>tagName</w:t>
+      </w:r>
+      <w:proofErr w:type="spellEnd"/>
+      <w:r>
+        <w:rPr>
+          <w:rFonts w:ascii="Courier New" w:hAnsi="Courier New" w:cs="Courier New"/>
+          <w:color w:val="000000"/>
+          <w:sz w:val="20"/>
+          <w:szCs w:val="20"/>
+        </w:rPr>
+        <w:t>(</w:t>
+      </w:r>
+      <w:r>
+        <w:rPr>
+          <w:rFonts w:ascii="Courier New" w:hAnsi="Courier New" w:cs="Courier New"/>
+          <w:color w:val="2A00FF"/>
+          <w:sz w:val="20"/>
+          <w:szCs w:val="20"/>
+        </w:rPr>
+        <w:t>"a"</w:t>
+      </w:r>
+      <w:r>
+        <w:rPr>
+          <w:rFonts w:ascii="Courier New" w:hAnsi="Courier New" w:cs="Courier New"/>
+          <w:color w:val="000000"/>
+          <w:sz w:val="20"/>
+          <w:szCs w:val="20"/>
+        </w:rPr>
+        <w:t>));</w:t>
+      </w:r>
+    </w:p>
+    <w:p>
+      <w:pPr>
+        <w:pStyle w:val="NormalWeb"/>
+        <w:shd w:val="clear" w:color="auto" w:fill="FFFFFF"/>
+        <w:spacing w:before="0" w:beforeAutospacing="0" w:after="0" w:afterAutospacing="0"/>
+        <w:rPr>
+          <w:rFonts w:ascii="Courier New" w:hAnsi="Courier New" w:cs="Courier New"/>
+          <w:color w:val="000000"/>
+          <w:sz w:val="20"/>
+          <w:szCs w:val="20"/>
+        </w:rPr>
+      </w:pPr>
+      <w:r>
+        <w:rPr>
+          <w:rFonts w:ascii="Courier New" w:hAnsi="Courier New" w:cs="Courier New"/>
+          <w:color w:val="000000"/>
+          <w:sz w:val="20"/>
+          <w:szCs w:val="20"/>
+        </w:rPr>
+        <w:tab/>
+      </w:r>
+      <w:r>
+        <w:rPr>
+          <w:rFonts w:ascii="Courier New" w:hAnsi="Courier New" w:cs="Courier New"/>
+          <w:color w:val="000000"/>
+          <w:sz w:val="20"/>
+          <w:szCs w:val="20"/>
+        </w:rPr>
+        <w:tab/>
+      </w:r>
+      <w:proofErr w:type="spellStart"/>
+      <w:r>
+        <w:rPr>
+          <w:rFonts w:ascii="Courier New" w:hAnsi="Courier New" w:cs="Courier New"/>
+          <w:color w:val="000000"/>
+          <w:sz w:val="20"/>
+          <w:szCs w:val="20"/>
+        </w:rPr>
+        <w:t>System.</w:t>
+      </w:r>
+      <w:r>
+        <w:rPr>
+          <w:rFonts w:ascii="Courier New" w:hAnsi="Courier New" w:cs="Courier New"/>
+          <w:b/>
+          <w:bCs/>
+          <w:i/>
+          <w:iCs/>
+          <w:color w:val="0000C0"/>
+          <w:sz w:val="20"/>
+          <w:szCs w:val="20"/>
+        </w:rPr>
+        <w:t>out</w:t>
+      </w:r>
+      <w:r>
+        <w:rPr>
+          <w:rFonts w:ascii="Courier New" w:hAnsi="Courier New" w:cs="Courier New"/>
+          <w:color w:val="000000"/>
+          <w:sz w:val="20"/>
+          <w:szCs w:val="20"/>
+        </w:rPr>
+        <w:t>.println</w:t>
+      </w:r>
+      <w:proofErr w:type="spellEnd"/>
+      <w:r>
+        <w:rPr>
+          <w:rFonts w:ascii="Courier New" w:hAnsi="Courier New" w:cs="Courier New"/>
+          <w:color w:val="000000"/>
+          <w:sz w:val="20"/>
+          <w:szCs w:val="20"/>
+        </w:rPr>
+        <w:t>(</w:t>
+      </w:r>
+      <w:r>
+        <w:rPr>
+          <w:rFonts w:ascii="Courier New" w:hAnsi="Courier New" w:cs="Courier New"/>
+          <w:color w:val="2A00FF"/>
+          <w:sz w:val="20"/>
+          <w:szCs w:val="20"/>
+        </w:rPr>
+        <w:t>"Total number of links: "</w:t>
+      </w:r>
+      <w:r>
+        <w:rPr>
+          <w:rFonts w:ascii="Courier New" w:hAnsi="Courier New" w:cs="Courier New"/>
+          <w:color w:val="000000"/>
+          <w:sz w:val="20"/>
+          <w:szCs w:val="20"/>
+        </w:rPr>
+        <w:t xml:space="preserve">+ </w:t>
+      </w:r>
+      <w:proofErr w:type="spellStart"/>
+      <w:proofErr w:type="gramStart"/>
+      <w:r>
+        <w:rPr>
+          <w:rFonts w:ascii="Courier New" w:hAnsi="Courier New" w:cs="Courier New"/>
+          <w:color w:val="6A3E3E"/>
+          <w:sz w:val="20"/>
+          <w:szCs w:val="20"/>
+        </w:rPr>
+        <w:t>links</w:t>
+      </w:r>
+      <w:r>
+        <w:rPr>
+          <w:rFonts w:ascii="Courier New" w:hAnsi="Courier New" w:cs="Courier New"/>
+          <w:color w:val="000000"/>
+          <w:sz w:val="20"/>
+          <w:szCs w:val="20"/>
+        </w:rPr>
+        <w:t>.size</w:t>
+      </w:r>
+      <w:proofErr w:type="spellEnd"/>
+      <w:proofErr w:type="gramEnd"/>
+      <w:r>
+        <w:rPr>
+          <w:rFonts w:ascii="Courier New" w:hAnsi="Courier New" w:cs="Courier New"/>
+          <w:color w:val="000000"/>
+          <w:sz w:val="20"/>
+          <w:szCs w:val="20"/>
+        </w:rPr>
+        <w:t>());</w:t>
+      </w:r>
+    </w:p>
+    <w:p>
+      <w:pPr>
+        <w:pStyle w:val="NormalWeb"/>
+        <w:shd w:val="clear" w:color="auto" w:fill="FFFFFF"/>
+        <w:spacing w:before="0" w:beforeAutospacing="0" w:after="0" w:afterAutospacing="0"/>
+        <w:rPr>
+          <w:rFonts w:ascii="Courier New" w:hAnsi="Courier New" w:cs="Courier New"/>
+          <w:color w:val="000000"/>
+          <w:sz w:val="20"/>
+          <w:szCs w:val="20"/>
+        </w:rPr>
+      </w:pPr>
+      <w:r>
+        <w:rPr>
+          <w:rFonts w:ascii="Courier New" w:hAnsi="Courier New" w:cs="Courier New"/>
+          <w:color w:val="000000"/>
+          <w:sz w:val="20"/>
+          <w:szCs w:val="20"/>
+        </w:rPr>
+        <w:tab/>
+      </w:r>
+      <w:r>
+        <w:rPr>
+          <w:rFonts w:ascii="Courier New" w:hAnsi="Courier New" w:cs="Courier New"/>
+          <w:color w:val="000000"/>
+          <w:sz w:val="20"/>
+          <w:szCs w:val="20"/>
+        </w:rPr>
+        <w:tab/>
+      </w:r>
+    </w:p>
+    <w:p>
+      <w:pPr>
+        <w:pStyle w:val="NormalWeb"/>
+        <w:shd w:val="clear" w:color="auto" w:fill="FFFFFF"/>
+        <w:spacing w:before="0" w:beforeAutospacing="0" w:after="0" w:afterAutospacing="0"/>
+        <w:rPr>
+          <w:rFonts w:ascii="Courier New" w:hAnsi="Courier New" w:cs="Courier New"/>
+          <w:color w:val="000000"/>
+          <w:sz w:val="20"/>
+          <w:szCs w:val="20"/>
+        </w:rPr>
+      </w:pPr>
+      <w:r>
+        <w:rPr>
+          <w:rFonts w:ascii="Courier New" w:hAnsi="Courier New" w:cs="Courier New"/>
+          <w:color w:val="000000"/>
+          <w:sz w:val="20"/>
+          <w:szCs w:val="20"/>
+        </w:rPr>
+        <w:tab/>
+      </w:r>
+      <w:r>
+        <w:rPr>
+          <w:rFonts w:ascii="Courier New" w:hAnsi="Courier New" w:cs="Courier New"/>
+          <w:color w:val="000000"/>
+          <w:sz w:val="20"/>
+          <w:szCs w:val="20"/>
+        </w:rPr>
+        <w:tab/>
+      </w:r>
+      <w:r>
+        <w:rPr>
+          <w:rFonts w:ascii="Courier New" w:hAnsi="Courier New" w:cs="Courier New"/>
+          <w:b/>
+          <w:bCs/>
+          <w:color w:val="7F0055"/>
+          <w:sz w:val="20"/>
+          <w:szCs w:val="20"/>
+        </w:rPr>
+        <w:t>int</w:t>
+      </w:r>
+      <w:r>
+        <w:rPr>
+          <w:rFonts w:ascii="Courier New" w:hAnsi="Courier New" w:cs="Courier New"/>
+          <w:color w:val="000000"/>
+          <w:sz w:val="20"/>
+          <w:szCs w:val="20"/>
+        </w:rPr>
+        <w:t xml:space="preserve"> </w:t>
+      </w:r>
+      <w:proofErr w:type="spellStart"/>
+      <w:r>
+        <w:rPr>
+          <w:rFonts w:ascii="Courier New" w:hAnsi="Courier New" w:cs="Courier New"/>
+          <w:color w:val="6A3E3E"/>
+          <w:sz w:val="20"/>
+          <w:szCs w:val="20"/>
+          <w:shd w:val="clear" w:color="auto" w:fill="F0D8A8"/>
+        </w:rPr>
+        <w:t>noOfBrokenLinks</w:t>
+      </w:r>
+      <w:proofErr w:type="spellEnd"/>
+      <w:r>
+        <w:rPr>
+          <w:rFonts w:ascii="Courier New" w:hAnsi="Courier New" w:cs="Courier New"/>
+          <w:color w:val="000000"/>
+          <w:sz w:val="20"/>
+          <w:szCs w:val="20"/>
+        </w:rPr>
+        <w:t xml:space="preserve"> = 0;</w:t>
+      </w:r>
+    </w:p>
+    <w:p>
+      <w:pPr>
+        <w:pStyle w:val="NormalWeb"/>
+        <w:shd w:val="clear" w:color="auto" w:fill="FFFFFF"/>
+        <w:spacing w:before="0" w:beforeAutospacing="0" w:after="0" w:afterAutospacing="0"/>
+        <w:rPr>
+          <w:rFonts w:ascii="Courier New" w:hAnsi="Courier New" w:cs="Courier New"/>
+          <w:color w:val="000000"/>
+          <w:sz w:val="20"/>
+          <w:szCs w:val="20"/>
+        </w:rPr>
+      </w:pPr>
+      <w:r>
+        <w:rPr>
+          <w:rFonts w:ascii="Courier New" w:hAnsi="Courier New" w:cs="Courier New"/>
+          <w:color w:val="000000"/>
+          <w:sz w:val="20"/>
+          <w:szCs w:val="20"/>
+        </w:rPr>
+        <w:tab/>
+      </w:r>
+      <w:r>
+        <w:rPr>
+          <w:rFonts w:ascii="Courier New" w:hAnsi="Courier New" w:cs="Courier New"/>
+          <w:color w:val="000000"/>
+          <w:sz w:val="20"/>
+          <w:szCs w:val="20"/>
+        </w:rPr>
+        <w:tab/>
+      </w:r>
+    </w:p>
+    <w:p>
+      <w:pPr>
+        <w:pStyle w:val="NormalWeb"/>
+        <w:shd w:val="clear" w:color="auto" w:fill="FFFFFF"/>
+        <w:spacing w:before="0" w:beforeAutospacing="0" w:after="0" w:afterAutospacing="0"/>
+        <w:rPr>
+          <w:rFonts w:ascii="Courier New" w:hAnsi="Courier New" w:cs="Courier New"/>
+          <w:color w:val="000000"/>
+          <w:sz w:val="20"/>
+          <w:szCs w:val="20"/>
+        </w:rPr>
+      </w:pPr>
+      <w:r>
+        <w:rPr>
+          <w:rFonts w:ascii="Courier New" w:hAnsi="Courier New" w:cs="Courier New"/>
+          <w:color w:val="000000"/>
+          <w:sz w:val="20"/>
+          <w:szCs w:val="20"/>
+        </w:rPr>
+        <w:tab/>
+      </w:r>
+      <w:r>
+        <w:rPr>
+          <w:rFonts w:ascii="Courier New" w:hAnsi="Courier New" w:cs="Courier New"/>
+          <w:color w:val="000000"/>
+          <w:sz w:val="20"/>
+          <w:szCs w:val="20"/>
+        </w:rPr>
+        <w:tab/>
+      </w:r>
+      <w:r>
+        <w:rPr>
+          <w:rFonts w:ascii="Courier New" w:hAnsi="Courier New" w:cs="Courier New"/>
+          <w:color w:val="3F7F5F"/>
+          <w:sz w:val="20"/>
+          <w:szCs w:val="20"/>
+        </w:rPr>
+        <w:t>//1)</w:t>
+      </w:r>
+      <w:r>
+        <w:rPr>
+          <w:rFonts w:ascii="Courier New" w:hAnsi="Courier New" w:cs="Courier New"/>
+          <w:color w:val="3F7F5F"/>
+          <w:sz w:val="20"/>
+          <w:szCs w:val="20"/>
+        </w:rPr>
+        <w:tab/>
+        <w:t xml:space="preserve">Link </w:t>
+      </w:r>
+      <w:proofErr w:type="spellStart"/>
+      <w:r>
+        <w:rPr>
+          <w:rFonts w:ascii="Courier New" w:hAnsi="Courier New" w:cs="Courier New"/>
+          <w:color w:val="3F7F5F"/>
+          <w:sz w:val="20"/>
+          <w:szCs w:val="20"/>
+          <w:u w:val="single"/>
+        </w:rPr>
+        <w:t>href</w:t>
+      </w:r>
+      <w:proofErr w:type="spellEnd"/>
+      <w:r>
+        <w:rPr>
+          <w:rFonts w:ascii="Courier New" w:hAnsi="Courier New" w:cs="Courier New"/>
+          <w:color w:val="3F7F5F"/>
+          <w:sz w:val="20"/>
+          <w:szCs w:val="20"/>
+        </w:rPr>
+        <w:t xml:space="preserve"> </w:t>
+      </w:r>
+      <w:proofErr w:type="gramStart"/>
+      <w:r>
+        <w:rPr>
+          <w:rFonts w:ascii="Courier New" w:hAnsi="Courier New" w:cs="Courier New"/>
+          <w:color w:val="3F7F5F"/>
+          <w:sz w:val="20"/>
+          <w:szCs w:val="20"/>
+        </w:rPr>
+        <w:t>= ”</w:t>
+      </w:r>
+      <w:proofErr w:type="gramEnd"/>
+      <w:r>
+        <w:rPr>
+          <w:rFonts w:ascii="Courier New" w:hAnsi="Courier New" w:cs="Courier New"/>
+          <w:color w:val="3F7F5F"/>
+          <w:sz w:val="20"/>
+          <w:szCs w:val="20"/>
+        </w:rPr>
+        <w:t xml:space="preserve"> https://xyz.com”</w:t>
+      </w:r>
+    </w:p>
+    <w:p>
+      <w:pPr>
+        <w:pStyle w:val="NormalWeb"/>
+        <w:shd w:val="clear" w:color="auto" w:fill="FFFFFF"/>
+        <w:spacing w:before="0" w:beforeAutospacing="0" w:after="0" w:afterAutospacing="0"/>
+        <w:rPr>
+          <w:rFonts w:ascii="Courier New" w:hAnsi="Courier New" w:cs="Courier New"/>
+          <w:color w:val="000000"/>
+          <w:sz w:val="20"/>
+          <w:szCs w:val="20"/>
+        </w:rPr>
+      </w:pPr>
+      <w:r>
+        <w:rPr>
+          <w:rFonts w:ascii="Courier New" w:hAnsi="Courier New" w:cs="Courier New"/>
+          <w:color w:val="000000"/>
+          <w:sz w:val="20"/>
+          <w:szCs w:val="20"/>
+        </w:rPr>
+        <w:tab/>
+      </w:r>
+      <w:r>
+        <w:rPr>
+          <w:rFonts w:ascii="Courier New" w:hAnsi="Courier New" w:cs="Courier New"/>
+          <w:color w:val="000000"/>
+          <w:sz w:val="20"/>
+          <w:szCs w:val="20"/>
+        </w:rPr>
+        <w:tab/>
+      </w:r>
+    </w:p>
+    <w:p>
+      <w:pPr>
+        <w:pStyle w:val="NormalWeb"/>
+        <w:shd w:val="clear" w:color="auto" w:fill="FFFFFF"/>
+        <w:spacing w:before="0" w:beforeAutospacing="0" w:after="0" w:afterAutospacing="0"/>
+        <w:rPr>
+          <w:rFonts w:ascii="Courier New" w:hAnsi="Courier New" w:cs="Courier New"/>
+          <w:color w:val="000000"/>
+          <w:sz w:val="20"/>
+          <w:szCs w:val="20"/>
+        </w:rPr>
+      </w:pPr>
+      <w:r>
+        <w:rPr>
+          <w:rFonts w:ascii="Courier New" w:hAnsi="Courier New" w:cs="Courier New"/>
+          <w:color w:val="000000"/>
+          <w:sz w:val="20"/>
+          <w:szCs w:val="20"/>
+        </w:rPr>
+        <w:tab/>
+      </w:r>
+      <w:r>
+        <w:rPr>
+          <w:rFonts w:ascii="Courier New" w:hAnsi="Courier New" w:cs="Courier New"/>
+          <w:color w:val="000000"/>
+          <w:sz w:val="20"/>
+          <w:szCs w:val="20"/>
+        </w:rPr>
+        <w:tab/>
+      </w:r>
+      <w:proofErr w:type="gramStart"/>
+      <w:r>
+        <w:rPr>
+          <w:rFonts w:ascii="Courier New" w:hAnsi="Courier New" w:cs="Courier New"/>
+          <w:b/>
+          <w:bCs/>
+          <w:color w:val="7F0055"/>
+          <w:sz w:val="20"/>
+          <w:szCs w:val="20"/>
+        </w:rPr>
+        <w:t>for</w:t>
+      </w:r>
+      <w:r>
+        <w:rPr>
+          <w:rFonts w:ascii="Courier New" w:hAnsi="Courier New" w:cs="Courier New"/>
+          <w:color w:val="000000"/>
+          <w:sz w:val="20"/>
+          <w:szCs w:val="20"/>
+        </w:rPr>
+        <w:t>(</w:t>
+      </w:r>
+      <w:proofErr w:type="spellStart"/>
+      <w:proofErr w:type="gramEnd"/>
+      <w:r>
+        <w:rPr>
+          <w:rFonts w:ascii="Courier New" w:hAnsi="Courier New" w:cs="Courier New"/>
+          <w:color w:val="000000"/>
+          <w:sz w:val="20"/>
+          <w:szCs w:val="20"/>
+        </w:rPr>
+        <w:t>WebElement</w:t>
+      </w:r>
+      <w:proofErr w:type="spellEnd"/>
+      <w:r>
+        <w:rPr>
+          <w:rFonts w:ascii="Courier New" w:hAnsi="Courier New" w:cs="Courier New"/>
+          <w:color w:val="000000"/>
+          <w:sz w:val="20"/>
+          <w:szCs w:val="20"/>
+        </w:rPr>
+        <w:t xml:space="preserve"> </w:t>
+      </w:r>
+      <w:proofErr w:type="spellStart"/>
+      <w:r>
+        <w:rPr>
+          <w:rFonts w:ascii="Courier New" w:hAnsi="Courier New" w:cs="Courier New"/>
+          <w:color w:val="6A3E3E"/>
+          <w:sz w:val="20"/>
+          <w:szCs w:val="20"/>
+        </w:rPr>
+        <w:t>linkElement</w:t>
+      </w:r>
+      <w:r>
+        <w:rPr>
+          <w:rFonts w:ascii="Courier New" w:hAnsi="Courier New" w:cs="Courier New"/>
+          <w:color w:val="000000"/>
+          <w:sz w:val="20"/>
+          <w:szCs w:val="20"/>
+        </w:rPr>
+        <w:t>:</w:t>
+      </w:r>
+      <w:r>
+        <w:rPr>
+          <w:rFonts w:ascii="Courier New" w:hAnsi="Courier New" w:cs="Courier New"/>
+          <w:color w:val="6A3E3E"/>
+          <w:sz w:val="20"/>
+          <w:szCs w:val="20"/>
+        </w:rPr>
+        <w:t>links</w:t>
+      </w:r>
+      <w:proofErr w:type="spellEnd"/>
+      <w:r>
+        <w:rPr>
+          <w:rFonts w:ascii="Courier New" w:hAnsi="Courier New" w:cs="Courier New"/>
+          <w:color w:val="000000"/>
+          <w:sz w:val="20"/>
+          <w:szCs w:val="20"/>
+        </w:rPr>
+        <w:t>) {</w:t>
+      </w:r>
+    </w:p>
+    <w:p>
+      <w:pPr>
+        <w:pStyle w:val="NormalWeb"/>
+        <w:shd w:val="clear" w:color="auto" w:fill="FFFFFF"/>
+        <w:spacing w:before="0" w:beforeAutospacing="0" w:after="0" w:afterAutospacing="0"/>
+        <w:rPr>
+          <w:rFonts w:ascii="Courier New" w:hAnsi="Courier New" w:cs="Courier New"/>
+          <w:color w:val="000000"/>
+          <w:sz w:val="20"/>
+          <w:szCs w:val="20"/>
+        </w:rPr>
+      </w:pPr>
+      <w:r>
+        <w:rPr>
+          <w:rFonts w:ascii="Courier New" w:hAnsi="Courier New" w:cs="Courier New"/>
+          <w:color w:val="000000"/>
+          <w:sz w:val="20"/>
+          <w:szCs w:val="20"/>
+        </w:rPr>
+        <w:tab/>
+      </w:r>
+      <w:r>
+        <w:rPr>
+          <w:rFonts w:ascii="Courier New" w:hAnsi="Courier New" w:cs="Courier New"/>
+          <w:color w:val="000000"/>
+          <w:sz w:val="20"/>
+          <w:szCs w:val="20"/>
+        </w:rPr>
+        <w:tab/>
+      </w:r>
+      <w:r>
+        <w:rPr>
+          <w:rFonts w:ascii="Courier New" w:hAnsi="Courier New" w:cs="Courier New"/>
+          <w:color w:val="000000"/>
+          <w:sz w:val="20"/>
+          <w:szCs w:val="20"/>
+        </w:rPr>
+        <w:tab/>
+        <w:t xml:space="preserve">String </w:t>
+      </w:r>
+      <w:proofErr w:type="spellStart"/>
+      <w:r>
+        <w:rPr>
+          <w:rFonts w:ascii="Courier New" w:hAnsi="Courier New" w:cs="Courier New"/>
+          <w:color w:val="6A3E3E"/>
+          <w:sz w:val="20"/>
+          <w:szCs w:val="20"/>
+        </w:rPr>
+        <w:t>hrefattValue</w:t>
+      </w:r>
+      <w:proofErr w:type="spellEnd"/>
+      <w:r>
+        <w:rPr>
+          <w:rFonts w:ascii="Courier New" w:hAnsi="Courier New" w:cs="Courier New"/>
+          <w:color w:val="000000"/>
+          <w:sz w:val="20"/>
+          <w:szCs w:val="20"/>
+        </w:rPr>
+        <w:t xml:space="preserve"> = </w:t>
+      </w:r>
+      <w:proofErr w:type="spellStart"/>
+      <w:r>
+        <w:rPr>
+          <w:rFonts w:ascii="Courier New" w:hAnsi="Courier New" w:cs="Courier New"/>
+          <w:color w:val="6A3E3E"/>
+          <w:sz w:val="20"/>
+          <w:szCs w:val="20"/>
+        </w:rPr>
+        <w:t>linkElement</w:t>
+      </w:r>
+      <w:r>
+        <w:rPr>
+          <w:rFonts w:ascii="Courier New" w:hAnsi="Courier New" w:cs="Courier New"/>
+          <w:color w:val="000000"/>
+          <w:sz w:val="20"/>
+          <w:szCs w:val="20"/>
+        </w:rPr>
+        <w:t>.getAttribute</w:t>
+      </w:r>
+      <w:proofErr w:type="spellEnd"/>
+      <w:r>
+        <w:rPr>
+          <w:rFonts w:ascii="Courier New" w:hAnsi="Courier New" w:cs="Courier New"/>
+          <w:color w:val="000000"/>
+          <w:sz w:val="20"/>
+          <w:szCs w:val="20"/>
+        </w:rPr>
+        <w:t>(</w:t>
+      </w:r>
+      <w:r>
+        <w:rPr>
+          <w:rFonts w:ascii="Courier New" w:hAnsi="Courier New" w:cs="Courier New"/>
+          <w:color w:val="2A00FF"/>
+          <w:sz w:val="20"/>
+          <w:szCs w:val="20"/>
+        </w:rPr>
+        <w:t>"</w:t>
+      </w:r>
+      <w:proofErr w:type="spellStart"/>
+      <w:r>
+        <w:rPr>
+          <w:rFonts w:ascii="Courier New" w:hAnsi="Courier New" w:cs="Courier New"/>
+          <w:color w:val="2A00FF"/>
+          <w:sz w:val="20"/>
+          <w:szCs w:val="20"/>
+        </w:rPr>
+        <w:t>href</w:t>
+      </w:r>
+      <w:proofErr w:type="spellEnd"/>
+      <w:r>
+        <w:rPr>
+          <w:rFonts w:ascii="Courier New" w:hAnsi="Courier New" w:cs="Courier New"/>
+          <w:color w:val="2A00FF"/>
+          <w:sz w:val="20"/>
+          <w:szCs w:val="20"/>
+        </w:rPr>
+        <w:t>"</w:t>
+      </w:r>
+      <w:r>
+        <w:rPr>
+          <w:rFonts w:ascii="Courier New" w:hAnsi="Courier New" w:cs="Courier New"/>
+          <w:color w:val="000000"/>
+          <w:sz w:val="20"/>
+          <w:szCs w:val="20"/>
+        </w:rPr>
+        <w:t>);</w:t>
+      </w:r>
+    </w:p>
+    <w:p>
+      <w:pPr>
+        <w:pStyle w:val="NormalWeb"/>
+        <w:shd w:val="clear" w:color="auto" w:fill="FFFFFF"/>
+        <w:spacing w:before="0" w:beforeAutospacing="0" w:after="0" w:afterAutospacing="0"/>
+        <w:rPr>
+          <w:rFonts w:ascii="Courier New" w:hAnsi="Courier New" w:cs="Courier New"/>
+          <w:color w:val="000000"/>
+          <w:sz w:val="20"/>
+          <w:szCs w:val="20"/>
+        </w:rPr>
+      </w:pPr>
+      <w:r>
+        <w:rPr>
+          <w:rFonts w:ascii="Courier New" w:hAnsi="Courier New" w:cs="Courier New"/>
+          <w:color w:val="000000"/>
+          <w:sz w:val="20"/>
+          <w:szCs w:val="20"/>
+        </w:rPr>
+        <w:tab/>
+      </w:r>
+      <w:r>
+        <w:rPr>
+          <w:rFonts w:ascii="Courier New" w:hAnsi="Courier New" w:cs="Courier New"/>
+          <w:color w:val="000000"/>
+          <w:sz w:val="20"/>
+          <w:szCs w:val="20"/>
+        </w:rPr>
+        <w:tab/>
+      </w:r>
+      <w:r>
+        <w:rPr>
+          <w:rFonts w:ascii="Courier New" w:hAnsi="Courier New" w:cs="Courier New"/>
+          <w:color w:val="000000"/>
+          <w:sz w:val="20"/>
+          <w:szCs w:val="20"/>
+        </w:rPr>
+        <w:tab/>
+      </w:r>
+    </w:p>
+    <w:p>
+      <w:pPr>
+        <w:pStyle w:val="NormalWeb"/>
+        <w:shd w:val="clear" w:color="auto" w:fill="FFFFFF"/>
+        <w:spacing w:before="0" w:beforeAutospacing="0" w:after="0" w:afterAutospacing="0"/>
+        <w:rPr>
+          <w:rFonts w:ascii="Courier New" w:hAnsi="Courier New" w:cs="Courier New"/>
+          <w:color w:val="000000"/>
+          <w:sz w:val="20"/>
+          <w:szCs w:val="20"/>
+        </w:rPr>
+      </w:pPr>
+      <w:r>
+        <w:rPr>
+          <w:rFonts w:ascii="Courier New" w:hAnsi="Courier New" w:cs="Courier New"/>
+          <w:color w:val="000000"/>
+          <w:sz w:val="20"/>
+          <w:szCs w:val="20"/>
+        </w:rPr>
+        <w:tab/>
+      </w:r>
+      <w:r>
+        <w:rPr>
+          <w:rFonts w:ascii="Courier New" w:hAnsi="Courier New" w:cs="Courier New"/>
+          <w:color w:val="000000"/>
+          <w:sz w:val="20"/>
+          <w:szCs w:val="20"/>
+        </w:rPr>
+        <w:tab/>
+      </w:r>
+      <w:r>
+        <w:rPr>
+          <w:rFonts w:ascii="Courier New" w:hAnsi="Courier New" w:cs="Courier New"/>
+          <w:color w:val="000000"/>
+          <w:sz w:val="20"/>
+          <w:szCs w:val="20"/>
+        </w:rPr>
+        <w:tab/>
+      </w:r>
+    </w:p>
+    <w:p>
+      <w:pPr>
+        <w:pStyle w:val="NormalWeb"/>
+        <w:shd w:val="clear" w:color="auto" w:fill="FFFFFF"/>
+        <w:spacing w:before="0" w:beforeAutospacing="0" w:after="0" w:afterAutospacing="0"/>
+        <w:rPr>
+          <w:rFonts w:ascii="Courier New" w:hAnsi="Courier New" w:cs="Courier New"/>
+          <w:color w:val="000000"/>
+          <w:sz w:val="20"/>
+          <w:szCs w:val="20"/>
+        </w:rPr>
+      </w:pPr>
+      <w:r>
+        <w:rPr>
+          <w:rFonts w:ascii="Courier New" w:hAnsi="Courier New" w:cs="Courier New"/>
+          <w:color w:val="000000"/>
+          <w:sz w:val="20"/>
+          <w:szCs w:val="20"/>
+        </w:rPr>
+        <w:tab/>
+      </w:r>
+      <w:r>
+        <w:rPr>
+          <w:rFonts w:ascii="Courier New" w:hAnsi="Courier New" w:cs="Courier New"/>
+          <w:color w:val="000000"/>
+          <w:sz w:val="20"/>
+          <w:szCs w:val="20"/>
+        </w:rPr>
+        <w:tab/>
+      </w:r>
+      <w:r>
+        <w:rPr>
+          <w:rFonts w:ascii="Courier New" w:hAnsi="Courier New" w:cs="Courier New"/>
+          <w:color w:val="000000"/>
+          <w:sz w:val="20"/>
+          <w:szCs w:val="20"/>
+        </w:rPr>
+        <w:tab/>
+      </w:r>
+      <w:proofErr w:type="gramStart"/>
+      <w:r>
+        <w:rPr>
+          <w:rFonts w:ascii="Courier New" w:hAnsi="Courier New" w:cs="Courier New"/>
+          <w:b/>
+          <w:bCs/>
+          <w:color w:val="7F0055"/>
+          <w:sz w:val="20"/>
+          <w:szCs w:val="20"/>
+        </w:rPr>
+        <w:t>if</w:t>
+      </w:r>
+      <w:r>
+        <w:rPr>
+          <w:rFonts w:ascii="Courier New" w:hAnsi="Courier New" w:cs="Courier New"/>
+          <w:color w:val="000000"/>
+          <w:sz w:val="20"/>
+          <w:szCs w:val="20"/>
+        </w:rPr>
+        <w:t>(</w:t>
+      </w:r>
+      <w:proofErr w:type="spellStart"/>
+      <w:proofErr w:type="gramEnd"/>
+      <w:r>
+        <w:rPr>
+          <w:rFonts w:ascii="Courier New" w:hAnsi="Courier New" w:cs="Courier New"/>
+          <w:color w:val="6A3E3E"/>
+          <w:sz w:val="20"/>
+          <w:szCs w:val="20"/>
+        </w:rPr>
+        <w:t>hrefattValue</w:t>
+      </w:r>
+      <w:proofErr w:type="spellEnd"/>
+      <w:r>
+        <w:rPr>
+          <w:rFonts w:ascii="Courier New" w:hAnsi="Courier New" w:cs="Courier New"/>
+          <w:color w:val="000000"/>
+          <w:sz w:val="20"/>
+          <w:szCs w:val="20"/>
+        </w:rPr>
+        <w:t>==</w:t>
+      </w:r>
+      <w:r>
+        <w:rPr>
+          <w:rFonts w:ascii="Courier New" w:hAnsi="Courier New" w:cs="Courier New"/>
+          <w:b/>
+          <w:bCs/>
+          <w:color w:val="7F0055"/>
+          <w:sz w:val="20"/>
+          <w:szCs w:val="20"/>
+        </w:rPr>
+        <w:t>null</w:t>
+      </w:r>
+      <w:r>
+        <w:rPr>
+          <w:rFonts w:ascii="Courier New" w:hAnsi="Courier New" w:cs="Courier New"/>
+          <w:color w:val="000000"/>
+          <w:sz w:val="20"/>
+          <w:szCs w:val="20"/>
+        </w:rPr>
+        <w:t xml:space="preserve"> || </w:t>
+      </w:r>
+      <w:proofErr w:type="spellStart"/>
+      <w:r>
+        <w:rPr>
+          <w:rFonts w:ascii="Courier New" w:hAnsi="Courier New" w:cs="Courier New"/>
+          <w:color w:val="6A3E3E"/>
+          <w:sz w:val="20"/>
+          <w:szCs w:val="20"/>
+        </w:rPr>
+        <w:t>hrefattValue</w:t>
+      </w:r>
+      <w:r>
+        <w:rPr>
+          <w:rFonts w:ascii="Courier New" w:hAnsi="Courier New" w:cs="Courier New"/>
+          <w:color w:val="000000"/>
+          <w:sz w:val="20"/>
+          <w:szCs w:val="20"/>
+        </w:rPr>
+        <w:t>.isEmpty</w:t>
+      </w:r>
+      <w:proofErr w:type="spellEnd"/>
+      <w:r>
+        <w:rPr>
+          <w:rFonts w:ascii="Courier New" w:hAnsi="Courier New" w:cs="Courier New"/>
+          <w:color w:val="000000"/>
+          <w:sz w:val="20"/>
+          <w:szCs w:val="20"/>
+        </w:rPr>
+        <w:t>()) {</w:t>
+      </w:r>
+    </w:p>
+    <w:p>
+      <w:pPr>
+        <w:pStyle w:val="NormalWeb"/>
+        <w:shd w:val="clear" w:color="auto" w:fill="FFFFFF"/>
+        <w:spacing w:before="0" w:beforeAutospacing="0" w:after="0" w:afterAutospacing="0"/>
+        <w:rPr>
+          <w:rFonts w:ascii="Courier New" w:hAnsi="Courier New" w:cs="Courier New"/>
+          <w:color w:val="000000"/>
+          <w:sz w:val="20"/>
+          <w:szCs w:val="20"/>
+        </w:rPr>
+      </w:pPr>
+      <w:r>
+        <w:rPr>
+          <w:rFonts w:ascii="Courier New" w:hAnsi="Courier New" w:cs="Courier New"/>
+          <w:color w:val="000000"/>
+          <w:sz w:val="20"/>
+          <w:szCs w:val="20"/>
+        </w:rPr>
+        <w:tab/>
+      </w:r>
+      <w:r>
+        <w:rPr>
+          <w:rFonts w:ascii="Courier New" w:hAnsi="Courier New" w:cs="Courier New"/>
+          <w:color w:val="000000"/>
+          <w:sz w:val="20"/>
+          <w:szCs w:val="20"/>
+        </w:rPr>
+        <w:tab/>
+      </w:r>
+      <w:r>
+        <w:rPr>
+          <w:rFonts w:ascii="Courier New" w:hAnsi="Courier New" w:cs="Courier New"/>
+          <w:color w:val="000000"/>
+          <w:sz w:val="20"/>
+          <w:szCs w:val="20"/>
+        </w:rPr>
+        <w:tab/>
+      </w:r>
+      <w:r>
+        <w:rPr>
+          <w:rFonts w:ascii="Courier New" w:hAnsi="Courier New" w:cs="Courier New"/>
+          <w:color w:val="000000"/>
+          <w:sz w:val="20"/>
+          <w:szCs w:val="20"/>
+        </w:rPr>
+        <w:tab/>
+      </w:r>
+      <w:proofErr w:type="spellStart"/>
+      <w:r>
+        <w:rPr>
+          <w:rFonts w:ascii="Courier New" w:hAnsi="Courier New" w:cs="Courier New"/>
+          <w:color w:val="000000"/>
+          <w:sz w:val="20"/>
+          <w:szCs w:val="20"/>
+        </w:rPr>
+        <w:t>System.</w:t>
+      </w:r>
+      <w:r>
+        <w:rPr>
+          <w:rFonts w:ascii="Courier New" w:hAnsi="Courier New" w:cs="Courier New"/>
+          <w:b/>
+          <w:bCs/>
+          <w:i/>
+          <w:iCs/>
+          <w:color w:val="0000C0"/>
+          <w:sz w:val="20"/>
+          <w:szCs w:val="20"/>
+        </w:rPr>
+        <w:t>out</w:t>
+      </w:r>
+      <w:r>
+        <w:rPr>
+          <w:rFonts w:ascii="Courier New" w:hAnsi="Courier New" w:cs="Courier New"/>
+          <w:color w:val="000000"/>
+          <w:sz w:val="20"/>
+          <w:szCs w:val="20"/>
+        </w:rPr>
+        <w:t>.println</w:t>
+      </w:r>
+      <w:proofErr w:type="spellEnd"/>
+      <w:r>
+        <w:rPr>
+          <w:rFonts w:ascii="Courier New" w:hAnsi="Courier New" w:cs="Courier New"/>
+          <w:color w:val="000000"/>
+          <w:sz w:val="20"/>
+          <w:szCs w:val="20"/>
+        </w:rPr>
+        <w:t>(</w:t>
+      </w:r>
+      <w:r>
+        <w:rPr>
+          <w:rFonts w:ascii="Courier New" w:hAnsi="Courier New" w:cs="Courier New"/>
+          <w:color w:val="2A00FF"/>
+          <w:sz w:val="20"/>
+          <w:szCs w:val="20"/>
+        </w:rPr>
+        <w:t>"</w:t>
+      </w:r>
+      <w:proofErr w:type="spellStart"/>
+      <w:r>
+        <w:rPr>
+          <w:rFonts w:ascii="Courier New" w:hAnsi="Courier New" w:cs="Courier New"/>
+          <w:color w:val="2A00FF"/>
+          <w:sz w:val="20"/>
+          <w:szCs w:val="20"/>
+        </w:rPr>
+        <w:t>href</w:t>
+      </w:r>
+      <w:proofErr w:type="spellEnd"/>
+      <w:r>
+        <w:rPr>
+          <w:rFonts w:ascii="Courier New" w:hAnsi="Courier New" w:cs="Courier New"/>
+          <w:color w:val="2A00FF"/>
+          <w:sz w:val="20"/>
+          <w:szCs w:val="20"/>
+        </w:rPr>
+        <w:t xml:space="preserve"> attribute value is null or empty. So not possible to check"</w:t>
+      </w:r>
+      <w:r>
+        <w:rPr>
+          <w:rFonts w:ascii="Courier New" w:hAnsi="Courier New" w:cs="Courier New"/>
+          <w:color w:val="000000"/>
+          <w:sz w:val="20"/>
+          <w:szCs w:val="20"/>
+        </w:rPr>
+        <w:t>);</w:t>
+      </w:r>
+    </w:p>
+    <w:p>
+      <w:pPr>
+        <w:pStyle w:val="NormalWeb"/>
+        <w:shd w:val="clear" w:color="auto" w:fill="FFFFFF"/>
+        <w:spacing w:before="0" w:beforeAutospacing="0" w:after="0" w:afterAutospacing="0"/>
+        <w:rPr>
+          <w:rFonts w:ascii="Courier New" w:hAnsi="Courier New" w:cs="Courier New"/>
+          <w:color w:val="000000"/>
+          <w:sz w:val="20"/>
+          <w:szCs w:val="20"/>
+        </w:rPr>
+      </w:pPr>
+      <w:r>
+        <w:rPr>
+          <w:rFonts w:ascii="Courier New" w:hAnsi="Courier New" w:cs="Courier New"/>
+          <w:color w:val="000000"/>
+          <w:sz w:val="20"/>
+          <w:szCs w:val="20"/>
+        </w:rPr>
+        <w:tab/>
+      </w:r>
+      <w:r>
+        <w:rPr>
+          <w:rFonts w:ascii="Courier New" w:hAnsi="Courier New" w:cs="Courier New"/>
+          <w:color w:val="000000"/>
+          <w:sz w:val="20"/>
+          <w:szCs w:val="20"/>
+        </w:rPr>
+        <w:tab/>
+      </w:r>
+      <w:r>
+        <w:rPr>
+          <w:rFonts w:ascii="Courier New" w:hAnsi="Courier New" w:cs="Courier New"/>
+          <w:color w:val="000000"/>
+          <w:sz w:val="20"/>
+          <w:szCs w:val="20"/>
+        </w:rPr>
+        <w:tab/>
+      </w:r>
+      <w:r>
+        <w:rPr>
+          <w:rFonts w:ascii="Courier New" w:hAnsi="Courier New" w:cs="Courier New"/>
+          <w:color w:val="000000"/>
+          <w:sz w:val="20"/>
+          <w:szCs w:val="20"/>
+        </w:rPr>
+        <w:tab/>
+      </w:r>
+      <w:r>
+        <w:rPr>
+          <w:rFonts w:ascii="Courier New" w:hAnsi="Courier New" w:cs="Courier New"/>
+          <w:b/>
+          <w:bCs/>
+          <w:color w:val="7F0055"/>
+          <w:sz w:val="20"/>
+          <w:szCs w:val="20"/>
+        </w:rPr>
+        <w:t>continue</w:t>
+      </w:r>
+      <w:r>
+        <w:rPr>
+          <w:rFonts w:ascii="Courier New" w:hAnsi="Courier New" w:cs="Courier New"/>
+          <w:color w:val="000000"/>
+          <w:sz w:val="20"/>
+          <w:szCs w:val="20"/>
+        </w:rPr>
+        <w:t xml:space="preserve">; </w:t>
+      </w:r>
+      <w:r>
+        <w:rPr>
+          <w:rFonts w:ascii="Courier New" w:hAnsi="Courier New" w:cs="Courier New"/>
+          <w:color w:val="3F7F5F"/>
+          <w:sz w:val="20"/>
+          <w:szCs w:val="20"/>
+        </w:rPr>
+        <w:t>// continue will skip the current value</w:t>
+      </w:r>
+    </w:p>
+    <w:p>
+      <w:pPr>
+        <w:pStyle w:val="NormalWeb"/>
+        <w:shd w:val="clear" w:color="auto" w:fill="FFFFFF"/>
+        <w:spacing w:before="0" w:beforeAutospacing="0" w:after="0" w:afterAutospacing="0"/>
+        <w:rPr>
+          <w:rFonts w:ascii="Courier New" w:hAnsi="Courier New" w:cs="Courier New"/>
+          <w:color w:val="000000"/>
+          <w:sz w:val="20"/>
+          <w:szCs w:val="20"/>
+        </w:rPr>
+      </w:pPr>
+      <w:r>
+        <w:rPr>
+          <w:rFonts w:ascii="Courier New" w:hAnsi="Courier New" w:cs="Courier New"/>
+          <w:color w:val="000000"/>
+          <w:sz w:val="20"/>
+          <w:szCs w:val="20"/>
+        </w:rPr>
+        <w:tab/>
+      </w:r>
+      <w:r>
+        <w:rPr>
+          <w:rFonts w:ascii="Courier New" w:hAnsi="Courier New" w:cs="Courier New"/>
+          <w:color w:val="000000"/>
+          <w:sz w:val="20"/>
+          <w:szCs w:val="20"/>
+        </w:rPr>
+        <w:tab/>
+      </w:r>
+      <w:r>
+        <w:rPr>
+          <w:rFonts w:ascii="Courier New" w:hAnsi="Courier New" w:cs="Courier New"/>
+          <w:color w:val="000000"/>
+          <w:sz w:val="20"/>
+          <w:szCs w:val="20"/>
+        </w:rPr>
+        <w:tab/>
+      </w:r>
+      <w:r>
+        <w:rPr>
+          <w:rFonts w:ascii="Courier New" w:hAnsi="Courier New" w:cs="Courier New"/>
+          <w:color w:val="000000"/>
+          <w:sz w:val="20"/>
+          <w:szCs w:val="20"/>
+        </w:rPr>
+        <w:tab/>
+      </w:r>
+    </w:p>
+    <w:p>
+      <w:pPr>
+        <w:pStyle w:val="NormalWeb"/>
+        <w:shd w:val="clear" w:color="auto" w:fill="FFFFFF"/>
+        <w:spacing w:before="0" w:beforeAutospacing="0" w:after="0" w:afterAutospacing="0"/>
+        <w:rPr>
+          <w:rFonts w:ascii="Courier New" w:hAnsi="Courier New" w:cs="Courier New"/>
+          <w:color w:val="000000"/>
+          <w:sz w:val="20"/>
+          <w:szCs w:val="20"/>
+        </w:rPr>
+      </w:pPr>
+      <w:r>
+        <w:rPr>
+          <w:rFonts w:ascii="Courier New" w:hAnsi="Courier New" w:cs="Courier New"/>
+          <w:color w:val="000000"/>
+          <w:sz w:val="20"/>
+          <w:szCs w:val="20"/>
+        </w:rPr>
+        <w:tab/>
+      </w:r>
+      <w:r>
+        <w:rPr>
+          <w:rFonts w:ascii="Courier New" w:hAnsi="Courier New" w:cs="Courier New"/>
+          <w:color w:val="000000"/>
+          <w:sz w:val="20"/>
+          <w:szCs w:val="20"/>
+        </w:rPr>
+        <w:tab/>
+      </w:r>
+      <w:r>
+        <w:rPr>
+          <w:rFonts w:ascii="Courier New" w:hAnsi="Courier New" w:cs="Courier New"/>
+          <w:color w:val="000000"/>
+          <w:sz w:val="20"/>
+          <w:szCs w:val="20"/>
+        </w:rPr>
+        <w:tab/>
+        <w:t>}</w:t>
+      </w:r>
+    </w:p>
+    <w:p>
+      <w:pPr>
+        <w:pStyle w:val="NormalWeb"/>
+        <w:shd w:val="clear" w:color="auto" w:fill="FFFFFF"/>
+        <w:spacing w:before="0" w:beforeAutospacing="0" w:after="0" w:afterAutospacing="0"/>
+        <w:rPr>
+          <w:rFonts w:ascii="Courier New" w:hAnsi="Courier New" w:cs="Courier New"/>
+          <w:color w:val="000000"/>
+          <w:sz w:val="20"/>
+          <w:szCs w:val="20"/>
+        </w:rPr>
+      </w:pPr>
+      <w:r>
+        <w:rPr>
+          <w:rFonts w:ascii="Courier New" w:hAnsi="Courier New" w:cs="Courier New"/>
+          <w:color w:val="000000"/>
+          <w:sz w:val="20"/>
+          <w:szCs w:val="20"/>
+        </w:rPr>
+        <w:tab/>
+      </w:r>
+      <w:r>
+        <w:rPr>
+          <w:rFonts w:ascii="Courier New" w:hAnsi="Courier New" w:cs="Courier New"/>
+          <w:color w:val="000000"/>
+          <w:sz w:val="20"/>
+          <w:szCs w:val="20"/>
+        </w:rPr>
+        <w:tab/>
+      </w:r>
+      <w:r>
+        <w:rPr>
+          <w:rFonts w:ascii="Courier New" w:hAnsi="Courier New" w:cs="Courier New"/>
+          <w:color w:val="000000"/>
+          <w:sz w:val="20"/>
+          <w:szCs w:val="20"/>
+        </w:rPr>
+        <w:tab/>
+      </w:r>
+    </w:p>
+    <w:p>
+      <w:pPr>
+        <w:pStyle w:val="NormalWeb"/>
+        <w:shd w:val="clear" w:color="auto" w:fill="FFFFFF"/>
+        <w:spacing w:before="0" w:beforeAutospacing="0" w:after="0" w:afterAutospacing="0"/>
+        <w:rPr>
+          <w:rFonts w:ascii="Courier New" w:hAnsi="Courier New" w:cs="Courier New"/>
+          <w:color w:val="000000"/>
+          <w:sz w:val="20"/>
+          <w:szCs w:val="20"/>
+        </w:rPr>
+      </w:pPr>
+      <w:r>
+        <w:rPr>
+          <w:rFonts w:ascii="Courier New" w:hAnsi="Courier New" w:cs="Courier New"/>
+          <w:color w:val="000000"/>
+          <w:sz w:val="20"/>
+          <w:szCs w:val="20"/>
+        </w:rPr>
+        <w:tab/>
+      </w:r>
+      <w:r>
+        <w:rPr>
+          <w:rFonts w:ascii="Courier New" w:hAnsi="Courier New" w:cs="Courier New"/>
+          <w:color w:val="000000"/>
+          <w:sz w:val="20"/>
+          <w:szCs w:val="20"/>
+        </w:rPr>
+        <w:tab/>
+      </w:r>
+      <w:r>
+        <w:rPr>
+          <w:rFonts w:ascii="Courier New" w:hAnsi="Courier New" w:cs="Courier New"/>
+          <w:color w:val="3F7F5F"/>
+          <w:sz w:val="20"/>
+          <w:szCs w:val="20"/>
+        </w:rPr>
+        <w:t>//2)</w:t>
+      </w:r>
+      <w:r>
+        <w:rPr>
+          <w:rFonts w:ascii="Courier New" w:hAnsi="Courier New" w:cs="Courier New"/>
+          <w:color w:val="3F7F5F"/>
+          <w:sz w:val="20"/>
+          <w:szCs w:val="20"/>
+        </w:rPr>
+        <w:tab/>
+        <w:t>https://xyz.com ---</w:t>
+      </w:r>
+      <w:r>
+        <w:rPr>
+          <w:rFonts w:ascii="Courier New" w:hAnsi="Courier New" w:cs="Courier New"/>
+          <w:color w:val="3F7F5F"/>
+          <w:sz w:val="20"/>
+          <w:szCs w:val="20"/>
+        </w:rPr>
+        <w:sym w:font="Symbol" w:char="F0E0"/>
+      </w:r>
+      <w:r>
+        <w:rPr>
+          <w:rFonts w:ascii="Courier New" w:hAnsi="Courier New" w:cs="Courier New"/>
+          <w:color w:val="3F7F5F"/>
+          <w:sz w:val="20"/>
+          <w:szCs w:val="20"/>
+        </w:rPr>
+        <w:t xml:space="preserve"> Server -----</w:t>
+      </w:r>
+      <w:r>
+        <w:rPr>
+          <w:rFonts w:ascii="Courier New" w:hAnsi="Courier New" w:cs="Courier New"/>
+          <w:color w:val="3F7F5F"/>
+          <w:sz w:val="20"/>
+          <w:szCs w:val="20"/>
+        </w:rPr>
+        <w:sym w:font="Symbol" w:char="F0E0"/>
+      </w:r>
+      <w:r>
+        <w:rPr>
+          <w:rFonts w:ascii="Courier New" w:hAnsi="Courier New" w:cs="Courier New"/>
+          <w:color w:val="3F7F5F"/>
+          <w:sz w:val="20"/>
+          <w:szCs w:val="20"/>
+        </w:rPr>
+        <w:t xml:space="preserve"> Status code</w:t>
+      </w:r>
+    </w:p>
+    <w:p>
+      <w:pPr>
+        <w:pStyle w:val="NormalWeb"/>
+        <w:shd w:val="clear" w:color="auto" w:fill="FFFFFF"/>
+        <w:spacing w:before="0" w:beforeAutospacing="0" w:after="0" w:afterAutospacing="0"/>
+        <w:rPr>
+          <w:rFonts w:ascii="Courier New" w:hAnsi="Courier New" w:cs="Courier New"/>
+          <w:color w:val="000000"/>
+          <w:sz w:val="20"/>
+          <w:szCs w:val="20"/>
+        </w:rPr>
+      </w:pPr>
+      <w:r>
+        <w:rPr>
+          <w:rFonts w:ascii="Courier New" w:hAnsi="Courier New" w:cs="Courier New"/>
+          <w:color w:val="000000"/>
+          <w:sz w:val="20"/>
+          <w:szCs w:val="20"/>
+        </w:rPr>
+        <w:tab/>
+      </w:r>
+      <w:r>
+        <w:rPr>
+          <w:rFonts w:ascii="Courier New" w:hAnsi="Courier New" w:cs="Courier New"/>
+          <w:color w:val="000000"/>
+          <w:sz w:val="20"/>
+          <w:szCs w:val="20"/>
+        </w:rPr>
+        <w:tab/>
+      </w:r>
+      <w:r>
+        <w:rPr>
+          <w:rFonts w:ascii="Courier New" w:hAnsi="Courier New" w:cs="Courier New"/>
+          <w:color w:val="3F7F5F"/>
+          <w:sz w:val="20"/>
+          <w:szCs w:val="20"/>
+        </w:rPr>
+        <w:t xml:space="preserve">//hit </w:t>
+      </w:r>
+      <w:proofErr w:type="spellStart"/>
+      <w:r>
+        <w:rPr>
+          <w:rFonts w:ascii="Courier New" w:hAnsi="Courier New" w:cs="Courier New"/>
+          <w:color w:val="3F7F5F"/>
+          <w:sz w:val="20"/>
+          <w:szCs w:val="20"/>
+          <w:u w:val="single"/>
+        </w:rPr>
+        <w:t>url</w:t>
+      </w:r>
+      <w:proofErr w:type="spellEnd"/>
+      <w:r>
+        <w:rPr>
+          <w:rFonts w:ascii="Courier New" w:hAnsi="Courier New" w:cs="Courier New"/>
+          <w:color w:val="3F7F5F"/>
+          <w:sz w:val="20"/>
+          <w:szCs w:val="20"/>
+        </w:rPr>
+        <w:t xml:space="preserve"> to the server</w:t>
+      </w:r>
+    </w:p>
+    <w:p>
+      <w:pPr>
+        <w:pStyle w:val="NormalWeb"/>
+        <w:shd w:val="clear" w:color="auto" w:fill="FFFFFF"/>
+        <w:spacing w:before="0" w:beforeAutospacing="0" w:after="0" w:afterAutospacing="0"/>
+        <w:rPr>
+          <w:rFonts w:ascii="Courier New" w:hAnsi="Courier New" w:cs="Courier New"/>
+          <w:color w:val="000000"/>
+          <w:sz w:val="20"/>
+          <w:szCs w:val="20"/>
+        </w:rPr>
+      </w:pPr>
+      <w:r>
+        <w:rPr>
+          <w:rFonts w:ascii="Courier New" w:hAnsi="Courier New" w:cs="Courier New"/>
+          <w:color w:val="000000"/>
+          <w:sz w:val="20"/>
+          <w:szCs w:val="20"/>
+        </w:rPr>
+        <w:tab/>
+      </w:r>
+      <w:r>
+        <w:rPr>
+          <w:rFonts w:ascii="Courier New" w:hAnsi="Courier New" w:cs="Courier New"/>
+          <w:color w:val="000000"/>
+          <w:sz w:val="20"/>
+          <w:szCs w:val="20"/>
+        </w:rPr>
+        <w:tab/>
+      </w:r>
+      <w:r>
+        <w:rPr>
+          <w:rFonts w:ascii="Courier New" w:hAnsi="Courier New" w:cs="Courier New"/>
+          <w:b/>
+          <w:bCs/>
+          <w:color w:val="7F0055"/>
+          <w:sz w:val="20"/>
+          <w:szCs w:val="20"/>
+        </w:rPr>
+        <w:t>try</w:t>
+      </w:r>
+      <w:r>
+        <w:rPr>
+          <w:rFonts w:ascii="Courier New" w:hAnsi="Courier New" w:cs="Courier New"/>
+          <w:color w:val="000000"/>
+          <w:sz w:val="20"/>
+          <w:szCs w:val="20"/>
+        </w:rPr>
+        <w:t xml:space="preserve"> {</w:t>
+      </w:r>
+      <w:r>
+        <w:rPr>
+          <w:rFonts w:ascii="Courier New" w:hAnsi="Courier New" w:cs="Courier New"/>
+          <w:color w:val="000000"/>
+          <w:sz w:val="20"/>
+          <w:szCs w:val="20"/>
+        </w:rPr>
+        <w:tab/>
+      </w:r>
+    </w:p>
+    <w:p>
+      <w:pPr>
+        <w:pStyle w:val="NormalWeb"/>
+        <w:shd w:val="clear" w:color="auto" w:fill="FFFFFF"/>
+        <w:spacing w:before="0" w:beforeAutospacing="0" w:after="0" w:afterAutospacing="0"/>
+        <w:rPr>
+          <w:rFonts w:ascii="Courier New" w:hAnsi="Courier New" w:cs="Courier New"/>
+          <w:color w:val="000000"/>
+          <w:sz w:val="20"/>
+          <w:szCs w:val="20"/>
+        </w:rPr>
+      </w:pPr>
+      <w:r>
+        <w:rPr>
+          <w:rFonts w:ascii="Courier New" w:hAnsi="Courier New" w:cs="Courier New"/>
+          <w:color w:val="000000"/>
+          <w:sz w:val="20"/>
+          <w:szCs w:val="20"/>
+        </w:rPr>
+        <w:tab/>
+      </w:r>
+      <w:r>
+        <w:rPr>
+          <w:rFonts w:ascii="Courier New" w:hAnsi="Courier New" w:cs="Courier New"/>
+          <w:color w:val="000000"/>
+          <w:sz w:val="20"/>
+          <w:szCs w:val="20"/>
+        </w:rPr>
+        <w:tab/>
+      </w:r>
+      <w:r>
+        <w:rPr>
+          <w:rFonts w:ascii="Courier New" w:hAnsi="Courier New" w:cs="Courier New"/>
+          <w:color w:val="000000"/>
+          <w:sz w:val="20"/>
+          <w:szCs w:val="20"/>
+        </w:rPr>
+        <w:tab/>
+        <w:t xml:space="preserve">URL </w:t>
+      </w:r>
+      <w:proofErr w:type="spellStart"/>
+      <w:r>
+        <w:rPr>
+          <w:rFonts w:ascii="Courier New" w:hAnsi="Courier New" w:cs="Courier New"/>
+          <w:color w:val="6A3E3E"/>
+          <w:sz w:val="20"/>
+          <w:szCs w:val="20"/>
+        </w:rPr>
+        <w:t>linkURL</w:t>
+      </w:r>
+      <w:proofErr w:type="spellEnd"/>
+      <w:r>
+        <w:rPr>
+          <w:rFonts w:ascii="Courier New" w:hAnsi="Courier New" w:cs="Courier New"/>
+          <w:color w:val="000000"/>
+          <w:sz w:val="20"/>
+          <w:szCs w:val="20"/>
+        </w:rPr>
+        <w:t xml:space="preserve"> = </w:t>
+      </w:r>
+      <w:r>
+        <w:rPr>
+          <w:rFonts w:ascii="Courier New" w:hAnsi="Courier New" w:cs="Courier New"/>
+          <w:b/>
+          <w:bCs/>
+          <w:color w:val="7F0055"/>
+          <w:sz w:val="20"/>
+          <w:szCs w:val="20"/>
+        </w:rPr>
+        <w:t>new</w:t>
+      </w:r>
+      <w:r>
+        <w:rPr>
+          <w:rFonts w:ascii="Courier New" w:hAnsi="Courier New" w:cs="Courier New"/>
+          <w:color w:val="000000"/>
+          <w:sz w:val="20"/>
+          <w:szCs w:val="20"/>
+        </w:rPr>
+        <w:t xml:space="preserve"> </w:t>
+      </w:r>
+      <w:proofErr w:type="gramStart"/>
+      <w:r>
+        <w:rPr>
+          <w:rFonts w:ascii="Courier New" w:hAnsi="Courier New" w:cs="Courier New"/>
+          <w:color w:val="000000"/>
+          <w:sz w:val="20"/>
+          <w:szCs w:val="20"/>
+        </w:rPr>
+        <w:t>URL(</w:t>
+      </w:r>
+      <w:proofErr w:type="spellStart"/>
+      <w:proofErr w:type="gramEnd"/>
+      <w:r>
+        <w:rPr>
+          <w:rFonts w:ascii="Courier New" w:hAnsi="Courier New" w:cs="Courier New"/>
+          <w:color w:val="6A3E3E"/>
+          <w:sz w:val="20"/>
+          <w:szCs w:val="20"/>
+        </w:rPr>
+        <w:t>hrefattValue</w:t>
+      </w:r>
+      <w:proofErr w:type="spellEnd"/>
+      <w:r>
+        <w:rPr>
+          <w:rFonts w:ascii="Courier New" w:hAnsi="Courier New" w:cs="Courier New"/>
+          <w:color w:val="000000"/>
+          <w:sz w:val="20"/>
+          <w:szCs w:val="20"/>
+        </w:rPr>
+        <w:t xml:space="preserve">); </w:t>
+      </w:r>
+      <w:r>
+        <w:rPr>
+          <w:rFonts w:ascii="Courier New" w:hAnsi="Courier New" w:cs="Courier New"/>
+          <w:color w:val="3F7F5F"/>
+          <w:sz w:val="20"/>
+          <w:szCs w:val="20"/>
+        </w:rPr>
+        <w:t xml:space="preserve">// converted </w:t>
+      </w:r>
+      <w:proofErr w:type="spellStart"/>
+      <w:r>
+        <w:rPr>
+          <w:rFonts w:ascii="Courier New" w:hAnsi="Courier New" w:cs="Courier New"/>
+          <w:color w:val="3F7F5F"/>
+          <w:sz w:val="20"/>
+          <w:szCs w:val="20"/>
+          <w:u w:val="single"/>
+        </w:rPr>
+        <w:t>href</w:t>
+      </w:r>
+      <w:proofErr w:type="spellEnd"/>
+      <w:r>
+        <w:rPr>
+          <w:rFonts w:ascii="Courier New" w:hAnsi="Courier New" w:cs="Courier New"/>
+          <w:color w:val="3F7F5F"/>
+          <w:sz w:val="20"/>
+          <w:szCs w:val="20"/>
+        </w:rPr>
+        <w:t xml:space="preserve"> value from string to URL format</w:t>
+      </w:r>
+    </w:p>
+    <w:p>
+      <w:pPr>
+        <w:pStyle w:val="NormalWeb"/>
+        <w:shd w:val="clear" w:color="auto" w:fill="FFFFFF"/>
+        <w:spacing w:before="0" w:beforeAutospacing="0" w:after="0" w:afterAutospacing="0"/>
+        <w:rPr>
+          <w:rFonts w:ascii="Courier New" w:hAnsi="Courier New" w:cs="Courier New"/>
+          <w:color w:val="000000"/>
+          <w:sz w:val="20"/>
+          <w:szCs w:val="20"/>
+        </w:rPr>
+      </w:pPr>
+      <w:r>
+        <w:rPr>
+          <w:rFonts w:ascii="Courier New" w:hAnsi="Courier New" w:cs="Courier New"/>
+          <w:color w:val="000000"/>
+          <w:sz w:val="20"/>
+          <w:szCs w:val="20"/>
+        </w:rPr>
+        <w:tab/>
+      </w:r>
+      <w:r>
+        <w:rPr>
+          <w:rFonts w:ascii="Courier New" w:hAnsi="Courier New" w:cs="Courier New"/>
+          <w:color w:val="000000"/>
+          <w:sz w:val="20"/>
+          <w:szCs w:val="20"/>
+        </w:rPr>
+        <w:tab/>
+      </w:r>
+      <w:r>
+        <w:rPr>
+          <w:rFonts w:ascii="Courier New" w:hAnsi="Courier New" w:cs="Courier New"/>
+          <w:color w:val="000000"/>
+          <w:sz w:val="20"/>
+          <w:szCs w:val="20"/>
+        </w:rPr>
+        <w:tab/>
+      </w:r>
+      <w:proofErr w:type="spellStart"/>
+      <w:r>
+        <w:rPr>
+          <w:rFonts w:ascii="Courier New" w:hAnsi="Courier New" w:cs="Courier New"/>
+          <w:color w:val="000000"/>
+          <w:sz w:val="20"/>
+          <w:szCs w:val="20"/>
+        </w:rPr>
+        <w:t>HttpURLConnection</w:t>
+      </w:r>
+      <w:proofErr w:type="spellEnd"/>
+      <w:r>
+        <w:rPr>
+          <w:rFonts w:ascii="Courier New" w:hAnsi="Courier New" w:cs="Courier New"/>
+          <w:color w:val="000000"/>
+          <w:sz w:val="20"/>
+          <w:szCs w:val="20"/>
+        </w:rPr>
+        <w:t xml:space="preserve"> </w:t>
+      </w:r>
+      <w:r>
+        <w:rPr>
+          <w:rFonts w:ascii="Courier New" w:hAnsi="Courier New" w:cs="Courier New"/>
+          <w:color w:val="6A3E3E"/>
+          <w:sz w:val="20"/>
+          <w:szCs w:val="20"/>
+        </w:rPr>
+        <w:t>conn</w:t>
+      </w:r>
+      <w:r>
+        <w:rPr>
+          <w:rFonts w:ascii="Courier New" w:hAnsi="Courier New" w:cs="Courier New"/>
+          <w:color w:val="000000"/>
+          <w:sz w:val="20"/>
+          <w:szCs w:val="20"/>
+        </w:rPr>
+        <w:t xml:space="preserve"> = (</w:t>
+      </w:r>
+      <w:proofErr w:type="spellStart"/>
+      <w:r>
+        <w:rPr>
+          <w:rFonts w:ascii="Courier New" w:hAnsi="Courier New" w:cs="Courier New"/>
+          <w:color w:val="000000"/>
+          <w:sz w:val="20"/>
+          <w:szCs w:val="20"/>
+        </w:rPr>
+        <w:t>HttpURLConnection</w:t>
+      </w:r>
+      <w:proofErr w:type="spellEnd"/>
+      <w:r>
+        <w:rPr>
+          <w:rFonts w:ascii="Courier New" w:hAnsi="Courier New" w:cs="Courier New"/>
+          <w:color w:val="000000"/>
+          <w:sz w:val="20"/>
+          <w:szCs w:val="20"/>
+        </w:rPr>
+        <w:t xml:space="preserve">) </w:t>
+      </w:r>
+      <w:proofErr w:type="spellStart"/>
+      <w:r>
+        <w:rPr>
+          <w:rFonts w:ascii="Courier New" w:hAnsi="Courier New" w:cs="Courier New"/>
+          <w:color w:val="6A3E3E"/>
+          <w:sz w:val="20"/>
+          <w:szCs w:val="20"/>
+        </w:rPr>
+        <w:t>linkURL</w:t>
+      </w:r>
+      <w:r>
+        <w:rPr>
+          <w:rFonts w:ascii="Courier New" w:hAnsi="Courier New" w:cs="Courier New"/>
+          <w:color w:val="000000"/>
+          <w:sz w:val="20"/>
+          <w:szCs w:val="20"/>
+        </w:rPr>
+        <w:t>.openConnection</w:t>
+      </w:r>
+      <w:proofErr w:type="spellEnd"/>
+      <w:r>
+        <w:rPr>
+          <w:rFonts w:ascii="Courier New" w:hAnsi="Courier New" w:cs="Courier New"/>
+          <w:color w:val="000000"/>
+          <w:sz w:val="20"/>
+          <w:szCs w:val="20"/>
+        </w:rPr>
+        <w:t xml:space="preserve">(); </w:t>
+      </w:r>
+      <w:r>
+        <w:rPr>
+          <w:rFonts w:ascii="Courier New" w:hAnsi="Courier New" w:cs="Courier New"/>
+          <w:color w:val="3F7F5F"/>
+          <w:sz w:val="20"/>
+          <w:szCs w:val="20"/>
+        </w:rPr>
+        <w:t>//opens the connection to the server</w:t>
+      </w:r>
+    </w:p>
+    <w:p>
+      <w:pPr>
+        <w:pStyle w:val="NormalWeb"/>
+        <w:shd w:val="clear" w:color="auto" w:fill="FFFFFF"/>
+        <w:spacing w:before="0" w:beforeAutospacing="0" w:after="0" w:afterAutospacing="0"/>
+        <w:rPr>
+          <w:rFonts w:ascii="Courier New" w:hAnsi="Courier New" w:cs="Courier New"/>
+          <w:color w:val="000000"/>
+          <w:sz w:val="20"/>
+          <w:szCs w:val="20"/>
+        </w:rPr>
+      </w:pPr>
+      <w:r>
+        <w:rPr>
+          <w:rFonts w:ascii="Courier New" w:hAnsi="Courier New" w:cs="Courier New"/>
+          <w:color w:val="000000"/>
+          <w:sz w:val="20"/>
+          <w:szCs w:val="20"/>
+        </w:rPr>
+        <w:tab/>
+      </w:r>
+      <w:r>
+        <w:rPr>
+          <w:rFonts w:ascii="Courier New" w:hAnsi="Courier New" w:cs="Courier New"/>
+          <w:color w:val="000000"/>
+          <w:sz w:val="20"/>
+          <w:szCs w:val="20"/>
+        </w:rPr>
+        <w:tab/>
+      </w:r>
+      <w:r>
+        <w:rPr>
+          <w:rFonts w:ascii="Courier New" w:hAnsi="Courier New" w:cs="Courier New"/>
+          <w:color w:val="000000"/>
+          <w:sz w:val="20"/>
+          <w:szCs w:val="20"/>
+        </w:rPr>
+        <w:tab/>
+      </w:r>
+      <w:proofErr w:type="spellStart"/>
+      <w:proofErr w:type="gramStart"/>
+      <w:r>
+        <w:rPr>
+          <w:rFonts w:ascii="Courier New" w:hAnsi="Courier New" w:cs="Courier New"/>
+          <w:color w:val="6A3E3E"/>
+          <w:sz w:val="20"/>
+          <w:szCs w:val="20"/>
+        </w:rPr>
+        <w:t>conn</w:t>
+      </w:r>
+      <w:r>
+        <w:rPr>
+          <w:rFonts w:ascii="Courier New" w:hAnsi="Courier New" w:cs="Courier New"/>
+          <w:color w:val="000000"/>
+          <w:sz w:val="20"/>
+          <w:szCs w:val="20"/>
+        </w:rPr>
+        <w:t>.connect</w:t>
+      </w:r>
+      <w:proofErr w:type="spellEnd"/>
+      <w:proofErr w:type="gramEnd"/>
+      <w:r>
+        <w:rPr>
+          <w:rFonts w:ascii="Courier New" w:hAnsi="Courier New" w:cs="Courier New"/>
+          <w:color w:val="000000"/>
+          <w:sz w:val="20"/>
+          <w:szCs w:val="20"/>
+        </w:rPr>
+        <w:t xml:space="preserve">(); </w:t>
+      </w:r>
+      <w:r>
+        <w:rPr>
+          <w:rFonts w:ascii="Courier New" w:hAnsi="Courier New" w:cs="Courier New"/>
+          <w:color w:val="3F7F5F"/>
+          <w:sz w:val="20"/>
+          <w:szCs w:val="20"/>
+        </w:rPr>
+        <w:t>//connect to server and send request to the server</w:t>
+      </w:r>
+    </w:p>
+    <w:p>
+      <w:pPr>
+        <w:pStyle w:val="NormalWeb"/>
+        <w:shd w:val="clear" w:color="auto" w:fill="FFFFFF"/>
+        <w:spacing w:before="0" w:beforeAutospacing="0" w:after="0" w:afterAutospacing="0"/>
+        <w:rPr>
+          <w:rFonts w:ascii="Courier New" w:hAnsi="Courier New" w:cs="Courier New"/>
+          <w:color w:val="000000"/>
+          <w:sz w:val="20"/>
+          <w:szCs w:val="20"/>
+        </w:rPr>
+      </w:pPr>
+      <w:r>
+        <w:rPr>
+          <w:rFonts w:ascii="Courier New" w:hAnsi="Courier New" w:cs="Courier New"/>
+          <w:color w:val="000000"/>
+          <w:sz w:val="20"/>
+          <w:szCs w:val="20"/>
+        </w:rPr>
+        <w:tab/>
+      </w:r>
+      <w:r>
+        <w:rPr>
+          <w:rFonts w:ascii="Courier New" w:hAnsi="Courier New" w:cs="Courier New"/>
+          <w:color w:val="000000"/>
+          <w:sz w:val="20"/>
+          <w:szCs w:val="20"/>
+        </w:rPr>
+        <w:tab/>
+      </w:r>
+      <w:r>
+        <w:rPr>
+          <w:rFonts w:ascii="Courier New" w:hAnsi="Courier New" w:cs="Courier New"/>
+          <w:color w:val="000000"/>
+          <w:sz w:val="20"/>
+          <w:szCs w:val="20"/>
+        </w:rPr>
+        <w:tab/>
+      </w:r>
+      <w:r>
+        <w:rPr>
+          <w:rFonts w:ascii="Courier New" w:hAnsi="Courier New" w:cs="Courier New"/>
+          <w:b/>
+          <w:bCs/>
+          <w:color w:val="7F0055"/>
+          <w:sz w:val="20"/>
+          <w:szCs w:val="20"/>
+        </w:rPr>
+        <w:t>if</w:t>
+      </w:r>
+      <w:r>
+        <w:rPr>
+          <w:rFonts w:ascii="Courier New" w:hAnsi="Courier New" w:cs="Courier New"/>
+          <w:color w:val="000000"/>
+          <w:sz w:val="20"/>
+          <w:szCs w:val="20"/>
+        </w:rPr>
+        <w:t>(</w:t>
+      </w:r>
+      <w:proofErr w:type="spellStart"/>
+      <w:proofErr w:type="gramStart"/>
+      <w:r>
+        <w:rPr>
+          <w:rFonts w:ascii="Courier New" w:hAnsi="Courier New" w:cs="Courier New"/>
+          <w:color w:val="6A3E3E"/>
+          <w:sz w:val="20"/>
+          <w:szCs w:val="20"/>
+        </w:rPr>
+        <w:t>conn</w:t>
+      </w:r>
+      <w:r>
+        <w:rPr>
+          <w:rFonts w:ascii="Courier New" w:hAnsi="Courier New" w:cs="Courier New"/>
+          <w:color w:val="000000"/>
+          <w:sz w:val="20"/>
+          <w:szCs w:val="20"/>
+        </w:rPr>
+        <w:t>.getResponseCode</w:t>
+      </w:r>
+      <w:proofErr w:type="spellEnd"/>
+      <w:proofErr w:type="gramEnd"/>
+      <w:r>
+        <w:rPr>
+          <w:rFonts w:ascii="Courier New" w:hAnsi="Courier New" w:cs="Courier New"/>
+          <w:color w:val="000000"/>
+          <w:sz w:val="20"/>
+          <w:szCs w:val="20"/>
+        </w:rPr>
+        <w:t>()&gt;=400) {</w:t>
+      </w:r>
+    </w:p>
+    <w:p>
+      <w:pPr>
+        <w:pStyle w:val="NormalWeb"/>
+        <w:shd w:val="clear" w:color="auto" w:fill="FFFFFF"/>
+        <w:spacing w:before="0" w:beforeAutospacing="0" w:after="0" w:afterAutospacing="0"/>
+        <w:rPr>
+          <w:rFonts w:ascii="Courier New" w:hAnsi="Courier New" w:cs="Courier New"/>
+          <w:color w:val="000000"/>
+          <w:sz w:val="20"/>
+          <w:szCs w:val="20"/>
+        </w:rPr>
+      </w:pPr>
+      <w:r>
+        <w:rPr>
+          <w:rFonts w:ascii="Courier New" w:hAnsi="Courier New" w:cs="Courier New"/>
+          <w:color w:val="000000"/>
+          <w:sz w:val="20"/>
+          <w:szCs w:val="20"/>
+        </w:rPr>
+        <w:tab/>
+      </w:r>
+      <w:r>
+        <w:rPr>
+          <w:rFonts w:ascii="Courier New" w:hAnsi="Courier New" w:cs="Courier New"/>
+          <w:color w:val="000000"/>
+          <w:sz w:val="20"/>
+          <w:szCs w:val="20"/>
+        </w:rPr>
+        <w:tab/>
+      </w:r>
+      <w:r>
+        <w:rPr>
+          <w:rFonts w:ascii="Courier New" w:hAnsi="Courier New" w:cs="Courier New"/>
+          <w:color w:val="000000"/>
+          <w:sz w:val="20"/>
+          <w:szCs w:val="20"/>
+        </w:rPr>
+        <w:tab/>
+      </w:r>
+      <w:r>
+        <w:rPr>
+          <w:rFonts w:ascii="Courier New" w:hAnsi="Courier New" w:cs="Courier New"/>
+          <w:color w:val="000000"/>
+          <w:sz w:val="20"/>
+          <w:szCs w:val="20"/>
+        </w:rPr>
+        <w:tab/>
+      </w:r>
+      <w:proofErr w:type="spellStart"/>
+      <w:r>
+        <w:rPr>
+          <w:rFonts w:ascii="Courier New" w:hAnsi="Courier New" w:cs="Courier New"/>
+          <w:color w:val="000000"/>
+          <w:sz w:val="20"/>
+          <w:szCs w:val="20"/>
+        </w:rPr>
+        <w:t>System.</w:t>
+      </w:r>
+      <w:r>
+        <w:rPr>
+          <w:rFonts w:ascii="Courier New" w:hAnsi="Courier New" w:cs="Courier New"/>
+          <w:b/>
+          <w:bCs/>
+          <w:i/>
+          <w:iCs/>
+          <w:color w:val="0000C0"/>
+          <w:sz w:val="20"/>
+          <w:szCs w:val="20"/>
+        </w:rPr>
+        <w:t>out</w:t>
+      </w:r>
+      <w:r>
+        <w:rPr>
+          <w:rFonts w:ascii="Courier New" w:hAnsi="Courier New" w:cs="Courier New"/>
+          <w:color w:val="000000"/>
+          <w:sz w:val="20"/>
+          <w:szCs w:val="20"/>
+        </w:rPr>
+        <w:t>.println</w:t>
+      </w:r>
+      <w:proofErr w:type="spellEnd"/>
+      <w:r>
+        <w:rPr>
+          <w:rFonts w:ascii="Courier New" w:hAnsi="Courier New" w:cs="Courier New"/>
+          <w:color w:val="000000"/>
+          <w:sz w:val="20"/>
+          <w:szCs w:val="20"/>
+        </w:rPr>
+        <w:t>(</w:t>
+      </w:r>
+      <w:proofErr w:type="spellStart"/>
+      <w:r>
+        <w:rPr>
+          <w:rFonts w:ascii="Courier New" w:hAnsi="Courier New" w:cs="Courier New"/>
+          <w:color w:val="6A3E3E"/>
+          <w:sz w:val="20"/>
+          <w:szCs w:val="20"/>
+        </w:rPr>
+        <w:t>hrefattValue</w:t>
+      </w:r>
+      <w:proofErr w:type="spellEnd"/>
+      <w:r>
+        <w:rPr>
+          <w:rFonts w:ascii="Courier New" w:hAnsi="Courier New" w:cs="Courier New"/>
+          <w:color w:val="000000"/>
+          <w:sz w:val="20"/>
+          <w:szCs w:val="20"/>
+        </w:rPr>
+        <w:t xml:space="preserve"> + </w:t>
+      </w:r>
+      <w:r>
+        <w:rPr>
+          <w:rFonts w:ascii="Courier New" w:hAnsi="Courier New" w:cs="Courier New"/>
+          <w:color w:val="2A00FF"/>
+          <w:sz w:val="20"/>
+          <w:szCs w:val="20"/>
+        </w:rPr>
+        <w:t>" ===&gt; Broken link"</w:t>
+      </w:r>
+      <w:r>
+        <w:rPr>
+          <w:rFonts w:ascii="Courier New" w:hAnsi="Courier New" w:cs="Courier New"/>
+          <w:color w:val="000000"/>
+          <w:sz w:val="20"/>
+          <w:szCs w:val="20"/>
+        </w:rPr>
+        <w:t>);</w:t>
+      </w:r>
+    </w:p>
+    <w:p>
+      <w:pPr>
+        <w:pStyle w:val="NormalWeb"/>
+        <w:shd w:val="clear" w:color="auto" w:fill="FFFFFF"/>
+        <w:spacing w:before="0" w:beforeAutospacing="0" w:after="0" w:afterAutospacing="0"/>
+        <w:rPr>
+          <w:rFonts w:ascii="Courier New" w:hAnsi="Courier New" w:cs="Courier New"/>
+          <w:color w:val="000000"/>
+          <w:sz w:val="20"/>
+          <w:szCs w:val="20"/>
+        </w:rPr>
+      </w:pPr>
+      <w:r>
+        <w:rPr>
+          <w:rFonts w:ascii="Courier New" w:hAnsi="Courier New" w:cs="Courier New"/>
+          <w:color w:val="000000"/>
+          <w:sz w:val="20"/>
+          <w:szCs w:val="20"/>
+        </w:rPr>
+        <w:tab/>
+      </w:r>
+      <w:r>
+        <w:rPr>
+          <w:rFonts w:ascii="Courier New" w:hAnsi="Courier New" w:cs="Courier New"/>
+          <w:color w:val="000000"/>
+          <w:sz w:val="20"/>
+          <w:szCs w:val="20"/>
+        </w:rPr>
+        <w:tab/>
+      </w:r>
+      <w:r>
+        <w:rPr>
+          <w:rFonts w:ascii="Courier New" w:hAnsi="Courier New" w:cs="Courier New"/>
+          <w:color w:val="000000"/>
+          <w:sz w:val="20"/>
+          <w:szCs w:val="20"/>
+        </w:rPr>
+        <w:tab/>
+      </w:r>
+      <w:r>
+        <w:rPr>
+          <w:rFonts w:ascii="Courier New" w:hAnsi="Courier New" w:cs="Courier New"/>
+          <w:color w:val="000000"/>
+          <w:sz w:val="20"/>
+          <w:szCs w:val="20"/>
+        </w:rPr>
+        <w:tab/>
+      </w:r>
+      <w:proofErr w:type="spellStart"/>
+      <w:r>
+        <w:rPr>
+          <w:rFonts w:ascii="Courier New" w:hAnsi="Courier New" w:cs="Courier New"/>
+          <w:color w:val="6A3E3E"/>
+          <w:sz w:val="20"/>
+          <w:szCs w:val="20"/>
+          <w:shd w:val="clear" w:color="auto" w:fill="F0D8A8"/>
+        </w:rPr>
+        <w:t>noOfBrokenLinks</w:t>
+      </w:r>
+      <w:proofErr w:type="spellEnd"/>
+      <w:r>
+        <w:rPr>
+          <w:rFonts w:ascii="Courier New" w:hAnsi="Courier New" w:cs="Courier New"/>
+          <w:color w:val="000000"/>
+          <w:sz w:val="20"/>
+          <w:szCs w:val="20"/>
+        </w:rPr>
+        <w:t>++;</w:t>
+      </w:r>
+    </w:p>
+    <w:p>
+      <w:pPr>
+        <w:pStyle w:val="NormalWeb"/>
+        <w:shd w:val="clear" w:color="auto" w:fill="FFFFFF"/>
+        <w:spacing w:before="0" w:beforeAutospacing="0" w:after="0" w:afterAutospacing="0"/>
+        <w:rPr>
+          <w:rFonts w:ascii="Courier New" w:hAnsi="Courier New" w:cs="Courier New"/>
+          <w:color w:val="000000"/>
+          <w:sz w:val="20"/>
+          <w:szCs w:val="20"/>
+        </w:rPr>
+      </w:pPr>
+      <w:r>
+        <w:rPr>
+          <w:rFonts w:ascii="Courier New" w:hAnsi="Courier New" w:cs="Courier New"/>
+          <w:color w:val="000000"/>
+          <w:sz w:val="20"/>
+          <w:szCs w:val="20"/>
+        </w:rPr>
+        <w:tab/>
+      </w:r>
+      <w:r>
+        <w:rPr>
+          <w:rFonts w:ascii="Courier New" w:hAnsi="Courier New" w:cs="Courier New"/>
+          <w:color w:val="000000"/>
+          <w:sz w:val="20"/>
+          <w:szCs w:val="20"/>
+        </w:rPr>
+        <w:tab/>
+      </w:r>
+      <w:r>
+        <w:rPr>
+          <w:rFonts w:ascii="Courier New" w:hAnsi="Courier New" w:cs="Courier New"/>
+          <w:color w:val="000000"/>
+          <w:sz w:val="20"/>
+          <w:szCs w:val="20"/>
+        </w:rPr>
+        <w:tab/>
+        <w:t>}</w:t>
+      </w:r>
+    </w:p>
+    <w:p>
+      <w:pPr>
+        <w:pStyle w:val="NormalWeb"/>
+        <w:shd w:val="clear" w:color="auto" w:fill="FFFFFF"/>
+        <w:spacing w:before="0" w:beforeAutospacing="0" w:after="0" w:afterAutospacing="0"/>
+        <w:rPr>
+          <w:rFonts w:ascii="Courier New" w:hAnsi="Courier New" w:cs="Courier New"/>
+          <w:color w:val="000000"/>
+          <w:sz w:val="20"/>
+          <w:szCs w:val="20"/>
+        </w:rPr>
+      </w:pPr>
+      <w:r>
+        <w:rPr>
+          <w:rFonts w:ascii="Courier New" w:hAnsi="Courier New" w:cs="Courier New"/>
+          <w:color w:val="000000"/>
+          <w:sz w:val="20"/>
+          <w:szCs w:val="20"/>
+        </w:rPr>
+        <w:tab/>
+      </w:r>
+      <w:r>
+        <w:rPr>
+          <w:rFonts w:ascii="Courier New" w:hAnsi="Courier New" w:cs="Courier New"/>
+          <w:color w:val="000000"/>
+          <w:sz w:val="20"/>
+          <w:szCs w:val="20"/>
+        </w:rPr>
+        <w:tab/>
+      </w:r>
+      <w:r>
+        <w:rPr>
+          <w:rFonts w:ascii="Courier New" w:hAnsi="Courier New" w:cs="Courier New"/>
+          <w:color w:val="000000"/>
+          <w:sz w:val="20"/>
+          <w:szCs w:val="20"/>
+        </w:rPr>
+        <w:tab/>
+      </w:r>
+      <w:r>
+        <w:rPr>
+          <w:rFonts w:ascii="Courier New" w:hAnsi="Courier New" w:cs="Courier New"/>
+          <w:b/>
+          <w:bCs/>
+          <w:color w:val="7F0055"/>
+          <w:sz w:val="20"/>
+          <w:szCs w:val="20"/>
+        </w:rPr>
+        <w:t>else</w:t>
+      </w:r>
+      <w:r>
+        <w:rPr>
+          <w:rFonts w:ascii="Courier New" w:hAnsi="Courier New" w:cs="Courier New"/>
+          <w:color w:val="000000"/>
+          <w:sz w:val="20"/>
+          <w:szCs w:val="20"/>
+        </w:rPr>
+        <w:t xml:space="preserve"> {</w:t>
+      </w:r>
+    </w:p>
+    <w:p>
+      <w:pPr>
+        <w:pStyle w:val="NormalWeb"/>
+        <w:shd w:val="clear" w:color="auto" w:fill="FFFFFF"/>
+        <w:spacing w:before="0" w:beforeAutospacing="0" w:after="0" w:afterAutospacing="0"/>
+        <w:rPr>
+          <w:rFonts w:ascii="Courier New" w:hAnsi="Courier New" w:cs="Courier New"/>
+          <w:color w:val="000000"/>
+          <w:sz w:val="20"/>
+          <w:szCs w:val="20"/>
+        </w:rPr>
+      </w:pPr>
+      <w:r>
+        <w:rPr>
+          <w:rFonts w:ascii="Courier New" w:hAnsi="Courier New" w:cs="Courier New"/>
+          <w:color w:val="000000"/>
+          <w:sz w:val="20"/>
+          <w:szCs w:val="20"/>
+        </w:rPr>
+        <w:tab/>
+      </w:r>
+      <w:r>
+        <w:rPr>
+          <w:rFonts w:ascii="Courier New" w:hAnsi="Courier New" w:cs="Courier New"/>
+          <w:color w:val="000000"/>
+          <w:sz w:val="20"/>
+          <w:szCs w:val="20"/>
+        </w:rPr>
+        <w:tab/>
+      </w:r>
+      <w:r>
+        <w:rPr>
+          <w:rFonts w:ascii="Courier New" w:hAnsi="Courier New" w:cs="Courier New"/>
+          <w:color w:val="000000"/>
+          <w:sz w:val="20"/>
+          <w:szCs w:val="20"/>
+        </w:rPr>
+        <w:tab/>
+      </w:r>
+      <w:r>
+        <w:rPr>
+          <w:rFonts w:ascii="Courier New" w:hAnsi="Courier New" w:cs="Courier New"/>
+          <w:color w:val="000000"/>
+          <w:sz w:val="20"/>
+          <w:szCs w:val="20"/>
+        </w:rPr>
+        <w:tab/>
+      </w:r>
+      <w:proofErr w:type="spellStart"/>
+      <w:r>
+        <w:rPr>
+          <w:rFonts w:ascii="Courier New" w:hAnsi="Courier New" w:cs="Courier New"/>
+          <w:color w:val="000000"/>
+          <w:sz w:val="20"/>
+          <w:szCs w:val="20"/>
+        </w:rPr>
+        <w:t>System.</w:t>
+      </w:r>
+      <w:r>
+        <w:rPr>
+          <w:rFonts w:ascii="Courier New" w:hAnsi="Courier New" w:cs="Courier New"/>
+          <w:b/>
+          <w:bCs/>
+          <w:i/>
+          <w:iCs/>
+          <w:color w:val="0000C0"/>
+          <w:sz w:val="20"/>
+          <w:szCs w:val="20"/>
+        </w:rPr>
+        <w:t>out</w:t>
+      </w:r>
+      <w:r>
+        <w:rPr>
+          <w:rFonts w:ascii="Courier New" w:hAnsi="Courier New" w:cs="Courier New"/>
+          <w:color w:val="000000"/>
+          <w:sz w:val="20"/>
+          <w:szCs w:val="20"/>
+        </w:rPr>
+        <w:t>.println</w:t>
+      </w:r>
+      <w:proofErr w:type="spellEnd"/>
+      <w:r>
+        <w:rPr>
+          <w:rFonts w:ascii="Courier New" w:hAnsi="Courier New" w:cs="Courier New"/>
+          <w:color w:val="000000"/>
+          <w:sz w:val="20"/>
+          <w:szCs w:val="20"/>
+        </w:rPr>
+        <w:t>(</w:t>
+      </w:r>
+      <w:proofErr w:type="spellStart"/>
+      <w:r>
+        <w:rPr>
+          <w:rFonts w:ascii="Courier New" w:hAnsi="Courier New" w:cs="Courier New"/>
+          <w:color w:val="6A3E3E"/>
+          <w:sz w:val="20"/>
+          <w:szCs w:val="20"/>
+        </w:rPr>
+        <w:t>hrefattValue</w:t>
+      </w:r>
+      <w:proofErr w:type="spellEnd"/>
+      <w:r>
+        <w:rPr>
+          <w:rFonts w:ascii="Courier New" w:hAnsi="Courier New" w:cs="Courier New"/>
+          <w:color w:val="000000"/>
+          <w:sz w:val="20"/>
+          <w:szCs w:val="20"/>
+        </w:rPr>
+        <w:t>+</w:t>
+      </w:r>
+      <w:r>
+        <w:rPr>
+          <w:rFonts w:ascii="Courier New" w:hAnsi="Courier New" w:cs="Courier New"/>
+          <w:color w:val="2A00FF"/>
+          <w:sz w:val="20"/>
+          <w:szCs w:val="20"/>
+        </w:rPr>
+        <w:t>" ===&gt; Not a Broken link"</w:t>
+      </w:r>
+      <w:r>
+        <w:rPr>
+          <w:rFonts w:ascii="Courier New" w:hAnsi="Courier New" w:cs="Courier New"/>
+          <w:color w:val="000000"/>
+          <w:sz w:val="20"/>
+          <w:szCs w:val="20"/>
+        </w:rPr>
+        <w:t>);</w:t>
+      </w:r>
+    </w:p>
+    <w:p>
+      <w:pPr>
+        <w:pStyle w:val="NormalWeb"/>
+        <w:shd w:val="clear" w:color="auto" w:fill="FFFFFF"/>
+        <w:spacing w:before="0" w:beforeAutospacing="0" w:after="0" w:afterAutospacing="0"/>
+        <w:rPr>
+          <w:rFonts w:ascii="Courier New" w:hAnsi="Courier New" w:cs="Courier New"/>
+          <w:color w:val="000000"/>
+          <w:sz w:val="20"/>
+          <w:szCs w:val="20"/>
+        </w:rPr>
+      </w:pPr>
+      <w:r>
+        <w:rPr>
+          <w:rFonts w:ascii="Courier New" w:hAnsi="Courier New" w:cs="Courier New"/>
+          <w:color w:val="000000"/>
+          <w:sz w:val="20"/>
+          <w:szCs w:val="20"/>
+        </w:rPr>
+        <w:tab/>
+      </w:r>
+      <w:r>
+        <w:rPr>
+          <w:rFonts w:ascii="Courier New" w:hAnsi="Courier New" w:cs="Courier New"/>
+          <w:color w:val="000000"/>
+          <w:sz w:val="20"/>
+          <w:szCs w:val="20"/>
+        </w:rPr>
+        <w:tab/>
+      </w:r>
+      <w:r>
+        <w:rPr>
+          <w:rFonts w:ascii="Courier New" w:hAnsi="Courier New" w:cs="Courier New"/>
+          <w:color w:val="000000"/>
+          <w:sz w:val="20"/>
+          <w:szCs w:val="20"/>
+        </w:rPr>
+        <w:tab/>
+        <w:t>}</w:t>
+      </w:r>
+    </w:p>
+    <w:p>
+      <w:pPr>
+        <w:pStyle w:val="NormalWeb"/>
+        <w:shd w:val="clear" w:color="auto" w:fill="FFFFFF"/>
+        <w:spacing w:before="0" w:beforeAutospacing="0" w:after="0" w:afterAutospacing="0"/>
+        <w:rPr>
+          <w:rFonts w:ascii="Courier New" w:hAnsi="Courier New" w:cs="Courier New"/>
+          <w:color w:val="000000"/>
+          <w:sz w:val="20"/>
+          <w:szCs w:val="20"/>
+        </w:rPr>
+      </w:pPr>
+      <w:r>
+        <w:rPr>
+          <w:rFonts w:ascii="Courier New" w:hAnsi="Courier New" w:cs="Courier New"/>
+          <w:color w:val="000000"/>
+          <w:sz w:val="20"/>
+          <w:szCs w:val="20"/>
+        </w:rPr>
+        <w:tab/>
+      </w:r>
+      <w:r>
+        <w:rPr>
+          <w:rFonts w:ascii="Courier New" w:hAnsi="Courier New" w:cs="Courier New"/>
+          <w:color w:val="000000"/>
+          <w:sz w:val="20"/>
+          <w:szCs w:val="20"/>
+        </w:rPr>
+        <w:tab/>
+      </w:r>
+      <w:r>
+        <w:rPr>
+          <w:rFonts w:ascii="Courier New" w:hAnsi="Courier New" w:cs="Courier New"/>
+          <w:color w:val="000000"/>
+          <w:sz w:val="20"/>
+          <w:szCs w:val="20"/>
+        </w:rPr>
+        <w:tab/>
+      </w:r>
+    </w:p>
+    <w:p>
+      <w:pPr>
+        <w:pStyle w:val="NormalWeb"/>
+        <w:shd w:val="clear" w:color="auto" w:fill="FFFFFF"/>
+        <w:spacing w:before="0" w:beforeAutospacing="0" w:after="0" w:afterAutospacing="0"/>
+        <w:rPr>
+          <w:rFonts w:ascii="Courier New" w:hAnsi="Courier New" w:cs="Courier New"/>
+          <w:color w:val="000000"/>
+          <w:sz w:val="20"/>
+          <w:szCs w:val="20"/>
+        </w:rPr>
+      </w:pPr>
+      <w:r>
+        <w:rPr>
+          <w:rFonts w:ascii="Courier New" w:hAnsi="Courier New" w:cs="Courier New"/>
+          <w:color w:val="000000"/>
+          <w:sz w:val="20"/>
+          <w:szCs w:val="20"/>
+        </w:rPr>
+        <w:tab/>
+      </w:r>
+      <w:r>
+        <w:rPr>
+          <w:rFonts w:ascii="Courier New" w:hAnsi="Courier New" w:cs="Courier New"/>
+          <w:color w:val="000000"/>
+          <w:sz w:val="20"/>
+          <w:szCs w:val="20"/>
+        </w:rPr>
+        <w:tab/>
+      </w:r>
+      <w:r>
+        <w:rPr>
+          <w:rFonts w:ascii="Courier New" w:hAnsi="Courier New" w:cs="Courier New"/>
+          <w:color w:val="000000"/>
+          <w:sz w:val="20"/>
+          <w:szCs w:val="20"/>
+        </w:rPr>
+        <w:tab/>
+      </w:r>
+    </w:p>
+    <w:p>
+      <w:pPr>
+        <w:pStyle w:val="NormalWeb"/>
+        <w:shd w:val="clear" w:color="auto" w:fill="FFFFFF"/>
+        <w:spacing w:before="0" w:beforeAutospacing="0" w:after="0" w:afterAutospacing="0"/>
+        <w:rPr>
+          <w:rFonts w:ascii="Courier New" w:hAnsi="Courier New" w:cs="Courier New"/>
+          <w:color w:val="000000"/>
+          <w:sz w:val="20"/>
+          <w:szCs w:val="20"/>
+        </w:rPr>
+      </w:pPr>
+      <w:r>
+        <w:rPr>
+          <w:rFonts w:ascii="Courier New" w:hAnsi="Courier New" w:cs="Courier New"/>
+          <w:color w:val="000000"/>
+          <w:sz w:val="20"/>
+          <w:szCs w:val="20"/>
+        </w:rPr>
+        <w:tab/>
+      </w:r>
+      <w:r>
+        <w:rPr>
+          <w:rFonts w:ascii="Courier New" w:hAnsi="Courier New" w:cs="Courier New"/>
+          <w:color w:val="000000"/>
+          <w:sz w:val="20"/>
+          <w:szCs w:val="20"/>
+        </w:rPr>
+        <w:tab/>
+        <w:t>}</w:t>
+      </w:r>
+    </w:p>
+    <w:p>
+      <w:pPr>
+        <w:pStyle w:val="NormalWeb"/>
+        <w:shd w:val="clear" w:color="auto" w:fill="FFFFFF"/>
+        <w:spacing w:before="0" w:beforeAutospacing="0" w:after="0" w:afterAutospacing="0"/>
+        <w:rPr>
+          <w:rFonts w:ascii="Courier New" w:hAnsi="Courier New" w:cs="Courier New"/>
+          <w:color w:val="000000"/>
+          <w:sz w:val="20"/>
+          <w:szCs w:val="20"/>
+        </w:rPr>
+      </w:pPr>
+      <w:r>
+        <w:rPr>
+          <w:rFonts w:ascii="Courier New" w:hAnsi="Courier New" w:cs="Courier New"/>
+          <w:color w:val="000000"/>
+          <w:sz w:val="20"/>
+          <w:szCs w:val="20"/>
+        </w:rPr>
+        <w:t xml:space="preserve">        </w:t>
+      </w:r>
+      <w:proofErr w:type="gramStart"/>
+      <w:r>
+        <w:rPr>
+          <w:rFonts w:ascii="Courier New" w:hAnsi="Courier New" w:cs="Courier New"/>
+          <w:b/>
+          <w:bCs/>
+          <w:color w:val="7F0055"/>
+          <w:sz w:val="20"/>
+          <w:szCs w:val="20"/>
+        </w:rPr>
+        <w:t>catch</w:t>
+      </w:r>
+      <w:r>
+        <w:rPr>
+          <w:rFonts w:ascii="Courier New" w:hAnsi="Courier New" w:cs="Courier New"/>
+          <w:color w:val="000000"/>
+          <w:sz w:val="20"/>
+          <w:szCs w:val="20"/>
+        </w:rPr>
+        <w:t>(</w:t>
+      </w:r>
+      <w:proofErr w:type="gramEnd"/>
+      <w:r>
+        <w:rPr>
+          <w:rFonts w:ascii="Courier New" w:hAnsi="Courier New" w:cs="Courier New"/>
+          <w:color w:val="000000"/>
+          <w:sz w:val="20"/>
+          <w:szCs w:val="20"/>
+        </w:rPr>
+        <w:t xml:space="preserve">Exception </w:t>
+      </w:r>
+      <w:r>
+        <w:rPr>
+          <w:rFonts w:ascii="Courier New" w:hAnsi="Courier New" w:cs="Courier New"/>
+          <w:color w:val="6A3E3E"/>
+          <w:sz w:val="20"/>
+          <w:szCs w:val="20"/>
+        </w:rPr>
+        <w:t>e</w:t>
+      </w:r>
+      <w:r>
+        <w:rPr>
+          <w:rFonts w:ascii="Courier New" w:hAnsi="Courier New" w:cs="Courier New"/>
+          <w:color w:val="000000"/>
+          <w:sz w:val="20"/>
+          <w:szCs w:val="20"/>
+        </w:rPr>
+        <w:t>) {</w:t>
+      </w:r>
+    </w:p>
+    <w:p>
+      <w:pPr>
+        <w:pStyle w:val="NormalWeb"/>
+        <w:shd w:val="clear" w:color="auto" w:fill="FFFFFF"/>
+        <w:spacing w:before="0" w:beforeAutospacing="0" w:after="0" w:afterAutospacing="0"/>
+        <w:rPr>
+          <w:rFonts w:ascii="Courier New" w:hAnsi="Courier New" w:cs="Courier New"/>
+          <w:color w:val="000000"/>
+          <w:sz w:val="20"/>
+          <w:szCs w:val="20"/>
+        </w:rPr>
+      </w:pPr>
+      <w:r>
+        <w:rPr>
+          <w:rFonts w:ascii="Courier New" w:hAnsi="Courier New" w:cs="Courier New"/>
+          <w:color w:val="000000"/>
+          <w:sz w:val="20"/>
+          <w:szCs w:val="20"/>
+        </w:rPr>
+        <w:tab/>
+      </w:r>
+      <w:r>
+        <w:rPr>
+          <w:rFonts w:ascii="Courier New" w:hAnsi="Courier New" w:cs="Courier New"/>
+          <w:color w:val="000000"/>
+          <w:sz w:val="20"/>
+          <w:szCs w:val="20"/>
+        </w:rPr>
+        <w:tab/>
+      </w:r>
+      <w:r>
+        <w:rPr>
+          <w:rFonts w:ascii="Courier New" w:hAnsi="Courier New" w:cs="Courier New"/>
+          <w:color w:val="000000"/>
+          <w:sz w:val="20"/>
+          <w:szCs w:val="20"/>
+        </w:rPr>
+        <w:tab/>
+      </w:r>
+    </w:p>
+    <w:p>
+      <w:pPr>
+        <w:pStyle w:val="NormalWeb"/>
+        <w:shd w:val="clear" w:color="auto" w:fill="FFFFFF"/>
+        <w:spacing w:before="0" w:beforeAutospacing="0" w:after="0" w:afterAutospacing="0"/>
+        <w:rPr>
+          <w:rFonts w:ascii="Courier New" w:hAnsi="Courier New" w:cs="Courier New"/>
+          <w:color w:val="000000"/>
+          <w:sz w:val="20"/>
+          <w:szCs w:val="20"/>
+        </w:rPr>
+      </w:pPr>
+      <w:r>
+        <w:rPr>
+          <w:rFonts w:ascii="Courier New" w:hAnsi="Courier New" w:cs="Courier New"/>
+          <w:color w:val="000000"/>
+          <w:sz w:val="20"/>
+          <w:szCs w:val="20"/>
+        </w:rPr>
+        <w:tab/>
+      </w:r>
+      <w:r>
+        <w:rPr>
+          <w:rFonts w:ascii="Courier New" w:hAnsi="Courier New" w:cs="Courier New"/>
+          <w:color w:val="000000"/>
+          <w:sz w:val="20"/>
+          <w:szCs w:val="20"/>
+        </w:rPr>
+        <w:tab/>
+        <w:t>}</w:t>
+      </w:r>
+    </w:p>
+    <w:p>
+      <w:pPr>
+        <w:pStyle w:val="NormalWeb"/>
+        <w:shd w:val="clear" w:color="auto" w:fill="FFFFFF"/>
+        <w:spacing w:before="0" w:beforeAutospacing="0" w:after="0" w:afterAutospacing="0"/>
+        <w:rPr>
+          <w:rFonts w:ascii="Courier New" w:hAnsi="Courier New" w:cs="Courier New"/>
+          <w:color w:val="000000"/>
+          <w:sz w:val="20"/>
+          <w:szCs w:val="20"/>
+        </w:rPr>
+      </w:pPr>
+      <w:r>
+        <w:rPr>
+          <w:rFonts w:ascii="Courier New" w:hAnsi="Courier New" w:cs="Courier New"/>
+          <w:color w:val="000000"/>
+          <w:sz w:val="20"/>
+          <w:szCs w:val="20"/>
+        </w:rPr>
+        <w:tab/>
+      </w:r>
+      <w:r>
+        <w:rPr>
+          <w:rFonts w:ascii="Courier New" w:hAnsi="Courier New" w:cs="Courier New"/>
+          <w:color w:val="000000"/>
+          <w:sz w:val="20"/>
+          <w:szCs w:val="20"/>
+        </w:rPr>
+        <w:tab/>
+        <w:t>}</w:t>
+      </w:r>
+    </w:p>
+    <w:p>
+      <w:pPr>
+        <w:pStyle w:val="NormalWeb"/>
+        <w:shd w:val="clear" w:color="auto" w:fill="FFFFFF"/>
+        <w:spacing w:before="0" w:beforeAutospacing="0" w:after="0" w:afterAutospacing="0"/>
+        <w:rPr>
+          <w:rFonts w:ascii="Courier New" w:hAnsi="Courier New" w:cs="Courier New"/>
+          <w:color w:val="000000"/>
+          <w:sz w:val="20"/>
+          <w:szCs w:val="20"/>
+        </w:rPr>
+      </w:pPr>
+      <w:r>
+        <w:rPr>
+          <w:rFonts w:ascii="Courier New" w:hAnsi="Courier New" w:cs="Courier New"/>
+          <w:color w:val="000000"/>
+          <w:sz w:val="20"/>
+          <w:szCs w:val="20"/>
+        </w:rPr>
+        <w:lastRenderedPageBreak/>
+        <w:tab/>
+      </w:r>
+      <w:r>
+        <w:rPr>
+          <w:rFonts w:ascii="Courier New" w:hAnsi="Courier New" w:cs="Courier New"/>
+          <w:color w:val="000000"/>
+          <w:sz w:val="20"/>
+          <w:szCs w:val="20"/>
+        </w:rPr>
+        <w:tab/>
+      </w:r>
+      <w:proofErr w:type="spellStart"/>
+      <w:r>
+        <w:rPr>
+          <w:rFonts w:ascii="Courier New" w:hAnsi="Courier New" w:cs="Courier New"/>
+          <w:color w:val="000000"/>
+          <w:sz w:val="20"/>
+          <w:szCs w:val="20"/>
+        </w:rPr>
+        <w:t>System.</w:t>
+      </w:r>
+      <w:r>
+        <w:rPr>
+          <w:rFonts w:ascii="Courier New" w:hAnsi="Courier New" w:cs="Courier New"/>
+          <w:b/>
+          <w:bCs/>
+          <w:i/>
+          <w:iCs/>
+          <w:color w:val="0000C0"/>
+          <w:sz w:val="20"/>
+          <w:szCs w:val="20"/>
+        </w:rPr>
+        <w:t>out</w:t>
+      </w:r>
+      <w:r>
+        <w:rPr>
+          <w:rFonts w:ascii="Courier New" w:hAnsi="Courier New" w:cs="Courier New"/>
+          <w:color w:val="000000"/>
+          <w:sz w:val="20"/>
+          <w:szCs w:val="20"/>
+        </w:rPr>
+        <w:t>.println</w:t>
+      </w:r>
+      <w:proofErr w:type="spellEnd"/>
+      <w:r>
+        <w:rPr>
+          <w:rFonts w:ascii="Courier New" w:hAnsi="Courier New" w:cs="Courier New"/>
+          <w:color w:val="000000"/>
+          <w:sz w:val="20"/>
+          <w:szCs w:val="20"/>
+        </w:rPr>
+        <w:t>(</w:t>
+      </w:r>
+      <w:r>
+        <w:rPr>
+          <w:rFonts w:ascii="Courier New" w:hAnsi="Courier New" w:cs="Courier New"/>
+          <w:color w:val="2A00FF"/>
+          <w:sz w:val="20"/>
+          <w:szCs w:val="20"/>
+        </w:rPr>
+        <w:t>"Number of broken links: "</w:t>
+      </w:r>
+      <w:r>
+        <w:rPr>
+          <w:rFonts w:ascii="Courier New" w:hAnsi="Courier New" w:cs="Courier New"/>
+          <w:color w:val="000000"/>
+          <w:sz w:val="20"/>
+          <w:szCs w:val="20"/>
+        </w:rPr>
+        <w:t xml:space="preserve">+ </w:t>
+      </w:r>
+      <w:proofErr w:type="spellStart"/>
+      <w:r>
+        <w:rPr>
+          <w:rFonts w:ascii="Courier New" w:hAnsi="Courier New" w:cs="Courier New"/>
+          <w:color w:val="6A3E3E"/>
+          <w:sz w:val="20"/>
+          <w:szCs w:val="20"/>
+          <w:shd w:val="clear" w:color="auto" w:fill="D4D4D4"/>
+        </w:rPr>
+        <w:t>noOfBrokenLinks</w:t>
+      </w:r>
+      <w:proofErr w:type="spellEnd"/>
+      <w:r>
+        <w:rPr>
+          <w:rFonts w:ascii="Courier New" w:hAnsi="Courier New" w:cs="Courier New"/>
+          <w:color w:val="000000"/>
+          <w:sz w:val="20"/>
+          <w:szCs w:val="20"/>
+        </w:rPr>
+        <w:t>);</w:t>
+      </w:r>
+    </w:p>
+    <w:p>
+      <w:pPr>
+        <w:pStyle w:val="NormalWeb"/>
+        <w:shd w:val="clear" w:color="auto" w:fill="FFFFFF"/>
+        <w:spacing w:before="0" w:beforeAutospacing="0" w:after="0" w:afterAutospacing="0"/>
+        <w:rPr>
+          <w:rFonts w:ascii="Courier New" w:hAnsi="Courier New" w:cs="Courier New"/>
+          <w:color w:val="000000"/>
+          <w:sz w:val="20"/>
+          <w:szCs w:val="20"/>
+        </w:rPr>
+      </w:pPr>
+      <w:r>
+        <w:rPr>
+          <w:rFonts w:ascii="Courier New" w:hAnsi="Courier New" w:cs="Courier New"/>
+          <w:color w:val="000000"/>
+          <w:sz w:val="20"/>
+          <w:szCs w:val="20"/>
+        </w:rPr>
+        <w:tab/>
+      </w:r>
+      <w:r>
+        <w:rPr>
+          <w:rFonts w:ascii="Courier New" w:hAnsi="Courier New" w:cs="Courier New"/>
+          <w:color w:val="000000"/>
+          <w:sz w:val="20"/>
+          <w:szCs w:val="20"/>
+        </w:rPr>
+        <w:tab/>
+      </w:r>
+    </w:p>
+    <w:p>
+      <w:pPr>
+        <w:pStyle w:val="NormalWeb"/>
+        <w:shd w:val="clear" w:color="auto" w:fill="FFFFFF"/>
+        <w:spacing w:before="0" w:beforeAutospacing="0" w:after="0" w:afterAutospacing="0"/>
+        <w:rPr>
+          <w:rFonts w:ascii="Courier New" w:hAnsi="Courier New" w:cs="Courier New"/>
+          <w:color w:val="000000"/>
+          <w:sz w:val="20"/>
+          <w:szCs w:val="20"/>
+        </w:rPr>
+      </w:pPr>
+      <w:r>
+        <w:rPr>
+          <w:rFonts w:ascii="Courier New" w:hAnsi="Courier New" w:cs="Courier New"/>
+          <w:color w:val="000000"/>
+          <w:sz w:val="20"/>
+          <w:szCs w:val="20"/>
+        </w:rPr>
+        <w:tab/>
+        <w:t>}</w:t>
+      </w:r>
+    </w:p>
+    <w:p>
+      <w:pPr>
+        <w:pStyle w:val="NormalWeb"/>
+        <w:shd w:val="clear" w:color="auto" w:fill="FFFFFF"/>
+        <w:spacing w:before="0" w:beforeAutospacing="0" w:after="0" w:afterAutospacing="0"/>
+        <w:rPr>
+          <w:rFonts w:ascii="Courier New" w:hAnsi="Courier New" w:cs="Courier New"/>
+          <w:color w:val="000000"/>
+          <w:sz w:val="20"/>
+          <w:szCs w:val="20"/>
+        </w:rPr>
+      </w:pPr>
+    </w:p>
+    <w:p>
+      <w:pPr>
+        <w:pStyle w:val="NormalWeb"/>
+        <w:shd w:val="clear" w:color="auto" w:fill="FFFFFF"/>
+        <w:spacing w:before="0" w:beforeAutospacing="0" w:after="0" w:afterAutospacing="0"/>
+        <w:rPr>
+          <w:rFonts w:ascii="Courier New" w:hAnsi="Courier New" w:cs="Courier New"/>
+          <w:color w:val="000000"/>
+          <w:sz w:val="20"/>
+          <w:szCs w:val="20"/>
+        </w:rPr>
+      </w:pPr>
+      <w:r>
+        <w:rPr>
+          <w:rFonts w:ascii="Courier New" w:hAnsi="Courier New" w:cs="Courier New"/>
+          <w:color w:val="000000"/>
+          <w:sz w:val="20"/>
+          <w:szCs w:val="20"/>
+        </w:rPr>
+        <w:t>}</w:t>
+      </w:r>
+    </w:p>
+    <w:p>
+      <w:pPr>
+        <w:rPr>
+          <w:sz w:val="24"/>
+          <w:szCs w:val="24"/>
+          <w:lang w:val="en-US"/>
+        </w:rPr>
+      </w:pPr>
+    </w:p>
+    <w:p>
+      <w:pPr>
+        <w:rPr>
+          <w:b/>
+          <w:bCs/>
+          <w:sz w:val="24"/>
+          <w:szCs w:val="24"/>
+          <w:lang w:val="en-US"/>
+        </w:rPr>
+      </w:pPr>
+      <w:r>
+        <w:rPr>
+          <w:b/>
+          <w:bCs/>
+          <w:sz w:val="24"/>
+          <w:szCs w:val="24"/>
+          <w:lang w:val="en-US"/>
+        </w:rPr>
+        <w:t>Sh</w:t>
+      </w:r>
+      <w:r>
+        <w:rPr>
+          <w:b/>
+          <w:bCs/>
+          <w:sz w:val="24"/>
+          <w:szCs w:val="24"/>
+          <w:lang w:val="en-US"/>
+        </w:rPr>
+        <w:t>a</w:t>
+      </w:r>
+      <w:r>
+        <w:rPr>
+          <w:b/>
+          <w:bCs/>
+          <w:sz w:val="24"/>
+          <w:szCs w:val="24"/>
+          <w:lang w:val="en-US"/>
+        </w:rPr>
+        <w:t>d</w:t>
+      </w:r>
+      <w:r>
+        <w:rPr>
+          <w:b/>
+          <w:bCs/>
+          <w:sz w:val="24"/>
+          <w:szCs w:val="24"/>
+          <w:lang w:val="en-US"/>
+        </w:rPr>
+        <w:t>ow DOM:</w:t>
+      </w:r>
+    </w:p>
+    <w:p>
+      <w:pPr>
+        <w:rPr>
+          <w:sz w:val="24"/>
+          <w:szCs w:val="24"/>
+          <w:lang w:val="en-US"/>
+        </w:rPr>
+      </w:pPr>
+      <w:r>
+        <w:rPr>
+          <w:sz w:val="24"/>
+          <w:szCs w:val="24"/>
+          <w:lang w:val="en-US"/>
+        </w:rPr>
+        <w:drawing>
+          <wp:inline distT="0" distB="0" distL="0" distR="0" wp14:anchorId="26E3A5F8" wp14:editId="0662D3AB">
+            <wp:extent cx="3741744" cy="3322608"/>
+            <wp:effectExtent l="0" t="0" r="0" b="0"/>
+            <wp:docPr id="584286911" name="Picture 1"/>
+            <wp:cNvGraphicFramePr>
+              <a:graphicFrameLocks xmlns:a="http://schemas.openxmlformats.org/drawingml/2006/main" noChangeAspect="1"/>
+            </wp:cNvGraphicFramePr>
+            <a:graphic xmlns:a="http://schemas.openxmlformats.org/drawingml/2006/main">
+              <a:graphicData uri="http://schemas.openxmlformats.org/drawingml/2006/picture">
+                <pic:pic xmlns:pic="http://schemas.openxmlformats.org/drawingml/2006/picture">
+                  <pic:nvPicPr>
+                    <pic:cNvPr id="584286911" name=""/>
+                    <pic:cNvPicPr/>
+                  </pic:nvPicPr>
+                  <pic:blipFill>
+                    <a:blip r:embed="rId22"/>
+                    <a:stretch>
+                      <a:fillRect/>
+                    </a:stretch>
+                  </pic:blipFill>
+                  <pic:spPr>
+                    <a:xfrm>
+                      <a:off x="0" y="0"/>
+                      <a:ext cx="3741744" cy="3322608"/>
+                    </a:xfrm>
+                    <a:prstGeom prst="rect">
+                      <a:avLst/>
+                    </a:prstGeom>
+                  </pic:spPr>
+                </pic:pic>
+              </a:graphicData>
+            </a:graphic>
+          </wp:inline>
+        </w:drawing>
+      </w:r>
+    </w:p>
+    <w:p>
+      <w:pPr>
+        <w:rPr>
+          <w:sz w:val="24"/>
+          <w:szCs w:val="24"/>
+          <w:lang w:val="en-US"/>
+        </w:rPr>
+      </w:pPr>
+      <w:r>
+        <w:rPr>
+          <w:sz w:val="24"/>
+          <w:szCs w:val="24"/>
+          <w:lang w:val="en-US"/>
+        </w:rPr>
+        <w:drawing>
+          <wp:inline distT="0" distB="0" distL="0" distR="0" wp14:anchorId="35195BF9" wp14:editId="5B6EEA8E">
+            <wp:extent cx="5731510" cy="2550160"/>
+            <wp:effectExtent l="0" t="0" r="2540" b="2540"/>
+            <wp:docPr id="1767408272" name="Picture 1"/>
+            <wp:cNvGraphicFramePr>
+              <a:graphicFrameLocks xmlns:a="http://schemas.openxmlformats.org/drawingml/2006/main" noChangeAspect="1"/>
+            </wp:cNvGraphicFramePr>
+            <a:graphic xmlns:a="http://schemas.openxmlformats.org/drawingml/2006/main">
+              <a:graphicData uri="http://schemas.openxmlformats.org/drawingml/2006/picture">
+                <pic:pic xmlns:pic="http://schemas.openxmlformats.org/drawingml/2006/picture">
+                  <pic:nvPicPr>
+                    <pic:cNvPr id="1767408272" name=""/>
+                    <pic:cNvPicPr/>
+                  </pic:nvPicPr>
+                  <pic:blipFill>
+                    <a:blip r:embed="rId23"/>
+                    <a:stretch>
+                      <a:fillRect/>
+                    </a:stretch>
+                  </pic:blipFill>
+                  <pic:spPr>
+                    <a:xfrm>
+                      <a:off x="0" y="0"/>
+                      <a:ext cx="5731510" cy="2550160"/>
+                    </a:xfrm>
+                    <a:prstGeom prst="rect">
+                      <a:avLst/>
+                    </a:prstGeom>
+                  </pic:spPr>
+                </pic:pic>
+              </a:graphicData>
+            </a:graphic>
+          </wp:inline>
+        </w:drawing>
+      </w:r>
+    </w:p>
+    <w:p>
+      <w:pPr>
+        <w:rPr>
+          <w:sz w:val="24"/>
+          <w:szCs w:val="24"/>
+          <w:lang w:val="en-US"/>
+        </w:rPr>
+      </w:pPr>
+    </w:p>
+    <w:p>
+      <w:pPr>
+        <w:rPr>
+          <w:sz w:val="24"/>
+          <w:szCs w:val="24"/>
+          <w:lang w:val="en-US"/>
+        </w:rPr>
+      </w:pPr>
+      <w:r>
+        <w:rPr>
+          <w:sz w:val="24"/>
+          <w:szCs w:val="24"/>
+          <w:lang w:val="en-US"/>
+        </w:rPr>
+        <w:t>day39SeleniumHandlingBrokenLinksSVGElementsShadowDOM</w:t>
+      </w:r>
+    </w:p>
+    <w:p>
+      <w:pPr>
         <w:pStyle w:val="ListParagraph"/>
         <w:numPr>
           <w:ilvl w:val="0"/>
@@ -20857,6 +25829,119 @@
     </w:lvl>
   </w:abstractNum>
   <w:abstractNum w:abstractNumId="3" w15:restartNumberingAfterBreak="0">
+    <w:nsid w:val="0D437DCF"/>
+    <w:multiLevelType w:val="hybridMultilevel"/>
+    <w:tmpl w:val="9FD66AF8"/>
+    <w:lvl w:ilvl="0" w:tplc="40090001">
+      <w:start w:val="1"/>
+      <w:numFmt w:val="bullet"/>
+      <w:lvlText w:val=""/>
+      <w:lvlJc w:val="left"/>
+      <w:pPr>
+        <w:ind w:left="720" w:hanging="360"/>
+      </w:pPr>
+      <w:rPr>
+        <w:rFonts w:ascii="Symbol" w:hAnsi="Symbol" w:hint="default"/>
+      </w:rPr>
+    </w:lvl>
+    <w:lvl w:ilvl="1" w:tplc="40090003" w:tentative="1">
+      <w:start w:val="1"/>
+      <w:numFmt w:val="bullet"/>
+      <w:lvlText w:val="o"/>
+      <w:lvlJc w:val="left"/>
+      <w:pPr>
+        <w:ind w:left="1440" w:hanging="360"/>
+      </w:pPr>
+      <w:rPr>
+        <w:rFonts w:ascii="Courier New" w:hAnsi="Courier New" w:cs="Courier New" w:hint="default"/>
+      </w:rPr>
+    </w:lvl>
+    <w:lvl w:ilvl="2" w:tplc="40090005" w:tentative="1">
+      <w:start w:val="1"/>
+      <w:numFmt w:val="bullet"/>
+      <w:lvlText w:val=""/>
+      <w:lvlJc w:val="left"/>
+      <w:pPr>
+        <w:ind w:left="2160" w:hanging="360"/>
+      </w:pPr>
+      <w:rPr>
+        <w:rFonts w:ascii="Wingdings" w:hAnsi="Wingdings" w:hint="default"/>
+      </w:rPr>
+    </w:lvl>
+    <w:lvl w:ilvl="3" w:tplc="40090001" w:tentative="1">
+      <w:start w:val="1"/>
+      <w:numFmt w:val="bullet"/>
+      <w:lvlText w:val=""/>
+      <w:lvlJc w:val="left"/>
+      <w:pPr>
+        <w:ind w:left="2880" w:hanging="360"/>
+      </w:pPr>
+      <w:rPr>
+        <w:rFonts w:ascii="Symbol" w:hAnsi="Symbol" w:hint="default"/>
+      </w:rPr>
+    </w:lvl>
+    <w:lvl w:ilvl="4" w:tplc="40090003" w:tentative="1">
+      <w:start w:val="1"/>
+      <w:numFmt w:val="bullet"/>
+      <w:lvlText w:val="o"/>
+      <w:lvlJc w:val="left"/>
+      <w:pPr>
+        <w:ind w:left="3600" w:hanging="360"/>
+      </w:pPr>
+      <w:rPr>
+        <w:rFonts w:ascii="Courier New" w:hAnsi="Courier New" w:cs="Courier New" w:hint="default"/>
+      </w:rPr>
+    </w:lvl>
+    <w:lvl w:ilvl="5" w:tplc="40090005" w:tentative="1">
+      <w:start w:val="1"/>
+      <w:numFmt w:val="bullet"/>
+      <w:lvlText w:val=""/>
+      <w:lvlJc w:val="left"/>
+      <w:pPr>
+        <w:ind w:left="4320" w:hanging="360"/>
+      </w:pPr>
+      <w:rPr>
+        <w:rFonts w:ascii="Wingdings" w:hAnsi="Wingdings" w:hint="default"/>
+      </w:rPr>
+    </w:lvl>
+    <w:lvl w:ilvl="6" w:tplc="40090001" w:tentative="1">
+      <w:start w:val="1"/>
+      <w:numFmt w:val="bullet"/>
+      <w:lvlText w:val=""/>
+      <w:lvlJc w:val="left"/>
+      <w:pPr>
+        <w:ind w:left="5040" w:hanging="360"/>
+      </w:pPr>
+      <w:rPr>
+        <w:rFonts w:ascii="Symbol" w:hAnsi="Symbol" w:hint="default"/>
+      </w:rPr>
+    </w:lvl>
+    <w:lvl w:ilvl="7" w:tplc="40090003" w:tentative="1">
+      <w:start w:val="1"/>
+      <w:numFmt w:val="bullet"/>
+      <w:lvlText w:val="o"/>
+      <w:lvlJc w:val="left"/>
+      <w:pPr>
+        <w:ind w:left="5760" w:hanging="360"/>
+      </w:pPr>
+      <w:rPr>
+        <w:rFonts w:ascii="Courier New" w:hAnsi="Courier New" w:cs="Courier New" w:hint="default"/>
+      </w:rPr>
+    </w:lvl>
+    <w:lvl w:ilvl="8" w:tplc="40090005" w:tentative="1">
+      <w:start w:val="1"/>
+      <w:numFmt w:val="bullet"/>
+      <w:lvlText w:val=""/>
+      <w:lvlJc w:val="left"/>
+      <w:pPr>
+        <w:ind w:left="6480" w:hanging="360"/>
+      </w:pPr>
+      <w:rPr>
+        <w:rFonts w:ascii="Wingdings" w:hAnsi="Wingdings" w:hint="default"/>
+      </w:rPr>
+    </w:lvl>
+  </w:abstractNum>
+  <w:abstractNum w:abstractNumId="4" w15:restartNumberingAfterBreak="0">
     <w:nsid w:val="16045E85"/>
     <w:multiLevelType w:val="hybridMultilevel"/>
     <w:tmpl w:val="70DE8CAC"/>
@@ -20945,7 +26030,7 @@
       </w:pPr>
     </w:lvl>
   </w:abstractNum>
-  <w:abstractNum w:abstractNumId="4" w15:restartNumberingAfterBreak="0">
+  <w:abstractNum w:abstractNumId="5" w15:restartNumberingAfterBreak="0">
     <w:nsid w:val="17C87883"/>
     <w:multiLevelType w:val="hybridMultilevel"/>
     <w:tmpl w:val="17B25162"/>
@@ -21031,7 +26116,7 @@
       </w:pPr>
     </w:lvl>
   </w:abstractNum>
-  <w:abstractNum w:abstractNumId="5" w15:restartNumberingAfterBreak="0">
+  <w:abstractNum w:abstractNumId="6" w15:restartNumberingAfterBreak="0">
     <w:nsid w:val="1B571047"/>
     <w:multiLevelType w:val="hybridMultilevel"/>
     <w:tmpl w:val="94F86EF0"/>
@@ -21120,7 +26205,7 @@
       </w:pPr>
     </w:lvl>
   </w:abstractNum>
-  <w:abstractNum w:abstractNumId="6" w15:restartNumberingAfterBreak="0">
+  <w:abstractNum w:abstractNumId="7" w15:restartNumberingAfterBreak="0">
     <w:nsid w:val="1B8D146C"/>
     <w:multiLevelType w:val="hybridMultilevel"/>
     <w:tmpl w:val="29608B00"/>
@@ -21209,7 +26294,7 @@
       </w:pPr>
     </w:lvl>
   </w:abstractNum>
-  <w:abstractNum w:abstractNumId="7" w15:restartNumberingAfterBreak="0">
+  <w:abstractNum w:abstractNumId="8" w15:restartNumberingAfterBreak="0">
     <w:nsid w:val="21FA3141"/>
     <w:multiLevelType w:val="hybridMultilevel"/>
     <w:tmpl w:val="566CE5A0"/>
@@ -21298,7 +26383,7 @@
       </w:pPr>
     </w:lvl>
   </w:abstractNum>
-  <w:abstractNum w:abstractNumId="8" w15:restartNumberingAfterBreak="0">
+  <w:abstractNum w:abstractNumId="9" w15:restartNumberingAfterBreak="0">
     <w:nsid w:val="2400556F"/>
     <w:multiLevelType w:val="hybridMultilevel"/>
     <w:tmpl w:val="C7800A04"/>
@@ -21387,7 +26472,7 @@
       </w:pPr>
     </w:lvl>
   </w:abstractNum>
-  <w:abstractNum w:abstractNumId="9" w15:restartNumberingAfterBreak="0">
+  <w:abstractNum w:abstractNumId="10" w15:restartNumberingAfterBreak="0">
     <w:nsid w:val="245506FD"/>
     <w:multiLevelType w:val="hybridMultilevel"/>
     <w:tmpl w:val="CC9AB24A"/>
@@ -21473,7 +26558,7 @@
       </w:pPr>
     </w:lvl>
   </w:abstractNum>
-  <w:abstractNum w:abstractNumId="10" w15:restartNumberingAfterBreak="0">
+  <w:abstractNum w:abstractNumId="11" w15:restartNumberingAfterBreak="0">
     <w:nsid w:val="2BD07FB4"/>
     <w:multiLevelType w:val="hybridMultilevel"/>
     <w:tmpl w:val="E4D0B52C"/>
@@ -21562,7 +26647,7 @@
       </w:pPr>
     </w:lvl>
   </w:abstractNum>
-  <w:abstractNum w:abstractNumId="11" w15:restartNumberingAfterBreak="0">
+  <w:abstractNum w:abstractNumId="12" w15:restartNumberingAfterBreak="0">
     <w:nsid w:val="2C1C6647"/>
     <w:multiLevelType w:val="hybridMultilevel"/>
     <w:tmpl w:val="3E48E1EA"/>
@@ -21651,7 +26736,7 @@
       </w:pPr>
     </w:lvl>
   </w:abstractNum>
-  <w:abstractNum w:abstractNumId="12" w15:restartNumberingAfterBreak="0">
+  <w:abstractNum w:abstractNumId="13" w15:restartNumberingAfterBreak="0">
     <w:nsid w:val="308773E3"/>
     <w:multiLevelType w:val="hybridMultilevel"/>
     <w:tmpl w:val="C30C58CA"/>
@@ -21764,7 +26849,7 @@
       </w:rPr>
     </w:lvl>
   </w:abstractNum>
-  <w:abstractNum w:abstractNumId="13" w15:restartNumberingAfterBreak="0">
+  <w:abstractNum w:abstractNumId="14" w15:restartNumberingAfterBreak="0">
     <w:nsid w:val="36564699"/>
     <w:multiLevelType w:val="hybridMultilevel"/>
     <w:tmpl w:val="566266FA"/>
@@ -21877,7 +26962,7 @@
       </w:rPr>
     </w:lvl>
   </w:abstractNum>
-  <w:abstractNum w:abstractNumId="14" w15:restartNumberingAfterBreak="0">
+  <w:abstractNum w:abstractNumId="15" w15:restartNumberingAfterBreak="0">
     <w:nsid w:val="38196936"/>
     <w:multiLevelType w:val="hybridMultilevel"/>
     <w:tmpl w:val="17FEA9E8"/>
@@ -21966,7 +27051,7 @@
       </w:pPr>
     </w:lvl>
   </w:abstractNum>
-  <w:abstractNum w:abstractNumId="15" w15:restartNumberingAfterBreak="0">
+  <w:abstractNum w:abstractNumId="16" w15:restartNumberingAfterBreak="0">
     <w:nsid w:val="38B07ECB"/>
     <w:multiLevelType w:val="hybridMultilevel"/>
     <w:tmpl w:val="2E76EDA0"/>
@@ -22079,7 +27164,7 @@
       </w:rPr>
     </w:lvl>
   </w:abstractNum>
-  <w:abstractNum w:abstractNumId="16" w15:restartNumberingAfterBreak="0">
+  <w:abstractNum w:abstractNumId="17" w15:restartNumberingAfterBreak="0">
     <w:nsid w:val="3E1C7DE0"/>
     <w:multiLevelType w:val="hybridMultilevel"/>
     <w:tmpl w:val="62142FCA"/>
@@ -22168,7 +27253,7 @@
       </w:pPr>
     </w:lvl>
   </w:abstractNum>
-  <w:abstractNum w:abstractNumId="17" w15:restartNumberingAfterBreak="0">
+  <w:abstractNum w:abstractNumId="18" w15:restartNumberingAfterBreak="0">
     <w:nsid w:val="418F4D7B"/>
     <w:multiLevelType w:val="hybridMultilevel"/>
     <w:tmpl w:val="716E2C58"/>
@@ -22254,7 +27339,7 @@
       </w:pPr>
     </w:lvl>
   </w:abstractNum>
-  <w:abstractNum w:abstractNumId="18" w15:restartNumberingAfterBreak="0">
+  <w:abstractNum w:abstractNumId="19" w15:restartNumberingAfterBreak="0">
     <w:nsid w:val="470130A5"/>
     <w:multiLevelType w:val="hybridMultilevel"/>
     <w:tmpl w:val="C7D4C202"/>
@@ -22340,7 +27425,7 @@
       </w:pPr>
     </w:lvl>
   </w:abstractNum>
-  <w:abstractNum w:abstractNumId="19" w15:restartNumberingAfterBreak="0">
+  <w:abstractNum w:abstractNumId="20" w15:restartNumberingAfterBreak="0">
     <w:nsid w:val="488D05FD"/>
     <w:multiLevelType w:val="hybridMultilevel"/>
     <w:tmpl w:val="B1082D7A"/>
@@ -22426,7 +27511,7 @@
       </w:pPr>
     </w:lvl>
   </w:abstractNum>
-  <w:abstractNum w:abstractNumId="20" w15:restartNumberingAfterBreak="0">
+  <w:abstractNum w:abstractNumId="21" w15:restartNumberingAfterBreak="0">
     <w:nsid w:val="4CAC2FAF"/>
     <w:multiLevelType w:val="hybridMultilevel"/>
     <w:tmpl w:val="6DD28C80"/>
@@ -22515,7 +27600,7 @@
       </w:pPr>
     </w:lvl>
   </w:abstractNum>
-  <w:abstractNum w:abstractNumId="21" w15:restartNumberingAfterBreak="0">
+  <w:abstractNum w:abstractNumId="22" w15:restartNumberingAfterBreak="0">
     <w:nsid w:val="51880DF1"/>
     <w:multiLevelType w:val="hybridMultilevel"/>
     <w:tmpl w:val="6636AB36"/>
@@ -22604,7 +27689,7 @@
       </w:pPr>
     </w:lvl>
   </w:abstractNum>
-  <w:abstractNum w:abstractNumId="22" w15:restartNumberingAfterBreak="0">
+  <w:abstractNum w:abstractNumId="23" w15:restartNumberingAfterBreak="0">
     <w:nsid w:val="519F7935"/>
     <w:multiLevelType w:val="hybridMultilevel"/>
     <w:tmpl w:val="9F84F506"/>
@@ -22693,7 +27778,7 @@
       </w:pPr>
     </w:lvl>
   </w:abstractNum>
-  <w:abstractNum w:abstractNumId="23" w15:restartNumberingAfterBreak="0">
+  <w:abstractNum w:abstractNumId="24" w15:restartNumberingAfterBreak="0">
     <w:nsid w:val="54D83648"/>
     <w:multiLevelType w:val="hybridMultilevel"/>
     <w:tmpl w:val="8BD84EC2"/>
@@ -22782,7 +27867,7 @@
       </w:pPr>
     </w:lvl>
   </w:abstractNum>
-  <w:abstractNum w:abstractNumId="24" w15:restartNumberingAfterBreak="0">
+  <w:abstractNum w:abstractNumId="25" w15:restartNumberingAfterBreak="0">
     <w:nsid w:val="56B77378"/>
     <w:multiLevelType w:val="hybridMultilevel"/>
     <w:tmpl w:val="24821568"/>
@@ -22871,7 +27956,7 @@
       </w:pPr>
     </w:lvl>
   </w:abstractNum>
-  <w:abstractNum w:abstractNumId="25" w15:restartNumberingAfterBreak="0">
+  <w:abstractNum w:abstractNumId="26" w15:restartNumberingAfterBreak="0">
     <w:nsid w:val="59A965E6"/>
     <w:multiLevelType w:val="hybridMultilevel"/>
     <w:tmpl w:val="6CCE90E2"/>
@@ -22960,7 +28045,7 @@
       </w:pPr>
     </w:lvl>
   </w:abstractNum>
-  <w:abstractNum w:abstractNumId="26" w15:restartNumberingAfterBreak="0">
+  <w:abstractNum w:abstractNumId="27" w15:restartNumberingAfterBreak="0">
     <w:nsid w:val="5D747A80"/>
     <w:multiLevelType w:val="hybridMultilevel"/>
     <w:tmpl w:val="A0B25404"/>
@@ -23046,7 +28131,7 @@
       </w:pPr>
     </w:lvl>
   </w:abstractNum>
-  <w:abstractNum w:abstractNumId="27" w15:restartNumberingAfterBreak="0">
+  <w:abstractNum w:abstractNumId="28" w15:restartNumberingAfterBreak="0">
     <w:nsid w:val="61750D1E"/>
     <w:multiLevelType w:val="hybridMultilevel"/>
     <w:tmpl w:val="A7D40C22"/>
@@ -23135,7 +28220,7 @@
       </w:pPr>
     </w:lvl>
   </w:abstractNum>
-  <w:abstractNum w:abstractNumId="28" w15:restartNumberingAfterBreak="0">
+  <w:abstractNum w:abstractNumId="29" w15:restartNumberingAfterBreak="0">
     <w:nsid w:val="6B1C5481"/>
     <w:multiLevelType w:val="hybridMultilevel"/>
     <w:tmpl w:val="3BB8726C"/>
@@ -23221,7 +28306,96 @@
       </w:pPr>
     </w:lvl>
   </w:abstractNum>
-  <w:abstractNum w:abstractNumId="29" w15:restartNumberingAfterBreak="0">
+  <w:abstractNum w:abstractNumId="30" w15:restartNumberingAfterBreak="0">
+    <w:nsid w:val="70302950"/>
+    <w:multiLevelType w:val="hybridMultilevel"/>
+    <w:tmpl w:val="956CBB40"/>
+    <w:lvl w:ilvl="0" w:tplc="40090011">
+      <w:start w:val="1"/>
+      <w:numFmt w:val="decimal"/>
+      <w:lvlText w:val="%1)"/>
+      <w:lvlJc w:val="left"/>
+      <w:pPr>
+        <w:ind w:left="720" w:hanging="360"/>
+      </w:pPr>
+      <w:rPr>
+        <w:rFonts w:hint="default"/>
+      </w:rPr>
+    </w:lvl>
+    <w:lvl w:ilvl="1" w:tplc="40090019" w:tentative="1">
+      <w:start w:val="1"/>
+      <w:numFmt w:val="lowerLetter"/>
+      <w:lvlText w:val="%2."/>
+      <w:lvlJc w:val="left"/>
+      <w:pPr>
+        <w:ind w:left="1440" w:hanging="360"/>
+      </w:pPr>
+    </w:lvl>
+    <w:lvl w:ilvl="2" w:tplc="4009001B" w:tentative="1">
+      <w:start w:val="1"/>
+      <w:numFmt w:val="lowerRoman"/>
+      <w:lvlText w:val="%3."/>
+      <w:lvlJc w:val="right"/>
+      <w:pPr>
+        <w:ind w:left="2160" w:hanging="180"/>
+      </w:pPr>
+    </w:lvl>
+    <w:lvl w:ilvl="3" w:tplc="4009000F" w:tentative="1">
+      <w:start w:val="1"/>
+      <w:numFmt w:val="decimal"/>
+      <w:lvlText w:val="%4."/>
+      <w:lvlJc w:val="left"/>
+      <w:pPr>
+        <w:ind w:left="2880" w:hanging="360"/>
+      </w:pPr>
+    </w:lvl>
+    <w:lvl w:ilvl="4" w:tplc="40090019" w:tentative="1">
+      <w:start w:val="1"/>
+      <w:numFmt w:val="lowerLetter"/>
+      <w:lvlText w:val="%5."/>
+      <w:lvlJc w:val="left"/>
+      <w:pPr>
+        <w:ind w:left="3600" w:hanging="360"/>
+      </w:pPr>
+    </w:lvl>
+    <w:lvl w:ilvl="5" w:tplc="4009001B" w:tentative="1">
+      <w:start w:val="1"/>
+      <w:numFmt w:val="lowerRoman"/>
+      <w:lvlText w:val="%6."/>
+      <w:lvlJc w:val="right"/>
+      <w:pPr>
+        <w:ind w:left="4320" w:hanging="180"/>
+      </w:pPr>
+    </w:lvl>
+    <w:lvl w:ilvl="6" w:tplc="4009000F" w:tentative="1">
+      <w:start w:val="1"/>
+      <w:numFmt w:val="decimal"/>
+      <w:lvlText w:val="%7."/>
+      <w:lvlJc w:val="left"/>
+      <w:pPr>
+        <w:ind w:left="5040" w:hanging="360"/>
+      </w:pPr>
+    </w:lvl>
+    <w:lvl w:ilvl="7" w:tplc="40090019" w:tentative="1">
+      <w:start w:val="1"/>
+      <w:numFmt w:val="lowerLetter"/>
+      <w:lvlText w:val="%8."/>
+      <w:lvlJc w:val="left"/>
+      <w:pPr>
+        <w:ind w:left="5760" w:hanging="360"/>
+      </w:pPr>
+    </w:lvl>
+    <w:lvl w:ilvl="8" w:tplc="4009001B" w:tentative="1">
+      <w:start w:val="1"/>
+      <w:numFmt w:val="lowerRoman"/>
+      <w:lvlText w:val="%9."/>
+      <w:lvlJc w:val="right"/>
+      <w:pPr>
+        <w:ind w:left="6480" w:hanging="180"/>
+      </w:pPr>
+    </w:lvl>
+  </w:abstractNum>
+  <w:abstractNum w:abstractNumId="31" w15:restartNumberingAfterBreak="0">
     <w:nsid w:val="73444C27"/>
     <w:multiLevelType w:val="hybridMultilevel"/>
     <w:tmpl w:val="AAE24620"/>
@@ -23334,7 +28508,7 @@
       </w:rPr>
     </w:lvl>
   </w:abstractNum>
-  <w:abstractNum w:abstractNumId="30" w15:restartNumberingAfterBreak="0">
+  <w:abstractNum w:abstractNumId="32" w15:restartNumberingAfterBreak="0">
     <w:nsid w:val="74524A8A"/>
     <w:multiLevelType w:val="hybridMultilevel"/>
     <w:tmpl w:val="D4C415EE"/>
@@ -23423,7 +28597,7 @@
       </w:pPr>
     </w:lvl>
   </w:abstractNum>
-  <w:abstractNum w:abstractNumId="31" w15:restartNumberingAfterBreak="0">
+  <w:abstractNum w:abstractNumId="33" w15:restartNumberingAfterBreak="0">
     <w:nsid w:val="7A060338"/>
     <w:multiLevelType w:val="hybridMultilevel"/>
     <w:tmpl w:val="9716A87E"/>
@@ -23512,7 +28686,7 @@
       </w:pPr>
     </w:lvl>
   </w:abstractNum>
-  <w:abstractNum w:abstractNumId="32" w15:restartNumberingAfterBreak="0">
+  <w:abstractNum w:abstractNumId="34" w15:restartNumberingAfterBreak="0">
     <w:nsid w:val="7A11395F"/>
     <w:multiLevelType w:val="hybridMultilevel"/>
     <w:tmpl w:val="7C00B0F4"/>
@@ -23598,7 +28772,7 @@
       </w:pPr>
     </w:lvl>
   </w:abstractNum>
-  <w:abstractNum w:abstractNumId="33" w15:restartNumberingAfterBreak="0">
+  <w:abstractNum w:abstractNumId="35" w15:restartNumberingAfterBreak="0">
     <w:nsid w:val="7A5975EE"/>
     <w:multiLevelType w:val="hybridMultilevel"/>
     <w:tmpl w:val="063EFBDC"/>
@@ -23711,7 +28885,7 @@
       </w:rPr>
     </w:lvl>
   </w:abstractNum>
-  <w:abstractNum w:abstractNumId="34" w15:restartNumberingAfterBreak="0">
+  <w:abstractNum w:abstractNumId="36" w15:restartNumberingAfterBreak="0">
     <w:nsid w:val="7C5A6DC5"/>
     <w:multiLevelType w:val="hybridMultilevel"/>
     <w:tmpl w:val="DD905EF4"/>
@@ -23797,7 +28971,7 @@
       </w:pPr>
     </w:lvl>
   </w:abstractNum>
-  <w:abstractNum w:abstractNumId="35" w15:restartNumberingAfterBreak="0">
+  <w:abstractNum w:abstractNumId="37" w15:restartNumberingAfterBreak="0">
     <w:nsid w:val="7D394DF7"/>
     <w:multiLevelType w:val="hybridMultilevel"/>
     <w:tmpl w:val="8C144C02"/>
@@ -23884,112 +29058,118 @@
     </w:lvl>
   </w:abstractNum>
   <w:num w:numId="1" w16cid:durableId="442724602">
-    <w:abstractNumId w:val="28"/>
+    <w:abstractNumId w:val="29"/>
   </w:num>
   <w:num w:numId="2" w16cid:durableId="176427289">
-    <w:abstractNumId w:val="12"/>
+    <w:abstractNumId w:val="13"/>
   </w:num>
   <w:num w:numId="3" w16cid:durableId="1537507085">
-    <w:abstractNumId w:val="22"/>
+    <w:abstractNumId w:val="23"/>
   </w:num>
   <w:num w:numId="4" w16cid:durableId="1872955595">
     <w:abstractNumId w:val="0"/>
   </w:num>
   <w:num w:numId="5" w16cid:durableId="2088725804">
-    <w:abstractNumId w:val="24"/>
+    <w:abstractNumId w:val="25"/>
   </w:num>
   <w:num w:numId="6" w16cid:durableId="1736392346">
-    <w:abstractNumId w:val="11"/>
+    <w:abstractNumId w:val="12"/>
   </w:num>
   <w:num w:numId="7" w16cid:durableId="1224483905">
-    <w:abstractNumId w:val="31"/>
+    <w:abstractNumId w:val="33"/>
   </w:num>
   <w:num w:numId="8" w16cid:durableId="868877989">
-    <w:abstractNumId w:val="20"/>
+    <w:abstractNumId w:val="21"/>
   </w:num>
   <w:num w:numId="9" w16cid:durableId="1906984896">
-    <w:abstractNumId w:val="7"/>
+    <w:abstractNumId w:val="8"/>
   </w:num>
   <w:num w:numId="10" w16cid:durableId="1673678326">
-    <w:abstractNumId w:val="21"/>
+    <w:abstractNumId w:val="22"/>
   </w:num>
   <w:num w:numId="11" w16cid:durableId="980698269">
-    <w:abstractNumId w:val="27"/>
+    <w:abstractNumId w:val="28"/>
   </w:num>
   <w:num w:numId="12" w16cid:durableId="294913061">
-    <w:abstractNumId w:val="17"/>
+    <w:abstractNumId w:val="18"/>
   </w:num>
   <w:num w:numId="13" w16cid:durableId="1339192691">
     <w:abstractNumId w:val="1"/>
   </w:num>
   <w:num w:numId="14" w16cid:durableId="1476336011">
+    <w:abstractNumId w:val="17"/>
+  </w:num>
+  <w:num w:numId="15" w16cid:durableId="87193634">
+    <w:abstractNumId w:val="24"/>
+  </w:num>
+  <w:num w:numId="16" w16cid:durableId="1875652105">
+    <w:abstractNumId w:val="26"/>
+  </w:num>
+  <w:num w:numId="17" w16cid:durableId="306130776">
+    <w:abstractNumId w:val="37"/>
+  </w:num>
+  <w:num w:numId="18" w16cid:durableId="444036405">
+    <w:abstractNumId w:val="19"/>
+  </w:num>
+  <w:num w:numId="19" w16cid:durableId="2120491661">
+    <w:abstractNumId w:val="4"/>
+  </w:num>
+  <w:num w:numId="20" w16cid:durableId="73163024">
+    <w:abstractNumId w:val="31"/>
+  </w:num>
+  <w:num w:numId="21" w16cid:durableId="1322077802">
+    <w:abstractNumId w:val="35"/>
+  </w:num>
+  <w:num w:numId="22" w16cid:durableId="1821574944">
+    <w:abstractNumId w:val="34"/>
+  </w:num>
+  <w:num w:numId="23" w16cid:durableId="513955368">
+    <w:abstractNumId w:val="32"/>
+  </w:num>
+  <w:num w:numId="24" w16cid:durableId="2113360637">
+    <w:abstractNumId w:val="9"/>
+  </w:num>
+  <w:num w:numId="25" w16cid:durableId="1824007161">
     <w:abstractNumId w:val="16"/>
   </w:num>
-  <w:num w:numId="15" w16cid:durableId="87193634">
-    <w:abstractNumId w:val="23"/>
-  </w:num>
-  <w:num w:numId="16" w16cid:durableId="1875652105">
-    <w:abstractNumId w:val="25"/>
-  </w:num>
-  <w:num w:numId="17" w16cid:durableId="306130776">
-    <w:abstractNumId w:val="35"/>
-  </w:num>
-  <w:num w:numId="18" w16cid:durableId="444036405">
-    <w:abstractNumId w:val="18"/>
-  </w:num>
-  <w:num w:numId="19" w16cid:durableId="2120491661">
-    <w:abstractNumId w:val="3"/>
-  </w:num>
-  <w:num w:numId="20" w16cid:durableId="73163024">
-    <w:abstractNumId w:val="29"/>
-  </w:num>
-  <w:num w:numId="21" w16cid:durableId="1322077802">
-    <w:abstractNumId w:val="33"/>
-  </w:num>
-  <w:num w:numId="22" w16cid:durableId="1821574944">
-    <w:abstractNumId w:val="32"/>
-  </w:num>
-  <w:num w:numId="23" w16cid:durableId="513955368">
-    <w:abstractNumId w:val="30"/>
-  </w:num>
-  <w:num w:numId="24" w16cid:durableId="2113360637">
-    <w:abstractNumId w:val="8"/>
-  </w:num>
-  <w:num w:numId="25" w16cid:durableId="1824007161">
-    <w:abstractNumId w:val="15"/>
-  </w:num>
   <w:num w:numId="26" w16cid:durableId="1890721986">
-    <w:abstractNumId w:val="26"/>
+    <w:abstractNumId w:val="27"/>
   </w:num>
   <w:num w:numId="27" w16cid:durableId="1334601328">
-    <w:abstractNumId w:val="13"/>
+    <w:abstractNumId w:val="14"/>
   </w:num>
   <w:num w:numId="28" w16cid:durableId="132330175">
-    <w:abstractNumId w:val="4"/>
+    <w:abstractNumId w:val="5"/>
   </w:num>
   <w:num w:numId="29" w16cid:durableId="1284001469">
     <w:abstractNumId w:val="2"/>
   </w:num>
   <w:num w:numId="30" w16cid:durableId="1190487878">
+    <w:abstractNumId w:val="11"/>
+  </w:num>
+  <w:num w:numId="31" w16cid:durableId="1244990340">
+    <w:abstractNumId w:val="7"/>
+  </w:num>
+  <w:num w:numId="32" w16cid:durableId="1863010015">
+    <w:abstractNumId w:val="15"/>
+  </w:num>
+  <w:num w:numId="33" w16cid:durableId="576670569">
+    <w:abstractNumId w:val="6"/>
+  </w:num>
+  <w:num w:numId="34" w16cid:durableId="527376749">
+    <w:abstractNumId w:val="36"/>
+  </w:num>
+  <w:num w:numId="35" w16cid:durableId="416245243">
     <w:abstractNumId w:val="10"/>
   </w:num>
-  <w:num w:numId="31" w16cid:durableId="1244990340">
-    <w:abstractNumId w:val="6"/>
+  <w:num w:numId="36" w16cid:durableId="881282845">
+    <w:abstractNumId w:val="20"/>
   </w:num>
-  <w:num w:numId="32" w16cid:durableId="1863010015">
-    <w:abstractNumId w:val="14"/>
+  <w:num w:numId="37" w16cid:durableId="237835979">
+    <w:abstractNumId w:val="3"/>
   </w:num>
-  <w:num w:numId="33" w16cid:durableId="576670569">
-    <w:abstractNumId w:val="5"/>
-  </w:num>
-  <w:num w:numId="34" w16cid:durableId="527376749">
-    <w:abstractNumId w:val="34"/>
-  </w:num>
-  <w:num w:numId="35" w16cid:durableId="416245243">
-    <w:abstractNumId w:val="9"/>
-  </w:num>
-  <w:num w:numId="36" w16cid:durableId="881282845">
-    <w:abstractNumId w:val="19"/>
+  <w:num w:numId="38" w16cid:durableId="672806970">
+    <w:abstractNumId w:val="30"/>
   </w:num>
 </w:numbering>
 </file>

--- a/Java & Selenium.docx
+++ b/Java & Selenium.docx
@@ -25376,6 +25376,7 @@
       </w:pPr>
       <w:r>
         <w:rPr>
+          <w:noProof/>
           <w:sz w:val="24"/>
           <w:szCs w:val="24"/>
           <w:lang w:val="en-US"/>
@@ -25427,6 +25428,7 @@
       </w:pPr>
       <w:r>
         <w:rPr>
+          <w:noProof/>
           <w:sz w:val="24"/>
           <w:szCs w:val="24"/>
           <w:lang w:val="en-US"/>
@@ -25540,6 +25542,984 @@
     </w:p>
     <w:p>
       <w:pPr>
+        <w:rPr>
+          <w:sz w:val="24"/>
+          <w:szCs w:val="24"/>
+          <w:lang w:val="en-US"/>
+        </w:rPr>
+      </w:pPr>
+    </w:p>
+    <w:p>
+      <w:pPr>
+        <w:rPr>
+          <w:sz w:val="24"/>
+          <w:szCs w:val="24"/>
+          <w:lang w:val="en-US"/>
+        </w:rPr>
+      </w:pPr>
+    </w:p>
+    <w:p>
+      <w:pPr>
+        <w:rPr>
+          <w:sz w:val="24"/>
+          <w:szCs w:val="24"/>
+          <w:lang w:val="en-US"/>
+        </w:rPr>
+      </w:pPr>
+      <w:r>
+        <w:rPr>
+          <w:sz w:val="24"/>
+          <w:szCs w:val="24"/>
+          <w:lang w:val="en-US"/>
+        </w:rPr>
+        <w:t>///////////////////////////////////////////////////////////////////////////////////////////////</w:t>
+      </w:r>
+    </w:p>
+    <w:p>
+      <w:pPr>
+        <w:rPr>
+          <w:sz w:val="24"/>
+          <w:szCs w:val="24"/>
+          <w:lang w:val="en-US"/>
+        </w:rPr>
+      </w:pPr>
+    </w:p>
+    <w:p>
+      <w:pPr>
+        <w:rPr>
+          <w:sz w:val="24"/>
+          <w:szCs w:val="24"/>
+          <w:lang w:val="en-US"/>
+        </w:rPr>
+      </w:pPr>
+      <w:r>
+        <w:rPr>
+          <w:sz w:val="24"/>
+          <w:szCs w:val="24"/>
+          <w:lang w:val="en-US"/>
+        </w:rPr>
+        <w:t>Selenium Interview Questions</w:t>
+      </w:r>
+    </w:p>
+    <w:p>
+      <w:pPr>
+        <w:rPr>
+          <w:sz w:val="24"/>
+          <w:szCs w:val="24"/>
+          <w:lang w:val="en-US"/>
+        </w:rPr>
+      </w:pPr>
+      <w:r>
+        <w:rPr>
+          <w:sz w:val="24"/>
+          <w:szCs w:val="24"/>
+          <w:lang w:val="en-US"/>
+        </w:rPr>
+        <w:drawing>
+          <wp:inline distT="0" distB="0" distL="0" distR="0" wp14:anchorId="35F2DF37" wp14:editId="416A1520">
+            <wp:extent cx="4801016" cy="1912786"/>
+            <wp:effectExtent l="0" t="0" r="0" b="0"/>
+            <wp:docPr id="2094237064" name="Picture 1"/>
+            <wp:cNvGraphicFramePr>
+              <a:graphicFrameLocks xmlns:a="http://schemas.openxmlformats.org/drawingml/2006/main" noChangeAspect="1"/>
+            </wp:cNvGraphicFramePr>
+            <a:graphic xmlns:a="http://schemas.openxmlformats.org/drawingml/2006/main">
+              <a:graphicData uri="http://schemas.openxmlformats.org/drawingml/2006/picture">
+                <pic:pic xmlns:pic="http://schemas.openxmlformats.org/drawingml/2006/picture">
+                  <pic:nvPicPr>
+                    <pic:cNvPr id="2094237064" name=""/>
+                    <pic:cNvPicPr/>
+                  </pic:nvPicPr>
+                  <pic:blipFill>
+                    <a:blip r:embed="rId24"/>
+                    <a:stretch>
+                      <a:fillRect/>
+                    </a:stretch>
+                  </pic:blipFill>
+                  <pic:spPr>
+                    <a:xfrm>
+                      <a:off x="0" y="0"/>
+                      <a:ext cx="4801016" cy="1912786"/>
+                    </a:xfrm>
+                    <a:prstGeom prst="rect">
+                      <a:avLst/>
+                    </a:prstGeom>
+                  </pic:spPr>
+                </pic:pic>
+              </a:graphicData>
+            </a:graphic>
+          </wp:inline>
+        </w:drawing>
+      </w:r>
+    </w:p>
+    <w:p>
+      <w:pPr>
+        <w:rPr>
+          <w:sz w:val="24"/>
+          <w:szCs w:val="24"/>
+          <w:lang w:val="en-US"/>
+        </w:rPr>
+      </w:pPr>
+      <w:r>
+        <w:rPr>
+          <w:sz w:val="24"/>
+          <w:szCs w:val="24"/>
+          <w:lang w:val="en-US"/>
+        </w:rPr>
+        <w:t xml:space="preserve">Selenium </w:t>
+      </w:r>
+      <w:r>
+        <w:rPr>
+          <w:sz w:val="24"/>
+          <w:szCs w:val="24"/>
+          <w:lang w:val="en-US"/>
+        </w:rPr>
+        <w:t>Hierarchy</w:t>
+      </w:r>
+      <w:r>
+        <w:rPr>
+          <w:sz w:val="24"/>
+          <w:szCs w:val="24"/>
+          <w:lang w:val="en-US"/>
+        </w:rPr>
+        <w:t>:</w:t>
+      </w:r>
+    </w:p>
+    <w:p>
+      <w:pPr>
+        <w:rPr>
+          <w:sz w:val="24"/>
+          <w:szCs w:val="24"/>
+          <w:lang w:val="en-US"/>
+        </w:rPr>
+      </w:pPr>
+    </w:p>
+    <w:p>
+      <w:pPr>
+        <w:rPr>
+          <w:sz w:val="24"/>
+          <w:szCs w:val="24"/>
+          <w:lang w:val="en-US"/>
+        </w:rPr>
+      </w:pPr>
+      <w:r>
+        <w:rPr>
+          <w:sz w:val="24"/>
+          <w:szCs w:val="24"/>
+          <w:lang w:val="en-US"/>
+        </w:rPr>
+        <w:drawing>
+          <wp:inline distT="0" distB="0" distL="0" distR="0" wp14:anchorId="66D6CE21" wp14:editId="59AEBDC6">
+            <wp:extent cx="4892464" cy="3368332"/>
+            <wp:effectExtent l="0" t="0" r="3810" b="3810"/>
+            <wp:docPr id="1581526982" name="Picture 1"/>
+            <wp:cNvGraphicFramePr>
+              <a:graphicFrameLocks xmlns:a="http://schemas.openxmlformats.org/drawingml/2006/main" noChangeAspect="1"/>
+            </wp:cNvGraphicFramePr>
+            <a:graphic xmlns:a="http://schemas.openxmlformats.org/drawingml/2006/main">
+              <a:graphicData uri="http://schemas.openxmlformats.org/drawingml/2006/picture">
+                <pic:pic xmlns:pic="http://schemas.openxmlformats.org/drawingml/2006/picture">
+                  <pic:nvPicPr>
+                    <pic:cNvPr id="1581526982" name=""/>
+                    <pic:cNvPicPr/>
+                  </pic:nvPicPr>
+                  <pic:blipFill>
+                    <a:blip r:embed="rId25"/>
+                    <a:stretch>
+                      <a:fillRect/>
+                    </a:stretch>
+                  </pic:blipFill>
+                  <pic:spPr>
+                    <a:xfrm>
+                      <a:off x="0" y="0"/>
+                      <a:ext cx="4892464" cy="3368332"/>
+                    </a:xfrm>
+                    <a:prstGeom prst="rect">
+                      <a:avLst/>
+                    </a:prstGeom>
+                  </pic:spPr>
+                </pic:pic>
+              </a:graphicData>
+            </a:graphic>
+          </wp:inline>
+        </w:drawing>
+      </w:r>
+    </w:p>
+    <w:p>
+      <w:pPr>
+        <w:rPr>
+          <w:sz w:val="24"/>
+          <w:szCs w:val="24"/>
+          <w:lang w:val="en-US"/>
+        </w:rPr>
+      </w:pPr>
+      <w:r>
+        <w:rPr>
+          <w:sz w:val="24"/>
+          <w:szCs w:val="24"/>
+          <w:lang w:val="en-US"/>
+        </w:rPr>
+        <w:lastRenderedPageBreak/>
+        <w:drawing>
+          <wp:inline distT="0" distB="0" distL="0" distR="0" wp14:anchorId="0684DCD9" wp14:editId="321921B0">
+            <wp:extent cx="5265876" cy="2453853"/>
+            <wp:effectExtent l="0" t="0" r="0" b="3810"/>
+            <wp:docPr id="116977120" name="Picture 1"/>
+            <wp:cNvGraphicFramePr>
+              <a:graphicFrameLocks xmlns:a="http://schemas.openxmlformats.org/drawingml/2006/main" noChangeAspect="1"/>
+            </wp:cNvGraphicFramePr>
+            <a:graphic xmlns:a="http://schemas.openxmlformats.org/drawingml/2006/main">
+              <a:graphicData uri="http://schemas.openxmlformats.org/drawingml/2006/picture">
+                <pic:pic xmlns:pic="http://schemas.openxmlformats.org/drawingml/2006/picture">
+                  <pic:nvPicPr>
+                    <pic:cNvPr id="116977120" name=""/>
+                    <pic:cNvPicPr/>
+                  </pic:nvPicPr>
+                  <pic:blipFill>
+                    <a:blip r:embed="rId26"/>
+                    <a:stretch>
+                      <a:fillRect/>
+                    </a:stretch>
+                  </pic:blipFill>
+                  <pic:spPr>
+                    <a:xfrm>
+                      <a:off x="0" y="0"/>
+                      <a:ext cx="5265876" cy="2453853"/>
+                    </a:xfrm>
+                    <a:prstGeom prst="rect">
+                      <a:avLst/>
+                    </a:prstGeom>
+                  </pic:spPr>
+                </pic:pic>
+              </a:graphicData>
+            </a:graphic>
+          </wp:inline>
+        </w:drawing>
+      </w:r>
+    </w:p>
+    <w:p>
+      <w:pPr>
+        <w:pStyle w:val="ListParagraph"/>
+        <w:numPr>
+          <w:ilvl w:val="0"/>
+          <w:numId w:val="20"/>
+        </w:numPr>
+        <w:rPr>
+          <w:sz w:val="24"/>
+          <w:szCs w:val="24"/>
+          <w:lang w:val="en-US"/>
+        </w:rPr>
+      </w:pPr>
+      <w:r>
+        <w:rPr>
+          <w:sz w:val="24"/>
+          <w:szCs w:val="24"/>
+          <w:lang w:val="en-US"/>
+        </w:rPr>
+        <w:t xml:space="preserve">What is difference between </w:t>
+      </w:r>
+      <w:proofErr w:type="spellStart"/>
+      <w:r>
+        <w:rPr>
+          <w:sz w:val="24"/>
+          <w:szCs w:val="24"/>
+          <w:lang w:val="en-US"/>
+        </w:rPr>
+        <w:t>findElement</w:t>
+      </w:r>
+      <w:proofErr w:type="spellEnd"/>
+      <w:r>
+        <w:rPr>
+          <w:sz w:val="24"/>
+          <w:szCs w:val="24"/>
+          <w:lang w:val="en-US"/>
+        </w:rPr>
+        <w:t xml:space="preserve"> and </w:t>
+      </w:r>
+      <w:proofErr w:type="spellStart"/>
+      <w:r>
+        <w:rPr>
+          <w:sz w:val="24"/>
+          <w:szCs w:val="24"/>
+          <w:lang w:val="en-US"/>
+        </w:rPr>
+        <w:t>findElements</w:t>
+      </w:r>
+      <w:proofErr w:type="spellEnd"/>
+      <w:r>
+        <w:rPr>
+          <w:sz w:val="24"/>
+          <w:szCs w:val="24"/>
+          <w:lang w:val="en-US"/>
+        </w:rPr>
+        <w:t xml:space="preserve"> in Selenium WebDriver</w:t>
+      </w:r>
+      <w:r>
+        <w:rPr>
+          <w:sz w:val="24"/>
+          <w:szCs w:val="24"/>
+          <w:lang w:val="en-US"/>
+        </w:rPr>
+        <w:t>?</w:t>
+      </w:r>
+    </w:p>
+    <w:p>
+      <w:pPr>
+        <w:ind w:left="720"/>
+        <w:rPr>
+          <w:sz w:val="24"/>
+          <w:szCs w:val="24"/>
+          <w:lang w:val="en-US"/>
+        </w:rPr>
+      </w:pPr>
+      <w:r>
+        <w:rPr>
+          <w:sz w:val="24"/>
+          <w:szCs w:val="24"/>
+          <w:lang w:val="en-US"/>
+        </w:rPr>
+        <w:drawing>
+          <wp:inline distT="0" distB="0" distL="0" distR="0" wp14:anchorId="13D32228" wp14:editId="25D20A6F">
+            <wp:extent cx="5700254" cy="1676545"/>
+            <wp:effectExtent l="0" t="0" r="0" b="0"/>
+            <wp:docPr id="1958326284" name="Picture 1"/>
+            <wp:cNvGraphicFramePr>
+              <a:graphicFrameLocks xmlns:a="http://schemas.openxmlformats.org/drawingml/2006/main" noChangeAspect="1"/>
+            </wp:cNvGraphicFramePr>
+            <a:graphic xmlns:a="http://schemas.openxmlformats.org/drawingml/2006/main">
+              <a:graphicData uri="http://schemas.openxmlformats.org/drawingml/2006/picture">
+                <pic:pic xmlns:pic="http://schemas.openxmlformats.org/drawingml/2006/picture">
+                  <pic:nvPicPr>
+                    <pic:cNvPr id="1958326284" name=""/>
+                    <pic:cNvPicPr/>
+                  </pic:nvPicPr>
+                  <pic:blipFill>
+                    <a:blip r:embed="rId27"/>
+                    <a:stretch>
+                      <a:fillRect/>
+                    </a:stretch>
+                  </pic:blipFill>
+                  <pic:spPr>
+                    <a:xfrm>
+                      <a:off x="0" y="0"/>
+                      <a:ext cx="5700254" cy="1676545"/>
+                    </a:xfrm>
+                    <a:prstGeom prst="rect">
+                      <a:avLst/>
+                    </a:prstGeom>
+                  </pic:spPr>
+                </pic:pic>
+              </a:graphicData>
+            </a:graphic>
+          </wp:inline>
+        </w:drawing>
+      </w:r>
+    </w:p>
+    <w:p>
+      <w:pPr>
+        <w:ind w:left="720"/>
+        <w:rPr>
+          <w:sz w:val="24"/>
+          <w:szCs w:val="24"/>
+          <w:lang w:val="en-US"/>
+        </w:rPr>
+      </w:pPr>
+      <w:r>
+        <w:rPr>
+          <w:sz w:val="24"/>
+          <w:szCs w:val="24"/>
+          <w:lang w:val="en-US"/>
+        </w:rPr>
+        <w:drawing>
+          <wp:inline distT="0" distB="0" distL="0" distR="0" wp14:anchorId="3DCA9D49" wp14:editId="4F3D9AC6">
+            <wp:extent cx="5731510" cy="1891030"/>
+            <wp:effectExtent l="0" t="0" r="2540" b="0"/>
+            <wp:docPr id="144147091" name="Picture 1"/>
+            <wp:cNvGraphicFramePr>
+              <a:graphicFrameLocks xmlns:a="http://schemas.openxmlformats.org/drawingml/2006/main" noChangeAspect="1"/>
+            </wp:cNvGraphicFramePr>
+            <a:graphic xmlns:a="http://schemas.openxmlformats.org/drawingml/2006/main">
+              <a:graphicData uri="http://schemas.openxmlformats.org/drawingml/2006/picture">
+                <pic:pic xmlns:pic="http://schemas.openxmlformats.org/drawingml/2006/picture">
+                  <pic:nvPicPr>
+                    <pic:cNvPr id="144147091" name=""/>
+                    <pic:cNvPicPr/>
+                  </pic:nvPicPr>
+                  <pic:blipFill>
+                    <a:blip r:embed="rId28"/>
+                    <a:stretch>
+                      <a:fillRect/>
+                    </a:stretch>
+                  </pic:blipFill>
+                  <pic:spPr>
+                    <a:xfrm>
+                      <a:off x="0" y="0"/>
+                      <a:ext cx="5731510" cy="1891030"/>
+                    </a:xfrm>
+                    <a:prstGeom prst="rect">
+                      <a:avLst/>
+                    </a:prstGeom>
+                  </pic:spPr>
+                </pic:pic>
+              </a:graphicData>
+            </a:graphic>
+          </wp:inline>
+        </w:drawing>
+      </w:r>
+    </w:p>
+    <w:p>
+      <w:pPr>
+        <w:ind w:left="720"/>
+        <w:rPr>
+          <w:sz w:val="24"/>
+          <w:szCs w:val="24"/>
+          <w:lang w:val="en-US"/>
+        </w:rPr>
+      </w:pPr>
+    </w:p>
+    <w:p>
+      <w:pPr>
+        <w:pStyle w:val="ListParagraph"/>
+        <w:numPr>
+          <w:ilvl w:val="0"/>
+          <w:numId w:val="20"/>
+        </w:numPr>
+        <w:rPr>
+          <w:sz w:val="24"/>
+          <w:szCs w:val="24"/>
+          <w:lang w:val="en-US"/>
+        </w:rPr>
+      </w:pPr>
+      <w:proofErr w:type="spellStart"/>
+      <w:proofErr w:type="gramStart"/>
+      <w:r>
+        <w:rPr>
+          <w:sz w:val="24"/>
+          <w:szCs w:val="24"/>
+          <w:lang w:val="en-US"/>
+        </w:rPr>
+        <w:t>GetText</w:t>
+      </w:r>
+      <w:proofErr w:type="spellEnd"/>
+      <w:r>
+        <w:rPr>
+          <w:sz w:val="24"/>
+          <w:szCs w:val="24"/>
+          <w:lang w:val="en-US"/>
+        </w:rPr>
+        <w:t>(</w:t>
+      </w:r>
+      <w:proofErr w:type="gramEnd"/>
+      <w:r>
+        <w:rPr>
+          <w:sz w:val="24"/>
+          <w:szCs w:val="24"/>
+          <w:lang w:val="en-US"/>
+        </w:rPr>
+        <w:t xml:space="preserve">) and </w:t>
+      </w:r>
+      <w:proofErr w:type="spellStart"/>
+      <w:r>
+        <w:rPr>
+          <w:sz w:val="24"/>
+          <w:szCs w:val="24"/>
+          <w:lang w:val="en-US"/>
+        </w:rPr>
+        <w:t>getAttribute</w:t>
+      </w:r>
+      <w:proofErr w:type="spellEnd"/>
+      <w:r>
+        <w:rPr>
+          <w:sz w:val="24"/>
+          <w:szCs w:val="24"/>
+          <w:lang w:val="en-US"/>
+        </w:rPr>
+        <w:t>() difference?</w:t>
+      </w:r>
+    </w:p>
+    <w:p>
+      <w:pPr>
+        <w:ind w:left="720"/>
+        <w:rPr>
+          <w:sz w:val="24"/>
+          <w:szCs w:val="24"/>
+          <w:lang w:val="en-US"/>
+        </w:rPr>
+      </w:pPr>
+      <w:r>
+        <w:rPr>
+          <w:sz w:val="24"/>
+          <w:szCs w:val="24"/>
+          <w:lang w:val="en-US"/>
+        </w:rPr>
+        <w:lastRenderedPageBreak/>
+        <w:drawing>
+          <wp:inline distT="0" distB="0" distL="0" distR="0" wp14:anchorId="5A397C41" wp14:editId="5A0EEF42">
+            <wp:extent cx="5731510" cy="1689735"/>
+            <wp:effectExtent l="0" t="0" r="2540" b="5715"/>
+            <wp:docPr id="829059903" name="Picture 1"/>
+            <wp:cNvGraphicFramePr>
+              <a:graphicFrameLocks xmlns:a="http://schemas.openxmlformats.org/drawingml/2006/main" noChangeAspect="1"/>
+            </wp:cNvGraphicFramePr>
+            <a:graphic xmlns:a="http://schemas.openxmlformats.org/drawingml/2006/main">
+              <a:graphicData uri="http://schemas.openxmlformats.org/drawingml/2006/picture">
+                <pic:pic xmlns:pic="http://schemas.openxmlformats.org/drawingml/2006/picture">
+                  <pic:nvPicPr>
+                    <pic:cNvPr id="829059903" name=""/>
+                    <pic:cNvPicPr/>
+                  </pic:nvPicPr>
+                  <pic:blipFill>
+                    <a:blip r:embed="rId29"/>
+                    <a:stretch>
+                      <a:fillRect/>
+                    </a:stretch>
+                  </pic:blipFill>
+                  <pic:spPr>
+                    <a:xfrm>
+                      <a:off x="0" y="0"/>
+                      <a:ext cx="5731510" cy="1689735"/>
+                    </a:xfrm>
+                    <a:prstGeom prst="rect">
+                      <a:avLst/>
+                    </a:prstGeom>
+                  </pic:spPr>
+                </pic:pic>
+              </a:graphicData>
+            </a:graphic>
+          </wp:inline>
+        </w:drawing>
+      </w:r>
+    </w:p>
+    <w:p>
+      <w:pPr>
+        <w:ind w:left="720"/>
+        <w:rPr>
+          <w:sz w:val="24"/>
+          <w:szCs w:val="24"/>
+          <w:lang w:val="en-US"/>
+        </w:rPr>
+      </w:pPr>
+      <w:r>
+        <w:rPr>
+          <w:sz w:val="24"/>
+          <w:szCs w:val="24"/>
+          <w:lang w:val="en-US"/>
+        </w:rPr>
+        <w:drawing>
+          <wp:inline distT="0" distB="0" distL="0" distR="0" wp14:anchorId="10B46C5A" wp14:editId="12085FD3">
+            <wp:extent cx="5731510" cy="3057525"/>
+            <wp:effectExtent l="0" t="0" r="2540" b="9525"/>
+            <wp:docPr id="794050598" name="Picture 1"/>
+            <wp:cNvGraphicFramePr>
+              <a:graphicFrameLocks xmlns:a="http://schemas.openxmlformats.org/drawingml/2006/main" noChangeAspect="1"/>
+            </wp:cNvGraphicFramePr>
+            <a:graphic xmlns:a="http://schemas.openxmlformats.org/drawingml/2006/main">
+              <a:graphicData uri="http://schemas.openxmlformats.org/drawingml/2006/picture">
+                <pic:pic xmlns:pic="http://schemas.openxmlformats.org/drawingml/2006/picture">
+                  <pic:nvPicPr>
+                    <pic:cNvPr id="794050598" name=""/>
+                    <pic:cNvPicPr/>
+                  </pic:nvPicPr>
+                  <pic:blipFill>
+                    <a:blip r:embed="rId30"/>
+                    <a:stretch>
+                      <a:fillRect/>
+                    </a:stretch>
+                  </pic:blipFill>
+                  <pic:spPr>
+                    <a:xfrm>
+                      <a:off x="0" y="0"/>
+                      <a:ext cx="5731510" cy="3057525"/>
+                    </a:xfrm>
+                    <a:prstGeom prst="rect">
+                      <a:avLst/>
+                    </a:prstGeom>
+                  </pic:spPr>
+                </pic:pic>
+              </a:graphicData>
+            </a:graphic>
+          </wp:inline>
+        </w:drawing>
+      </w:r>
+    </w:p>
+    <w:p>
+      <w:pPr>
+        <w:ind w:left="720"/>
+        <w:rPr>
+          <w:sz w:val="24"/>
+          <w:szCs w:val="24"/>
+          <w:lang w:val="en-US"/>
+        </w:rPr>
+      </w:pPr>
+      <w:r>
+        <w:rPr>
+          <w:sz w:val="24"/>
+          <w:szCs w:val="24"/>
+          <w:lang w:val="en-US"/>
+        </w:rPr>
+        <w:drawing>
+          <wp:inline distT="0" distB="0" distL="0" distR="0" wp14:anchorId="1EC5E7BC" wp14:editId="6E898E0D">
+            <wp:extent cx="5731510" cy="1744980"/>
+            <wp:effectExtent l="0" t="0" r="2540" b="7620"/>
+            <wp:docPr id="1162916621" name="Picture 1"/>
+            <wp:cNvGraphicFramePr>
+              <a:graphicFrameLocks xmlns:a="http://schemas.openxmlformats.org/drawingml/2006/main" noChangeAspect="1"/>
+            </wp:cNvGraphicFramePr>
+            <a:graphic xmlns:a="http://schemas.openxmlformats.org/drawingml/2006/main">
+              <a:graphicData uri="http://schemas.openxmlformats.org/drawingml/2006/picture">
+                <pic:pic xmlns:pic="http://schemas.openxmlformats.org/drawingml/2006/picture">
+                  <pic:nvPicPr>
+                    <pic:cNvPr id="1162916621" name=""/>
+                    <pic:cNvPicPr/>
+                  </pic:nvPicPr>
+                  <pic:blipFill>
+                    <a:blip r:embed="rId31"/>
+                    <a:stretch>
+                      <a:fillRect/>
+                    </a:stretch>
+                  </pic:blipFill>
+                  <pic:spPr>
+                    <a:xfrm>
+                      <a:off x="0" y="0"/>
+                      <a:ext cx="5731510" cy="1744980"/>
+                    </a:xfrm>
+                    <a:prstGeom prst="rect">
+                      <a:avLst/>
+                    </a:prstGeom>
+                  </pic:spPr>
+                </pic:pic>
+              </a:graphicData>
+            </a:graphic>
+          </wp:inline>
+        </w:drawing>
+      </w:r>
+    </w:p>
+    <w:p>
+      <w:pPr>
+        <w:pStyle w:val="ListParagraph"/>
+        <w:numPr>
+          <w:ilvl w:val="0"/>
+          <w:numId w:val="20"/>
+        </w:numPr>
+        <w:rPr>
+          <w:sz w:val="24"/>
+          <w:szCs w:val="24"/>
+          <w:lang w:val="en-US"/>
+        </w:rPr>
+      </w:pPr>
+      <w:r>
+        <w:rPr>
+          <w:sz w:val="24"/>
+          <w:szCs w:val="24"/>
+          <w:lang w:val="en-US"/>
+        </w:rPr>
+        <w:t>How to handle Dropdown in Selenium?</w:t>
+      </w:r>
+    </w:p>
+    <w:p>
+      <w:pPr>
+        <w:pStyle w:val="ListParagraph"/>
+        <w:ind w:left="1080"/>
+        <w:rPr>
+          <w:sz w:val="24"/>
+          <w:szCs w:val="24"/>
+          <w:lang w:val="en-US"/>
+        </w:rPr>
+      </w:pPr>
+      <w:r>
+        <w:rPr>
+          <w:sz w:val="24"/>
+          <w:szCs w:val="24"/>
+          <w:lang w:val="en-US"/>
+        </w:rPr>
+        <w:lastRenderedPageBreak/>
+        <w:drawing>
+          <wp:inline distT="0" distB="0" distL="0" distR="0" wp14:anchorId="19692FE6" wp14:editId="735F3F27">
+            <wp:extent cx="5654530" cy="2972058"/>
+            <wp:effectExtent l="0" t="0" r="3810" b="0"/>
+            <wp:docPr id="1237893311" name="Picture 1"/>
+            <wp:cNvGraphicFramePr>
+              <a:graphicFrameLocks xmlns:a="http://schemas.openxmlformats.org/drawingml/2006/main" noChangeAspect="1"/>
+            </wp:cNvGraphicFramePr>
+            <a:graphic xmlns:a="http://schemas.openxmlformats.org/drawingml/2006/main">
+              <a:graphicData uri="http://schemas.openxmlformats.org/drawingml/2006/picture">
+                <pic:pic xmlns:pic="http://schemas.openxmlformats.org/drawingml/2006/picture">
+                  <pic:nvPicPr>
+                    <pic:cNvPr id="1237893311" name=""/>
+                    <pic:cNvPicPr/>
+                  </pic:nvPicPr>
+                  <pic:blipFill>
+                    <a:blip r:embed="rId32"/>
+                    <a:stretch>
+                      <a:fillRect/>
+                    </a:stretch>
+                  </pic:blipFill>
+                  <pic:spPr>
+                    <a:xfrm>
+                      <a:off x="0" y="0"/>
+                      <a:ext cx="5654530" cy="2972058"/>
+                    </a:xfrm>
+                    <a:prstGeom prst="rect">
+                      <a:avLst/>
+                    </a:prstGeom>
+                  </pic:spPr>
+                </pic:pic>
+              </a:graphicData>
+            </a:graphic>
+          </wp:inline>
+        </w:drawing>
+      </w:r>
+    </w:p>
+    <w:p>
+      <w:pPr>
+        <w:pStyle w:val="ListParagraph"/>
+        <w:ind w:left="1080"/>
+        <w:rPr>
+          <w:sz w:val="24"/>
+          <w:szCs w:val="24"/>
+          <w:lang w:val="en-US"/>
+        </w:rPr>
+      </w:pPr>
+      <w:r>
+        <w:rPr>
+          <w:sz w:val="24"/>
+          <w:szCs w:val="24"/>
+          <w:lang w:val="en-US"/>
+        </w:rPr>
+        <w:drawing>
+          <wp:inline distT="0" distB="0" distL="0" distR="0" wp14:anchorId="51830FA7" wp14:editId="4CF990FF">
+            <wp:extent cx="5731510" cy="3675380"/>
+            <wp:effectExtent l="0" t="0" r="2540" b="1270"/>
+            <wp:docPr id="1917510480" name="Picture 1"/>
+            <wp:cNvGraphicFramePr>
+              <a:graphicFrameLocks xmlns:a="http://schemas.openxmlformats.org/drawingml/2006/main" noChangeAspect="1"/>
+            </wp:cNvGraphicFramePr>
+            <a:graphic xmlns:a="http://schemas.openxmlformats.org/drawingml/2006/main">
+              <a:graphicData uri="http://schemas.openxmlformats.org/drawingml/2006/picture">
+                <pic:pic xmlns:pic="http://schemas.openxmlformats.org/drawingml/2006/picture">
+                  <pic:nvPicPr>
+                    <pic:cNvPr id="1917510480" name=""/>
+                    <pic:cNvPicPr/>
+                  </pic:nvPicPr>
+                  <pic:blipFill>
+                    <a:blip r:embed="rId33"/>
+                    <a:stretch>
+                      <a:fillRect/>
+                    </a:stretch>
+                  </pic:blipFill>
+                  <pic:spPr>
+                    <a:xfrm>
+                      <a:off x="0" y="0"/>
+                      <a:ext cx="5731510" cy="3675380"/>
+                    </a:xfrm>
+                    <a:prstGeom prst="rect">
+                      <a:avLst/>
+                    </a:prstGeom>
+                  </pic:spPr>
+                </pic:pic>
+              </a:graphicData>
+            </a:graphic>
+          </wp:inline>
+        </w:drawing>
+      </w:r>
+    </w:p>
+    <w:p>
+      <w:pPr>
+        <w:pStyle w:val="ListParagraph"/>
+        <w:ind w:left="1080"/>
+        <w:rPr>
+          <w:sz w:val="24"/>
+          <w:szCs w:val="24"/>
+          <w:lang w:val="en-US"/>
+        </w:rPr>
+      </w:pPr>
+    </w:p>
+    <w:p>
+      <w:pPr>
+        <w:pStyle w:val="ListParagraph"/>
+        <w:ind w:left="1080"/>
+        <w:rPr>
+          <w:sz w:val="24"/>
+          <w:szCs w:val="24"/>
+          <w:lang w:val="en-US"/>
+        </w:rPr>
+      </w:pPr>
+    </w:p>
+    <w:p>
+      <w:pPr>
+        <w:pStyle w:val="ListParagraph"/>
+        <w:ind w:left="1080"/>
+        <w:rPr>
+          <w:sz w:val="24"/>
+          <w:szCs w:val="24"/>
+          <w:lang w:val="en-US"/>
+        </w:rPr>
+      </w:pPr>
+      <w:r>
+        <w:rPr>
+          <w:sz w:val="24"/>
+          <w:szCs w:val="24"/>
+          <w:lang w:val="en-US"/>
+        </w:rPr>
+        <w:lastRenderedPageBreak/>
+        <w:drawing>
+          <wp:inline distT="0" distB="0" distL="0" distR="0" wp14:anchorId="04FEF2A3" wp14:editId="3AAFDB3E">
+            <wp:extent cx="5731510" cy="3318510"/>
+            <wp:effectExtent l="0" t="0" r="2540" b="0"/>
+            <wp:docPr id="1359067155" name="Picture 1"/>
+            <wp:cNvGraphicFramePr>
+              <a:graphicFrameLocks xmlns:a="http://schemas.openxmlformats.org/drawingml/2006/main" noChangeAspect="1"/>
+            </wp:cNvGraphicFramePr>
+            <a:graphic xmlns:a="http://schemas.openxmlformats.org/drawingml/2006/main">
+              <a:graphicData uri="http://schemas.openxmlformats.org/drawingml/2006/picture">
+                <pic:pic xmlns:pic="http://schemas.openxmlformats.org/drawingml/2006/picture">
+                  <pic:nvPicPr>
+                    <pic:cNvPr id="1359067155" name=""/>
+                    <pic:cNvPicPr/>
+                  </pic:nvPicPr>
+                  <pic:blipFill>
+                    <a:blip r:embed="rId34"/>
+                    <a:stretch>
+                      <a:fillRect/>
+                    </a:stretch>
+                  </pic:blipFill>
+                  <pic:spPr>
+                    <a:xfrm>
+                      <a:off x="0" y="0"/>
+                      <a:ext cx="5731510" cy="3318510"/>
+                    </a:xfrm>
+                    <a:prstGeom prst="rect">
+                      <a:avLst/>
+                    </a:prstGeom>
+                  </pic:spPr>
+                </pic:pic>
+              </a:graphicData>
+            </a:graphic>
+          </wp:inline>
+        </w:drawing>
+      </w:r>
+    </w:p>
+    <w:p>
+      <w:pPr>
+        <w:pStyle w:val="ListParagraph"/>
+        <w:ind w:left="1080"/>
+        <w:rPr>
+          <w:sz w:val="24"/>
+          <w:szCs w:val="24"/>
+          <w:lang w:val="en-US"/>
+        </w:rPr>
+      </w:pPr>
+    </w:p>
+    <w:p>
+      <w:pPr>
+        <w:pStyle w:val="ListParagraph"/>
+        <w:ind w:left="1080"/>
+        <w:rPr>
+          <w:sz w:val="24"/>
+          <w:szCs w:val="24"/>
+          <w:lang w:val="en-US"/>
+        </w:rPr>
+      </w:pPr>
+      <w:r>
+        <w:rPr>
+          <w:sz w:val="24"/>
+          <w:szCs w:val="24"/>
+          <w:lang w:val="en-US"/>
+        </w:rPr>
+        <w:t>Using user define methods:</w:t>
+      </w:r>
+    </w:p>
+    <w:p>
+      <w:pPr>
+        <w:pStyle w:val="ListParagraph"/>
+        <w:ind w:left="1080"/>
+        <w:rPr>
+          <w:sz w:val="24"/>
+          <w:szCs w:val="24"/>
+          <w:lang w:val="en-US"/>
+        </w:rPr>
+      </w:pPr>
+      <w:r>
+        <w:rPr>
+          <w:sz w:val="24"/>
+          <w:szCs w:val="24"/>
+          <w:lang w:val="en-US"/>
+        </w:rPr>
+        <w:drawing>
+          <wp:inline distT="0" distB="0" distL="0" distR="0" wp14:anchorId="58C9514B" wp14:editId="6683F76B">
+            <wp:extent cx="5731510" cy="3629025"/>
+            <wp:effectExtent l="0" t="0" r="2540" b="9525"/>
+            <wp:docPr id="2078737465" name="Picture 1"/>
+            <wp:cNvGraphicFramePr>
+              <a:graphicFrameLocks xmlns:a="http://schemas.openxmlformats.org/drawingml/2006/main" noChangeAspect="1"/>
+            </wp:cNvGraphicFramePr>
+            <a:graphic xmlns:a="http://schemas.openxmlformats.org/drawingml/2006/main">
+              <a:graphicData uri="http://schemas.openxmlformats.org/drawingml/2006/picture">
+                <pic:pic xmlns:pic="http://schemas.openxmlformats.org/drawingml/2006/picture">
+                  <pic:nvPicPr>
+                    <pic:cNvPr id="2078737465" name=""/>
+                    <pic:cNvPicPr/>
+                  </pic:nvPicPr>
+                  <pic:blipFill>
+                    <a:blip r:embed="rId35"/>
+                    <a:stretch>
+                      <a:fillRect/>
+                    </a:stretch>
+                  </pic:blipFill>
+                  <pic:spPr>
+                    <a:xfrm>
+                      <a:off x="0" y="0"/>
+                      <a:ext cx="5731510" cy="3629025"/>
+                    </a:xfrm>
+                    <a:prstGeom prst="rect">
+                      <a:avLst/>
+                    </a:prstGeom>
+                  </pic:spPr>
+                </pic:pic>
+              </a:graphicData>
+            </a:graphic>
+          </wp:inline>
+        </w:drawing>
+      </w:r>
+    </w:p>
+    <w:p>
+      <w:pPr>
+        <w:pStyle w:val="ListParagraph"/>
+        <w:numPr>
+          <w:ilvl w:val="0"/>
+          <w:numId w:val="20"/>
+        </w:numPr>
+        <w:rPr>
+          <w:sz w:val="24"/>
+          <w:szCs w:val="24"/>
+          <w:lang w:val="en-US"/>
+        </w:rPr>
+      </w:pPr>
+      <w:r>
+        <w:rPr>
+          <w:sz w:val="24"/>
+          <w:szCs w:val="24"/>
+          <w:lang w:val="en-US"/>
+        </w:rPr>
+        <w:t>.</w:t>
+      </w:r>
+    </w:p>
+    <w:p>
+      <w:pPr>
+        <w:pStyle w:val="ListParagraph"/>
+        <w:numPr>
+          <w:ilvl w:val="0"/>
+          <w:numId w:val="20"/>
+        </w:numPr>
+        <w:rPr>
+          <w:sz w:val="24"/>
+          <w:szCs w:val="24"/>
+          <w:lang w:val="en-US"/>
+        </w:rPr>
+      </w:pPr>
+    </w:p>
+    <w:p>
+      <w:pPr>
         <w:pStyle w:val="ListParagraph"/>
         <w:numPr>
           <w:ilvl w:val="0"/>
@@ -28398,7 +29378,7 @@
   <w:abstractNum w:abstractNumId="31" w15:restartNumberingAfterBreak="0">
     <w:nsid w:val="73444C27"/>
     <w:multiLevelType w:val="hybridMultilevel"/>
-    <w:tmpl w:val="AAE24620"/>
+    <w:tmpl w:val="1B144C16"/>
     <w:lvl w:ilvl="0" w:tplc="40090001">
       <w:start w:val="1"/>
       <w:numFmt w:val="bullet"/>

--- a/Java & Selenium.docx
+++ b/Java & Selenium.docx
@@ -25520,6 +25520,878 @@
     </w:p>
     <w:p>
       <w:pPr>
+        <w:rPr>
+          <w:sz w:val="24"/>
+          <w:szCs w:val="24"/>
+          <w:lang w:val="en-US"/>
+        </w:rPr>
+      </w:pPr>
+    </w:p>
+    <w:p>
+      <w:pPr>
+        <w:rPr>
+          <w:sz w:val="24"/>
+          <w:szCs w:val="24"/>
+          <w:lang w:val="en-US"/>
+        </w:rPr>
+      </w:pPr>
+    </w:p>
+    <w:p>
+      <w:pPr>
+        <w:rPr>
+          <w:b/>
+          <w:bCs/>
+          <w:sz w:val="24"/>
+          <w:szCs w:val="24"/>
+          <w:u w:val="single"/>
+          <w:lang w:val="en-US"/>
+        </w:rPr>
+      </w:pPr>
+      <w:r>
+        <w:rPr>
+          <w:b/>
+          <w:bCs/>
+          <w:sz w:val="24"/>
+          <w:szCs w:val="24"/>
+          <w:u w:val="single"/>
+          <w:lang w:val="en-US"/>
+        </w:rPr>
+        <w:t xml:space="preserve">Sec </w:t>
+      </w:r>
+      <w:r>
+        <w:rPr>
+          <w:b/>
+          <w:bCs/>
+          <w:sz w:val="24"/>
+          <w:szCs w:val="24"/>
+          <w:u w:val="single"/>
+          <w:lang w:val="en-US"/>
+        </w:rPr>
+        <w:t>42</w:t>
+      </w:r>
+      <w:r>
+        <w:rPr>
+          <w:b/>
+          <w:bCs/>
+          <w:sz w:val="24"/>
+          <w:szCs w:val="24"/>
+          <w:u w:val="single"/>
+          <w:lang w:val="en-US"/>
+        </w:rPr>
+        <w:t>: Selenium</w:t>
+      </w:r>
+      <w:r>
+        <w:rPr>
+          <w:b/>
+          <w:bCs/>
+          <w:sz w:val="24"/>
+          <w:szCs w:val="24"/>
+          <w:u w:val="single"/>
+          <w:lang w:val="en-US"/>
+        </w:rPr>
+        <w:t xml:space="preserve"> in Java | TestNG Integration &amp; Setup | @Test annotation</w:t>
+      </w:r>
+    </w:p>
+    <w:p>
+      <w:pPr>
+        <w:rPr>
+          <w:sz w:val="24"/>
+          <w:szCs w:val="24"/>
+          <w:lang w:val="en-US"/>
+        </w:rPr>
+      </w:pPr>
+      <w:r>
+        <w:rPr>
+          <w:sz w:val="24"/>
+          <w:szCs w:val="24"/>
+          <w:lang w:val="en-US"/>
+        </w:rPr>
+        <w:t>TestNG – Test New Generation</w:t>
+      </w:r>
+    </w:p>
+    <w:p>
+      <w:pPr>
+        <w:rPr>
+          <w:sz w:val="24"/>
+          <w:szCs w:val="24"/>
+          <w:lang w:val="en-US"/>
+        </w:rPr>
+      </w:pPr>
+      <w:r>
+        <w:rPr>
+          <w:sz w:val="24"/>
+          <w:szCs w:val="24"/>
+          <w:lang w:val="en-US"/>
+        </w:rPr>
+        <w:t>Java based unit testing tool</w:t>
+      </w:r>
+    </w:p>
+    <w:p>
+      <w:pPr>
+        <w:rPr>
+          <w:sz w:val="24"/>
+          <w:szCs w:val="24"/>
+          <w:lang w:val="en-US"/>
+        </w:rPr>
+      </w:pPr>
+      <w:r>
+        <w:rPr>
+          <w:sz w:val="24"/>
+          <w:szCs w:val="24"/>
+          <w:lang w:val="en-US"/>
+        </w:rPr>
+        <w:t>Advantages:</w:t>
+      </w:r>
+    </w:p>
+    <w:p>
+      <w:pPr>
+        <w:pStyle w:val="ListParagraph"/>
+        <w:numPr>
+          <w:ilvl w:val="0"/>
+          <w:numId w:val="39"/>
+        </w:numPr>
+        <w:rPr>
+          <w:sz w:val="24"/>
+          <w:szCs w:val="24"/>
+          <w:lang w:val="en-US"/>
+        </w:rPr>
+      </w:pPr>
+      <w:r>
+        <w:rPr>
+          <w:sz w:val="24"/>
+          <w:szCs w:val="24"/>
+          <w:lang w:val="en-US"/>
+        </w:rPr>
+        <w:t>Test cases &amp; test suites</w:t>
+      </w:r>
+    </w:p>
+    <w:p>
+      <w:pPr>
+        <w:pStyle w:val="ListParagraph"/>
+        <w:numPr>
+          <w:ilvl w:val="0"/>
+          <w:numId w:val="39"/>
+        </w:numPr>
+        <w:rPr>
+          <w:sz w:val="24"/>
+          <w:szCs w:val="24"/>
+          <w:lang w:val="en-US"/>
+        </w:rPr>
+      </w:pPr>
+      <w:r>
+        <w:rPr>
+          <w:sz w:val="24"/>
+          <w:szCs w:val="24"/>
+          <w:lang w:val="en-US"/>
+        </w:rPr>
+        <w:t>Grouping of test cases</w:t>
+      </w:r>
+    </w:p>
+    <w:p>
+      <w:pPr>
+        <w:pStyle w:val="ListParagraph"/>
+        <w:numPr>
+          <w:ilvl w:val="0"/>
+          <w:numId w:val="39"/>
+        </w:numPr>
+        <w:rPr>
+          <w:sz w:val="24"/>
+          <w:szCs w:val="24"/>
+          <w:lang w:val="en-US"/>
+        </w:rPr>
+      </w:pPr>
+      <w:r>
+        <w:rPr>
+          <w:sz w:val="24"/>
+          <w:szCs w:val="24"/>
+          <w:lang w:val="en-US"/>
+        </w:rPr>
+        <w:t>Prioritize</w:t>
+      </w:r>
+    </w:p>
+    <w:p>
+      <w:pPr>
+        <w:pStyle w:val="ListParagraph"/>
+        <w:numPr>
+          <w:ilvl w:val="0"/>
+          <w:numId w:val="39"/>
+        </w:numPr>
+        <w:rPr>
+          <w:sz w:val="24"/>
+          <w:szCs w:val="24"/>
+          <w:lang w:val="en-US"/>
+        </w:rPr>
+      </w:pPr>
+      <w:proofErr w:type="spellStart"/>
+      <w:r>
+        <w:rPr>
+          <w:sz w:val="24"/>
+          <w:szCs w:val="24"/>
+          <w:lang w:val="en-US"/>
+        </w:rPr>
+        <w:t>Paramerterization</w:t>
+      </w:r>
+      <w:proofErr w:type="spellEnd"/>
+    </w:p>
+    <w:p>
+      <w:pPr>
+        <w:pStyle w:val="ListParagraph"/>
+        <w:numPr>
+          <w:ilvl w:val="0"/>
+          <w:numId w:val="39"/>
+        </w:numPr>
+        <w:rPr>
+          <w:sz w:val="24"/>
+          <w:szCs w:val="24"/>
+          <w:lang w:val="en-US"/>
+        </w:rPr>
+      </w:pPr>
+      <w:r>
+        <w:rPr>
+          <w:sz w:val="24"/>
+          <w:szCs w:val="24"/>
+          <w:lang w:val="en-US"/>
+        </w:rPr>
+        <w:t>Parallel testing</w:t>
+      </w:r>
+    </w:p>
+    <w:p>
+      <w:pPr>
+        <w:pStyle w:val="ListParagraph"/>
+        <w:numPr>
+          <w:ilvl w:val="0"/>
+          <w:numId w:val="39"/>
+        </w:numPr>
+        <w:rPr>
+          <w:sz w:val="24"/>
+          <w:szCs w:val="24"/>
+          <w:lang w:val="en-US"/>
+        </w:rPr>
+      </w:pPr>
+      <w:r>
+        <w:rPr>
+          <w:sz w:val="24"/>
+          <w:szCs w:val="24"/>
+          <w:lang w:val="en-US"/>
+        </w:rPr>
+        <w:t>Reports</w:t>
+      </w:r>
+    </w:p>
+    <w:p>
+      <w:pPr>
+        <w:rPr>
+          <w:sz w:val="24"/>
+          <w:szCs w:val="24"/>
+          <w:lang w:val="en-US"/>
+        </w:rPr>
+      </w:pPr>
+      <w:r>
+        <w:rPr>
+          <w:sz w:val="24"/>
+          <w:szCs w:val="24"/>
+          <w:lang w:val="en-US"/>
+        </w:rPr>
+        <w:t>TestNG configuration</w:t>
+      </w:r>
+    </w:p>
+    <w:p>
+      <w:pPr>
+        <w:pStyle w:val="ListParagraph"/>
+        <w:numPr>
+          <w:ilvl w:val="0"/>
+          <w:numId w:val="40"/>
+        </w:numPr>
+        <w:rPr>
+          <w:sz w:val="24"/>
+          <w:szCs w:val="24"/>
+          <w:lang w:val="en-US"/>
+        </w:rPr>
+      </w:pPr>
+      <w:r>
+        <w:rPr>
+          <w:sz w:val="24"/>
+          <w:szCs w:val="24"/>
+          <w:lang w:val="en-US"/>
+        </w:rPr>
+        <w:t>Eclipse: Window -&gt; Preferences</w:t>
+      </w:r>
+      <w:r>
+        <w:rPr>
+          <w:sz w:val="24"/>
+          <w:szCs w:val="24"/>
+          <w:lang w:val="en-US"/>
+        </w:rPr>
+        <w:t xml:space="preserve"> -&gt; check TestNG is present</w:t>
+      </w:r>
+    </w:p>
+    <w:p>
+      <w:pPr>
+        <w:pStyle w:val="ListParagraph"/>
+        <w:numPr>
+          <w:ilvl w:val="0"/>
+          <w:numId w:val="40"/>
+        </w:numPr>
+        <w:rPr>
+          <w:sz w:val="24"/>
+          <w:szCs w:val="24"/>
+          <w:lang w:val="en-US"/>
+        </w:rPr>
+      </w:pPr>
+      <w:r>
+        <w:rPr>
+          <w:sz w:val="24"/>
+          <w:szCs w:val="24"/>
+          <w:lang w:val="en-US"/>
+        </w:rPr>
+        <w:t>To install TestNG (if not present): Eclipse Marketplace</w:t>
+      </w:r>
+      <w:r>
+        <w:rPr>
+          <w:sz w:val="24"/>
+          <w:szCs w:val="24"/>
+          <w:lang w:val="en-US"/>
+        </w:rPr>
+        <w:t xml:space="preserve"> -&gt; TestNG for Eclipse</w:t>
+      </w:r>
+    </w:p>
+    <w:p>
+      <w:pPr>
+        <w:pStyle w:val="ListParagraph"/>
+        <w:numPr>
+          <w:ilvl w:val="0"/>
+          <w:numId w:val="40"/>
+        </w:numPr>
+        <w:rPr>
+          <w:sz w:val="24"/>
+          <w:szCs w:val="24"/>
+          <w:lang w:val="en-US"/>
+        </w:rPr>
+      </w:pPr>
+      <w:r>
+        <w:rPr>
+          <w:sz w:val="24"/>
+          <w:szCs w:val="24"/>
+          <w:lang w:val="en-US"/>
+        </w:rPr>
+        <w:t>To add/configure TestNG library to current project</w:t>
+      </w:r>
+      <w:r>
+        <w:rPr>
+          <w:sz w:val="24"/>
+          <w:szCs w:val="24"/>
+          <w:lang w:val="en-US"/>
+        </w:rPr>
+        <w:t xml:space="preserve">: Current Project -&gt; </w:t>
+      </w:r>
+      <w:r>
+        <w:rPr>
+          <w:sz w:val="24"/>
+          <w:szCs w:val="24"/>
+          <w:lang w:val="en-US"/>
+        </w:rPr>
+        <w:t>Properties -&gt; Libraries -&gt; Add TestNG -&gt; Apply and Close</w:t>
+      </w:r>
+    </w:p>
+    <w:p>
+      <w:pPr>
+        <w:pStyle w:val="ListParagraph"/>
+        <w:rPr>
+          <w:sz w:val="24"/>
+          <w:szCs w:val="24"/>
+          <w:lang w:val="en-US"/>
+        </w:rPr>
+      </w:pPr>
+      <w:r>
+        <w:rPr>
+          <w:sz w:val="24"/>
+          <w:szCs w:val="24"/>
+          <w:lang w:val="en-US"/>
+        </w:rPr>
+        <w:drawing>
+          <wp:inline distT="0" distB="0" distL="0" distR="0" wp14:anchorId="21EE1E98" wp14:editId="51EFF42F">
+            <wp:extent cx="5731510" cy="2995930"/>
+            <wp:effectExtent l="0" t="0" r="2540" b="0"/>
+            <wp:docPr id="1718824924" name="Picture 1"/>
+            <wp:cNvGraphicFramePr>
+              <a:graphicFrameLocks xmlns:a="http://schemas.openxmlformats.org/drawingml/2006/main" noChangeAspect="1"/>
+            </wp:cNvGraphicFramePr>
+            <a:graphic xmlns:a="http://schemas.openxmlformats.org/drawingml/2006/main">
+              <a:graphicData uri="http://schemas.openxmlformats.org/drawingml/2006/picture">
+                <pic:pic xmlns:pic="http://schemas.openxmlformats.org/drawingml/2006/picture">
+                  <pic:nvPicPr>
+                    <pic:cNvPr id="1718824924" name=""/>
+                    <pic:cNvPicPr/>
+                  </pic:nvPicPr>
+                  <pic:blipFill>
+                    <a:blip r:embed="rId24"/>
+                    <a:stretch>
+                      <a:fillRect/>
+                    </a:stretch>
+                  </pic:blipFill>
+                  <pic:spPr>
+                    <a:xfrm>
+                      <a:off x="0" y="0"/>
+                      <a:ext cx="5731510" cy="2995930"/>
+                    </a:xfrm>
+                    <a:prstGeom prst="rect">
+                      <a:avLst/>
+                    </a:prstGeom>
+                  </pic:spPr>
+                </pic:pic>
+              </a:graphicData>
+            </a:graphic>
+          </wp:inline>
+        </w:drawing>
+      </w:r>
+    </w:p>
+    <w:p>
+      <w:pPr>
+        <w:pStyle w:val="ListParagraph"/>
+        <w:numPr>
+          <w:ilvl w:val="0"/>
+          <w:numId w:val="40"/>
+        </w:numPr>
+        <w:rPr>
+          <w:sz w:val="24"/>
+          <w:szCs w:val="24"/>
+          <w:lang w:val="en-US"/>
+        </w:rPr>
+      </w:pPr>
+      <w:r>
+        <w:rPr>
+          <w:sz w:val="24"/>
+          <w:szCs w:val="24"/>
+          <w:lang w:val="en-US"/>
+        </w:rPr>
+        <w:t xml:space="preserve">Other way to add TestNG is by adding dependencies in pom.xml =&gt; </w:t>
+      </w:r>
+      <w:hyperlink r:id="rId25" w:history="1">
+        <w:r>
+          <w:rPr>
+            <w:rStyle w:val="Hyperlink"/>
+            <w:sz w:val="24"/>
+            <w:szCs w:val="24"/>
+            <w:lang w:val="en-US"/>
+          </w:rPr>
+          <w:t>https://mvnrepository.com/artifact/org.testng/testng/7.10.2</w:t>
+        </w:r>
+      </w:hyperlink>
+    </w:p>
+    <w:p>
+      <w:pPr>
+        <w:pStyle w:val="ListParagraph"/>
+        <w:rPr>
+          <w:sz w:val="24"/>
+          <w:szCs w:val="24"/>
+          <w:lang w:val="en-US"/>
+        </w:rPr>
+      </w:pPr>
+    </w:p>
+    <w:p>
+      <w:pPr>
+        <w:pStyle w:val="ListParagraph"/>
+        <w:rPr>
+          <w:sz w:val="24"/>
+          <w:szCs w:val="24"/>
+          <w:lang w:val="en-US"/>
+        </w:rPr>
+      </w:pPr>
+      <w:proofErr w:type="gramStart"/>
+      <w:r>
+        <w:rPr>
+          <w:sz w:val="24"/>
+          <w:szCs w:val="24"/>
+          <w:lang w:val="en-US"/>
+        </w:rPr>
+        <w:t>&lt;!--</w:t>
+      </w:r>
+      <w:proofErr w:type="gramEnd"/>
+      <w:r>
+        <w:rPr>
+          <w:sz w:val="24"/>
+          <w:szCs w:val="24"/>
+          <w:lang w:val="en-US"/>
+        </w:rPr>
+        <w:t xml:space="preserve"> https://mvnrepository.com/artifact/org.testng/testng --&gt;</w:t>
+      </w:r>
+    </w:p>
+    <w:p>
+      <w:pPr>
+        <w:pStyle w:val="ListParagraph"/>
+        <w:rPr>
+          <w:sz w:val="24"/>
+          <w:szCs w:val="24"/>
+          <w:lang w:val="en-US"/>
+        </w:rPr>
+      </w:pPr>
+      <w:r>
+        <w:rPr>
+          <w:sz w:val="24"/>
+          <w:szCs w:val="24"/>
+          <w:lang w:val="en-US"/>
+        </w:rPr>
+        <w:t>&lt;dependency&gt;</w:t>
+      </w:r>
+    </w:p>
+    <w:p>
+      <w:pPr>
+        <w:pStyle w:val="ListParagraph"/>
+        <w:rPr>
+          <w:sz w:val="24"/>
+          <w:szCs w:val="24"/>
+          <w:lang w:val="en-US"/>
+        </w:rPr>
+      </w:pPr>
+      <w:r>
+        <w:rPr>
+          <w:sz w:val="24"/>
+          <w:szCs w:val="24"/>
+          <w:lang w:val="en-US"/>
+        </w:rPr>
+        <w:t xml:space="preserve">    &lt;</w:t>
+      </w:r>
+      <w:proofErr w:type="spellStart"/>
+      <w:r>
+        <w:rPr>
+          <w:sz w:val="24"/>
+          <w:szCs w:val="24"/>
+          <w:lang w:val="en-US"/>
+        </w:rPr>
+        <w:t>groupId</w:t>
+      </w:r>
+      <w:proofErr w:type="spellEnd"/>
+      <w:r>
+        <w:rPr>
+          <w:sz w:val="24"/>
+          <w:szCs w:val="24"/>
+          <w:lang w:val="en-US"/>
+        </w:rPr>
+        <w:t>&gt;</w:t>
+      </w:r>
+      <w:proofErr w:type="spellStart"/>
+      <w:r>
+        <w:rPr>
+          <w:sz w:val="24"/>
+          <w:szCs w:val="24"/>
+          <w:lang w:val="en-US"/>
+        </w:rPr>
+        <w:t>org.testng</w:t>
+      </w:r>
+      <w:proofErr w:type="spellEnd"/>
+      <w:r>
+        <w:rPr>
+          <w:sz w:val="24"/>
+          <w:szCs w:val="24"/>
+          <w:lang w:val="en-US"/>
+        </w:rPr>
+        <w:t>&lt;/</w:t>
+      </w:r>
+      <w:proofErr w:type="spellStart"/>
+      <w:r>
+        <w:rPr>
+          <w:sz w:val="24"/>
+          <w:szCs w:val="24"/>
+          <w:lang w:val="en-US"/>
+        </w:rPr>
+        <w:t>groupId</w:t>
+      </w:r>
+      <w:proofErr w:type="spellEnd"/>
+      <w:r>
+        <w:rPr>
+          <w:sz w:val="24"/>
+          <w:szCs w:val="24"/>
+          <w:lang w:val="en-US"/>
+        </w:rPr>
+        <w:t>&gt;</w:t>
+      </w:r>
+    </w:p>
+    <w:p>
+      <w:pPr>
+        <w:pStyle w:val="ListParagraph"/>
+        <w:rPr>
+          <w:sz w:val="24"/>
+          <w:szCs w:val="24"/>
+          <w:lang w:val="en-US"/>
+        </w:rPr>
+      </w:pPr>
+      <w:r>
+        <w:rPr>
+          <w:sz w:val="24"/>
+          <w:szCs w:val="24"/>
+          <w:lang w:val="en-US"/>
+        </w:rPr>
+        <w:t xml:space="preserve">    &lt;</w:t>
+      </w:r>
+      <w:proofErr w:type="spellStart"/>
+      <w:r>
+        <w:rPr>
+          <w:sz w:val="24"/>
+          <w:szCs w:val="24"/>
+          <w:lang w:val="en-US"/>
+        </w:rPr>
+        <w:t>artifactId</w:t>
+      </w:r>
+      <w:proofErr w:type="spellEnd"/>
+      <w:r>
+        <w:rPr>
+          <w:sz w:val="24"/>
+          <w:szCs w:val="24"/>
+          <w:lang w:val="en-US"/>
+        </w:rPr>
+        <w:t>&gt;</w:t>
+      </w:r>
+      <w:proofErr w:type="spellStart"/>
+      <w:r>
+        <w:rPr>
+          <w:sz w:val="24"/>
+          <w:szCs w:val="24"/>
+          <w:lang w:val="en-US"/>
+        </w:rPr>
+        <w:t>testng</w:t>
+      </w:r>
+      <w:proofErr w:type="spellEnd"/>
+      <w:r>
+        <w:rPr>
+          <w:sz w:val="24"/>
+          <w:szCs w:val="24"/>
+          <w:lang w:val="en-US"/>
+        </w:rPr>
+        <w:t>&lt;/</w:t>
+      </w:r>
+      <w:proofErr w:type="spellStart"/>
+      <w:r>
+        <w:rPr>
+          <w:sz w:val="24"/>
+          <w:szCs w:val="24"/>
+          <w:lang w:val="en-US"/>
+        </w:rPr>
+        <w:t>artifactId</w:t>
+      </w:r>
+      <w:proofErr w:type="spellEnd"/>
+      <w:r>
+        <w:rPr>
+          <w:sz w:val="24"/>
+          <w:szCs w:val="24"/>
+          <w:lang w:val="en-US"/>
+        </w:rPr>
+        <w:t>&gt;</w:t>
+      </w:r>
+    </w:p>
+    <w:p>
+      <w:pPr>
+        <w:pStyle w:val="ListParagraph"/>
+        <w:rPr>
+          <w:sz w:val="24"/>
+          <w:szCs w:val="24"/>
+          <w:lang w:val="en-US"/>
+        </w:rPr>
+      </w:pPr>
+      <w:r>
+        <w:rPr>
+          <w:sz w:val="24"/>
+          <w:szCs w:val="24"/>
+          <w:lang w:val="en-US"/>
+        </w:rPr>
+        <w:t xml:space="preserve">    &lt;version&gt;7.10.2&lt;/version&gt;</w:t>
+      </w:r>
+    </w:p>
+    <w:p>
+      <w:pPr>
+        <w:pStyle w:val="ListParagraph"/>
+        <w:rPr>
+          <w:sz w:val="24"/>
+          <w:szCs w:val="24"/>
+          <w:lang w:val="en-US"/>
+        </w:rPr>
+      </w:pPr>
+      <w:r>
+        <w:rPr>
+          <w:sz w:val="24"/>
+          <w:szCs w:val="24"/>
+          <w:lang w:val="en-US"/>
+        </w:rPr>
+        <w:t xml:space="preserve">    &lt;scope&gt;test&lt;/scope&gt;</w:t>
+      </w:r>
+    </w:p>
+    <w:p>
+      <w:pPr>
+        <w:pStyle w:val="ListParagraph"/>
+        <w:rPr>
+          <w:sz w:val="24"/>
+          <w:szCs w:val="24"/>
+          <w:lang w:val="en-US"/>
+        </w:rPr>
+      </w:pPr>
+      <w:r>
+        <w:rPr>
+          <w:sz w:val="24"/>
+          <w:szCs w:val="24"/>
+          <w:lang w:val="en-US"/>
+        </w:rPr>
+        <w:lastRenderedPageBreak/>
+        <w:t>&lt;/dependency&gt;</w:t>
+      </w:r>
+    </w:p>
+    <w:p>
+      <w:pPr>
+        <w:pStyle w:val="ListParagraph"/>
+        <w:numPr>
+          <w:ilvl w:val="0"/>
+          <w:numId w:val="41"/>
+        </w:numPr>
+        <w:rPr>
+          <w:sz w:val="24"/>
+          <w:szCs w:val="24"/>
+          <w:lang w:val="en-US"/>
+        </w:rPr>
+      </w:pPr>
+      <w:r>
+        <w:rPr>
+          <w:sz w:val="24"/>
+          <w:szCs w:val="24"/>
+          <w:lang w:val="en-US"/>
+        </w:rPr>
+        <w:t xml:space="preserve">Install </w:t>
+      </w:r>
+      <w:proofErr w:type="spellStart"/>
+      <w:r>
+        <w:rPr>
+          <w:sz w:val="24"/>
+          <w:szCs w:val="24"/>
+          <w:lang w:val="en-US"/>
+        </w:rPr>
+        <w:t>testng</w:t>
+      </w:r>
+      <w:proofErr w:type="spellEnd"/>
+      <w:r>
+        <w:rPr>
+          <w:sz w:val="24"/>
+          <w:szCs w:val="24"/>
+          <w:lang w:val="en-US"/>
+        </w:rPr>
+        <w:t xml:space="preserve"> in eclipse</w:t>
+      </w:r>
+    </w:p>
+    <w:p>
+      <w:pPr>
+        <w:pStyle w:val="ListParagraph"/>
+        <w:numPr>
+          <w:ilvl w:val="0"/>
+          <w:numId w:val="41"/>
+        </w:numPr>
+        <w:rPr>
+          <w:sz w:val="24"/>
+          <w:szCs w:val="24"/>
+          <w:lang w:val="en-US"/>
+        </w:rPr>
+      </w:pPr>
+      <w:r>
+        <w:rPr>
+          <w:sz w:val="24"/>
+          <w:szCs w:val="24"/>
+          <w:lang w:val="en-US"/>
+        </w:rPr>
+        <w:t xml:space="preserve">Add </w:t>
+      </w:r>
+      <w:proofErr w:type="spellStart"/>
+      <w:r>
+        <w:rPr>
+          <w:sz w:val="24"/>
+          <w:szCs w:val="24"/>
+          <w:lang w:val="en-US"/>
+        </w:rPr>
+        <w:t>testng</w:t>
+      </w:r>
+      <w:proofErr w:type="spellEnd"/>
+      <w:r>
+        <w:rPr>
+          <w:sz w:val="24"/>
+          <w:szCs w:val="24"/>
+          <w:lang w:val="en-US"/>
+        </w:rPr>
+        <w:t xml:space="preserve"> library to build path / add </w:t>
+      </w:r>
+      <w:proofErr w:type="spellStart"/>
+      <w:r>
+        <w:rPr>
+          <w:sz w:val="24"/>
+          <w:szCs w:val="24"/>
+          <w:lang w:val="en-US"/>
+        </w:rPr>
+        <w:t>testng</w:t>
+      </w:r>
+      <w:proofErr w:type="spellEnd"/>
+      <w:r>
+        <w:rPr>
+          <w:sz w:val="24"/>
+          <w:szCs w:val="24"/>
+          <w:lang w:val="en-US"/>
+        </w:rPr>
+        <w:t xml:space="preserve"> dependency in pom.xml</w:t>
+      </w:r>
+    </w:p>
+    <w:p>
+      <w:pPr>
+        <w:pStyle w:val="ListParagraph"/>
+        <w:numPr>
+          <w:ilvl w:val="0"/>
+          <w:numId w:val="40"/>
+        </w:numPr>
+        <w:rPr>
+          <w:sz w:val="24"/>
+          <w:szCs w:val="24"/>
+          <w:lang w:val="en-US"/>
+        </w:rPr>
+      </w:pPr>
+      <w:r>
+        <w:rPr>
+          <w:b/>
+          <w:bCs/>
+          <w:sz w:val="24"/>
+          <w:szCs w:val="24"/>
+          <w:lang w:val="en-US"/>
+        </w:rPr>
+        <w:t>’@Test’ annotation needs to be written before every test to implement it</w:t>
+      </w:r>
+      <w:r>
+        <w:rPr>
+          <w:sz w:val="24"/>
+          <w:szCs w:val="24"/>
+          <w:lang w:val="en-US"/>
+        </w:rPr>
+        <w:t>.</w:t>
+      </w:r>
+    </w:p>
+    <w:p>
+      <w:pPr>
+        <w:pStyle w:val="ListParagraph"/>
+        <w:numPr>
+          <w:ilvl w:val="0"/>
+          <w:numId w:val="40"/>
+        </w:numPr>
+        <w:rPr>
+          <w:sz w:val="24"/>
+          <w:szCs w:val="24"/>
+          <w:lang w:val="en-US"/>
+        </w:rPr>
+      </w:pPr>
+    </w:p>
+    <w:p>
+      <w:pPr>
+        <w:pStyle w:val="ListParagraph"/>
+        <w:numPr>
+          <w:ilvl w:val="0"/>
+          <w:numId w:val="40"/>
+        </w:numPr>
+        <w:rPr>
+          <w:sz w:val="24"/>
+          <w:szCs w:val="24"/>
+          <w:lang w:val="en-US"/>
+        </w:rPr>
+      </w:pPr>
+    </w:p>
+    <w:p>
+      <w:pPr>
         <w:pStyle w:val="ListParagraph"/>
         <w:numPr>
           <w:ilvl w:val="0"/>
@@ -25611,6 +26483,7 @@
       </w:pPr>
       <w:r>
         <w:rPr>
+          <w:noProof/>
           <w:sz w:val="24"/>
           <w:szCs w:val="24"/>
           <w:lang w:val="en-US"/>
@@ -25631,7 +26504,7 @@
                     <pic:cNvPicPr/>
                   </pic:nvPicPr>
                   <pic:blipFill>
-                    <a:blip r:embed="rId24"/>
+                    <a:blip r:embed="rId26"/>
                     <a:stretch>
                       <a:fillRect/>
                     </a:stretch>
@@ -25704,10 +26577,12 @@
       </w:pPr>
       <w:r>
         <w:rPr>
-          <w:sz w:val="24"/>
-          <w:szCs w:val="24"/>
-          <w:lang w:val="en-US"/>
-        </w:rPr>
+          <w:noProof/>
+          <w:sz w:val="24"/>
+          <w:szCs w:val="24"/>
+          <w:lang w:val="en-US"/>
+        </w:rPr>
+        <w:lastRenderedPageBreak/>
         <w:drawing>
           <wp:inline distT="0" distB="0" distL="0" distR="0" wp14:anchorId="66D6CE21" wp14:editId="59AEBDC6">
             <wp:extent cx="4892464" cy="3368332"/>
@@ -25724,7 +26599,7 @@
                     <pic:cNvPicPr/>
                   </pic:nvPicPr>
                   <pic:blipFill>
-                    <a:blip r:embed="rId25"/>
+                    <a:blip r:embed="rId27"/>
                     <a:stretch>
                       <a:fillRect/>
                     </a:stretch>
@@ -25755,11 +26630,11 @@
       </w:pPr>
       <w:r>
         <w:rPr>
-          <w:sz w:val="24"/>
-          <w:szCs w:val="24"/>
-          <w:lang w:val="en-US"/>
-        </w:rPr>
-        <w:lastRenderedPageBreak/>
+          <w:noProof/>
+          <w:sz w:val="24"/>
+          <w:szCs w:val="24"/>
+          <w:lang w:val="en-US"/>
+        </w:rPr>
         <w:drawing>
           <wp:inline distT="0" distB="0" distL="0" distR="0" wp14:anchorId="0684DCD9" wp14:editId="321921B0">
             <wp:extent cx="5265876" cy="2453853"/>
@@ -25776,7 +26651,7 @@
                     <pic:cNvPicPr/>
                   </pic:nvPicPr>
                   <pic:blipFill>
-                    <a:blip r:embed="rId26"/>
+                    <a:blip r:embed="rId28"/>
                     <a:stretch>
                       <a:fillRect/>
                     </a:stretch>
@@ -25874,6 +26749,7 @@
       </w:pPr>
       <w:r>
         <w:rPr>
+          <w:noProof/>
           <w:sz w:val="24"/>
           <w:szCs w:val="24"/>
           <w:lang w:val="en-US"/>
@@ -25894,7 +26770,7 @@
                     <pic:cNvPicPr/>
                   </pic:nvPicPr>
                   <pic:blipFill>
-                    <a:blip r:embed="rId27"/>
+                    <a:blip r:embed="rId29"/>
                     <a:stretch>
                       <a:fillRect/>
                     </a:stretch>
@@ -25926,10 +26802,12 @@
       </w:pPr>
       <w:r>
         <w:rPr>
-          <w:sz w:val="24"/>
-          <w:szCs w:val="24"/>
-          <w:lang w:val="en-US"/>
-        </w:rPr>
+          <w:noProof/>
+          <w:sz w:val="24"/>
+          <w:szCs w:val="24"/>
+          <w:lang w:val="en-US"/>
+        </w:rPr>
+        <w:lastRenderedPageBreak/>
         <w:drawing>
           <wp:inline distT="0" distB="0" distL="0" distR="0" wp14:anchorId="3DCA9D49" wp14:editId="4F3D9AC6">
             <wp:extent cx="5731510" cy="1891030"/>
@@ -25946,7 +26824,7 @@
                     <pic:cNvPicPr/>
                   </pic:nvPicPr>
                   <pic:blipFill>
-                    <a:blip r:embed="rId28"/>
+                    <a:blip r:embed="rId30"/>
                     <a:stretch>
                       <a:fillRect/>
                     </a:stretch>
@@ -26048,11 +26926,11 @@
       </w:pPr>
       <w:r>
         <w:rPr>
-          <w:sz w:val="24"/>
-          <w:szCs w:val="24"/>
-          <w:lang w:val="en-US"/>
-        </w:rPr>
-        <w:lastRenderedPageBreak/>
+          <w:noProof/>
+          <w:sz w:val="24"/>
+          <w:szCs w:val="24"/>
+          <w:lang w:val="en-US"/>
+        </w:rPr>
         <w:drawing>
           <wp:inline distT="0" distB="0" distL="0" distR="0" wp14:anchorId="5A397C41" wp14:editId="5A0EEF42">
             <wp:extent cx="5731510" cy="1689735"/>
@@ -26069,7 +26947,7 @@
                     <pic:cNvPicPr/>
                   </pic:nvPicPr>
                   <pic:blipFill>
-                    <a:blip r:embed="rId29"/>
+                    <a:blip r:embed="rId31"/>
                     <a:stretch>
                       <a:fillRect/>
                     </a:stretch>
@@ -26101,6 +26979,7 @@
       </w:pPr>
       <w:r>
         <w:rPr>
+          <w:noProof/>
           <w:sz w:val="24"/>
           <w:szCs w:val="24"/>
           <w:lang w:val="en-US"/>
@@ -26121,7 +27000,7 @@
                     <pic:cNvPicPr/>
                   </pic:nvPicPr>
                   <pic:blipFill>
-                    <a:blip r:embed="rId30"/>
+                    <a:blip r:embed="rId32"/>
                     <a:stretch>
                       <a:fillRect/>
                     </a:stretch>
@@ -26153,10 +27032,12 @@
       </w:pPr>
       <w:r>
         <w:rPr>
-          <w:sz w:val="24"/>
-          <w:szCs w:val="24"/>
-          <w:lang w:val="en-US"/>
-        </w:rPr>
+          <w:noProof/>
+          <w:sz w:val="24"/>
+          <w:szCs w:val="24"/>
+          <w:lang w:val="en-US"/>
+        </w:rPr>
+        <w:lastRenderedPageBreak/>
         <w:drawing>
           <wp:inline distT="0" distB="0" distL="0" distR="0" wp14:anchorId="1EC5E7BC" wp14:editId="6E898E0D">
             <wp:extent cx="5731510" cy="1744980"/>
@@ -26173,7 +27054,7 @@
                     <pic:cNvPicPr/>
                   </pic:nvPicPr>
                   <pic:blipFill>
-                    <a:blip r:embed="rId31"/>
+                    <a:blip r:embed="rId33"/>
                     <a:stretch>
                       <a:fillRect/>
                     </a:stretch>
@@ -26228,11 +27109,11 @@
       </w:pPr>
       <w:r>
         <w:rPr>
-          <w:sz w:val="24"/>
-          <w:szCs w:val="24"/>
-          <w:lang w:val="en-US"/>
-        </w:rPr>
-        <w:lastRenderedPageBreak/>
+          <w:noProof/>
+          <w:sz w:val="24"/>
+          <w:szCs w:val="24"/>
+          <w:lang w:val="en-US"/>
+        </w:rPr>
         <w:drawing>
           <wp:inline distT="0" distB="0" distL="0" distR="0" wp14:anchorId="19692FE6" wp14:editId="735F3F27">
             <wp:extent cx="5654530" cy="2972058"/>
@@ -26249,7 +27130,7 @@
                     <pic:cNvPicPr/>
                   </pic:nvPicPr>
                   <pic:blipFill>
-                    <a:blip r:embed="rId32"/>
+                    <a:blip r:embed="rId34"/>
                     <a:stretch>
                       <a:fillRect/>
                     </a:stretch>
@@ -26282,6 +27163,7 @@
       </w:pPr>
       <w:r>
         <w:rPr>
+          <w:noProof/>
           <w:sz w:val="24"/>
           <w:szCs w:val="24"/>
           <w:lang w:val="en-US"/>
@@ -26302,7 +27184,7 @@
                     <pic:cNvPicPr/>
                   </pic:nvPicPr>
                   <pic:blipFill>
-                    <a:blip r:embed="rId33"/>
+                    <a:blip r:embed="rId35"/>
                     <a:stretch>
                       <a:fillRect/>
                     </a:stretch>
@@ -26357,11 +27239,11 @@
       </w:pPr>
       <w:r>
         <w:rPr>
-          <w:sz w:val="24"/>
-          <w:szCs w:val="24"/>
-          <w:lang w:val="en-US"/>
-        </w:rPr>
-        <w:lastRenderedPageBreak/>
+          <w:noProof/>
+          <w:sz w:val="24"/>
+          <w:szCs w:val="24"/>
+          <w:lang w:val="en-US"/>
+        </w:rPr>
         <w:drawing>
           <wp:inline distT="0" distB="0" distL="0" distR="0" wp14:anchorId="04FEF2A3" wp14:editId="3AAFDB3E">
             <wp:extent cx="5731510" cy="3318510"/>
@@ -26378,7 +27260,7 @@
                     <pic:cNvPicPr/>
                   </pic:nvPicPr>
                   <pic:blipFill>
-                    <a:blip r:embed="rId34"/>
+                    <a:blip r:embed="rId36"/>
                     <a:stretch>
                       <a:fillRect/>
                     </a:stretch>
@@ -26441,6 +27323,7 @@
       </w:pPr>
       <w:r>
         <w:rPr>
+          <w:noProof/>
           <w:sz w:val="24"/>
           <w:szCs w:val="24"/>
           <w:lang w:val="en-US"/>
@@ -26461,7 +27344,7 @@
                     <pic:cNvPicPr/>
                   </pic:nvPicPr>
                   <pic:blipFill>
-                    <a:blip r:embed="rId35"/>
+                    <a:blip r:embed="rId37"/>
                     <a:stretch>
                       <a:fillRect/>
                     </a:stretch>
@@ -27539,6 +28422,95 @@
     </w:lvl>
   </w:abstractNum>
   <w:abstractNum w:abstractNumId="11" w15:restartNumberingAfterBreak="0">
+    <w:nsid w:val="279E20DF"/>
+    <w:multiLevelType w:val="hybridMultilevel"/>
+    <w:tmpl w:val="535664A8"/>
+    <w:lvl w:ilvl="0" w:tplc="40090011">
+      <w:start w:val="1"/>
+      <w:numFmt w:val="decimal"/>
+      <w:lvlText w:val="%1)"/>
+      <w:lvlJc w:val="left"/>
+      <w:pPr>
+        <w:ind w:left="720" w:hanging="360"/>
+      </w:pPr>
+      <w:rPr>
+        <w:rFonts w:hint="default"/>
+      </w:rPr>
+    </w:lvl>
+    <w:lvl w:ilvl="1" w:tplc="40090019" w:tentative="1">
+      <w:start w:val="1"/>
+      <w:numFmt w:val="lowerLetter"/>
+      <w:lvlText w:val="%2."/>
+      <w:lvlJc w:val="left"/>
+      <w:pPr>
+        <w:ind w:left="1440" w:hanging="360"/>
+      </w:pPr>
+    </w:lvl>
+    <w:lvl w:ilvl="2" w:tplc="4009001B" w:tentative="1">
+      <w:start w:val="1"/>
+      <w:numFmt w:val="lowerRoman"/>
+      <w:lvlText w:val="%3."/>
+      <w:lvlJc w:val="right"/>
+      <w:pPr>
+        <w:ind w:left="2160" w:hanging="180"/>
+      </w:pPr>
+    </w:lvl>
+    <w:lvl w:ilvl="3" w:tplc="4009000F" w:tentative="1">
+      <w:start w:val="1"/>
+      <w:numFmt w:val="decimal"/>
+      <w:lvlText w:val="%4."/>
+      <w:lvlJc w:val="left"/>
+      <w:pPr>
+        <w:ind w:left="2880" w:hanging="360"/>
+      </w:pPr>
+    </w:lvl>
+    <w:lvl w:ilvl="4" w:tplc="40090019" w:tentative="1">
+      <w:start w:val="1"/>
+      <w:numFmt w:val="lowerLetter"/>
+      <w:lvlText w:val="%5."/>
+      <w:lvlJc w:val="left"/>
+      <w:pPr>
+        <w:ind w:left="3600" w:hanging="360"/>
+      </w:pPr>
+    </w:lvl>
+    <w:lvl w:ilvl="5" w:tplc="4009001B" w:tentative="1">
+      <w:start w:val="1"/>
+      <w:numFmt w:val="lowerRoman"/>
+      <w:lvlText w:val="%6."/>
+      <w:lvlJc w:val="right"/>
+      <w:pPr>
+        <w:ind w:left="4320" w:hanging="180"/>
+      </w:pPr>
+    </w:lvl>
+    <w:lvl w:ilvl="6" w:tplc="4009000F" w:tentative="1">
+      <w:start w:val="1"/>
+      <w:numFmt w:val="decimal"/>
+      <w:lvlText w:val="%7."/>
+      <w:lvlJc w:val="left"/>
+      <w:pPr>
+        <w:ind w:left="5040" w:hanging="360"/>
+      </w:pPr>
+    </w:lvl>
+    <w:lvl w:ilvl="7" w:tplc="40090019" w:tentative="1">
+      <w:start w:val="1"/>
+      <w:numFmt w:val="lowerLetter"/>
+      <w:lvlText w:val="%8."/>
+      <w:lvlJc w:val="left"/>
+      <w:pPr>
+        <w:ind w:left="5760" w:hanging="360"/>
+      </w:pPr>
+    </w:lvl>
+    <w:lvl w:ilvl="8" w:tplc="4009001B" w:tentative="1">
+      <w:start w:val="1"/>
+      <w:numFmt w:val="lowerRoman"/>
+      <w:lvlText w:val="%9."/>
+      <w:lvlJc w:val="right"/>
+      <w:pPr>
+        <w:ind w:left="6480" w:hanging="180"/>
+      </w:pPr>
+    </w:lvl>
+  </w:abstractNum>
+  <w:abstractNum w:abstractNumId="12" w15:restartNumberingAfterBreak="0">
     <w:nsid w:val="2BD07FB4"/>
     <w:multiLevelType w:val="hybridMultilevel"/>
     <w:tmpl w:val="E4D0B52C"/>
@@ -27627,7 +28599,7 @@
       </w:pPr>
     </w:lvl>
   </w:abstractNum>
-  <w:abstractNum w:abstractNumId="12" w15:restartNumberingAfterBreak="0">
+  <w:abstractNum w:abstractNumId="13" w15:restartNumberingAfterBreak="0">
     <w:nsid w:val="2C1C6647"/>
     <w:multiLevelType w:val="hybridMultilevel"/>
     <w:tmpl w:val="3E48E1EA"/>
@@ -27716,7 +28688,7 @@
       </w:pPr>
     </w:lvl>
   </w:abstractNum>
-  <w:abstractNum w:abstractNumId="13" w15:restartNumberingAfterBreak="0">
+  <w:abstractNum w:abstractNumId="14" w15:restartNumberingAfterBreak="0">
     <w:nsid w:val="308773E3"/>
     <w:multiLevelType w:val="hybridMultilevel"/>
     <w:tmpl w:val="C30C58CA"/>
@@ -27829,7 +28801,96 @@
       </w:rPr>
     </w:lvl>
   </w:abstractNum>
-  <w:abstractNum w:abstractNumId="14" w15:restartNumberingAfterBreak="0">
+  <w:abstractNum w:abstractNumId="15" w15:restartNumberingAfterBreak="0">
+    <w:nsid w:val="324B16FC"/>
+    <w:multiLevelType w:val="hybridMultilevel"/>
+    <w:tmpl w:val="A3FEDC46"/>
+    <w:lvl w:ilvl="0" w:tplc="40090011">
+      <w:start w:val="1"/>
+      <w:numFmt w:val="decimal"/>
+      <w:lvlText w:val="%1)"/>
+      <w:lvlJc w:val="left"/>
+      <w:pPr>
+        <w:ind w:left="720" w:hanging="360"/>
+      </w:pPr>
+      <w:rPr>
+        <w:rFonts w:hint="default"/>
+      </w:rPr>
+    </w:lvl>
+    <w:lvl w:ilvl="1" w:tplc="40090019" w:tentative="1">
+      <w:start w:val="1"/>
+      <w:numFmt w:val="lowerLetter"/>
+      <w:lvlText w:val="%2."/>
+      <w:lvlJc w:val="left"/>
+      <w:pPr>
+        <w:ind w:left="1440" w:hanging="360"/>
+      </w:pPr>
+    </w:lvl>
+    <w:lvl w:ilvl="2" w:tplc="4009001B" w:tentative="1">
+      <w:start w:val="1"/>
+      <w:numFmt w:val="lowerRoman"/>
+      <w:lvlText w:val="%3."/>
+      <w:lvlJc w:val="right"/>
+      <w:pPr>
+        <w:ind w:left="2160" w:hanging="180"/>
+      </w:pPr>
+    </w:lvl>
+    <w:lvl w:ilvl="3" w:tplc="4009000F" w:tentative="1">
+      <w:start w:val="1"/>
+      <w:numFmt w:val="decimal"/>
+      <w:lvlText w:val="%4."/>
+      <w:lvlJc w:val="left"/>
+      <w:pPr>
+        <w:ind w:left="2880" w:hanging="360"/>
+      </w:pPr>
+    </w:lvl>
+    <w:lvl w:ilvl="4" w:tplc="40090019" w:tentative="1">
+      <w:start w:val="1"/>
+      <w:numFmt w:val="lowerLetter"/>
+      <w:lvlText w:val="%5."/>
+      <w:lvlJc w:val="left"/>
+      <w:pPr>
+        <w:ind w:left="3600" w:hanging="360"/>
+      </w:pPr>
+    </w:lvl>
+    <w:lvl w:ilvl="5" w:tplc="4009001B" w:tentative="1">
+      <w:start w:val="1"/>
+      <w:numFmt w:val="lowerRoman"/>
+      <w:lvlText w:val="%6."/>
+      <w:lvlJc w:val="right"/>
+      <w:pPr>
+        <w:ind w:left="4320" w:hanging="180"/>
+      </w:pPr>
+    </w:lvl>
+    <w:lvl w:ilvl="6" w:tplc="4009000F" w:tentative="1">
+      <w:start w:val="1"/>
+      <w:numFmt w:val="decimal"/>
+      <w:lvlText w:val="%7."/>
+      <w:lvlJc w:val="left"/>
+      <w:pPr>
+        <w:ind w:left="5040" w:hanging="360"/>
+      </w:pPr>
+    </w:lvl>
+    <w:lvl w:ilvl="7" w:tplc="40090019" w:tentative="1">
+      <w:start w:val="1"/>
+      <w:numFmt w:val="lowerLetter"/>
+      <w:lvlText w:val="%8."/>
+      <w:lvlJc w:val="left"/>
+      <w:pPr>
+        <w:ind w:left="5760" w:hanging="360"/>
+      </w:pPr>
+    </w:lvl>
+    <w:lvl w:ilvl="8" w:tplc="4009001B" w:tentative="1">
+      <w:start w:val="1"/>
+      <w:numFmt w:val="lowerRoman"/>
+      <w:lvlText w:val="%9."/>
+      <w:lvlJc w:val="right"/>
+      <w:pPr>
+        <w:ind w:left="6480" w:hanging="180"/>
+      </w:pPr>
+    </w:lvl>
+  </w:abstractNum>
+  <w:abstractNum w:abstractNumId="16" w15:restartNumberingAfterBreak="0">
     <w:nsid w:val="36564699"/>
     <w:multiLevelType w:val="hybridMultilevel"/>
     <w:tmpl w:val="566266FA"/>
@@ -27942,7 +29003,7 @@
       </w:rPr>
     </w:lvl>
   </w:abstractNum>
-  <w:abstractNum w:abstractNumId="15" w15:restartNumberingAfterBreak="0">
+  <w:abstractNum w:abstractNumId="17" w15:restartNumberingAfterBreak="0">
     <w:nsid w:val="38196936"/>
     <w:multiLevelType w:val="hybridMultilevel"/>
     <w:tmpl w:val="17FEA9E8"/>
@@ -28031,7 +29092,7 @@
       </w:pPr>
     </w:lvl>
   </w:abstractNum>
-  <w:abstractNum w:abstractNumId="16" w15:restartNumberingAfterBreak="0">
+  <w:abstractNum w:abstractNumId="18" w15:restartNumberingAfterBreak="0">
     <w:nsid w:val="38B07ECB"/>
     <w:multiLevelType w:val="hybridMultilevel"/>
     <w:tmpl w:val="2E76EDA0"/>
@@ -28144,7 +29205,7 @@
       </w:rPr>
     </w:lvl>
   </w:abstractNum>
-  <w:abstractNum w:abstractNumId="17" w15:restartNumberingAfterBreak="0">
+  <w:abstractNum w:abstractNumId="19" w15:restartNumberingAfterBreak="0">
     <w:nsid w:val="3E1C7DE0"/>
     <w:multiLevelType w:val="hybridMultilevel"/>
     <w:tmpl w:val="62142FCA"/>
@@ -28233,7 +29294,7 @@
       </w:pPr>
     </w:lvl>
   </w:abstractNum>
-  <w:abstractNum w:abstractNumId="18" w15:restartNumberingAfterBreak="0">
+  <w:abstractNum w:abstractNumId="20" w15:restartNumberingAfterBreak="0">
     <w:nsid w:val="418F4D7B"/>
     <w:multiLevelType w:val="hybridMultilevel"/>
     <w:tmpl w:val="716E2C58"/>
@@ -28319,7 +29380,7 @@
       </w:pPr>
     </w:lvl>
   </w:abstractNum>
-  <w:abstractNum w:abstractNumId="19" w15:restartNumberingAfterBreak="0">
+  <w:abstractNum w:abstractNumId="21" w15:restartNumberingAfterBreak="0">
     <w:nsid w:val="470130A5"/>
     <w:multiLevelType w:val="hybridMultilevel"/>
     <w:tmpl w:val="C7D4C202"/>
@@ -28405,7 +29466,7 @@
       </w:pPr>
     </w:lvl>
   </w:abstractNum>
-  <w:abstractNum w:abstractNumId="20" w15:restartNumberingAfterBreak="0">
+  <w:abstractNum w:abstractNumId="22" w15:restartNumberingAfterBreak="0">
     <w:nsid w:val="488D05FD"/>
     <w:multiLevelType w:val="hybridMultilevel"/>
     <w:tmpl w:val="B1082D7A"/>
@@ -28491,7 +29552,120 @@
       </w:pPr>
     </w:lvl>
   </w:abstractNum>
-  <w:abstractNum w:abstractNumId="21" w15:restartNumberingAfterBreak="0">
+  <w:abstractNum w:abstractNumId="23" w15:restartNumberingAfterBreak="0">
+    <w:nsid w:val="4972712E"/>
+    <w:multiLevelType w:val="hybridMultilevel"/>
+    <w:tmpl w:val="8AE27B0A"/>
+    <w:lvl w:ilvl="0" w:tplc="40090001">
+      <w:start w:val="1"/>
+      <w:numFmt w:val="bullet"/>
+      <w:lvlText w:val=""/>
+      <w:lvlJc w:val="left"/>
+      <w:pPr>
+        <w:ind w:left="720" w:hanging="360"/>
+      </w:pPr>
+      <w:rPr>
+        <w:rFonts w:ascii="Symbol" w:hAnsi="Symbol" w:hint="default"/>
+      </w:rPr>
+    </w:lvl>
+    <w:lvl w:ilvl="1" w:tplc="40090003" w:tentative="1">
+      <w:start w:val="1"/>
+      <w:numFmt w:val="bullet"/>
+      <w:lvlText w:val="o"/>
+      <w:lvlJc w:val="left"/>
+      <w:pPr>
+        <w:ind w:left="1440" w:hanging="360"/>
+      </w:pPr>
+      <w:rPr>
+        <w:rFonts w:ascii="Courier New" w:hAnsi="Courier New" w:cs="Courier New" w:hint="default"/>
+      </w:rPr>
+    </w:lvl>
+    <w:lvl w:ilvl="2" w:tplc="40090005" w:tentative="1">
+      <w:start w:val="1"/>
+      <w:numFmt w:val="bullet"/>
+      <w:lvlText w:val=""/>
+      <w:lvlJc w:val="left"/>
+      <w:pPr>
+        <w:ind w:left="2160" w:hanging="360"/>
+      </w:pPr>
+      <w:rPr>
+        <w:rFonts w:ascii="Wingdings" w:hAnsi="Wingdings" w:hint="default"/>
+      </w:rPr>
+    </w:lvl>
+    <w:lvl w:ilvl="3" w:tplc="40090001" w:tentative="1">
+      <w:start w:val="1"/>
+      <w:numFmt w:val="bullet"/>
+      <w:lvlText w:val=""/>
+      <w:lvlJc w:val="left"/>
+      <w:pPr>
+        <w:ind w:left="2880" w:hanging="360"/>
+      </w:pPr>
+      <w:rPr>
+        <w:rFonts w:ascii="Symbol" w:hAnsi="Symbol" w:hint="default"/>
+      </w:rPr>
+    </w:lvl>
+    <w:lvl w:ilvl="4" w:tplc="40090003" w:tentative="1">
+      <w:start w:val="1"/>
+      <w:numFmt w:val="bullet"/>
+      <w:lvlText w:val="o"/>
+      <w:lvlJc w:val="left"/>
+      <w:pPr>
+        <w:ind w:left="3600" w:hanging="360"/>
+      </w:pPr>
+      <w:rPr>
+        <w:rFonts w:ascii="Courier New" w:hAnsi="Courier New" w:cs="Courier New" w:hint="default"/>
+      </w:rPr>
+    </w:lvl>
+    <w:lvl w:ilvl="5" w:tplc="40090005" w:tentative="1">
+      <w:start w:val="1"/>
+      <w:numFmt w:val="bullet"/>
+      <w:lvlText w:val=""/>
+      <w:lvlJc w:val="left"/>
+      <w:pPr>
+        <w:ind w:left="4320" w:hanging="360"/>
+      </w:pPr>
+      <w:rPr>
+        <w:rFonts w:ascii="Wingdings" w:hAnsi="Wingdings" w:hint="default"/>
+      </w:rPr>
+    </w:lvl>
+    <w:lvl w:ilvl="6" w:tplc="40090001" w:tentative="1">
+      <w:start w:val="1"/>
+      <w:numFmt w:val="bullet"/>
+      <w:lvlText w:val=""/>
+      <w:lvlJc w:val="left"/>
+      <w:pPr>
+        <w:ind w:left="5040" w:hanging="360"/>
+      </w:pPr>
+      <w:rPr>
+        <w:rFonts w:ascii="Symbol" w:hAnsi="Symbol" w:hint="default"/>
+      </w:rPr>
+    </w:lvl>
+    <w:lvl w:ilvl="7" w:tplc="40090003" w:tentative="1">
+      <w:start w:val="1"/>
+      <w:numFmt w:val="bullet"/>
+      <w:lvlText w:val="o"/>
+      <w:lvlJc w:val="left"/>
+      <w:pPr>
+        <w:ind w:left="5760" w:hanging="360"/>
+      </w:pPr>
+      <w:rPr>
+        <w:rFonts w:ascii="Courier New" w:hAnsi="Courier New" w:cs="Courier New" w:hint="default"/>
+      </w:rPr>
+    </w:lvl>
+    <w:lvl w:ilvl="8" w:tplc="40090005" w:tentative="1">
+      <w:start w:val="1"/>
+      <w:numFmt w:val="bullet"/>
+      <w:lvlText w:val=""/>
+      <w:lvlJc w:val="left"/>
+      <w:pPr>
+        <w:ind w:left="6480" w:hanging="360"/>
+      </w:pPr>
+      <w:rPr>
+        <w:rFonts w:ascii="Wingdings" w:hAnsi="Wingdings" w:hint="default"/>
+      </w:rPr>
+    </w:lvl>
+  </w:abstractNum>
+  <w:abstractNum w:abstractNumId="24" w15:restartNumberingAfterBreak="0">
     <w:nsid w:val="4CAC2FAF"/>
     <w:multiLevelType w:val="hybridMultilevel"/>
     <w:tmpl w:val="6DD28C80"/>
@@ -28580,7 +29754,7 @@
       </w:pPr>
     </w:lvl>
   </w:abstractNum>
-  <w:abstractNum w:abstractNumId="22" w15:restartNumberingAfterBreak="0">
+  <w:abstractNum w:abstractNumId="25" w15:restartNumberingAfterBreak="0">
     <w:nsid w:val="51880DF1"/>
     <w:multiLevelType w:val="hybridMultilevel"/>
     <w:tmpl w:val="6636AB36"/>
@@ -28669,7 +29843,7 @@
       </w:pPr>
     </w:lvl>
   </w:abstractNum>
-  <w:abstractNum w:abstractNumId="23" w15:restartNumberingAfterBreak="0">
+  <w:abstractNum w:abstractNumId="26" w15:restartNumberingAfterBreak="0">
     <w:nsid w:val="519F7935"/>
     <w:multiLevelType w:val="hybridMultilevel"/>
     <w:tmpl w:val="9F84F506"/>
@@ -28758,7 +29932,7 @@
       </w:pPr>
     </w:lvl>
   </w:abstractNum>
-  <w:abstractNum w:abstractNumId="24" w15:restartNumberingAfterBreak="0">
+  <w:abstractNum w:abstractNumId="27" w15:restartNumberingAfterBreak="0">
     <w:nsid w:val="54D83648"/>
     <w:multiLevelType w:val="hybridMultilevel"/>
     <w:tmpl w:val="8BD84EC2"/>
@@ -28847,7 +30021,7 @@
       </w:pPr>
     </w:lvl>
   </w:abstractNum>
-  <w:abstractNum w:abstractNumId="25" w15:restartNumberingAfterBreak="0">
+  <w:abstractNum w:abstractNumId="28" w15:restartNumberingAfterBreak="0">
     <w:nsid w:val="56B77378"/>
     <w:multiLevelType w:val="hybridMultilevel"/>
     <w:tmpl w:val="24821568"/>
@@ -28936,7 +30110,7 @@
       </w:pPr>
     </w:lvl>
   </w:abstractNum>
-  <w:abstractNum w:abstractNumId="26" w15:restartNumberingAfterBreak="0">
+  <w:abstractNum w:abstractNumId="29" w15:restartNumberingAfterBreak="0">
     <w:nsid w:val="59A965E6"/>
     <w:multiLevelType w:val="hybridMultilevel"/>
     <w:tmpl w:val="6CCE90E2"/>
@@ -29025,7 +30199,7 @@
       </w:pPr>
     </w:lvl>
   </w:abstractNum>
-  <w:abstractNum w:abstractNumId="27" w15:restartNumberingAfterBreak="0">
+  <w:abstractNum w:abstractNumId="30" w15:restartNumberingAfterBreak="0">
     <w:nsid w:val="5D747A80"/>
     <w:multiLevelType w:val="hybridMultilevel"/>
     <w:tmpl w:val="A0B25404"/>
@@ -29111,7 +30285,7 @@
       </w:pPr>
     </w:lvl>
   </w:abstractNum>
-  <w:abstractNum w:abstractNumId="28" w15:restartNumberingAfterBreak="0">
+  <w:abstractNum w:abstractNumId="31" w15:restartNumberingAfterBreak="0">
     <w:nsid w:val="61750D1E"/>
     <w:multiLevelType w:val="hybridMultilevel"/>
     <w:tmpl w:val="A7D40C22"/>
@@ -29200,7 +30374,7 @@
       </w:pPr>
     </w:lvl>
   </w:abstractNum>
-  <w:abstractNum w:abstractNumId="29" w15:restartNumberingAfterBreak="0">
+  <w:abstractNum w:abstractNumId="32" w15:restartNumberingAfterBreak="0">
     <w:nsid w:val="6B1C5481"/>
     <w:multiLevelType w:val="hybridMultilevel"/>
     <w:tmpl w:val="3BB8726C"/>
@@ -29286,7 +30460,7 @@
       </w:pPr>
     </w:lvl>
   </w:abstractNum>
-  <w:abstractNum w:abstractNumId="30" w15:restartNumberingAfterBreak="0">
+  <w:abstractNum w:abstractNumId="33" w15:restartNumberingAfterBreak="0">
     <w:nsid w:val="70302950"/>
     <w:multiLevelType w:val="hybridMultilevel"/>
     <w:tmpl w:val="956CBB40"/>
@@ -29375,7 +30549,7 @@
       </w:pPr>
     </w:lvl>
   </w:abstractNum>
-  <w:abstractNum w:abstractNumId="31" w15:restartNumberingAfterBreak="0">
+  <w:abstractNum w:abstractNumId="34" w15:restartNumberingAfterBreak="0">
     <w:nsid w:val="73444C27"/>
     <w:multiLevelType w:val="hybridMultilevel"/>
     <w:tmpl w:val="1B144C16"/>
@@ -29488,7 +30662,7 @@
       </w:rPr>
     </w:lvl>
   </w:abstractNum>
-  <w:abstractNum w:abstractNumId="32" w15:restartNumberingAfterBreak="0">
+  <w:abstractNum w:abstractNumId="35" w15:restartNumberingAfterBreak="0">
     <w:nsid w:val="74524A8A"/>
     <w:multiLevelType w:val="hybridMultilevel"/>
     <w:tmpl w:val="D4C415EE"/>
@@ -29577,7 +30751,7 @@
       </w:pPr>
     </w:lvl>
   </w:abstractNum>
-  <w:abstractNum w:abstractNumId="33" w15:restartNumberingAfterBreak="0">
+  <w:abstractNum w:abstractNumId="36" w15:restartNumberingAfterBreak="0">
     <w:nsid w:val="7A060338"/>
     <w:multiLevelType w:val="hybridMultilevel"/>
     <w:tmpl w:val="9716A87E"/>
@@ -29666,7 +30840,7 @@
       </w:pPr>
     </w:lvl>
   </w:abstractNum>
-  <w:abstractNum w:abstractNumId="34" w15:restartNumberingAfterBreak="0">
+  <w:abstractNum w:abstractNumId="37" w15:restartNumberingAfterBreak="0">
     <w:nsid w:val="7A11395F"/>
     <w:multiLevelType w:val="hybridMultilevel"/>
     <w:tmpl w:val="7C00B0F4"/>
@@ -29752,7 +30926,7 @@
       </w:pPr>
     </w:lvl>
   </w:abstractNum>
-  <w:abstractNum w:abstractNumId="35" w15:restartNumberingAfterBreak="0">
+  <w:abstractNum w:abstractNumId="38" w15:restartNumberingAfterBreak="0">
     <w:nsid w:val="7A5975EE"/>
     <w:multiLevelType w:val="hybridMultilevel"/>
     <w:tmpl w:val="063EFBDC"/>
@@ -29865,7 +31039,7 @@
       </w:rPr>
     </w:lvl>
   </w:abstractNum>
-  <w:abstractNum w:abstractNumId="36" w15:restartNumberingAfterBreak="0">
+  <w:abstractNum w:abstractNumId="39" w15:restartNumberingAfterBreak="0">
     <w:nsid w:val="7C5A6DC5"/>
     <w:multiLevelType w:val="hybridMultilevel"/>
     <w:tmpl w:val="DD905EF4"/>
@@ -29951,7 +31125,7 @@
       </w:pPr>
     </w:lvl>
   </w:abstractNum>
-  <w:abstractNum w:abstractNumId="37" w15:restartNumberingAfterBreak="0">
+  <w:abstractNum w:abstractNumId="40" w15:restartNumberingAfterBreak="0">
     <w:nsid w:val="7D394DF7"/>
     <w:multiLevelType w:val="hybridMultilevel"/>
     <w:tmpl w:val="8C144C02"/>
@@ -30038,85 +31212,85 @@
     </w:lvl>
   </w:abstractNum>
   <w:num w:numId="1" w16cid:durableId="442724602">
-    <w:abstractNumId w:val="29"/>
+    <w:abstractNumId w:val="32"/>
   </w:num>
   <w:num w:numId="2" w16cid:durableId="176427289">
-    <w:abstractNumId w:val="13"/>
+    <w:abstractNumId w:val="14"/>
   </w:num>
   <w:num w:numId="3" w16cid:durableId="1537507085">
-    <w:abstractNumId w:val="23"/>
+    <w:abstractNumId w:val="26"/>
   </w:num>
   <w:num w:numId="4" w16cid:durableId="1872955595">
     <w:abstractNumId w:val="0"/>
   </w:num>
   <w:num w:numId="5" w16cid:durableId="2088725804">
-    <w:abstractNumId w:val="25"/>
+    <w:abstractNumId w:val="28"/>
   </w:num>
   <w:num w:numId="6" w16cid:durableId="1736392346">
-    <w:abstractNumId w:val="12"/>
+    <w:abstractNumId w:val="13"/>
   </w:num>
   <w:num w:numId="7" w16cid:durableId="1224483905">
-    <w:abstractNumId w:val="33"/>
+    <w:abstractNumId w:val="36"/>
   </w:num>
   <w:num w:numId="8" w16cid:durableId="868877989">
-    <w:abstractNumId w:val="21"/>
+    <w:abstractNumId w:val="24"/>
   </w:num>
   <w:num w:numId="9" w16cid:durableId="1906984896">
     <w:abstractNumId w:val="8"/>
   </w:num>
   <w:num w:numId="10" w16cid:durableId="1673678326">
-    <w:abstractNumId w:val="22"/>
+    <w:abstractNumId w:val="25"/>
   </w:num>
   <w:num w:numId="11" w16cid:durableId="980698269">
-    <w:abstractNumId w:val="28"/>
+    <w:abstractNumId w:val="31"/>
   </w:num>
   <w:num w:numId="12" w16cid:durableId="294913061">
-    <w:abstractNumId w:val="18"/>
+    <w:abstractNumId w:val="20"/>
   </w:num>
   <w:num w:numId="13" w16cid:durableId="1339192691">
     <w:abstractNumId w:val="1"/>
   </w:num>
   <w:num w:numId="14" w16cid:durableId="1476336011">
-    <w:abstractNumId w:val="17"/>
+    <w:abstractNumId w:val="19"/>
   </w:num>
   <w:num w:numId="15" w16cid:durableId="87193634">
-    <w:abstractNumId w:val="24"/>
+    <w:abstractNumId w:val="27"/>
   </w:num>
   <w:num w:numId="16" w16cid:durableId="1875652105">
-    <w:abstractNumId w:val="26"/>
+    <w:abstractNumId w:val="29"/>
   </w:num>
   <w:num w:numId="17" w16cid:durableId="306130776">
-    <w:abstractNumId w:val="37"/>
+    <w:abstractNumId w:val="40"/>
   </w:num>
   <w:num w:numId="18" w16cid:durableId="444036405">
-    <w:abstractNumId w:val="19"/>
+    <w:abstractNumId w:val="21"/>
   </w:num>
   <w:num w:numId="19" w16cid:durableId="2120491661">
     <w:abstractNumId w:val="4"/>
   </w:num>
   <w:num w:numId="20" w16cid:durableId="73163024">
-    <w:abstractNumId w:val="31"/>
+    <w:abstractNumId w:val="34"/>
   </w:num>
   <w:num w:numId="21" w16cid:durableId="1322077802">
-    <w:abstractNumId w:val="35"/>
+    <w:abstractNumId w:val="38"/>
   </w:num>
   <w:num w:numId="22" w16cid:durableId="1821574944">
-    <w:abstractNumId w:val="34"/>
+    <w:abstractNumId w:val="37"/>
   </w:num>
   <w:num w:numId="23" w16cid:durableId="513955368">
-    <w:abstractNumId w:val="32"/>
+    <w:abstractNumId w:val="35"/>
   </w:num>
   <w:num w:numId="24" w16cid:durableId="2113360637">
     <w:abstractNumId w:val="9"/>
   </w:num>
   <w:num w:numId="25" w16cid:durableId="1824007161">
-    <w:abstractNumId w:val="16"/>
+    <w:abstractNumId w:val="18"/>
   </w:num>
   <w:num w:numId="26" w16cid:durableId="1890721986">
-    <w:abstractNumId w:val="27"/>
+    <w:abstractNumId w:val="30"/>
   </w:num>
   <w:num w:numId="27" w16cid:durableId="1334601328">
-    <w:abstractNumId w:val="14"/>
+    <w:abstractNumId w:val="16"/>
   </w:num>
   <w:num w:numId="28" w16cid:durableId="132330175">
     <w:abstractNumId w:val="5"/>
@@ -30125,31 +31299,40 @@
     <w:abstractNumId w:val="2"/>
   </w:num>
   <w:num w:numId="30" w16cid:durableId="1190487878">
-    <w:abstractNumId w:val="11"/>
+    <w:abstractNumId w:val="12"/>
   </w:num>
   <w:num w:numId="31" w16cid:durableId="1244990340">
     <w:abstractNumId w:val="7"/>
   </w:num>
   <w:num w:numId="32" w16cid:durableId="1863010015">
-    <w:abstractNumId w:val="15"/>
+    <w:abstractNumId w:val="17"/>
   </w:num>
   <w:num w:numId="33" w16cid:durableId="576670569">
     <w:abstractNumId w:val="6"/>
   </w:num>
   <w:num w:numId="34" w16cid:durableId="527376749">
-    <w:abstractNumId w:val="36"/>
+    <w:abstractNumId w:val="39"/>
   </w:num>
   <w:num w:numId="35" w16cid:durableId="416245243">
     <w:abstractNumId w:val="10"/>
   </w:num>
   <w:num w:numId="36" w16cid:durableId="881282845">
-    <w:abstractNumId w:val="20"/>
+    <w:abstractNumId w:val="22"/>
   </w:num>
   <w:num w:numId="37" w16cid:durableId="237835979">
     <w:abstractNumId w:val="3"/>
   </w:num>
   <w:num w:numId="38" w16cid:durableId="672806970">
-    <w:abstractNumId w:val="30"/>
+    <w:abstractNumId w:val="33"/>
+  </w:num>
+  <w:num w:numId="39" w16cid:durableId="478348882">
+    <w:abstractNumId w:val="11"/>
+  </w:num>
+  <w:num w:numId="40" w16cid:durableId="1982032457">
+    <w:abstractNumId w:val="15"/>
+  </w:num>
+  <w:num w:numId="41" w16cid:durableId="663241854">
+    <w:abstractNumId w:val="23"/>
   </w:num>
 </w:numbering>
 </file>
